--- a/docs/Documentation.docx
+++ b/docs/Documentation.docx
@@ -23409,15 +23409,13 @@
     </w:p>
     <w:p>
       <w:pPr>
-        <w:spacing w:after="0" w:line="0" w:lineRule="atLeast"/>
-        <w:rPr>
-          <w:szCs w:val="24"/>
+        <w:pStyle w:val="HTML"/>
+        <w:rPr>
           <w:lang w:val="en-US"/>
         </w:rPr>
       </w:pPr>
       <w:r>
         <w:rPr>
-          <w:szCs w:val="24"/>
           <w:lang w:val="en-US"/>
         </w:rPr>
         <w:t xml:space="preserve">            </w:t>
@@ -23425,14 +23423,12 @@
       <w:r>
         <w:rPr>
           <w:color w:val="4472C4" w:themeColor="accent1"/>
-          <w:szCs w:val="24"/>
           <w:lang w:val="en-US"/>
         </w:rPr>
         <w:t>X</w:t>
       </w:r>
       <w:r>
         <w:rPr>
-          <w:szCs w:val="24"/>
           <w:lang w:val="en-US"/>
         </w:rPr>
         <w:t xml:space="preserve"> = </w:t>
@@ -23440,14 +23436,12 @@
       <w:r>
         <w:rPr>
           <w:color w:val="ED7D31" w:themeColor="accent2"/>
-          <w:szCs w:val="24"/>
           <w:lang w:val="en-US"/>
         </w:rPr>
         <w:t>np.random.randint</w:t>
       </w:r>
       <w:r>
         <w:rPr>
-          <w:szCs w:val="24"/>
           <w:lang w:val="en-US"/>
         </w:rPr>
         <w:t>(</w:t>
@@ -23455,14 +23449,12 @@
       <w:r>
         <w:rPr>
           <w:color w:val="BF8F00" w:themeColor="accent4" w:themeShade="BF"/>
-          <w:szCs w:val="24"/>
           <w:lang w:val="en-US"/>
         </w:rPr>
         <w:t>x1, x2+1</w:t>
       </w:r>
       <w:r>
         <w:rPr>
-          <w:szCs w:val="24"/>
           <w:lang w:val="en-US"/>
         </w:rPr>
         <w:t>, l,dtype=</w:t>
@@ -23470,37 +23462,26 @@
       <w:r>
         <w:rPr>
           <w:color w:val="70AD47" w:themeColor="accent6"/>
-          <w:szCs w:val="24"/>
           <w:lang w:val="en-US"/>
         </w:rPr>
         <w:t>np.int64</w:t>
       </w:r>
       <w:r>
         <w:rPr>
-          <w:szCs w:val="24"/>
-          <w:lang w:val="en-US"/>
-        </w:rPr>
-        <w:t>)</w:t>
-      </w:r>
-      <w:r>
-        <w:rPr>
-          <w:szCs w:val="24"/>
-          <w:lang w:val="en-US"/>
-        </w:rPr>
-        <w:t xml:space="preserve"> </w:t>
+          <w:lang w:val="en-US"/>
+        </w:rPr>
+        <w:t xml:space="preserve">) </w:t>
       </w:r>
     </w:p>
     <w:p>
       <w:pPr>
-        <w:spacing w:after="0" w:line="0" w:lineRule="atLeast"/>
-        <w:rPr>
-          <w:szCs w:val="24"/>
+        <w:pStyle w:val="HTML"/>
+        <w:rPr>
           <w:lang w:val="en-US"/>
         </w:rPr>
       </w:pPr>
       <w:r>
         <w:rPr>
-          <w:szCs w:val="24"/>
           <w:lang w:val="en-US"/>
         </w:rPr>
         <w:t xml:space="preserve">            for i in range(len(</w:t>
@@ -23508,14 +23489,12 @@
       <w:r>
         <w:rPr>
           <w:color w:val="4472C4" w:themeColor="accent1"/>
-          <w:szCs w:val="24"/>
           <w:lang w:val="en-US"/>
         </w:rPr>
         <w:t>X</w:t>
       </w:r>
       <w:r>
         <w:rPr>
-          <w:szCs w:val="24"/>
           <w:lang w:val="en-US"/>
         </w:rPr>
         <w:t>)):</w:t>
@@ -23523,15 +23502,13 @@
     </w:p>
     <w:p>
       <w:pPr>
-        <w:spacing w:after="0" w:line="0" w:lineRule="atLeast"/>
-        <w:rPr>
-          <w:szCs w:val="24"/>
+        <w:pStyle w:val="HTML"/>
+        <w:rPr>
           <w:lang w:val="en-US"/>
         </w:rPr>
       </w:pPr>
       <w:r>
         <w:rPr>
-          <w:szCs w:val="24"/>
           <w:lang w:val="en-US"/>
         </w:rPr>
         <w:t xml:space="preserve">                </w:t>
@@ -23539,14 +23516,12 @@
       <w:r>
         <w:rPr>
           <w:color w:val="4472C4" w:themeColor="accent1"/>
-          <w:szCs w:val="24"/>
           <w:lang w:val="en-US"/>
         </w:rPr>
         <w:t>X</w:t>
       </w:r>
       <w:r>
         <w:rPr>
-          <w:szCs w:val="24"/>
           <w:lang w:val="en-US"/>
         </w:rPr>
         <w:t>.append(int(</w:t>
@@ -23554,14 +23529,12 @@
       <w:r>
         <w:rPr>
           <w:color w:val="4472C4" w:themeColor="accent1"/>
-          <w:szCs w:val="24"/>
           <w:lang w:val="en-US"/>
         </w:rPr>
         <w:t>X</w:t>
       </w:r>
       <w:r>
         <w:rPr>
-          <w:szCs w:val="24"/>
           <w:lang w:val="en-US"/>
         </w:rPr>
         <w:t>[i]))</w:t>
@@ -23593,37 +23566,26 @@
     </w:p>
     <w:p>
       <w:pPr>
-        <w:spacing w:after="0" w:line="0" w:lineRule="atLeast"/>
-        <w:rPr>
-          <w:szCs w:val="24"/>
+        <w:pStyle w:val="HTML"/>
+        <w:rPr>
           <w:lang w:val="en-US"/>
         </w:rPr>
       </w:pPr>
       <w:r>
         <w:rPr>
-          <w:szCs w:val="24"/>
-          <w:lang w:val="en-US"/>
-        </w:rPr>
-        <w:t xml:space="preserve">         </w:t>
-      </w:r>
-      <w:r>
-        <w:rPr>
-          <w:szCs w:val="24"/>
-          <w:lang w:val="en-US"/>
-        </w:rPr>
-        <w:t xml:space="preserve"> </w:t>
+          <w:lang w:val="en-US"/>
+        </w:rPr>
+        <w:t xml:space="preserve">          </w:t>
       </w:r>
       <w:r>
         <w:rPr>
           <w:color w:val="4472C4" w:themeColor="accent1"/>
-          <w:szCs w:val="24"/>
           <w:lang w:val="en-US"/>
         </w:rPr>
         <w:t>X</w:t>
       </w:r>
       <w:r>
         <w:rPr>
-          <w:szCs w:val="24"/>
           <w:lang w:val="en-US"/>
         </w:rPr>
         <w:t>=</w:t>
@@ -23631,14 +23593,12 @@
       <w:r>
         <w:rPr>
           <w:color w:val="ED7D31" w:themeColor="accent2"/>
-          <w:szCs w:val="24"/>
           <w:lang w:val="en-US"/>
         </w:rPr>
         <w:t>np.random.randint</w:t>
       </w:r>
       <w:r>
         <w:rPr>
-          <w:szCs w:val="24"/>
           <w:lang w:val="en-US"/>
         </w:rPr>
         <w:t>(</w:t>
@@ -23646,14 +23606,12 @@
       <w:r>
         <w:rPr>
           <w:color w:val="BF8F00" w:themeColor="accent4" w:themeShade="BF"/>
-          <w:szCs w:val="24"/>
           <w:lang w:val="en-US"/>
         </w:rPr>
         <w:t>x1, x2</w:t>
       </w:r>
       <w:r>
         <w:rPr>
-          <w:szCs w:val="24"/>
           <w:lang w:val="en-US"/>
         </w:rPr>
         <w:t>, l,dtype=</w:t>
@@ -23661,14 +23619,92 @@
       <w:r>
         <w:rPr>
           <w:color w:val="70AD47" w:themeColor="accent6"/>
-          <w:szCs w:val="24"/>
           <w:lang w:val="en-US"/>
         </w:rPr>
         <w:t>np.int_</w:t>
       </w:r>
       <w:r>
         <w:rPr>
-          <w:szCs w:val="24"/>
+          <w:lang w:val="en-US"/>
+        </w:rPr>
+        <w:t>)</w:t>
+      </w:r>
+    </w:p>
+    <w:p>
+      <w:pPr>
+        <w:pStyle w:val="HTML"/>
+        <w:rPr>
+          <w:lang w:val="en-US"/>
+        </w:rPr>
+      </w:pPr>
+      <w:r>
+        <w:rPr>
+          <w:lang w:val="en-US"/>
+        </w:rPr>
+        <w:t>Short:</w:t>
+      </w:r>
+    </w:p>
+    <w:p>
+      <w:pPr>
+        <w:pStyle w:val="HTML"/>
+        <w:rPr>
+          <w:lang w:val="en-US"/>
+        </w:rPr>
+      </w:pPr>
+      <w:r>
+        <w:rPr>
+          <w:lang w:val="en-US"/>
+        </w:rPr>
+        <w:t xml:space="preserve">          </w:t>
+      </w:r>
+      <w:r>
+        <w:rPr>
+          <w:color w:val="4472C4" w:themeColor="accent1"/>
+          <w:lang w:val="en-US"/>
+        </w:rPr>
+        <w:t>X</w:t>
+      </w:r>
+      <w:r>
+        <w:rPr>
+          <w:lang w:val="en-US"/>
+        </w:rPr>
+        <w:t>=</w:t>
+      </w:r>
+      <w:r>
+        <w:rPr>
+          <w:color w:val="ED7D31" w:themeColor="accent2"/>
+          <w:lang w:val="en-US"/>
+        </w:rPr>
+        <w:t>np.random.randint</w:t>
+      </w:r>
+      <w:r>
+        <w:rPr>
+          <w:lang w:val="en-US"/>
+        </w:rPr>
+        <w:t>(</w:t>
+      </w:r>
+      <w:r>
+        <w:rPr>
+          <w:color w:val="BF8F00" w:themeColor="accent4" w:themeShade="BF"/>
+          <w:lang w:val="en-US"/>
+        </w:rPr>
+        <w:t>x1, x2</w:t>
+      </w:r>
+      <w:r>
+        <w:rPr>
+          <w:lang w:val="en-US"/>
+        </w:rPr>
+        <w:t>, l,dtype=</w:t>
+      </w:r>
+      <w:r>
+        <w:rPr>
+          <w:color w:val="70AD47" w:themeColor="accent6"/>
+          <w:lang w:val="en-US"/>
+        </w:rPr>
+        <w:t>np.short</w:t>
+      </w:r>
+      <w:r>
+        <w:rPr>
           <w:lang w:val="en-US"/>
         </w:rPr>
         <w:t>)</w:t>
@@ -23695,20 +23731,18 @@
           <w:szCs w:val="24"/>
           <w:lang w:val="en-US"/>
         </w:rPr>
-        <w:t>Short:</w:t>
+        <w:t>Int8-64:</w:t>
       </w:r>
     </w:p>
     <w:p>
       <w:pPr>
-        <w:spacing w:after="0" w:line="0" w:lineRule="atLeast"/>
-        <w:rPr>
-          <w:szCs w:val="24"/>
+        <w:pStyle w:val="HTML"/>
+        <w:rPr>
           <w:lang w:val="en-US"/>
         </w:rPr>
       </w:pPr>
       <w:r>
         <w:rPr>
-          <w:szCs w:val="24"/>
           <w:lang w:val="en-US"/>
         </w:rPr>
         <w:t xml:space="preserve">          </w:t>
@@ -23716,14 +23750,12 @@
       <w:r>
         <w:rPr>
           <w:color w:val="4472C4" w:themeColor="accent1"/>
-          <w:szCs w:val="24"/>
           <w:lang w:val="en-US"/>
         </w:rPr>
         <w:t>X</w:t>
       </w:r>
       <w:r>
         <w:rPr>
-          <w:szCs w:val="24"/>
           <w:lang w:val="en-US"/>
         </w:rPr>
         <w:t>=</w:t>
@@ -23731,14 +23763,12 @@
       <w:r>
         <w:rPr>
           <w:color w:val="ED7D31" w:themeColor="accent2"/>
-          <w:szCs w:val="24"/>
           <w:lang w:val="en-US"/>
         </w:rPr>
         <w:t>np.random.randint</w:t>
       </w:r>
       <w:r>
         <w:rPr>
-          <w:szCs w:val="24"/>
           <w:lang w:val="en-US"/>
         </w:rPr>
         <w:t>(</w:t>
@@ -23746,14 +23776,12 @@
       <w:r>
         <w:rPr>
           <w:color w:val="BF8F00" w:themeColor="accent4" w:themeShade="BF"/>
-          <w:szCs w:val="24"/>
           <w:lang w:val="en-US"/>
         </w:rPr>
         <w:t>x1, x2</w:t>
       </w:r>
       <w:r>
         <w:rPr>
-          <w:szCs w:val="24"/>
           <w:lang w:val="en-US"/>
         </w:rPr>
         <w:t>, l,dtype=</w:t>
@@ -23761,14 +23789,12 @@
       <w:r>
         <w:rPr>
           <w:color w:val="70AD47" w:themeColor="accent6"/>
-          <w:szCs w:val="24"/>
-          <w:lang w:val="en-US"/>
-        </w:rPr>
-        <w:t>np.short</w:t>
-      </w:r>
-      <w:r>
-        <w:rPr>
-          <w:szCs w:val="24"/>
+          <w:lang w:val="en-US"/>
+        </w:rPr>
+        <w:t>np.int8-64</w:t>
+      </w:r>
+      <w:r>
+        <w:rPr>
           <w:lang w:val="en-US"/>
         </w:rPr>
         <w:t>)</w:t>
@@ -23795,96 +23821,9 @@
           <w:szCs w:val="24"/>
           <w:lang w:val="en-US"/>
         </w:rPr>
-        <w:t>Int8-64:</w:t>
-      </w:r>
-    </w:p>
-    <w:p>
-      <w:pPr>
-        <w:spacing w:after="0" w:line="0" w:lineRule="atLeast"/>
-        <w:rPr>
-          <w:szCs w:val="24"/>
-          <w:lang w:val="en-US"/>
-        </w:rPr>
-      </w:pPr>
-      <w:r>
-        <w:rPr>
-          <w:szCs w:val="24"/>
-          <w:lang w:val="en-US"/>
-        </w:rPr>
-        <w:t xml:space="preserve">          </w:t>
-      </w:r>
-      <w:r>
-        <w:rPr>
-          <w:color w:val="4472C4" w:themeColor="accent1"/>
-          <w:szCs w:val="24"/>
-          <w:lang w:val="en-US"/>
-        </w:rPr>
-        <w:t>X</w:t>
-      </w:r>
-      <w:r>
-        <w:rPr>
-          <w:szCs w:val="24"/>
-          <w:lang w:val="en-US"/>
-        </w:rPr>
-        <w:t>=</w:t>
-      </w:r>
-      <w:r>
-        <w:rPr>
-          <w:color w:val="ED7D31" w:themeColor="accent2"/>
-          <w:szCs w:val="24"/>
-          <w:lang w:val="en-US"/>
-        </w:rPr>
-        <w:t>np.random.randint</w:t>
-      </w:r>
-      <w:r>
-        <w:rPr>
-          <w:szCs w:val="24"/>
-          <w:lang w:val="en-US"/>
-        </w:rPr>
-        <w:t>(</w:t>
-      </w:r>
-      <w:r>
-        <w:rPr>
-          <w:color w:val="BF8F00" w:themeColor="accent4" w:themeShade="BF"/>
-          <w:szCs w:val="24"/>
-          <w:lang w:val="en-US"/>
-        </w:rPr>
-        <w:t>x1, x2</w:t>
-      </w:r>
-      <w:r>
-        <w:rPr>
-          <w:szCs w:val="24"/>
-          <w:lang w:val="en-US"/>
-        </w:rPr>
-        <w:t>, l,dtype=</w:t>
-      </w:r>
-      <w:r>
-        <w:rPr>
-          <w:color w:val="70AD47" w:themeColor="accent6"/>
-          <w:szCs w:val="24"/>
-          <w:lang w:val="en-US"/>
-        </w:rPr>
-        <w:t>np.int8</w:t>
-      </w:r>
-      <w:r>
-        <w:rPr>
-          <w:color w:val="70AD47" w:themeColor="accent6"/>
-          <w:szCs w:val="24"/>
-          <w:lang w:val="en-US"/>
-        </w:rPr>
-        <w:t>-64</w:t>
-      </w:r>
-      <w:r>
-        <w:rPr>
-          <w:szCs w:val="24"/>
-          <w:lang w:val="en-US"/>
-        </w:rPr>
-        <w:t>)</w:t>
-      </w:r>
-    </w:p>
-    <w:p>
-      <w:pPr>
-        <w:spacing w:after="0" w:line="0" w:lineRule="atLeast"/>
+        <w:t>(u)longlong</w:t>
+      </w:r>
+      <w:r>
         <w:rPr>
           <w:b/>
           <w:bCs/>
@@ -23893,8 +23832,78 @@
           <w:szCs w:val="24"/>
           <w:lang w:val="en-US"/>
         </w:rPr>
+        <w:t>:</w:t>
+      </w:r>
+    </w:p>
+    <w:p>
+      <w:pPr>
+        <w:pStyle w:val="HTML"/>
+        <w:rPr>
+          <w:lang w:val="en-US"/>
+        </w:rPr>
       </w:pPr>
       <w:r>
+        <w:rPr>
+          <w:lang w:val="en-US"/>
+        </w:rPr>
+        <w:t xml:space="preserve">           </w:t>
+      </w:r>
+      <w:r>
+        <w:rPr>
+          <w:color w:val="4472C4" w:themeColor="accent1"/>
+          <w:lang w:val="en-US"/>
+        </w:rPr>
+        <w:t>X</w:t>
+      </w:r>
+      <w:r>
+        <w:rPr>
+          <w:lang w:val="en-US"/>
+        </w:rPr>
+        <w:t>=</w:t>
+      </w:r>
+      <w:r>
+        <w:rPr>
+          <w:color w:val="ED7D31" w:themeColor="accent2"/>
+          <w:lang w:val="en-US"/>
+        </w:rPr>
+        <w:t>np.random.randint</w:t>
+      </w:r>
+      <w:r>
+        <w:rPr>
+          <w:lang w:val="en-US"/>
+        </w:rPr>
+        <w:t>(</w:t>
+      </w:r>
+      <w:r>
+        <w:rPr>
+          <w:color w:val="BF8F00" w:themeColor="accent4" w:themeShade="BF"/>
+          <w:lang w:val="en-US"/>
+        </w:rPr>
+        <w:t>x1, x2</w:t>
+      </w:r>
+      <w:r>
+        <w:rPr>
+          <w:lang w:val="en-US"/>
+        </w:rPr>
+        <w:t>, l,dtype</w:t>
+      </w:r>
+      <w:r>
+        <w:rPr>
+          <w:color w:val="70AD47" w:themeColor="accent6"/>
+          <w:lang w:val="en-US"/>
+        </w:rPr>
+        <w:t>=(u)np.longlong</w:t>
+      </w:r>
+      <w:r>
+        <w:rPr>
+          <w:lang w:val="en-US"/>
+        </w:rPr>
+        <w:t>)</w:t>
+      </w:r>
+    </w:p>
+    <w:p>
+      <w:pPr>
+        <w:spacing w:after="0" w:line="0" w:lineRule="atLeast"/>
         <w:rPr>
           <w:b/>
           <w:bCs/>
@@ -23903,8 +23912,7 @@
           <w:szCs w:val="24"/>
           <w:lang w:val="en-US"/>
         </w:rPr>
-        <w:t>(u)</w:t>
-      </w:r>
+      </w:pPr>
       <w:r>
         <w:rPr>
           <w:b/>
@@ -23914,7 +23922,7 @@
           <w:szCs w:val="24"/>
           <w:lang w:val="en-US"/>
         </w:rPr>
-        <w:t>longlong</w:t>
+        <w:t>Float</w:t>
       </w:r>
       <w:r>
         <w:rPr>
@@ -23930,15 +23938,13 @@
     </w:p>
     <w:p>
       <w:pPr>
-        <w:spacing w:after="0" w:line="0" w:lineRule="atLeast"/>
-        <w:rPr>
-          <w:szCs w:val="24"/>
+        <w:pStyle w:val="HTML"/>
+        <w:rPr>
           <w:lang w:val="en-US"/>
         </w:rPr>
       </w:pPr>
       <w:r>
         <w:rPr>
-          <w:szCs w:val="24"/>
           <w:lang w:val="en-US"/>
         </w:rPr>
         <w:t xml:space="preserve">           </w:t>
@@ -23946,29 +23952,25 @@
       <w:r>
         <w:rPr>
           <w:color w:val="4472C4" w:themeColor="accent1"/>
-          <w:szCs w:val="24"/>
           <w:lang w:val="en-US"/>
         </w:rPr>
         <w:t>X</w:t>
       </w:r>
       <w:r>
         <w:rPr>
-          <w:szCs w:val="24"/>
-          <w:lang w:val="en-US"/>
-        </w:rPr>
-        <w:t>=</w:t>
+          <w:lang w:val="en-US"/>
+        </w:rPr>
+        <w:t>[i]=</w:t>
       </w:r>
       <w:r>
         <w:rPr>
           <w:color w:val="ED7D31" w:themeColor="accent2"/>
-          <w:szCs w:val="24"/>
-          <w:lang w:val="en-US"/>
-        </w:rPr>
-        <w:t>np.random.randint</w:t>
-      </w:r>
-      <w:r>
-        <w:rPr>
-          <w:szCs w:val="24"/>
+          <w:lang w:val="en-US"/>
+        </w:rPr>
+        <w:t>random.uniform</w:t>
+      </w:r>
+      <w:r>
+        <w:rPr>
           <w:lang w:val="en-US"/>
         </w:rPr>
         <w:t>(</w:t>
@@ -23976,45 +23978,12 @@
       <w:r>
         <w:rPr>
           <w:color w:val="BF8F00" w:themeColor="accent4" w:themeShade="BF"/>
-          <w:szCs w:val="24"/>
           <w:lang w:val="en-US"/>
         </w:rPr>
         <w:t>x1, x2</w:t>
       </w:r>
       <w:r>
         <w:rPr>
-          <w:szCs w:val="24"/>
-          <w:lang w:val="en-US"/>
-        </w:rPr>
-        <w:t>, l,dtype</w:t>
-      </w:r>
-      <w:r>
-        <w:rPr>
-          <w:color w:val="70AD47" w:themeColor="accent6"/>
-          <w:szCs w:val="24"/>
-          <w:lang w:val="en-US"/>
-        </w:rPr>
-        <w:t>=</w:t>
-      </w:r>
-      <w:r>
-        <w:rPr>
-          <w:color w:val="70AD47" w:themeColor="accent6"/>
-          <w:szCs w:val="24"/>
-          <w:lang w:val="en-US"/>
-        </w:rPr>
-        <w:t>(u)</w:t>
-      </w:r>
-      <w:r>
-        <w:rPr>
-          <w:color w:val="70AD47" w:themeColor="accent6"/>
-          <w:szCs w:val="24"/>
-          <w:lang w:val="en-US"/>
-        </w:rPr>
-        <w:t>np.longlong</w:t>
-      </w:r>
-      <w:r>
-        <w:rPr>
-          <w:szCs w:val="24"/>
           <w:lang w:val="en-US"/>
         </w:rPr>
         <w:t>)</w:t>
@@ -24041,7 +24010,7 @@
           <w:szCs w:val="24"/>
           <w:lang w:val="en-US"/>
         </w:rPr>
-        <w:t>Float</w:t>
+        <w:t>Float16-64</w:t>
       </w:r>
       <w:r>
         <w:rPr>
@@ -24057,37 +24026,80 @@
     </w:p>
     <w:p>
       <w:pPr>
-        <w:spacing w:after="0" w:line="0" w:lineRule="atLeast"/>
-        <w:rPr>
-          <w:szCs w:val="24"/>
+        <w:pStyle w:val="HTML"/>
+        <w:rPr>
           <w:lang w:val="en-US"/>
         </w:rPr>
       </w:pPr>
       <w:r>
         <w:rPr>
-          <w:szCs w:val="24"/>
-          <w:lang w:val="en-US"/>
-        </w:rPr>
-        <w:t xml:space="preserve">        </w:t>
-      </w:r>
-      <w:r>
-        <w:rPr>
-          <w:szCs w:val="24"/>
-          <w:lang w:val="en-US"/>
-        </w:rPr>
-        <w:t xml:space="preserve">   </w:t>
+          <w:lang w:val="en-US"/>
+        </w:rPr>
+        <w:t xml:space="preserve">            </w:t>
       </w:r>
       <w:r>
         <w:rPr>
           <w:color w:val="4472C4" w:themeColor="accent1"/>
-          <w:szCs w:val="24"/>
           <w:lang w:val="en-US"/>
         </w:rPr>
         <w:t>X</w:t>
       </w:r>
       <w:r>
         <w:rPr>
-          <w:szCs w:val="24"/>
+          <w:lang w:val="en-US"/>
+        </w:rPr>
+        <w:t>=np.zeros(l,dtype="</w:t>
+      </w:r>
+      <w:r>
+        <w:rPr>
+          <w:color w:val="70AD47" w:themeColor="accent6"/>
+          <w:lang w:val="en-US"/>
+        </w:rPr>
+        <w:t>float16-64</w:t>
+      </w:r>
+      <w:r>
+        <w:rPr>
+          <w:lang w:val="en-US"/>
+        </w:rPr>
+        <w:t>")</w:t>
+      </w:r>
+    </w:p>
+    <w:p>
+      <w:pPr>
+        <w:pStyle w:val="HTML"/>
+        <w:rPr>
+          <w:lang w:val="en-US"/>
+        </w:rPr>
+      </w:pPr>
+      <w:r>
+        <w:rPr>
+          <w:lang w:val="en-US"/>
+        </w:rPr>
+        <w:t xml:space="preserve">            for i in range(l):</w:t>
+      </w:r>
+    </w:p>
+    <w:p>
+      <w:pPr>
+        <w:pStyle w:val="HTML"/>
+        <w:rPr>
+          <w:lang w:val="en-US"/>
+        </w:rPr>
+      </w:pPr>
+      <w:r>
+        <w:rPr>
+          <w:lang w:val="en-US"/>
+        </w:rPr>
+        <w:t xml:space="preserve">                </w:t>
+      </w:r>
+      <w:r>
+        <w:rPr>
+          <w:color w:val="4472C4" w:themeColor="accent1"/>
+          <w:lang w:val="en-US"/>
+        </w:rPr>
+        <w:t>X</w:t>
+      </w:r>
+      <w:r>
+        <w:rPr>
           <w:lang w:val="en-US"/>
         </w:rPr>
         <w:t>[i]=</w:t>
@@ -24095,14 +24107,12 @@
       <w:r>
         <w:rPr>
           <w:color w:val="ED7D31" w:themeColor="accent2"/>
-          <w:szCs w:val="24"/>
           <w:lang w:val="en-US"/>
         </w:rPr>
         <w:t>random.uniform</w:t>
       </w:r>
       <w:r>
         <w:rPr>
-          <w:szCs w:val="24"/>
           <w:lang w:val="en-US"/>
         </w:rPr>
         <w:t>(</w:t>
@@ -24110,14 +24120,12 @@
       <w:r>
         <w:rPr>
           <w:color w:val="BF8F00" w:themeColor="accent4" w:themeShade="BF"/>
-          <w:szCs w:val="24"/>
           <w:lang w:val="en-US"/>
         </w:rPr>
         <w:t>x1, x2</w:t>
       </w:r>
       <w:r>
         <w:rPr>
-          <w:szCs w:val="24"/>
           <w:lang w:val="en-US"/>
         </w:rPr>
         <w:t>)</w:t>
@@ -24144,246 +24152,79 @@
           <w:szCs w:val="24"/>
           <w:lang w:val="en-US"/>
         </w:rPr>
-        <w:t>Float16-64</w:t>
-      </w:r>
-      <w:r>
+        <w:t>Bin:</w:t>
+      </w:r>
+    </w:p>
+    <w:p>
+      <w:pPr>
+        <w:pStyle w:val="HTML"/>
+        <w:rPr>
+          <w:lang w:val="en-US"/>
+        </w:rPr>
+      </w:pPr>
+      <w:r>
+        <w:rPr>
+          <w:lang w:val="en-US"/>
+        </w:rPr>
+        <w:t xml:space="preserve">            </w:t>
+      </w:r>
+      <w:r>
+        <w:rPr>
+          <w:color w:val="4472C4" w:themeColor="accent1"/>
+          <w:lang w:val="en-US"/>
+        </w:rPr>
+        <w:t>X</w:t>
+      </w:r>
+      <w:r>
+        <w:rPr>
+          <w:lang w:val="en-US"/>
+        </w:rPr>
+        <w:t>=</w:t>
+      </w:r>
+      <w:r>
+        <w:rPr>
+          <w:color w:val="ED7D31" w:themeColor="accent2"/>
+          <w:lang w:val="en-US"/>
+        </w:rPr>
+        <w:t>np.random.choice</w:t>
+      </w:r>
+      <w:r>
+        <w:rPr>
+          <w:lang w:val="en-US"/>
+        </w:rPr>
+        <w:t>([</w:t>
+      </w:r>
+      <w:r>
+        <w:rPr>
+          <w:color w:val="BF8F00" w:themeColor="accent4" w:themeShade="BF"/>
+          <w:lang w:val="en-US"/>
+        </w:rPr>
+        <w:t>False, True</w:t>
+      </w:r>
+      <w:r>
+        <w:rPr>
+          <w:lang w:val="en-US"/>
+        </w:rPr>
+        <w:t>], size=(l,), p=[1./3, 2./3])</w:t>
+      </w:r>
+    </w:p>
+    <w:p>
+      <w:pPr>
+        <w:spacing w:after="0" w:line="0" w:lineRule="atLeast"/>
         <w:rPr>
           <w:b/>
           <w:bCs/>
           <w:i/>
           <w:iCs/>
           <w:szCs w:val="24"/>
-          <w:lang w:val="en-US"/>
-        </w:rPr>
-        <w:t>:</w:t>
-      </w:r>
+        </w:rPr>
+      </w:pPr>
     </w:p>
     <w:p>
       <w:pPr>
         <w:spacing w:after="0" w:line="0" w:lineRule="atLeast"/>
         <w:rPr>
           <w:szCs w:val="24"/>
-          <w:lang w:val="en-US"/>
-        </w:rPr>
-      </w:pPr>
-      <w:r>
-        <w:rPr>
-          <w:szCs w:val="24"/>
-          <w:lang w:val="en-US"/>
-        </w:rPr>
-        <w:t xml:space="preserve">            </w:t>
-      </w:r>
-      <w:r>
-        <w:rPr>
-          <w:color w:val="4472C4" w:themeColor="accent1"/>
-          <w:szCs w:val="24"/>
-          <w:lang w:val="en-US"/>
-        </w:rPr>
-        <w:t>X</w:t>
-      </w:r>
-      <w:r>
-        <w:rPr>
-          <w:szCs w:val="24"/>
-          <w:lang w:val="en-US"/>
-        </w:rPr>
-        <w:t>=np.zeros(l,dtype="</w:t>
-      </w:r>
-      <w:r>
-        <w:rPr>
-          <w:color w:val="70AD47" w:themeColor="accent6"/>
-          <w:szCs w:val="24"/>
-          <w:lang w:val="en-US"/>
-        </w:rPr>
-        <w:t>float16</w:t>
-      </w:r>
-      <w:r>
-        <w:rPr>
-          <w:color w:val="70AD47" w:themeColor="accent6"/>
-          <w:szCs w:val="24"/>
-          <w:lang w:val="en-US"/>
-        </w:rPr>
-        <w:t>-64</w:t>
-      </w:r>
-      <w:r>
-        <w:rPr>
-          <w:szCs w:val="24"/>
-          <w:lang w:val="en-US"/>
-        </w:rPr>
-        <w:t>")</w:t>
-      </w:r>
-    </w:p>
-    <w:p>
-      <w:pPr>
-        <w:spacing w:after="0" w:line="0" w:lineRule="atLeast"/>
-        <w:rPr>
-          <w:szCs w:val="24"/>
-          <w:lang w:val="en-US"/>
-        </w:rPr>
-      </w:pPr>
-      <w:r>
-        <w:rPr>
-          <w:szCs w:val="24"/>
-          <w:lang w:val="en-US"/>
-        </w:rPr>
-        <w:t xml:space="preserve">            for i in range(l):</w:t>
-      </w:r>
-    </w:p>
-    <w:p>
-      <w:pPr>
-        <w:spacing w:after="0" w:line="0" w:lineRule="atLeast"/>
-        <w:rPr>
-          <w:szCs w:val="24"/>
-          <w:lang w:val="en-US"/>
-        </w:rPr>
-      </w:pPr>
-      <w:r>
-        <w:rPr>
-          <w:szCs w:val="24"/>
-          <w:lang w:val="en-US"/>
-        </w:rPr>
-        <w:t xml:space="preserve">                </w:t>
-      </w:r>
-      <w:r>
-        <w:rPr>
-          <w:color w:val="4472C4" w:themeColor="accent1"/>
-          <w:szCs w:val="24"/>
-          <w:lang w:val="en-US"/>
-        </w:rPr>
-        <w:t>X</w:t>
-      </w:r>
-      <w:r>
-        <w:rPr>
-          <w:szCs w:val="24"/>
-          <w:lang w:val="en-US"/>
-        </w:rPr>
-        <w:t>[i]=</w:t>
-      </w:r>
-      <w:r>
-        <w:rPr>
-          <w:color w:val="ED7D31" w:themeColor="accent2"/>
-          <w:szCs w:val="24"/>
-          <w:lang w:val="en-US"/>
-        </w:rPr>
-        <w:t>random.uniform</w:t>
-      </w:r>
-      <w:r>
-        <w:rPr>
-          <w:szCs w:val="24"/>
-          <w:lang w:val="en-US"/>
-        </w:rPr>
-        <w:t>(</w:t>
-      </w:r>
-      <w:r>
-        <w:rPr>
-          <w:color w:val="BF8F00" w:themeColor="accent4" w:themeShade="BF"/>
-          <w:szCs w:val="24"/>
-          <w:lang w:val="en-US"/>
-        </w:rPr>
-        <w:t>x1, x2</w:t>
-      </w:r>
-      <w:r>
-        <w:rPr>
-          <w:szCs w:val="24"/>
-          <w:lang w:val="en-US"/>
-        </w:rPr>
-        <w:t>)</w:t>
-      </w:r>
-    </w:p>
-    <w:p>
-      <w:pPr>
-        <w:spacing w:after="0" w:line="0" w:lineRule="atLeast"/>
-        <w:rPr>
-          <w:b/>
-          <w:bCs/>
-          <w:i/>
-          <w:iCs/>
-          <w:szCs w:val="24"/>
-          <w:lang w:val="en-US"/>
-        </w:rPr>
-      </w:pPr>
-      <w:r>
-        <w:rPr>
-          <w:b/>
-          <w:bCs/>
-          <w:i/>
-          <w:iCs/>
-          <w:szCs w:val="24"/>
-          <w:lang w:val="en-US"/>
-        </w:rPr>
-        <w:t>Bin:</w:t>
-      </w:r>
-    </w:p>
-    <w:p>
-      <w:pPr>
-        <w:spacing w:after="0" w:line="0" w:lineRule="atLeast"/>
-        <w:rPr>
-          <w:b/>
-          <w:bCs/>
-          <w:i/>
-          <w:iCs/>
-          <w:szCs w:val="24"/>
-          <w:lang w:val="en-US"/>
-        </w:rPr>
-      </w:pPr>
-      <w:r>
-        <w:rPr>
-          <w:szCs w:val="24"/>
-          <w:lang w:val="en-US"/>
-        </w:rPr>
-        <w:t xml:space="preserve">            </w:t>
-      </w:r>
-      <w:r>
-        <w:rPr>
-          <w:color w:val="4472C4" w:themeColor="accent1"/>
-          <w:szCs w:val="24"/>
-          <w:lang w:val="en-US"/>
-        </w:rPr>
-        <w:t>X</w:t>
-      </w:r>
-      <w:r>
-        <w:rPr>
-          <w:szCs w:val="24"/>
-          <w:lang w:val="en-US"/>
-        </w:rPr>
-        <w:t>=</w:t>
-      </w:r>
-      <w:r>
-        <w:rPr>
-          <w:color w:val="ED7D31" w:themeColor="accent2"/>
-          <w:szCs w:val="24"/>
-          <w:lang w:val="en-US"/>
-        </w:rPr>
-        <w:t>np.random.choice</w:t>
-      </w:r>
-      <w:r>
-        <w:rPr>
-          <w:szCs w:val="24"/>
-          <w:lang w:val="en-US"/>
-        </w:rPr>
-        <w:t>([</w:t>
-      </w:r>
-      <w:r>
-        <w:rPr>
-          <w:color w:val="BF8F00" w:themeColor="accent4" w:themeShade="BF"/>
-          <w:szCs w:val="24"/>
-          <w:lang w:val="en-US"/>
-        </w:rPr>
-        <w:t>False, True</w:t>
-      </w:r>
-      <w:r>
-        <w:rPr>
-          <w:szCs w:val="24"/>
-          <w:lang w:val="en-US"/>
-        </w:rPr>
-        <w:t>], size=(l,), p=[1./3, 2./3])</w:t>
-      </w:r>
-    </w:p>
-    <w:p>
-      <w:pPr>
-        <w:spacing w:after="0" w:line="0" w:lineRule="atLeast"/>
-        <w:rPr>
-          <w:szCs w:val="24"/>
-          <w:lang w:val="en-US"/>
         </w:rPr>
       </w:pPr>
     </w:p>
@@ -24403,6 +24244,7 @@
           <w:bCs/>
           <w:szCs w:val="24"/>
         </w:rPr>
+        <w:lastRenderedPageBreak/>
         <w:t>Для работы программы необходимы следующие директивы:</w:t>
       </w:r>
     </w:p>
@@ -24709,7 +24551,6 @@
         <w:spacing w:after="0" w:line="0" w:lineRule="atLeast"/>
         <w:rPr>
           <w:szCs w:val="24"/>
-          <w:lang w:val="en-US"/>
         </w:rPr>
       </w:pPr>
       <w:r>
@@ -24719,16 +24560,15 @@
           <w:szCs w:val="24"/>
           <w:lang w:val="en-US"/>
         </w:rPr>
-        <w:t xml:space="preserve">time, </w:t>
+        <w:t>time</w:t>
       </w:r>
       <w:r>
         <w:rPr>
           <w:b/>
           <w:bCs/>
           <w:szCs w:val="24"/>
-          <w:lang w:val="en-US"/>
-        </w:rPr>
-        <w:t>datetime</w:t>
+        </w:rPr>
+        <w:t xml:space="preserve">, </w:t>
       </w:r>
       <w:r>
         <w:rPr>
@@ -24737,12 +24577,19 @@
           <w:szCs w:val="24"/>
           <w:lang w:val="en-US"/>
         </w:rPr>
+        <w:t>datetime</w:t>
+      </w:r>
+      <w:r>
+        <w:rPr>
+          <w:b/>
+          <w:bCs/>
+          <w:szCs w:val="24"/>
+        </w:rPr>
         <w:t xml:space="preserve"> </w:t>
       </w:r>
       <w:r>
         <w:rPr>
           <w:szCs w:val="24"/>
-          <w:lang w:val="en-US"/>
         </w:rPr>
         <w:t xml:space="preserve">– </w:t>
       </w:r>
@@ -24755,7 +24602,6 @@
       <w:r>
         <w:rPr>
           <w:szCs w:val="24"/>
-          <w:lang w:val="en-US"/>
         </w:rPr>
         <w:t xml:space="preserve"> </w:t>
       </w:r>
@@ -24768,7 +24614,6 @@
       <w:r>
         <w:rPr>
           <w:szCs w:val="24"/>
-          <w:lang w:val="en-US"/>
         </w:rPr>
         <w:t xml:space="preserve"> </w:t>
       </w:r>
@@ -25409,7 +25254,13 @@
     </w:p>
     <w:p>
       <w:r>
-        <w:t>Если массив до этого не был создан программа об этом сообщит в логе:</w:t>
+        <w:t xml:space="preserve">Если массив до этого не был создан </w:t>
+      </w:r>
+      <w:r>
+        <w:t xml:space="preserve">или был удалён </w:t>
+      </w:r>
+      <w:r>
+        <w:t>программа об этом сообщит в логе:</w:t>
       </w:r>
     </w:p>
     <w:p>
@@ -25465,13 +25316,14 @@
         <w:t xml:space="preserve">При выборе операции </w:t>
       </w:r>
       <w:r>
-        <w:t>“</w:t>
-      </w:r>
-      <w:r>
-        <w:t>Сложение</w:t>
-      </w:r>
-      <w:r>
-        <w:t xml:space="preserve">” </w:t>
+        <w:rPr>
+          <w:i/>
+          <w:iCs/>
+        </w:rPr>
+        <w:t>“Сложение”</w:t>
+      </w:r>
+      <w:r>
+        <w:t xml:space="preserve"> </w:t>
       </w:r>
       <w:r>
         <w:t xml:space="preserve">все элементы массива будут суммированы в перменную </w:t>
@@ -25556,13 +25408,14 @@
         <w:t xml:space="preserve">Операция </w:t>
       </w:r>
       <w:r>
-        <w:t>“</w:t>
-      </w:r>
-      <w:r>
-        <w:t>Вычитание</w:t>
-      </w:r>
-      <w:r>
-        <w:t xml:space="preserve">” </w:t>
+        <w:rPr>
+          <w:i/>
+          <w:iCs/>
+        </w:rPr>
+        <w:t>“Вычитание”</w:t>
+      </w:r>
+      <w:r>
+        <w:t xml:space="preserve"> </w:t>
       </w:r>
       <w:r>
         <w:t xml:space="preserve">представляет из себя обратную сложению, поэтому выполняется тем же методом, но со знаком отрицания </w:t>
@@ -25607,18 +25460,22 @@
         <w:t xml:space="preserve">Выбор операции </w:t>
       </w:r>
       <w:r>
-        <w:t>“</w:t>
-      </w:r>
-      <w:r>
-        <w:t>Умножение</w:t>
-      </w:r>
-      <w:r>
-        <w:t xml:space="preserve">” </w:t>
+        <w:rPr>
+          <w:i/>
+          <w:iCs/>
+        </w:rPr>
+        <w:t>“Умножение”</w:t>
+      </w:r>
+      <w:r>
+        <w:t xml:space="preserve"> </w:t>
       </w:r>
       <w:r>
         <w:t xml:space="preserve">приводит к умножению всех элементов последовательно на </w:t>
       </w:r>
       <w:r>
+        <w:t xml:space="preserve">стартовое </w:t>
+      </w:r>
+      <w:r>
         <w:rPr>
           <w:lang w:val="en-US"/>
         </w:rPr>
@@ -25628,7 +25485,13 @@
         <w:t xml:space="preserve">=1 </w:t>
       </w:r>
       <w:r>
-        <w:t xml:space="preserve">при метода </w:t>
+        <w:t xml:space="preserve">при </w:t>
+      </w:r>
+      <w:r>
+        <w:t xml:space="preserve">помощи </w:t>
+      </w:r>
+      <w:r>
+        <w:t xml:space="preserve">метода </w:t>
       </w:r>
       <w:r>
         <w:rPr>
@@ -25826,25 +25689,7 @@
           <w:i/>
           <w:iCs/>
         </w:rPr>
-        <w:t xml:space="preserve">1/ </w:t>
-      </w:r>
-      <w:r>
-        <w:rPr>
-          <w:b/>
-          <w:bCs/>
-          <w:i/>
-          <w:iCs/>
-        </w:rPr>
-        <w:t>reduce((lambda x, y: x * y), X</w:t>
-      </w:r>
-      <w:r>
-        <w:rPr>
-          <w:b/>
-          <w:bCs/>
-          <w:i/>
-          <w:iCs/>
-        </w:rPr>
-        <w:t>)</w:t>
+        <w:t>1/ reduce((lambda x, y: x * y), X)</w:t>
       </w:r>
     </w:p>
     <w:p>
@@ -25855,22 +25700,1588 @@
         <w:t xml:space="preserve">Операция </w:t>
       </w:r>
       <w:r>
-        <w:t>“</w:t>
-      </w:r>
-      <w:r>
-        <w:t>Умножить на …</w:t>
-      </w:r>
-      <w:r>
-        <w:t xml:space="preserve">” </w:t>
+        <w:rPr>
+          <w:i/>
+          <w:iCs/>
+        </w:rPr>
+        <w:t>“Умножить на …”</w:t>
+      </w:r>
+      <w:r>
+        <w:t xml:space="preserve"> </w:t>
       </w:r>
       <w:r>
         <w:t>домножает каждый элемент массива на число, заданное в окно интерфейса, при этом массив полностью перезаписывается и обновляется графическая таблица в интерфейсе.</w:t>
       </w:r>
+      <w:r>
+        <w:t xml:space="preserve"> Реализовано с помощью стандартного цикла </w:t>
+      </w:r>
+      <w:r>
+        <w:rPr>
+          <w:lang w:val="en-US"/>
+        </w:rPr>
+        <w:t>for</w:t>
+      </w:r>
+      <w:r>
+        <w:t xml:space="preserve"> с одновременным обновлением таблиц:</w:t>
+      </w:r>
+    </w:p>
+    <w:p>
+      <w:pPr>
+        <w:pStyle w:val="HTML"/>
+        <w:rPr>
+          <w:lang w:val="en-US"/>
+        </w:rPr>
+      </w:pPr>
+      <w:bookmarkStart w:id="39" w:name="_Hlk121419749"/>
+      <w:r>
+        <w:rPr>
+          <w:color w:val="FF0000"/>
+          <w:lang w:val="en-US"/>
+        </w:rPr>
+        <w:t>for</w:t>
+      </w:r>
+      <w:r>
+        <w:rPr>
+          <w:lang w:val="en-US"/>
+        </w:rPr>
+        <w:t xml:space="preserve"> </w:t>
+      </w:r>
+      <w:r>
+        <w:rPr>
+          <w:color w:val="00B0F0"/>
+          <w:lang w:val="en-US"/>
+        </w:rPr>
+        <w:t>i</w:t>
+      </w:r>
+      <w:r>
+        <w:rPr>
+          <w:lang w:val="en-US"/>
+        </w:rPr>
+        <w:t xml:space="preserve"> </w:t>
+      </w:r>
+      <w:r>
+        <w:rPr>
+          <w:color w:val="FF0000"/>
+          <w:lang w:val="en-US"/>
+        </w:rPr>
+        <w:t>in</w:t>
+      </w:r>
+      <w:r>
+        <w:rPr>
+          <w:lang w:val="en-US"/>
+        </w:rPr>
+        <w:t xml:space="preserve"> range(len(</w:t>
+      </w:r>
+      <w:r>
+        <w:rPr>
+          <w:color w:val="00B0F0"/>
+          <w:lang w:val="en-US"/>
+        </w:rPr>
+        <w:t>X</w:t>
+      </w:r>
+      <w:r>
+        <w:rPr>
+          <w:lang w:val="en-US"/>
+        </w:rPr>
+        <w:t>)):</w:t>
+      </w:r>
+    </w:p>
+    <w:p>
+      <w:pPr>
+        <w:pStyle w:val="HTML"/>
+        <w:rPr>
+          <w:lang w:val="en-US"/>
+        </w:rPr>
+      </w:pPr>
+      <w:r>
+        <w:rPr>
+          <w:lang w:val="en-US"/>
+        </w:rPr>
+        <w:t xml:space="preserve">                    </w:t>
+      </w:r>
+      <w:r>
+        <w:rPr>
+          <w:color w:val="00B0F0"/>
+          <w:lang w:val="en-US"/>
+        </w:rPr>
+        <w:t>X</w:t>
+      </w:r>
+      <w:r>
+        <w:rPr>
+          <w:lang w:val="en-US"/>
+        </w:rPr>
+        <w:t>[</w:t>
+      </w:r>
+      <w:r>
+        <w:rPr>
+          <w:color w:val="00B0F0"/>
+          <w:lang w:val="en-US"/>
+        </w:rPr>
+        <w:t>i</w:t>
+      </w:r>
+      <w:r>
+        <w:rPr>
+          <w:lang w:val="en-US"/>
+        </w:rPr>
+        <w:t>]=</w:t>
+      </w:r>
+      <w:r>
+        <w:rPr>
+          <w:color w:val="00B0F0"/>
+          <w:lang w:val="en-US"/>
+        </w:rPr>
+        <w:t>X</w:t>
+      </w:r>
+      <w:r>
+        <w:rPr>
+          <w:lang w:val="en-US"/>
+        </w:rPr>
+        <w:t>[</w:t>
+      </w:r>
+      <w:r>
+        <w:rPr>
+          <w:color w:val="00B0F0"/>
+          <w:lang w:val="en-US"/>
+        </w:rPr>
+        <w:t>i</w:t>
+      </w:r>
+      <w:r>
+        <w:rPr>
+          <w:lang w:val="en-US"/>
+        </w:rPr>
+        <w:t>]*</w:t>
+      </w:r>
+      <w:r>
+        <w:rPr>
+          <w:color w:val="4472C4" w:themeColor="accent1"/>
+          <w:lang w:val="en-US"/>
+        </w:rPr>
+        <w:t>mn</w:t>
+      </w:r>
+    </w:p>
+    <w:p>
+      <w:pPr>
+        <w:pStyle w:val="HTML"/>
+        <w:rPr>
+          <w:lang w:val="en-US"/>
+        </w:rPr>
+      </w:pPr>
+      <w:r>
+        <w:rPr>
+          <w:lang w:val="en-US"/>
+        </w:rPr>
+        <w:t xml:space="preserve">                    </w:t>
+      </w:r>
+      <w:r>
+        <w:rPr>
+          <w:color w:val="4472C4" w:themeColor="accent1"/>
+          <w:lang w:val="en-US"/>
+        </w:rPr>
+        <w:t>cellinfo</w:t>
+      </w:r>
+      <w:r>
+        <w:rPr>
+          <w:lang w:val="en-US"/>
+        </w:rPr>
+        <w:t xml:space="preserve"> = </w:t>
+      </w:r>
+      <w:r>
+        <w:rPr>
+          <w:color w:val="70AD47" w:themeColor="accent6"/>
+          <w:lang w:val="en-US"/>
+        </w:rPr>
+        <w:t>QTableWidgetItem</w:t>
+      </w:r>
+      <w:r>
+        <w:rPr>
+          <w:lang w:val="en-US"/>
+        </w:rPr>
+        <w:t>(str(</w:t>
+      </w:r>
+      <w:r>
+        <w:rPr>
+          <w:color w:val="00B0F0"/>
+          <w:lang w:val="en-US"/>
+        </w:rPr>
+        <w:t>X</w:t>
+      </w:r>
+      <w:r>
+        <w:rPr>
+          <w:lang w:val="en-US"/>
+        </w:rPr>
+        <w:t>[</w:t>
+      </w:r>
+      <w:r>
+        <w:rPr>
+          <w:color w:val="00B0F0"/>
+          <w:lang w:val="en-US"/>
+        </w:rPr>
+        <w:t>i</w:t>
+      </w:r>
+      <w:r>
+        <w:rPr>
+          <w:lang w:val="en-US"/>
+        </w:rPr>
+        <w:t>]))</w:t>
+      </w:r>
+    </w:p>
+    <w:p>
+      <w:pPr>
+        <w:pStyle w:val="HTML"/>
+        <w:rPr>
+          <w:lang w:val="en-US"/>
+        </w:rPr>
+      </w:pPr>
+      <w:r>
+        <w:rPr>
+          <w:lang w:val="en-US"/>
+        </w:rPr>
+        <w:t xml:space="preserve">                    </w:t>
+      </w:r>
+      <w:r>
+        <w:rPr>
+          <w:color w:val="70AD47" w:themeColor="accent6"/>
+          <w:lang w:val="en-US"/>
+        </w:rPr>
+        <w:t>self.ui.tableWidget.setItem</w:t>
+      </w:r>
+      <w:r>
+        <w:rPr>
+          <w:lang w:val="en-US"/>
+        </w:rPr>
+        <w:t xml:space="preserve">(0, i, </w:t>
+      </w:r>
+      <w:r>
+        <w:rPr>
+          <w:color w:val="4472C4" w:themeColor="accent1"/>
+          <w:lang w:val="en-US"/>
+        </w:rPr>
+        <w:t>cellinfo</w:t>
+      </w:r>
+      <w:r>
+        <w:rPr>
+          <w:lang w:val="en-US"/>
+        </w:rPr>
+        <w:t>)</w:t>
+      </w:r>
+    </w:p>
+    <w:bookmarkEnd w:id="39"/>
+    <w:p>
+      <w:pPr>
+        <w:pStyle w:val="HTML"/>
+        <w:rPr>
+          <w:lang w:val="en-US"/>
+        </w:rPr>
+      </w:pPr>
+    </w:p>
+    <w:p>
+      <w:r>
+        <w:rPr>
+          <w:lang w:val="en-US"/>
+        </w:rPr>
+        <w:tab/>
+      </w:r>
+      <w:r>
+        <w:t xml:space="preserve">При выборе операции </w:t>
+      </w:r>
+      <w:r>
+        <w:rPr>
+          <w:i/>
+          <w:iCs/>
+        </w:rPr>
+        <w:t>“Возвести в … степень”</w:t>
+      </w:r>
+      <w:r>
+        <w:t xml:space="preserve"> </w:t>
+      </w:r>
+      <w:r>
+        <w:t>программа возведёт каждый элемент массива в степень указанную в окно интерфейса</w:t>
+      </w:r>
+      <w:r>
+        <w:t>, при этом массив полностью перезаписывается и обновляется графическая таблица в интерфейсе</w:t>
+      </w:r>
+      <w:r>
+        <w:t>.</w:t>
+      </w:r>
+      <w:r>
+        <w:t xml:space="preserve"> </w:t>
+      </w:r>
+      <w:r>
+        <w:t>Реализовано с помощью стандартного цикла for с одновременным обновлением таблиц:</w:t>
+      </w:r>
+    </w:p>
+    <w:p>
+      <w:pPr>
+        <w:pStyle w:val="HTML"/>
+        <w:rPr>
+          <w:lang w:val="en-US"/>
+        </w:rPr>
+      </w:pPr>
+      <w:r>
+        <w:rPr>
+          <w:color w:val="FF0000"/>
+          <w:lang w:val="en-US"/>
+        </w:rPr>
+        <w:t>for</w:t>
+      </w:r>
+      <w:r>
+        <w:rPr>
+          <w:lang w:val="en-US"/>
+        </w:rPr>
+        <w:t xml:space="preserve"> </w:t>
+      </w:r>
+      <w:r>
+        <w:rPr>
+          <w:color w:val="00B0F0"/>
+          <w:lang w:val="en-US"/>
+        </w:rPr>
+        <w:t>i</w:t>
+      </w:r>
+      <w:r>
+        <w:rPr>
+          <w:lang w:val="en-US"/>
+        </w:rPr>
+        <w:t xml:space="preserve"> </w:t>
+      </w:r>
+      <w:r>
+        <w:rPr>
+          <w:color w:val="FF0000"/>
+          <w:lang w:val="en-US"/>
+        </w:rPr>
+        <w:t>in</w:t>
+      </w:r>
+      <w:r>
+        <w:rPr>
+          <w:lang w:val="en-US"/>
+        </w:rPr>
+        <w:t xml:space="preserve"> range(len(</w:t>
+      </w:r>
+      <w:r>
+        <w:rPr>
+          <w:color w:val="00B0F0"/>
+          <w:lang w:val="en-US"/>
+        </w:rPr>
+        <w:t>X</w:t>
+      </w:r>
+      <w:r>
+        <w:rPr>
+          <w:lang w:val="en-US"/>
+        </w:rPr>
+        <w:t>)):</w:t>
+      </w:r>
+    </w:p>
+    <w:p>
+      <w:pPr>
+        <w:pStyle w:val="HTML"/>
+        <w:rPr>
+          <w:lang w:val="en-US"/>
+        </w:rPr>
+      </w:pPr>
+      <w:r>
+        <w:rPr>
+          <w:lang w:val="en-US"/>
+        </w:rPr>
+        <w:t xml:space="preserve">                    </w:t>
+      </w:r>
+      <w:r>
+        <w:rPr>
+          <w:color w:val="00B0F0"/>
+          <w:lang w:val="en-US"/>
+        </w:rPr>
+        <w:t>X</w:t>
+      </w:r>
+      <w:r>
+        <w:rPr>
+          <w:lang w:val="en-US"/>
+        </w:rPr>
+        <w:t>[</w:t>
+      </w:r>
+      <w:r>
+        <w:rPr>
+          <w:color w:val="00B0F0"/>
+          <w:lang w:val="en-US"/>
+        </w:rPr>
+        <w:t>i</w:t>
+      </w:r>
+      <w:r>
+        <w:rPr>
+          <w:lang w:val="en-US"/>
+        </w:rPr>
+        <w:t>]=</w:t>
+      </w:r>
+      <w:r>
+        <w:rPr>
+          <w:color w:val="00B0F0"/>
+          <w:lang w:val="en-US"/>
+        </w:rPr>
+        <w:t>X</w:t>
+      </w:r>
+      <w:r>
+        <w:rPr>
+          <w:lang w:val="en-US"/>
+        </w:rPr>
+        <w:t>[</w:t>
+      </w:r>
+      <w:r>
+        <w:rPr>
+          <w:color w:val="00B0F0"/>
+          <w:lang w:val="en-US"/>
+        </w:rPr>
+        <w:t>i</w:t>
+      </w:r>
+      <w:r>
+        <w:rPr>
+          <w:lang w:val="en-US"/>
+        </w:rPr>
+        <w:t>]</w:t>
+      </w:r>
+      <w:r>
+        <w:rPr>
+          <w:color w:val="FF0000"/>
+          <w:lang w:val="en-US"/>
+        </w:rPr>
+        <w:t>*</w:t>
+      </w:r>
+      <w:r>
+        <w:rPr>
+          <w:color w:val="FF0000"/>
+        </w:rPr>
+        <w:t>*</w:t>
+      </w:r>
+      <w:r>
+        <w:rPr>
+          <w:color w:val="4472C4" w:themeColor="accent1"/>
+          <w:lang w:val="en-US"/>
+        </w:rPr>
+        <w:t>mn</w:t>
+      </w:r>
+    </w:p>
+    <w:p>
+      <w:pPr>
+        <w:pStyle w:val="HTML"/>
+        <w:rPr>
+          <w:lang w:val="en-US"/>
+        </w:rPr>
+      </w:pPr>
+      <w:r>
+        <w:rPr>
+          <w:lang w:val="en-US"/>
+        </w:rPr>
+        <w:t xml:space="preserve">                    </w:t>
+      </w:r>
+      <w:r>
+        <w:rPr>
+          <w:color w:val="4472C4" w:themeColor="accent1"/>
+          <w:lang w:val="en-US"/>
+        </w:rPr>
+        <w:t>cellinfo</w:t>
+      </w:r>
+      <w:r>
+        <w:rPr>
+          <w:lang w:val="en-US"/>
+        </w:rPr>
+        <w:t xml:space="preserve"> = </w:t>
+      </w:r>
+      <w:r>
+        <w:rPr>
+          <w:color w:val="70AD47" w:themeColor="accent6"/>
+          <w:lang w:val="en-US"/>
+        </w:rPr>
+        <w:t>QTableWidgetItem</w:t>
+      </w:r>
+      <w:r>
+        <w:rPr>
+          <w:lang w:val="en-US"/>
+        </w:rPr>
+        <w:t>(str(</w:t>
+      </w:r>
+      <w:r>
+        <w:rPr>
+          <w:color w:val="00B0F0"/>
+          <w:lang w:val="en-US"/>
+        </w:rPr>
+        <w:t>X</w:t>
+      </w:r>
+      <w:r>
+        <w:rPr>
+          <w:lang w:val="en-US"/>
+        </w:rPr>
+        <w:t>[</w:t>
+      </w:r>
+      <w:r>
+        <w:rPr>
+          <w:color w:val="00B0F0"/>
+          <w:lang w:val="en-US"/>
+        </w:rPr>
+        <w:t>i</w:t>
+      </w:r>
+      <w:r>
+        <w:rPr>
+          <w:lang w:val="en-US"/>
+        </w:rPr>
+        <w:t>]))</w:t>
+      </w:r>
+    </w:p>
+    <w:p>
+      <w:pPr>
+        <w:pStyle w:val="HTML"/>
+        <w:rPr>
+          <w:lang w:val="en-US"/>
+        </w:rPr>
+      </w:pPr>
+      <w:r>
+        <w:rPr>
+          <w:lang w:val="en-US"/>
+        </w:rPr>
+        <w:t xml:space="preserve">                    </w:t>
+      </w:r>
+      <w:r>
+        <w:rPr>
+          <w:color w:val="70AD47" w:themeColor="accent6"/>
+          <w:lang w:val="en-US"/>
+        </w:rPr>
+        <w:t>self.ui.tableWidget.setItem</w:t>
+      </w:r>
+      <w:r>
+        <w:rPr>
+          <w:lang w:val="en-US"/>
+        </w:rPr>
+        <w:t xml:space="preserve">(0, i, </w:t>
+      </w:r>
+      <w:r>
+        <w:rPr>
+          <w:color w:val="4472C4" w:themeColor="accent1"/>
+          <w:lang w:val="en-US"/>
+        </w:rPr>
+        <w:t>cellinfo</w:t>
+      </w:r>
+      <w:r>
+        <w:rPr>
+          <w:lang w:val="en-US"/>
+        </w:rPr>
+        <w:t>)</w:t>
+      </w:r>
+    </w:p>
+    <w:p>
+      <w:pPr>
+        <w:pStyle w:val="HTML"/>
+        <w:rPr>
+          <w:lang w:val="en-US"/>
+        </w:rPr>
+      </w:pPr>
+    </w:p>
+    <w:p>
+      <w:pPr>
+        <w:pStyle w:val="HTML"/>
+        <w:rPr>
+          <w:lang w:val="en-US"/>
+        </w:rPr>
+      </w:pPr>
     </w:p>
     <w:p>
       <w:pPr>
         <w:ind w:firstLine="708"/>
       </w:pPr>
+      <w:r>
+        <w:t>Об окончании операции пользователя уведомит соответсвующая надпись в логах, в ней содежится информация о количестве элементов вычисленного массива, времени вычисления и о результате вычисления:</w:t>
+      </w:r>
+    </w:p>
+    <w:p>
+      <w:pPr>
+        <w:ind w:firstLine="708"/>
+        <w:jc w:val="center"/>
+      </w:pPr>
+      <w:r>
+        <w:rPr>
+          <w:noProof/>
+        </w:rPr>
+        <w:drawing>
+          <wp:inline distT="0" distB="0" distL="0" distR="0" wp14:anchorId="419C4227" wp14:editId="22A2B227">
+            <wp:extent cx="4238625" cy="933450"/>
+            <wp:effectExtent l="0" t="0" r="9525" b="0"/>
+            <wp:docPr id="9" name="Рисунок 9"/>
+            <wp:cNvGraphicFramePr>
+              <a:graphicFrameLocks xmlns:a="http://schemas.openxmlformats.org/drawingml/2006/main" noChangeAspect="1"/>
+            </wp:cNvGraphicFramePr>
+            <a:graphic xmlns:a="http://schemas.openxmlformats.org/drawingml/2006/main">
+              <a:graphicData uri="http://schemas.openxmlformats.org/drawingml/2006/picture">
+                <pic:pic xmlns:pic="http://schemas.openxmlformats.org/drawingml/2006/picture">
+                  <pic:nvPicPr>
+                    <pic:cNvPr id="1" name=""/>
+                    <pic:cNvPicPr/>
+                  </pic:nvPicPr>
+                  <pic:blipFill>
+                    <a:blip r:embed="rId17"/>
+                    <a:stretch>
+                      <a:fillRect/>
+                    </a:stretch>
+                  </pic:blipFill>
+                  <pic:spPr>
+                    <a:xfrm>
+                      <a:off x="0" y="0"/>
+                      <a:ext cx="4238625" cy="933450"/>
+                    </a:xfrm>
+                    <a:prstGeom prst="rect">
+                      <a:avLst/>
+                    </a:prstGeom>
+                  </pic:spPr>
+                </pic:pic>
+              </a:graphicData>
+            </a:graphic>
+          </wp:inline>
+        </w:drawing>
+      </w:r>
+    </w:p>
+    <w:p>
+      <w:pPr>
+        <w:ind w:firstLine="708"/>
+      </w:pPr>
+      <w:r>
+        <w:rPr>
+          <w:color w:val="4472C4" w:themeColor="accent1"/>
+        </w:rPr>
+        <w:lastRenderedPageBreak/>
+        <w:t>T</w:t>
+      </w:r>
+      <w:r>
+        <w:t>=t_2-t_1</w:t>
+      </w:r>
+    </w:p>
+    <w:p>
+      <w:pPr>
+        <w:pStyle w:val="HTML"/>
+      </w:pPr>
+      <w:r>
+        <w:t xml:space="preserve"> </w:t>
+      </w:r>
+      <w:r>
+        <w:rPr>
+          <w:color w:val="FF0000"/>
+        </w:rPr>
+        <w:t>if T&lt;1:</w:t>
+      </w:r>
+      <w:r>
+        <w:t xml:space="preserve"> </w:t>
+      </w:r>
+      <w:r>
+        <w:rPr>
+          <w:color w:val="70AD47" w:themeColor="accent6"/>
+        </w:rPr>
+        <w:t>log</w:t>
+      </w:r>
+      <w:r>
+        <w:t>('Автотест закончен за &lt;1ms',</w:t>
+      </w:r>
+      <w:r>
+        <w:rPr>
+          <w:color w:val="4472C4" w:themeColor="accent1"/>
+        </w:rPr>
+        <w:t>self</w:t>
+      </w:r>
+      <w:r>
+        <w:t>)</w:t>
+      </w:r>
+    </w:p>
+    <w:p>
+      <w:pPr>
+        <w:pStyle w:val="HTML"/>
+      </w:pPr>
+      <w:r>
+        <w:rPr>
+          <w:color w:val="FF0000"/>
+        </w:rPr>
+        <w:t>else:</w:t>
+      </w:r>
+      <w:r>
+        <w:t xml:space="preserve"> </w:t>
+      </w:r>
+      <w:r>
+        <w:rPr>
+          <w:color w:val="70AD47" w:themeColor="accent6"/>
+        </w:rPr>
+        <w:t>log</w:t>
+      </w:r>
+      <w:r>
+        <w:t>('Автотест закончен за '+ str(</w:t>
+      </w:r>
+      <w:r>
+        <w:rPr>
+          <w:color w:val="4472C4" w:themeColor="accent1"/>
+        </w:rPr>
+        <w:t>T</w:t>
+      </w:r>
+      <w:r>
+        <w:t>) +' ms',</w:t>
+      </w:r>
+      <w:r>
+        <w:rPr>
+          <w:color w:val="4472C4" w:themeColor="accent1"/>
+        </w:rPr>
+        <w:t>self</w:t>
+      </w:r>
+      <w:r>
+        <w:t>)</w:t>
+      </w:r>
+    </w:p>
+    <w:p>
+      <w:pPr>
+        <w:ind w:firstLine="708"/>
+        <w:rPr>
+          <w:i/>
+          <w:iCs/>
+          <w:lang w:val="en-US"/>
+        </w:rPr>
+      </w:pPr>
+      <w:r>
+        <w:rPr>
+          <w:i/>
+          <w:iCs/>
+        </w:rPr>
+        <w:t xml:space="preserve">- тут </w:t>
+      </w:r>
+      <w:r>
+        <w:rPr>
+          <w:i/>
+          <w:iCs/>
+          <w:lang w:val="en-US"/>
+        </w:rPr>
+        <w:t>log</w:t>
+      </w:r>
+      <w:r>
+        <w:rPr>
+          <w:i/>
+          <w:iCs/>
+        </w:rPr>
+        <w:t>() – функция для сокращения кода:</w:t>
+      </w:r>
+    </w:p>
+    <w:p>
+      <w:pPr>
+        <w:pStyle w:val="HTML"/>
+        <w:rPr>
+          <w:lang w:val="en-US"/>
+        </w:rPr>
+      </w:pPr>
+      <w:r>
+        <w:rPr>
+          <w:color w:val="4472C4" w:themeColor="accent1"/>
+          <w:lang w:val="en-US"/>
+        </w:rPr>
+        <w:t>def</w:t>
+      </w:r>
+      <w:r>
+        <w:rPr>
+          <w:lang w:val="en-US"/>
+        </w:rPr>
+        <w:t xml:space="preserve"> </w:t>
+      </w:r>
+      <w:r>
+        <w:rPr>
+          <w:color w:val="70AD47" w:themeColor="accent6"/>
+          <w:lang w:val="en-US"/>
+        </w:rPr>
+        <w:t>log</w:t>
+      </w:r>
+      <w:r>
+        <w:rPr>
+          <w:lang w:val="en-US"/>
+        </w:rPr>
+        <w:t>(a,sel):</w:t>
+      </w:r>
+    </w:p>
+    <w:p>
+      <w:pPr>
+        <w:pStyle w:val="HTML"/>
+        <w:rPr>
+          <w:lang w:val="en-US"/>
+        </w:rPr>
+      </w:pPr>
+      <w:r>
+        <w:rPr>
+          <w:lang w:val="en-US"/>
+        </w:rPr>
+        <w:t xml:space="preserve">    </w:t>
+      </w:r>
+      <w:r>
+        <w:rPr>
+          <w:color w:val="2F5496" w:themeColor="accent1" w:themeShade="BF"/>
+          <w:lang w:val="en-US"/>
+        </w:rPr>
+        <w:t>sel.ui.textBrowser.append</w:t>
+      </w:r>
+      <w:r>
+        <w:rPr>
+          <w:lang w:val="en-US"/>
+        </w:rPr>
+        <w:t>(str(</w:t>
+      </w:r>
+      <w:r>
+        <w:rPr>
+          <w:color w:val="2F5496" w:themeColor="accent1" w:themeShade="BF"/>
+          <w:lang w:val="en-US"/>
+        </w:rPr>
+        <w:t>a</w:t>
+      </w:r>
+      <w:r>
+        <w:rPr>
+          <w:lang w:val="en-US"/>
+        </w:rPr>
+        <w:t>))</w:t>
+      </w:r>
+    </w:p>
+    <w:p>
+      <w:pPr>
+        <w:rPr>
+          <w:lang w:val="en-US"/>
+        </w:rPr>
+      </w:pPr>
+    </w:p>
+    <w:p>
+      <w:r>
+        <w:rPr>
+          <w:lang w:val="en-US"/>
+        </w:rPr>
+        <w:tab/>
+      </w:r>
+      <w:r>
+        <w:t>Для более удобного просмотра результат также продублирован в соответствующем окне интерфейса:</w:t>
+      </w:r>
+    </w:p>
+    <w:p>
+      <w:pPr>
+        <w:jc w:val="center"/>
+      </w:pPr>
+      <w:r>
+        <w:rPr>
+          <w:noProof/>
+        </w:rPr>
+        <w:drawing>
+          <wp:inline distT="0" distB="0" distL="0" distR="0" wp14:anchorId="17AA81AD" wp14:editId="033D94C8">
+            <wp:extent cx="2781300" cy="1466850"/>
+            <wp:effectExtent l="0" t="0" r="0" b="0"/>
+            <wp:docPr id="15" name="Рисунок 15"/>
+            <wp:cNvGraphicFramePr>
+              <a:graphicFrameLocks xmlns:a="http://schemas.openxmlformats.org/drawingml/2006/main" noChangeAspect="1"/>
+            </wp:cNvGraphicFramePr>
+            <a:graphic xmlns:a="http://schemas.openxmlformats.org/drawingml/2006/main">
+              <a:graphicData uri="http://schemas.openxmlformats.org/drawingml/2006/picture">
+                <pic:pic xmlns:pic="http://schemas.openxmlformats.org/drawingml/2006/picture">
+                  <pic:nvPicPr>
+                    <pic:cNvPr id="1" name=""/>
+                    <pic:cNvPicPr/>
+                  </pic:nvPicPr>
+                  <pic:blipFill>
+                    <a:blip r:embed="rId18"/>
+                    <a:stretch>
+                      <a:fillRect/>
+                    </a:stretch>
+                  </pic:blipFill>
+                  <pic:spPr>
+                    <a:xfrm>
+                      <a:off x="0" y="0"/>
+                      <a:ext cx="2781300" cy="1466850"/>
+                    </a:xfrm>
+                    <a:prstGeom prst="rect">
+                      <a:avLst/>
+                    </a:prstGeom>
+                  </pic:spPr>
+                </pic:pic>
+              </a:graphicData>
+            </a:graphic>
+          </wp:inline>
+        </w:drawing>
+      </w:r>
+    </w:p>
+    <w:p>
+      <w:pPr>
+        <w:tabs>
+          <w:tab w:val="left" w:pos="1680"/>
+        </w:tabs>
+      </w:pPr>
+    </w:p>
+    <w:p>
+      <w:pPr>
+        <w:pStyle w:val="2"/>
+        <w:ind w:firstLine="708"/>
+        <w:rPr>
+          <w:lang w:val="en-US"/>
+        </w:rPr>
+      </w:pPr>
+      <w:r>
+        <w:rPr>
+          <w:lang w:val="en-US"/>
+        </w:rPr>
+        <w:t xml:space="preserve">5.5 </w:t>
+      </w:r>
+      <w:r>
+        <w:t xml:space="preserve">Алгоритм работы функции </w:t>
+      </w:r>
+      <w:r>
+        <w:rPr>
+          <w:lang w:val="en-US"/>
+        </w:rPr>
+        <w:t>“</w:t>
+      </w:r>
+      <w:r>
+        <w:t>Автотест</w:t>
+      </w:r>
+      <w:r>
+        <w:rPr>
+          <w:lang w:val="en-US"/>
+        </w:rPr>
+        <w:t>”</w:t>
+      </w:r>
+    </w:p>
+    <w:p>
+      <w:pPr>
+        <w:ind w:firstLine="708"/>
+      </w:pPr>
+      <w:r>
+        <w:t>При нажатии на соответствующую кнопку интерфейса программа выполняет проверку на существование массива, е</w:t>
+      </w:r>
+      <w:r>
+        <w:t>сли массив до этого не был создан или был удалён программа об этом сообщит в логе:</w:t>
+      </w:r>
+    </w:p>
+    <w:p>
+      <w:pPr>
+        <w:jc w:val="center"/>
+      </w:pPr>
+      <w:r>
+        <w:rPr>
+          <w:noProof/>
+        </w:rPr>
+        <w:drawing>
+          <wp:inline distT="0" distB="0" distL="0" distR="0" wp14:anchorId="66898719" wp14:editId="4510AEDC">
+            <wp:extent cx="1628775" cy="371475"/>
+            <wp:effectExtent l="0" t="0" r="9525" b="9525"/>
+            <wp:docPr id="18" name="Рисунок 18"/>
+            <wp:cNvGraphicFramePr>
+              <a:graphicFrameLocks xmlns:a="http://schemas.openxmlformats.org/drawingml/2006/main" noChangeAspect="1"/>
+            </wp:cNvGraphicFramePr>
+            <a:graphic xmlns:a="http://schemas.openxmlformats.org/drawingml/2006/main">
+              <a:graphicData uri="http://schemas.openxmlformats.org/drawingml/2006/picture">
+                <pic:pic xmlns:pic="http://schemas.openxmlformats.org/drawingml/2006/picture">
+                  <pic:nvPicPr>
+                    <pic:cNvPr id="1" name=""/>
+                    <pic:cNvPicPr/>
+                  </pic:nvPicPr>
+                  <pic:blipFill>
+                    <a:blip r:embed="rId16"/>
+                    <a:stretch>
+                      <a:fillRect/>
+                    </a:stretch>
+                  </pic:blipFill>
+                  <pic:spPr>
+                    <a:xfrm>
+                      <a:off x="0" y="0"/>
+                      <a:ext cx="1628775" cy="371475"/>
+                    </a:xfrm>
+                    <a:prstGeom prst="rect">
+                      <a:avLst/>
+                    </a:prstGeom>
+                  </pic:spPr>
+                </pic:pic>
+              </a:graphicData>
+            </a:graphic>
+          </wp:inline>
+        </w:drawing>
+      </w:r>
+    </w:p>
+    <w:p>
+      <w:r>
+        <w:tab/>
+        <w:t xml:space="preserve">Далее программа выполняет </w:t>
+      </w:r>
+      <w:r>
+        <w:t>Т</w:t>
+      </w:r>
+      <w:r>
+        <w:t>ест №1: проверка на количество элементов</w:t>
+      </w:r>
+      <w:r>
+        <w:t xml:space="preserve">, используя стандартные функции </w:t>
+      </w:r>
+      <w:r>
+        <w:rPr>
+          <w:lang w:val="en-US"/>
+        </w:rPr>
+        <w:t>len</w:t>
+      </w:r>
+      <w:r>
+        <w:t>(</w:t>
+      </w:r>
+      <w:r>
+        <w:rPr>
+          <w:lang w:val="en-US"/>
+        </w:rPr>
+        <w:t>X</w:t>
+      </w:r>
+      <w:r>
+        <w:t xml:space="preserve">) </w:t>
+      </w:r>
+      <w:r>
+        <w:t>сравнивает полученную длинну с той, что была задана при создании массива:</w:t>
+      </w:r>
+    </w:p>
+    <w:p>
+      <w:pPr>
+        <w:pStyle w:val="HTML"/>
+        <w:rPr>
+          <w:lang w:val="en-US"/>
+        </w:rPr>
+      </w:pPr>
+      <w:r>
+        <w:rPr>
+          <w:color w:val="FF0000"/>
+        </w:rPr>
+        <w:tab/>
+      </w:r>
+      <w:r>
+        <w:rPr>
+          <w:color w:val="FF0000"/>
+        </w:rPr>
+        <w:t xml:space="preserve">     </w:t>
+      </w:r>
+      <w:r>
+        <w:rPr>
+          <w:color w:val="FF0000"/>
+          <w:lang w:val="en-US"/>
+        </w:rPr>
+        <w:t>if</w:t>
+      </w:r>
+      <w:r>
+        <w:rPr>
+          <w:lang w:val="en-US"/>
+        </w:rPr>
+        <w:t xml:space="preserve"> len(X)==l:</w:t>
+      </w:r>
+    </w:p>
+    <w:p>
+      <w:pPr>
+        <w:pStyle w:val="HTML"/>
+        <w:rPr>
+          <w:lang w:val="en-US"/>
+        </w:rPr>
+      </w:pPr>
+      <w:r>
+        <w:rPr>
+          <w:lang w:val="en-US"/>
+        </w:rPr>
+        <w:t xml:space="preserve">                t2=int(round(time.time() * 1000))</w:t>
+      </w:r>
+    </w:p>
+    <w:p>
+      <w:pPr>
+        <w:pStyle w:val="HTML"/>
+      </w:pPr>
+      <w:r>
+        <w:rPr>
+          <w:lang w:val="en-US"/>
+        </w:rPr>
+        <w:t xml:space="preserve">                </w:t>
+      </w:r>
+      <w:r>
+        <w:t>T=t2-t1</w:t>
+      </w:r>
+    </w:p>
+    <w:p>
+      <w:pPr>
+        <w:pStyle w:val="HTML"/>
+      </w:pPr>
+      <w:r>
+        <w:t xml:space="preserve">                </w:t>
+      </w:r>
+      <w:r>
+        <w:rPr>
+          <w:color w:val="FF0000"/>
+        </w:rPr>
+        <w:t>if</w:t>
+      </w:r>
+      <w:r>
+        <w:t xml:space="preserve"> T&lt;1: </w:t>
+      </w:r>
+      <w:r>
+        <w:rPr>
+          <w:color w:val="70AD47" w:themeColor="accent6"/>
+        </w:rPr>
+        <w:t>log</w:t>
+      </w:r>
+      <w:r>
+        <w:t>('   проверка выполнена успешно за &lt;1 ms (массив сгенерирован полностью и имеет '+ str(l)+ ' элементов)',self)</w:t>
+      </w:r>
+    </w:p>
+    <w:p>
+      <w:pPr>
+        <w:pStyle w:val="HTML"/>
+      </w:pPr>
+      <w:r>
+        <w:t xml:space="preserve">                </w:t>
+      </w:r>
+      <w:r>
+        <w:rPr>
+          <w:color w:val="FF0000"/>
+        </w:rPr>
+        <w:t>else</w:t>
+      </w:r>
+      <w:r>
+        <w:t xml:space="preserve">: </w:t>
+      </w:r>
+      <w:r>
+        <w:rPr>
+          <w:color w:val="70AD47" w:themeColor="accent6"/>
+        </w:rPr>
+        <w:t>log</w:t>
+      </w:r>
+      <w:r>
+        <w:t>('   проверка выполнена успешно за ' + str(T) +' ms',self)</w:t>
+      </w:r>
+    </w:p>
+    <w:p>
+      <w:pPr>
+        <w:pStyle w:val="HTML"/>
+        <w:rPr>
+          <w:lang w:val="en-US"/>
+        </w:rPr>
+      </w:pPr>
+      <w:r>
+        <w:t xml:space="preserve">            </w:t>
+      </w:r>
+      <w:r>
+        <w:rPr>
+          <w:color w:val="FF0000"/>
+          <w:lang w:val="en-US"/>
+        </w:rPr>
+        <w:t>else</w:t>
+      </w:r>
+      <w:r>
+        <w:rPr>
+          <w:lang w:val="en-US"/>
+        </w:rPr>
+        <w:t>:</w:t>
+      </w:r>
+    </w:p>
+    <w:p>
+      <w:pPr>
+        <w:pStyle w:val="HTML"/>
+        <w:rPr>
+          <w:lang w:val="en-US"/>
+        </w:rPr>
+      </w:pPr>
+      <w:r>
+        <w:rPr>
+          <w:lang w:val="en-US"/>
+        </w:rPr>
+        <w:t xml:space="preserve">                t2=int(round(time.time() * 1000))</w:t>
+      </w:r>
+    </w:p>
+    <w:p>
+      <w:pPr>
+        <w:pStyle w:val="HTML"/>
+      </w:pPr>
+      <w:r>
+        <w:rPr>
+          <w:lang w:val="en-US"/>
+        </w:rPr>
+        <w:t xml:space="preserve">                </w:t>
+      </w:r>
+      <w:r>
+        <w:rPr>
+          <w:color w:val="70AD47" w:themeColor="accent6"/>
+        </w:rPr>
+        <w:t>log</w:t>
+      </w:r>
+      <w:r>
+        <w:t>('   проверка закончилась неудачей',self)</w:t>
+      </w:r>
+    </w:p>
+    <w:p>
+      <w:pPr>
+        <w:pStyle w:val="HTML"/>
+      </w:pPr>
+      <w:r>
+        <w:tab/>
+      </w:r>
+    </w:p>
+    <w:p>
+      <w:r>
+        <w:tab/>
+        <w:t>Исходя из результата в логи выводится соответствующее сообщение:</w:t>
+      </w:r>
+    </w:p>
+    <w:p>
+      <w:pPr>
+        <w:rPr>
+          <w:i/>
+          <w:iCs/>
+        </w:rPr>
+      </w:pPr>
+      <w:r>
+        <w:rPr>
+          <w:i/>
+          <w:iCs/>
+        </w:rPr>
+        <w:t>проверка выполнена успешно за &lt;1 ms (массив сгенерирован полностью и имеет 10000 элементов)</w:t>
+      </w:r>
+    </w:p>
+    <w:p>
+      <w:pPr>
+        <w:rPr>
+          <w:i/>
+          <w:iCs/>
+        </w:rPr>
+      </w:pPr>
+      <w:r>
+        <w:rPr>
+          <w:i/>
+          <w:iCs/>
+        </w:rPr>
+        <w:br w:type="page"/>
+      </w:r>
+    </w:p>
+    <w:p>
+      <w:pPr>
+        <w:rPr>
+          <w:i/>
+          <w:iCs/>
+        </w:rPr>
+      </w:pPr>
+    </w:p>
+    <w:p>
+      <w:r>
+        <w:rPr>
+          <w:i/>
+          <w:iCs/>
+        </w:rPr>
+        <w:tab/>
+      </w:r>
+      <w:r>
+        <w:t xml:space="preserve">Далее идёт выполнение </w:t>
+      </w:r>
+      <w:r>
+        <w:t>Тест №2: проверка на сумму арифметической прогрессии</w:t>
+      </w:r>
+      <w:r>
+        <w:t xml:space="preserve">, используется формула суммы элементов </w:t>
+      </w:r>
+      <w:r>
+        <w:rPr>
+          <w:lang w:val="en-US"/>
+        </w:rPr>
+        <w:t>n</w:t>
+      </w:r>
+      <w:r>
+        <w:t xml:space="preserve"> </w:t>
+      </w:r>
+      <w:r>
+        <w:t>членов прогрессии:</w:t>
+      </w:r>
+    </w:p>
+    <w:p>
+      <w:pPr>
+        <w:rPr>
+          <w:rFonts w:eastAsiaTheme="minorEastAsia"/>
+          <w:i/>
+        </w:rPr>
+      </w:pPr>
+      <m:oMathPara>
+        <m:oMath>
+          <m:r>
+            <w:rPr>
+              <w:rFonts w:ascii="Cambria Math" w:hAnsi="Cambria Math"/>
+            </w:rPr>
+            <m:t>S=</m:t>
+          </m:r>
+          <m:f>
+            <m:fPr>
+              <m:ctrlPr>
+                <w:rPr>
+                  <w:rFonts w:ascii="Cambria Math" w:hAnsi="Cambria Math"/>
+                  <w:i/>
+                </w:rPr>
+              </m:ctrlPr>
+            </m:fPr>
+            <m:num>
+              <m:sSub>
+                <m:sSubPr>
+                  <m:ctrlPr>
+                    <w:rPr>
+                      <w:rFonts w:ascii="Cambria Math" w:hAnsi="Cambria Math"/>
+                      <w:i/>
+                    </w:rPr>
+                  </m:ctrlPr>
+                </m:sSubPr>
+                <m:e>
+                  <m:r>
+                    <w:rPr>
+                      <w:rFonts w:ascii="Cambria Math" w:hAnsi="Cambria Math"/>
+                      <w:lang w:val="en-US"/>
+                    </w:rPr>
+                    <m:t>(a</m:t>
+                  </m:r>
+                </m:e>
+                <m:sub>
+                  <m:r>
+                    <w:rPr>
+                      <w:rFonts w:ascii="Cambria Math" w:hAnsi="Cambria Math"/>
+                    </w:rPr>
+                    <m:t>1</m:t>
+                  </m:r>
+                </m:sub>
+              </m:sSub>
+              <m:r>
+                <w:rPr>
+                  <w:rFonts w:ascii="Cambria Math" w:hAnsi="Cambria Math"/>
+                </w:rPr>
+                <m:t>+</m:t>
+              </m:r>
+              <m:sSub>
+                <m:sSubPr>
+                  <m:ctrlPr>
+                    <w:rPr>
+                      <w:rFonts w:ascii="Cambria Math" w:hAnsi="Cambria Math"/>
+                      <w:i/>
+                    </w:rPr>
+                  </m:ctrlPr>
+                </m:sSubPr>
+                <m:e>
+                  <m:r>
+                    <w:rPr>
+                      <w:rFonts w:ascii="Cambria Math" w:hAnsi="Cambria Math"/>
+                    </w:rPr>
+                    <m:t>a</m:t>
+                  </m:r>
+                </m:e>
+                <m:sub>
+                  <m:r>
+                    <w:rPr>
+                      <w:rFonts w:ascii="Cambria Math" w:hAnsi="Cambria Math"/>
+                    </w:rPr>
+                    <m:t>n</m:t>
+                  </m:r>
+                </m:sub>
+              </m:sSub>
+              <m:r>
+                <w:rPr>
+                  <w:rFonts w:ascii="Cambria Math" w:hAnsi="Cambria Math"/>
+                </w:rPr>
+                <m:t>)</m:t>
+              </m:r>
+            </m:num>
+            <m:den>
+              <m:r>
+                <w:rPr>
+                  <w:rFonts w:ascii="Cambria Math" w:hAnsi="Cambria Math"/>
+                </w:rPr>
+                <m:t>2</m:t>
+              </m:r>
+            </m:den>
+          </m:f>
+          <m:r>
+            <w:rPr>
+              <w:rFonts w:ascii="Cambria Math" w:hAnsi="Cambria Math"/>
+            </w:rPr>
+            <m:t>∙n</m:t>
+          </m:r>
+        </m:oMath>
+      </m:oMathPara>
+    </w:p>
+    <w:p>
+      <w:pPr>
+        <w:rPr>
+          <w:iCs/>
+        </w:rPr>
+      </w:pPr>
+      <w:r>
+        <w:rPr>
+          <w:rFonts w:eastAsiaTheme="minorEastAsia"/>
+          <w:iCs/>
+        </w:rPr>
+        <w:tab/>
+      </w:r>
+      <w:r>
+        <w:rPr>
+          <w:rFonts w:eastAsiaTheme="minorEastAsia"/>
+          <w:iCs/>
+        </w:rPr>
+        <w:t>-</w:t>
+      </w:r>
+      <w:r>
+        <w:rPr>
+          <w:rFonts w:eastAsiaTheme="minorEastAsia"/>
+          <w:iCs/>
+        </w:rPr>
+        <w:t>где</w:t>
+      </w:r>
+      <w:r>
+        <w:rPr>
+          <w:rFonts w:eastAsiaTheme="minorEastAsia"/>
+          <w:iCs/>
+        </w:rPr>
+        <w:t xml:space="preserve"> </w:t>
+      </w:r>
+      <w:r>
+        <w:rPr>
+          <w:rFonts w:eastAsiaTheme="minorEastAsia"/>
+          <w:iCs/>
+          <w:lang w:val="en-US"/>
+        </w:rPr>
+        <w:t>a</w:t>
+      </w:r>
+      <w:r>
+        <w:rPr>
+          <w:rFonts w:eastAsiaTheme="minorEastAsia"/>
+          <w:iCs/>
+          <w:vertAlign w:val="subscript"/>
+        </w:rPr>
+        <w:t>1</w:t>
+      </w:r>
+      <w:r>
+        <w:rPr>
+          <w:rFonts w:eastAsiaTheme="minorEastAsia"/>
+          <w:iCs/>
+        </w:rPr>
+        <w:t xml:space="preserve"> – </w:t>
+      </w:r>
+      <w:r>
+        <w:rPr>
+          <w:rFonts w:eastAsiaTheme="minorEastAsia"/>
+          <w:iCs/>
+          <w:lang w:val="en-US"/>
+        </w:rPr>
+        <w:t>x</w:t>
+      </w:r>
+      <w:r>
+        <w:rPr>
+          <w:rFonts w:eastAsiaTheme="minorEastAsia"/>
+          <w:iCs/>
+        </w:rPr>
+        <w:t>1</w:t>
+      </w:r>
+      <w:r>
+        <w:rPr>
+          <w:rFonts w:eastAsiaTheme="minorEastAsia"/>
+          <w:iCs/>
+        </w:rPr>
+        <w:t xml:space="preserve"> (нижняя граница диапазона)</w:t>
+      </w:r>
+      <w:r>
+        <w:rPr>
+          <w:rFonts w:eastAsiaTheme="minorEastAsia"/>
+          <w:iCs/>
+        </w:rPr>
+        <w:t xml:space="preserve">, </w:t>
+      </w:r>
+      <w:r>
+        <w:rPr>
+          <w:rFonts w:eastAsiaTheme="minorEastAsia"/>
+          <w:iCs/>
+          <w:lang w:val="en-US"/>
+        </w:rPr>
+        <w:t>a</w:t>
+      </w:r>
+      <w:r>
+        <w:rPr>
+          <w:rFonts w:eastAsiaTheme="minorEastAsia"/>
+          <w:iCs/>
+          <w:vertAlign w:val="subscript"/>
+        </w:rPr>
+        <w:t>2</w:t>
+      </w:r>
+      <w:r>
+        <w:rPr>
+          <w:rFonts w:eastAsiaTheme="minorEastAsia"/>
+          <w:iCs/>
+        </w:rPr>
+        <w:t xml:space="preserve"> – </w:t>
+      </w:r>
+      <w:r>
+        <w:rPr>
+          <w:rFonts w:eastAsiaTheme="minorEastAsia"/>
+          <w:iCs/>
+          <w:lang w:val="en-US"/>
+        </w:rPr>
+        <w:t>x</w:t>
+      </w:r>
+      <w:r>
+        <w:rPr>
+          <w:rFonts w:eastAsiaTheme="minorEastAsia"/>
+          <w:iCs/>
+        </w:rPr>
+        <w:t>2</w:t>
+      </w:r>
+      <w:r>
+        <w:rPr>
+          <w:rFonts w:eastAsiaTheme="minorEastAsia"/>
+          <w:iCs/>
+        </w:rPr>
+        <w:t xml:space="preserve"> </w:t>
+      </w:r>
+      <w:r>
+        <w:rPr>
+          <w:rFonts w:eastAsiaTheme="minorEastAsia"/>
+          <w:iCs/>
+        </w:rPr>
+        <w:t>(</w:t>
+      </w:r>
+      <w:r>
+        <w:rPr>
+          <w:rFonts w:eastAsiaTheme="minorEastAsia"/>
+          <w:iCs/>
+        </w:rPr>
+        <w:t>верхняя</w:t>
+      </w:r>
+      <w:r>
+        <w:rPr>
+          <w:rFonts w:eastAsiaTheme="minorEastAsia"/>
+          <w:iCs/>
+        </w:rPr>
+        <w:t xml:space="preserve"> граница диапазона)</w:t>
+      </w:r>
+      <w:r>
+        <w:rPr>
+          <w:rFonts w:eastAsiaTheme="minorEastAsia"/>
+          <w:iCs/>
+        </w:rPr>
+        <w:t xml:space="preserve">, </w:t>
+      </w:r>
+      <w:r>
+        <w:rPr>
+          <w:rFonts w:eastAsiaTheme="minorEastAsia"/>
+          <w:iCs/>
+          <w:lang w:val="en-US"/>
+        </w:rPr>
+        <w:t>n</w:t>
+      </w:r>
+      <w:r>
+        <w:rPr>
+          <w:rFonts w:eastAsiaTheme="minorEastAsia"/>
+          <w:iCs/>
+        </w:rPr>
+        <w:t xml:space="preserve"> – </w:t>
+      </w:r>
+      <w:r>
+        <w:rPr>
+          <w:rFonts w:eastAsiaTheme="minorEastAsia"/>
+          <w:iCs/>
+          <w:lang w:val="en-US"/>
+        </w:rPr>
+        <w:t>L</w:t>
+      </w:r>
+      <w:r>
+        <w:rPr>
+          <w:rFonts w:eastAsiaTheme="minorEastAsia"/>
+          <w:iCs/>
+        </w:rPr>
+        <w:t xml:space="preserve"> (</w:t>
+      </w:r>
+      <w:r>
+        <w:rPr>
+          <w:rFonts w:eastAsiaTheme="minorEastAsia"/>
+          <w:iCs/>
+        </w:rPr>
+        <w:t>длинна массива).</w:t>
+      </w:r>
     </w:p>
     <w:sectPr>
       <w:pgSz w:w="11906" w:h="16838"/>
@@ -27438,6 +28849,7 @@
   <w:style w:type="character" w:default="1" w:styleId="a0">
     <w:name w:val="Default Paragraph Font"/>
     <w:uiPriority w:val="1"/>
+    <w:semiHidden/>
     <w:unhideWhenUsed/>
   </w:style>
   <w:style w:type="table" w:default="1" w:styleId="a1">
@@ -27466,7 +28878,7 @@
     <w:basedOn w:val="a"/>
     <w:link w:val="HTML0"/>
     <w:qFormat/>
-    <w:rsid w:val="00195E43"/>
+    <w:rsid w:val="00876AB9"/>
     <w:pPr>
       <w:tabs>
         <w:tab w:val="left" w:pos="916"/>
@@ -27499,7 +28911,7 @@
     <w:name w:val="Стандартный HTML Знак"/>
     <w:basedOn w:val="a0"/>
     <w:link w:val="HTML"/>
-    <w:rsid w:val="00195E43"/>
+    <w:rsid w:val="00876AB9"/>
     <w:rPr>
       <w:rFonts w:ascii="Courier New" w:eastAsia="Times New Roman" w:hAnsi="Courier New" w:cs="Courier New"/>
       <w:sz w:val="20"/>
@@ -27793,6 +29205,16 @@
         <w:insideV w:val="single" w:sz="4" w:space="0" w:color="auto"/>
       </w:tblBorders>
     </w:tblPr>
+  </w:style>
+  <w:style w:type="character" w:styleId="ac">
+    <w:name w:val="Placeholder Text"/>
+    <w:basedOn w:val="a0"/>
+    <w:uiPriority w:val="99"/>
+    <w:semiHidden/>
+    <w:rsid w:val="00923A89"/>
+    <w:rPr>
+      <w:color w:val="808080"/>
+    </w:rPr>
   </w:style>
 </w:styles>
 </file>

--- a/docs/Documentation.docx
+++ b/docs/Documentation.docx
@@ -1,6 +1,6 @@
 
 <file path=word/document.xml><?xml version="1.0" encoding="utf-8"?>
-<w:document xmlns:wpc="http://schemas.microsoft.com/office/word/2010/wordprocessingCanvas" xmlns:cx="http://schemas.microsoft.com/office/drawing/2014/chartex" xmlns:cx1="http://schemas.microsoft.com/office/drawing/2015/9/8/chartex" xmlns:cx2="http://schemas.microsoft.com/office/drawing/2015/10/21/chartex" xmlns:cx3="http://schemas.microsoft.com/office/drawing/2016/5/9/chartex" xmlns:cx4="http://schemas.microsoft.com/office/drawing/2016/5/10/chartex" xmlns:cx5="http://schemas.microsoft.com/office/drawing/2016/5/11/chartex" xmlns:cx6="http://schemas.microsoft.com/office/drawing/2016/5/12/chartex" xmlns:cx7="http://schemas.microsoft.com/office/drawing/2016/5/13/chartex" xmlns:cx8="http://schemas.microsoft.com/office/drawing/2016/5/14/chartex" xmlns:mc="http://schemas.openxmlformats.org/markup-compatibility/2006" xmlns:aink="http://schemas.microsoft.com/office/drawing/2016/ink" xmlns:am3d="http://schemas.microsoft.com/office/drawing/2017/model3d" xmlns:o="urn:schemas-microsoft-com:office:office" xmlns:r="http://schemas.openxmlformats.org/officeDocument/2006/relationships" xmlns:m="http://schemas.openxmlformats.org/officeDocument/2006/math" xmlns:v="urn:schemas-microsoft-com:vml" xmlns:wp14="http://schemas.microsoft.com/office/word/2010/wordprocessingDrawing" xmlns:wp="http://schemas.openxmlformats.org/drawingml/2006/wordprocessingDrawing" xmlns:w10="urn:schemas-microsoft-com:office:word" xmlns:w="http://schemas.openxmlformats.org/wordprocessingml/2006/main" xmlns:w14="http://schemas.microsoft.com/office/word/2010/wordml" xmlns:w15="http://schemas.microsoft.com/office/word/2012/wordml" xmlns:w16cex="http://schemas.microsoft.com/office/word/2018/wordml/cex" xmlns:w16cid="http://schemas.microsoft.com/office/word/2016/wordml/cid" xmlns:w16="http://schemas.microsoft.com/office/word/2018/wordml" xmlns:w16sdtdh="http://schemas.microsoft.com/office/word/2020/wordml/sdtdatahash" xmlns:w16se="http://schemas.microsoft.com/office/word/2015/wordml/symex" xmlns:wpg="http://schemas.microsoft.com/office/word/2010/wordprocessingGroup" xmlns:wpi="http://schemas.microsoft.com/office/word/2010/wordprocessingInk" xmlns:wne="http://schemas.microsoft.com/office/word/2006/wordml" xmlns:wps="http://schemas.microsoft.com/office/word/2010/wordprocessingShape" mc:Ignorable="w14 w15 w16se w16cid w16 w16cex w16sdtdh wp14">
+<w:document xmlns:wpc="http://schemas.microsoft.com/office/word/2010/wordprocessingCanvas" xmlns:cx="http://schemas.microsoft.com/office/drawing/2014/chartex" xmlns:cx1="http://schemas.microsoft.com/office/drawing/2015/9/8/chartex" xmlns:cx2="http://schemas.microsoft.com/office/drawing/2015/10/21/chartex" xmlns:cx3="http://schemas.microsoft.com/office/drawing/2016/5/9/chartex" xmlns:cx4="http://schemas.microsoft.com/office/drawing/2016/5/10/chartex" xmlns:cx5="http://schemas.microsoft.com/office/drawing/2016/5/11/chartex" xmlns:cx6="http://schemas.microsoft.com/office/drawing/2016/5/12/chartex" xmlns:cx7="http://schemas.microsoft.com/office/drawing/2016/5/13/chartex" xmlns:cx8="http://schemas.microsoft.com/office/drawing/2016/5/14/chartex" xmlns:mc="http://schemas.openxmlformats.org/markup-compatibility/2006" xmlns:aink="http://schemas.microsoft.com/office/drawing/2016/ink" xmlns:am3d="http://schemas.microsoft.com/office/drawing/2017/model3d" xmlns:o="urn:schemas-microsoft-com:office:office" xmlns:oel="http://schemas.microsoft.com/office/2019/extlst" xmlns:r="http://schemas.openxmlformats.org/officeDocument/2006/relationships" xmlns:m="http://schemas.openxmlformats.org/officeDocument/2006/math" xmlns:v="urn:schemas-microsoft-com:vml" xmlns:wp14="http://schemas.microsoft.com/office/word/2010/wordprocessingDrawing" xmlns:wp="http://schemas.openxmlformats.org/drawingml/2006/wordprocessingDrawing" xmlns:w10="urn:schemas-microsoft-com:office:word" xmlns:w="http://schemas.openxmlformats.org/wordprocessingml/2006/main" xmlns:w14="http://schemas.microsoft.com/office/word/2010/wordml" xmlns:w15="http://schemas.microsoft.com/office/word/2012/wordml" xmlns:w16cex="http://schemas.microsoft.com/office/word/2018/wordml/cex" xmlns:w16cid="http://schemas.microsoft.com/office/word/2016/wordml/cid" xmlns:w16="http://schemas.microsoft.com/office/word/2018/wordml" xmlns:w16sdtdh="http://schemas.microsoft.com/office/word/2020/wordml/sdtdatahash" xmlns:w16se="http://schemas.microsoft.com/office/word/2015/wordml/symex" xmlns:wpg="http://schemas.microsoft.com/office/word/2010/wordprocessingGroup" xmlns:wpi="http://schemas.microsoft.com/office/word/2010/wordprocessingInk" xmlns:wne="http://schemas.microsoft.com/office/word/2006/wordml" xmlns:wps="http://schemas.microsoft.com/office/word/2010/wordprocessingShape" mc:Ignorable="w14 w15 w16se w16cid w16 w16cex w16sdtdh wp14">
   <w:body>
     <w:p>
       <w:pPr>
@@ -9,6 +9,7 @@
         <w:rPr>
           <w:rFonts w:ascii="Times New Roman" w:hAnsi="Times New Roman" w:cs="Times New Roman"/>
           <w:sz w:val="28"/>
+          <w:lang w:val="en-US"/>
         </w:rPr>
       </w:pPr>
       <w:bookmarkStart w:id="0" w:name="_Hlk121183178"/>
@@ -3884,27 +3885,7 @@
                 <w:szCs w:val="24"/>
                 <w:lang w:eastAsia="zh-CN"/>
               </w:rPr>
-              <w:t xml:space="preserve">диаграммы </w:t>
-            </w:r>
-            <w:r>
-              <w:rPr>
-                <w:rStyle w:val="a5"/>
-                <w:noProof/>
-                <w:sz w:val="28"/>
-                <w:szCs w:val="24"/>
-                <w:lang w:eastAsia="zh-CN"/>
-              </w:rPr>
-              <w:t>р</w:t>
-            </w:r>
-            <w:r>
-              <w:rPr>
-                <w:rStyle w:val="a5"/>
-                <w:noProof/>
-                <w:sz w:val="28"/>
-                <w:szCs w:val="24"/>
-                <w:lang w:eastAsia="zh-CN"/>
-              </w:rPr>
-              <w:t>азработчика</w:t>
+              <w:t>диаграммы разработчика</w:t>
             </w:r>
             <w:r>
               <w:rPr>
@@ -19117,6 +19098,9 @@
         </w:rPr>
       </w:pPr>
       <w:r>
+        <w:rPr>
+          <w:noProof/>
+        </w:rPr>
         <mc:AlternateContent>
           <mc:Choice Requires="wps">
             <w:drawing>
@@ -19197,7 +19181,7 @@
                 <v:stroke joinstyle="miter"/>
                 <v:path gradientshapeok="t" o:connecttype="rect"/>
               </v:shapetype>
-              <v:shape id="Надпись 20" o:spid="_x0000_s1026" type="#_x0000_t202" style="position:absolute;margin-left:179.25pt;margin-top:3.85pt;width:153.15pt;height:18.4pt;z-index:251665408;visibility:visible;mso-wrap-style:square;mso-width-percent:0;mso-height-percent:0;mso-wrap-distance-left:9pt;mso-wrap-distance-top:0;mso-wrap-distance-right:9pt;mso-wrap-distance-bottom:0;mso-position-horizontal:absolute;mso-position-horizontal-relative:text;mso-position-vertical:absolute;mso-position-vertical-relative:text;mso-width-percent:0;mso-height-percent:0;mso-width-relative:margin;mso-height-relative:margin;v-text-anchor:top" o:gfxdata="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" fillcolor="white [3201]" stroked="f" strokeweight=".5pt">
+              <v:shape id="Надпись 20" o:spid="_x0000_s1026" type="#_x0000_t202" style="position:absolute;margin-left:179.25pt;margin-top:3.85pt;width:153.15pt;height:18.4pt;z-index:251665408;visibility:visible;mso-wrap-style:square;mso-width-percent:0;mso-height-percent:0;mso-wrap-distance-left:9pt;mso-wrap-distance-top:0;mso-wrap-distance-right:9pt;mso-wrap-distance-bottom:0;mso-position-horizontal:absolute;mso-position-horizontal-relative:text;mso-position-vertical:absolute;mso-position-vertical-relative:text;mso-width-percent:0;mso-height-percent:0;mso-width-relative:margin;mso-height-relative:margin;v-text-anchor:top" o:gfxdata="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" fillcolor="white [3201]" stroked="f" strokeweight=".5pt">
                 <v:textbox>
                   <w:txbxContent>
                     <w:p>
@@ -19227,6 +19211,9 @@
     </w:p>
     <w:p>
       <w:r>
+        <w:rPr>
+          <w:noProof/>
+        </w:rPr>
         <mc:AlternateContent>
           <mc:Choice Requires="wps">
             <w:drawing>
@@ -19293,6 +19280,9 @@
         </mc:AlternateContent>
       </w:r>
       <w:r>
+        <w:rPr>
+          <w:noProof/>
+        </w:rPr>
         <mc:AlternateContent>
           <mc:Choice Requires="wps">
             <w:drawing>
@@ -27358,7 +27348,7 @@
           </mc:Choice>
           <mc:Fallback>
             <w:pict>
-              <v:shape w14:anchorId="446E67AF" id="Надпись 3" o:spid="_x0000_s1027" type="#_x0000_t202" style="position:absolute;margin-left:191.2pt;margin-top:20.85pt;width:153.15pt;height:18.4pt;z-index:251660288;visibility:visible;mso-wrap-style:square;mso-width-percent:0;mso-height-percent:0;mso-wrap-distance-left:9pt;mso-wrap-distance-top:0;mso-wrap-distance-right:9pt;mso-wrap-distance-bottom:0;mso-position-horizontal:absolute;mso-position-horizontal-relative:text;mso-position-vertical:absolute;mso-position-vertical-relative:text;mso-width-percent:0;mso-height-percent:0;mso-width-relative:margin;mso-height-relative:margin;v-text-anchor:top" o:gfxdata="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" fillcolor="white [3201]" stroked="f" strokeweight=".5pt">
+              <v:shape w14:anchorId="446E67AF" id="Надпись 3" o:spid="_x0000_s1027" type="#_x0000_t202" style="position:absolute;margin-left:191.2pt;margin-top:20.85pt;width:153.15pt;height:18.4pt;z-index:251660288;visibility:visible;mso-wrap-style:square;mso-width-percent:0;mso-height-percent:0;mso-wrap-distance-left:9pt;mso-wrap-distance-top:0;mso-wrap-distance-right:9pt;mso-wrap-distance-bottom:0;mso-position-horizontal:absolute;mso-position-horizontal-relative:text;mso-position-vertical:absolute;mso-position-vertical-relative:text;mso-width-percent:0;mso-height-percent:0;mso-width-relative:margin;mso-height-relative:margin;v-text-anchor:top" o:gfxdata="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" fillcolor="white [3201]" stroked="f" strokeweight=".5pt">
                 <v:textbox>
                   <w:txbxContent>
                     <w:p>
@@ -27659,9 +27649,6 @@
     <w:p>
       <w:pPr>
         <w:ind w:firstLine="708"/>
-        <w:rPr>
-          <w:lang w:val="en-US"/>
-        </w:rPr>
       </w:pPr>
       <w:r>
         <w:t>На машине2 резкое увеличение времени от размера массива происходит позже из-за больше объема ОЗУ. До этого момента время вычисления примерно равно, скорее всего из-за схожести архитектур</w:t>
@@ -27883,7 +27870,16 @@
         <w:ind w:firstLine="708"/>
       </w:pPr>
       <w:r>
-        <w:t xml:space="preserve">Массив отобразится в соответствующем поле, а в поле </w:t>
+        <w:t>О прогрессе операции сообщит прогресс бар голубого цвета, по завершению м</w:t>
+      </w:r>
+      <w:r>
+        <w:t>ассив отобразится в соответствующе</w:t>
+      </w:r>
+      <w:r>
+        <w:t>й таблице</w:t>
+      </w:r>
+      <w:r>
+        <w:t xml:space="preserve">, а в поле </w:t>
       </w:r>
       <w:r>
         <w:t>“</w:t>
@@ -27895,13 +27891,13 @@
         <w:t xml:space="preserve">” </w:t>
       </w:r>
       <w:r>
-        <w:t>отобразится его вес</w:t>
-      </w:r>
-      <w:r>
-        <w:t xml:space="preserve"> </w:t>
-      </w:r>
-      <w:r>
-        <w:t xml:space="preserve">, конвертированный для удобства к байты, </w:t>
+        <w:t xml:space="preserve">отобразится его вес, конвертированный для удобства </w:t>
+      </w:r>
+      <w:r>
+        <w:t>в</w:t>
+      </w:r>
+      <w:r>
+        <w:t xml:space="preserve"> байты, </w:t>
       </w:r>
       <w:r>
         <w:rPr>
@@ -27931,10 +27927,10 @@
           <w:noProof/>
         </w:rPr>
         <w:drawing>
-          <wp:inline distT="0" distB="0" distL="0" distR="0" wp14:anchorId="4E8B43BE" wp14:editId="487A53DE">
-            <wp:extent cx="5940425" cy="980440"/>
+          <wp:inline distT="0" distB="0" distL="0" distR="0" wp14:anchorId="53DAAF2F" wp14:editId="310F7EED">
+            <wp:extent cx="5940425" cy="1260475"/>
             <wp:effectExtent l="0" t="0" r="3175" b="0"/>
-            <wp:docPr id="7" name="Рисунок 7"/>
+            <wp:docPr id="25" name="Рисунок 25"/>
             <wp:cNvGraphicFramePr>
               <a:graphicFrameLocks xmlns:a="http://schemas.openxmlformats.org/drawingml/2006/main" noChangeAspect="1"/>
             </wp:cNvGraphicFramePr>
@@ -27954,7 +27950,7 @@
                   <pic:spPr>
                     <a:xfrm>
                       <a:off x="0" y="0"/>
-                      <a:ext cx="5940425" cy="980440"/>
+                      <a:ext cx="5940425" cy="1260475"/>
                     </a:xfrm>
                     <a:prstGeom prst="rect">
                       <a:avLst/>
@@ -28162,22 +28158,22 @@
           <w:i/>
           <w:iCs/>
         </w:rPr>
-        <w:t>long</w:t>
+        <w:t xml:space="preserve">long, </w:t>
       </w:r>
       <w:r>
         <w:rPr>
           <w:i/>
           <w:iCs/>
-        </w:rPr>
-        <w:t xml:space="preserve">, </w:t>
+          <w:lang w:val="en-US"/>
+        </w:rPr>
+        <w:t>short</w:t>
       </w:r>
       <w:r>
         <w:rPr>
           <w:i/>
           <w:iCs/>
-          <w:lang w:val="en-US"/>
-        </w:rPr>
-        <w:t>s</w:t>
+        </w:rPr>
+        <w:t xml:space="preserve">, </w:t>
       </w:r>
       <w:r>
         <w:rPr>
@@ -28185,14 +28181,14 @@
           <w:iCs/>
           <w:lang w:val="en-US"/>
         </w:rPr>
-        <w:t>hort</w:t>
+        <w:t>int</w:t>
       </w:r>
       <w:r>
         <w:rPr>
           <w:i/>
           <w:iCs/>
         </w:rPr>
-        <w:t xml:space="preserve">, </w:t>
+        <w:t xml:space="preserve">8, </w:t>
       </w:r>
       <w:r>
         <w:rPr>
@@ -28207,36 +28203,37 @@
           <w:i/>
           <w:iCs/>
         </w:rPr>
-        <w:t>8</w:t>
+        <w:t xml:space="preserve">16, </w:t>
       </w:r>
       <w:r>
         <w:rPr>
           <w:i/>
           <w:iCs/>
-        </w:rPr>
-        <w:t xml:space="preserve">, </w:t>
+          <w:lang w:val="en-US"/>
+        </w:rPr>
+        <w:t>int</w:t>
       </w:r>
       <w:r>
         <w:rPr>
           <w:i/>
           <w:iCs/>
-          <w:lang w:val="en-US"/>
-        </w:rPr>
-        <w:t>int</w:t>
+        </w:rPr>
+        <w:t xml:space="preserve">32, </w:t>
       </w:r>
       <w:r>
         <w:rPr>
           <w:i/>
           <w:iCs/>
-        </w:rPr>
-        <w:t>16</w:t>
+          <w:lang w:val="en-US"/>
+        </w:rPr>
+        <w:t>int</w:t>
       </w:r>
       <w:r>
         <w:rPr>
           <w:i/>
           <w:iCs/>
         </w:rPr>
-        <w:t xml:space="preserve">, </w:t>
+        <w:t xml:space="preserve">64, </w:t>
       </w:r>
       <w:r>
         <w:rPr>
@@ -28244,95 +28241,44 @@
           <w:iCs/>
           <w:lang w:val="en-US"/>
         </w:rPr>
-        <w:t>int</w:t>
+        <w:t>longlong</w:t>
       </w:r>
       <w:r>
         <w:rPr>
           <w:i/>
           <w:iCs/>
         </w:rPr>
-        <w:t>32</w:t>
+        <w:t xml:space="preserve">, </w:t>
       </w:r>
       <w:r>
         <w:rPr>
           <w:i/>
           <w:iCs/>
-        </w:rPr>
-        <w:t xml:space="preserve">, </w:t>
+          <w:lang w:val="en-US"/>
+        </w:rPr>
+        <w:t>ulonglong</w:t>
       </w:r>
       <w:r>
         <w:rPr>
           <w:i/>
           <w:iCs/>
-          <w:lang w:val="en-US"/>
-        </w:rPr>
-        <w:t>int</w:t>
+        </w:rPr>
+        <w:t xml:space="preserve">, </w:t>
       </w:r>
       <w:r>
         <w:rPr>
           <w:i/>
           <w:iCs/>
-        </w:rPr>
-        <w:t>64</w:t>
+          <w:lang w:val="en-US"/>
+        </w:rPr>
+        <w:t>float</w:t>
       </w:r>
       <w:r>
         <w:rPr>
           <w:i/>
           <w:iCs/>
         </w:rPr>
-        <w:t xml:space="preserve">, </w:t>
-      </w:r>
-      <w:r>
-        <w:rPr>
-          <w:i/>
-          <w:iCs/>
-          <w:lang w:val="en-US"/>
-        </w:rPr>
-        <w:t>longlong</w:t>
-      </w:r>
-      <w:r>
-        <w:rPr>
-          <w:i/>
-          <w:iCs/>
-        </w:rPr>
-        <w:t xml:space="preserve">, </w:t>
-      </w:r>
-      <w:r>
-        <w:rPr>
-          <w:i/>
-          <w:iCs/>
-          <w:lang w:val="en-US"/>
-        </w:rPr>
-        <w:t>ulonglong</w:t>
-      </w:r>
-      <w:r>
-        <w:rPr>
-          <w:i/>
-          <w:iCs/>
-        </w:rPr>
-        <w:t xml:space="preserve">, </w:t>
-      </w:r>
-      <w:r>
-        <w:rPr>
-          <w:i/>
-          <w:iCs/>
-          <w:lang w:val="en-US"/>
-        </w:rPr>
-        <w:t>float</w:t>
-      </w:r>
-      <w:r>
-        <w:rPr>
-          <w:i/>
-          <w:iCs/>
-        </w:rPr>
-        <w:t>64</w:t>
-      </w:r>
-      <w:r>
-        <w:rPr>
-          <w:i/>
-          <w:iCs/>
-        </w:rPr>
-        <w:t xml:space="preserve">, </w:t>
+        <w:t xml:space="preserve">64, </w:t>
       </w:r>
       <w:r>
         <w:rPr>
@@ -28646,6 +28592,7 @@
         <w:rPr>
           <w:lang w:val="en-US"/>
         </w:rPr>
+        <w:lastRenderedPageBreak/>
         <w:t xml:space="preserve">          </w:t>
       </w:r>
       <w:r>
@@ -28812,7 +28759,6 @@
           <w:szCs w:val="24"/>
           <w:lang w:val="en-US"/>
         </w:rPr>
-        <w:lastRenderedPageBreak/>
         <w:t>(u)longlong</w:t>
       </w:r>
       <w:r>
@@ -30196,6 +30142,7 @@
     </w:p>
     <w:p>
       <w:pPr>
+        <w:spacing w:after="0" w:line="0" w:lineRule="atLeast"/>
         <w:rPr>
           <w:szCs w:val="24"/>
         </w:rPr>
@@ -30203,6 +30150,126 @@
       <w:r>
         <w:rPr>
           <w:szCs w:val="24"/>
+        </w:rPr>
+        <w:t>Для</w:t>
+      </w:r>
+      <w:r>
+        <w:rPr>
+          <w:szCs w:val="24"/>
+        </w:rPr>
+        <w:t xml:space="preserve"> </w:t>
+      </w:r>
+      <w:r>
+        <w:rPr>
+          <w:szCs w:val="24"/>
+        </w:rPr>
+        <w:t xml:space="preserve">динамической точности операций с </w:t>
+      </w:r>
+      <w:r>
+        <w:rPr>
+          <w:szCs w:val="24"/>
+          <w:lang w:val="en-US"/>
+        </w:rPr>
+        <w:t>float</w:t>
+      </w:r>
+      <w:r>
+        <w:rPr>
+          <w:szCs w:val="24"/>
+        </w:rPr>
+        <w:t>:</w:t>
+      </w:r>
+    </w:p>
+    <w:p>
+      <w:pPr>
+        <w:pStyle w:val="HTML"/>
+        <w:ind w:left="708"/>
+      </w:pPr>
+      <w:r>
+        <w:rPr>
+          <w:lang w:val="en-US"/>
+        </w:rPr>
+        <w:t>from</w:t>
+      </w:r>
+      <w:r>
+        <w:t xml:space="preserve"> </w:t>
+      </w:r>
+      <w:r>
+        <w:rPr>
+          <w:b/>
+          <w:bCs/>
+          <w:lang w:val="en-US"/>
+        </w:rPr>
+        <w:t>decimal</w:t>
+      </w:r>
+      <w:r>
+        <w:t xml:space="preserve"> </w:t>
+      </w:r>
+      <w:r>
+        <w:rPr>
+          <w:lang w:val="en-US"/>
+        </w:rPr>
+        <w:t>import</w:t>
+      </w:r>
+      <w:r>
+        <w:t xml:space="preserve"> </w:t>
+      </w:r>
+      <w:r>
+        <w:rPr>
+          <w:b/>
+          <w:bCs/>
+          <w:lang w:val="en-US"/>
+        </w:rPr>
+        <w:t>Decimal</w:t>
+      </w:r>
+    </w:p>
+    <w:p>
+      <w:pPr>
+        <w:pStyle w:val="HTML"/>
+        <w:ind w:left="708"/>
+        <w:rPr>
+          <w:lang w:val="en-US"/>
+        </w:rPr>
+      </w:pPr>
+      <w:r>
+        <w:rPr>
+          <w:lang w:val="en-US"/>
+        </w:rPr>
+        <w:t xml:space="preserve">from </w:t>
+      </w:r>
+      <w:r>
+        <w:rPr>
+          <w:b/>
+          <w:bCs/>
+          <w:lang w:val="en-US"/>
+        </w:rPr>
+        <w:t>decimal</w:t>
+      </w:r>
+      <w:r>
+        <w:rPr>
+          <w:lang w:val="en-US"/>
+        </w:rPr>
+        <w:t xml:space="preserve"> import </w:t>
+      </w:r>
+      <w:r>
+        <w:rPr>
+          <w:b/>
+          <w:bCs/>
+          <w:lang w:val="en-US"/>
+        </w:rPr>
+        <w:t>getcontext</w:t>
+      </w:r>
+    </w:p>
+    <w:p>
+      <w:pPr>
+        <w:rPr>
+          <w:szCs w:val="24"/>
+          <w:lang w:val="en-US"/>
+        </w:rPr>
+      </w:pPr>
+      <w:r>
+        <w:rPr>
+          <w:szCs w:val="24"/>
+          <w:lang w:val="en-US"/>
         </w:rPr>
         <w:br w:type="page"/>
       </w:r>
@@ -30276,995 +30343,20 @@
       </w:r>
     </w:p>
     <w:p>
-      <w:pPr>
-        <w:ind w:firstLine="708"/>
-      </w:pPr>
-      <w:r>
-        <w:t xml:space="preserve">При выборе операции </w:t>
-      </w:r>
-      <w:r>
-        <w:rPr>
-          <w:i/>
-          <w:iCs/>
-        </w:rPr>
-        <w:t>“Сложение”</w:t>
-      </w:r>
-      <w:r>
-        <w:t xml:space="preserve"> </w:t>
-      </w:r>
-      <w:r>
-        <w:t xml:space="preserve">все элементы массива будут суммированы в перменную </w:t>
-      </w:r>
-      <w:r>
-        <w:rPr>
-          <w:b/>
-          <w:bCs/>
-          <w:i/>
-          <w:iCs/>
-          <w:lang w:val="en-US"/>
-        </w:rPr>
-        <w:t>s</w:t>
-      </w:r>
-      <w:r>
-        <w:t xml:space="preserve"> </w:t>
-      </w:r>
-      <w:r>
-        <w:t xml:space="preserve">методом </w:t>
-      </w:r>
-      <w:r>
-        <w:rPr>
-          <w:b/>
-          <w:bCs/>
-          <w:i/>
-          <w:iCs/>
-          <w:lang w:val="en-US"/>
-        </w:rPr>
-        <w:t>sum</w:t>
-      </w:r>
-      <w:r>
-        <w:rPr>
-          <w:b/>
-          <w:bCs/>
-          <w:i/>
-          <w:iCs/>
-        </w:rPr>
-        <w:t>()</w:t>
-      </w:r>
-      <w:r>
-        <w:t xml:space="preserve">. С помощью команд </w:t>
-      </w:r>
-      <w:r>
-        <w:rPr>
-          <w:b/>
-          <w:bCs/>
-          <w:i/>
-          <w:iCs/>
-        </w:rPr>
-        <w:t>int(round(time.time() * 1000))</w:t>
-      </w:r>
-      <w:r>
-        <w:t xml:space="preserve"> будет вычислен</w:t>
-      </w:r>
-      <w:r>
-        <w:t>о время выполнения оперции посредством нахождения дельты между конечным и начальным временем (</w:t>
-      </w:r>
-      <w:r>
-        <w:rPr>
-          <w:lang w:val="en-US"/>
-        </w:rPr>
-        <w:t>t</w:t>
-      </w:r>
-      <w:r>
-        <w:t>2-</w:t>
-      </w:r>
-      <w:r>
-        <w:rPr>
-          <w:lang w:val="en-US"/>
-        </w:rPr>
-        <w:t>t</w:t>
-      </w:r>
-      <w:r>
-        <w:t>1).</w:t>
+      <w:r>
+        <w:t>О прогрессе операции сообщает прогресс бар под таблицей окрашенный в зеленый цвет:</w:t>
       </w:r>
     </w:p>
     <w:p>
-      <w:pPr>
-        <w:ind w:firstLine="708"/>
-      </w:pPr>
-      <w:r>
-        <w:t xml:space="preserve">Операция </w:t>
-      </w:r>
-      <w:r>
-        <w:rPr>
-          <w:i/>
-          <w:iCs/>
-        </w:rPr>
-        <w:t>“Вычитание”</w:t>
-      </w:r>
-      <w:r>
-        <w:t xml:space="preserve"> </w:t>
-      </w:r>
-      <w:r>
-        <w:t xml:space="preserve">представляет из себя обратную сложению, поэтому выполняется тем же методом, но со знаком отрицания </w:t>
-      </w:r>
-      <w:r>
-        <w:rPr>
-          <w:b/>
-          <w:bCs/>
-          <w:i/>
-          <w:iCs/>
-        </w:rPr>
-        <w:t>(-</w:t>
-      </w:r>
-      <w:r>
-        <w:rPr>
-          <w:b/>
-          <w:bCs/>
-          <w:i/>
-          <w:iCs/>
-          <w:lang w:val="en-US"/>
-        </w:rPr>
-        <w:t>sum</w:t>
-      </w:r>
-      <w:r>
-        <w:rPr>
-          <w:b/>
-          <w:bCs/>
-          <w:i/>
-          <w:iCs/>
-        </w:rPr>
-        <w:t>()).</w:t>
-      </w:r>
-      <w:r>
-        <w:t xml:space="preserve"> Поэтому время выполнения двух этих операций приблизительно будет равным. </w:t>
-      </w:r>
-    </w:p>
-    <w:p>
-      <w:pPr>
-        <w:ind w:firstLine="708"/>
-      </w:pPr>
-      <w:r>
-        <w:t xml:space="preserve">Выбор операции </w:t>
-      </w:r>
-      <w:r>
-        <w:rPr>
-          <w:i/>
-          <w:iCs/>
-        </w:rPr>
-        <w:t>“Умножение”</w:t>
-      </w:r>
-      <w:r>
-        <w:t xml:space="preserve"> </w:t>
-      </w:r>
-      <w:r>
-        <w:t xml:space="preserve">приводит к умножению всех элементов последовательно на </w:t>
-      </w:r>
-      <w:r>
-        <w:t xml:space="preserve">стартовое </w:t>
-      </w:r>
-      <w:r>
-        <w:rPr>
-          <w:lang w:val="en-US"/>
-        </w:rPr>
-        <w:t>s</w:t>
-      </w:r>
-      <w:r>
-        <w:t xml:space="preserve">=1 </w:t>
-      </w:r>
-      <w:r>
-        <w:t xml:space="preserve">при </w:t>
-      </w:r>
-      <w:r>
-        <w:t xml:space="preserve">помощи </w:t>
-      </w:r>
-      <w:r>
-        <w:t xml:space="preserve">метода </w:t>
-      </w:r>
-      <w:r>
-        <w:rPr>
-          <w:b/>
-          <w:bCs/>
-          <w:i/>
-          <w:iCs/>
-          <w:lang w:val="en-US"/>
-        </w:rPr>
-        <w:t>reduce</w:t>
-      </w:r>
-      <w:r>
-        <w:rPr>
-          <w:b/>
-          <w:bCs/>
-          <w:i/>
-          <w:iCs/>
-        </w:rPr>
-        <w:t>((</w:t>
-      </w:r>
-      <w:r>
-        <w:rPr>
-          <w:b/>
-          <w:bCs/>
-          <w:i/>
-          <w:iCs/>
-          <w:lang w:val="en-US"/>
-        </w:rPr>
-        <w:t>lambda</w:t>
-      </w:r>
-      <w:r>
-        <w:rPr>
-          <w:b/>
-          <w:bCs/>
-          <w:i/>
-          <w:iCs/>
-        </w:rPr>
-        <w:t xml:space="preserve"> </w:t>
-      </w:r>
-      <w:r>
-        <w:rPr>
-          <w:b/>
-          <w:bCs/>
-          <w:i/>
-          <w:iCs/>
-          <w:lang w:val="en-US"/>
-        </w:rPr>
-        <w:t>x</w:t>
-      </w:r>
-      <w:r>
-        <w:rPr>
-          <w:b/>
-          <w:bCs/>
-          <w:i/>
-          <w:iCs/>
-        </w:rPr>
-        <w:t xml:space="preserve">, </w:t>
-      </w:r>
-      <w:r>
-        <w:rPr>
-          <w:b/>
-          <w:bCs/>
-          <w:i/>
-          <w:iCs/>
-          <w:lang w:val="en-US"/>
-        </w:rPr>
-        <w:t>y</w:t>
-      </w:r>
-      <w:r>
-        <w:rPr>
-          <w:b/>
-          <w:bCs/>
-          <w:i/>
-          <w:iCs/>
-        </w:rPr>
-        <w:t xml:space="preserve">: </w:t>
-      </w:r>
-      <w:r>
-        <w:rPr>
-          <w:b/>
-          <w:bCs/>
-          <w:i/>
-          <w:iCs/>
-          <w:lang w:val="en-US"/>
-        </w:rPr>
-        <w:t>x</w:t>
-      </w:r>
-      <w:r>
-        <w:rPr>
-          <w:b/>
-          <w:bCs/>
-          <w:i/>
-          <w:iCs/>
-        </w:rPr>
-        <w:t xml:space="preserve"> * </w:t>
-      </w:r>
-      <w:r>
-        <w:rPr>
-          <w:b/>
-          <w:bCs/>
-          <w:i/>
-          <w:iCs/>
-          <w:lang w:val="en-US"/>
-        </w:rPr>
-        <w:t>y</w:t>
-      </w:r>
-      <w:r>
-        <w:rPr>
-          <w:b/>
-          <w:bCs/>
-          <w:i/>
-          <w:iCs/>
-        </w:rPr>
-        <w:t xml:space="preserve">), </w:t>
-      </w:r>
-      <w:r>
-        <w:rPr>
-          <w:b/>
-          <w:bCs/>
-          <w:i/>
-          <w:iCs/>
-          <w:lang w:val="en-US"/>
-        </w:rPr>
-        <w:t>X</w:t>
-      </w:r>
-      <w:r>
-        <w:rPr>
-          <w:b/>
-          <w:bCs/>
-          <w:i/>
-          <w:iCs/>
-        </w:rPr>
-        <w:t>)</w:t>
-      </w:r>
-      <w:r>
-        <w:t>, который даёт небольшо</w:t>
-      </w:r>
-      <w:r>
-        <w:t xml:space="preserve">й прирост производительности по-сравнению со стандартным циклом </w:t>
-      </w:r>
-      <w:r>
-        <w:rPr>
-          <w:lang w:val="en-US"/>
-        </w:rPr>
-        <w:t>for</w:t>
-      </w:r>
-      <w:r>
-        <w:t>.</w:t>
-      </w:r>
-    </w:p>
-    <w:p>
-      <w:pPr>
-        <w:ind w:firstLine="708"/>
-        <w:rPr>
-          <w:b/>
-          <w:bCs/>
-          <w:i/>
-          <w:iCs/>
-        </w:rPr>
-      </w:pPr>
-      <w:r>
-        <w:t xml:space="preserve">При выборе операции </w:t>
-      </w:r>
-      <w:r>
-        <w:t>“</w:t>
-      </w:r>
-      <w:r>
-        <w:t>Деление</w:t>
-      </w:r>
-      <w:r>
-        <w:t>”</w:t>
-      </w:r>
-      <w:r>
-        <w:t xml:space="preserve"> происходит циклическое деление </w:t>
-      </w:r>
-      <w:r>
-        <w:rPr>
-          <w:lang w:val="en-US"/>
-        </w:rPr>
-        <w:t>s</w:t>
-      </w:r>
-      <w:r>
-        <w:t>=1</w:t>
-      </w:r>
-      <w:r>
-        <w:t xml:space="preserve"> на элементы массива</w:t>
-      </w:r>
-      <w:r>
-        <w:t xml:space="preserve">, т.е. 1 деленная на операцию умножения </w:t>
-      </w:r>
-      <w:r>
-        <w:rPr>
-          <w:b/>
-          <w:bCs/>
-          <w:i/>
-          <w:iCs/>
-        </w:rPr>
-        <w:t>1/ reduce((lambda x, y: x * y), X)</w:t>
-      </w:r>
-    </w:p>
-    <w:p>
-      <w:pPr>
-        <w:ind w:firstLine="708"/>
-      </w:pPr>
-      <w:r>
-        <w:t xml:space="preserve">Операция </w:t>
-      </w:r>
-      <w:r>
-        <w:rPr>
-          <w:i/>
-          <w:iCs/>
-        </w:rPr>
-        <w:t>“Умножить на …”</w:t>
-      </w:r>
-      <w:r>
-        <w:t xml:space="preserve"> </w:t>
-      </w:r>
-      <w:r>
-        <w:t>домножает каждый элемент массива на число, заданное в окно интерфейса, при этом массив полностью перезаписывается и обновляется графическая таблица в интерфейсе.</w:t>
-      </w:r>
-      <w:r>
-        <w:t xml:space="preserve"> Реализовано с помощью стандартного цикла </w:t>
-      </w:r>
-      <w:r>
-        <w:rPr>
-          <w:lang w:val="en-US"/>
-        </w:rPr>
-        <w:t>for</w:t>
-      </w:r>
-      <w:r>
-        <w:t xml:space="preserve"> с одновременным обновлением таблиц:</w:t>
-      </w:r>
-    </w:p>
-    <w:p>
-      <w:pPr>
-        <w:pStyle w:val="HTML"/>
-        <w:rPr>
-          <w:lang w:val="en-US"/>
-        </w:rPr>
-      </w:pPr>
-      <w:bookmarkStart w:id="50" w:name="_Hlk121419749"/>
-      <w:r>
-        <w:rPr>
-          <w:color w:val="FF0000"/>
-          <w:lang w:val="en-US"/>
-        </w:rPr>
-        <w:t>for</w:t>
-      </w:r>
-      <w:r>
-        <w:rPr>
-          <w:lang w:val="en-US"/>
-        </w:rPr>
-        <w:t xml:space="preserve"> </w:t>
-      </w:r>
-      <w:r>
-        <w:rPr>
-          <w:color w:val="00B0F0"/>
-          <w:lang w:val="en-US"/>
-        </w:rPr>
-        <w:t>i</w:t>
-      </w:r>
-      <w:r>
-        <w:rPr>
-          <w:lang w:val="en-US"/>
-        </w:rPr>
-        <w:t xml:space="preserve"> </w:t>
-      </w:r>
-      <w:r>
-        <w:rPr>
-          <w:color w:val="FF0000"/>
-          <w:lang w:val="en-US"/>
-        </w:rPr>
-        <w:t>in</w:t>
-      </w:r>
-      <w:r>
-        <w:rPr>
-          <w:lang w:val="en-US"/>
-        </w:rPr>
-        <w:t xml:space="preserve"> range(len(</w:t>
-      </w:r>
-      <w:r>
-        <w:rPr>
-          <w:color w:val="00B0F0"/>
-          <w:lang w:val="en-US"/>
-        </w:rPr>
-        <w:t>X</w:t>
-      </w:r>
-      <w:r>
-        <w:rPr>
-          <w:lang w:val="en-US"/>
-        </w:rPr>
-        <w:t>)):</w:t>
-      </w:r>
-    </w:p>
-    <w:p>
-      <w:pPr>
-        <w:pStyle w:val="HTML"/>
-        <w:rPr>
-          <w:lang w:val="en-US"/>
-        </w:rPr>
-      </w:pPr>
-      <w:r>
-        <w:rPr>
-          <w:lang w:val="en-US"/>
-        </w:rPr>
-        <w:t xml:space="preserve">                    </w:t>
-      </w:r>
-      <w:r>
-        <w:rPr>
-          <w:color w:val="00B0F0"/>
-          <w:lang w:val="en-US"/>
-        </w:rPr>
-        <w:t>X</w:t>
-      </w:r>
-      <w:r>
-        <w:rPr>
-          <w:lang w:val="en-US"/>
-        </w:rPr>
-        <w:t>[</w:t>
-      </w:r>
-      <w:r>
-        <w:rPr>
-          <w:color w:val="00B0F0"/>
-          <w:lang w:val="en-US"/>
-        </w:rPr>
-        <w:t>i</w:t>
-      </w:r>
-      <w:r>
-        <w:rPr>
-          <w:lang w:val="en-US"/>
-        </w:rPr>
-        <w:t>]=</w:t>
-      </w:r>
-      <w:r>
-        <w:rPr>
-          <w:color w:val="00B0F0"/>
-          <w:lang w:val="en-US"/>
-        </w:rPr>
-        <w:t>X</w:t>
-      </w:r>
-      <w:r>
-        <w:rPr>
-          <w:lang w:val="en-US"/>
-        </w:rPr>
-        <w:t>[</w:t>
-      </w:r>
-      <w:r>
-        <w:rPr>
-          <w:color w:val="00B0F0"/>
-          <w:lang w:val="en-US"/>
-        </w:rPr>
-        <w:t>i</w:t>
-      </w:r>
-      <w:r>
-        <w:rPr>
-          <w:lang w:val="en-US"/>
-        </w:rPr>
-        <w:t>]*</w:t>
-      </w:r>
-      <w:r>
-        <w:rPr>
-          <w:color w:val="4472C4" w:themeColor="accent1"/>
-          <w:lang w:val="en-US"/>
-        </w:rPr>
-        <w:t>mn</w:t>
-      </w:r>
-    </w:p>
-    <w:p>
-      <w:pPr>
-        <w:pStyle w:val="HTML"/>
-        <w:rPr>
-          <w:lang w:val="en-US"/>
-        </w:rPr>
-      </w:pPr>
-      <w:r>
-        <w:rPr>
-          <w:lang w:val="en-US"/>
-        </w:rPr>
-        <w:t xml:space="preserve">                    </w:t>
-      </w:r>
-      <w:r>
-        <w:rPr>
-          <w:color w:val="4472C4" w:themeColor="accent1"/>
-          <w:lang w:val="en-US"/>
-        </w:rPr>
-        <w:t>cellinfo</w:t>
-      </w:r>
-      <w:r>
-        <w:rPr>
-          <w:lang w:val="en-US"/>
-        </w:rPr>
-        <w:t xml:space="preserve"> = </w:t>
-      </w:r>
-      <w:r>
-        <w:rPr>
-          <w:color w:val="70AD47" w:themeColor="accent6"/>
-          <w:lang w:val="en-US"/>
-        </w:rPr>
-        <w:t>QTableWidgetItem</w:t>
-      </w:r>
-      <w:r>
-        <w:rPr>
-          <w:lang w:val="en-US"/>
-        </w:rPr>
-        <w:t>(str(</w:t>
-      </w:r>
-      <w:r>
-        <w:rPr>
-          <w:color w:val="00B0F0"/>
-          <w:lang w:val="en-US"/>
-        </w:rPr>
-        <w:t>X</w:t>
-      </w:r>
-      <w:r>
-        <w:rPr>
-          <w:lang w:val="en-US"/>
-        </w:rPr>
-        <w:t>[</w:t>
-      </w:r>
-      <w:r>
-        <w:rPr>
-          <w:color w:val="00B0F0"/>
-          <w:lang w:val="en-US"/>
-        </w:rPr>
-        <w:t>i</w:t>
-      </w:r>
-      <w:r>
-        <w:rPr>
-          <w:lang w:val="en-US"/>
-        </w:rPr>
-        <w:t>]))</w:t>
-      </w:r>
-    </w:p>
-    <w:p>
-      <w:pPr>
-        <w:pStyle w:val="HTML"/>
-        <w:rPr>
-          <w:lang w:val="en-US"/>
-        </w:rPr>
-      </w:pPr>
-      <w:r>
-        <w:rPr>
-          <w:lang w:val="en-US"/>
-        </w:rPr>
-        <w:t xml:space="preserve">                    </w:t>
-      </w:r>
-      <w:r>
-        <w:rPr>
-          <w:color w:val="70AD47" w:themeColor="accent6"/>
-          <w:lang w:val="en-US"/>
-        </w:rPr>
-        <w:t>self.ui.tableWidget.setItem</w:t>
-      </w:r>
-      <w:r>
-        <w:rPr>
-          <w:lang w:val="en-US"/>
-        </w:rPr>
-        <w:t xml:space="preserve">(0, i, </w:t>
-      </w:r>
-      <w:r>
-        <w:rPr>
-          <w:color w:val="4472C4" w:themeColor="accent1"/>
-          <w:lang w:val="en-US"/>
-        </w:rPr>
-        <w:t>cellinfo</w:t>
-      </w:r>
-      <w:r>
-        <w:rPr>
-          <w:lang w:val="en-US"/>
-        </w:rPr>
-        <w:t>)</w:t>
-      </w:r>
-    </w:p>
-    <w:bookmarkEnd w:id="50"/>
-    <w:p>
-      <w:pPr>
-        <w:pStyle w:val="HTML"/>
-        <w:rPr>
-          <w:lang w:val="en-US"/>
-        </w:rPr>
-      </w:pPr>
-    </w:p>
-    <w:p>
-      <w:r>
-        <w:rPr>
-          <w:lang w:val="en-US"/>
-        </w:rPr>
-        <w:tab/>
-      </w:r>
-      <w:r>
-        <w:t xml:space="preserve">При выборе операции </w:t>
-      </w:r>
-      <w:r>
-        <w:rPr>
-          <w:i/>
-          <w:iCs/>
-        </w:rPr>
-        <w:t>“Возвести в … степень”</w:t>
-      </w:r>
-      <w:r>
-        <w:t xml:space="preserve"> </w:t>
-      </w:r>
-      <w:r>
-        <w:t>программа возведёт каждый элемент массива в степень указанную в окно интерфейса</w:t>
-      </w:r>
-      <w:r>
-        <w:t>, при этом массив полностью перезаписывается и обновляется графическая таблица в интерфейсе</w:t>
-      </w:r>
-      <w:r>
-        <w:t>.</w:t>
-      </w:r>
-      <w:r>
-        <w:t xml:space="preserve"> Реализовано с помощью стандартного цикла for с одновременным обновлением таблиц:</w:t>
-      </w:r>
-    </w:p>
-    <w:p>
-      <w:pPr>
-        <w:pStyle w:val="HTML"/>
-        <w:rPr>
-          <w:lang w:val="en-US"/>
-        </w:rPr>
-      </w:pPr>
-      <w:r>
-        <w:rPr>
-          <w:color w:val="FF0000"/>
-          <w:lang w:val="en-US"/>
-        </w:rPr>
-        <w:t>for</w:t>
-      </w:r>
-      <w:r>
-        <w:rPr>
-          <w:lang w:val="en-US"/>
-        </w:rPr>
-        <w:t xml:space="preserve"> </w:t>
-      </w:r>
-      <w:r>
-        <w:rPr>
-          <w:color w:val="00B0F0"/>
-          <w:lang w:val="en-US"/>
-        </w:rPr>
-        <w:t>i</w:t>
-      </w:r>
-      <w:r>
-        <w:rPr>
-          <w:lang w:val="en-US"/>
-        </w:rPr>
-        <w:t xml:space="preserve"> </w:t>
-      </w:r>
-      <w:r>
-        <w:rPr>
-          <w:color w:val="FF0000"/>
-          <w:lang w:val="en-US"/>
-        </w:rPr>
-        <w:t>in</w:t>
-      </w:r>
-      <w:r>
-        <w:rPr>
-          <w:lang w:val="en-US"/>
-        </w:rPr>
-        <w:t xml:space="preserve"> range(len(</w:t>
-      </w:r>
-      <w:r>
-        <w:rPr>
-          <w:color w:val="00B0F0"/>
-          <w:lang w:val="en-US"/>
-        </w:rPr>
-        <w:t>X</w:t>
-      </w:r>
-      <w:r>
-        <w:rPr>
-          <w:lang w:val="en-US"/>
-        </w:rPr>
-        <w:t>)):</w:t>
-      </w:r>
-    </w:p>
-    <w:p>
-      <w:pPr>
-        <w:pStyle w:val="HTML"/>
-        <w:rPr>
-          <w:lang w:val="en-US"/>
-        </w:rPr>
-      </w:pPr>
-      <w:r>
-        <w:rPr>
-          <w:lang w:val="en-US"/>
-        </w:rPr>
-        <w:t xml:space="preserve">                    </w:t>
-      </w:r>
-      <w:r>
-        <w:rPr>
-          <w:color w:val="00B0F0"/>
-          <w:lang w:val="en-US"/>
-        </w:rPr>
-        <w:t>X</w:t>
-      </w:r>
-      <w:r>
-        <w:rPr>
-          <w:lang w:val="en-US"/>
-        </w:rPr>
-        <w:t>[</w:t>
-      </w:r>
-      <w:r>
-        <w:rPr>
-          <w:color w:val="00B0F0"/>
-          <w:lang w:val="en-US"/>
-        </w:rPr>
-        <w:t>i</w:t>
-      </w:r>
-      <w:r>
-        <w:rPr>
-          <w:lang w:val="en-US"/>
-        </w:rPr>
-        <w:t>]=</w:t>
-      </w:r>
-      <w:r>
-        <w:rPr>
-          <w:color w:val="00B0F0"/>
-          <w:lang w:val="en-US"/>
-        </w:rPr>
-        <w:t>X</w:t>
-      </w:r>
-      <w:r>
-        <w:rPr>
-          <w:lang w:val="en-US"/>
-        </w:rPr>
-        <w:t>[</w:t>
-      </w:r>
-      <w:r>
-        <w:rPr>
-          <w:color w:val="00B0F0"/>
-          <w:lang w:val="en-US"/>
-        </w:rPr>
-        <w:t>i</w:t>
-      </w:r>
-      <w:r>
-        <w:rPr>
-          <w:lang w:val="en-US"/>
-        </w:rPr>
-        <w:t>]</w:t>
-      </w:r>
-      <w:r>
-        <w:rPr>
-          <w:color w:val="FF0000"/>
-          <w:lang w:val="en-US"/>
-        </w:rPr>
-        <w:t>*</w:t>
-      </w:r>
-      <w:r>
-        <w:rPr>
-          <w:color w:val="FF0000"/>
-          <w:lang w:val="en-US"/>
-        </w:rPr>
-        <w:t>*</w:t>
-      </w:r>
-      <w:r>
-        <w:rPr>
-          <w:color w:val="4472C4" w:themeColor="accent1"/>
-          <w:lang w:val="en-US"/>
-        </w:rPr>
-        <w:t>mn</w:t>
-      </w:r>
-    </w:p>
-    <w:p>
-      <w:pPr>
-        <w:pStyle w:val="HTML"/>
-        <w:rPr>
-          <w:lang w:val="en-US"/>
-        </w:rPr>
-      </w:pPr>
-      <w:r>
-        <w:rPr>
-          <w:lang w:val="en-US"/>
-        </w:rPr>
-        <w:t xml:space="preserve">                    </w:t>
-      </w:r>
-      <w:r>
-        <w:rPr>
-          <w:color w:val="4472C4" w:themeColor="accent1"/>
-          <w:lang w:val="en-US"/>
-        </w:rPr>
-        <w:t>cellinfo</w:t>
-      </w:r>
-      <w:r>
-        <w:rPr>
-          <w:lang w:val="en-US"/>
-        </w:rPr>
-        <w:t xml:space="preserve"> = </w:t>
-      </w:r>
-      <w:r>
-        <w:rPr>
-          <w:color w:val="70AD47" w:themeColor="accent6"/>
-          <w:lang w:val="en-US"/>
-        </w:rPr>
-        <w:t>QTableWidgetItem</w:t>
-      </w:r>
-      <w:r>
-        <w:rPr>
-          <w:lang w:val="en-US"/>
-        </w:rPr>
-        <w:t>(str(</w:t>
-      </w:r>
-      <w:r>
-        <w:rPr>
-          <w:color w:val="00B0F0"/>
-          <w:lang w:val="en-US"/>
-        </w:rPr>
-        <w:t>X</w:t>
-      </w:r>
-      <w:r>
-        <w:rPr>
-          <w:lang w:val="en-US"/>
-        </w:rPr>
-        <w:t>[</w:t>
-      </w:r>
-      <w:r>
-        <w:rPr>
-          <w:color w:val="00B0F0"/>
-          <w:lang w:val="en-US"/>
-        </w:rPr>
-        <w:t>i</w:t>
-      </w:r>
-      <w:r>
-        <w:rPr>
-          <w:lang w:val="en-US"/>
-        </w:rPr>
-        <w:t>]))</w:t>
-      </w:r>
-    </w:p>
-    <w:p>
-      <w:pPr>
-        <w:pStyle w:val="HTML"/>
-        <w:rPr>
-          <w:lang w:val="en-US"/>
-        </w:rPr>
-      </w:pPr>
-      <w:r>
-        <w:rPr>
-          <w:lang w:val="en-US"/>
-        </w:rPr>
-        <w:t xml:space="preserve">                    </w:t>
-      </w:r>
-      <w:r>
-        <w:rPr>
-          <w:color w:val="70AD47" w:themeColor="accent6"/>
-          <w:lang w:val="en-US"/>
-        </w:rPr>
-        <w:t>self.ui.tableWidget.setItem</w:t>
-      </w:r>
-      <w:r>
-        <w:rPr>
-          <w:lang w:val="en-US"/>
-        </w:rPr>
-        <w:t xml:space="preserve">(0, i, </w:t>
-      </w:r>
-      <w:r>
-        <w:rPr>
-          <w:color w:val="4472C4" w:themeColor="accent1"/>
-          <w:lang w:val="en-US"/>
-        </w:rPr>
-        <w:t>cellinfo</w:t>
-      </w:r>
-      <w:r>
-        <w:rPr>
-          <w:lang w:val="en-US"/>
-        </w:rPr>
-        <w:t>)</w:t>
-      </w:r>
-    </w:p>
-    <w:p>
-      <w:pPr>
-        <w:pStyle w:val="HTML"/>
-        <w:rPr>
-          <w:lang w:val="en-US"/>
-        </w:rPr>
-      </w:pPr>
-    </w:p>
-    <w:p>
-      <w:pPr>
-        <w:pStyle w:val="HTML"/>
-        <w:rPr>
-          <w:lang w:val="en-US"/>
-        </w:rPr>
-      </w:pPr>
-    </w:p>
-    <w:p>
-      <w:pPr>
-        <w:ind w:firstLine="708"/>
-      </w:pPr>
-      <w:r>
-        <w:t>Об окончании операции пользователя уведомит соответсвующая надпись в логах, в ней содежится информация о количестве элементов вычисленного массива, времени вычисления и о результате вычисления:</w:t>
-      </w:r>
-    </w:p>
-    <w:p>
-      <w:pPr>
-        <w:ind w:firstLine="708"/>
-        <w:jc w:val="center"/>
-      </w:pPr>
       <w:r>
         <w:rPr>
           <w:noProof/>
         </w:rPr>
         <w:drawing>
-          <wp:inline distT="0" distB="0" distL="0" distR="0" wp14:anchorId="419C4227" wp14:editId="22A2B227">
-            <wp:extent cx="4238625" cy="933450"/>
-            <wp:effectExtent l="0" t="0" r="9525" b="0"/>
-            <wp:docPr id="9" name="Рисунок 9"/>
+          <wp:inline distT="0" distB="0" distL="0" distR="0" wp14:anchorId="36F91277" wp14:editId="0ABDF24B">
+            <wp:extent cx="5940425" cy="1256665"/>
+            <wp:effectExtent l="0" t="0" r="3175" b="635"/>
+            <wp:docPr id="24" name="Рисунок 24"/>
             <wp:cNvGraphicFramePr>
               <a:graphicFrameLocks xmlns:a="http://schemas.openxmlformats.org/drawingml/2006/main" noChangeAspect="1"/>
             </wp:cNvGraphicFramePr>
@@ -31284,6 +30376,1148 @@
                   <pic:spPr>
                     <a:xfrm>
                       <a:off x="0" y="0"/>
+                      <a:ext cx="5940425" cy="1256665"/>
+                    </a:xfrm>
+                    <a:prstGeom prst="rect">
+                      <a:avLst/>
+                    </a:prstGeom>
+                  </pic:spPr>
+                </pic:pic>
+              </a:graphicData>
+            </a:graphic>
+          </wp:inline>
+        </w:drawing>
+      </w:r>
+    </w:p>
+    <w:p>
+      <w:pPr>
+        <w:ind w:firstLine="708"/>
+      </w:pPr>
+      <w:r>
+        <w:t xml:space="preserve">При выборе операции </w:t>
+      </w:r>
+      <w:r>
+        <w:rPr>
+          <w:i/>
+          <w:iCs/>
+        </w:rPr>
+        <w:t>“</w:t>
+      </w:r>
+      <w:r>
+        <w:rPr>
+          <w:b/>
+          <w:bCs/>
+          <w:i/>
+          <w:iCs/>
+        </w:rPr>
+        <w:t>Сложение</w:t>
+      </w:r>
+      <w:r>
+        <w:rPr>
+          <w:i/>
+          <w:iCs/>
+        </w:rPr>
+        <w:t>”</w:t>
+      </w:r>
+      <w:r>
+        <w:t xml:space="preserve"> </w:t>
+      </w:r>
+      <w:r>
+        <w:t xml:space="preserve">все элементы массива будут суммированы в перменную </w:t>
+      </w:r>
+      <w:r>
+        <w:rPr>
+          <w:b/>
+          <w:bCs/>
+          <w:i/>
+          <w:iCs/>
+          <w:lang w:val="en-US"/>
+        </w:rPr>
+        <w:t>s</w:t>
+      </w:r>
+      <w:r>
+        <w:t xml:space="preserve"> </w:t>
+      </w:r>
+      <w:r>
+        <w:t xml:space="preserve">методом </w:t>
+      </w:r>
+      <w:r>
+        <w:rPr>
+          <w:b/>
+          <w:bCs/>
+          <w:i/>
+          <w:iCs/>
+          <w:lang w:val="en-US"/>
+        </w:rPr>
+        <w:t>sum</w:t>
+      </w:r>
+      <w:r>
+        <w:rPr>
+          <w:b/>
+          <w:bCs/>
+          <w:i/>
+          <w:iCs/>
+        </w:rPr>
+        <w:t>()</w:t>
+      </w:r>
+      <w:r>
+        <w:t xml:space="preserve">. С помощью команд </w:t>
+      </w:r>
+      <w:r>
+        <w:rPr>
+          <w:b/>
+          <w:bCs/>
+          <w:i/>
+          <w:iCs/>
+        </w:rPr>
+        <w:t>int(round(time.time() * 1000))</w:t>
+      </w:r>
+      <w:r>
+        <w:t xml:space="preserve"> будет вычислен</w:t>
+      </w:r>
+      <w:r>
+        <w:t>о время выполнения оперции посредством нахождения дельты между конечным и начальным временем (</w:t>
+      </w:r>
+      <w:r>
+        <w:rPr>
+          <w:lang w:val="en-US"/>
+        </w:rPr>
+        <w:t>t</w:t>
+      </w:r>
+      <w:r>
+        <w:t>2-</w:t>
+      </w:r>
+      <w:r>
+        <w:rPr>
+          <w:lang w:val="en-US"/>
+        </w:rPr>
+        <w:t>t</w:t>
+      </w:r>
+      <w:r>
+        <w:t>1).</w:t>
+      </w:r>
+    </w:p>
+    <w:p>
+      <w:pPr>
+        <w:ind w:firstLine="708"/>
+      </w:pPr>
+      <w:r>
+        <w:t xml:space="preserve">Операция </w:t>
+      </w:r>
+      <w:r>
+        <w:rPr>
+          <w:b/>
+          <w:bCs/>
+          <w:i/>
+          <w:iCs/>
+        </w:rPr>
+        <w:t>“Вычитание”</w:t>
+      </w:r>
+      <w:r>
+        <w:t xml:space="preserve"> </w:t>
+      </w:r>
+      <w:r>
+        <w:t xml:space="preserve">представляет из себя обратную сложению, поэтому выполняется тем же методом, но со знаком отрицания </w:t>
+      </w:r>
+      <w:r>
+        <w:rPr>
+          <w:b/>
+          <w:bCs/>
+          <w:i/>
+          <w:iCs/>
+        </w:rPr>
+        <w:t>(-</w:t>
+      </w:r>
+      <w:r>
+        <w:rPr>
+          <w:b/>
+          <w:bCs/>
+          <w:i/>
+          <w:iCs/>
+          <w:lang w:val="en-US"/>
+        </w:rPr>
+        <w:t>sum</w:t>
+      </w:r>
+      <w:r>
+        <w:rPr>
+          <w:b/>
+          <w:bCs/>
+          <w:i/>
+          <w:iCs/>
+        </w:rPr>
+        <w:t>()).</w:t>
+      </w:r>
+      <w:r>
+        <w:t xml:space="preserve"> Поэтому время выполнения двух этих операций приблизительно будет равным. </w:t>
+      </w:r>
+    </w:p>
+    <w:p>
+      <w:pPr>
+        <w:ind w:firstLine="708"/>
+      </w:pPr>
+      <w:r>
+        <w:t>По-скольку операции умножения и деления с типом данных float могут потребовать дополнительной точности (при которой 8 знаков после запятой будет недостаточно) была добавлена динамическая точность,</w:t>
+      </w:r>
+      <w:r>
+        <w:t xml:space="preserve"> реализованная с помощью модуля </w:t>
+      </w:r>
+      <w:r>
+        <w:rPr>
+          <w:lang w:val="en-US"/>
+        </w:rPr>
+        <w:t>decimal</w:t>
+      </w:r>
+      <w:r>
+        <w:t xml:space="preserve"> и</w:t>
+      </w:r>
+      <w:r>
+        <w:t xml:space="preserve"> устанавливаемая перед началом вычислений в соответствующем окне:</w:t>
+      </w:r>
+    </w:p>
+    <w:p>
+      <w:pPr>
+        <w:ind w:firstLine="708"/>
+        <w:jc w:val="center"/>
+      </w:pPr>
+      <w:r>
+        <w:rPr>
+          <w:noProof/>
+        </w:rPr>
+        <w:drawing>
+          <wp:inline distT="0" distB="0" distL="0" distR="0" wp14:anchorId="77472D99" wp14:editId="13AA22D4">
+            <wp:extent cx="1342830" cy="389338"/>
+            <wp:effectExtent l="0" t="0" r="0" b="0"/>
+            <wp:docPr id="28" name="Рисунок 28"/>
+            <wp:cNvGraphicFramePr>
+              <a:graphicFrameLocks xmlns:a="http://schemas.openxmlformats.org/drawingml/2006/main" noChangeAspect="1"/>
+            </wp:cNvGraphicFramePr>
+            <a:graphic xmlns:a="http://schemas.openxmlformats.org/drawingml/2006/main">
+              <a:graphicData uri="http://schemas.openxmlformats.org/drawingml/2006/picture">
+                <pic:pic xmlns:pic="http://schemas.openxmlformats.org/drawingml/2006/picture">
+                  <pic:nvPicPr>
+                    <pic:cNvPr id="1" name=""/>
+                    <pic:cNvPicPr/>
+                  </pic:nvPicPr>
+                  <pic:blipFill rotWithShape="1">
+                    <a:blip r:embed="rId20"/>
+                    <a:srcRect l="17323" t="23277" r="30435" b="9679"/>
+                    <a:stretch/>
+                  </pic:blipFill>
+                  <pic:spPr bwMode="auto">
+                    <a:xfrm>
+                      <a:off x="0" y="0"/>
+                      <a:ext cx="1343537" cy="389543"/>
+                    </a:xfrm>
+                    <a:prstGeom prst="rect">
+                      <a:avLst/>
+                    </a:prstGeom>
+                    <a:ln>
+                      <a:noFill/>
+                    </a:ln>
+                    <a:extLst>
+                      <a:ext uri="{53640926-AAD7-44D8-BBD7-CCE9431645EC}">
+                        <a14:shadowObscured xmlns:a14="http://schemas.microsoft.com/office/drawing/2010/main"/>
+                      </a:ext>
+                    </a:extLst>
+                  </pic:spPr>
+                </pic:pic>
+              </a:graphicData>
+            </a:graphic>
+          </wp:inline>
+        </w:drawing>
+      </w:r>
+    </w:p>
+    <w:p>
+      <w:pPr>
+        <w:ind w:firstLine="708"/>
+        <w:rPr>
+          <w:i/>
+          <w:iCs/>
+        </w:rPr>
+      </w:pPr>
+      <w:r>
+        <w:rPr>
+          <w:i/>
+          <w:iCs/>
+        </w:rPr>
+        <w:t>Указание слишком большой точности может увеличить время операций.</w:t>
+      </w:r>
+    </w:p>
+    <w:p>
+      <w:pPr>
+        <w:ind w:firstLine="708"/>
+      </w:pPr>
+      <w:r>
+        <w:t xml:space="preserve">Выбор операции </w:t>
+      </w:r>
+      <w:r>
+        <w:rPr>
+          <w:i/>
+          <w:iCs/>
+        </w:rPr>
+        <w:t>“</w:t>
+      </w:r>
+      <w:r>
+        <w:rPr>
+          <w:b/>
+          <w:bCs/>
+          <w:i/>
+          <w:iCs/>
+        </w:rPr>
+        <w:t>Умножение</w:t>
+      </w:r>
+      <w:r>
+        <w:rPr>
+          <w:i/>
+          <w:iCs/>
+        </w:rPr>
+        <w:t>”</w:t>
+      </w:r>
+      <w:r>
+        <w:t xml:space="preserve"> </w:t>
+      </w:r>
+      <w:r>
+        <w:t xml:space="preserve">приводит к умножению всех элементов последовательно на </w:t>
+      </w:r>
+      <w:r>
+        <w:t xml:space="preserve">стартовое </w:t>
+      </w:r>
+      <w:r>
+        <w:rPr>
+          <w:lang w:val="en-US"/>
+        </w:rPr>
+        <w:t>s</w:t>
+      </w:r>
+      <w:r>
+        <w:t xml:space="preserve">=1 </w:t>
+      </w:r>
+      <w:r>
+        <w:t xml:space="preserve">при </w:t>
+      </w:r>
+      <w:r>
+        <w:t xml:space="preserve">помощи </w:t>
+      </w:r>
+      <w:r>
+        <w:t xml:space="preserve">цикла </w:t>
+      </w:r>
+      <w:r>
+        <w:rPr>
+          <w:lang w:val="en-US"/>
+        </w:rPr>
+        <w:t>for</w:t>
+      </w:r>
+      <w:r>
+        <w:t>:</w:t>
+      </w:r>
+    </w:p>
+    <w:p>
+      <w:pPr>
+        <w:pStyle w:val="HTML"/>
+        <w:ind w:left="1416"/>
+        <w:rPr>
+          <w:lang w:val="en-US"/>
+        </w:rPr>
+      </w:pPr>
+      <w:r>
+        <w:rPr>
+          <w:color w:val="FF0000"/>
+          <w:lang w:val="en-US"/>
+        </w:rPr>
+        <w:t>for</w:t>
+      </w:r>
+      <w:r>
+        <w:rPr>
+          <w:lang w:val="en-US"/>
+        </w:rPr>
+        <w:t xml:space="preserve"> </w:t>
+      </w:r>
+      <w:r>
+        <w:rPr>
+          <w:color w:val="0070C0"/>
+          <w:lang w:val="en-US"/>
+        </w:rPr>
+        <w:t xml:space="preserve">i </w:t>
+      </w:r>
+      <w:r>
+        <w:rPr>
+          <w:color w:val="FF0000"/>
+          <w:lang w:val="en-US"/>
+        </w:rPr>
+        <w:t>in</w:t>
+      </w:r>
+      <w:r>
+        <w:rPr>
+          <w:lang w:val="en-US"/>
+        </w:rPr>
+        <w:t xml:space="preserve"> </w:t>
+      </w:r>
+      <w:r>
+        <w:rPr>
+          <w:color w:val="FF0000"/>
+          <w:lang w:val="en-US"/>
+        </w:rPr>
+        <w:t>range</w:t>
+      </w:r>
+      <w:r>
+        <w:rPr>
+          <w:lang w:val="en-US"/>
+        </w:rPr>
+        <w:t>(</w:t>
+      </w:r>
+      <w:r>
+        <w:rPr>
+          <w:color w:val="0070C0"/>
+          <w:lang w:val="en-US"/>
+        </w:rPr>
+        <w:t>l</w:t>
+      </w:r>
+      <w:r>
+        <w:rPr>
+          <w:lang w:val="en-US"/>
+        </w:rPr>
+        <w:t>):</w:t>
+      </w:r>
+    </w:p>
+    <w:p>
+      <w:pPr>
+        <w:pStyle w:val="HTML"/>
+        <w:ind w:left="1416"/>
+      </w:pPr>
+      <w:r>
+        <w:rPr>
+          <w:lang w:val="en-US"/>
+        </w:rPr>
+        <w:t xml:space="preserve">   </w:t>
+      </w:r>
+      <w:r>
+        <w:rPr>
+          <w:color w:val="0070C0"/>
+        </w:rPr>
+        <w:t>s</w:t>
+      </w:r>
+      <w:r>
+        <w:t>*=</w:t>
+      </w:r>
+      <w:r>
+        <w:rPr>
+          <w:color w:val="92D050"/>
+        </w:rPr>
+        <w:t>Decimal</w:t>
+      </w:r>
+      <w:r>
+        <w:t>(</w:t>
+      </w:r>
+      <w:r>
+        <w:rPr>
+          <w:color w:val="0070C0"/>
+        </w:rPr>
+        <w:t>X</w:t>
+      </w:r>
+      <w:r>
+        <w:t>[</w:t>
+      </w:r>
+      <w:r>
+        <w:rPr>
+          <w:color w:val="0070C0"/>
+        </w:rPr>
+        <w:t>i</w:t>
+      </w:r>
+      <w:r>
+        <w:t>])</w:t>
+      </w:r>
+    </w:p>
+    <w:p>
+      <w:pPr>
+        <w:ind w:firstLine="708"/>
+        <w:rPr>
+          <w:b/>
+          <w:bCs/>
+          <w:i/>
+          <w:iCs/>
+        </w:rPr>
+      </w:pPr>
+      <w:r>
+        <w:t xml:space="preserve">При выборе операции </w:t>
+      </w:r>
+      <w:r>
+        <w:t>“</w:t>
+      </w:r>
+      <w:r>
+        <w:rPr>
+          <w:b/>
+          <w:bCs/>
+        </w:rPr>
+        <w:t>Деление</w:t>
+      </w:r>
+      <w:r>
+        <w:t>”</w:t>
+      </w:r>
+      <w:r>
+        <w:t xml:space="preserve"> происходит циклическое деление </w:t>
+      </w:r>
+      <w:r>
+        <w:rPr>
+          <w:lang w:val="en-US"/>
+        </w:rPr>
+        <w:t>s</w:t>
+      </w:r>
+      <w:r>
+        <w:t>=1</w:t>
+      </w:r>
+      <w:r>
+        <w:t xml:space="preserve"> на элементы массива</w:t>
+      </w:r>
+      <w:r>
+        <w:t>, т.е. 1 деленная на операцию умножения</w:t>
+      </w:r>
+      <w:r>
+        <w:t>.</w:t>
+      </w:r>
+    </w:p>
+    <w:p>
+      <w:pPr>
+        <w:ind w:firstLine="708"/>
+      </w:pPr>
+      <w:r>
+        <w:t xml:space="preserve">Операция </w:t>
+      </w:r>
+      <w:r>
+        <w:rPr>
+          <w:b/>
+          <w:bCs/>
+          <w:i/>
+          <w:iCs/>
+        </w:rPr>
+        <w:t>“Умножить на …”</w:t>
+      </w:r>
+      <w:r>
+        <w:t xml:space="preserve"> </w:t>
+      </w:r>
+      <w:r>
+        <w:t>домножает каждый элемент массива на число, заданное в окно интерфейса, при этом массив полностью перезаписывается и обновляется графическая таблица в интерфейсе.</w:t>
+      </w:r>
+      <w:r>
+        <w:t xml:space="preserve"> Реализовано с помощью стандартного цикла </w:t>
+      </w:r>
+      <w:r>
+        <w:rPr>
+          <w:lang w:val="en-US"/>
+        </w:rPr>
+        <w:t>for</w:t>
+      </w:r>
+      <w:r>
+        <w:t xml:space="preserve"> с одновременным обновлением таблиц:</w:t>
+      </w:r>
+    </w:p>
+    <w:p>
+      <w:pPr>
+        <w:pStyle w:val="HTML"/>
+        <w:rPr>
+          <w:lang w:val="en-US"/>
+        </w:rPr>
+      </w:pPr>
+      <w:bookmarkStart w:id="50" w:name="_Hlk121419749"/>
+      <w:r>
+        <w:rPr>
+          <w:color w:val="FF0000"/>
+          <w:lang w:val="en-US"/>
+        </w:rPr>
+        <w:t>for</w:t>
+      </w:r>
+      <w:r>
+        <w:rPr>
+          <w:lang w:val="en-US"/>
+        </w:rPr>
+        <w:t xml:space="preserve"> </w:t>
+      </w:r>
+      <w:r>
+        <w:rPr>
+          <w:color w:val="00B0F0"/>
+          <w:lang w:val="en-US"/>
+        </w:rPr>
+        <w:t>i</w:t>
+      </w:r>
+      <w:r>
+        <w:rPr>
+          <w:lang w:val="en-US"/>
+        </w:rPr>
+        <w:t xml:space="preserve"> </w:t>
+      </w:r>
+      <w:r>
+        <w:rPr>
+          <w:color w:val="FF0000"/>
+          <w:lang w:val="en-US"/>
+        </w:rPr>
+        <w:t>in</w:t>
+      </w:r>
+      <w:r>
+        <w:rPr>
+          <w:lang w:val="en-US"/>
+        </w:rPr>
+        <w:t xml:space="preserve"> range(len(</w:t>
+      </w:r>
+      <w:r>
+        <w:rPr>
+          <w:color w:val="00B0F0"/>
+          <w:lang w:val="en-US"/>
+        </w:rPr>
+        <w:t>X</w:t>
+      </w:r>
+      <w:r>
+        <w:rPr>
+          <w:lang w:val="en-US"/>
+        </w:rPr>
+        <w:t>)):</w:t>
+      </w:r>
+    </w:p>
+    <w:p>
+      <w:pPr>
+        <w:pStyle w:val="HTML"/>
+        <w:rPr>
+          <w:lang w:val="en-US"/>
+        </w:rPr>
+      </w:pPr>
+      <w:r>
+        <w:rPr>
+          <w:lang w:val="en-US"/>
+        </w:rPr>
+        <w:t xml:space="preserve">                    </w:t>
+      </w:r>
+      <w:r>
+        <w:rPr>
+          <w:color w:val="00B0F0"/>
+          <w:lang w:val="en-US"/>
+        </w:rPr>
+        <w:t>X</w:t>
+      </w:r>
+      <w:r>
+        <w:rPr>
+          <w:lang w:val="en-US"/>
+        </w:rPr>
+        <w:t>[</w:t>
+      </w:r>
+      <w:r>
+        <w:rPr>
+          <w:color w:val="00B0F0"/>
+          <w:lang w:val="en-US"/>
+        </w:rPr>
+        <w:t>i</w:t>
+      </w:r>
+      <w:r>
+        <w:rPr>
+          <w:lang w:val="en-US"/>
+        </w:rPr>
+        <w:t>]=</w:t>
+      </w:r>
+      <w:r>
+        <w:rPr>
+          <w:color w:val="00B0F0"/>
+          <w:lang w:val="en-US"/>
+        </w:rPr>
+        <w:t>X</w:t>
+      </w:r>
+      <w:r>
+        <w:rPr>
+          <w:lang w:val="en-US"/>
+        </w:rPr>
+        <w:t>[</w:t>
+      </w:r>
+      <w:r>
+        <w:rPr>
+          <w:color w:val="00B0F0"/>
+          <w:lang w:val="en-US"/>
+        </w:rPr>
+        <w:t>i</w:t>
+      </w:r>
+      <w:r>
+        <w:rPr>
+          <w:lang w:val="en-US"/>
+        </w:rPr>
+        <w:t>]*</w:t>
+      </w:r>
+      <w:r>
+        <w:rPr>
+          <w:color w:val="4472C4" w:themeColor="accent1"/>
+          <w:lang w:val="en-US"/>
+        </w:rPr>
+        <w:t>mn</w:t>
+      </w:r>
+    </w:p>
+    <w:p>
+      <w:pPr>
+        <w:pStyle w:val="HTML"/>
+        <w:rPr>
+          <w:lang w:val="en-US"/>
+        </w:rPr>
+      </w:pPr>
+      <w:r>
+        <w:rPr>
+          <w:lang w:val="en-US"/>
+        </w:rPr>
+        <w:t xml:space="preserve">                    </w:t>
+      </w:r>
+      <w:r>
+        <w:rPr>
+          <w:color w:val="4472C4" w:themeColor="accent1"/>
+          <w:lang w:val="en-US"/>
+        </w:rPr>
+        <w:t>cellinfo</w:t>
+      </w:r>
+      <w:r>
+        <w:rPr>
+          <w:lang w:val="en-US"/>
+        </w:rPr>
+        <w:t xml:space="preserve"> = </w:t>
+      </w:r>
+      <w:r>
+        <w:rPr>
+          <w:color w:val="70AD47" w:themeColor="accent6"/>
+          <w:lang w:val="en-US"/>
+        </w:rPr>
+        <w:t>QTableWidgetItem</w:t>
+      </w:r>
+      <w:r>
+        <w:rPr>
+          <w:lang w:val="en-US"/>
+        </w:rPr>
+        <w:t>(str(</w:t>
+      </w:r>
+      <w:r>
+        <w:rPr>
+          <w:color w:val="00B0F0"/>
+          <w:lang w:val="en-US"/>
+        </w:rPr>
+        <w:t>X</w:t>
+      </w:r>
+      <w:r>
+        <w:rPr>
+          <w:lang w:val="en-US"/>
+        </w:rPr>
+        <w:t>[</w:t>
+      </w:r>
+      <w:r>
+        <w:rPr>
+          <w:color w:val="00B0F0"/>
+          <w:lang w:val="en-US"/>
+        </w:rPr>
+        <w:t>i</w:t>
+      </w:r>
+      <w:r>
+        <w:rPr>
+          <w:lang w:val="en-US"/>
+        </w:rPr>
+        <w:t>]))</w:t>
+      </w:r>
+    </w:p>
+    <w:p>
+      <w:pPr>
+        <w:pStyle w:val="HTML"/>
+        <w:rPr>
+          <w:lang w:val="en-US"/>
+        </w:rPr>
+      </w:pPr>
+      <w:r>
+        <w:rPr>
+          <w:lang w:val="en-US"/>
+        </w:rPr>
+        <w:t xml:space="preserve">                    </w:t>
+      </w:r>
+      <w:r>
+        <w:rPr>
+          <w:color w:val="70AD47" w:themeColor="accent6"/>
+          <w:lang w:val="en-US"/>
+        </w:rPr>
+        <w:t>self.ui.tableWidget.setItem</w:t>
+      </w:r>
+      <w:r>
+        <w:rPr>
+          <w:lang w:val="en-US"/>
+        </w:rPr>
+        <w:t xml:space="preserve">(0, i, </w:t>
+      </w:r>
+      <w:r>
+        <w:rPr>
+          <w:color w:val="4472C4" w:themeColor="accent1"/>
+          <w:lang w:val="en-US"/>
+        </w:rPr>
+        <w:t>cellinfo</w:t>
+      </w:r>
+      <w:r>
+        <w:rPr>
+          <w:lang w:val="en-US"/>
+        </w:rPr>
+        <w:t>)</w:t>
+      </w:r>
+    </w:p>
+    <w:bookmarkEnd w:id="50"/>
+    <w:p>
+      <w:pPr>
+        <w:pStyle w:val="HTML"/>
+        <w:rPr>
+          <w:lang w:val="en-US"/>
+        </w:rPr>
+      </w:pPr>
+    </w:p>
+    <w:p>
+      <w:r>
+        <w:rPr>
+          <w:lang w:val="en-US"/>
+        </w:rPr>
+        <w:lastRenderedPageBreak/>
+        <w:tab/>
+      </w:r>
+      <w:r>
+        <w:t xml:space="preserve">При выборе операции </w:t>
+      </w:r>
+      <w:r>
+        <w:rPr>
+          <w:i/>
+          <w:iCs/>
+        </w:rPr>
+        <w:t>“</w:t>
+      </w:r>
+      <w:r>
+        <w:rPr>
+          <w:b/>
+          <w:bCs/>
+          <w:i/>
+          <w:iCs/>
+        </w:rPr>
+        <w:t>Возвести в … степень</w:t>
+      </w:r>
+      <w:r>
+        <w:rPr>
+          <w:i/>
+          <w:iCs/>
+        </w:rPr>
+        <w:t>”</w:t>
+      </w:r>
+      <w:r>
+        <w:t xml:space="preserve"> </w:t>
+      </w:r>
+      <w:r>
+        <w:t>программа возведёт каждый элемент массива в степень указанную в окно интерфейса</w:t>
+      </w:r>
+      <w:r>
+        <w:t>, при этом массив полностью перезаписывается и обновляется графическая таблица в интерфейсе</w:t>
+      </w:r>
+      <w:r>
+        <w:t>.</w:t>
+      </w:r>
+      <w:r>
+        <w:t xml:space="preserve"> Реализовано с помощью стандартного цикла for с одновременным обновлением таблиц:</w:t>
+      </w:r>
+    </w:p>
+    <w:p>
+      <w:pPr>
+        <w:pStyle w:val="HTML"/>
+        <w:rPr>
+          <w:lang w:val="en-US"/>
+        </w:rPr>
+      </w:pPr>
+      <w:r>
+        <w:rPr>
+          <w:color w:val="FF0000"/>
+          <w:lang w:val="en-US"/>
+        </w:rPr>
+        <w:t>for</w:t>
+      </w:r>
+      <w:r>
+        <w:rPr>
+          <w:lang w:val="en-US"/>
+        </w:rPr>
+        <w:t xml:space="preserve"> </w:t>
+      </w:r>
+      <w:r>
+        <w:rPr>
+          <w:color w:val="00B0F0"/>
+          <w:lang w:val="en-US"/>
+        </w:rPr>
+        <w:t>i</w:t>
+      </w:r>
+      <w:r>
+        <w:rPr>
+          <w:lang w:val="en-US"/>
+        </w:rPr>
+        <w:t xml:space="preserve"> </w:t>
+      </w:r>
+      <w:r>
+        <w:rPr>
+          <w:color w:val="FF0000"/>
+          <w:lang w:val="en-US"/>
+        </w:rPr>
+        <w:t>in</w:t>
+      </w:r>
+      <w:r>
+        <w:rPr>
+          <w:lang w:val="en-US"/>
+        </w:rPr>
+        <w:t xml:space="preserve"> range(len(</w:t>
+      </w:r>
+      <w:r>
+        <w:rPr>
+          <w:color w:val="00B0F0"/>
+          <w:lang w:val="en-US"/>
+        </w:rPr>
+        <w:t>X</w:t>
+      </w:r>
+      <w:r>
+        <w:rPr>
+          <w:lang w:val="en-US"/>
+        </w:rPr>
+        <w:t>)):</w:t>
+      </w:r>
+    </w:p>
+    <w:p>
+      <w:pPr>
+        <w:pStyle w:val="HTML"/>
+        <w:rPr>
+          <w:lang w:val="en-US"/>
+        </w:rPr>
+      </w:pPr>
+      <w:r>
+        <w:rPr>
+          <w:lang w:val="en-US"/>
+        </w:rPr>
+        <w:t xml:space="preserve">                    </w:t>
+      </w:r>
+      <w:r>
+        <w:rPr>
+          <w:color w:val="00B0F0"/>
+          <w:lang w:val="en-US"/>
+        </w:rPr>
+        <w:t>X</w:t>
+      </w:r>
+      <w:r>
+        <w:rPr>
+          <w:lang w:val="en-US"/>
+        </w:rPr>
+        <w:t>[</w:t>
+      </w:r>
+      <w:r>
+        <w:rPr>
+          <w:color w:val="00B0F0"/>
+          <w:lang w:val="en-US"/>
+        </w:rPr>
+        <w:t>i</w:t>
+      </w:r>
+      <w:r>
+        <w:rPr>
+          <w:lang w:val="en-US"/>
+        </w:rPr>
+        <w:t>]=</w:t>
+      </w:r>
+      <w:r>
+        <w:rPr>
+          <w:color w:val="00B0F0"/>
+          <w:lang w:val="en-US"/>
+        </w:rPr>
+        <w:t>X</w:t>
+      </w:r>
+      <w:r>
+        <w:rPr>
+          <w:lang w:val="en-US"/>
+        </w:rPr>
+        <w:t>[</w:t>
+      </w:r>
+      <w:r>
+        <w:rPr>
+          <w:color w:val="00B0F0"/>
+          <w:lang w:val="en-US"/>
+        </w:rPr>
+        <w:t>i</w:t>
+      </w:r>
+      <w:r>
+        <w:rPr>
+          <w:lang w:val="en-US"/>
+        </w:rPr>
+        <w:t>]</w:t>
+      </w:r>
+      <w:r>
+        <w:rPr>
+          <w:color w:val="FF0000"/>
+          <w:lang w:val="en-US"/>
+        </w:rPr>
+        <w:t>*</w:t>
+      </w:r>
+      <w:r>
+        <w:rPr>
+          <w:color w:val="FF0000"/>
+          <w:lang w:val="en-US"/>
+        </w:rPr>
+        <w:t>*</w:t>
+      </w:r>
+      <w:r>
+        <w:rPr>
+          <w:color w:val="4472C4" w:themeColor="accent1"/>
+          <w:lang w:val="en-US"/>
+        </w:rPr>
+        <w:t>mn</w:t>
+      </w:r>
+    </w:p>
+    <w:p>
+      <w:pPr>
+        <w:pStyle w:val="HTML"/>
+        <w:rPr>
+          <w:lang w:val="en-US"/>
+        </w:rPr>
+      </w:pPr>
+      <w:r>
+        <w:rPr>
+          <w:lang w:val="en-US"/>
+        </w:rPr>
+        <w:t xml:space="preserve">                    </w:t>
+      </w:r>
+      <w:r>
+        <w:rPr>
+          <w:color w:val="4472C4" w:themeColor="accent1"/>
+          <w:lang w:val="en-US"/>
+        </w:rPr>
+        <w:t>cellinfo</w:t>
+      </w:r>
+      <w:r>
+        <w:rPr>
+          <w:lang w:val="en-US"/>
+        </w:rPr>
+        <w:t xml:space="preserve"> = </w:t>
+      </w:r>
+      <w:r>
+        <w:rPr>
+          <w:color w:val="70AD47" w:themeColor="accent6"/>
+          <w:lang w:val="en-US"/>
+        </w:rPr>
+        <w:t>QTableWidgetItem</w:t>
+      </w:r>
+      <w:r>
+        <w:rPr>
+          <w:lang w:val="en-US"/>
+        </w:rPr>
+        <w:t>(str(</w:t>
+      </w:r>
+      <w:r>
+        <w:rPr>
+          <w:color w:val="00B0F0"/>
+          <w:lang w:val="en-US"/>
+        </w:rPr>
+        <w:t>X</w:t>
+      </w:r>
+      <w:r>
+        <w:rPr>
+          <w:lang w:val="en-US"/>
+        </w:rPr>
+        <w:t>[</w:t>
+      </w:r>
+      <w:r>
+        <w:rPr>
+          <w:color w:val="00B0F0"/>
+          <w:lang w:val="en-US"/>
+        </w:rPr>
+        <w:t>i</w:t>
+      </w:r>
+      <w:r>
+        <w:rPr>
+          <w:lang w:val="en-US"/>
+        </w:rPr>
+        <w:t>]))</w:t>
+      </w:r>
+    </w:p>
+    <w:p>
+      <w:pPr>
+        <w:pStyle w:val="HTML"/>
+        <w:rPr>
+          <w:lang w:val="en-US"/>
+        </w:rPr>
+      </w:pPr>
+      <w:r>
+        <w:rPr>
+          <w:lang w:val="en-US"/>
+        </w:rPr>
+        <w:t xml:space="preserve">                    </w:t>
+      </w:r>
+      <w:r>
+        <w:rPr>
+          <w:color w:val="70AD47" w:themeColor="accent6"/>
+          <w:lang w:val="en-US"/>
+        </w:rPr>
+        <w:t>self.ui.tableWidget.setItem</w:t>
+      </w:r>
+      <w:r>
+        <w:rPr>
+          <w:lang w:val="en-US"/>
+        </w:rPr>
+        <w:t xml:space="preserve">(0, i, </w:t>
+      </w:r>
+      <w:r>
+        <w:rPr>
+          <w:color w:val="4472C4" w:themeColor="accent1"/>
+          <w:lang w:val="en-US"/>
+        </w:rPr>
+        <w:t>cellinfo</w:t>
+      </w:r>
+      <w:r>
+        <w:rPr>
+          <w:lang w:val="en-US"/>
+        </w:rPr>
+        <w:t>)</w:t>
+      </w:r>
+    </w:p>
+    <w:p>
+      <w:pPr>
+        <w:pStyle w:val="HTML"/>
+        <w:rPr>
+          <w:lang w:val="en-US"/>
+        </w:rPr>
+      </w:pPr>
+    </w:p>
+    <w:p>
+      <w:pPr>
+        <w:pStyle w:val="HTML"/>
+        <w:rPr>
+          <w:lang w:val="en-US"/>
+        </w:rPr>
+      </w:pPr>
+    </w:p>
+    <w:p>
+      <w:pPr>
+        <w:ind w:firstLine="708"/>
+      </w:pPr>
+      <w:r>
+        <w:t>Об окончании операции пользователя уведомит соответсвующая надпись в логах, в ней содежится информация о количестве элементов вычисленного массива, времени вычисления и о результате вычисления:</w:t>
+      </w:r>
+    </w:p>
+    <w:p>
+      <w:pPr>
+        <w:ind w:firstLine="708"/>
+        <w:jc w:val="center"/>
+      </w:pPr>
+      <w:r>
+        <w:rPr>
+          <w:noProof/>
+        </w:rPr>
+        <w:drawing>
+          <wp:inline distT="0" distB="0" distL="0" distR="0" wp14:anchorId="419C4227" wp14:editId="22A2B227">
+            <wp:extent cx="4238625" cy="933450"/>
+            <wp:effectExtent l="0" t="0" r="9525" b="0"/>
+            <wp:docPr id="9" name="Рисунок 9"/>
+            <wp:cNvGraphicFramePr>
+              <a:graphicFrameLocks xmlns:a="http://schemas.openxmlformats.org/drawingml/2006/main" noChangeAspect="1"/>
+            </wp:cNvGraphicFramePr>
+            <a:graphic xmlns:a="http://schemas.openxmlformats.org/drawingml/2006/main">
+              <a:graphicData uri="http://schemas.openxmlformats.org/drawingml/2006/picture">
+                <pic:pic xmlns:pic="http://schemas.openxmlformats.org/drawingml/2006/picture">
+                  <pic:nvPicPr>
+                    <pic:cNvPr id="1" name=""/>
+                    <pic:cNvPicPr/>
+                  </pic:nvPicPr>
+                  <pic:blipFill>
+                    <a:blip r:embed="rId21"/>
+                    <a:stretch>
+                      <a:fillRect/>
+                    </a:stretch>
+                  </pic:blipFill>
+                  <pic:spPr>
+                    <a:xfrm>
+                      <a:off x="0" y="0"/>
                       <a:ext cx="4238625" cy="933450"/>
                     </a:xfrm>
                     <a:prstGeom prst="rect">
@@ -31305,7 +31539,6 @@
         <w:rPr>
           <w:color w:val="4472C4" w:themeColor="accent1"/>
         </w:rPr>
-        <w:lastRenderedPageBreak/>
         <w:t>T</w:t>
       </w:r>
       <w:r>
@@ -31535,7 +31768,7 @@
                     <pic:cNvPicPr/>
                   </pic:nvPicPr>
                   <pic:blipFill>
-                    <a:blip r:embed="rId20"/>
+                    <a:blip r:embed="rId22"/>
                     <a:stretch>
                       <a:fillRect/>
                     </a:stretch>
@@ -31641,6 +31874,7 @@
     </w:p>
     <w:p>
       <w:r>
+        <w:lastRenderedPageBreak/>
         <w:tab/>
         <w:t xml:space="preserve">Далее программа выполняет </w:t>
       </w:r>
@@ -33212,10 +33446,10 @@
           <w:noProof/>
         </w:rPr>
         <w:drawing>
-          <wp:inline distT="0" distB="0" distL="0" distR="0" wp14:anchorId="125532FC" wp14:editId="69919F5F">
-            <wp:extent cx="2914650" cy="1000125"/>
+          <wp:inline distT="0" distB="0" distL="0" distR="0" wp14:anchorId="7F0443EF" wp14:editId="61AF330A">
+            <wp:extent cx="3048000" cy="1152525"/>
             <wp:effectExtent l="0" t="0" r="0" b="9525"/>
-            <wp:docPr id="11" name="Рисунок 11"/>
+            <wp:docPr id="26" name="Рисунок 26"/>
             <wp:cNvGraphicFramePr>
               <a:graphicFrameLocks xmlns:a="http://schemas.openxmlformats.org/drawingml/2006/main" noChangeAspect="1"/>
             </wp:cNvGraphicFramePr>
@@ -33227,7 +33461,7 @@
                     <pic:cNvPicPr/>
                   </pic:nvPicPr>
                   <pic:blipFill>
-                    <a:blip r:embed="rId21"/>
+                    <a:blip r:embed="rId23"/>
                     <a:stretch>
                       <a:fillRect/>
                     </a:stretch>
@@ -33235,7 +33469,7 @@
                   <pic:spPr>
                     <a:xfrm>
                       <a:off x="0" y="0"/>
-                      <a:ext cx="2914650" cy="1000125"/>
+                      <a:ext cx="3048000" cy="1152525"/>
                     </a:xfrm>
                     <a:prstGeom prst="rect">
                       <a:avLst/>
@@ -33260,7 +33494,19 @@
         </w:rPr>
         <w:lastRenderedPageBreak/>
         <w:tab/>
-        <w:t xml:space="preserve">Т.к. в этой версии программы отсутствуют параллельные вычисления, значения в нём обновляются только по началу и окончанию какого-либо действия связанного с обработкой данных в программе. Для реализации была использована библиотека </w:t>
+        <w:t>Т.к. в этой версии программы отсутствуют параллельные вычисления, значения в нём обновляются только по началу и окончанию какого-либо действия связанного с обработкой данных в программе</w:t>
+      </w:r>
+      <w:r>
+        <w:rPr>
+          <w:lang w:eastAsia="zh-CN"/>
+        </w:rPr>
+        <w:t xml:space="preserve"> или по нажатию кнопки обновить</w:t>
+      </w:r>
+      <w:r>
+        <w:rPr>
+          <w:lang w:eastAsia="zh-CN"/>
+        </w:rPr>
+        <w:t xml:space="preserve">. Для реализации была использована библиотека </w:t>
       </w:r>
       <w:r>
         <w:rPr>
@@ -33272,7 +33518,7 @@
       </w:r>
       <w:r>
         <w:rPr>
-          <w:lang w:val="en-US" w:eastAsia="zh-CN"/>
+          <w:lang w:eastAsia="zh-CN"/>
         </w:rPr>
         <w:t xml:space="preserve"> </w:t>
       </w:r>
@@ -33286,21 +33532,54 @@
     <w:p>
       <w:pPr>
         <w:pStyle w:val="HTML"/>
-        <w:rPr>
-          <w:lang w:val="en-US"/>
-        </w:rPr>
       </w:pPr>
       <w:r>
         <w:rPr>
           <w:color w:val="70AD47" w:themeColor="accent6"/>
           <w:lang w:val="en-US"/>
         </w:rPr>
-        <w:t>self.ui.label_15.setText</w:t>
-      </w:r>
-      <w:r>
-        <w:rPr>
-          <w:lang w:val="en-US"/>
-        </w:rPr>
+        <w:t>self</w:t>
+      </w:r>
+      <w:r>
+        <w:rPr>
+          <w:color w:val="70AD47" w:themeColor="accent6"/>
+        </w:rPr>
+        <w:t>.</w:t>
+      </w:r>
+      <w:r>
+        <w:rPr>
+          <w:color w:val="70AD47" w:themeColor="accent6"/>
+          <w:lang w:val="en-US"/>
+        </w:rPr>
+        <w:t>ui</w:t>
+      </w:r>
+      <w:r>
+        <w:rPr>
+          <w:color w:val="70AD47" w:themeColor="accent6"/>
+        </w:rPr>
+        <w:t>.</w:t>
+      </w:r>
+      <w:r>
+        <w:rPr>
+          <w:color w:val="70AD47" w:themeColor="accent6"/>
+          <w:lang w:val="en-US"/>
+        </w:rPr>
+        <w:t>label</w:t>
+      </w:r>
+      <w:r>
+        <w:rPr>
+          <w:color w:val="70AD47" w:themeColor="accent6"/>
+        </w:rPr>
+        <w:t>_15.</w:t>
+      </w:r>
+      <w:r>
+        <w:rPr>
+          <w:color w:val="70AD47" w:themeColor="accent6"/>
+          <w:lang w:val="en-US"/>
+        </w:rPr>
+        <w:t>setText</w:t>
+      </w:r>
+      <w:r>
         <w:t>(</w:t>
       </w:r>
       <w:r>
@@ -33311,9 +33590,6 @@
         <w:t>str</w:t>
       </w:r>
       <w:r>
-        <w:rPr>
-          <w:lang w:val="en-US"/>
-        </w:rPr>
         <w:t>(</w:t>
       </w:r>
       <w:r>
@@ -33324,9 +33600,6 @@
         <w:t>round</w:t>
       </w:r>
       <w:r>
-        <w:rPr>
-          <w:lang w:val="en-US"/>
-        </w:rPr>
         <w:t>(</w:t>
       </w:r>
       <w:r>
@@ -33337,9 +33610,6 @@
         <w:t>psutil</w:t>
       </w:r>
       <w:r>
-        <w:rPr>
-          <w:lang w:val="en-US"/>
-        </w:rPr>
         <w:t>.</w:t>
       </w:r>
       <w:r>
@@ -33350,9 +33620,6 @@
         <w:t>virtual</w:t>
       </w:r>
       <w:r>
-        <w:rPr>
-          <w:lang w:val="en-US"/>
-        </w:rPr>
         <w:t>_</w:t>
       </w:r>
       <w:r>
@@ -33363,15 +33630,24 @@
         <w:t>memory</w:t>
       </w:r>
       <w:r>
-        <w:rPr>
-          <w:lang w:val="en-US"/>
-        </w:rPr>
-        <w:t>()[3]/1024**2))+' MB')</w:t>
+        <w:t xml:space="preserve">()[3]/1024**2))+' </w:t>
+      </w:r>
+      <w:r>
+        <w:rPr>
+          <w:lang w:val="en-US"/>
+        </w:rPr>
+        <w:t>MB</w:t>
+      </w:r>
+      <w:r>
+        <w:t>')</w:t>
       </w:r>
     </w:p>
     <w:p>
       <w:pPr>
         <w:pStyle w:val="HTML"/>
+        <w:rPr>
+          <w:lang w:val="en-US"/>
+        </w:rPr>
       </w:pPr>
       <w:r>
         <w:rPr>
@@ -33528,7 +33804,7 @@
                     </pic:cNvPicPr>
                   </pic:nvPicPr>
                   <pic:blipFill>
-                    <a:blip r:embed="rId22">
+                    <a:blip r:embed="rId24">
                       <a:extLst>
                         <a:ext uri="{28A0092B-C50C-407E-A947-70E740481C1C}">
                           <a14:useLocalDpi xmlns:a14="http://schemas.microsoft.com/office/drawing/2010/main" val="0"/>
@@ -33561,12 +33837,12 @@
       </w:r>
     </w:p>
     <w:sectPr>
-      <w:headerReference w:type="even" r:id="rId23"/>
-      <w:headerReference w:type="default" r:id="rId24"/>
-      <w:footerReference w:type="even" r:id="rId25"/>
-      <w:footerReference w:type="default" r:id="rId26"/>
-      <w:headerReference w:type="first" r:id="rId27"/>
-      <w:footerReference w:type="first" r:id="rId28"/>
+      <w:headerReference w:type="even" r:id="rId25"/>
+      <w:headerReference w:type="default" r:id="rId26"/>
+      <w:footerReference w:type="even" r:id="rId27"/>
+      <w:footerReference w:type="default" r:id="rId28"/>
+      <w:headerReference w:type="first" r:id="rId29"/>
+      <w:footerReference w:type="first" r:id="rId30"/>
       <w:pgSz w:w="11906" w:h="16838"/>
       <w:pgMar w:top="1134" w:right="850" w:bottom="1134" w:left="1701" w:header="708" w:footer="708" w:gutter="0"/>
       <w:pgNumType w:start="0"/>
@@ -33578,7 +33854,7 @@
 </file>
 
 <file path=word/endnotes.xml><?xml version="1.0" encoding="utf-8"?>
-<w:endnotes xmlns:wpc="http://schemas.microsoft.com/office/word/2010/wordprocessingCanvas" xmlns:cx="http://schemas.microsoft.com/office/drawing/2014/chartex" xmlns:cx1="http://schemas.microsoft.com/office/drawing/2015/9/8/chartex" xmlns:cx2="http://schemas.microsoft.com/office/drawing/2015/10/21/chartex" xmlns:cx3="http://schemas.microsoft.com/office/drawing/2016/5/9/chartex" xmlns:cx4="http://schemas.microsoft.com/office/drawing/2016/5/10/chartex" xmlns:cx5="http://schemas.microsoft.com/office/drawing/2016/5/11/chartex" xmlns:cx6="http://schemas.microsoft.com/office/drawing/2016/5/12/chartex" xmlns:cx7="http://schemas.microsoft.com/office/drawing/2016/5/13/chartex" xmlns:cx8="http://schemas.microsoft.com/office/drawing/2016/5/14/chartex" xmlns:mc="http://schemas.openxmlformats.org/markup-compatibility/2006" xmlns:aink="http://schemas.microsoft.com/office/drawing/2016/ink" xmlns:am3d="http://schemas.microsoft.com/office/drawing/2017/model3d" xmlns:o="urn:schemas-microsoft-com:office:office" xmlns:r="http://schemas.openxmlformats.org/officeDocument/2006/relationships" xmlns:m="http://schemas.openxmlformats.org/officeDocument/2006/math" xmlns:v="urn:schemas-microsoft-com:vml" xmlns:wp14="http://schemas.microsoft.com/office/word/2010/wordprocessingDrawing" xmlns:wp="http://schemas.openxmlformats.org/drawingml/2006/wordprocessingDrawing" xmlns:w10="urn:schemas-microsoft-com:office:word" xmlns:w="http://schemas.openxmlformats.org/wordprocessingml/2006/main" xmlns:w14="http://schemas.microsoft.com/office/word/2010/wordml" xmlns:w15="http://schemas.microsoft.com/office/word/2012/wordml" xmlns:w16cex="http://schemas.microsoft.com/office/word/2018/wordml/cex" xmlns:w16cid="http://schemas.microsoft.com/office/word/2016/wordml/cid" xmlns:w16="http://schemas.microsoft.com/office/word/2018/wordml" xmlns:w16sdtdh="http://schemas.microsoft.com/office/word/2020/wordml/sdtdatahash" xmlns:w16se="http://schemas.microsoft.com/office/word/2015/wordml/symex" xmlns:wpg="http://schemas.microsoft.com/office/word/2010/wordprocessingGroup" xmlns:wpi="http://schemas.microsoft.com/office/word/2010/wordprocessingInk" xmlns:wne="http://schemas.microsoft.com/office/word/2006/wordml" xmlns:wps="http://schemas.microsoft.com/office/word/2010/wordprocessingShape" mc:Ignorable="w14 w15 w16se w16cid w16 w16cex w16sdtdh wp14">
+<w:endnotes xmlns:wpc="http://schemas.microsoft.com/office/word/2010/wordprocessingCanvas" xmlns:cx="http://schemas.microsoft.com/office/drawing/2014/chartex" xmlns:cx1="http://schemas.microsoft.com/office/drawing/2015/9/8/chartex" xmlns:cx2="http://schemas.microsoft.com/office/drawing/2015/10/21/chartex" xmlns:cx3="http://schemas.microsoft.com/office/drawing/2016/5/9/chartex" xmlns:cx4="http://schemas.microsoft.com/office/drawing/2016/5/10/chartex" xmlns:cx5="http://schemas.microsoft.com/office/drawing/2016/5/11/chartex" xmlns:cx6="http://schemas.microsoft.com/office/drawing/2016/5/12/chartex" xmlns:cx7="http://schemas.microsoft.com/office/drawing/2016/5/13/chartex" xmlns:cx8="http://schemas.microsoft.com/office/drawing/2016/5/14/chartex" xmlns:mc="http://schemas.openxmlformats.org/markup-compatibility/2006" xmlns:aink="http://schemas.microsoft.com/office/drawing/2016/ink" xmlns:am3d="http://schemas.microsoft.com/office/drawing/2017/model3d" xmlns:o="urn:schemas-microsoft-com:office:office" xmlns:oel="http://schemas.microsoft.com/office/2019/extlst" xmlns:r="http://schemas.openxmlformats.org/officeDocument/2006/relationships" xmlns:m="http://schemas.openxmlformats.org/officeDocument/2006/math" xmlns:v="urn:schemas-microsoft-com:vml" xmlns:wp14="http://schemas.microsoft.com/office/word/2010/wordprocessingDrawing" xmlns:wp="http://schemas.openxmlformats.org/drawingml/2006/wordprocessingDrawing" xmlns:w10="urn:schemas-microsoft-com:office:word" xmlns:w="http://schemas.openxmlformats.org/wordprocessingml/2006/main" xmlns:w14="http://schemas.microsoft.com/office/word/2010/wordml" xmlns:w15="http://schemas.microsoft.com/office/word/2012/wordml" xmlns:w16cex="http://schemas.microsoft.com/office/word/2018/wordml/cex" xmlns:w16cid="http://schemas.microsoft.com/office/word/2016/wordml/cid" xmlns:w16="http://schemas.microsoft.com/office/word/2018/wordml" xmlns:w16sdtdh="http://schemas.microsoft.com/office/word/2020/wordml/sdtdatahash" xmlns:w16se="http://schemas.microsoft.com/office/word/2015/wordml/symex" xmlns:wpg="http://schemas.microsoft.com/office/word/2010/wordprocessingGroup" xmlns:wpi="http://schemas.microsoft.com/office/word/2010/wordprocessingInk" xmlns:wne="http://schemas.microsoft.com/office/word/2006/wordml" xmlns:wps="http://schemas.microsoft.com/office/word/2010/wordprocessingShape" mc:Ignorable="w14 w15 w16se w16cid w16 w16cex w16sdtdh wp14">
   <w:endnote w:type="separator" w:id="-1">
     <w:p>
       <w:pPr>
@@ -33603,7 +33879,7 @@
 </file>
 
 <file path=word/footer1.xml><?xml version="1.0" encoding="utf-8"?>
-<w:ftr xmlns:wpc="http://schemas.microsoft.com/office/word/2010/wordprocessingCanvas" xmlns:cx="http://schemas.microsoft.com/office/drawing/2014/chartex" xmlns:cx1="http://schemas.microsoft.com/office/drawing/2015/9/8/chartex" xmlns:cx2="http://schemas.microsoft.com/office/drawing/2015/10/21/chartex" xmlns:cx3="http://schemas.microsoft.com/office/drawing/2016/5/9/chartex" xmlns:cx4="http://schemas.microsoft.com/office/drawing/2016/5/10/chartex" xmlns:cx5="http://schemas.microsoft.com/office/drawing/2016/5/11/chartex" xmlns:cx6="http://schemas.microsoft.com/office/drawing/2016/5/12/chartex" xmlns:cx7="http://schemas.microsoft.com/office/drawing/2016/5/13/chartex" xmlns:cx8="http://schemas.microsoft.com/office/drawing/2016/5/14/chartex" xmlns:mc="http://schemas.openxmlformats.org/markup-compatibility/2006" xmlns:aink="http://schemas.microsoft.com/office/drawing/2016/ink" xmlns:am3d="http://schemas.microsoft.com/office/drawing/2017/model3d" xmlns:o="urn:schemas-microsoft-com:office:office" xmlns:r="http://schemas.openxmlformats.org/officeDocument/2006/relationships" xmlns:m="http://schemas.openxmlformats.org/officeDocument/2006/math" xmlns:v="urn:schemas-microsoft-com:vml" xmlns:wp14="http://schemas.microsoft.com/office/word/2010/wordprocessingDrawing" xmlns:wp="http://schemas.openxmlformats.org/drawingml/2006/wordprocessingDrawing" xmlns:w10="urn:schemas-microsoft-com:office:word" xmlns:w="http://schemas.openxmlformats.org/wordprocessingml/2006/main" xmlns:w14="http://schemas.microsoft.com/office/word/2010/wordml" xmlns:w15="http://schemas.microsoft.com/office/word/2012/wordml" xmlns:w16cex="http://schemas.microsoft.com/office/word/2018/wordml/cex" xmlns:w16cid="http://schemas.microsoft.com/office/word/2016/wordml/cid" xmlns:w16="http://schemas.microsoft.com/office/word/2018/wordml" xmlns:w16sdtdh="http://schemas.microsoft.com/office/word/2020/wordml/sdtdatahash" xmlns:w16se="http://schemas.microsoft.com/office/word/2015/wordml/symex" xmlns:wpg="http://schemas.microsoft.com/office/word/2010/wordprocessingGroup" xmlns:wpi="http://schemas.microsoft.com/office/word/2010/wordprocessingInk" xmlns:wne="http://schemas.microsoft.com/office/word/2006/wordml" xmlns:wps="http://schemas.microsoft.com/office/word/2010/wordprocessingShape" mc:Ignorable="w14 w15 w16se w16cid w16 w16cex w16sdtdh wp14">
+<w:ftr xmlns:wpc="http://schemas.microsoft.com/office/word/2010/wordprocessingCanvas" xmlns:cx="http://schemas.microsoft.com/office/drawing/2014/chartex" xmlns:cx1="http://schemas.microsoft.com/office/drawing/2015/9/8/chartex" xmlns:cx2="http://schemas.microsoft.com/office/drawing/2015/10/21/chartex" xmlns:cx3="http://schemas.microsoft.com/office/drawing/2016/5/9/chartex" xmlns:cx4="http://schemas.microsoft.com/office/drawing/2016/5/10/chartex" xmlns:cx5="http://schemas.microsoft.com/office/drawing/2016/5/11/chartex" xmlns:cx6="http://schemas.microsoft.com/office/drawing/2016/5/12/chartex" xmlns:cx7="http://schemas.microsoft.com/office/drawing/2016/5/13/chartex" xmlns:cx8="http://schemas.microsoft.com/office/drawing/2016/5/14/chartex" xmlns:mc="http://schemas.openxmlformats.org/markup-compatibility/2006" xmlns:aink="http://schemas.microsoft.com/office/drawing/2016/ink" xmlns:am3d="http://schemas.microsoft.com/office/drawing/2017/model3d" xmlns:o="urn:schemas-microsoft-com:office:office" xmlns:oel="http://schemas.microsoft.com/office/2019/extlst" xmlns:r="http://schemas.openxmlformats.org/officeDocument/2006/relationships" xmlns:m="http://schemas.openxmlformats.org/officeDocument/2006/math" xmlns:v="urn:schemas-microsoft-com:vml" xmlns:wp14="http://schemas.microsoft.com/office/word/2010/wordprocessingDrawing" xmlns:wp="http://schemas.openxmlformats.org/drawingml/2006/wordprocessingDrawing" xmlns:w10="urn:schemas-microsoft-com:office:word" xmlns:w="http://schemas.openxmlformats.org/wordprocessingml/2006/main" xmlns:w14="http://schemas.microsoft.com/office/word/2010/wordml" xmlns:w15="http://schemas.microsoft.com/office/word/2012/wordml" xmlns:w16cex="http://schemas.microsoft.com/office/word/2018/wordml/cex" xmlns:w16cid="http://schemas.microsoft.com/office/word/2016/wordml/cid" xmlns:w16="http://schemas.microsoft.com/office/word/2018/wordml" xmlns:w16sdtdh="http://schemas.microsoft.com/office/word/2020/wordml/sdtdatahash" xmlns:w16se="http://schemas.microsoft.com/office/word/2015/wordml/symex" xmlns:wpg="http://schemas.microsoft.com/office/word/2010/wordprocessingGroup" xmlns:wpi="http://schemas.microsoft.com/office/word/2010/wordprocessingInk" xmlns:wne="http://schemas.microsoft.com/office/word/2006/wordml" xmlns:wps="http://schemas.microsoft.com/office/word/2010/wordprocessingShape" mc:Ignorable="w14 w15 w16se w16cid w16 w16cex w16sdtdh wp14">
   <w:p>
     <w:pPr>
       <w:pStyle w:val="aa"/>
@@ -33613,7 +33889,7 @@
 </file>
 
 <file path=word/footer2.xml><?xml version="1.0" encoding="utf-8"?>
-<w:ftr xmlns:wpc="http://schemas.microsoft.com/office/word/2010/wordprocessingCanvas" xmlns:cx="http://schemas.microsoft.com/office/drawing/2014/chartex" xmlns:cx1="http://schemas.microsoft.com/office/drawing/2015/9/8/chartex" xmlns:cx2="http://schemas.microsoft.com/office/drawing/2015/10/21/chartex" xmlns:cx3="http://schemas.microsoft.com/office/drawing/2016/5/9/chartex" xmlns:cx4="http://schemas.microsoft.com/office/drawing/2016/5/10/chartex" xmlns:cx5="http://schemas.microsoft.com/office/drawing/2016/5/11/chartex" xmlns:cx6="http://schemas.microsoft.com/office/drawing/2016/5/12/chartex" xmlns:cx7="http://schemas.microsoft.com/office/drawing/2016/5/13/chartex" xmlns:cx8="http://schemas.microsoft.com/office/drawing/2016/5/14/chartex" xmlns:mc="http://schemas.openxmlformats.org/markup-compatibility/2006" xmlns:aink="http://schemas.microsoft.com/office/drawing/2016/ink" xmlns:am3d="http://schemas.microsoft.com/office/drawing/2017/model3d" xmlns:o="urn:schemas-microsoft-com:office:office" xmlns:r="http://schemas.openxmlformats.org/officeDocument/2006/relationships" xmlns:m="http://schemas.openxmlformats.org/officeDocument/2006/math" xmlns:v="urn:schemas-microsoft-com:vml" xmlns:wp14="http://schemas.microsoft.com/office/word/2010/wordprocessingDrawing" xmlns:wp="http://schemas.openxmlformats.org/drawingml/2006/wordprocessingDrawing" xmlns:w10="urn:schemas-microsoft-com:office:word" xmlns:w="http://schemas.openxmlformats.org/wordprocessingml/2006/main" xmlns:w14="http://schemas.microsoft.com/office/word/2010/wordml" xmlns:w15="http://schemas.microsoft.com/office/word/2012/wordml" xmlns:w16cex="http://schemas.microsoft.com/office/word/2018/wordml/cex" xmlns:w16cid="http://schemas.microsoft.com/office/word/2016/wordml/cid" xmlns:w16="http://schemas.microsoft.com/office/word/2018/wordml" xmlns:w16sdtdh="http://schemas.microsoft.com/office/word/2020/wordml/sdtdatahash" xmlns:w16se="http://schemas.microsoft.com/office/word/2015/wordml/symex" xmlns:wpg="http://schemas.microsoft.com/office/word/2010/wordprocessingGroup" xmlns:wpi="http://schemas.microsoft.com/office/word/2010/wordprocessingInk" xmlns:wne="http://schemas.microsoft.com/office/word/2006/wordml" xmlns:wps="http://schemas.microsoft.com/office/word/2010/wordprocessingShape" mc:Ignorable="w14 w15 w16se w16cid w16 w16cex w16sdtdh wp14">
+<w:ftr xmlns:wpc="http://schemas.microsoft.com/office/word/2010/wordprocessingCanvas" xmlns:cx="http://schemas.microsoft.com/office/drawing/2014/chartex" xmlns:cx1="http://schemas.microsoft.com/office/drawing/2015/9/8/chartex" xmlns:cx2="http://schemas.microsoft.com/office/drawing/2015/10/21/chartex" xmlns:cx3="http://schemas.microsoft.com/office/drawing/2016/5/9/chartex" xmlns:cx4="http://schemas.microsoft.com/office/drawing/2016/5/10/chartex" xmlns:cx5="http://schemas.microsoft.com/office/drawing/2016/5/11/chartex" xmlns:cx6="http://schemas.microsoft.com/office/drawing/2016/5/12/chartex" xmlns:cx7="http://schemas.microsoft.com/office/drawing/2016/5/13/chartex" xmlns:cx8="http://schemas.microsoft.com/office/drawing/2016/5/14/chartex" xmlns:mc="http://schemas.openxmlformats.org/markup-compatibility/2006" xmlns:aink="http://schemas.microsoft.com/office/drawing/2016/ink" xmlns:am3d="http://schemas.microsoft.com/office/drawing/2017/model3d" xmlns:o="urn:schemas-microsoft-com:office:office" xmlns:oel="http://schemas.microsoft.com/office/2019/extlst" xmlns:r="http://schemas.openxmlformats.org/officeDocument/2006/relationships" xmlns:m="http://schemas.openxmlformats.org/officeDocument/2006/math" xmlns:v="urn:schemas-microsoft-com:vml" xmlns:wp14="http://schemas.microsoft.com/office/word/2010/wordprocessingDrawing" xmlns:wp="http://schemas.openxmlformats.org/drawingml/2006/wordprocessingDrawing" xmlns:w10="urn:schemas-microsoft-com:office:word" xmlns:w="http://schemas.openxmlformats.org/wordprocessingml/2006/main" xmlns:w14="http://schemas.microsoft.com/office/word/2010/wordml" xmlns:w15="http://schemas.microsoft.com/office/word/2012/wordml" xmlns:w16cex="http://schemas.microsoft.com/office/word/2018/wordml/cex" xmlns:w16cid="http://schemas.microsoft.com/office/word/2016/wordml/cid" xmlns:w16="http://schemas.microsoft.com/office/word/2018/wordml" xmlns:w16sdtdh="http://schemas.microsoft.com/office/word/2020/wordml/sdtdatahash" xmlns:w16se="http://schemas.microsoft.com/office/word/2015/wordml/symex" xmlns:wpg="http://schemas.microsoft.com/office/word/2010/wordprocessingGroup" xmlns:wpi="http://schemas.microsoft.com/office/word/2010/wordprocessingInk" xmlns:wne="http://schemas.microsoft.com/office/word/2006/wordml" xmlns:wps="http://schemas.microsoft.com/office/word/2010/wordprocessingShape" mc:Ignorable="w14 w15 w16se w16cid w16 w16cex w16sdtdh wp14">
   <w:sdt>
     <w:sdtPr>
       <w:id w:val="1335334958"/>
@@ -33622,6 +33898,7 @@
         <w:docPartUnique/>
       </w:docPartObj>
     </w:sdtPr>
+    <w:sdtEndPr/>
     <w:sdtContent>
       <w:p>
         <w:pPr>
@@ -33655,7 +33932,7 @@
 </file>
 
 <file path=word/footer3.xml><?xml version="1.0" encoding="utf-8"?>
-<w:ftr xmlns:wpc="http://schemas.microsoft.com/office/word/2010/wordprocessingCanvas" xmlns:cx="http://schemas.microsoft.com/office/drawing/2014/chartex" xmlns:cx1="http://schemas.microsoft.com/office/drawing/2015/9/8/chartex" xmlns:cx2="http://schemas.microsoft.com/office/drawing/2015/10/21/chartex" xmlns:cx3="http://schemas.microsoft.com/office/drawing/2016/5/9/chartex" xmlns:cx4="http://schemas.microsoft.com/office/drawing/2016/5/10/chartex" xmlns:cx5="http://schemas.microsoft.com/office/drawing/2016/5/11/chartex" xmlns:cx6="http://schemas.microsoft.com/office/drawing/2016/5/12/chartex" xmlns:cx7="http://schemas.microsoft.com/office/drawing/2016/5/13/chartex" xmlns:cx8="http://schemas.microsoft.com/office/drawing/2016/5/14/chartex" xmlns:mc="http://schemas.openxmlformats.org/markup-compatibility/2006" xmlns:aink="http://schemas.microsoft.com/office/drawing/2016/ink" xmlns:am3d="http://schemas.microsoft.com/office/drawing/2017/model3d" xmlns:o="urn:schemas-microsoft-com:office:office" xmlns:r="http://schemas.openxmlformats.org/officeDocument/2006/relationships" xmlns:m="http://schemas.openxmlformats.org/officeDocument/2006/math" xmlns:v="urn:schemas-microsoft-com:vml" xmlns:wp14="http://schemas.microsoft.com/office/word/2010/wordprocessingDrawing" xmlns:wp="http://schemas.openxmlformats.org/drawingml/2006/wordprocessingDrawing" xmlns:w10="urn:schemas-microsoft-com:office:word" xmlns:w="http://schemas.openxmlformats.org/wordprocessingml/2006/main" xmlns:w14="http://schemas.microsoft.com/office/word/2010/wordml" xmlns:w15="http://schemas.microsoft.com/office/word/2012/wordml" xmlns:w16cex="http://schemas.microsoft.com/office/word/2018/wordml/cex" xmlns:w16cid="http://schemas.microsoft.com/office/word/2016/wordml/cid" xmlns:w16="http://schemas.microsoft.com/office/word/2018/wordml" xmlns:w16sdtdh="http://schemas.microsoft.com/office/word/2020/wordml/sdtdatahash" xmlns:w16se="http://schemas.microsoft.com/office/word/2015/wordml/symex" xmlns:wpg="http://schemas.microsoft.com/office/word/2010/wordprocessingGroup" xmlns:wpi="http://schemas.microsoft.com/office/word/2010/wordprocessingInk" xmlns:wne="http://schemas.microsoft.com/office/word/2006/wordml" xmlns:wps="http://schemas.microsoft.com/office/word/2010/wordprocessingShape" mc:Ignorable="w14 w15 w16se w16cid w16 w16cex w16sdtdh wp14">
+<w:ftr xmlns:wpc="http://schemas.microsoft.com/office/word/2010/wordprocessingCanvas" xmlns:cx="http://schemas.microsoft.com/office/drawing/2014/chartex" xmlns:cx1="http://schemas.microsoft.com/office/drawing/2015/9/8/chartex" xmlns:cx2="http://schemas.microsoft.com/office/drawing/2015/10/21/chartex" xmlns:cx3="http://schemas.microsoft.com/office/drawing/2016/5/9/chartex" xmlns:cx4="http://schemas.microsoft.com/office/drawing/2016/5/10/chartex" xmlns:cx5="http://schemas.microsoft.com/office/drawing/2016/5/11/chartex" xmlns:cx6="http://schemas.microsoft.com/office/drawing/2016/5/12/chartex" xmlns:cx7="http://schemas.microsoft.com/office/drawing/2016/5/13/chartex" xmlns:cx8="http://schemas.microsoft.com/office/drawing/2016/5/14/chartex" xmlns:mc="http://schemas.openxmlformats.org/markup-compatibility/2006" xmlns:aink="http://schemas.microsoft.com/office/drawing/2016/ink" xmlns:am3d="http://schemas.microsoft.com/office/drawing/2017/model3d" xmlns:o="urn:schemas-microsoft-com:office:office" xmlns:oel="http://schemas.microsoft.com/office/2019/extlst" xmlns:r="http://schemas.openxmlformats.org/officeDocument/2006/relationships" xmlns:m="http://schemas.openxmlformats.org/officeDocument/2006/math" xmlns:v="urn:schemas-microsoft-com:vml" xmlns:wp14="http://schemas.microsoft.com/office/word/2010/wordprocessingDrawing" xmlns:wp="http://schemas.openxmlformats.org/drawingml/2006/wordprocessingDrawing" xmlns:w10="urn:schemas-microsoft-com:office:word" xmlns:w="http://schemas.openxmlformats.org/wordprocessingml/2006/main" xmlns:w14="http://schemas.microsoft.com/office/word/2010/wordml" xmlns:w15="http://schemas.microsoft.com/office/word/2012/wordml" xmlns:w16cex="http://schemas.microsoft.com/office/word/2018/wordml/cex" xmlns:w16cid="http://schemas.microsoft.com/office/word/2016/wordml/cid" xmlns:w16="http://schemas.microsoft.com/office/word/2018/wordml" xmlns:w16sdtdh="http://schemas.microsoft.com/office/word/2020/wordml/sdtdatahash" xmlns:w16se="http://schemas.microsoft.com/office/word/2015/wordml/symex" xmlns:wpg="http://schemas.microsoft.com/office/word/2010/wordprocessingGroup" xmlns:wpi="http://schemas.microsoft.com/office/word/2010/wordprocessingInk" xmlns:wne="http://schemas.microsoft.com/office/word/2006/wordml" xmlns:wps="http://schemas.microsoft.com/office/word/2010/wordprocessingShape" mc:Ignorable="w14 w15 w16se w16cid w16 w16cex w16sdtdh wp14">
   <w:p>
     <w:pPr>
       <w:pStyle w:val="aa"/>
@@ -33665,7 +33942,7 @@
 </file>
 
 <file path=word/footnotes.xml><?xml version="1.0" encoding="utf-8"?>
-<w:footnotes xmlns:wpc="http://schemas.microsoft.com/office/word/2010/wordprocessingCanvas" xmlns:cx="http://schemas.microsoft.com/office/drawing/2014/chartex" xmlns:cx1="http://schemas.microsoft.com/office/drawing/2015/9/8/chartex" xmlns:cx2="http://schemas.microsoft.com/office/drawing/2015/10/21/chartex" xmlns:cx3="http://schemas.microsoft.com/office/drawing/2016/5/9/chartex" xmlns:cx4="http://schemas.microsoft.com/office/drawing/2016/5/10/chartex" xmlns:cx5="http://schemas.microsoft.com/office/drawing/2016/5/11/chartex" xmlns:cx6="http://schemas.microsoft.com/office/drawing/2016/5/12/chartex" xmlns:cx7="http://schemas.microsoft.com/office/drawing/2016/5/13/chartex" xmlns:cx8="http://schemas.microsoft.com/office/drawing/2016/5/14/chartex" xmlns:mc="http://schemas.openxmlformats.org/markup-compatibility/2006" xmlns:aink="http://schemas.microsoft.com/office/drawing/2016/ink" xmlns:am3d="http://schemas.microsoft.com/office/drawing/2017/model3d" xmlns:o="urn:schemas-microsoft-com:office:office" xmlns:r="http://schemas.openxmlformats.org/officeDocument/2006/relationships" xmlns:m="http://schemas.openxmlformats.org/officeDocument/2006/math" xmlns:v="urn:schemas-microsoft-com:vml" xmlns:wp14="http://schemas.microsoft.com/office/word/2010/wordprocessingDrawing" xmlns:wp="http://schemas.openxmlformats.org/drawingml/2006/wordprocessingDrawing" xmlns:w10="urn:schemas-microsoft-com:office:word" xmlns:w="http://schemas.openxmlformats.org/wordprocessingml/2006/main" xmlns:w14="http://schemas.microsoft.com/office/word/2010/wordml" xmlns:w15="http://schemas.microsoft.com/office/word/2012/wordml" xmlns:w16cex="http://schemas.microsoft.com/office/word/2018/wordml/cex" xmlns:w16cid="http://schemas.microsoft.com/office/word/2016/wordml/cid" xmlns:w16="http://schemas.microsoft.com/office/word/2018/wordml" xmlns:w16sdtdh="http://schemas.microsoft.com/office/word/2020/wordml/sdtdatahash" xmlns:w16se="http://schemas.microsoft.com/office/word/2015/wordml/symex" xmlns:wpg="http://schemas.microsoft.com/office/word/2010/wordprocessingGroup" xmlns:wpi="http://schemas.microsoft.com/office/word/2010/wordprocessingInk" xmlns:wne="http://schemas.microsoft.com/office/word/2006/wordml" xmlns:wps="http://schemas.microsoft.com/office/word/2010/wordprocessingShape" mc:Ignorable="w14 w15 w16se w16cid w16 w16cex w16sdtdh wp14">
+<w:footnotes xmlns:wpc="http://schemas.microsoft.com/office/word/2010/wordprocessingCanvas" xmlns:cx="http://schemas.microsoft.com/office/drawing/2014/chartex" xmlns:cx1="http://schemas.microsoft.com/office/drawing/2015/9/8/chartex" xmlns:cx2="http://schemas.microsoft.com/office/drawing/2015/10/21/chartex" xmlns:cx3="http://schemas.microsoft.com/office/drawing/2016/5/9/chartex" xmlns:cx4="http://schemas.microsoft.com/office/drawing/2016/5/10/chartex" xmlns:cx5="http://schemas.microsoft.com/office/drawing/2016/5/11/chartex" xmlns:cx6="http://schemas.microsoft.com/office/drawing/2016/5/12/chartex" xmlns:cx7="http://schemas.microsoft.com/office/drawing/2016/5/13/chartex" xmlns:cx8="http://schemas.microsoft.com/office/drawing/2016/5/14/chartex" xmlns:mc="http://schemas.openxmlformats.org/markup-compatibility/2006" xmlns:aink="http://schemas.microsoft.com/office/drawing/2016/ink" xmlns:am3d="http://schemas.microsoft.com/office/drawing/2017/model3d" xmlns:o="urn:schemas-microsoft-com:office:office" xmlns:oel="http://schemas.microsoft.com/office/2019/extlst" xmlns:r="http://schemas.openxmlformats.org/officeDocument/2006/relationships" xmlns:m="http://schemas.openxmlformats.org/officeDocument/2006/math" xmlns:v="urn:schemas-microsoft-com:vml" xmlns:wp14="http://schemas.microsoft.com/office/word/2010/wordprocessingDrawing" xmlns:wp="http://schemas.openxmlformats.org/drawingml/2006/wordprocessingDrawing" xmlns:w10="urn:schemas-microsoft-com:office:word" xmlns:w="http://schemas.openxmlformats.org/wordprocessingml/2006/main" xmlns:w14="http://schemas.microsoft.com/office/word/2010/wordml" xmlns:w15="http://schemas.microsoft.com/office/word/2012/wordml" xmlns:w16cex="http://schemas.microsoft.com/office/word/2018/wordml/cex" xmlns:w16cid="http://schemas.microsoft.com/office/word/2016/wordml/cid" xmlns:w16="http://schemas.microsoft.com/office/word/2018/wordml" xmlns:w16sdtdh="http://schemas.microsoft.com/office/word/2020/wordml/sdtdatahash" xmlns:w16se="http://schemas.microsoft.com/office/word/2015/wordml/symex" xmlns:wpg="http://schemas.microsoft.com/office/word/2010/wordprocessingGroup" xmlns:wpi="http://schemas.microsoft.com/office/word/2010/wordprocessingInk" xmlns:wne="http://schemas.microsoft.com/office/word/2006/wordml" xmlns:wps="http://schemas.microsoft.com/office/word/2010/wordprocessingShape" mc:Ignorable="w14 w15 w16se w16cid w16 w16cex w16sdtdh wp14">
   <w:footnote w:type="separator" w:id="-1">
     <w:p>
       <w:pPr>
@@ -33690,7 +33967,7 @@
 </file>
 
 <file path=word/header1.xml><?xml version="1.0" encoding="utf-8"?>
-<w:hdr xmlns:wpc="http://schemas.microsoft.com/office/word/2010/wordprocessingCanvas" xmlns:cx="http://schemas.microsoft.com/office/drawing/2014/chartex" xmlns:cx1="http://schemas.microsoft.com/office/drawing/2015/9/8/chartex" xmlns:cx2="http://schemas.microsoft.com/office/drawing/2015/10/21/chartex" xmlns:cx3="http://schemas.microsoft.com/office/drawing/2016/5/9/chartex" xmlns:cx4="http://schemas.microsoft.com/office/drawing/2016/5/10/chartex" xmlns:cx5="http://schemas.microsoft.com/office/drawing/2016/5/11/chartex" xmlns:cx6="http://schemas.microsoft.com/office/drawing/2016/5/12/chartex" xmlns:cx7="http://schemas.microsoft.com/office/drawing/2016/5/13/chartex" xmlns:cx8="http://schemas.microsoft.com/office/drawing/2016/5/14/chartex" xmlns:mc="http://schemas.openxmlformats.org/markup-compatibility/2006" xmlns:aink="http://schemas.microsoft.com/office/drawing/2016/ink" xmlns:am3d="http://schemas.microsoft.com/office/drawing/2017/model3d" xmlns:o="urn:schemas-microsoft-com:office:office" xmlns:r="http://schemas.openxmlformats.org/officeDocument/2006/relationships" xmlns:m="http://schemas.openxmlformats.org/officeDocument/2006/math" xmlns:v="urn:schemas-microsoft-com:vml" xmlns:wp14="http://schemas.microsoft.com/office/word/2010/wordprocessingDrawing" xmlns:wp="http://schemas.openxmlformats.org/drawingml/2006/wordprocessingDrawing" xmlns:w10="urn:schemas-microsoft-com:office:word" xmlns:w="http://schemas.openxmlformats.org/wordprocessingml/2006/main" xmlns:w14="http://schemas.microsoft.com/office/word/2010/wordml" xmlns:w15="http://schemas.microsoft.com/office/word/2012/wordml" xmlns:w16cex="http://schemas.microsoft.com/office/word/2018/wordml/cex" xmlns:w16cid="http://schemas.microsoft.com/office/word/2016/wordml/cid" xmlns:w16="http://schemas.microsoft.com/office/word/2018/wordml" xmlns:w16sdtdh="http://schemas.microsoft.com/office/word/2020/wordml/sdtdatahash" xmlns:w16se="http://schemas.microsoft.com/office/word/2015/wordml/symex" xmlns:wpg="http://schemas.microsoft.com/office/word/2010/wordprocessingGroup" xmlns:wpi="http://schemas.microsoft.com/office/word/2010/wordprocessingInk" xmlns:wne="http://schemas.microsoft.com/office/word/2006/wordml" xmlns:wps="http://schemas.microsoft.com/office/word/2010/wordprocessingShape" mc:Ignorable="w14 w15 w16se w16cid w16 w16cex w16sdtdh wp14">
+<w:hdr xmlns:wpc="http://schemas.microsoft.com/office/word/2010/wordprocessingCanvas" xmlns:cx="http://schemas.microsoft.com/office/drawing/2014/chartex" xmlns:cx1="http://schemas.microsoft.com/office/drawing/2015/9/8/chartex" xmlns:cx2="http://schemas.microsoft.com/office/drawing/2015/10/21/chartex" xmlns:cx3="http://schemas.microsoft.com/office/drawing/2016/5/9/chartex" xmlns:cx4="http://schemas.microsoft.com/office/drawing/2016/5/10/chartex" xmlns:cx5="http://schemas.microsoft.com/office/drawing/2016/5/11/chartex" xmlns:cx6="http://schemas.microsoft.com/office/drawing/2016/5/12/chartex" xmlns:cx7="http://schemas.microsoft.com/office/drawing/2016/5/13/chartex" xmlns:cx8="http://schemas.microsoft.com/office/drawing/2016/5/14/chartex" xmlns:mc="http://schemas.openxmlformats.org/markup-compatibility/2006" xmlns:aink="http://schemas.microsoft.com/office/drawing/2016/ink" xmlns:am3d="http://schemas.microsoft.com/office/drawing/2017/model3d" xmlns:o="urn:schemas-microsoft-com:office:office" xmlns:oel="http://schemas.microsoft.com/office/2019/extlst" xmlns:r="http://schemas.openxmlformats.org/officeDocument/2006/relationships" xmlns:m="http://schemas.openxmlformats.org/officeDocument/2006/math" xmlns:v="urn:schemas-microsoft-com:vml" xmlns:wp14="http://schemas.microsoft.com/office/word/2010/wordprocessingDrawing" xmlns:wp="http://schemas.openxmlformats.org/drawingml/2006/wordprocessingDrawing" xmlns:w10="urn:schemas-microsoft-com:office:word" xmlns:w="http://schemas.openxmlformats.org/wordprocessingml/2006/main" xmlns:w14="http://schemas.microsoft.com/office/word/2010/wordml" xmlns:w15="http://schemas.microsoft.com/office/word/2012/wordml" xmlns:w16cex="http://schemas.microsoft.com/office/word/2018/wordml/cex" xmlns:w16cid="http://schemas.microsoft.com/office/word/2016/wordml/cid" xmlns:w16="http://schemas.microsoft.com/office/word/2018/wordml" xmlns:w16sdtdh="http://schemas.microsoft.com/office/word/2020/wordml/sdtdatahash" xmlns:w16se="http://schemas.microsoft.com/office/word/2015/wordml/symex" xmlns:wpg="http://schemas.microsoft.com/office/word/2010/wordprocessingGroup" xmlns:wpi="http://schemas.microsoft.com/office/word/2010/wordprocessingInk" xmlns:wne="http://schemas.microsoft.com/office/word/2006/wordml" xmlns:wps="http://schemas.microsoft.com/office/word/2010/wordprocessingShape" mc:Ignorable="w14 w15 w16se w16cid w16 w16cex w16sdtdh wp14">
   <w:p>
     <w:pPr>
       <w:pStyle w:val="a8"/>
@@ -33700,7 +33977,7 @@
 </file>
 
 <file path=word/header2.xml><?xml version="1.0" encoding="utf-8"?>
-<w:hdr xmlns:wpc="http://schemas.microsoft.com/office/word/2010/wordprocessingCanvas" xmlns:cx="http://schemas.microsoft.com/office/drawing/2014/chartex" xmlns:cx1="http://schemas.microsoft.com/office/drawing/2015/9/8/chartex" xmlns:cx2="http://schemas.microsoft.com/office/drawing/2015/10/21/chartex" xmlns:cx3="http://schemas.microsoft.com/office/drawing/2016/5/9/chartex" xmlns:cx4="http://schemas.microsoft.com/office/drawing/2016/5/10/chartex" xmlns:cx5="http://schemas.microsoft.com/office/drawing/2016/5/11/chartex" xmlns:cx6="http://schemas.microsoft.com/office/drawing/2016/5/12/chartex" xmlns:cx7="http://schemas.microsoft.com/office/drawing/2016/5/13/chartex" xmlns:cx8="http://schemas.microsoft.com/office/drawing/2016/5/14/chartex" xmlns:mc="http://schemas.openxmlformats.org/markup-compatibility/2006" xmlns:aink="http://schemas.microsoft.com/office/drawing/2016/ink" xmlns:am3d="http://schemas.microsoft.com/office/drawing/2017/model3d" xmlns:o="urn:schemas-microsoft-com:office:office" xmlns:r="http://schemas.openxmlformats.org/officeDocument/2006/relationships" xmlns:m="http://schemas.openxmlformats.org/officeDocument/2006/math" xmlns:v="urn:schemas-microsoft-com:vml" xmlns:wp14="http://schemas.microsoft.com/office/word/2010/wordprocessingDrawing" xmlns:wp="http://schemas.openxmlformats.org/drawingml/2006/wordprocessingDrawing" xmlns:w10="urn:schemas-microsoft-com:office:word" xmlns:w="http://schemas.openxmlformats.org/wordprocessingml/2006/main" xmlns:w14="http://schemas.microsoft.com/office/word/2010/wordml" xmlns:w15="http://schemas.microsoft.com/office/word/2012/wordml" xmlns:w16cex="http://schemas.microsoft.com/office/word/2018/wordml/cex" xmlns:w16cid="http://schemas.microsoft.com/office/word/2016/wordml/cid" xmlns:w16="http://schemas.microsoft.com/office/word/2018/wordml" xmlns:w16sdtdh="http://schemas.microsoft.com/office/word/2020/wordml/sdtdatahash" xmlns:w16se="http://schemas.microsoft.com/office/word/2015/wordml/symex" xmlns:wpg="http://schemas.microsoft.com/office/word/2010/wordprocessingGroup" xmlns:wpi="http://schemas.microsoft.com/office/word/2010/wordprocessingInk" xmlns:wne="http://schemas.microsoft.com/office/word/2006/wordml" xmlns:wps="http://schemas.microsoft.com/office/word/2010/wordprocessingShape" mc:Ignorable="w14 w15 w16se w16cid w16 w16cex w16sdtdh wp14">
+<w:hdr xmlns:wpc="http://schemas.microsoft.com/office/word/2010/wordprocessingCanvas" xmlns:cx="http://schemas.microsoft.com/office/drawing/2014/chartex" xmlns:cx1="http://schemas.microsoft.com/office/drawing/2015/9/8/chartex" xmlns:cx2="http://schemas.microsoft.com/office/drawing/2015/10/21/chartex" xmlns:cx3="http://schemas.microsoft.com/office/drawing/2016/5/9/chartex" xmlns:cx4="http://schemas.microsoft.com/office/drawing/2016/5/10/chartex" xmlns:cx5="http://schemas.microsoft.com/office/drawing/2016/5/11/chartex" xmlns:cx6="http://schemas.microsoft.com/office/drawing/2016/5/12/chartex" xmlns:cx7="http://schemas.microsoft.com/office/drawing/2016/5/13/chartex" xmlns:cx8="http://schemas.microsoft.com/office/drawing/2016/5/14/chartex" xmlns:mc="http://schemas.openxmlformats.org/markup-compatibility/2006" xmlns:aink="http://schemas.microsoft.com/office/drawing/2016/ink" xmlns:am3d="http://schemas.microsoft.com/office/drawing/2017/model3d" xmlns:o="urn:schemas-microsoft-com:office:office" xmlns:oel="http://schemas.microsoft.com/office/2019/extlst" xmlns:r="http://schemas.openxmlformats.org/officeDocument/2006/relationships" xmlns:m="http://schemas.openxmlformats.org/officeDocument/2006/math" xmlns:v="urn:schemas-microsoft-com:vml" xmlns:wp14="http://schemas.microsoft.com/office/word/2010/wordprocessingDrawing" xmlns:wp="http://schemas.openxmlformats.org/drawingml/2006/wordprocessingDrawing" xmlns:w10="urn:schemas-microsoft-com:office:word" xmlns:w="http://schemas.openxmlformats.org/wordprocessingml/2006/main" xmlns:w14="http://schemas.microsoft.com/office/word/2010/wordml" xmlns:w15="http://schemas.microsoft.com/office/word/2012/wordml" xmlns:w16cex="http://schemas.microsoft.com/office/word/2018/wordml/cex" xmlns:w16cid="http://schemas.microsoft.com/office/word/2016/wordml/cid" xmlns:w16="http://schemas.microsoft.com/office/word/2018/wordml" xmlns:w16sdtdh="http://schemas.microsoft.com/office/word/2020/wordml/sdtdatahash" xmlns:w16se="http://schemas.microsoft.com/office/word/2015/wordml/symex" xmlns:wpg="http://schemas.microsoft.com/office/word/2010/wordprocessingGroup" xmlns:wpi="http://schemas.microsoft.com/office/word/2010/wordprocessingInk" xmlns:wne="http://schemas.microsoft.com/office/word/2006/wordml" xmlns:wps="http://schemas.microsoft.com/office/word/2010/wordprocessingShape" mc:Ignorable="w14 w15 w16se w16cid w16 w16cex w16sdtdh wp14">
   <w:p>
     <w:pPr>
       <w:pStyle w:val="a8"/>
@@ -33725,7 +34002,7 @@
 </file>
 
 <file path=word/header3.xml><?xml version="1.0" encoding="utf-8"?>
-<w:hdr xmlns:wpc="http://schemas.microsoft.com/office/word/2010/wordprocessingCanvas" xmlns:cx="http://schemas.microsoft.com/office/drawing/2014/chartex" xmlns:cx1="http://schemas.microsoft.com/office/drawing/2015/9/8/chartex" xmlns:cx2="http://schemas.microsoft.com/office/drawing/2015/10/21/chartex" xmlns:cx3="http://schemas.microsoft.com/office/drawing/2016/5/9/chartex" xmlns:cx4="http://schemas.microsoft.com/office/drawing/2016/5/10/chartex" xmlns:cx5="http://schemas.microsoft.com/office/drawing/2016/5/11/chartex" xmlns:cx6="http://schemas.microsoft.com/office/drawing/2016/5/12/chartex" xmlns:cx7="http://schemas.microsoft.com/office/drawing/2016/5/13/chartex" xmlns:cx8="http://schemas.microsoft.com/office/drawing/2016/5/14/chartex" xmlns:mc="http://schemas.openxmlformats.org/markup-compatibility/2006" xmlns:aink="http://schemas.microsoft.com/office/drawing/2016/ink" xmlns:am3d="http://schemas.microsoft.com/office/drawing/2017/model3d" xmlns:o="urn:schemas-microsoft-com:office:office" xmlns:r="http://schemas.openxmlformats.org/officeDocument/2006/relationships" xmlns:m="http://schemas.openxmlformats.org/officeDocument/2006/math" xmlns:v="urn:schemas-microsoft-com:vml" xmlns:wp14="http://schemas.microsoft.com/office/word/2010/wordprocessingDrawing" xmlns:wp="http://schemas.openxmlformats.org/drawingml/2006/wordprocessingDrawing" xmlns:w10="urn:schemas-microsoft-com:office:word" xmlns:w="http://schemas.openxmlformats.org/wordprocessingml/2006/main" xmlns:w14="http://schemas.microsoft.com/office/word/2010/wordml" xmlns:w15="http://schemas.microsoft.com/office/word/2012/wordml" xmlns:w16cex="http://schemas.microsoft.com/office/word/2018/wordml/cex" xmlns:w16cid="http://schemas.microsoft.com/office/word/2016/wordml/cid" xmlns:w16="http://schemas.microsoft.com/office/word/2018/wordml" xmlns:w16sdtdh="http://schemas.microsoft.com/office/word/2020/wordml/sdtdatahash" xmlns:w16se="http://schemas.microsoft.com/office/word/2015/wordml/symex" xmlns:wpg="http://schemas.microsoft.com/office/word/2010/wordprocessingGroup" xmlns:wpi="http://schemas.microsoft.com/office/word/2010/wordprocessingInk" xmlns:wne="http://schemas.microsoft.com/office/word/2006/wordml" xmlns:wps="http://schemas.microsoft.com/office/word/2010/wordprocessingShape" mc:Ignorable="w14 w15 w16se w16cid w16 w16cex w16sdtdh wp14">
+<w:hdr xmlns:wpc="http://schemas.microsoft.com/office/word/2010/wordprocessingCanvas" xmlns:cx="http://schemas.microsoft.com/office/drawing/2014/chartex" xmlns:cx1="http://schemas.microsoft.com/office/drawing/2015/9/8/chartex" xmlns:cx2="http://schemas.microsoft.com/office/drawing/2015/10/21/chartex" xmlns:cx3="http://schemas.microsoft.com/office/drawing/2016/5/9/chartex" xmlns:cx4="http://schemas.microsoft.com/office/drawing/2016/5/10/chartex" xmlns:cx5="http://schemas.microsoft.com/office/drawing/2016/5/11/chartex" xmlns:cx6="http://schemas.microsoft.com/office/drawing/2016/5/12/chartex" xmlns:cx7="http://schemas.microsoft.com/office/drawing/2016/5/13/chartex" xmlns:cx8="http://schemas.microsoft.com/office/drawing/2016/5/14/chartex" xmlns:mc="http://schemas.openxmlformats.org/markup-compatibility/2006" xmlns:aink="http://schemas.microsoft.com/office/drawing/2016/ink" xmlns:am3d="http://schemas.microsoft.com/office/drawing/2017/model3d" xmlns:o="urn:schemas-microsoft-com:office:office" xmlns:oel="http://schemas.microsoft.com/office/2019/extlst" xmlns:r="http://schemas.openxmlformats.org/officeDocument/2006/relationships" xmlns:m="http://schemas.openxmlformats.org/officeDocument/2006/math" xmlns:v="urn:schemas-microsoft-com:vml" xmlns:wp14="http://schemas.microsoft.com/office/word/2010/wordprocessingDrawing" xmlns:wp="http://schemas.openxmlformats.org/drawingml/2006/wordprocessingDrawing" xmlns:w10="urn:schemas-microsoft-com:office:word" xmlns:w="http://schemas.openxmlformats.org/wordprocessingml/2006/main" xmlns:w14="http://schemas.microsoft.com/office/word/2010/wordml" xmlns:w15="http://schemas.microsoft.com/office/word/2012/wordml" xmlns:w16cex="http://schemas.microsoft.com/office/word/2018/wordml/cex" xmlns:w16cid="http://schemas.microsoft.com/office/word/2016/wordml/cid" xmlns:w16="http://schemas.microsoft.com/office/word/2018/wordml" xmlns:w16sdtdh="http://schemas.microsoft.com/office/word/2020/wordml/sdtdatahash" xmlns:w16se="http://schemas.microsoft.com/office/word/2015/wordml/symex" xmlns:wpg="http://schemas.microsoft.com/office/word/2010/wordprocessingGroup" xmlns:wpi="http://schemas.microsoft.com/office/word/2010/wordprocessingInk" xmlns:wne="http://schemas.microsoft.com/office/word/2006/wordml" xmlns:wps="http://schemas.microsoft.com/office/word/2010/wordprocessingShape" mc:Ignorable="w14 w15 w16se w16cid w16 w16cex w16sdtdh wp14">
   <w:p>
     <w:pPr>
       <w:pStyle w:val="a8"/>
@@ -33735,7 +34012,7 @@
 </file>
 
 <file path=word/numbering.xml><?xml version="1.0" encoding="utf-8"?>
-<w:numbering xmlns:wpc="http://schemas.microsoft.com/office/word/2010/wordprocessingCanvas" xmlns:cx="http://schemas.microsoft.com/office/drawing/2014/chartex" xmlns:cx1="http://schemas.microsoft.com/office/drawing/2015/9/8/chartex" xmlns:cx2="http://schemas.microsoft.com/office/drawing/2015/10/21/chartex" xmlns:cx3="http://schemas.microsoft.com/office/drawing/2016/5/9/chartex" xmlns:cx4="http://schemas.microsoft.com/office/drawing/2016/5/10/chartex" xmlns:cx5="http://schemas.microsoft.com/office/drawing/2016/5/11/chartex" xmlns:cx6="http://schemas.microsoft.com/office/drawing/2016/5/12/chartex" xmlns:cx7="http://schemas.microsoft.com/office/drawing/2016/5/13/chartex" xmlns:cx8="http://schemas.microsoft.com/office/drawing/2016/5/14/chartex" xmlns:mc="http://schemas.openxmlformats.org/markup-compatibility/2006" xmlns:aink="http://schemas.microsoft.com/office/drawing/2016/ink" xmlns:am3d="http://schemas.microsoft.com/office/drawing/2017/model3d" xmlns:o="urn:schemas-microsoft-com:office:office" xmlns:r="http://schemas.openxmlformats.org/officeDocument/2006/relationships" xmlns:m="http://schemas.openxmlformats.org/officeDocument/2006/math" xmlns:v="urn:schemas-microsoft-com:vml" xmlns:wp14="http://schemas.microsoft.com/office/word/2010/wordprocessingDrawing" xmlns:wp="http://schemas.openxmlformats.org/drawingml/2006/wordprocessingDrawing" xmlns:w10="urn:schemas-microsoft-com:office:word" xmlns:w="http://schemas.openxmlformats.org/wordprocessingml/2006/main" xmlns:w14="http://schemas.microsoft.com/office/word/2010/wordml" xmlns:w15="http://schemas.microsoft.com/office/word/2012/wordml" xmlns:w16cex="http://schemas.microsoft.com/office/word/2018/wordml/cex" xmlns:w16cid="http://schemas.microsoft.com/office/word/2016/wordml/cid" xmlns:w16="http://schemas.microsoft.com/office/word/2018/wordml" xmlns:w16sdtdh="http://schemas.microsoft.com/office/word/2020/wordml/sdtdatahash" xmlns:w16se="http://schemas.microsoft.com/office/word/2015/wordml/symex" xmlns:wpg="http://schemas.microsoft.com/office/word/2010/wordprocessingGroup" xmlns:wpi="http://schemas.microsoft.com/office/word/2010/wordprocessingInk" xmlns:wne="http://schemas.microsoft.com/office/word/2006/wordml" xmlns:wps="http://schemas.microsoft.com/office/word/2010/wordprocessingShape" mc:Ignorable="w14 w15 w16se w16cid w16 w16cex w16sdtdh wp14">
+<w:numbering xmlns:wpc="http://schemas.microsoft.com/office/word/2010/wordprocessingCanvas" xmlns:cx="http://schemas.microsoft.com/office/drawing/2014/chartex" xmlns:cx1="http://schemas.microsoft.com/office/drawing/2015/9/8/chartex" xmlns:cx2="http://schemas.microsoft.com/office/drawing/2015/10/21/chartex" xmlns:cx3="http://schemas.microsoft.com/office/drawing/2016/5/9/chartex" xmlns:cx4="http://schemas.microsoft.com/office/drawing/2016/5/10/chartex" xmlns:cx5="http://schemas.microsoft.com/office/drawing/2016/5/11/chartex" xmlns:cx6="http://schemas.microsoft.com/office/drawing/2016/5/12/chartex" xmlns:cx7="http://schemas.microsoft.com/office/drawing/2016/5/13/chartex" xmlns:cx8="http://schemas.microsoft.com/office/drawing/2016/5/14/chartex" xmlns:mc="http://schemas.openxmlformats.org/markup-compatibility/2006" xmlns:aink="http://schemas.microsoft.com/office/drawing/2016/ink" xmlns:am3d="http://schemas.microsoft.com/office/drawing/2017/model3d" xmlns:o="urn:schemas-microsoft-com:office:office" xmlns:oel="http://schemas.microsoft.com/office/2019/extlst" xmlns:r="http://schemas.openxmlformats.org/officeDocument/2006/relationships" xmlns:m="http://schemas.openxmlformats.org/officeDocument/2006/math" xmlns:v="urn:schemas-microsoft-com:vml" xmlns:wp14="http://schemas.microsoft.com/office/word/2010/wordprocessingDrawing" xmlns:wp="http://schemas.openxmlformats.org/drawingml/2006/wordprocessingDrawing" xmlns:w10="urn:schemas-microsoft-com:office:word" xmlns:w="http://schemas.openxmlformats.org/wordprocessingml/2006/main" xmlns:w14="http://schemas.microsoft.com/office/word/2010/wordml" xmlns:w15="http://schemas.microsoft.com/office/word/2012/wordml" xmlns:w16cex="http://schemas.microsoft.com/office/word/2018/wordml/cex" xmlns:w16cid="http://schemas.microsoft.com/office/word/2016/wordml/cid" xmlns:w16="http://schemas.microsoft.com/office/word/2018/wordml" xmlns:w16sdtdh="http://schemas.microsoft.com/office/word/2020/wordml/sdtdatahash" xmlns:w16se="http://schemas.microsoft.com/office/word/2015/wordml/symex" xmlns:wpg="http://schemas.microsoft.com/office/word/2010/wordprocessingGroup" xmlns:wpi="http://schemas.microsoft.com/office/word/2010/wordprocessingInk" xmlns:wne="http://schemas.microsoft.com/office/word/2006/wordml" xmlns:wps="http://schemas.microsoft.com/office/word/2010/wordprocessingShape" mc:Ignorable="w14 w15 w16se w16cid w16 w16cex w16sdtdh wp14">
   <w:abstractNum w:abstractNumId="0" w15:restartNumberingAfterBreak="0">
     <w:nsid w:val="05472714"/>
     <w:multiLevelType w:val="hybridMultilevel"/>
@@ -35240,6 +35517,7 @@
   <w:style w:type="character" w:default="1" w:styleId="a0">
     <w:name w:val="Default Paragraph Font"/>
     <w:uiPriority w:val="1"/>
+    <w:semiHidden/>
     <w:unhideWhenUsed/>
   </w:style>
   <w:style w:type="table" w:default="1" w:styleId="a1">

--- a/docs/Documentation.docx
+++ b/docs/Documentation.docx
@@ -555,7 +555,7 @@
             <w:rPr>
               <w:rFonts w:asciiTheme="minorHAnsi" w:eastAsiaTheme="minorEastAsia" w:hAnsiTheme="minorHAnsi"/>
               <w:noProof/>
-              <w:szCs w:val="24"/>
+              <w:sz w:val="22"/>
               <w:lang w:eastAsia="ru-RU"/>
             </w:rPr>
           </w:pPr>
@@ -580,13 +580,11 @@
             </w:rPr>
             <w:fldChar w:fldCharType="separate"/>
           </w:r>
-          <w:hyperlink w:anchor="_Toc121429351" w:history="1">
+          <w:hyperlink w:anchor="_Toc121781933" w:history="1">
             <w:r>
               <w:rPr>
                 <w:rStyle w:val="a5"/>
                 <w:noProof/>
-                <w:sz w:val="28"/>
-                <w:szCs w:val="24"/>
               </w:rPr>
               <w:t>1.</w:t>
             </w:r>
@@ -594,7 +592,7 @@
               <w:rPr>
                 <w:rFonts w:asciiTheme="minorHAnsi" w:eastAsiaTheme="minorEastAsia" w:hAnsiTheme="minorHAnsi"/>
                 <w:noProof/>
-                <w:szCs w:val="24"/>
+                <w:sz w:val="22"/>
                 <w:lang w:eastAsia="ru-RU"/>
               </w:rPr>
               <w:tab/>
@@ -603,8 +601,6 @@
               <w:rPr>
                 <w:rStyle w:val="a5"/>
                 <w:noProof/>
-                <w:sz w:val="28"/>
-                <w:szCs w:val="24"/>
               </w:rPr>
               <w:t>Общие сведения</w:t>
             </w:r>
@@ -612,8 +608,6 @@
               <w:rPr>
                 <w:noProof/>
                 <w:webHidden/>
-                <w:sz w:val="28"/>
-                <w:szCs w:val="24"/>
               </w:rPr>
               <w:tab/>
             </w:r>
@@ -621,8 +615,6 @@
               <w:rPr>
                 <w:noProof/>
                 <w:webHidden/>
-                <w:sz w:val="28"/>
-                <w:szCs w:val="24"/>
               </w:rPr>
               <w:fldChar w:fldCharType="begin"/>
             </w:r>
@@ -630,25 +622,19 @@
               <w:rPr>
                 <w:noProof/>
                 <w:webHidden/>
-                <w:sz w:val="28"/>
-                <w:szCs w:val="24"/>
-              </w:rPr>
-              <w:instrText xml:space="preserve"> PAGEREF _Toc121429351 \h </w:instrText>
+              </w:rPr>
+              <w:instrText xml:space="preserve"> PAGEREF _Toc121781933 \h </w:instrText>
             </w:r>
             <w:r>
               <w:rPr>
                 <w:noProof/>
                 <w:webHidden/>
-                <w:sz w:val="28"/>
-                <w:szCs w:val="24"/>
               </w:rPr>
             </w:r>
             <w:r>
               <w:rPr>
                 <w:noProof/>
                 <w:webHidden/>
-                <w:sz w:val="28"/>
-                <w:szCs w:val="24"/>
               </w:rPr>
               <w:fldChar w:fldCharType="separate"/>
             </w:r>
@@ -656,8 +642,6 @@
               <w:rPr>
                 <w:noProof/>
                 <w:webHidden/>
-                <w:sz w:val="28"/>
-                <w:szCs w:val="24"/>
               </w:rPr>
               <w:t>3</w:t>
             </w:r>
@@ -665,8 +649,6 @@
               <w:rPr>
                 <w:noProof/>
                 <w:webHidden/>
-                <w:sz w:val="28"/>
-                <w:szCs w:val="24"/>
               </w:rPr>
               <w:fldChar w:fldCharType="end"/>
             </w:r>
@@ -681,17 +663,15 @@
             <w:rPr>
               <w:rFonts w:asciiTheme="minorHAnsi" w:eastAsiaTheme="minorEastAsia" w:hAnsiTheme="minorHAnsi"/>
               <w:noProof/>
-              <w:szCs w:val="24"/>
+              <w:sz w:val="22"/>
               <w:lang w:eastAsia="ru-RU"/>
             </w:rPr>
           </w:pPr>
-          <w:hyperlink w:anchor="_Toc121429352" w:history="1">
+          <w:hyperlink w:anchor="_Toc121781934" w:history="1">
             <w:r>
               <w:rPr>
                 <w:rStyle w:val="a5"/>
                 <w:noProof/>
-                <w:sz w:val="28"/>
-                <w:szCs w:val="24"/>
               </w:rPr>
               <w:t>1.1 Полное наименование системы и ее условное обозначение.</w:t>
             </w:r>
@@ -699,8 +679,6 @@
               <w:rPr>
                 <w:noProof/>
                 <w:webHidden/>
-                <w:sz w:val="28"/>
-                <w:szCs w:val="24"/>
               </w:rPr>
               <w:tab/>
             </w:r>
@@ -708,8 +686,6 @@
               <w:rPr>
                 <w:noProof/>
                 <w:webHidden/>
-                <w:sz w:val="28"/>
-                <w:szCs w:val="24"/>
               </w:rPr>
               <w:fldChar w:fldCharType="begin"/>
             </w:r>
@@ -717,25 +693,19 @@
               <w:rPr>
                 <w:noProof/>
                 <w:webHidden/>
-                <w:sz w:val="28"/>
-                <w:szCs w:val="24"/>
-              </w:rPr>
-              <w:instrText xml:space="preserve"> PAGEREF _Toc121429352 \h </w:instrText>
+              </w:rPr>
+              <w:instrText xml:space="preserve"> PAGEREF _Toc121781934 \h </w:instrText>
             </w:r>
             <w:r>
               <w:rPr>
                 <w:noProof/>
                 <w:webHidden/>
-                <w:sz w:val="28"/>
-                <w:szCs w:val="24"/>
               </w:rPr>
             </w:r>
             <w:r>
               <w:rPr>
                 <w:noProof/>
                 <w:webHidden/>
-                <w:sz w:val="28"/>
-                <w:szCs w:val="24"/>
               </w:rPr>
               <w:fldChar w:fldCharType="separate"/>
             </w:r>
@@ -743,8 +713,6 @@
               <w:rPr>
                 <w:noProof/>
                 <w:webHidden/>
-                <w:sz w:val="28"/>
-                <w:szCs w:val="24"/>
               </w:rPr>
               <w:t>3</w:t>
             </w:r>
@@ -752,8 +720,6 @@
               <w:rPr>
                 <w:noProof/>
                 <w:webHidden/>
-                <w:sz w:val="28"/>
-                <w:szCs w:val="24"/>
               </w:rPr>
               <w:fldChar w:fldCharType="end"/>
             </w:r>
@@ -768,17 +734,15 @@
             <w:rPr>
               <w:rFonts w:asciiTheme="minorHAnsi" w:eastAsiaTheme="minorEastAsia" w:hAnsiTheme="minorHAnsi"/>
               <w:noProof/>
-              <w:szCs w:val="24"/>
+              <w:sz w:val="22"/>
               <w:lang w:eastAsia="ru-RU"/>
             </w:rPr>
           </w:pPr>
-          <w:hyperlink w:anchor="_Toc121429353" w:history="1">
+          <w:hyperlink w:anchor="_Toc121781935" w:history="1">
             <w:r>
               <w:rPr>
                 <w:rStyle w:val="a5"/>
                 <w:noProof/>
-                <w:sz w:val="28"/>
-                <w:szCs w:val="24"/>
               </w:rPr>
               <w:t>1.2 Наименование разработчика системы и реквизиты заказчика.</w:t>
             </w:r>
@@ -786,8 +750,6 @@
               <w:rPr>
                 <w:noProof/>
                 <w:webHidden/>
-                <w:sz w:val="28"/>
-                <w:szCs w:val="24"/>
               </w:rPr>
               <w:tab/>
             </w:r>
@@ -795,8 +757,6 @@
               <w:rPr>
                 <w:noProof/>
                 <w:webHidden/>
-                <w:sz w:val="28"/>
-                <w:szCs w:val="24"/>
               </w:rPr>
               <w:fldChar w:fldCharType="begin"/>
             </w:r>
@@ -804,25 +764,19 @@
               <w:rPr>
                 <w:noProof/>
                 <w:webHidden/>
-                <w:sz w:val="28"/>
-                <w:szCs w:val="24"/>
-              </w:rPr>
-              <w:instrText xml:space="preserve"> PAGEREF _Toc121429353 \h </w:instrText>
+              </w:rPr>
+              <w:instrText xml:space="preserve"> PAGEREF _Toc121781935 \h </w:instrText>
             </w:r>
             <w:r>
               <w:rPr>
                 <w:noProof/>
                 <w:webHidden/>
-                <w:sz w:val="28"/>
-                <w:szCs w:val="24"/>
               </w:rPr>
             </w:r>
             <w:r>
               <w:rPr>
                 <w:noProof/>
                 <w:webHidden/>
-                <w:sz w:val="28"/>
-                <w:szCs w:val="24"/>
               </w:rPr>
               <w:fldChar w:fldCharType="separate"/>
             </w:r>
@@ -830,8 +784,6 @@
               <w:rPr>
                 <w:noProof/>
                 <w:webHidden/>
-                <w:sz w:val="28"/>
-                <w:szCs w:val="24"/>
               </w:rPr>
               <w:t>3</w:t>
             </w:r>
@@ -839,8 +791,6 @@
               <w:rPr>
                 <w:noProof/>
                 <w:webHidden/>
-                <w:sz w:val="28"/>
-                <w:szCs w:val="24"/>
               </w:rPr>
               <w:fldChar w:fldCharType="end"/>
             </w:r>
@@ -855,17 +805,15 @@
             <w:rPr>
               <w:rFonts w:asciiTheme="minorHAnsi" w:eastAsiaTheme="minorEastAsia" w:hAnsiTheme="minorHAnsi"/>
               <w:noProof/>
-              <w:szCs w:val="24"/>
+              <w:sz w:val="22"/>
               <w:lang w:eastAsia="ru-RU"/>
             </w:rPr>
           </w:pPr>
-          <w:hyperlink w:anchor="_Toc121429354" w:history="1">
+          <w:hyperlink w:anchor="_Toc121781936" w:history="1">
             <w:r>
               <w:rPr>
                 <w:rStyle w:val="a5"/>
                 <w:noProof/>
-                <w:sz w:val="28"/>
-                <w:szCs w:val="24"/>
               </w:rPr>
               <w:t>1.3. Основания для разработки ПО.</w:t>
             </w:r>
@@ -873,8 +821,6 @@
               <w:rPr>
                 <w:noProof/>
                 <w:webHidden/>
-                <w:sz w:val="28"/>
-                <w:szCs w:val="24"/>
               </w:rPr>
               <w:tab/>
             </w:r>
@@ -882,8 +828,6 @@
               <w:rPr>
                 <w:noProof/>
                 <w:webHidden/>
-                <w:sz w:val="28"/>
-                <w:szCs w:val="24"/>
               </w:rPr>
               <w:fldChar w:fldCharType="begin"/>
             </w:r>
@@ -891,25 +835,19 @@
               <w:rPr>
                 <w:noProof/>
                 <w:webHidden/>
-                <w:sz w:val="28"/>
-                <w:szCs w:val="24"/>
-              </w:rPr>
-              <w:instrText xml:space="preserve"> PAGEREF _Toc121429354 \h </w:instrText>
+              </w:rPr>
+              <w:instrText xml:space="preserve"> PAGEREF _Toc121781936 \h </w:instrText>
             </w:r>
             <w:r>
               <w:rPr>
                 <w:noProof/>
                 <w:webHidden/>
-                <w:sz w:val="28"/>
-                <w:szCs w:val="24"/>
               </w:rPr>
             </w:r>
             <w:r>
               <w:rPr>
                 <w:noProof/>
                 <w:webHidden/>
-                <w:sz w:val="28"/>
-                <w:szCs w:val="24"/>
               </w:rPr>
               <w:fldChar w:fldCharType="separate"/>
             </w:r>
@@ -917,8 +855,6 @@
               <w:rPr>
                 <w:noProof/>
                 <w:webHidden/>
-                <w:sz w:val="28"/>
-                <w:szCs w:val="24"/>
               </w:rPr>
               <w:t>3</w:t>
             </w:r>
@@ -926,8 +862,6 @@
               <w:rPr>
                 <w:noProof/>
                 <w:webHidden/>
-                <w:sz w:val="28"/>
-                <w:szCs w:val="24"/>
               </w:rPr>
               <w:fldChar w:fldCharType="end"/>
             </w:r>
@@ -942,17 +876,15 @@
             <w:rPr>
               <w:rFonts w:asciiTheme="minorHAnsi" w:eastAsiaTheme="minorEastAsia" w:hAnsiTheme="minorHAnsi"/>
               <w:noProof/>
-              <w:szCs w:val="24"/>
+              <w:sz w:val="22"/>
               <w:lang w:eastAsia="ru-RU"/>
             </w:rPr>
           </w:pPr>
-          <w:hyperlink w:anchor="_Toc121429355" w:history="1">
+          <w:hyperlink w:anchor="_Toc121781937" w:history="1">
             <w:r>
               <w:rPr>
                 <w:rStyle w:val="a5"/>
                 <w:noProof/>
-                <w:sz w:val="28"/>
-                <w:szCs w:val="24"/>
               </w:rPr>
               <w:t>1.4. Плановые сроки начала и окончания работы по созданию системы:</w:t>
             </w:r>
@@ -960,8 +892,6 @@
               <w:rPr>
                 <w:noProof/>
                 <w:webHidden/>
-                <w:sz w:val="28"/>
-                <w:szCs w:val="24"/>
               </w:rPr>
               <w:tab/>
             </w:r>
@@ -969,8 +899,6 @@
               <w:rPr>
                 <w:noProof/>
                 <w:webHidden/>
-                <w:sz w:val="28"/>
-                <w:szCs w:val="24"/>
               </w:rPr>
               <w:fldChar w:fldCharType="begin"/>
             </w:r>
@@ -978,25 +906,19 @@
               <w:rPr>
                 <w:noProof/>
                 <w:webHidden/>
-                <w:sz w:val="28"/>
-                <w:szCs w:val="24"/>
-              </w:rPr>
-              <w:instrText xml:space="preserve"> PAGEREF _Toc121429355 \h </w:instrText>
+              </w:rPr>
+              <w:instrText xml:space="preserve"> PAGEREF _Toc121781937 \h </w:instrText>
             </w:r>
             <w:r>
               <w:rPr>
                 <w:noProof/>
                 <w:webHidden/>
-                <w:sz w:val="28"/>
-                <w:szCs w:val="24"/>
               </w:rPr>
             </w:r>
             <w:r>
               <w:rPr>
                 <w:noProof/>
                 <w:webHidden/>
-                <w:sz w:val="28"/>
-                <w:szCs w:val="24"/>
               </w:rPr>
               <w:fldChar w:fldCharType="separate"/>
             </w:r>
@@ -1004,8 +926,6 @@
               <w:rPr>
                 <w:noProof/>
                 <w:webHidden/>
-                <w:sz w:val="28"/>
-                <w:szCs w:val="24"/>
               </w:rPr>
               <w:t>3</w:t>
             </w:r>
@@ -1013,8 +933,6 @@
               <w:rPr>
                 <w:noProof/>
                 <w:webHidden/>
-                <w:sz w:val="28"/>
-                <w:szCs w:val="24"/>
               </w:rPr>
               <w:fldChar w:fldCharType="end"/>
             </w:r>
@@ -1029,17 +947,15 @@
             <w:rPr>
               <w:rFonts w:asciiTheme="minorHAnsi" w:eastAsiaTheme="minorEastAsia" w:hAnsiTheme="minorHAnsi"/>
               <w:noProof/>
-              <w:szCs w:val="24"/>
+              <w:sz w:val="22"/>
               <w:lang w:eastAsia="ru-RU"/>
             </w:rPr>
           </w:pPr>
-          <w:hyperlink w:anchor="_Toc121429356" w:history="1">
+          <w:hyperlink w:anchor="_Toc121781938" w:history="1">
             <w:r>
               <w:rPr>
                 <w:rStyle w:val="a5"/>
                 <w:noProof/>
-                <w:sz w:val="28"/>
-                <w:szCs w:val="24"/>
               </w:rPr>
               <w:t>1.5. Источник финансирования работ по созданию АС.</w:t>
             </w:r>
@@ -1047,8 +963,6 @@
               <w:rPr>
                 <w:noProof/>
                 <w:webHidden/>
-                <w:sz w:val="28"/>
-                <w:szCs w:val="24"/>
               </w:rPr>
               <w:tab/>
             </w:r>
@@ -1056,8 +970,6 @@
               <w:rPr>
                 <w:noProof/>
                 <w:webHidden/>
-                <w:sz w:val="28"/>
-                <w:szCs w:val="24"/>
               </w:rPr>
               <w:fldChar w:fldCharType="begin"/>
             </w:r>
@@ -1065,25 +977,19 @@
               <w:rPr>
                 <w:noProof/>
                 <w:webHidden/>
-                <w:sz w:val="28"/>
-                <w:szCs w:val="24"/>
-              </w:rPr>
-              <w:instrText xml:space="preserve"> PAGEREF _Toc121429356 \h </w:instrText>
+              </w:rPr>
+              <w:instrText xml:space="preserve"> PAGEREF _Toc121781938 \h </w:instrText>
             </w:r>
             <w:r>
               <w:rPr>
                 <w:noProof/>
                 <w:webHidden/>
-                <w:sz w:val="28"/>
-                <w:szCs w:val="24"/>
               </w:rPr>
             </w:r>
             <w:r>
               <w:rPr>
                 <w:noProof/>
                 <w:webHidden/>
-                <w:sz w:val="28"/>
-                <w:szCs w:val="24"/>
               </w:rPr>
               <w:fldChar w:fldCharType="separate"/>
             </w:r>
@@ -1091,8 +997,6 @@
               <w:rPr>
                 <w:noProof/>
                 <w:webHidden/>
-                <w:sz w:val="28"/>
-                <w:szCs w:val="24"/>
               </w:rPr>
               <w:t>3</w:t>
             </w:r>
@@ -1100,8 +1004,6 @@
               <w:rPr>
                 <w:noProof/>
                 <w:webHidden/>
-                <w:sz w:val="28"/>
-                <w:szCs w:val="24"/>
               </w:rPr>
               <w:fldChar w:fldCharType="end"/>
             </w:r>
@@ -1116,17 +1018,15 @@
             <w:rPr>
               <w:rFonts w:asciiTheme="minorHAnsi" w:eastAsiaTheme="minorEastAsia" w:hAnsiTheme="minorHAnsi"/>
               <w:noProof/>
-              <w:szCs w:val="24"/>
+              <w:sz w:val="22"/>
               <w:lang w:eastAsia="ru-RU"/>
             </w:rPr>
           </w:pPr>
-          <w:hyperlink w:anchor="_Toc121429357" w:history="1">
+          <w:hyperlink w:anchor="_Toc121781939" w:history="1">
             <w:r>
               <w:rPr>
                 <w:rStyle w:val="a5"/>
                 <w:noProof/>
-                <w:sz w:val="28"/>
-                <w:szCs w:val="24"/>
               </w:rPr>
               <w:t>2. Назначение и цели создания системы</w:t>
             </w:r>
@@ -1134,8 +1034,6 @@
               <w:rPr>
                 <w:noProof/>
                 <w:webHidden/>
-                <w:sz w:val="28"/>
-                <w:szCs w:val="24"/>
               </w:rPr>
               <w:tab/>
             </w:r>
@@ -1143,8 +1041,6 @@
               <w:rPr>
                 <w:noProof/>
                 <w:webHidden/>
-                <w:sz w:val="28"/>
-                <w:szCs w:val="24"/>
               </w:rPr>
               <w:fldChar w:fldCharType="begin"/>
             </w:r>
@@ -1152,25 +1048,19 @@
               <w:rPr>
                 <w:noProof/>
                 <w:webHidden/>
-                <w:sz w:val="28"/>
-                <w:szCs w:val="24"/>
-              </w:rPr>
-              <w:instrText xml:space="preserve"> PAGEREF _Toc121429357 \h </w:instrText>
+              </w:rPr>
+              <w:instrText xml:space="preserve"> PAGEREF _Toc121781939 \h </w:instrText>
             </w:r>
             <w:r>
               <w:rPr>
                 <w:noProof/>
                 <w:webHidden/>
-                <w:sz w:val="28"/>
-                <w:szCs w:val="24"/>
               </w:rPr>
             </w:r>
             <w:r>
               <w:rPr>
                 <w:noProof/>
                 <w:webHidden/>
-                <w:sz w:val="28"/>
-                <w:szCs w:val="24"/>
               </w:rPr>
               <w:fldChar w:fldCharType="separate"/>
             </w:r>
@@ -1178,8 +1068,6 @@
               <w:rPr>
                 <w:noProof/>
                 <w:webHidden/>
-                <w:sz w:val="28"/>
-                <w:szCs w:val="24"/>
               </w:rPr>
               <w:t>3</w:t>
             </w:r>
@@ -1187,8 +1075,6 @@
               <w:rPr>
                 <w:noProof/>
                 <w:webHidden/>
-                <w:sz w:val="28"/>
-                <w:szCs w:val="24"/>
               </w:rPr>
               <w:fldChar w:fldCharType="end"/>
             </w:r>
@@ -1203,17 +1089,15 @@
             <w:rPr>
               <w:rFonts w:asciiTheme="minorHAnsi" w:eastAsiaTheme="minorEastAsia" w:hAnsiTheme="minorHAnsi"/>
               <w:noProof/>
-              <w:szCs w:val="24"/>
+              <w:sz w:val="22"/>
               <w:lang w:eastAsia="ru-RU"/>
             </w:rPr>
           </w:pPr>
-          <w:hyperlink w:anchor="_Toc121429358" w:history="1">
+          <w:hyperlink w:anchor="_Toc121781940" w:history="1">
             <w:r>
               <w:rPr>
                 <w:rStyle w:val="a5"/>
                 <w:noProof/>
-                <w:sz w:val="28"/>
-                <w:szCs w:val="24"/>
               </w:rPr>
               <w:t>2.1 Назначение системы.</w:t>
             </w:r>
@@ -1221,8 +1105,6 @@
               <w:rPr>
                 <w:noProof/>
                 <w:webHidden/>
-                <w:sz w:val="28"/>
-                <w:szCs w:val="24"/>
               </w:rPr>
               <w:tab/>
             </w:r>
@@ -1230,8 +1112,6 @@
               <w:rPr>
                 <w:noProof/>
                 <w:webHidden/>
-                <w:sz w:val="28"/>
-                <w:szCs w:val="24"/>
               </w:rPr>
               <w:fldChar w:fldCharType="begin"/>
             </w:r>
@@ -1239,25 +1119,19 @@
               <w:rPr>
                 <w:noProof/>
                 <w:webHidden/>
-                <w:sz w:val="28"/>
-                <w:szCs w:val="24"/>
-              </w:rPr>
-              <w:instrText xml:space="preserve"> PAGEREF _Toc121429358 \h </w:instrText>
+              </w:rPr>
+              <w:instrText xml:space="preserve"> PAGEREF _Toc121781940 \h </w:instrText>
             </w:r>
             <w:r>
               <w:rPr>
                 <w:noProof/>
                 <w:webHidden/>
-                <w:sz w:val="28"/>
-                <w:szCs w:val="24"/>
               </w:rPr>
             </w:r>
             <w:r>
               <w:rPr>
                 <w:noProof/>
                 <w:webHidden/>
-                <w:sz w:val="28"/>
-                <w:szCs w:val="24"/>
               </w:rPr>
               <w:fldChar w:fldCharType="separate"/>
             </w:r>
@@ -1265,8 +1139,6 @@
               <w:rPr>
                 <w:noProof/>
                 <w:webHidden/>
-                <w:sz w:val="28"/>
-                <w:szCs w:val="24"/>
               </w:rPr>
               <w:t>3</w:t>
             </w:r>
@@ -1274,8 +1146,6 @@
               <w:rPr>
                 <w:noProof/>
                 <w:webHidden/>
-                <w:sz w:val="28"/>
-                <w:szCs w:val="24"/>
               </w:rPr>
               <w:fldChar w:fldCharType="end"/>
             </w:r>
@@ -1290,17 +1160,15 @@
             <w:rPr>
               <w:rFonts w:asciiTheme="minorHAnsi" w:eastAsiaTheme="minorEastAsia" w:hAnsiTheme="minorHAnsi"/>
               <w:noProof/>
-              <w:szCs w:val="24"/>
+              <w:sz w:val="22"/>
               <w:lang w:eastAsia="ru-RU"/>
             </w:rPr>
           </w:pPr>
-          <w:hyperlink w:anchor="_Toc121429359" w:history="1">
+          <w:hyperlink w:anchor="_Toc121781941" w:history="1">
             <w:r>
               <w:rPr>
                 <w:rStyle w:val="a5"/>
                 <w:noProof/>
-                <w:sz w:val="28"/>
-                <w:szCs w:val="24"/>
               </w:rPr>
               <w:t>2.2 Цели создания системы.</w:t>
             </w:r>
@@ -1308,8 +1176,6 @@
               <w:rPr>
                 <w:noProof/>
                 <w:webHidden/>
-                <w:sz w:val="28"/>
-                <w:szCs w:val="24"/>
               </w:rPr>
               <w:tab/>
             </w:r>
@@ -1317,8 +1183,6 @@
               <w:rPr>
                 <w:noProof/>
                 <w:webHidden/>
-                <w:sz w:val="28"/>
-                <w:szCs w:val="24"/>
               </w:rPr>
               <w:fldChar w:fldCharType="begin"/>
             </w:r>
@@ -1326,25 +1190,19 @@
               <w:rPr>
                 <w:noProof/>
                 <w:webHidden/>
-                <w:sz w:val="28"/>
-                <w:szCs w:val="24"/>
-              </w:rPr>
-              <w:instrText xml:space="preserve"> PAGEREF _Toc121429359 \h </w:instrText>
+              </w:rPr>
+              <w:instrText xml:space="preserve"> PAGEREF _Toc121781941 \h </w:instrText>
             </w:r>
             <w:r>
               <w:rPr>
                 <w:noProof/>
                 <w:webHidden/>
-                <w:sz w:val="28"/>
-                <w:szCs w:val="24"/>
               </w:rPr>
             </w:r>
             <w:r>
               <w:rPr>
                 <w:noProof/>
                 <w:webHidden/>
-                <w:sz w:val="28"/>
-                <w:szCs w:val="24"/>
               </w:rPr>
               <w:fldChar w:fldCharType="separate"/>
             </w:r>
@@ -1352,8 +1210,6 @@
               <w:rPr>
                 <w:noProof/>
                 <w:webHidden/>
-                <w:sz w:val="28"/>
-                <w:szCs w:val="24"/>
               </w:rPr>
               <w:t>6</w:t>
             </w:r>
@@ -1361,8 +1217,6 @@
               <w:rPr>
                 <w:noProof/>
                 <w:webHidden/>
-                <w:sz w:val="28"/>
-                <w:szCs w:val="24"/>
               </w:rPr>
               <w:fldChar w:fldCharType="end"/>
             </w:r>
@@ -1377,17 +1231,15 @@
             <w:rPr>
               <w:rFonts w:asciiTheme="minorHAnsi" w:eastAsiaTheme="minorEastAsia" w:hAnsiTheme="minorHAnsi"/>
               <w:noProof/>
-              <w:szCs w:val="24"/>
+              <w:sz w:val="22"/>
               <w:lang w:eastAsia="ru-RU"/>
             </w:rPr>
           </w:pPr>
-          <w:hyperlink w:anchor="_Toc121429360" w:history="1">
+          <w:hyperlink w:anchor="_Toc121781942" w:history="1">
             <w:r>
               <w:rPr>
                 <w:rStyle w:val="a5"/>
                 <w:noProof/>
-                <w:sz w:val="28"/>
-                <w:szCs w:val="24"/>
               </w:rPr>
               <w:t>3. Требования к системе</w:t>
             </w:r>
@@ -1395,8 +1247,6 @@
               <w:rPr>
                 <w:noProof/>
                 <w:webHidden/>
-                <w:sz w:val="28"/>
-                <w:szCs w:val="24"/>
               </w:rPr>
               <w:tab/>
             </w:r>
@@ -1404,8 +1254,6 @@
               <w:rPr>
                 <w:noProof/>
                 <w:webHidden/>
-                <w:sz w:val="28"/>
-                <w:szCs w:val="24"/>
               </w:rPr>
               <w:fldChar w:fldCharType="begin"/>
             </w:r>
@@ -1413,25 +1261,19 @@
               <w:rPr>
                 <w:noProof/>
                 <w:webHidden/>
-                <w:sz w:val="28"/>
-                <w:szCs w:val="24"/>
-              </w:rPr>
-              <w:instrText xml:space="preserve"> PAGEREF _Toc121429360 \h </w:instrText>
+              </w:rPr>
+              <w:instrText xml:space="preserve"> PAGEREF _Toc121781942 \h </w:instrText>
             </w:r>
             <w:r>
               <w:rPr>
                 <w:noProof/>
                 <w:webHidden/>
-                <w:sz w:val="28"/>
-                <w:szCs w:val="24"/>
               </w:rPr>
             </w:r>
             <w:r>
               <w:rPr>
                 <w:noProof/>
                 <w:webHidden/>
-                <w:sz w:val="28"/>
-                <w:szCs w:val="24"/>
               </w:rPr>
               <w:fldChar w:fldCharType="separate"/>
             </w:r>
@@ -1439,8 +1281,6 @@
               <w:rPr>
                 <w:noProof/>
                 <w:webHidden/>
-                <w:sz w:val="28"/>
-                <w:szCs w:val="24"/>
               </w:rPr>
               <w:t>6</w:t>
             </w:r>
@@ -1448,8 +1288,6 @@
               <w:rPr>
                 <w:noProof/>
                 <w:webHidden/>
-                <w:sz w:val="28"/>
-                <w:szCs w:val="24"/>
               </w:rPr>
               <w:fldChar w:fldCharType="end"/>
             </w:r>
@@ -1464,17 +1302,15 @@
             <w:rPr>
               <w:rFonts w:asciiTheme="minorHAnsi" w:eastAsiaTheme="minorEastAsia" w:hAnsiTheme="minorHAnsi"/>
               <w:noProof/>
-              <w:szCs w:val="24"/>
+              <w:sz w:val="22"/>
               <w:lang w:eastAsia="ru-RU"/>
             </w:rPr>
           </w:pPr>
-          <w:hyperlink w:anchor="_Toc121429361" w:history="1">
+          <w:hyperlink w:anchor="_Toc121781943" w:history="1">
             <w:r>
               <w:rPr>
                 <w:rStyle w:val="a5"/>
                 <w:noProof/>
-                <w:sz w:val="28"/>
-                <w:szCs w:val="24"/>
               </w:rPr>
               <w:t>3.1. Требования к системе в целом.</w:t>
             </w:r>
@@ -1482,8 +1318,6 @@
               <w:rPr>
                 <w:noProof/>
                 <w:webHidden/>
-                <w:sz w:val="28"/>
-                <w:szCs w:val="24"/>
               </w:rPr>
               <w:tab/>
             </w:r>
@@ -1491,8 +1325,6 @@
               <w:rPr>
                 <w:noProof/>
                 <w:webHidden/>
-                <w:sz w:val="28"/>
-                <w:szCs w:val="24"/>
               </w:rPr>
               <w:fldChar w:fldCharType="begin"/>
             </w:r>
@@ -1500,25 +1332,19 @@
               <w:rPr>
                 <w:noProof/>
                 <w:webHidden/>
-                <w:sz w:val="28"/>
-                <w:szCs w:val="24"/>
-              </w:rPr>
-              <w:instrText xml:space="preserve"> PAGEREF _Toc121429361 \h </w:instrText>
+              </w:rPr>
+              <w:instrText xml:space="preserve"> PAGEREF _Toc121781943 \h </w:instrText>
             </w:r>
             <w:r>
               <w:rPr>
                 <w:noProof/>
                 <w:webHidden/>
-                <w:sz w:val="28"/>
-                <w:szCs w:val="24"/>
               </w:rPr>
             </w:r>
             <w:r>
               <w:rPr>
                 <w:noProof/>
                 <w:webHidden/>
-                <w:sz w:val="28"/>
-                <w:szCs w:val="24"/>
               </w:rPr>
               <w:fldChar w:fldCharType="separate"/>
             </w:r>
@@ -1526,8 +1352,6 @@
               <w:rPr>
                 <w:noProof/>
                 <w:webHidden/>
-                <w:sz w:val="28"/>
-                <w:szCs w:val="24"/>
               </w:rPr>
               <w:t>6</w:t>
             </w:r>
@@ -1535,8 +1359,6 @@
               <w:rPr>
                 <w:noProof/>
                 <w:webHidden/>
-                <w:sz w:val="28"/>
-                <w:szCs w:val="24"/>
               </w:rPr>
               <w:fldChar w:fldCharType="end"/>
             </w:r>
@@ -1551,17 +1373,15 @@
             <w:rPr>
               <w:rFonts w:asciiTheme="minorHAnsi" w:eastAsiaTheme="minorEastAsia" w:hAnsiTheme="minorHAnsi"/>
               <w:noProof/>
-              <w:szCs w:val="24"/>
+              <w:sz w:val="22"/>
               <w:lang w:eastAsia="ru-RU"/>
             </w:rPr>
           </w:pPr>
-          <w:hyperlink w:anchor="_Toc121429362" w:history="1">
+          <w:hyperlink w:anchor="_Toc121781944" w:history="1">
             <w:r>
               <w:rPr>
                 <w:rStyle w:val="a5"/>
                 <w:noProof/>
-                <w:sz w:val="28"/>
-                <w:szCs w:val="24"/>
               </w:rPr>
               <w:t>3.1.1. Требования к структуре и функционированию системы</w:t>
             </w:r>
@@ -1569,8 +1389,6 @@
               <w:rPr>
                 <w:noProof/>
                 <w:webHidden/>
-                <w:sz w:val="28"/>
-                <w:szCs w:val="24"/>
               </w:rPr>
               <w:tab/>
             </w:r>
@@ -1578,8 +1396,6 @@
               <w:rPr>
                 <w:noProof/>
                 <w:webHidden/>
-                <w:sz w:val="28"/>
-                <w:szCs w:val="24"/>
               </w:rPr>
               <w:fldChar w:fldCharType="begin"/>
             </w:r>
@@ -1587,25 +1403,19 @@
               <w:rPr>
                 <w:noProof/>
                 <w:webHidden/>
-                <w:sz w:val="28"/>
-                <w:szCs w:val="24"/>
-              </w:rPr>
-              <w:instrText xml:space="preserve"> PAGEREF _Toc121429362 \h </w:instrText>
+              </w:rPr>
+              <w:instrText xml:space="preserve"> PAGEREF _Toc121781944 \h </w:instrText>
             </w:r>
             <w:r>
               <w:rPr>
                 <w:noProof/>
                 <w:webHidden/>
-                <w:sz w:val="28"/>
-                <w:szCs w:val="24"/>
               </w:rPr>
             </w:r>
             <w:r>
               <w:rPr>
                 <w:noProof/>
                 <w:webHidden/>
-                <w:sz w:val="28"/>
-                <w:szCs w:val="24"/>
               </w:rPr>
               <w:fldChar w:fldCharType="separate"/>
             </w:r>
@@ -1613,8 +1423,6 @@
               <w:rPr>
                 <w:noProof/>
                 <w:webHidden/>
-                <w:sz w:val="28"/>
-                <w:szCs w:val="24"/>
               </w:rPr>
               <w:t>6</w:t>
             </w:r>
@@ -1622,8 +1430,6 @@
               <w:rPr>
                 <w:noProof/>
                 <w:webHidden/>
-                <w:sz w:val="28"/>
-                <w:szCs w:val="24"/>
               </w:rPr>
               <w:fldChar w:fldCharType="end"/>
             </w:r>
@@ -1638,17 +1444,15 @@
             <w:rPr>
               <w:rFonts w:asciiTheme="minorHAnsi" w:eastAsiaTheme="minorEastAsia" w:hAnsiTheme="minorHAnsi"/>
               <w:noProof/>
-              <w:szCs w:val="24"/>
+              <w:sz w:val="22"/>
               <w:lang w:eastAsia="ru-RU"/>
             </w:rPr>
           </w:pPr>
-          <w:hyperlink w:anchor="_Toc121429363" w:history="1">
+          <w:hyperlink w:anchor="_Toc121781945" w:history="1">
             <w:r>
               <w:rPr>
                 <w:rStyle w:val="a5"/>
                 <w:noProof/>
-                <w:sz w:val="28"/>
-                <w:szCs w:val="24"/>
               </w:rPr>
               <w:t>3.1.2. Требования к средствам и способам связи для информационного обмена между компонентами системы.</w:t>
             </w:r>
@@ -1656,8 +1460,6 @@
               <w:rPr>
                 <w:noProof/>
                 <w:webHidden/>
-                <w:sz w:val="28"/>
-                <w:szCs w:val="24"/>
               </w:rPr>
               <w:tab/>
             </w:r>
@@ -1665,8 +1467,6 @@
               <w:rPr>
                 <w:noProof/>
                 <w:webHidden/>
-                <w:sz w:val="28"/>
-                <w:szCs w:val="24"/>
               </w:rPr>
               <w:fldChar w:fldCharType="begin"/>
             </w:r>
@@ -1674,25 +1474,19 @@
               <w:rPr>
                 <w:noProof/>
                 <w:webHidden/>
-                <w:sz w:val="28"/>
-                <w:szCs w:val="24"/>
-              </w:rPr>
-              <w:instrText xml:space="preserve"> PAGEREF _Toc121429363 \h </w:instrText>
+              </w:rPr>
+              <w:instrText xml:space="preserve"> PAGEREF _Toc121781945 \h </w:instrText>
             </w:r>
             <w:r>
               <w:rPr>
                 <w:noProof/>
                 <w:webHidden/>
-                <w:sz w:val="28"/>
-                <w:szCs w:val="24"/>
               </w:rPr>
             </w:r>
             <w:r>
               <w:rPr>
                 <w:noProof/>
                 <w:webHidden/>
-                <w:sz w:val="28"/>
-                <w:szCs w:val="24"/>
               </w:rPr>
               <w:fldChar w:fldCharType="separate"/>
             </w:r>
@@ -1700,8 +1494,6 @@
               <w:rPr>
                 <w:noProof/>
                 <w:webHidden/>
-                <w:sz w:val="28"/>
-                <w:szCs w:val="24"/>
               </w:rPr>
               <w:t>6</w:t>
             </w:r>
@@ -1709,8 +1501,6 @@
               <w:rPr>
                 <w:noProof/>
                 <w:webHidden/>
-                <w:sz w:val="28"/>
-                <w:szCs w:val="24"/>
               </w:rPr>
               <w:fldChar w:fldCharType="end"/>
             </w:r>
@@ -1725,17 +1515,15 @@
             <w:rPr>
               <w:rFonts w:asciiTheme="minorHAnsi" w:eastAsiaTheme="minorEastAsia" w:hAnsiTheme="minorHAnsi"/>
               <w:noProof/>
-              <w:szCs w:val="24"/>
+              <w:sz w:val="22"/>
               <w:lang w:eastAsia="ru-RU"/>
             </w:rPr>
           </w:pPr>
-          <w:hyperlink w:anchor="_Toc121429364" w:history="1">
+          <w:hyperlink w:anchor="_Toc121781946" w:history="1">
             <w:r>
               <w:rPr>
                 <w:rStyle w:val="a5"/>
                 <w:noProof/>
-                <w:sz w:val="28"/>
-                <w:szCs w:val="24"/>
               </w:rPr>
               <w:t>3.1.3. Требования к характеристикам взаимосвязи создаваемой системы со смежными системами, требования к ее совместимости.</w:t>
             </w:r>
@@ -1743,8 +1531,6 @@
               <w:rPr>
                 <w:noProof/>
                 <w:webHidden/>
-                <w:sz w:val="28"/>
-                <w:szCs w:val="24"/>
               </w:rPr>
               <w:tab/>
             </w:r>
@@ -1752,8 +1538,6 @@
               <w:rPr>
                 <w:noProof/>
                 <w:webHidden/>
-                <w:sz w:val="28"/>
-                <w:szCs w:val="24"/>
               </w:rPr>
               <w:fldChar w:fldCharType="begin"/>
             </w:r>
@@ -1761,25 +1545,19 @@
               <w:rPr>
                 <w:noProof/>
                 <w:webHidden/>
-                <w:sz w:val="28"/>
-                <w:szCs w:val="24"/>
-              </w:rPr>
-              <w:instrText xml:space="preserve"> PAGEREF _Toc121429364 \h </w:instrText>
+              </w:rPr>
+              <w:instrText xml:space="preserve"> PAGEREF _Toc121781946 \h </w:instrText>
             </w:r>
             <w:r>
               <w:rPr>
                 <w:noProof/>
                 <w:webHidden/>
-                <w:sz w:val="28"/>
-                <w:szCs w:val="24"/>
               </w:rPr>
             </w:r>
             <w:r>
               <w:rPr>
                 <w:noProof/>
                 <w:webHidden/>
-                <w:sz w:val="28"/>
-                <w:szCs w:val="24"/>
               </w:rPr>
               <w:fldChar w:fldCharType="separate"/>
             </w:r>
@@ -1787,8 +1565,6 @@
               <w:rPr>
                 <w:noProof/>
                 <w:webHidden/>
-                <w:sz w:val="28"/>
-                <w:szCs w:val="24"/>
               </w:rPr>
               <w:t>6</w:t>
             </w:r>
@@ -1796,8 +1572,6 @@
               <w:rPr>
                 <w:noProof/>
                 <w:webHidden/>
-                <w:sz w:val="28"/>
-                <w:szCs w:val="24"/>
               </w:rPr>
               <w:fldChar w:fldCharType="end"/>
             </w:r>
@@ -1812,17 +1586,15 @@
             <w:rPr>
               <w:rFonts w:asciiTheme="minorHAnsi" w:eastAsiaTheme="minorEastAsia" w:hAnsiTheme="minorHAnsi"/>
               <w:noProof/>
-              <w:szCs w:val="24"/>
+              <w:sz w:val="22"/>
               <w:lang w:eastAsia="ru-RU"/>
             </w:rPr>
           </w:pPr>
-          <w:hyperlink w:anchor="_Toc121429365" w:history="1">
+          <w:hyperlink w:anchor="_Toc121781947" w:history="1">
             <w:r>
               <w:rPr>
                 <w:rStyle w:val="a5"/>
                 <w:noProof/>
-                <w:sz w:val="28"/>
-                <w:szCs w:val="24"/>
               </w:rPr>
               <w:t>3.1.4. Требования по диагностированию системы.</w:t>
             </w:r>
@@ -1830,8 +1602,6 @@
               <w:rPr>
                 <w:noProof/>
                 <w:webHidden/>
-                <w:sz w:val="28"/>
-                <w:szCs w:val="24"/>
               </w:rPr>
               <w:tab/>
             </w:r>
@@ -1839,8 +1609,6 @@
               <w:rPr>
                 <w:noProof/>
                 <w:webHidden/>
-                <w:sz w:val="28"/>
-                <w:szCs w:val="24"/>
               </w:rPr>
               <w:fldChar w:fldCharType="begin"/>
             </w:r>
@@ -1848,25 +1616,19 @@
               <w:rPr>
                 <w:noProof/>
                 <w:webHidden/>
-                <w:sz w:val="28"/>
-                <w:szCs w:val="24"/>
-              </w:rPr>
-              <w:instrText xml:space="preserve"> PAGEREF _Toc121429365 \h </w:instrText>
+              </w:rPr>
+              <w:instrText xml:space="preserve"> PAGEREF _Toc121781947 \h </w:instrText>
             </w:r>
             <w:r>
               <w:rPr>
                 <w:noProof/>
                 <w:webHidden/>
-                <w:sz w:val="28"/>
-                <w:szCs w:val="24"/>
               </w:rPr>
             </w:r>
             <w:r>
               <w:rPr>
                 <w:noProof/>
                 <w:webHidden/>
-                <w:sz w:val="28"/>
-                <w:szCs w:val="24"/>
               </w:rPr>
               <w:fldChar w:fldCharType="separate"/>
             </w:r>
@@ -1874,17 +1636,13 @@
               <w:rPr>
                 <w:noProof/>
                 <w:webHidden/>
-                <w:sz w:val="28"/>
-                <w:szCs w:val="24"/>
-              </w:rPr>
-              <w:t>7</w:t>
+              </w:rPr>
+              <w:t>6</w:t>
             </w:r>
             <w:r>
               <w:rPr>
                 <w:noProof/>
                 <w:webHidden/>
-                <w:sz w:val="28"/>
-                <w:szCs w:val="24"/>
               </w:rPr>
               <w:fldChar w:fldCharType="end"/>
             </w:r>
@@ -1899,17 +1657,15 @@
             <w:rPr>
               <w:rFonts w:asciiTheme="minorHAnsi" w:eastAsiaTheme="minorEastAsia" w:hAnsiTheme="minorHAnsi"/>
               <w:noProof/>
-              <w:szCs w:val="24"/>
+              <w:sz w:val="22"/>
               <w:lang w:eastAsia="ru-RU"/>
             </w:rPr>
           </w:pPr>
-          <w:hyperlink w:anchor="_Toc121429366" w:history="1">
+          <w:hyperlink w:anchor="_Toc121781948" w:history="1">
             <w:r>
               <w:rPr>
                 <w:rStyle w:val="a5"/>
                 <w:noProof/>
-                <w:sz w:val="28"/>
-                <w:szCs w:val="24"/>
               </w:rPr>
               <w:t>3.1.5. Перспективы ПО, модернизация ПО.</w:t>
             </w:r>
@@ -1917,8 +1673,6 @@
               <w:rPr>
                 <w:noProof/>
                 <w:webHidden/>
-                <w:sz w:val="28"/>
-                <w:szCs w:val="24"/>
               </w:rPr>
               <w:tab/>
             </w:r>
@@ -1926,8 +1680,6 @@
               <w:rPr>
                 <w:noProof/>
                 <w:webHidden/>
-                <w:sz w:val="28"/>
-                <w:szCs w:val="24"/>
               </w:rPr>
               <w:fldChar w:fldCharType="begin"/>
             </w:r>
@@ -1935,25 +1687,19 @@
               <w:rPr>
                 <w:noProof/>
                 <w:webHidden/>
-                <w:sz w:val="28"/>
-                <w:szCs w:val="24"/>
-              </w:rPr>
-              <w:instrText xml:space="preserve"> PAGEREF _Toc121429366 \h </w:instrText>
+              </w:rPr>
+              <w:instrText xml:space="preserve"> PAGEREF _Toc121781948 \h </w:instrText>
             </w:r>
             <w:r>
               <w:rPr>
                 <w:noProof/>
                 <w:webHidden/>
-                <w:sz w:val="28"/>
-                <w:szCs w:val="24"/>
               </w:rPr>
             </w:r>
             <w:r>
               <w:rPr>
                 <w:noProof/>
                 <w:webHidden/>
-                <w:sz w:val="28"/>
-                <w:szCs w:val="24"/>
               </w:rPr>
               <w:fldChar w:fldCharType="separate"/>
             </w:r>
@@ -1961,8 +1707,6 @@
               <w:rPr>
                 <w:noProof/>
                 <w:webHidden/>
-                <w:sz w:val="28"/>
-                <w:szCs w:val="24"/>
               </w:rPr>
               <w:t>7</w:t>
             </w:r>
@@ -1970,8 +1714,6 @@
               <w:rPr>
                 <w:noProof/>
                 <w:webHidden/>
-                <w:sz w:val="28"/>
-                <w:szCs w:val="24"/>
               </w:rPr>
               <w:fldChar w:fldCharType="end"/>
             </w:r>
@@ -1986,17 +1728,15 @@
             <w:rPr>
               <w:rFonts w:asciiTheme="minorHAnsi" w:eastAsiaTheme="minorEastAsia" w:hAnsiTheme="minorHAnsi"/>
               <w:noProof/>
-              <w:szCs w:val="24"/>
+              <w:sz w:val="22"/>
               <w:lang w:eastAsia="ru-RU"/>
             </w:rPr>
           </w:pPr>
-          <w:hyperlink w:anchor="_Toc121429367" w:history="1">
+          <w:hyperlink w:anchor="_Toc121781949" w:history="1">
             <w:r>
               <w:rPr>
                 <w:rStyle w:val="a5"/>
                 <w:noProof/>
-                <w:sz w:val="28"/>
-                <w:szCs w:val="24"/>
               </w:rPr>
               <w:t>3.1.6. Требования к надежности комплекса.</w:t>
             </w:r>
@@ -2004,8 +1744,6 @@
               <w:rPr>
                 <w:noProof/>
                 <w:webHidden/>
-                <w:sz w:val="28"/>
-                <w:szCs w:val="24"/>
               </w:rPr>
               <w:tab/>
             </w:r>
@@ -2013,8 +1751,6 @@
               <w:rPr>
                 <w:noProof/>
                 <w:webHidden/>
-                <w:sz w:val="28"/>
-                <w:szCs w:val="24"/>
               </w:rPr>
               <w:fldChar w:fldCharType="begin"/>
             </w:r>
@@ -2022,25 +1758,19 @@
               <w:rPr>
                 <w:noProof/>
                 <w:webHidden/>
-                <w:sz w:val="28"/>
-                <w:szCs w:val="24"/>
-              </w:rPr>
-              <w:instrText xml:space="preserve"> PAGEREF _Toc121429367 \h </w:instrText>
+              </w:rPr>
+              <w:instrText xml:space="preserve"> PAGEREF _Toc121781949 \h </w:instrText>
             </w:r>
             <w:r>
               <w:rPr>
                 <w:noProof/>
                 <w:webHidden/>
-                <w:sz w:val="28"/>
-                <w:szCs w:val="24"/>
               </w:rPr>
             </w:r>
             <w:r>
               <w:rPr>
                 <w:noProof/>
                 <w:webHidden/>
-                <w:sz w:val="28"/>
-                <w:szCs w:val="24"/>
               </w:rPr>
               <w:fldChar w:fldCharType="separate"/>
             </w:r>
@@ -2048,8 +1778,6 @@
               <w:rPr>
                 <w:noProof/>
                 <w:webHidden/>
-                <w:sz w:val="28"/>
-                <w:szCs w:val="24"/>
               </w:rPr>
               <w:t>7</w:t>
             </w:r>
@@ -2057,8 +1785,6 @@
               <w:rPr>
                 <w:noProof/>
                 <w:webHidden/>
-                <w:sz w:val="28"/>
-                <w:szCs w:val="24"/>
               </w:rPr>
               <w:fldChar w:fldCharType="end"/>
             </w:r>
@@ -2073,17 +1799,15 @@
             <w:rPr>
               <w:rFonts w:asciiTheme="minorHAnsi" w:eastAsiaTheme="minorEastAsia" w:hAnsiTheme="minorHAnsi"/>
               <w:noProof/>
-              <w:szCs w:val="24"/>
+              <w:sz w:val="22"/>
               <w:lang w:eastAsia="ru-RU"/>
             </w:rPr>
           </w:pPr>
-          <w:hyperlink w:anchor="_Toc121429368" w:history="1">
+          <w:hyperlink w:anchor="_Toc121781950" w:history="1">
             <w:r>
               <w:rPr>
                 <w:rStyle w:val="a5"/>
                 <w:noProof/>
-                <w:sz w:val="28"/>
-                <w:szCs w:val="24"/>
               </w:rPr>
               <w:t>3.1.7 Требования к квалификации пользователя</w:t>
             </w:r>
@@ -2091,8 +1815,6 @@
               <w:rPr>
                 <w:noProof/>
                 <w:webHidden/>
-                <w:sz w:val="28"/>
-                <w:szCs w:val="24"/>
               </w:rPr>
               <w:tab/>
             </w:r>
@@ -2100,8 +1822,6 @@
               <w:rPr>
                 <w:noProof/>
                 <w:webHidden/>
-                <w:sz w:val="28"/>
-                <w:szCs w:val="24"/>
               </w:rPr>
               <w:fldChar w:fldCharType="begin"/>
             </w:r>
@@ -2109,25 +1829,19 @@
               <w:rPr>
                 <w:noProof/>
                 <w:webHidden/>
-                <w:sz w:val="28"/>
-                <w:szCs w:val="24"/>
-              </w:rPr>
-              <w:instrText xml:space="preserve"> PAGEREF _Toc121429368 \h </w:instrText>
+              </w:rPr>
+              <w:instrText xml:space="preserve"> PAGEREF _Toc121781950 \h </w:instrText>
             </w:r>
             <w:r>
               <w:rPr>
                 <w:noProof/>
                 <w:webHidden/>
-                <w:sz w:val="28"/>
-                <w:szCs w:val="24"/>
               </w:rPr>
             </w:r>
             <w:r>
               <w:rPr>
                 <w:noProof/>
                 <w:webHidden/>
-                <w:sz w:val="28"/>
-                <w:szCs w:val="24"/>
               </w:rPr>
               <w:fldChar w:fldCharType="separate"/>
             </w:r>
@@ -2135,8 +1849,6 @@
               <w:rPr>
                 <w:noProof/>
                 <w:webHidden/>
-                <w:sz w:val="28"/>
-                <w:szCs w:val="24"/>
               </w:rPr>
               <w:t>7</w:t>
             </w:r>
@@ -2144,8 +1856,6 @@
               <w:rPr>
                 <w:noProof/>
                 <w:webHidden/>
-                <w:sz w:val="28"/>
-                <w:szCs w:val="24"/>
               </w:rPr>
               <w:fldChar w:fldCharType="end"/>
             </w:r>
@@ -2160,17 +1870,15 @@
             <w:rPr>
               <w:rFonts w:asciiTheme="minorHAnsi" w:eastAsiaTheme="minorEastAsia" w:hAnsiTheme="minorHAnsi"/>
               <w:noProof/>
-              <w:szCs w:val="24"/>
+              <w:sz w:val="22"/>
               <w:lang w:eastAsia="ru-RU"/>
             </w:rPr>
           </w:pPr>
-          <w:hyperlink w:anchor="_Toc121429369" w:history="1">
+          <w:hyperlink w:anchor="_Toc121781951" w:history="1">
             <w:r>
               <w:rPr>
                 <w:rStyle w:val="a5"/>
                 <w:noProof/>
-                <w:sz w:val="28"/>
-                <w:szCs w:val="24"/>
               </w:rPr>
               <w:t>3.1.8. Требования по стандартизации и унификации.</w:t>
             </w:r>
@@ -2178,8 +1886,6 @@
               <w:rPr>
                 <w:noProof/>
                 <w:webHidden/>
-                <w:sz w:val="28"/>
-                <w:szCs w:val="24"/>
               </w:rPr>
               <w:tab/>
             </w:r>
@@ -2187,8 +1893,6 @@
               <w:rPr>
                 <w:noProof/>
                 <w:webHidden/>
-                <w:sz w:val="28"/>
-                <w:szCs w:val="24"/>
               </w:rPr>
               <w:fldChar w:fldCharType="begin"/>
             </w:r>
@@ -2196,25 +1900,19 @@
               <w:rPr>
                 <w:noProof/>
                 <w:webHidden/>
-                <w:sz w:val="28"/>
-                <w:szCs w:val="24"/>
-              </w:rPr>
-              <w:instrText xml:space="preserve"> PAGEREF _Toc121429369 \h </w:instrText>
+              </w:rPr>
+              <w:instrText xml:space="preserve"> PAGEREF _Toc121781951 \h </w:instrText>
             </w:r>
             <w:r>
               <w:rPr>
                 <w:noProof/>
                 <w:webHidden/>
-                <w:sz w:val="28"/>
-                <w:szCs w:val="24"/>
               </w:rPr>
             </w:r>
             <w:r>
               <w:rPr>
                 <w:noProof/>
                 <w:webHidden/>
-                <w:sz w:val="28"/>
-                <w:szCs w:val="24"/>
               </w:rPr>
               <w:fldChar w:fldCharType="separate"/>
             </w:r>
@@ -2222,8 +1920,6 @@
               <w:rPr>
                 <w:noProof/>
                 <w:webHidden/>
-                <w:sz w:val="28"/>
-                <w:szCs w:val="24"/>
               </w:rPr>
               <w:t>7</w:t>
             </w:r>
@@ -2231,8 +1927,6 @@
               <w:rPr>
                 <w:noProof/>
                 <w:webHidden/>
-                <w:sz w:val="28"/>
-                <w:szCs w:val="24"/>
               </w:rPr>
               <w:fldChar w:fldCharType="end"/>
             </w:r>
@@ -2247,17 +1941,15 @@
             <w:rPr>
               <w:rFonts w:asciiTheme="minorHAnsi" w:eastAsiaTheme="minorEastAsia" w:hAnsiTheme="minorHAnsi"/>
               <w:noProof/>
-              <w:szCs w:val="24"/>
+              <w:sz w:val="22"/>
               <w:lang w:eastAsia="ru-RU"/>
             </w:rPr>
           </w:pPr>
-          <w:hyperlink w:anchor="_Toc121429370" w:history="1">
+          <w:hyperlink w:anchor="_Toc121781952" w:history="1">
             <w:r>
               <w:rPr>
                 <w:rStyle w:val="a5"/>
                 <w:noProof/>
-                <w:sz w:val="28"/>
-                <w:szCs w:val="24"/>
               </w:rPr>
               <w:t>3.2. Требования к задачам, выполняемым системой.</w:t>
             </w:r>
@@ -2265,8 +1957,6 @@
               <w:rPr>
                 <w:noProof/>
                 <w:webHidden/>
-                <w:sz w:val="28"/>
-                <w:szCs w:val="24"/>
               </w:rPr>
               <w:tab/>
             </w:r>
@@ -2274,8 +1964,6 @@
               <w:rPr>
                 <w:noProof/>
                 <w:webHidden/>
-                <w:sz w:val="28"/>
-                <w:szCs w:val="24"/>
               </w:rPr>
               <w:fldChar w:fldCharType="begin"/>
             </w:r>
@@ -2283,25 +1971,19 @@
               <w:rPr>
                 <w:noProof/>
                 <w:webHidden/>
-                <w:sz w:val="28"/>
-                <w:szCs w:val="24"/>
-              </w:rPr>
-              <w:instrText xml:space="preserve"> PAGEREF _Toc121429370 \h </w:instrText>
+              </w:rPr>
+              <w:instrText xml:space="preserve"> PAGEREF _Toc121781952 \h </w:instrText>
             </w:r>
             <w:r>
               <w:rPr>
                 <w:noProof/>
                 <w:webHidden/>
-                <w:sz w:val="28"/>
-                <w:szCs w:val="24"/>
               </w:rPr>
             </w:r>
             <w:r>
               <w:rPr>
                 <w:noProof/>
                 <w:webHidden/>
-                <w:sz w:val="28"/>
-                <w:szCs w:val="24"/>
               </w:rPr>
               <w:fldChar w:fldCharType="separate"/>
             </w:r>
@@ -2309,8 +1991,6 @@
               <w:rPr>
                 <w:noProof/>
                 <w:webHidden/>
-                <w:sz w:val="28"/>
-                <w:szCs w:val="24"/>
               </w:rPr>
               <w:t>7</w:t>
             </w:r>
@@ -2318,8 +1998,6 @@
               <w:rPr>
                 <w:noProof/>
                 <w:webHidden/>
-                <w:sz w:val="28"/>
-                <w:szCs w:val="24"/>
               </w:rPr>
               <w:fldChar w:fldCharType="end"/>
             </w:r>
@@ -2335,17 +2013,15 @@
             <w:rPr>
               <w:rFonts w:asciiTheme="minorHAnsi" w:eastAsiaTheme="minorEastAsia" w:hAnsiTheme="minorHAnsi"/>
               <w:noProof/>
-              <w:szCs w:val="24"/>
+              <w:sz w:val="22"/>
               <w:lang w:eastAsia="ru-RU"/>
             </w:rPr>
           </w:pPr>
-          <w:hyperlink w:anchor="_Toc121429371" w:history="1">
+          <w:hyperlink w:anchor="_Toc121781953" w:history="1">
             <w:r>
               <w:rPr>
                 <w:rStyle w:val="a5"/>
                 <w:noProof/>
-                <w:sz w:val="28"/>
-                <w:szCs w:val="24"/>
               </w:rPr>
               <w:t>3.2.1</w:t>
             </w:r>
@@ -2353,7 +2029,7 @@
               <w:rPr>
                 <w:rFonts w:asciiTheme="minorHAnsi" w:eastAsiaTheme="minorEastAsia" w:hAnsiTheme="minorHAnsi"/>
                 <w:noProof/>
-                <w:szCs w:val="24"/>
+                <w:sz w:val="22"/>
                 <w:lang w:eastAsia="ru-RU"/>
               </w:rPr>
               <w:tab/>
@@ -2362,8 +2038,6 @@
               <w:rPr>
                 <w:rStyle w:val="a5"/>
                 <w:noProof/>
-                <w:sz w:val="28"/>
-                <w:szCs w:val="24"/>
               </w:rPr>
               <w:t>Перечень функций, подлежащих автоматизации:</w:t>
             </w:r>
@@ -2371,8 +2045,6 @@
               <w:rPr>
                 <w:noProof/>
                 <w:webHidden/>
-                <w:sz w:val="28"/>
-                <w:szCs w:val="24"/>
               </w:rPr>
               <w:tab/>
             </w:r>
@@ -2380,8 +2052,6 @@
               <w:rPr>
                 <w:noProof/>
                 <w:webHidden/>
-                <w:sz w:val="28"/>
-                <w:szCs w:val="24"/>
               </w:rPr>
               <w:fldChar w:fldCharType="begin"/>
             </w:r>
@@ -2389,25 +2059,19 @@
               <w:rPr>
                 <w:noProof/>
                 <w:webHidden/>
-                <w:sz w:val="28"/>
-                <w:szCs w:val="24"/>
-              </w:rPr>
-              <w:instrText xml:space="preserve"> PAGEREF _Toc121429371 \h </w:instrText>
+              </w:rPr>
+              <w:instrText xml:space="preserve"> PAGEREF _Toc121781953 \h </w:instrText>
             </w:r>
             <w:r>
               <w:rPr>
                 <w:noProof/>
                 <w:webHidden/>
-                <w:sz w:val="28"/>
-                <w:szCs w:val="24"/>
               </w:rPr>
             </w:r>
             <w:r>
               <w:rPr>
                 <w:noProof/>
                 <w:webHidden/>
-                <w:sz w:val="28"/>
-                <w:szCs w:val="24"/>
               </w:rPr>
               <w:fldChar w:fldCharType="separate"/>
             </w:r>
@@ -2415,8 +2079,6 @@
               <w:rPr>
                 <w:noProof/>
                 <w:webHidden/>
-                <w:sz w:val="28"/>
-                <w:szCs w:val="24"/>
               </w:rPr>
               <w:t>7</w:t>
             </w:r>
@@ -2424,8 +2086,6 @@
               <w:rPr>
                 <w:noProof/>
                 <w:webHidden/>
-                <w:sz w:val="28"/>
-                <w:szCs w:val="24"/>
               </w:rPr>
               <w:fldChar w:fldCharType="end"/>
             </w:r>
@@ -2440,17 +2100,15 @@
             <w:rPr>
               <w:rFonts w:asciiTheme="minorHAnsi" w:eastAsiaTheme="minorEastAsia" w:hAnsiTheme="minorHAnsi"/>
               <w:noProof/>
-              <w:szCs w:val="24"/>
+              <w:sz w:val="22"/>
               <w:lang w:eastAsia="ru-RU"/>
             </w:rPr>
           </w:pPr>
-          <w:hyperlink w:anchor="_Toc121429372" w:history="1">
+          <w:hyperlink w:anchor="_Toc121781954" w:history="1">
             <w:r>
               <w:rPr>
                 <w:rStyle w:val="a5"/>
                 <w:noProof/>
-                <w:sz w:val="28"/>
-                <w:szCs w:val="24"/>
               </w:rPr>
               <w:t>3.3. Требования к видам обеспечения.</w:t>
             </w:r>
@@ -2458,8 +2116,6 @@
               <w:rPr>
                 <w:noProof/>
                 <w:webHidden/>
-                <w:sz w:val="28"/>
-                <w:szCs w:val="24"/>
               </w:rPr>
               <w:tab/>
             </w:r>
@@ -2467,8 +2123,6 @@
               <w:rPr>
                 <w:noProof/>
                 <w:webHidden/>
-                <w:sz w:val="28"/>
-                <w:szCs w:val="24"/>
               </w:rPr>
               <w:fldChar w:fldCharType="begin"/>
             </w:r>
@@ -2476,25 +2130,19 @@
               <w:rPr>
                 <w:noProof/>
                 <w:webHidden/>
-                <w:sz w:val="28"/>
-                <w:szCs w:val="24"/>
-              </w:rPr>
-              <w:instrText xml:space="preserve"> PAGEREF _Toc121429372 \h </w:instrText>
+              </w:rPr>
+              <w:instrText xml:space="preserve"> PAGEREF _Toc121781954 \h </w:instrText>
             </w:r>
             <w:r>
               <w:rPr>
                 <w:noProof/>
                 <w:webHidden/>
-                <w:sz w:val="28"/>
-                <w:szCs w:val="24"/>
               </w:rPr>
             </w:r>
             <w:r>
               <w:rPr>
                 <w:noProof/>
                 <w:webHidden/>
-                <w:sz w:val="28"/>
-                <w:szCs w:val="24"/>
               </w:rPr>
               <w:fldChar w:fldCharType="separate"/>
             </w:r>
@@ -2502,8 +2150,6 @@
               <w:rPr>
                 <w:noProof/>
                 <w:webHidden/>
-                <w:sz w:val="28"/>
-                <w:szCs w:val="24"/>
               </w:rPr>
               <w:t>8</w:t>
             </w:r>
@@ -2511,8 +2157,6 @@
               <w:rPr>
                 <w:noProof/>
                 <w:webHidden/>
-                <w:sz w:val="28"/>
-                <w:szCs w:val="24"/>
               </w:rPr>
               <w:fldChar w:fldCharType="end"/>
             </w:r>
@@ -2527,17 +2171,15 @@
             <w:rPr>
               <w:rFonts w:asciiTheme="minorHAnsi" w:eastAsiaTheme="minorEastAsia" w:hAnsiTheme="minorHAnsi"/>
               <w:noProof/>
-              <w:szCs w:val="24"/>
+              <w:sz w:val="22"/>
               <w:lang w:eastAsia="ru-RU"/>
             </w:rPr>
           </w:pPr>
-          <w:hyperlink w:anchor="_Toc121429373" w:history="1">
+          <w:hyperlink w:anchor="_Toc121781955" w:history="1">
             <w:r>
               <w:rPr>
                 <w:rStyle w:val="a5"/>
                 <w:noProof/>
-                <w:sz w:val="28"/>
-                <w:szCs w:val="24"/>
               </w:rPr>
               <w:t>3.3.1. Требования к программному обеспечению.</w:t>
             </w:r>
@@ -2545,8 +2187,6 @@
               <w:rPr>
                 <w:noProof/>
                 <w:webHidden/>
-                <w:sz w:val="28"/>
-                <w:szCs w:val="24"/>
               </w:rPr>
               <w:tab/>
             </w:r>
@@ -2554,8 +2194,6 @@
               <w:rPr>
                 <w:noProof/>
                 <w:webHidden/>
-                <w:sz w:val="28"/>
-                <w:szCs w:val="24"/>
               </w:rPr>
               <w:fldChar w:fldCharType="begin"/>
             </w:r>
@@ -2563,25 +2201,19 @@
               <w:rPr>
                 <w:noProof/>
                 <w:webHidden/>
-                <w:sz w:val="28"/>
-                <w:szCs w:val="24"/>
-              </w:rPr>
-              <w:instrText xml:space="preserve"> PAGEREF _Toc121429373 \h </w:instrText>
+              </w:rPr>
+              <w:instrText xml:space="preserve"> PAGEREF _Toc121781955 \h </w:instrText>
             </w:r>
             <w:r>
               <w:rPr>
                 <w:noProof/>
                 <w:webHidden/>
-                <w:sz w:val="28"/>
-                <w:szCs w:val="24"/>
               </w:rPr>
             </w:r>
             <w:r>
               <w:rPr>
                 <w:noProof/>
                 <w:webHidden/>
-                <w:sz w:val="28"/>
-                <w:szCs w:val="24"/>
               </w:rPr>
               <w:fldChar w:fldCharType="separate"/>
             </w:r>
@@ -2589,8 +2221,6 @@
               <w:rPr>
                 <w:noProof/>
                 <w:webHidden/>
-                <w:sz w:val="28"/>
-                <w:szCs w:val="24"/>
               </w:rPr>
               <w:t>8</w:t>
             </w:r>
@@ -2598,8 +2228,6 @@
               <w:rPr>
                 <w:noProof/>
                 <w:webHidden/>
-                <w:sz w:val="28"/>
-                <w:szCs w:val="24"/>
               </w:rPr>
               <w:fldChar w:fldCharType="end"/>
             </w:r>
@@ -2614,17 +2242,15 @@
             <w:rPr>
               <w:rFonts w:asciiTheme="minorHAnsi" w:eastAsiaTheme="minorEastAsia" w:hAnsiTheme="minorHAnsi"/>
               <w:noProof/>
-              <w:szCs w:val="24"/>
+              <w:sz w:val="22"/>
               <w:lang w:eastAsia="ru-RU"/>
             </w:rPr>
           </w:pPr>
-          <w:hyperlink w:anchor="_Toc121429374" w:history="1">
+          <w:hyperlink w:anchor="_Toc121781956" w:history="1">
             <w:r>
               <w:rPr>
                 <w:rStyle w:val="a5"/>
                 <w:noProof/>
-                <w:sz w:val="28"/>
-                <w:szCs w:val="24"/>
               </w:rPr>
               <w:t>3.3.2. Требования к техническому обеспечению.</w:t>
             </w:r>
@@ -2632,8 +2258,6 @@
               <w:rPr>
                 <w:noProof/>
                 <w:webHidden/>
-                <w:sz w:val="28"/>
-                <w:szCs w:val="24"/>
               </w:rPr>
               <w:tab/>
             </w:r>
@@ -2641,8 +2265,6 @@
               <w:rPr>
                 <w:noProof/>
                 <w:webHidden/>
-                <w:sz w:val="28"/>
-                <w:szCs w:val="24"/>
               </w:rPr>
               <w:fldChar w:fldCharType="begin"/>
             </w:r>
@@ -2650,25 +2272,19 @@
               <w:rPr>
                 <w:noProof/>
                 <w:webHidden/>
-                <w:sz w:val="28"/>
-                <w:szCs w:val="24"/>
-              </w:rPr>
-              <w:instrText xml:space="preserve"> PAGEREF _Toc121429374 \h </w:instrText>
+              </w:rPr>
+              <w:instrText xml:space="preserve"> PAGEREF _Toc121781956 \h </w:instrText>
             </w:r>
             <w:r>
               <w:rPr>
                 <w:noProof/>
                 <w:webHidden/>
-                <w:sz w:val="28"/>
-                <w:szCs w:val="24"/>
               </w:rPr>
             </w:r>
             <w:r>
               <w:rPr>
                 <w:noProof/>
                 <w:webHidden/>
-                <w:sz w:val="28"/>
-                <w:szCs w:val="24"/>
               </w:rPr>
               <w:fldChar w:fldCharType="separate"/>
             </w:r>
@@ -2676,8 +2292,6 @@
               <w:rPr>
                 <w:noProof/>
                 <w:webHidden/>
-                <w:sz w:val="28"/>
-                <w:szCs w:val="24"/>
               </w:rPr>
               <w:t>8</w:t>
             </w:r>
@@ -2685,8 +2299,6 @@
               <w:rPr>
                 <w:noProof/>
                 <w:webHidden/>
-                <w:sz w:val="28"/>
-                <w:szCs w:val="24"/>
               </w:rPr>
               <w:fldChar w:fldCharType="end"/>
             </w:r>
@@ -2701,17 +2313,15 @@
             <w:rPr>
               <w:rFonts w:asciiTheme="minorHAnsi" w:eastAsiaTheme="minorEastAsia" w:hAnsiTheme="minorHAnsi"/>
               <w:noProof/>
-              <w:szCs w:val="24"/>
+              <w:sz w:val="22"/>
               <w:lang w:eastAsia="ru-RU"/>
             </w:rPr>
           </w:pPr>
-          <w:hyperlink w:anchor="_Toc121429375" w:history="1">
+          <w:hyperlink w:anchor="_Toc121781957" w:history="1">
             <w:r>
               <w:rPr>
                 <w:rStyle w:val="a5"/>
                 <w:noProof/>
-                <w:sz w:val="28"/>
-                <w:szCs w:val="24"/>
               </w:rPr>
               <w:t>4. Тестирование программного обеспечения</w:t>
             </w:r>
@@ -2719,8 +2329,6 @@
               <w:rPr>
                 <w:noProof/>
                 <w:webHidden/>
-                <w:sz w:val="28"/>
-                <w:szCs w:val="24"/>
               </w:rPr>
               <w:tab/>
             </w:r>
@@ -2728,8 +2336,6 @@
               <w:rPr>
                 <w:noProof/>
                 <w:webHidden/>
-                <w:sz w:val="28"/>
-                <w:szCs w:val="24"/>
               </w:rPr>
               <w:fldChar w:fldCharType="begin"/>
             </w:r>
@@ -2737,25 +2343,19 @@
               <w:rPr>
                 <w:noProof/>
                 <w:webHidden/>
-                <w:sz w:val="28"/>
-                <w:szCs w:val="24"/>
-              </w:rPr>
-              <w:instrText xml:space="preserve"> PAGEREF _Toc121429375 \h </w:instrText>
+              </w:rPr>
+              <w:instrText xml:space="preserve"> PAGEREF _Toc121781957 \h </w:instrText>
             </w:r>
             <w:r>
               <w:rPr>
                 <w:noProof/>
                 <w:webHidden/>
-                <w:sz w:val="28"/>
-                <w:szCs w:val="24"/>
               </w:rPr>
             </w:r>
             <w:r>
               <w:rPr>
                 <w:noProof/>
                 <w:webHidden/>
-                <w:sz w:val="28"/>
-                <w:szCs w:val="24"/>
               </w:rPr>
               <w:fldChar w:fldCharType="separate"/>
             </w:r>
@@ -2763,8 +2363,6 @@
               <w:rPr>
                 <w:noProof/>
                 <w:webHidden/>
-                <w:sz w:val="28"/>
-                <w:szCs w:val="24"/>
               </w:rPr>
               <w:t>8</w:t>
             </w:r>
@@ -2772,8 +2370,6 @@
               <w:rPr>
                 <w:noProof/>
                 <w:webHidden/>
-                <w:sz w:val="28"/>
-                <w:szCs w:val="24"/>
               </w:rPr>
               <w:fldChar w:fldCharType="end"/>
             </w:r>
@@ -2788,17 +2384,15 @@
             <w:rPr>
               <w:rFonts w:asciiTheme="minorHAnsi" w:eastAsiaTheme="minorEastAsia" w:hAnsiTheme="minorHAnsi"/>
               <w:noProof/>
-              <w:szCs w:val="24"/>
+              <w:sz w:val="22"/>
               <w:lang w:eastAsia="ru-RU"/>
             </w:rPr>
           </w:pPr>
-          <w:hyperlink w:anchor="_Toc121429376" w:history="1">
+          <w:hyperlink w:anchor="_Toc121781958" w:history="1">
             <w:r>
               <w:rPr>
                 <w:rStyle w:val="a5"/>
                 <w:noProof/>
-                <w:sz w:val="28"/>
-                <w:szCs w:val="24"/>
               </w:rPr>
               <w:t>4.1. Тестирование пределов программы:</w:t>
             </w:r>
@@ -2806,8 +2400,6 @@
               <w:rPr>
                 <w:noProof/>
                 <w:webHidden/>
-                <w:sz w:val="28"/>
-                <w:szCs w:val="24"/>
               </w:rPr>
               <w:tab/>
             </w:r>
@@ -2815,8 +2407,6 @@
               <w:rPr>
                 <w:noProof/>
                 <w:webHidden/>
-                <w:sz w:val="28"/>
-                <w:szCs w:val="24"/>
               </w:rPr>
               <w:fldChar w:fldCharType="begin"/>
             </w:r>
@@ -2824,25 +2414,19 @@
               <w:rPr>
                 <w:noProof/>
                 <w:webHidden/>
-                <w:sz w:val="28"/>
-                <w:szCs w:val="24"/>
-              </w:rPr>
-              <w:instrText xml:space="preserve"> PAGEREF _Toc121429376 \h </w:instrText>
+              </w:rPr>
+              <w:instrText xml:space="preserve"> PAGEREF _Toc121781958 \h </w:instrText>
             </w:r>
             <w:r>
               <w:rPr>
                 <w:noProof/>
                 <w:webHidden/>
-                <w:sz w:val="28"/>
-                <w:szCs w:val="24"/>
               </w:rPr>
             </w:r>
             <w:r>
               <w:rPr>
                 <w:noProof/>
                 <w:webHidden/>
-                <w:sz w:val="28"/>
-                <w:szCs w:val="24"/>
               </w:rPr>
               <w:fldChar w:fldCharType="separate"/>
             </w:r>
@@ -2850,8 +2434,6 @@
               <w:rPr>
                 <w:noProof/>
                 <w:webHidden/>
-                <w:sz w:val="28"/>
-                <w:szCs w:val="24"/>
               </w:rPr>
               <w:t>8</w:t>
             </w:r>
@@ -2859,8 +2441,6 @@
               <w:rPr>
                 <w:noProof/>
                 <w:webHidden/>
-                <w:sz w:val="28"/>
-                <w:szCs w:val="24"/>
               </w:rPr>
               <w:fldChar w:fldCharType="end"/>
             </w:r>
@@ -2875,17 +2455,15 @@
             <w:rPr>
               <w:rFonts w:asciiTheme="minorHAnsi" w:eastAsiaTheme="minorEastAsia" w:hAnsiTheme="minorHAnsi"/>
               <w:noProof/>
-              <w:szCs w:val="24"/>
+              <w:sz w:val="22"/>
               <w:lang w:eastAsia="ru-RU"/>
             </w:rPr>
           </w:pPr>
-          <w:hyperlink w:anchor="_Toc121429377" w:history="1">
+          <w:hyperlink w:anchor="_Toc121781959" w:history="1">
             <w:r>
               <w:rPr>
                 <w:noProof/>
                 <w:webHidden/>
-                <w:sz w:val="28"/>
-                <w:szCs w:val="24"/>
               </w:rPr>
               <w:tab/>
             </w:r>
@@ -2893,8 +2471,6 @@
               <w:rPr>
                 <w:noProof/>
                 <w:webHidden/>
-                <w:sz w:val="28"/>
-                <w:szCs w:val="24"/>
               </w:rPr>
               <w:fldChar w:fldCharType="begin"/>
             </w:r>
@@ -2902,25 +2478,19 @@
               <w:rPr>
                 <w:noProof/>
                 <w:webHidden/>
-                <w:sz w:val="28"/>
-                <w:szCs w:val="24"/>
-              </w:rPr>
-              <w:instrText xml:space="preserve"> PAGEREF _Toc121429377 \h </w:instrText>
+              </w:rPr>
+              <w:instrText xml:space="preserve"> PAGEREF _Toc121781959 \h </w:instrText>
             </w:r>
             <w:r>
               <w:rPr>
                 <w:noProof/>
                 <w:webHidden/>
-                <w:sz w:val="28"/>
-                <w:szCs w:val="24"/>
               </w:rPr>
             </w:r>
             <w:r>
               <w:rPr>
                 <w:noProof/>
                 <w:webHidden/>
-                <w:sz w:val="28"/>
-                <w:szCs w:val="24"/>
               </w:rPr>
               <w:fldChar w:fldCharType="separate"/>
             </w:r>
@@ -2928,8 +2498,6 @@
               <w:rPr>
                 <w:noProof/>
                 <w:webHidden/>
-                <w:sz w:val="28"/>
-                <w:szCs w:val="24"/>
               </w:rPr>
               <w:t>11</w:t>
             </w:r>
@@ -2937,8 +2505,6 @@
               <w:rPr>
                 <w:noProof/>
                 <w:webHidden/>
-                <w:sz w:val="28"/>
-                <w:szCs w:val="24"/>
               </w:rPr>
               <w:fldChar w:fldCharType="end"/>
             </w:r>
@@ -2953,17 +2519,15 @@
             <w:rPr>
               <w:rFonts w:asciiTheme="minorHAnsi" w:eastAsiaTheme="minorEastAsia" w:hAnsiTheme="minorHAnsi"/>
               <w:noProof/>
-              <w:szCs w:val="24"/>
+              <w:sz w:val="22"/>
               <w:lang w:eastAsia="ru-RU"/>
             </w:rPr>
           </w:pPr>
-          <w:hyperlink w:anchor="_Toc121429378" w:history="1">
+          <w:hyperlink w:anchor="_Toc121781960" w:history="1">
             <w:r>
               <w:rPr>
                 <w:rStyle w:val="a5"/>
                 <w:noProof/>
-                <w:sz w:val="28"/>
-                <w:szCs w:val="24"/>
               </w:rPr>
               <w:t>4.2 Конфигурация рабочей машины</w:t>
             </w:r>
@@ -2971,8 +2535,6 @@
               <w:rPr>
                 <w:rStyle w:val="a5"/>
                 <w:noProof/>
-                <w:sz w:val="28"/>
-                <w:szCs w:val="24"/>
                 <w:lang w:val="en-US"/>
               </w:rPr>
               <w:t>1</w:t>
@@ -2981,8 +2543,6 @@
               <w:rPr>
                 <w:noProof/>
                 <w:webHidden/>
-                <w:sz w:val="28"/>
-                <w:szCs w:val="24"/>
               </w:rPr>
               <w:tab/>
             </w:r>
@@ -2990,8 +2550,6 @@
               <w:rPr>
                 <w:noProof/>
                 <w:webHidden/>
-                <w:sz w:val="28"/>
-                <w:szCs w:val="24"/>
               </w:rPr>
               <w:fldChar w:fldCharType="begin"/>
             </w:r>
@@ -2999,25 +2557,19 @@
               <w:rPr>
                 <w:noProof/>
                 <w:webHidden/>
-                <w:sz w:val="28"/>
-                <w:szCs w:val="24"/>
-              </w:rPr>
-              <w:instrText xml:space="preserve"> PAGEREF _Toc121429378 \h </w:instrText>
+              </w:rPr>
+              <w:instrText xml:space="preserve"> PAGEREF _Toc121781960 \h </w:instrText>
             </w:r>
             <w:r>
               <w:rPr>
                 <w:noProof/>
                 <w:webHidden/>
-                <w:sz w:val="28"/>
-                <w:szCs w:val="24"/>
               </w:rPr>
             </w:r>
             <w:r>
               <w:rPr>
                 <w:noProof/>
                 <w:webHidden/>
-                <w:sz w:val="28"/>
-                <w:szCs w:val="24"/>
               </w:rPr>
               <w:fldChar w:fldCharType="separate"/>
             </w:r>
@@ -3025,17 +2577,13 @@
               <w:rPr>
                 <w:noProof/>
                 <w:webHidden/>
-                <w:sz w:val="28"/>
-                <w:szCs w:val="24"/>
-              </w:rPr>
-              <w:t>11</w:t>
+              </w:rPr>
+              <w:t>12</w:t>
             </w:r>
             <w:r>
               <w:rPr>
                 <w:noProof/>
                 <w:webHidden/>
-                <w:sz w:val="28"/>
-                <w:szCs w:val="24"/>
               </w:rPr>
               <w:fldChar w:fldCharType="end"/>
             </w:r>
@@ -3050,17 +2598,15 @@
             <w:rPr>
               <w:rFonts w:asciiTheme="minorHAnsi" w:eastAsiaTheme="minorEastAsia" w:hAnsiTheme="minorHAnsi"/>
               <w:noProof/>
-              <w:szCs w:val="24"/>
+              <w:sz w:val="22"/>
               <w:lang w:eastAsia="ru-RU"/>
             </w:rPr>
           </w:pPr>
-          <w:hyperlink w:anchor="_Toc121429379" w:history="1">
+          <w:hyperlink w:anchor="_Toc121781961" w:history="1">
             <w:r>
               <w:rPr>
                 <w:rStyle w:val="a5"/>
                 <w:noProof/>
-                <w:sz w:val="28"/>
-                <w:szCs w:val="24"/>
               </w:rPr>
               <w:t>4.</w:t>
             </w:r>
@@ -3068,8 +2614,6 @@
               <w:rPr>
                 <w:rStyle w:val="a5"/>
                 <w:noProof/>
-                <w:sz w:val="28"/>
-                <w:szCs w:val="24"/>
                 <w:lang w:val="en-US"/>
               </w:rPr>
               <w:t>3</w:t>
@@ -3078,8 +2622,6 @@
               <w:rPr>
                 <w:rStyle w:val="a5"/>
                 <w:noProof/>
-                <w:sz w:val="28"/>
-                <w:szCs w:val="24"/>
               </w:rPr>
               <w:t xml:space="preserve"> Конфигурация рабочей машины</w:t>
             </w:r>
@@ -3087,8 +2629,6 @@
               <w:rPr>
                 <w:rStyle w:val="a5"/>
                 <w:noProof/>
-                <w:sz w:val="28"/>
-                <w:szCs w:val="24"/>
                 <w:lang w:val="en-US"/>
               </w:rPr>
               <w:t>2</w:t>
@@ -3097,8 +2637,6 @@
               <w:rPr>
                 <w:noProof/>
                 <w:webHidden/>
-                <w:sz w:val="28"/>
-                <w:szCs w:val="24"/>
               </w:rPr>
               <w:tab/>
             </w:r>
@@ -3106,8 +2644,6 @@
               <w:rPr>
                 <w:noProof/>
                 <w:webHidden/>
-                <w:sz w:val="28"/>
-                <w:szCs w:val="24"/>
               </w:rPr>
               <w:fldChar w:fldCharType="begin"/>
             </w:r>
@@ -3115,25 +2651,19 @@
               <w:rPr>
                 <w:noProof/>
                 <w:webHidden/>
-                <w:sz w:val="28"/>
-                <w:szCs w:val="24"/>
-              </w:rPr>
-              <w:instrText xml:space="preserve"> PAGEREF _Toc121429379 \h </w:instrText>
+              </w:rPr>
+              <w:instrText xml:space="preserve"> PAGEREF _Toc121781961 \h </w:instrText>
             </w:r>
             <w:r>
               <w:rPr>
                 <w:noProof/>
                 <w:webHidden/>
-                <w:sz w:val="28"/>
-                <w:szCs w:val="24"/>
               </w:rPr>
             </w:r>
             <w:r>
               <w:rPr>
                 <w:noProof/>
                 <w:webHidden/>
-                <w:sz w:val="28"/>
-                <w:szCs w:val="24"/>
               </w:rPr>
               <w:fldChar w:fldCharType="separate"/>
             </w:r>
@@ -3141,8 +2671,6 @@
               <w:rPr>
                 <w:noProof/>
                 <w:webHidden/>
-                <w:sz w:val="28"/>
-                <w:szCs w:val="24"/>
               </w:rPr>
               <w:t>15</w:t>
             </w:r>
@@ -3150,8 +2678,6 @@
               <w:rPr>
                 <w:noProof/>
                 <w:webHidden/>
-                <w:sz w:val="28"/>
-                <w:szCs w:val="24"/>
               </w:rPr>
               <w:fldChar w:fldCharType="end"/>
             </w:r>
@@ -3167,17 +2693,15 @@
             <w:rPr>
               <w:rFonts w:asciiTheme="minorHAnsi" w:eastAsiaTheme="minorEastAsia" w:hAnsiTheme="minorHAnsi"/>
               <w:noProof/>
-              <w:szCs w:val="24"/>
+              <w:sz w:val="22"/>
               <w:lang w:eastAsia="ru-RU"/>
             </w:rPr>
           </w:pPr>
-          <w:hyperlink w:anchor="_Toc121429380" w:history="1">
+          <w:hyperlink w:anchor="_Toc121781962" w:history="1">
             <w:r>
               <w:rPr>
                 <w:rStyle w:val="a5"/>
                 <w:noProof/>
-                <w:sz w:val="28"/>
-                <w:szCs w:val="24"/>
               </w:rPr>
               <w:t>4.5</w:t>
             </w:r>
@@ -3185,7 +2709,7 @@
               <w:rPr>
                 <w:rFonts w:asciiTheme="minorHAnsi" w:eastAsiaTheme="minorEastAsia" w:hAnsiTheme="minorHAnsi"/>
                 <w:noProof/>
-                <w:szCs w:val="24"/>
+                <w:sz w:val="22"/>
                 <w:lang w:eastAsia="ru-RU"/>
               </w:rPr>
               <w:tab/>
@@ -3194,8 +2718,6 @@
               <w:rPr>
                 <w:rStyle w:val="a5"/>
                 <w:noProof/>
-                <w:sz w:val="28"/>
-                <w:szCs w:val="24"/>
               </w:rPr>
               <w:t>Результаты тестов и выводы</w:t>
             </w:r>
@@ -3203,8 +2725,6 @@
               <w:rPr>
                 <w:noProof/>
                 <w:webHidden/>
-                <w:sz w:val="28"/>
-                <w:szCs w:val="24"/>
               </w:rPr>
               <w:tab/>
             </w:r>
@@ -3212,8 +2732,6 @@
               <w:rPr>
                 <w:noProof/>
                 <w:webHidden/>
-                <w:sz w:val="28"/>
-                <w:szCs w:val="24"/>
               </w:rPr>
               <w:fldChar w:fldCharType="begin"/>
             </w:r>
@@ -3221,25 +2739,19 @@
               <w:rPr>
                 <w:noProof/>
                 <w:webHidden/>
-                <w:sz w:val="28"/>
-                <w:szCs w:val="24"/>
-              </w:rPr>
-              <w:instrText xml:space="preserve"> PAGEREF _Toc121429380 \h </w:instrText>
+              </w:rPr>
+              <w:instrText xml:space="preserve"> PAGEREF _Toc121781962 \h </w:instrText>
             </w:r>
             <w:r>
               <w:rPr>
                 <w:noProof/>
                 <w:webHidden/>
-                <w:sz w:val="28"/>
-                <w:szCs w:val="24"/>
               </w:rPr>
             </w:r>
             <w:r>
               <w:rPr>
                 <w:noProof/>
                 <w:webHidden/>
-                <w:sz w:val="28"/>
-                <w:szCs w:val="24"/>
               </w:rPr>
               <w:fldChar w:fldCharType="separate"/>
             </w:r>
@@ -3247,8 +2759,6 @@
               <w:rPr>
                 <w:noProof/>
                 <w:webHidden/>
-                <w:sz w:val="28"/>
-                <w:szCs w:val="24"/>
               </w:rPr>
               <w:t>17</w:t>
             </w:r>
@@ -3256,8 +2766,6 @@
               <w:rPr>
                 <w:noProof/>
                 <w:webHidden/>
-                <w:sz w:val="28"/>
-                <w:szCs w:val="24"/>
               </w:rPr>
               <w:fldChar w:fldCharType="end"/>
             </w:r>
@@ -3272,17 +2780,15 @@
             <w:rPr>
               <w:rFonts w:asciiTheme="minorHAnsi" w:eastAsiaTheme="minorEastAsia" w:hAnsiTheme="minorHAnsi"/>
               <w:noProof/>
-              <w:szCs w:val="24"/>
+              <w:sz w:val="22"/>
               <w:lang w:eastAsia="ru-RU"/>
             </w:rPr>
           </w:pPr>
-          <w:hyperlink w:anchor="_Toc121429381" w:history="1">
+          <w:hyperlink w:anchor="_Toc121781963" w:history="1">
             <w:r>
               <w:rPr>
                 <w:rStyle w:val="a5"/>
                 <w:noProof/>
-                <w:sz w:val="28"/>
-                <w:szCs w:val="24"/>
               </w:rPr>
               <w:t>5.Техническое руководство</w:t>
             </w:r>
@@ -3290,8 +2796,6 @@
               <w:rPr>
                 <w:noProof/>
                 <w:webHidden/>
-                <w:sz w:val="28"/>
-                <w:szCs w:val="24"/>
               </w:rPr>
               <w:tab/>
             </w:r>
@@ -3299,8 +2803,6 @@
               <w:rPr>
                 <w:noProof/>
                 <w:webHidden/>
-                <w:sz w:val="28"/>
-                <w:szCs w:val="24"/>
               </w:rPr>
               <w:fldChar w:fldCharType="begin"/>
             </w:r>
@@ -3308,25 +2810,19 @@
               <w:rPr>
                 <w:noProof/>
                 <w:webHidden/>
-                <w:sz w:val="28"/>
-                <w:szCs w:val="24"/>
-              </w:rPr>
-              <w:instrText xml:space="preserve"> PAGEREF _Toc121429381 \h </w:instrText>
+              </w:rPr>
+              <w:instrText xml:space="preserve"> PAGEREF _Toc121781963 \h </w:instrText>
             </w:r>
             <w:r>
               <w:rPr>
                 <w:noProof/>
                 <w:webHidden/>
-                <w:sz w:val="28"/>
-                <w:szCs w:val="24"/>
               </w:rPr>
             </w:r>
             <w:r>
               <w:rPr>
                 <w:noProof/>
                 <w:webHidden/>
-                <w:sz w:val="28"/>
-                <w:szCs w:val="24"/>
               </w:rPr>
               <w:fldChar w:fldCharType="separate"/>
             </w:r>
@@ -3334,8 +2830,6 @@
               <w:rPr>
                 <w:noProof/>
                 <w:webHidden/>
-                <w:sz w:val="28"/>
-                <w:szCs w:val="24"/>
               </w:rPr>
               <w:t>18</w:t>
             </w:r>
@@ -3343,8 +2837,6 @@
               <w:rPr>
                 <w:noProof/>
                 <w:webHidden/>
-                <w:sz w:val="28"/>
-                <w:szCs w:val="24"/>
               </w:rPr>
               <w:fldChar w:fldCharType="end"/>
             </w:r>
@@ -3359,17 +2851,15 @@
             <w:rPr>
               <w:rFonts w:asciiTheme="minorHAnsi" w:eastAsiaTheme="minorEastAsia" w:hAnsiTheme="minorHAnsi"/>
               <w:noProof/>
-              <w:szCs w:val="24"/>
+              <w:sz w:val="22"/>
               <w:lang w:eastAsia="ru-RU"/>
             </w:rPr>
           </w:pPr>
-          <w:hyperlink w:anchor="_Toc121429382" w:history="1">
+          <w:hyperlink w:anchor="_Toc121781964" w:history="1">
             <w:r>
               <w:rPr>
                 <w:rStyle w:val="a5"/>
                 <w:noProof/>
-                <w:sz w:val="28"/>
-                <w:szCs w:val="24"/>
               </w:rPr>
               <w:t xml:space="preserve">5.1 Создание массива размером </w:t>
             </w:r>
@@ -3377,8 +2867,6 @@
               <w:rPr>
                 <w:rStyle w:val="a5"/>
                 <w:noProof/>
-                <w:sz w:val="28"/>
-                <w:szCs w:val="24"/>
                 <w:lang w:val="en-US"/>
               </w:rPr>
               <w:t>L</w:t>
@@ -3387,8 +2875,6 @@
               <w:rPr>
                 <w:rStyle w:val="a5"/>
                 <w:noProof/>
-                <w:sz w:val="28"/>
-                <w:szCs w:val="24"/>
               </w:rPr>
               <w:t xml:space="preserve"> [</w:t>
             </w:r>
@@ -3396,8 +2882,6 @@
               <w:rPr>
                 <w:rStyle w:val="a5"/>
                 <w:noProof/>
-                <w:sz w:val="28"/>
-                <w:szCs w:val="24"/>
                 <w:lang w:val="en-US"/>
               </w:rPr>
               <w:t>x</w:t>
@@ -3406,8 +2890,6 @@
               <w:rPr>
                 <w:rStyle w:val="a5"/>
                 <w:noProof/>
-                <w:sz w:val="28"/>
-                <w:szCs w:val="24"/>
               </w:rPr>
               <w:t>1,</w:t>
             </w:r>
@@ -3415,8 +2897,6 @@
               <w:rPr>
                 <w:rStyle w:val="a5"/>
                 <w:noProof/>
-                <w:sz w:val="28"/>
-                <w:szCs w:val="24"/>
                 <w:lang w:val="en-US"/>
               </w:rPr>
               <w:t>x</w:t>
@@ -3425,8 +2905,6 @@
               <w:rPr>
                 <w:rStyle w:val="a5"/>
                 <w:noProof/>
-                <w:sz w:val="28"/>
-                <w:szCs w:val="24"/>
               </w:rPr>
               <w:t>2]:</w:t>
             </w:r>
@@ -3434,8 +2912,6 @@
               <w:rPr>
                 <w:noProof/>
                 <w:webHidden/>
-                <w:sz w:val="28"/>
-                <w:szCs w:val="24"/>
               </w:rPr>
               <w:tab/>
             </w:r>
@@ -3443,8 +2919,6 @@
               <w:rPr>
                 <w:noProof/>
                 <w:webHidden/>
-                <w:sz w:val="28"/>
-                <w:szCs w:val="24"/>
               </w:rPr>
               <w:fldChar w:fldCharType="begin"/>
             </w:r>
@@ -3452,25 +2926,19 @@
               <w:rPr>
                 <w:noProof/>
                 <w:webHidden/>
-                <w:sz w:val="28"/>
-                <w:szCs w:val="24"/>
-              </w:rPr>
-              <w:instrText xml:space="preserve"> PAGEREF _Toc121429382 \h </w:instrText>
+              </w:rPr>
+              <w:instrText xml:space="preserve"> PAGEREF _Toc121781964 \h </w:instrText>
             </w:r>
             <w:r>
               <w:rPr>
                 <w:noProof/>
                 <w:webHidden/>
-                <w:sz w:val="28"/>
-                <w:szCs w:val="24"/>
               </w:rPr>
             </w:r>
             <w:r>
               <w:rPr>
                 <w:noProof/>
                 <w:webHidden/>
-                <w:sz w:val="28"/>
-                <w:szCs w:val="24"/>
               </w:rPr>
               <w:fldChar w:fldCharType="separate"/>
             </w:r>
@@ -3478,8 +2946,6 @@
               <w:rPr>
                 <w:noProof/>
                 <w:webHidden/>
-                <w:sz w:val="28"/>
-                <w:szCs w:val="24"/>
               </w:rPr>
               <w:t>18</w:t>
             </w:r>
@@ -3487,8 +2953,6 @@
               <w:rPr>
                 <w:noProof/>
                 <w:webHidden/>
-                <w:sz w:val="28"/>
-                <w:szCs w:val="24"/>
               </w:rPr>
               <w:fldChar w:fldCharType="end"/>
             </w:r>
@@ -3503,17 +2967,15 @@
             <w:rPr>
               <w:rFonts w:asciiTheme="minorHAnsi" w:eastAsiaTheme="minorEastAsia" w:hAnsiTheme="minorHAnsi"/>
               <w:noProof/>
-              <w:szCs w:val="24"/>
+              <w:sz w:val="22"/>
               <w:lang w:eastAsia="ru-RU"/>
             </w:rPr>
           </w:pPr>
-          <w:hyperlink w:anchor="_Toc121429383" w:history="1">
+          <w:hyperlink w:anchor="_Toc121781965" w:history="1">
             <w:r>
               <w:rPr>
                 <w:rStyle w:val="a5"/>
                 <w:noProof/>
-                <w:sz w:val="28"/>
-                <w:szCs w:val="24"/>
               </w:rPr>
               <w:t>5.2 Выбор типа массива:</w:t>
             </w:r>
@@ -3521,8 +2983,6 @@
               <w:rPr>
                 <w:noProof/>
                 <w:webHidden/>
-                <w:sz w:val="28"/>
-                <w:szCs w:val="24"/>
               </w:rPr>
               <w:tab/>
             </w:r>
@@ -3530,8 +2990,6 @@
               <w:rPr>
                 <w:noProof/>
                 <w:webHidden/>
-                <w:sz w:val="28"/>
-                <w:szCs w:val="24"/>
               </w:rPr>
               <w:fldChar w:fldCharType="begin"/>
             </w:r>
@@ -3539,25 +2997,19 @@
               <w:rPr>
                 <w:noProof/>
                 <w:webHidden/>
-                <w:sz w:val="28"/>
-                <w:szCs w:val="24"/>
-              </w:rPr>
-              <w:instrText xml:space="preserve"> PAGEREF _Toc121429383 \h </w:instrText>
+              </w:rPr>
+              <w:instrText xml:space="preserve"> PAGEREF _Toc121781965 \h </w:instrText>
             </w:r>
             <w:r>
               <w:rPr>
                 <w:noProof/>
                 <w:webHidden/>
-                <w:sz w:val="28"/>
-                <w:szCs w:val="24"/>
               </w:rPr>
             </w:r>
             <w:r>
               <w:rPr>
                 <w:noProof/>
                 <w:webHidden/>
-                <w:sz w:val="28"/>
-                <w:szCs w:val="24"/>
               </w:rPr>
               <w:fldChar w:fldCharType="separate"/>
             </w:r>
@@ -3565,8 +3017,6 @@
               <w:rPr>
                 <w:noProof/>
                 <w:webHidden/>
-                <w:sz w:val="28"/>
-                <w:szCs w:val="24"/>
               </w:rPr>
               <w:t>18</w:t>
             </w:r>
@@ -3574,8 +3024,6 @@
               <w:rPr>
                 <w:noProof/>
                 <w:webHidden/>
-                <w:sz w:val="28"/>
-                <w:szCs w:val="24"/>
               </w:rPr>
               <w:fldChar w:fldCharType="end"/>
             </w:r>
@@ -3590,17 +3038,15 @@
             <w:rPr>
               <w:rFonts w:asciiTheme="minorHAnsi" w:eastAsiaTheme="minorEastAsia" w:hAnsiTheme="minorHAnsi"/>
               <w:noProof/>
-              <w:szCs w:val="24"/>
+              <w:sz w:val="22"/>
               <w:lang w:eastAsia="ru-RU"/>
             </w:rPr>
           </w:pPr>
-          <w:hyperlink w:anchor="_Toc121429384" w:history="1">
+          <w:hyperlink w:anchor="_Toc121781966" w:history="1">
             <w:r>
               <w:rPr>
                 <w:rStyle w:val="a5"/>
                 <w:noProof/>
-                <w:sz w:val="28"/>
-                <w:szCs w:val="24"/>
               </w:rPr>
               <w:t>5.4. Выполнение арифметических операций над элементами массива:</w:t>
             </w:r>
@@ -3608,8 +3054,6 @@
               <w:rPr>
                 <w:noProof/>
                 <w:webHidden/>
-                <w:sz w:val="28"/>
-                <w:szCs w:val="24"/>
               </w:rPr>
               <w:tab/>
             </w:r>
@@ -3617,8 +3061,6 @@
               <w:rPr>
                 <w:noProof/>
                 <w:webHidden/>
-                <w:sz w:val="28"/>
-                <w:szCs w:val="24"/>
               </w:rPr>
               <w:fldChar w:fldCharType="begin"/>
             </w:r>
@@ -3626,25 +3068,19 @@
               <w:rPr>
                 <w:noProof/>
                 <w:webHidden/>
-                <w:sz w:val="28"/>
-                <w:szCs w:val="24"/>
-              </w:rPr>
-              <w:instrText xml:space="preserve"> PAGEREF _Toc121429384 \h </w:instrText>
+              </w:rPr>
+              <w:instrText xml:space="preserve"> PAGEREF _Toc121781966 \h </w:instrText>
             </w:r>
             <w:r>
               <w:rPr>
                 <w:noProof/>
                 <w:webHidden/>
-                <w:sz w:val="28"/>
-                <w:szCs w:val="24"/>
               </w:rPr>
             </w:r>
             <w:r>
               <w:rPr>
                 <w:noProof/>
                 <w:webHidden/>
-                <w:sz w:val="28"/>
-                <w:szCs w:val="24"/>
               </w:rPr>
               <w:fldChar w:fldCharType="separate"/>
             </w:r>
@@ -3652,8 +3088,6 @@
               <w:rPr>
                 <w:noProof/>
                 <w:webHidden/>
-                <w:sz w:val="28"/>
-                <w:szCs w:val="24"/>
               </w:rPr>
               <w:t>20</w:t>
             </w:r>
@@ -3661,8 +3095,6 @@
               <w:rPr>
                 <w:noProof/>
                 <w:webHidden/>
-                <w:sz w:val="28"/>
-                <w:szCs w:val="24"/>
               </w:rPr>
               <w:fldChar w:fldCharType="end"/>
             </w:r>
@@ -3677,17 +3109,15 @@
             <w:rPr>
               <w:rFonts w:asciiTheme="minorHAnsi" w:eastAsiaTheme="minorEastAsia" w:hAnsiTheme="minorHAnsi"/>
               <w:noProof/>
-              <w:szCs w:val="24"/>
+              <w:sz w:val="22"/>
               <w:lang w:eastAsia="ru-RU"/>
             </w:rPr>
           </w:pPr>
-          <w:hyperlink w:anchor="_Toc121429385" w:history="1">
+          <w:hyperlink w:anchor="_Toc121781967" w:history="1">
             <w:r>
               <w:rPr>
                 <w:rStyle w:val="a5"/>
                 <w:noProof/>
-                <w:sz w:val="28"/>
-                <w:szCs w:val="24"/>
               </w:rPr>
               <w:t>5.5 Алгоритм работы функции “Автотест”</w:t>
             </w:r>
@@ -3695,8 +3125,6 @@
               <w:rPr>
                 <w:noProof/>
                 <w:webHidden/>
-                <w:sz w:val="28"/>
-                <w:szCs w:val="24"/>
               </w:rPr>
               <w:tab/>
             </w:r>
@@ -3704,8 +3132,6 @@
               <w:rPr>
                 <w:noProof/>
                 <w:webHidden/>
-                <w:sz w:val="28"/>
-                <w:szCs w:val="24"/>
               </w:rPr>
               <w:fldChar w:fldCharType="begin"/>
             </w:r>
@@ -3713,25 +3139,19 @@
               <w:rPr>
                 <w:noProof/>
                 <w:webHidden/>
-                <w:sz w:val="28"/>
-                <w:szCs w:val="24"/>
-              </w:rPr>
-              <w:instrText xml:space="preserve"> PAGEREF _Toc121429385 \h </w:instrText>
+              </w:rPr>
+              <w:instrText xml:space="preserve"> PAGEREF _Toc121781967 \h </w:instrText>
             </w:r>
             <w:r>
               <w:rPr>
                 <w:noProof/>
                 <w:webHidden/>
-                <w:sz w:val="28"/>
-                <w:szCs w:val="24"/>
               </w:rPr>
             </w:r>
             <w:r>
               <w:rPr>
                 <w:noProof/>
                 <w:webHidden/>
-                <w:sz w:val="28"/>
-                <w:szCs w:val="24"/>
               </w:rPr>
               <w:fldChar w:fldCharType="separate"/>
             </w:r>
@@ -3739,8 +3159,6 @@
               <w:rPr>
                 <w:noProof/>
                 <w:webHidden/>
-                <w:sz w:val="28"/>
-                <w:szCs w:val="24"/>
               </w:rPr>
               <w:t>21</w:t>
             </w:r>
@@ -3748,8 +3166,6 @@
               <w:rPr>
                 <w:noProof/>
                 <w:webHidden/>
-                <w:sz w:val="28"/>
-                <w:szCs w:val="24"/>
               </w:rPr>
               <w:fldChar w:fldCharType="end"/>
             </w:r>
@@ -3764,17 +3180,15 @@
             <w:rPr>
               <w:rFonts w:asciiTheme="minorHAnsi" w:eastAsiaTheme="minorEastAsia" w:hAnsiTheme="minorHAnsi"/>
               <w:noProof/>
-              <w:szCs w:val="24"/>
+              <w:sz w:val="22"/>
               <w:lang w:eastAsia="ru-RU"/>
             </w:rPr>
           </w:pPr>
-          <w:hyperlink w:anchor="_Toc121429386" w:history="1">
+          <w:hyperlink w:anchor="_Toc121781968" w:history="1">
             <w:r>
               <w:rPr>
                 <w:rStyle w:val="a5"/>
                 <w:noProof/>
-                <w:sz w:val="28"/>
-                <w:szCs w:val="24"/>
                 <w:lang w:eastAsia="zh-CN"/>
               </w:rPr>
               <w:t>5.6 Алгоритм работы подпрограммы “Монитор ресурсов”:</w:t>
@@ -3783,8 +3197,6 @@
               <w:rPr>
                 <w:noProof/>
                 <w:webHidden/>
-                <w:sz w:val="28"/>
-                <w:szCs w:val="24"/>
               </w:rPr>
               <w:tab/>
             </w:r>
@@ -3792,8 +3204,6 @@
               <w:rPr>
                 <w:noProof/>
                 <w:webHidden/>
-                <w:sz w:val="28"/>
-                <w:szCs w:val="24"/>
               </w:rPr>
               <w:fldChar w:fldCharType="begin"/>
             </w:r>
@@ -3801,25 +3211,19 @@
               <w:rPr>
                 <w:noProof/>
                 <w:webHidden/>
-                <w:sz w:val="28"/>
-                <w:szCs w:val="24"/>
-              </w:rPr>
-              <w:instrText xml:space="preserve"> PAGEREF _Toc121429386 \h </w:instrText>
+              </w:rPr>
+              <w:instrText xml:space="preserve"> PAGEREF _Toc121781968 \h </w:instrText>
             </w:r>
             <w:r>
               <w:rPr>
                 <w:noProof/>
                 <w:webHidden/>
-                <w:sz w:val="28"/>
-                <w:szCs w:val="24"/>
               </w:rPr>
             </w:r>
             <w:r>
               <w:rPr>
                 <w:noProof/>
                 <w:webHidden/>
-                <w:sz w:val="28"/>
-                <w:szCs w:val="24"/>
               </w:rPr>
               <w:fldChar w:fldCharType="separate"/>
             </w:r>
@@ -3827,17 +3231,13 @@
               <w:rPr>
                 <w:noProof/>
                 <w:webHidden/>
-                <w:sz w:val="28"/>
-                <w:szCs w:val="24"/>
-              </w:rPr>
-              <w:t>22</w:t>
+              </w:rPr>
+              <w:t>23</w:t>
             </w:r>
             <w:r>
               <w:rPr>
                 <w:noProof/>
                 <w:webHidden/>
-                <w:sz w:val="28"/>
-                <w:szCs w:val="24"/>
               </w:rPr>
               <w:fldChar w:fldCharType="end"/>
             </w:r>
@@ -3852,17 +3252,15 @@
             <w:rPr>
               <w:rFonts w:asciiTheme="minorHAnsi" w:eastAsiaTheme="minorEastAsia" w:hAnsiTheme="minorHAnsi"/>
               <w:noProof/>
-              <w:szCs w:val="24"/>
+              <w:sz w:val="22"/>
               <w:lang w:eastAsia="ru-RU"/>
             </w:rPr>
           </w:pPr>
-          <w:hyperlink w:anchor="_Toc121429387" w:history="1">
+          <w:hyperlink w:anchor="_Toc121781969" w:history="1">
             <w:r>
               <w:rPr>
                 <w:rStyle w:val="a5"/>
                 <w:noProof/>
-                <w:sz w:val="28"/>
-                <w:szCs w:val="24"/>
                 <w:lang w:eastAsia="zh-CN"/>
               </w:rPr>
               <w:t xml:space="preserve">5.5 </w:t>
@@ -3871,8 +3269,6 @@
               <w:rPr>
                 <w:rStyle w:val="a5"/>
                 <w:noProof/>
-                <w:sz w:val="28"/>
-                <w:szCs w:val="24"/>
                 <w:lang w:val="en-US" w:eastAsia="zh-CN"/>
               </w:rPr>
               <w:t xml:space="preserve">UML </w:t>
@@ -3881,8 +3277,6 @@
               <w:rPr>
                 <w:rStyle w:val="a5"/>
                 <w:noProof/>
-                <w:sz w:val="28"/>
-                <w:szCs w:val="24"/>
                 <w:lang w:eastAsia="zh-CN"/>
               </w:rPr>
               <w:t>диаграммы разработчика</w:t>
@@ -3891,8 +3285,6 @@
               <w:rPr>
                 <w:noProof/>
                 <w:webHidden/>
-                <w:sz w:val="28"/>
-                <w:szCs w:val="24"/>
               </w:rPr>
               <w:tab/>
             </w:r>
@@ -3900,8 +3292,6 @@
               <w:rPr>
                 <w:noProof/>
                 <w:webHidden/>
-                <w:sz w:val="28"/>
-                <w:szCs w:val="24"/>
               </w:rPr>
               <w:fldChar w:fldCharType="begin"/>
             </w:r>
@@ -3909,25 +3299,19 @@
               <w:rPr>
                 <w:noProof/>
                 <w:webHidden/>
-                <w:sz w:val="28"/>
-                <w:szCs w:val="24"/>
-              </w:rPr>
-              <w:instrText xml:space="preserve"> PAGEREF _Toc121429387 \h </w:instrText>
+              </w:rPr>
+              <w:instrText xml:space="preserve"> PAGEREF _Toc121781969 \h </w:instrText>
             </w:r>
             <w:r>
               <w:rPr>
                 <w:noProof/>
                 <w:webHidden/>
-                <w:sz w:val="28"/>
-                <w:szCs w:val="24"/>
               </w:rPr>
             </w:r>
             <w:r>
               <w:rPr>
                 <w:noProof/>
                 <w:webHidden/>
-                <w:sz w:val="28"/>
-                <w:szCs w:val="24"/>
               </w:rPr>
               <w:fldChar w:fldCharType="separate"/>
             </w:r>
@@ -3935,17 +3319,13 @@
               <w:rPr>
                 <w:noProof/>
                 <w:webHidden/>
-                <w:sz w:val="28"/>
-                <w:szCs w:val="24"/>
-              </w:rPr>
-              <w:t>23</w:t>
+              </w:rPr>
+              <w:t>24</w:t>
             </w:r>
             <w:r>
               <w:rPr>
                 <w:noProof/>
                 <w:webHidden/>
-                <w:sz w:val="28"/>
-                <w:szCs w:val="24"/>
               </w:rPr>
               <w:fldChar w:fldCharType="end"/>
             </w:r>
@@ -3978,7 +3358,7 @@
           <w:numId w:val="2"/>
         </w:numPr>
       </w:pPr>
-      <w:bookmarkStart w:id="1" w:name="_Toc121429351"/>
+      <w:bookmarkStart w:id="1" w:name="_Toc121781933"/>
       <w:r>
         <w:lastRenderedPageBreak/>
         <w:t>Общие сведения</w:t>
@@ -3990,7 +3370,7 @@
         <w:pStyle w:val="2"/>
         <w:ind w:firstLine="708"/>
       </w:pPr>
-      <w:bookmarkStart w:id="2" w:name="_Toc121429352"/>
+      <w:bookmarkStart w:id="2" w:name="_Toc121781934"/>
       <w:r>
         <w:t>1.1 Полное наименование системы и ее условное обозначение.</w:t>
       </w:r>
@@ -4014,7 +3394,7 @@
         <w:pStyle w:val="2"/>
         <w:ind w:firstLine="708"/>
       </w:pPr>
-      <w:bookmarkStart w:id="3" w:name="_Toc121429353"/>
+      <w:bookmarkStart w:id="3" w:name="_Toc121781935"/>
       <w:r>
         <w:t>1.2 Наименование разработчика системы и реквизиты заказчика.</w:t>
       </w:r>
@@ -4050,7 +3430,7 @@
         <w:pStyle w:val="2"/>
         <w:ind w:firstLine="708"/>
       </w:pPr>
-      <w:bookmarkStart w:id="4" w:name="_Toc121429354"/>
+      <w:bookmarkStart w:id="4" w:name="_Toc121781936"/>
       <w:r>
         <w:t>1.3. Основания для разработки ПО.</w:t>
       </w:r>
@@ -4066,7 +3446,7 @@
         <w:pStyle w:val="2"/>
         <w:ind w:firstLine="708"/>
       </w:pPr>
-      <w:bookmarkStart w:id="5" w:name="_Toc121429355"/>
+      <w:bookmarkStart w:id="5" w:name="_Toc121781937"/>
       <w:r>
         <w:t>1.4. Плановые сроки начала и окончания работы по созданию системы:</w:t>
       </w:r>
@@ -4102,7 +3482,7 @@
         <w:pStyle w:val="2"/>
         <w:ind w:firstLine="708"/>
       </w:pPr>
-      <w:bookmarkStart w:id="6" w:name="_Toc121429356"/>
+      <w:bookmarkStart w:id="6" w:name="_Toc121781938"/>
       <w:r>
         <w:t>1.5. Источник финансирования работ по созданию АС.</w:t>
       </w:r>
@@ -4117,7 +3497,7 @@
       <w:pPr>
         <w:pStyle w:val="1"/>
       </w:pPr>
-      <w:bookmarkStart w:id="7" w:name="_Toc121429357"/>
+      <w:bookmarkStart w:id="7" w:name="_Toc121781939"/>
       <w:r>
         <w:t>2. Назначение и цели создания системы</w:t>
       </w:r>
@@ -4128,7 +3508,7 @@
         <w:pStyle w:val="2"/>
         <w:ind w:firstLine="708"/>
       </w:pPr>
-      <w:bookmarkStart w:id="8" w:name="_Toc121429358"/>
+      <w:bookmarkStart w:id="8" w:name="_Toc121781940"/>
       <w:r>
         <w:t>2.1 Назначение системы.</w:t>
       </w:r>
@@ -4344,7 +3724,7 @@
         <w:pStyle w:val="2"/>
         <w:ind w:firstLine="450"/>
       </w:pPr>
-      <w:bookmarkStart w:id="9" w:name="_Toc121429359"/>
+      <w:bookmarkStart w:id="9" w:name="_Toc121781941"/>
       <w:r>
         <w:lastRenderedPageBreak/>
         <w:t>2.2 Цели создания системы.</w:t>
@@ -4372,7 +3752,7 @@
       <w:pPr>
         <w:pStyle w:val="1"/>
       </w:pPr>
-      <w:bookmarkStart w:id="10" w:name="_Toc121429360"/>
+      <w:bookmarkStart w:id="10" w:name="_Toc121781942"/>
       <w:r>
         <w:t>3. Требования к системе</w:t>
       </w:r>
@@ -4383,7 +3763,7 @@
         <w:pStyle w:val="2"/>
         <w:ind w:firstLine="708"/>
       </w:pPr>
-      <w:bookmarkStart w:id="11" w:name="_Toc121429361"/>
+      <w:bookmarkStart w:id="11" w:name="_Toc121781943"/>
       <w:r>
         <w:t>3.1. Требования к системе в целом.</w:t>
       </w:r>
@@ -4394,7 +3774,7 @@
         <w:pStyle w:val="3"/>
         <w:ind w:firstLine="708"/>
       </w:pPr>
-      <w:bookmarkStart w:id="12" w:name="_Toc121429362"/>
+      <w:bookmarkStart w:id="12" w:name="_Toc121781944"/>
       <w:r>
         <w:t>3.1.1. Требования к структуре и функционированию системы</w:t>
       </w:r>
@@ -4892,7 +4272,7 @@
         <w:pStyle w:val="3"/>
         <w:ind w:firstLine="708"/>
       </w:pPr>
-      <w:bookmarkStart w:id="13" w:name="_Toc121429363"/>
+      <w:bookmarkStart w:id="13" w:name="_Toc121781945"/>
       <w:r>
         <w:t>3.1.2. Требования к средствам и способам связи для информационного обмена между компонентами системы.</w:t>
       </w:r>
@@ -4911,7 +4291,7 @@
         <w:pStyle w:val="3"/>
         <w:ind w:firstLine="708"/>
       </w:pPr>
-      <w:bookmarkStart w:id="14" w:name="_Toc121429364"/>
+      <w:bookmarkStart w:id="14" w:name="_Toc121781946"/>
       <w:r>
         <w:t>3.1.3. Требования к характеристикам взаимосвязи создаваемой системы со смежными системами, требования к ее совместимости.</w:t>
       </w:r>
@@ -4927,7 +4307,7 @@
         <w:pStyle w:val="3"/>
         <w:ind w:firstLine="708"/>
       </w:pPr>
-      <w:bookmarkStart w:id="15" w:name="_Toc121429365"/>
+      <w:bookmarkStart w:id="15" w:name="_Toc121781947"/>
       <w:r>
         <w:t>3.1.4. Требования по диагностированию системы.</w:t>
       </w:r>
@@ -4946,7 +4326,7 @@
         <w:pStyle w:val="3"/>
         <w:ind w:firstLine="708"/>
       </w:pPr>
-      <w:bookmarkStart w:id="16" w:name="_Toc121429366"/>
+      <w:bookmarkStart w:id="16" w:name="_Toc121781948"/>
       <w:r>
         <w:lastRenderedPageBreak/>
         <w:t>3.1.5. Перспективы ПО, модернизация ПО.</w:t>
@@ -5035,7 +4415,7 @@
         <w:pStyle w:val="3"/>
         <w:ind w:firstLine="708"/>
       </w:pPr>
-      <w:bookmarkStart w:id="17" w:name="_Toc121429367"/>
+      <w:bookmarkStart w:id="17" w:name="_Toc121781949"/>
       <w:r>
         <w:t>3.1.6. Требования к надежности комплекса.</w:t>
       </w:r>
@@ -5148,7 +4528,7 @@
       </w:pPr>
       <w:bookmarkStart w:id="18" w:name="_Toc90454100"/>
       <w:bookmarkStart w:id="19" w:name="_Toc90731793"/>
-      <w:bookmarkStart w:id="20" w:name="_Toc121429368"/>
+      <w:bookmarkStart w:id="20" w:name="_Toc121781950"/>
       <w:r>
         <w:t>3.1.7 Требования к квалификации пользователя</w:t>
       </w:r>
@@ -5213,7 +4593,7 @@
         </w:rPr>
         <w:tab/>
       </w:r>
-      <w:bookmarkStart w:id="28" w:name="_Toc121429369"/>
+      <w:bookmarkStart w:id="28" w:name="_Toc121781951"/>
       <w:r>
         <w:t>3.1.8. Требования по стандартизации и унификации.</w:t>
       </w:r>
@@ -5245,7 +4625,7 @@
         <w:pStyle w:val="2"/>
         <w:ind w:firstLine="360"/>
       </w:pPr>
-      <w:bookmarkStart w:id="29" w:name="_Toc121429370"/>
+      <w:bookmarkStart w:id="29" w:name="_Toc121781952"/>
       <w:r>
         <w:t>3.2. Требования к задачам, выполняемым системой.</w:t>
       </w:r>
@@ -5259,7 +4639,7 @@
           <w:numId w:val="8"/>
         </w:numPr>
       </w:pPr>
-      <w:bookmarkStart w:id="30" w:name="_Toc121429371"/>
+      <w:bookmarkStart w:id="30" w:name="_Toc121781953"/>
       <w:r>
         <w:t>Перечень функций, подлежащих автоматизации:</w:t>
       </w:r>
@@ -5371,7 +4751,7 @@
         <w:pStyle w:val="2"/>
         <w:ind w:firstLine="360"/>
       </w:pPr>
-      <w:bookmarkStart w:id="31" w:name="_Toc121429372"/>
+      <w:bookmarkStart w:id="31" w:name="_Toc121781954"/>
       <w:r>
         <w:t>3.3. Требования к видам обеспечения.</w:t>
       </w:r>
@@ -5382,7 +4762,7 @@
         <w:pStyle w:val="3"/>
         <w:ind w:firstLine="360"/>
       </w:pPr>
-      <w:bookmarkStart w:id="32" w:name="_Toc121429373"/>
+      <w:bookmarkStart w:id="32" w:name="_Toc121781955"/>
       <w:r>
         <w:t>3.3.1. Требования к программному обеспечению.</w:t>
       </w:r>
@@ -5425,7 +4805,7 @@
       <w:r>
         <w:t xml:space="preserve"> </w:t>
       </w:r>
-      <w:bookmarkStart w:id="33" w:name="_Toc121429374"/>
+      <w:bookmarkStart w:id="33" w:name="_Toc121781956"/>
       <w:r>
         <w:t>3.3.2. Требования к техническому обеспечению.</w:t>
       </w:r>
@@ -5568,7 +4948,7 @@
         <w:pStyle w:val="1"/>
         <w:ind w:firstLine="360"/>
       </w:pPr>
-      <w:bookmarkStart w:id="34" w:name="_Toc121429375"/>
+      <w:bookmarkStart w:id="34" w:name="_Toc121781957"/>
       <w:r>
         <w:t>4. Тестирование программного обеспечения</w:t>
       </w:r>
@@ -5581,7 +4961,7 @@
       </w:pPr>
       <w:bookmarkStart w:id="35" w:name="_Toc90454108"/>
       <w:bookmarkStart w:id="36" w:name="_Toc90731801"/>
-      <w:bookmarkStart w:id="37" w:name="_Toc121429376"/>
+      <w:bookmarkStart w:id="37" w:name="_Toc121781958"/>
       <w:r>
         <w:t>4.1. Тестирование пределов программы:</w:t>
       </w:r>
@@ -7128,13 +6508,13 @@
         <w:tblLook w:val="04A0" w:firstRow="1" w:lastRow="0" w:firstColumn="1" w:lastColumn="0" w:noHBand="0" w:noVBand="1"/>
       </w:tblPr>
       <w:tblGrid>
-        <w:gridCol w:w="1087"/>
-        <w:gridCol w:w="1182"/>
-        <w:gridCol w:w="1320"/>
-        <w:gridCol w:w="1201"/>
-        <w:gridCol w:w="1481"/>
-        <w:gridCol w:w="1537"/>
-        <w:gridCol w:w="1537"/>
+        <w:gridCol w:w="1108"/>
+        <w:gridCol w:w="1179"/>
+        <w:gridCol w:w="1317"/>
+        <w:gridCol w:w="1198"/>
+        <w:gridCol w:w="1477"/>
+        <w:gridCol w:w="1533"/>
+        <w:gridCol w:w="1533"/>
       </w:tblGrid>
       <w:tr>
         <w:trPr>
@@ -7142,7 +6522,7 @@
         </w:trPr>
         <w:tc>
           <w:tcPr>
-            <w:tcW w:w="1240" w:type="dxa"/>
+            <w:tcW w:w="1108" w:type="dxa"/>
             <w:vMerge w:val="restart"/>
             <w:noWrap/>
             <w:hideMark/>
@@ -7169,7 +6549,7 @@
         </w:tc>
         <w:tc>
           <w:tcPr>
-            <w:tcW w:w="9480" w:type="dxa"/>
+            <w:tcW w:w="8237" w:type="dxa"/>
             <w:gridSpan w:val="6"/>
             <w:noWrap/>
             <w:hideMark/>
@@ -7203,7 +6583,7 @@
         </w:trPr>
         <w:tc>
           <w:tcPr>
-            <w:tcW w:w="1240" w:type="dxa"/>
+            <w:tcW w:w="1108" w:type="dxa"/>
             <w:vMerge/>
             <w:hideMark/>
           </w:tcPr>
@@ -7221,7 +6601,7 @@
         </w:tc>
         <w:tc>
           <w:tcPr>
-            <w:tcW w:w="1351" w:type="dxa"/>
+            <w:tcW w:w="1179" w:type="dxa"/>
             <w:noWrap/>
             <w:hideMark/>
           </w:tcPr>
@@ -7243,7 +6623,7 @@
         </w:tc>
         <w:tc>
           <w:tcPr>
-            <w:tcW w:w="1514" w:type="dxa"/>
+            <w:tcW w:w="1317" w:type="dxa"/>
             <w:noWrap/>
             <w:hideMark/>
           </w:tcPr>
@@ -7265,7 +6645,7 @@
         </w:tc>
         <w:tc>
           <w:tcPr>
-            <w:tcW w:w="1374" w:type="dxa"/>
+            <w:tcW w:w="1198" w:type="dxa"/>
             <w:noWrap/>
             <w:hideMark/>
           </w:tcPr>
@@ -7287,7 +6667,7 @@
         </w:tc>
         <w:tc>
           <w:tcPr>
-            <w:tcW w:w="1703" w:type="dxa"/>
+            <w:tcW w:w="1477" w:type="dxa"/>
             <w:noWrap/>
             <w:hideMark/>
           </w:tcPr>
@@ -7309,7 +6689,7 @@
         </w:tc>
         <w:tc>
           <w:tcPr>
-            <w:tcW w:w="1769" w:type="dxa"/>
+            <w:tcW w:w="1533" w:type="dxa"/>
             <w:noWrap/>
             <w:hideMark/>
           </w:tcPr>
@@ -7331,7 +6711,7 @@
         </w:tc>
         <w:tc>
           <w:tcPr>
-            <w:tcW w:w="1769" w:type="dxa"/>
+            <w:tcW w:w="1533" w:type="dxa"/>
             <w:noWrap/>
             <w:hideMark/>
           </w:tcPr>
@@ -7358,7 +6738,7 @@
         </w:trPr>
         <w:tc>
           <w:tcPr>
-            <w:tcW w:w="1240" w:type="dxa"/>
+            <w:tcW w:w="1108" w:type="dxa"/>
             <w:noWrap/>
             <w:hideMark/>
           </w:tcPr>
@@ -7380,7 +6760,7 @@
         </w:tc>
         <w:tc>
           <w:tcPr>
-            <w:tcW w:w="1351" w:type="dxa"/>
+            <w:tcW w:w="1179" w:type="dxa"/>
             <w:noWrap/>
             <w:hideMark/>
           </w:tcPr>
@@ -7402,7 +6782,7 @@
         </w:tc>
         <w:tc>
           <w:tcPr>
-            <w:tcW w:w="1514" w:type="dxa"/>
+            <w:tcW w:w="1317" w:type="dxa"/>
             <w:noWrap/>
             <w:hideMark/>
           </w:tcPr>
@@ -7424,7 +6804,7 @@
         </w:tc>
         <w:tc>
           <w:tcPr>
-            <w:tcW w:w="1374" w:type="dxa"/>
+            <w:tcW w:w="1198" w:type="dxa"/>
             <w:noWrap/>
             <w:hideMark/>
           </w:tcPr>
@@ -7446,7 +6826,7 @@
         </w:tc>
         <w:tc>
           <w:tcPr>
-            <w:tcW w:w="1703" w:type="dxa"/>
+            <w:tcW w:w="1477" w:type="dxa"/>
             <w:noWrap/>
             <w:hideMark/>
           </w:tcPr>
@@ -7468,45 +6848,45 @@
         </w:tc>
         <w:tc>
           <w:tcPr>
-            <w:tcW w:w="1769" w:type="dxa"/>
-            <w:noWrap/>
-            <w:hideMark/>
-          </w:tcPr>
-          <w:p>
-            <w:pPr>
-              <w:rPr>
-                <w:sz w:val="22"/>
-                <w:szCs w:val="22"/>
-              </w:rPr>
-            </w:pPr>
-            <w:r>
-              <w:rPr>
-                <w:sz w:val="22"/>
-                <w:szCs w:val="22"/>
-              </w:rPr>
-              <w:t>Долго</w:t>
-            </w:r>
-          </w:p>
-        </w:tc>
-        <w:tc>
-          <w:tcPr>
-            <w:tcW w:w="1769" w:type="dxa"/>
-            <w:noWrap/>
-            <w:hideMark/>
-          </w:tcPr>
-          <w:p>
-            <w:pPr>
-              <w:rPr>
-                <w:sz w:val="22"/>
-                <w:szCs w:val="22"/>
-              </w:rPr>
-            </w:pPr>
-            <w:r>
-              <w:rPr>
-                <w:sz w:val="22"/>
-                <w:szCs w:val="22"/>
-              </w:rPr>
-              <w:t>Долго(&lt;ОЗУ)</w:t>
+            <w:tcW w:w="1533" w:type="dxa"/>
+            <w:noWrap/>
+            <w:hideMark/>
+          </w:tcPr>
+          <w:p>
+            <w:pPr>
+              <w:rPr>
+                <w:sz w:val="22"/>
+                <w:szCs w:val="22"/>
+              </w:rPr>
+            </w:pPr>
+            <w:r>
+              <w:rPr>
+                <w:sz w:val="22"/>
+                <w:szCs w:val="22"/>
+              </w:rPr>
+              <w:t>7964</w:t>
+            </w:r>
+          </w:p>
+        </w:tc>
+        <w:tc>
+          <w:tcPr>
+            <w:tcW w:w="1533" w:type="dxa"/>
+            <w:noWrap/>
+            <w:hideMark/>
+          </w:tcPr>
+          <w:p>
+            <w:pPr>
+              <w:rPr>
+                <w:sz w:val="22"/>
+                <w:szCs w:val="22"/>
+              </w:rPr>
+            </w:pPr>
+            <w:r>
+              <w:rPr>
+                <w:sz w:val="22"/>
+                <w:szCs w:val="22"/>
+              </w:rPr>
+              <w:t>15928</w:t>
             </w:r>
           </w:p>
         </w:tc>
@@ -7517,7 +6897,7 @@
         </w:trPr>
         <w:tc>
           <w:tcPr>
-            <w:tcW w:w="1240" w:type="dxa"/>
+            <w:tcW w:w="1108" w:type="dxa"/>
             <w:noWrap/>
             <w:hideMark/>
           </w:tcPr>
@@ -7539,7 +6919,7 @@
         </w:tc>
         <w:tc>
           <w:tcPr>
-            <w:tcW w:w="1351" w:type="dxa"/>
+            <w:tcW w:w="1179" w:type="dxa"/>
             <w:noWrap/>
             <w:hideMark/>
           </w:tcPr>
@@ -7561,7 +6941,7 @@
         </w:tc>
         <w:tc>
           <w:tcPr>
-            <w:tcW w:w="1514" w:type="dxa"/>
+            <w:tcW w:w="1317" w:type="dxa"/>
             <w:noWrap/>
             <w:hideMark/>
           </w:tcPr>
@@ -7583,7 +6963,7 @@
         </w:tc>
         <w:tc>
           <w:tcPr>
-            <w:tcW w:w="1374" w:type="dxa"/>
+            <w:tcW w:w="1198" w:type="dxa"/>
             <w:noWrap/>
             <w:hideMark/>
           </w:tcPr>
@@ -7605,7 +6985,7 @@
         </w:tc>
         <w:tc>
           <w:tcPr>
-            <w:tcW w:w="1703" w:type="dxa"/>
+            <w:tcW w:w="1477" w:type="dxa"/>
             <w:noWrap/>
             <w:hideMark/>
           </w:tcPr>
@@ -7627,7 +7007,7 @@
         </w:tc>
         <w:tc>
           <w:tcPr>
-            <w:tcW w:w="1769" w:type="dxa"/>
+            <w:tcW w:w="1533" w:type="dxa"/>
             <w:noWrap/>
             <w:hideMark/>
           </w:tcPr>
@@ -7649,23 +7029,23 @@
         </w:tc>
         <w:tc>
           <w:tcPr>
-            <w:tcW w:w="1769" w:type="dxa"/>
-            <w:noWrap/>
-            <w:hideMark/>
-          </w:tcPr>
-          <w:p>
-            <w:pPr>
-              <w:rPr>
-                <w:sz w:val="22"/>
-                <w:szCs w:val="22"/>
-              </w:rPr>
-            </w:pPr>
-            <w:r>
-              <w:rPr>
-                <w:sz w:val="22"/>
-                <w:szCs w:val="22"/>
-              </w:rPr>
-              <w:t>Долго(&lt;ОЗУ)</w:t>
+            <w:tcW w:w="1533" w:type="dxa"/>
+            <w:noWrap/>
+            <w:hideMark/>
+          </w:tcPr>
+          <w:p>
+            <w:pPr>
+              <w:rPr>
+                <w:sz w:val="22"/>
+                <w:szCs w:val="22"/>
+              </w:rPr>
+            </w:pPr>
+            <w:r>
+              <w:rPr>
+                <w:sz w:val="22"/>
+                <w:szCs w:val="22"/>
+              </w:rPr>
+              <w:t>7628</w:t>
             </w:r>
           </w:p>
         </w:tc>
@@ -7676,7 +7056,7 @@
         </w:trPr>
         <w:tc>
           <w:tcPr>
-            <w:tcW w:w="1240" w:type="dxa"/>
+            <w:tcW w:w="1108" w:type="dxa"/>
             <w:noWrap/>
             <w:hideMark/>
           </w:tcPr>
@@ -7698,7 +7078,7 @@
         </w:tc>
         <w:tc>
           <w:tcPr>
-            <w:tcW w:w="1351" w:type="dxa"/>
+            <w:tcW w:w="1179" w:type="dxa"/>
             <w:noWrap/>
             <w:hideMark/>
           </w:tcPr>
@@ -7720,7 +7100,7 @@
         </w:tc>
         <w:tc>
           <w:tcPr>
-            <w:tcW w:w="1514" w:type="dxa"/>
+            <w:tcW w:w="1317" w:type="dxa"/>
             <w:noWrap/>
             <w:hideMark/>
           </w:tcPr>
@@ -7742,7 +7122,7 @@
         </w:tc>
         <w:tc>
           <w:tcPr>
-            <w:tcW w:w="1374" w:type="dxa"/>
+            <w:tcW w:w="1198" w:type="dxa"/>
             <w:noWrap/>
             <w:hideMark/>
           </w:tcPr>
@@ -7764,7 +7144,7 @@
         </w:tc>
         <w:tc>
           <w:tcPr>
-            <w:tcW w:w="1703" w:type="dxa"/>
+            <w:tcW w:w="1477" w:type="dxa"/>
             <w:noWrap/>
             <w:hideMark/>
           </w:tcPr>
@@ -7786,7 +7166,7 @@
         </w:tc>
         <w:tc>
           <w:tcPr>
-            <w:tcW w:w="1769" w:type="dxa"/>
+            <w:tcW w:w="1533" w:type="dxa"/>
             <w:noWrap/>
             <w:hideMark/>
           </w:tcPr>
@@ -7808,7 +7188,7 @@
         </w:tc>
         <w:tc>
           <w:tcPr>
-            <w:tcW w:w="1769" w:type="dxa"/>
+            <w:tcW w:w="1533" w:type="dxa"/>
             <w:noWrap/>
             <w:hideMark/>
           </w:tcPr>
@@ -7835,7 +7215,7 @@
         </w:trPr>
         <w:tc>
           <w:tcPr>
-            <w:tcW w:w="1240" w:type="dxa"/>
+            <w:tcW w:w="1108" w:type="dxa"/>
             <w:noWrap/>
             <w:hideMark/>
           </w:tcPr>
@@ -7857,7 +7237,7 @@
         </w:tc>
         <w:tc>
           <w:tcPr>
-            <w:tcW w:w="1351" w:type="dxa"/>
+            <w:tcW w:w="1179" w:type="dxa"/>
             <w:noWrap/>
             <w:hideMark/>
           </w:tcPr>
@@ -7879,7 +7259,7 @@
         </w:tc>
         <w:tc>
           <w:tcPr>
-            <w:tcW w:w="1514" w:type="dxa"/>
+            <w:tcW w:w="1317" w:type="dxa"/>
             <w:noWrap/>
             <w:hideMark/>
           </w:tcPr>
@@ -7901,7 +7281,7 @@
         </w:tc>
         <w:tc>
           <w:tcPr>
-            <w:tcW w:w="1374" w:type="dxa"/>
+            <w:tcW w:w="1198" w:type="dxa"/>
             <w:noWrap/>
             <w:hideMark/>
           </w:tcPr>
@@ -7923,7 +7303,7 @@
         </w:tc>
         <w:tc>
           <w:tcPr>
-            <w:tcW w:w="1703" w:type="dxa"/>
+            <w:tcW w:w="1477" w:type="dxa"/>
             <w:noWrap/>
             <w:hideMark/>
           </w:tcPr>
@@ -7945,7 +7325,7 @@
         </w:tc>
         <w:tc>
           <w:tcPr>
-            <w:tcW w:w="1769" w:type="dxa"/>
+            <w:tcW w:w="1533" w:type="dxa"/>
             <w:noWrap/>
             <w:hideMark/>
           </w:tcPr>
@@ -7967,7 +7347,7 @@
         </w:tc>
         <w:tc>
           <w:tcPr>
-            <w:tcW w:w="1769" w:type="dxa"/>
+            <w:tcW w:w="1533" w:type="dxa"/>
             <w:noWrap/>
             <w:hideMark/>
           </w:tcPr>
@@ -7994,7 +7374,7 @@
         </w:trPr>
         <w:tc>
           <w:tcPr>
-            <w:tcW w:w="1240" w:type="dxa"/>
+            <w:tcW w:w="1108" w:type="dxa"/>
             <w:noWrap/>
             <w:hideMark/>
           </w:tcPr>
@@ -8016,7 +7396,7 @@
         </w:tc>
         <w:tc>
           <w:tcPr>
-            <w:tcW w:w="1351" w:type="dxa"/>
+            <w:tcW w:w="1179" w:type="dxa"/>
             <w:noWrap/>
             <w:hideMark/>
           </w:tcPr>
@@ -8038,7 +7418,7 @@
         </w:tc>
         <w:tc>
           <w:tcPr>
-            <w:tcW w:w="1514" w:type="dxa"/>
+            <w:tcW w:w="1317" w:type="dxa"/>
             <w:noWrap/>
             <w:hideMark/>
           </w:tcPr>
@@ -8060,7 +7440,7 @@
         </w:tc>
         <w:tc>
           <w:tcPr>
-            <w:tcW w:w="1374" w:type="dxa"/>
+            <w:tcW w:w="1198" w:type="dxa"/>
             <w:noWrap/>
             <w:hideMark/>
           </w:tcPr>
@@ -8082,7 +7462,7 @@
         </w:tc>
         <w:tc>
           <w:tcPr>
-            <w:tcW w:w="1703" w:type="dxa"/>
+            <w:tcW w:w="1477" w:type="dxa"/>
             <w:noWrap/>
             <w:hideMark/>
           </w:tcPr>
@@ -8104,7 +7484,7 @@
         </w:tc>
         <w:tc>
           <w:tcPr>
-            <w:tcW w:w="1769" w:type="dxa"/>
+            <w:tcW w:w="1533" w:type="dxa"/>
             <w:noWrap/>
             <w:hideMark/>
           </w:tcPr>
@@ -8126,7 +7506,7 @@
         </w:tc>
         <w:tc>
           <w:tcPr>
-            <w:tcW w:w="1769" w:type="dxa"/>
+            <w:tcW w:w="1533" w:type="dxa"/>
             <w:noWrap/>
             <w:hideMark/>
           </w:tcPr>
@@ -8153,7 +7533,7 @@
         </w:trPr>
         <w:tc>
           <w:tcPr>
-            <w:tcW w:w="1240" w:type="dxa"/>
+            <w:tcW w:w="1108" w:type="dxa"/>
             <w:noWrap/>
             <w:hideMark/>
           </w:tcPr>
@@ -8175,7 +7555,7 @@
         </w:tc>
         <w:tc>
           <w:tcPr>
-            <w:tcW w:w="1351" w:type="dxa"/>
+            <w:tcW w:w="1179" w:type="dxa"/>
             <w:noWrap/>
             <w:hideMark/>
           </w:tcPr>
@@ -8197,7 +7577,7 @@
         </w:tc>
         <w:tc>
           <w:tcPr>
-            <w:tcW w:w="1514" w:type="dxa"/>
+            <w:tcW w:w="1317" w:type="dxa"/>
             <w:noWrap/>
             <w:hideMark/>
           </w:tcPr>
@@ -8219,7 +7599,7 @@
         </w:tc>
         <w:tc>
           <w:tcPr>
-            <w:tcW w:w="1374" w:type="dxa"/>
+            <w:tcW w:w="1198" w:type="dxa"/>
             <w:noWrap/>
             <w:hideMark/>
           </w:tcPr>
@@ -8241,7 +7621,7 @@
         </w:tc>
         <w:tc>
           <w:tcPr>
-            <w:tcW w:w="1703" w:type="dxa"/>
+            <w:tcW w:w="1477" w:type="dxa"/>
             <w:noWrap/>
             <w:hideMark/>
           </w:tcPr>
@@ -8263,7 +7643,7 @@
         </w:tc>
         <w:tc>
           <w:tcPr>
-            <w:tcW w:w="1769" w:type="dxa"/>
+            <w:tcW w:w="1533" w:type="dxa"/>
             <w:noWrap/>
             <w:hideMark/>
           </w:tcPr>
@@ -8285,23 +7665,23 @@
         </w:tc>
         <w:tc>
           <w:tcPr>
-            <w:tcW w:w="1769" w:type="dxa"/>
-            <w:noWrap/>
-            <w:hideMark/>
-          </w:tcPr>
-          <w:p>
-            <w:pPr>
-              <w:rPr>
-                <w:sz w:val="22"/>
-                <w:szCs w:val="22"/>
-              </w:rPr>
-            </w:pPr>
-            <w:r>
-              <w:rPr>
-                <w:sz w:val="22"/>
-                <w:szCs w:val="22"/>
-              </w:rPr>
-              <w:t>Долго(&lt;ОЗУ)</w:t>
+            <w:tcW w:w="1533" w:type="dxa"/>
+            <w:noWrap/>
+            <w:hideMark/>
+          </w:tcPr>
+          <w:p>
+            <w:pPr>
+              <w:rPr>
+                <w:sz w:val="22"/>
+                <w:szCs w:val="22"/>
+              </w:rPr>
+            </w:pPr>
+            <w:r>
+              <w:rPr>
+                <w:sz w:val="22"/>
+                <w:szCs w:val="22"/>
+              </w:rPr>
+              <w:t>7628</w:t>
             </w:r>
           </w:p>
         </w:tc>
@@ -8312,7 +7692,7 @@
         </w:trPr>
         <w:tc>
           <w:tcPr>
-            <w:tcW w:w="1240" w:type="dxa"/>
+            <w:tcW w:w="1108" w:type="dxa"/>
             <w:noWrap/>
             <w:hideMark/>
           </w:tcPr>
@@ -8334,7 +7714,7 @@
         </w:tc>
         <w:tc>
           <w:tcPr>
-            <w:tcW w:w="1351" w:type="dxa"/>
+            <w:tcW w:w="1179" w:type="dxa"/>
             <w:noWrap/>
             <w:hideMark/>
           </w:tcPr>
@@ -8356,7 +7736,7 @@
         </w:tc>
         <w:tc>
           <w:tcPr>
-            <w:tcW w:w="1514" w:type="dxa"/>
+            <w:tcW w:w="1317" w:type="dxa"/>
             <w:noWrap/>
             <w:hideMark/>
           </w:tcPr>
@@ -8378,7 +7758,7 @@
         </w:tc>
         <w:tc>
           <w:tcPr>
-            <w:tcW w:w="1374" w:type="dxa"/>
+            <w:tcW w:w="1198" w:type="dxa"/>
             <w:noWrap/>
             <w:hideMark/>
           </w:tcPr>
@@ -8400,7 +7780,7 @@
         </w:tc>
         <w:tc>
           <w:tcPr>
-            <w:tcW w:w="1703" w:type="dxa"/>
+            <w:tcW w:w="1477" w:type="dxa"/>
             <w:noWrap/>
             <w:hideMark/>
           </w:tcPr>
@@ -8422,7 +7802,7 @@
         </w:tc>
         <w:tc>
           <w:tcPr>
-            <w:tcW w:w="1769" w:type="dxa"/>
+            <w:tcW w:w="1533" w:type="dxa"/>
             <w:noWrap/>
             <w:hideMark/>
           </w:tcPr>
@@ -8444,23 +7824,23 @@
         </w:tc>
         <w:tc>
           <w:tcPr>
-            <w:tcW w:w="1769" w:type="dxa"/>
-            <w:noWrap/>
-            <w:hideMark/>
-          </w:tcPr>
-          <w:p>
-            <w:pPr>
-              <w:rPr>
-                <w:sz w:val="22"/>
-                <w:szCs w:val="22"/>
-              </w:rPr>
-            </w:pPr>
-            <w:r>
-              <w:rPr>
-                <w:sz w:val="22"/>
-                <w:szCs w:val="22"/>
-              </w:rPr>
-              <w:t>Долго(&lt;ОЗУ)</w:t>
+            <w:tcW w:w="1533" w:type="dxa"/>
+            <w:noWrap/>
+            <w:hideMark/>
+          </w:tcPr>
+          <w:p>
+            <w:pPr>
+              <w:rPr>
+                <w:sz w:val="22"/>
+                <w:szCs w:val="22"/>
+              </w:rPr>
+            </w:pPr>
+            <w:r>
+              <w:rPr>
+                <w:sz w:val="22"/>
+                <w:szCs w:val="22"/>
+              </w:rPr>
+              <w:t>15256</w:t>
             </w:r>
           </w:p>
         </w:tc>
@@ -8471,29 +7851,29 @@
         </w:trPr>
         <w:tc>
           <w:tcPr>
-            <w:tcW w:w="1240" w:type="dxa"/>
-            <w:noWrap/>
-            <w:hideMark/>
-          </w:tcPr>
-          <w:p>
-            <w:pPr>
-              <w:rPr>
-                <w:sz w:val="22"/>
-                <w:szCs w:val="22"/>
-              </w:rPr>
-            </w:pPr>
-            <w:r>
-              <w:rPr>
-                <w:sz w:val="22"/>
-                <w:szCs w:val="22"/>
-              </w:rPr>
-              <w:t>longlong</w:t>
-            </w:r>
-          </w:p>
-        </w:tc>
-        <w:tc>
-          <w:tcPr>
-            <w:tcW w:w="1351" w:type="dxa"/>
+            <w:tcW w:w="1108" w:type="dxa"/>
+            <w:noWrap/>
+            <w:hideMark/>
+          </w:tcPr>
+          <w:p>
+            <w:pPr>
+              <w:rPr>
+                <w:sz w:val="22"/>
+                <w:szCs w:val="22"/>
+              </w:rPr>
+            </w:pPr>
+            <w:r>
+              <w:rPr>
+                <w:sz w:val="22"/>
+                <w:szCs w:val="22"/>
+              </w:rPr>
+              <w:t>loglong</w:t>
+            </w:r>
+          </w:p>
+        </w:tc>
+        <w:tc>
+          <w:tcPr>
+            <w:tcW w:w="1179" w:type="dxa"/>
             <w:noWrap/>
             <w:hideMark/>
           </w:tcPr>
@@ -8515,7 +7895,7 @@
         </w:tc>
         <w:tc>
           <w:tcPr>
-            <w:tcW w:w="1514" w:type="dxa"/>
+            <w:tcW w:w="1317" w:type="dxa"/>
             <w:noWrap/>
             <w:hideMark/>
           </w:tcPr>
@@ -8537,7 +7917,7 @@
         </w:tc>
         <w:tc>
           <w:tcPr>
-            <w:tcW w:w="1374" w:type="dxa"/>
+            <w:tcW w:w="1198" w:type="dxa"/>
             <w:noWrap/>
             <w:hideMark/>
           </w:tcPr>
@@ -8559,7 +7939,7 @@
         </w:tc>
         <w:tc>
           <w:tcPr>
-            <w:tcW w:w="1703" w:type="dxa"/>
+            <w:tcW w:w="1477" w:type="dxa"/>
             <w:noWrap/>
             <w:hideMark/>
           </w:tcPr>
@@ -8581,7 +7961,7 @@
         </w:tc>
         <w:tc>
           <w:tcPr>
-            <w:tcW w:w="1769" w:type="dxa"/>
+            <w:tcW w:w="1533" w:type="dxa"/>
             <w:noWrap/>
             <w:hideMark/>
           </w:tcPr>
@@ -8603,23 +7983,23 @@
         </w:tc>
         <w:tc>
           <w:tcPr>
-            <w:tcW w:w="1769" w:type="dxa"/>
-            <w:noWrap/>
-            <w:hideMark/>
-          </w:tcPr>
-          <w:p>
-            <w:pPr>
-              <w:rPr>
-                <w:sz w:val="22"/>
-                <w:szCs w:val="22"/>
-              </w:rPr>
-            </w:pPr>
-            <w:r>
-              <w:rPr>
-                <w:sz w:val="22"/>
-                <w:szCs w:val="22"/>
-              </w:rPr>
-              <w:t>Долго(&lt;ОЗУ)</w:t>
+            <w:tcW w:w="1533" w:type="dxa"/>
+            <w:noWrap/>
+            <w:hideMark/>
+          </w:tcPr>
+          <w:p>
+            <w:pPr>
+              <w:rPr>
+                <w:sz w:val="22"/>
+                <w:szCs w:val="22"/>
+              </w:rPr>
+            </w:pPr>
+            <w:r>
+              <w:rPr>
+                <w:sz w:val="22"/>
+                <w:szCs w:val="22"/>
+              </w:rPr>
+              <w:t>15256</w:t>
             </w:r>
           </w:p>
         </w:tc>
@@ -8630,7 +8010,7 @@
         </w:trPr>
         <w:tc>
           <w:tcPr>
-            <w:tcW w:w="1240" w:type="dxa"/>
+            <w:tcW w:w="1108" w:type="dxa"/>
             <w:noWrap/>
             <w:hideMark/>
           </w:tcPr>
@@ -8652,7 +8032,7 @@
         </w:tc>
         <w:tc>
           <w:tcPr>
-            <w:tcW w:w="1351" w:type="dxa"/>
+            <w:tcW w:w="1179" w:type="dxa"/>
             <w:noWrap/>
             <w:hideMark/>
           </w:tcPr>
@@ -8674,7 +8054,7 @@
         </w:tc>
         <w:tc>
           <w:tcPr>
-            <w:tcW w:w="1514" w:type="dxa"/>
+            <w:tcW w:w="1317" w:type="dxa"/>
             <w:noWrap/>
             <w:hideMark/>
           </w:tcPr>
@@ -8696,7 +8076,7 @@
         </w:tc>
         <w:tc>
           <w:tcPr>
-            <w:tcW w:w="1374" w:type="dxa"/>
+            <w:tcW w:w="1198" w:type="dxa"/>
             <w:noWrap/>
             <w:hideMark/>
           </w:tcPr>
@@ -8718,7 +8098,7 @@
         </w:tc>
         <w:tc>
           <w:tcPr>
-            <w:tcW w:w="1703" w:type="dxa"/>
+            <w:tcW w:w="1477" w:type="dxa"/>
             <w:noWrap/>
             <w:hideMark/>
           </w:tcPr>
@@ -8740,7 +8120,7 @@
         </w:tc>
         <w:tc>
           <w:tcPr>
-            <w:tcW w:w="1769" w:type="dxa"/>
+            <w:tcW w:w="1533" w:type="dxa"/>
             <w:noWrap/>
             <w:hideMark/>
           </w:tcPr>
@@ -8762,23 +8142,23 @@
         </w:tc>
         <w:tc>
           <w:tcPr>
-            <w:tcW w:w="1769" w:type="dxa"/>
-            <w:noWrap/>
-            <w:hideMark/>
-          </w:tcPr>
-          <w:p>
-            <w:pPr>
-              <w:rPr>
-                <w:sz w:val="22"/>
-                <w:szCs w:val="22"/>
-              </w:rPr>
-            </w:pPr>
-            <w:r>
-              <w:rPr>
-                <w:sz w:val="22"/>
-                <w:szCs w:val="22"/>
-              </w:rPr>
-              <w:t>Долго(&lt;ОЗУ)</w:t>
+            <w:tcW w:w="1533" w:type="dxa"/>
+            <w:noWrap/>
+            <w:hideMark/>
+          </w:tcPr>
+          <w:p>
+            <w:pPr>
+              <w:rPr>
+                <w:sz w:val="22"/>
+                <w:szCs w:val="22"/>
+              </w:rPr>
+            </w:pPr>
+            <w:r>
+              <w:rPr>
+                <w:sz w:val="22"/>
+                <w:szCs w:val="22"/>
+              </w:rPr>
+              <w:t>15256</w:t>
             </w:r>
           </w:p>
         </w:tc>
@@ -8789,7 +8169,7 @@
         </w:trPr>
         <w:tc>
           <w:tcPr>
-            <w:tcW w:w="1240" w:type="dxa"/>
+            <w:tcW w:w="1108" w:type="dxa"/>
             <w:noWrap/>
             <w:hideMark/>
           </w:tcPr>
@@ -8811,7 +8191,7 @@
         </w:tc>
         <w:tc>
           <w:tcPr>
-            <w:tcW w:w="1351" w:type="dxa"/>
+            <w:tcW w:w="1179" w:type="dxa"/>
             <w:noWrap/>
             <w:hideMark/>
           </w:tcPr>
@@ -8833,7 +8213,7 @@
         </w:tc>
         <w:tc>
           <w:tcPr>
-            <w:tcW w:w="1514" w:type="dxa"/>
+            <w:tcW w:w="1317" w:type="dxa"/>
             <w:noWrap/>
             <w:hideMark/>
           </w:tcPr>
@@ -8855,7 +8235,7 @@
         </w:tc>
         <w:tc>
           <w:tcPr>
-            <w:tcW w:w="1374" w:type="dxa"/>
+            <w:tcW w:w="1198" w:type="dxa"/>
             <w:noWrap/>
             <w:hideMark/>
           </w:tcPr>
@@ -8877,67 +8257,74 @@
         </w:tc>
         <w:tc>
           <w:tcPr>
-            <w:tcW w:w="1703" w:type="dxa"/>
-            <w:noWrap/>
-            <w:hideMark/>
-          </w:tcPr>
-          <w:p>
-            <w:pPr>
-              <w:rPr>
-                <w:sz w:val="22"/>
-                <w:szCs w:val="22"/>
-              </w:rPr>
-            </w:pPr>
-            <w:r>
-              <w:rPr>
-                <w:sz w:val="22"/>
-                <w:szCs w:val="22"/>
-              </w:rPr>
-              <w:t>Долго</w:t>
-            </w:r>
-          </w:p>
-        </w:tc>
-        <w:tc>
-          <w:tcPr>
-            <w:tcW w:w="1769" w:type="dxa"/>
-            <w:noWrap/>
-            <w:hideMark/>
-          </w:tcPr>
-          <w:p>
-            <w:pPr>
-              <w:rPr>
-                <w:sz w:val="22"/>
-                <w:szCs w:val="22"/>
-              </w:rPr>
-            </w:pPr>
-            <w:r>
-              <w:rPr>
-                <w:sz w:val="22"/>
-                <w:szCs w:val="22"/>
-              </w:rPr>
-              <w:t>Долго(&lt;ОЗУ)</w:t>
-            </w:r>
-          </w:p>
-        </w:tc>
-        <w:tc>
-          <w:tcPr>
-            <w:tcW w:w="1769" w:type="dxa"/>
-            <w:noWrap/>
-            <w:hideMark/>
-          </w:tcPr>
-          <w:p>
-            <w:pPr>
-              <w:rPr>
-                <w:sz w:val="22"/>
-                <w:szCs w:val="22"/>
-              </w:rPr>
-            </w:pPr>
-            <w:r>
-              <w:rPr>
-                <w:sz w:val="22"/>
-                <w:szCs w:val="22"/>
-              </w:rPr>
-              <w:t>Долго(&lt;ОЗУ)</w:t>
+            <w:tcW w:w="1477" w:type="dxa"/>
+            <w:noWrap/>
+            <w:hideMark/>
+          </w:tcPr>
+          <w:p>
+            <w:pPr>
+              <w:rPr>
+                <w:sz w:val="22"/>
+                <w:szCs w:val="22"/>
+              </w:rPr>
+            </w:pPr>
+            <w:r>
+              <w:rPr>
+                <w:sz w:val="22"/>
+                <w:szCs w:val="22"/>
+              </w:rPr>
+              <w:t>762.9</w:t>
+            </w:r>
+          </w:p>
+        </w:tc>
+        <w:tc>
+          <w:tcPr>
+            <w:tcW w:w="1533" w:type="dxa"/>
+            <w:noWrap/>
+            <w:hideMark/>
+          </w:tcPr>
+          <w:p>
+            <w:pPr>
+              <w:rPr>
+                <w:sz w:val="22"/>
+                <w:szCs w:val="22"/>
+              </w:rPr>
+            </w:pPr>
+            <w:r>
+              <w:rPr>
+                <w:sz w:val="22"/>
+                <w:szCs w:val="22"/>
+              </w:rPr>
+              <w:t>76</w:t>
+            </w:r>
+            <w:r>
+              <w:rPr>
+                <w:sz w:val="22"/>
+                <w:szCs w:val="22"/>
+              </w:rPr>
+              <w:t>29</w:t>
+            </w:r>
+          </w:p>
+        </w:tc>
+        <w:tc>
+          <w:tcPr>
+            <w:tcW w:w="1533" w:type="dxa"/>
+            <w:noWrap/>
+            <w:hideMark/>
+          </w:tcPr>
+          <w:p>
+            <w:pPr>
+              <w:rPr>
+                <w:sz w:val="22"/>
+                <w:szCs w:val="22"/>
+              </w:rPr>
+            </w:pPr>
+            <w:r>
+              <w:rPr>
+                <w:sz w:val="22"/>
+                <w:szCs w:val="22"/>
+              </w:rPr>
+              <w:t>15256</w:t>
             </w:r>
           </w:p>
         </w:tc>
@@ -8948,7 +8335,7 @@
         </w:trPr>
         <w:tc>
           <w:tcPr>
-            <w:tcW w:w="1240" w:type="dxa"/>
+            <w:tcW w:w="1108" w:type="dxa"/>
             <w:noWrap/>
             <w:hideMark/>
           </w:tcPr>
@@ -8970,7 +8357,7 @@
         </w:tc>
         <w:tc>
           <w:tcPr>
-            <w:tcW w:w="1351" w:type="dxa"/>
+            <w:tcW w:w="1179" w:type="dxa"/>
             <w:noWrap/>
             <w:hideMark/>
           </w:tcPr>
@@ -8992,7 +8379,7 @@
         </w:tc>
         <w:tc>
           <w:tcPr>
-            <w:tcW w:w="1514" w:type="dxa"/>
+            <w:tcW w:w="1317" w:type="dxa"/>
             <w:noWrap/>
             <w:hideMark/>
           </w:tcPr>
@@ -9014,7 +8401,7 @@
         </w:tc>
         <w:tc>
           <w:tcPr>
-            <w:tcW w:w="1374" w:type="dxa"/>
+            <w:tcW w:w="1198" w:type="dxa"/>
             <w:noWrap/>
             <w:hideMark/>
           </w:tcPr>
@@ -9036,29 +8423,29 @@
         </w:tc>
         <w:tc>
           <w:tcPr>
-            <w:tcW w:w="1703" w:type="dxa"/>
-            <w:noWrap/>
-            <w:hideMark/>
-          </w:tcPr>
-          <w:p>
-            <w:pPr>
-              <w:rPr>
-                <w:sz w:val="22"/>
-                <w:szCs w:val="22"/>
-              </w:rPr>
-            </w:pPr>
-            <w:r>
-              <w:rPr>
-                <w:sz w:val="22"/>
-                <w:szCs w:val="22"/>
-              </w:rPr>
-              <w:t>Долго</w:t>
-            </w:r>
-          </w:p>
-        </w:tc>
-        <w:tc>
-          <w:tcPr>
-            <w:tcW w:w="1769" w:type="dxa"/>
+            <w:tcW w:w="1477" w:type="dxa"/>
+            <w:noWrap/>
+            <w:hideMark/>
+          </w:tcPr>
+          <w:p>
+            <w:pPr>
+              <w:rPr>
+                <w:sz w:val="22"/>
+                <w:szCs w:val="22"/>
+              </w:rPr>
+            </w:pPr>
+            <w:r>
+              <w:rPr>
+                <w:sz w:val="22"/>
+                <w:szCs w:val="22"/>
+              </w:rPr>
+              <w:t>190.7</w:t>
+            </w:r>
+          </w:p>
+        </w:tc>
+        <w:tc>
+          <w:tcPr>
+            <w:tcW w:w="1533" w:type="dxa"/>
             <w:noWrap/>
             <w:hideMark/>
           </w:tcPr>
@@ -9080,7 +8467,7 @@
         </w:tc>
         <w:tc>
           <w:tcPr>
-            <w:tcW w:w="1769" w:type="dxa"/>
+            <w:tcW w:w="1533" w:type="dxa"/>
             <w:noWrap/>
             <w:hideMark/>
           </w:tcPr>
@@ -9107,7 +8494,7 @@
         </w:trPr>
         <w:tc>
           <w:tcPr>
-            <w:tcW w:w="1240" w:type="dxa"/>
+            <w:tcW w:w="1108" w:type="dxa"/>
             <w:noWrap/>
             <w:hideMark/>
           </w:tcPr>
@@ -9129,7 +8516,7 @@
         </w:tc>
         <w:tc>
           <w:tcPr>
-            <w:tcW w:w="1351" w:type="dxa"/>
+            <w:tcW w:w="1179" w:type="dxa"/>
             <w:noWrap/>
             <w:hideMark/>
           </w:tcPr>
@@ -9151,7 +8538,7 @@
         </w:tc>
         <w:tc>
           <w:tcPr>
-            <w:tcW w:w="1514" w:type="dxa"/>
+            <w:tcW w:w="1317" w:type="dxa"/>
             <w:noWrap/>
             <w:hideMark/>
           </w:tcPr>
@@ -9173,7 +8560,7 @@
         </w:tc>
         <w:tc>
           <w:tcPr>
-            <w:tcW w:w="1374" w:type="dxa"/>
+            <w:tcW w:w="1198" w:type="dxa"/>
             <w:noWrap/>
             <w:hideMark/>
           </w:tcPr>
@@ -9195,29 +8582,29 @@
         </w:tc>
         <w:tc>
           <w:tcPr>
-            <w:tcW w:w="1703" w:type="dxa"/>
-            <w:noWrap/>
-            <w:hideMark/>
-          </w:tcPr>
-          <w:p>
-            <w:pPr>
-              <w:rPr>
-                <w:sz w:val="22"/>
-                <w:szCs w:val="22"/>
-              </w:rPr>
-            </w:pPr>
-            <w:r>
-              <w:rPr>
-                <w:sz w:val="22"/>
-                <w:szCs w:val="22"/>
-              </w:rPr>
-              <w:t>Долго</w:t>
-            </w:r>
-          </w:p>
-        </w:tc>
-        <w:tc>
-          <w:tcPr>
-            <w:tcW w:w="1769" w:type="dxa"/>
+            <w:tcW w:w="1477" w:type="dxa"/>
+            <w:noWrap/>
+            <w:hideMark/>
+          </w:tcPr>
+          <w:p>
+            <w:pPr>
+              <w:rPr>
+                <w:sz w:val="22"/>
+                <w:szCs w:val="22"/>
+              </w:rPr>
+            </w:pPr>
+            <w:r>
+              <w:rPr>
+                <w:sz w:val="22"/>
+                <w:szCs w:val="22"/>
+              </w:rPr>
+              <w:t>381.5</w:t>
+            </w:r>
+          </w:p>
+        </w:tc>
+        <w:tc>
+          <w:tcPr>
+            <w:tcW w:w="1533" w:type="dxa"/>
             <w:noWrap/>
             <w:hideMark/>
           </w:tcPr>
@@ -9239,7 +8626,7 @@
         </w:tc>
         <w:tc>
           <w:tcPr>
-            <w:tcW w:w="1769" w:type="dxa"/>
+            <w:tcW w:w="1533" w:type="dxa"/>
             <w:noWrap/>
             <w:hideMark/>
           </w:tcPr>
@@ -9266,7 +8653,7 @@
         </w:trPr>
         <w:tc>
           <w:tcPr>
-            <w:tcW w:w="1240" w:type="dxa"/>
+            <w:tcW w:w="1108" w:type="dxa"/>
             <w:noWrap/>
             <w:hideMark/>
           </w:tcPr>
@@ -9288,7 +8675,7 @@
         </w:tc>
         <w:tc>
           <w:tcPr>
-            <w:tcW w:w="1351" w:type="dxa"/>
+            <w:tcW w:w="1179" w:type="dxa"/>
             <w:noWrap/>
             <w:hideMark/>
           </w:tcPr>
@@ -9310,7 +8697,7 @@
         </w:tc>
         <w:tc>
           <w:tcPr>
-            <w:tcW w:w="1514" w:type="dxa"/>
+            <w:tcW w:w="1317" w:type="dxa"/>
             <w:noWrap/>
             <w:hideMark/>
           </w:tcPr>
@@ -9332,7 +8719,7 @@
         </w:tc>
         <w:tc>
           <w:tcPr>
-            <w:tcW w:w="1374" w:type="dxa"/>
+            <w:tcW w:w="1198" w:type="dxa"/>
             <w:noWrap/>
             <w:hideMark/>
           </w:tcPr>
@@ -9354,29 +8741,29 @@
         </w:tc>
         <w:tc>
           <w:tcPr>
-            <w:tcW w:w="1703" w:type="dxa"/>
-            <w:noWrap/>
-            <w:hideMark/>
-          </w:tcPr>
-          <w:p>
-            <w:pPr>
-              <w:rPr>
-                <w:sz w:val="22"/>
-                <w:szCs w:val="22"/>
-              </w:rPr>
-            </w:pPr>
-            <w:r>
-              <w:rPr>
-                <w:sz w:val="22"/>
-                <w:szCs w:val="22"/>
-              </w:rPr>
-              <w:t>Долго</w:t>
-            </w:r>
-          </w:p>
-        </w:tc>
-        <w:tc>
-          <w:tcPr>
-            <w:tcW w:w="1769" w:type="dxa"/>
+            <w:tcW w:w="1477" w:type="dxa"/>
+            <w:noWrap/>
+            <w:hideMark/>
+          </w:tcPr>
+          <w:p>
+            <w:pPr>
+              <w:rPr>
+                <w:sz w:val="22"/>
+                <w:szCs w:val="22"/>
+              </w:rPr>
+            </w:pPr>
+            <w:r>
+              <w:rPr>
+                <w:sz w:val="22"/>
+                <w:szCs w:val="22"/>
+              </w:rPr>
+              <w:t>762.9</w:t>
+            </w:r>
+          </w:p>
+        </w:tc>
+        <w:tc>
+          <w:tcPr>
+            <w:tcW w:w="1533" w:type="dxa"/>
             <w:noWrap/>
             <w:hideMark/>
           </w:tcPr>
@@ -9398,7 +8785,7 @@
         </w:tc>
         <w:tc>
           <w:tcPr>
-            <w:tcW w:w="1769" w:type="dxa"/>
+            <w:tcW w:w="1533" w:type="dxa"/>
             <w:noWrap/>
             <w:hideMark/>
           </w:tcPr>
@@ -9425,7 +8812,7 @@
         </w:trPr>
         <w:tc>
           <w:tcPr>
-            <w:tcW w:w="1240" w:type="dxa"/>
+            <w:tcW w:w="1108" w:type="dxa"/>
             <w:noWrap/>
             <w:hideMark/>
           </w:tcPr>
@@ -9447,7 +8834,7 @@
         </w:tc>
         <w:tc>
           <w:tcPr>
-            <w:tcW w:w="1351" w:type="dxa"/>
+            <w:tcW w:w="1179" w:type="dxa"/>
             <w:noWrap/>
             <w:hideMark/>
           </w:tcPr>
@@ -9469,7 +8856,7 @@
         </w:tc>
         <w:tc>
           <w:tcPr>
-            <w:tcW w:w="1514" w:type="dxa"/>
+            <w:tcW w:w="1317" w:type="dxa"/>
             <w:noWrap/>
             <w:hideMark/>
           </w:tcPr>
@@ -9491,7 +8878,7 @@
         </w:tc>
         <w:tc>
           <w:tcPr>
-            <w:tcW w:w="1374" w:type="dxa"/>
+            <w:tcW w:w="1198" w:type="dxa"/>
             <w:noWrap/>
             <w:hideMark/>
           </w:tcPr>
@@ -9513,7 +8900,7 @@
         </w:tc>
         <w:tc>
           <w:tcPr>
-            <w:tcW w:w="1703" w:type="dxa"/>
+            <w:tcW w:w="1477" w:type="dxa"/>
             <w:noWrap/>
             <w:hideMark/>
           </w:tcPr>
@@ -9535,7 +8922,7 @@
         </w:tc>
         <w:tc>
           <w:tcPr>
-            <w:tcW w:w="1769" w:type="dxa"/>
+            <w:tcW w:w="1533" w:type="dxa"/>
             <w:noWrap/>
             <w:hideMark/>
           </w:tcPr>
@@ -9557,7 +8944,7 @@
         </w:tc>
         <w:tc>
           <w:tcPr>
-            <w:tcW w:w="1769" w:type="dxa"/>
+            <w:tcW w:w="1533" w:type="dxa"/>
             <w:noWrap/>
             <w:hideMark/>
           </w:tcPr>
@@ -12716,7 +12103,7 @@
         <w:pStyle w:val="2"/>
         <w:jc w:val="center"/>
       </w:pPr>
-      <w:bookmarkStart w:id="40" w:name="_Toc121429377"/>
+      <w:bookmarkStart w:id="40" w:name="_Toc121781959"/>
       <w:r>
         <w:rPr>
           <w:noProof/>
@@ -12800,7 +12187,6 @@
           <w:szCs w:val="26"/>
         </w:rPr>
       </w:pPr>
-      <w:bookmarkStart w:id="41" w:name="_Toc121429378"/>
       <w:r>
         <w:br w:type="page"/>
       </w:r>
@@ -12816,6 +12202,7 @@
           <w:lang w:val="en-US"/>
         </w:rPr>
       </w:pPr>
+      <w:bookmarkStart w:id="41" w:name="_Toc121781960"/>
       <w:r>
         <w:lastRenderedPageBreak/>
         <w:t>4.</w:t>
@@ -19388,7 +18775,7 @@
           <w:lang w:val="en-US"/>
         </w:rPr>
       </w:pPr>
-      <w:bookmarkStart w:id="42" w:name="_Toc121429379"/>
+      <w:bookmarkStart w:id="42" w:name="_Toc121781961"/>
       <w:r>
         <w:t>4.</w:t>
       </w:r>
@@ -27547,7 +26934,7 @@
           <w:numId w:val="9"/>
         </w:numPr>
       </w:pPr>
-      <w:bookmarkStart w:id="45" w:name="_Toc121429380"/>
+      <w:bookmarkStart w:id="45" w:name="_Toc121781962"/>
       <w:r>
         <w:t>Результаты тестов и выводы</w:t>
       </w:r>
@@ -27725,7 +27112,7 @@
         <w:pStyle w:val="1"/>
         <w:ind w:firstLine="708"/>
       </w:pPr>
-      <w:bookmarkStart w:id="46" w:name="_Toc121429381"/>
+      <w:bookmarkStart w:id="46" w:name="_Toc121781963"/>
       <w:r>
         <w:t>5.Техническое руководство</w:t>
       </w:r>
@@ -27736,7 +27123,7 @@
         <w:pStyle w:val="2"/>
         <w:ind w:firstLine="708"/>
       </w:pPr>
-      <w:bookmarkStart w:id="47" w:name="_Toc121429382"/>
+      <w:bookmarkStart w:id="47" w:name="_Toc121781964"/>
       <w:r>
         <w:t xml:space="preserve">5.1 Создание массива размером </w:t>
       </w:r>
@@ -28303,7 +27690,7 @@
       <w:r>
         <w:tab/>
       </w:r>
-      <w:bookmarkStart w:id="48" w:name="_Toc121429383"/>
+      <w:bookmarkStart w:id="48" w:name="_Toc121781965"/>
       <w:r>
         <w:t>5.2 Выбор типа массива:</w:t>
       </w:r>
@@ -30183,6 +29570,9 @@
       <w:pPr>
         <w:pStyle w:val="HTML"/>
         <w:ind w:left="708"/>
+        <w:rPr>
+          <w:lang w:val="en-US"/>
+        </w:rPr>
       </w:pPr>
       <w:r>
         <w:rPr>
@@ -30191,6 +29581,9 @@
         <w:t>from</w:t>
       </w:r>
       <w:r>
+        <w:rPr>
+          <w:lang w:val="en-US"/>
+        </w:rPr>
         <w:t xml:space="preserve"> </w:t>
       </w:r>
       <w:r>
@@ -30202,6 +29595,9 @@
         <w:t>decimal</w:t>
       </w:r>
       <w:r>
+        <w:rPr>
+          <w:lang w:val="en-US"/>
+        </w:rPr>
         <w:t xml:space="preserve"> </w:t>
       </w:r>
       <w:r>
@@ -30211,6 +29607,9 @@
         <w:t>import</w:t>
       </w:r>
       <w:r>
+        <w:rPr>
+          <w:lang w:val="en-US"/>
+        </w:rPr>
         <w:t xml:space="preserve"> </w:t>
       </w:r>
       <w:r>
@@ -30279,7 +29678,7 @@
         <w:pStyle w:val="2"/>
         <w:ind w:firstLine="708"/>
       </w:pPr>
-      <w:bookmarkStart w:id="49" w:name="_Toc121429384"/>
+      <w:bookmarkStart w:id="49" w:name="_Toc121781966"/>
       <w:r>
         <w:lastRenderedPageBreak/>
         <w:t>5.4. Выполнение арифметических операций над элементами массива:</w:t>
@@ -31801,7 +31200,7 @@
         <w:pStyle w:val="2"/>
         <w:ind w:firstLine="708"/>
       </w:pPr>
-      <w:bookmarkStart w:id="51" w:name="_Toc121429385"/>
+      <w:bookmarkStart w:id="51" w:name="_Toc121781967"/>
       <w:r>
         <w:t xml:space="preserve">5.5 </w:t>
       </w:r>
@@ -33345,7 +32744,7 @@
           <w:lang w:eastAsia="zh-CN"/>
         </w:rPr>
       </w:pPr>
-      <w:bookmarkStart w:id="52" w:name="_Toc121429386"/>
+      <w:bookmarkStart w:id="52" w:name="_Toc121781968"/>
       <w:r>
         <w:rPr>
           <w:lang w:eastAsia="zh-CN"/>
@@ -33755,7 +33154,7 @@
           <w:lang w:eastAsia="zh-CN"/>
         </w:rPr>
       </w:pPr>
-      <w:bookmarkStart w:id="53" w:name="_Toc121429387"/>
+      <w:bookmarkStart w:id="53" w:name="_Toc121781969"/>
       <w:r>
         <w:rPr>
           <w:lang w:eastAsia="zh-CN"/>
@@ -35517,7 +34916,6 @@
   <w:style w:type="character" w:default="1" w:styleId="a0">
     <w:name w:val="Default Paragraph Font"/>
     <w:uiPriority w:val="1"/>
-    <w:semiHidden/>
     <w:unhideWhenUsed/>
   </w:style>
   <w:style w:type="table" w:default="1" w:styleId="a1">

--- a/docs/Documentation.docx
+++ b/docs/Documentation.docx
@@ -9,7 +9,6 @@
         <w:rPr>
           <w:rFonts w:ascii="Times New Roman" w:hAnsi="Times New Roman" w:cs="Times New Roman"/>
           <w:sz w:val="28"/>
-          <w:lang w:val="en-US"/>
         </w:rPr>
       </w:pPr>
       <w:bookmarkStart w:id="0" w:name="_Hlk121183178"/>
@@ -8295,14 +8294,7 @@
                 <w:sz w:val="22"/>
                 <w:szCs w:val="22"/>
               </w:rPr>
-              <w:t>76</w:t>
-            </w:r>
-            <w:r>
-              <w:rPr>
-                <w:sz w:val="22"/>
-                <w:szCs w:val="22"/>
-              </w:rPr>
-              <w:t>29</w:t>
+              <w:t>7629</w:t>
             </w:r>
           </w:p>
         </w:tc>
@@ -14055,6 +14047,107 @@
           <w:tcPr>
             <w:tcW w:w="816" w:type="dxa"/>
             <w:noWrap/>
+          </w:tcPr>
+          <w:p>
+            <w:r>
+              <w:t>Decimal (str)</w:t>
+            </w:r>
+          </w:p>
+        </w:tc>
+        <w:tc>
+          <w:tcPr>
+            <w:tcW w:w="1106" w:type="dxa"/>
+            <w:noWrap/>
+          </w:tcPr>
+          <w:p>
+            <w:r>
+              <w:t>78.18</w:t>
+            </w:r>
+          </w:p>
+        </w:tc>
+        <w:tc>
+          <w:tcPr>
+            <w:tcW w:w="1514" w:type="dxa"/>
+            <w:noWrap/>
+          </w:tcPr>
+          <w:p>
+            <w:r>
+              <w:t>13568</w:t>
+            </w:r>
+          </w:p>
+        </w:tc>
+        <w:tc>
+          <w:tcPr>
+            <w:tcW w:w="825" w:type="dxa"/>
+            <w:noWrap/>
+          </w:tcPr>
+          <w:p>
+            <w:pPr>
+              <w:rPr>
+                <w:lang w:val="ru-RU"/>
+              </w:rPr>
+            </w:pPr>
+            <w:r>
+              <w:t xml:space="preserve">1 </w:t>
+            </w:r>
+            <w:r>
+              <w:rPr>
+                <w:lang w:val="ru-RU"/>
+              </w:rPr>
+              <w:t>до 5</w:t>
+            </w:r>
+          </w:p>
+        </w:tc>
+        <w:tc>
+          <w:tcPr>
+            <w:tcW w:w="1723" w:type="dxa"/>
+            <w:noWrap/>
+          </w:tcPr>
+          <w:p>
+            <w:r>
+              <w:t>79</w:t>
+            </w:r>
+          </w:p>
+        </w:tc>
+        <w:tc>
+          <w:tcPr>
+            <w:tcW w:w="1578" w:type="dxa"/>
+            <w:noWrap/>
+          </w:tcPr>
+          <w:p>
+            <w:pPr>
+              <w:rPr>
+                <w:lang w:val="ru-RU"/>
+              </w:rPr>
+            </w:pPr>
+            <w:r>
+              <w:rPr>
+                <w:lang w:val="ru-RU"/>
+              </w:rPr>
+              <w:t>Переполнение</w:t>
+            </w:r>
+          </w:p>
+        </w:tc>
+        <w:tc>
+          <w:tcPr>
+            <w:tcW w:w="1641" w:type="dxa"/>
+            <w:noWrap/>
+          </w:tcPr>
+          <w:p>
+            <w:r>
+              <w:t>172</w:t>
+            </w:r>
+          </w:p>
+        </w:tc>
+      </w:tr>
+      <w:tr>
+        <w:trPr>
+          <w:trHeight w:val="269"/>
+        </w:trPr>
+        <w:tc>
+          <w:tcPr>
+            <w:tcW w:w="816" w:type="dxa"/>
+            <w:noWrap/>
             <w:hideMark/>
           </w:tcPr>
           <w:p>
@@ -14424,13 +14517,13 @@
         <w:tblLook w:val="04A0" w:firstRow="1" w:lastRow="0" w:firstColumn="1" w:lastColumn="0" w:noHBand="0" w:noVBand="1"/>
       </w:tblPr>
       <w:tblGrid>
-        <w:gridCol w:w="909"/>
-        <w:gridCol w:w="887"/>
-        <w:gridCol w:w="1154"/>
-        <w:gridCol w:w="953"/>
-        <w:gridCol w:w="1922"/>
-        <w:gridCol w:w="1765"/>
-        <w:gridCol w:w="1755"/>
+        <w:gridCol w:w="942"/>
+        <w:gridCol w:w="884"/>
+        <w:gridCol w:w="1150"/>
+        <w:gridCol w:w="949"/>
+        <w:gridCol w:w="1914"/>
+        <w:gridCol w:w="1758"/>
+        <w:gridCol w:w="1748"/>
       </w:tblGrid>
       <w:tr>
         <w:trPr>
@@ -15408,7 +15501,10 @@
           </w:tcPr>
           <w:p>
             <w:r>
-              <w:t>ulonglong</w:t>
+              <w:t>U</w:t>
+            </w:r>
+            <w:r>
+              <w:t>longlong</w:t>
             </w:r>
           </w:p>
         </w:tc>
@@ -15570,6 +15666,123 @@
           <w:p>
             <w:r>
               <w:t>9748</w:t>
+            </w:r>
+          </w:p>
+        </w:tc>
+      </w:tr>
+      <w:tr>
+        <w:trPr>
+          <w:trHeight w:val="266"/>
+        </w:trPr>
+        <w:tc>
+          <w:tcPr>
+            <w:tcW w:w="909" w:type="dxa"/>
+            <w:noWrap/>
+          </w:tcPr>
+          <w:p>
+            <w:r>
+              <w:t>Decimal (str)</w:t>
+            </w:r>
+          </w:p>
+        </w:tc>
+        <w:tc>
+          <w:tcPr>
+            <w:tcW w:w="887" w:type="dxa"/>
+            <w:noWrap/>
+          </w:tcPr>
+          <w:p>
+            <w:r>
+              <w:t>7,63</w:t>
+            </w:r>
+          </w:p>
+        </w:tc>
+        <w:tc>
+          <w:tcPr>
+            <w:tcW w:w="1154" w:type="dxa"/>
+            <w:noWrap/>
+          </w:tcPr>
+          <w:p>
+            <w:r>
+              <w:t>320544</w:t>
+            </w:r>
+          </w:p>
+        </w:tc>
+        <w:tc>
+          <w:tcPr>
+            <w:tcW w:w="953" w:type="dxa"/>
+            <w:noWrap/>
+          </w:tcPr>
+          <w:p>
+            <w:pPr>
+              <w:rPr>
+                <w:lang w:val="ru-RU"/>
+              </w:rPr>
+            </w:pPr>
+            <w:r>
+              <w:t xml:space="preserve">1 </w:t>
+            </w:r>
+            <w:r>
+              <w:rPr>
+                <w:lang w:val="ru-RU"/>
+              </w:rPr>
+              <w:t>до 5</w:t>
+            </w:r>
+          </w:p>
+        </w:tc>
+        <w:tc>
+          <w:tcPr>
+            <w:tcW w:w="1922" w:type="dxa"/>
+            <w:noWrap/>
+          </w:tcPr>
+          <w:p>
+            <w:pPr>
+              <w:rPr>
+                <w:lang w:val="ru-RU"/>
+              </w:rPr>
+            </w:pPr>
+            <w:r>
+              <w:rPr>
+                <w:lang w:val="ru-RU"/>
+              </w:rPr>
+              <w:t>-</w:t>
+            </w:r>
+          </w:p>
+        </w:tc>
+        <w:tc>
+          <w:tcPr>
+            <w:tcW w:w="1765" w:type="dxa"/>
+            <w:noWrap/>
+          </w:tcPr>
+          <w:p>
+            <w:pPr>
+              <w:rPr>
+                <w:lang w:val="ru-RU"/>
+              </w:rPr>
+            </w:pPr>
+            <w:r>
+              <w:rPr>
+                <w:lang w:val="ru-RU"/>
+              </w:rPr>
+              <w:t>-</w:t>
+            </w:r>
+          </w:p>
+        </w:tc>
+        <w:tc>
+          <w:tcPr>
+            <w:tcW w:w="1755" w:type="dxa"/>
+            <w:noWrap/>
+          </w:tcPr>
+          <w:p>
+            <w:pPr>
+              <w:rPr>
+                <w:lang w:val="ru-RU"/>
+              </w:rPr>
+            </w:pPr>
+            <w:r>
+              <w:rPr>
+                <w:lang w:val="ru-RU"/>
+              </w:rPr>
+              <w:t>-</w:t>
             </w:r>
           </w:p>
         </w:tc>
@@ -17473,7 +17686,14 @@
                 <w:sz w:val="20"/>
                 <w:szCs w:val="20"/>
               </w:rPr>
-              <w:t>ulonglong</w:t>
+              <w:t>U</w:t>
+            </w:r>
+            <w:r>
+              <w:rPr>
+                <w:sz w:val="20"/>
+                <w:szCs w:val="20"/>
+              </w:rPr>
+              <w:t>longlong</w:t>
             </w:r>
           </w:p>
         </w:tc>
@@ -17777,7 +17997,6 @@
           <w:tcPr>
             <w:tcW w:w="1180" w:type="dxa"/>
             <w:noWrap/>
-            <w:hideMark/>
           </w:tcPr>
           <w:p>
             <w:pPr>
@@ -17791,7 +18010,7 @@
                 <w:sz w:val="20"/>
                 <w:szCs w:val="20"/>
               </w:rPr>
-              <w:t>float16</w:t>
+              <w:t>Decimal</w:t>
             </w:r>
           </w:p>
         </w:tc>
@@ -17799,7 +18018,6 @@
           <w:tcPr>
             <w:tcW w:w="1786" w:type="dxa"/>
             <w:noWrap/>
-            <w:hideMark/>
           </w:tcPr>
           <w:p>
             <w:pPr>
@@ -17813,7 +18031,7 @@
                 <w:sz w:val="20"/>
                 <w:szCs w:val="20"/>
               </w:rPr>
-              <w:t>23</w:t>
+              <w:t>13568</w:t>
             </w:r>
           </w:p>
         </w:tc>
@@ -17821,21 +18039,22 @@
           <w:tcPr>
             <w:tcW w:w="2000" w:type="dxa"/>
             <w:noWrap/>
-            <w:hideMark/>
           </w:tcPr>
           <w:p>
             <w:pPr>
               <w:rPr>
                 <w:sz w:val="20"/>
                 <w:szCs w:val="20"/>
+                <w:lang w:val="ru-RU"/>
               </w:rPr>
             </w:pPr>
             <w:r>
               <w:rPr>
                 <w:sz w:val="20"/>
                 <w:szCs w:val="20"/>
-              </w:rPr>
-              <w:t>191</w:t>
+                <w:lang w:val="ru-RU"/>
+              </w:rPr>
+              <w:t>Долго</w:t>
             </w:r>
           </w:p>
         </w:tc>
@@ -17843,21 +18062,22 @@
           <w:tcPr>
             <w:tcW w:w="1674" w:type="dxa"/>
             <w:noWrap/>
-            <w:hideMark/>
           </w:tcPr>
           <w:p>
             <w:pPr>
               <w:rPr>
                 <w:sz w:val="20"/>
                 <w:szCs w:val="20"/>
+                <w:lang w:val="ru-RU"/>
               </w:rPr>
             </w:pPr>
             <w:r>
               <w:rPr>
                 <w:sz w:val="20"/>
                 <w:szCs w:val="20"/>
-              </w:rPr>
-              <w:t>1921</w:t>
+                <w:lang w:val="ru-RU"/>
+              </w:rPr>
+              <w:t>Долго</w:t>
             </w:r>
           </w:p>
         </w:tc>
@@ -17865,19 +18085,20 @@
           <w:tcPr>
             <w:tcW w:w="2105" w:type="dxa"/>
             <w:noWrap/>
-            <w:hideMark/>
           </w:tcPr>
           <w:p>
             <w:pPr>
               <w:rPr>
                 <w:sz w:val="20"/>
                 <w:szCs w:val="20"/>
+                <w:lang w:val="ru-RU"/>
               </w:rPr>
             </w:pPr>
             <w:r>
               <w:rPr>
                 <w:sz w:val="20"/>
                 <w:szCs w:val="20"/>
+                <w:lang w:val="ru-RU"/>
               </w:rPr>
               <w:t>Долго</w:t>
             </w:r>
@@ -17887,19 +18108,20 @@
           <w:tcPr>
             <w:tcW w:w="1908" w:type="dxa"/>
             <w:noWrap/>
-            <w:hideMark/>
           </w:tcPr>
           <w:p>
             <w:pPr>
               <w:rPr>
                 <w:sz w:val="20"/>
                 <w:szCs w:val="20"/>
+                <w:lang w:val="ru-RU"/>
               </w:rPr>
             </w:pPr>
             <w:r>
               <w:rPr>
                 <w:sz w:val="20"/>
                 <w:szCs w:val="20"/>
+                <w:lang w:val="ru-RU"/>
               </w:rPr>
               <w:t>Долго</w:t>
             </w:r>
@@ -17909,19 +18131,20 @@
           <w:tcPr>
             <w:tcW w:w="1908" w:type="dxa"/>
             <w:noWrap/>
-            <w:hideMark/>
           </w:tcPr>
           <w:p>
             <w:pPr>
               <w:rPr>
                 <w:sz w:val="20"/>
                 <w:szCs w:val="20"/>
+                <w:lang w:val="ru-RU"/>
               </w:rPr>
             </w:pPr>
             <w:r>
               <w:rPr>
                 <w:sz w:val="20"/>
                 <w:szCs w:val="20"/>
+                <w:lang w:val="ru-RU"/>
               </w:rPr>
               <w:t>Долго</w:t>
             </w:r>
@@ -17950,7 +18173,7 @@
                 <w:sz w:val="20"/>
                 <w:szCs w:val="20"/>
               </w:rPr>
-              <w:t>float32</w:t>
+              <w:t>float16</w:t>
             </w:r>
           </w:p>
         </w:tc>
@@ -17994,7 +18217,7 @@
                 <w:sz w:val="20"/>
                 <w:szCs w:val="20"/>
               </w:rPr>
-              <w:t>204</w:t>
+              <w:t>191</w:t>
             </w:r>
           </w:p>
         </w:tc>
@@ -18016,7 +18239,7 @@
                 <w:sz w:val="20"/>
                 <w:szCs w:val="20"/>
               </w:rPr>
-              <w:t>1926</w:t>
+              <w:t>1921</w:t>
             </w:r>
           </w:p>
         </w:tc>
@@ -18109,6 +18332,165 @@
                 <w:sz w:val="20"/>
                 <w:szCs w:val="20"/>
               </w:rPr>
+              <w:t>float32</w:t>
+            </w:r>
+          </w:p>
+        </w:tc>
+        <w:tc>
+          <w:tcPr>
+            <w:tcW w:w="1786" w:type="dxa"/>
+            <w:noWrap/>
+            <w:hideMark/>
+          </w:tcPr>
+          <w:p>
+            <w:pPr>
+              <w:rPr>
+                <w:sz w:val="20"/>
+                <w:szCs w:val="20"/>
+              </w:rPr>
+            </w:pPr>
+            <w:r>
+              <w:rPr>
+                <w:sz w:val="20"/>
+                <w:szCs w:val="20"/>
+              </w:rPr>
+              <w:t>23</w:t>
+            </w:r>
+          </w:p>
+        </w:tc>
+        <w:tc>
+          <w:tcPr>
+            <w:tcW w:w="2000" w:type="dxa"/>
+            <w:noWrap/>
+            <w:hideMark/>
+          </w:tcPr>
+          <w:p>
+            <w:pPr>
+              <w:rPr>
+                <w:sz w:val="20"/>
+                <w:szCs w:val="20"/>
+              </w:rPr>
+            </w:pPr>
+            <w:r>
+              <w:rPr>
+                <w:sz w:val="20"/>
+                <w:szCs w:val="20"/>
+              </w:rPr>
+              <w:t>204</w:t>
+            </w:r>
+          </w:p>
+        </w:tc>
+        <w:tc>
+          <w:tcPr>
+            <w:tcW w:w="1674" w:type="dxa"/>
+            <w:noWrap/>
+            <w:hideMark/>
+          </w:tcPr>
+          <w:p>
+            <w:pPr>
+              <w:rPr>
+                <w:sz w:val="20"/>
+                <w:szCs w:val="20"/>
+              </w:rPr>
+            </w:pPr>
+            <w:r>
+              <w:rPr>
+                <w:sz w:val="20"/>
+                <w:szCs w:val="20"/>
+              </w:rPr>
+              <w:t>1926</w:t>
+            </w:r>
+          </w:p>
+        </w:tc>
+        <w:tc>
+          <w:tcPr>
+            <w:tcW w:w="2105" w:type="dxa"/>
+            <w:noWrap/>
+            <w:hideMark/>
+          </w:tcPr>
+          <w:p>
+            <w:pPr>
+              <w:rPr>
+                <w:sz w:val="20"/>
+                <w:szCs w:val="20"/>
+              </w:rPr>
+            </w:pPr>
+            <w:r>
+              <w:rPr>
+                <w:sz w:val="20"/>
+                <w:szCs w:val="20"/>
+              </w:rPr>
+              <w:t>Долго</w:t>
+            </w:r>
+          </w:p>
+        </w:tc>
+        <w:tc>
+          <w:tcPr>
+            <w:tcW w:w="1908" w:type="dxa"/>
+            <w:noWrap/>
+            <w:hideMark/>
+          </w:tcPr>
+          <w:p>
+            <w:pPr>
+              <w:rPr>
+                <w:sz w:val="20"/>
+                <w:szCs w:val="20"/>
+              </w:rPr>
+            </w:pPr>
+            <w:r>
+              <w:rPr>
+                <w:sz w:val="20"/>
+                <w:szCs w:val="20"/>
+              </w:rPr>
+              <w:t>Долго</w:t>
+            </w:r>
+          </w:p>
+        </w:tc>
+        <w:tc>
+          <w:tcPr>
+            <w:tcW w:w="1908" w:type="dxa"/>
+            <w:noWrap/>
+            <w:hideMark/>
+          </w:tcPr>
+          <w:p>
+            <w:pPr>
+              <w:rPr>
+                <w:sz w:val="20"/>
+                <w:szCs w:val="20"/>
+              </w:rPr>
+            </w:pPr>
+            <w:r>
+              <w:rPr>
+                <w:sz w:val="20"/>
+                <w:szCs w:val="20"/>
+              </w:rPr>
+              <w:t>Долго</w:t>
+            </w:r>
+          </w:p>
+        </w:tc>
+      </w:tr>
+      <w:tr>
+        <w:trPr>
+          <w:trHeight w:val="300"/>
+        </w:trPr>
+        <w:tc>
+          <w:tcPr>
+            <w:tcW w:w="1180" w:type="dxa"/>
+            <w:noWrap/>
+            <w:hideMark/>
+          </w:tcPr>
+          <w:p>
+            <w:pPr>
+              <w:rPr>
+                <w:sz w:val="20"/>
+                <w:szCs w:val="20"/>
+              </w:rPr>
+            </w:pPr>
+            <w:r>
+              <w:rPr>
+                <w:sz w:val="20"/>
+                <w:szCs w:val="20"/>
+              </w:rPr>
               <w:t>float64</w:t>
             </w:r>
           </w:p>
@@ -18449,6 +18831,7 @@
         <w:rPr>
           <w:noProof/>
         </w:rPr>
+        <w:lastRenderedPageBreak/>
         <w:br w:type="page"/>
       </w:r>
     </w:p>
@@ -27726,6 +28109,70 @@
     </w:p>
     <w:p>
       <w:pPr>
+        <w:rPr>
+          <w:iCs/>
+          <w:szCs w:val="24"/>
+          <w:lang w:val="en-US"/>
+        </w:rPr>
+      </w:pPr>
+      <w:bookmarkStart w:id="49" w:name="_Hlk121912684"/>
+      <w:r>
+        <w:rPr>
+          <w:iCs/>
+          <w:szCs w:val="24"/>
+        </w:rPr>
+        <w:t>Стандартный</w:t>
+      </w:r>
+      <w:r>
+        <w:rPr>
+          <w:iCs/>
+          <w:szCs w:val="24"/>
+          <w:lang w:val="en-US"/>
+        </w:rPr>
+        <w:t xml:space="preserve"> </w:t>
+      </w:r>
+      <w:r>
+        <w:rPr>
+          <w:iCs/>
+          <w:szCs w:val="24"/>
+        </w:rPr>
+        <w:t>тип</w:t>
+      </w:r>
+      <w:r>
+        <w:rPr>
+          <w:iCs/>
+          <w:szCs w:val="24"/>
+          <w:lang w:val="en-US"/>
+        </w:rPr>
+        <w:t xml:space="preserve"> </w:t>
+      </w:r>
+      <w:r>
+        <w:rPr>
+          <w:iCs/>
+          <w:szCs w:val="24"/>
+        </w:rPr>
+        <w:t>данных</w:t>
+      </w:r>
+      <w:r>
+        <w:rPr>
+          <w:iCs/>
+          <w:szCs w:val="24"/>
+          <w:lang w:val="en-US"/>
+        </w:rPr>
+        <w:t xml:space="preserve"> </w:t>
+      </w:r>
+      <w:r>
+        <w:rPr>
+          <w:iCs/>
+          <w:szCs w:val="24"/>
+          <w:lang w:val="en-US"/>
+        </w:rPr>
+        <w:t xml:space="preserve">python 3 </w:t>
+      </w:r>
+    </w:p>
+    <w:bookmarkEnd w:id="49"/>
+    <w:p>
+      <w:pPr>
         <w:pStyle w:val="HTML"/>
         <w:rPr>
           <w:lang w:val="en-US"/>
@@ -27856,6 +28303,22 @@
         </w:rPr>
         <w:t>[i]))</w:t>
       </w:r>
+    </w:p>
+    <w:p>
+      <w:pPr>
+        <w:pStyle w:val="HTML"/>
+        <w:rPr>
+          <w:lang w:val="en-US"/>
+        </w:rPr>
+      </w:pPr>
+    </w:p>
+    <w:p>
+      <w:pPr>
+        <w:pStyle w:val="HTML"/>
+        <w:rPr>
+          <w:lang w:val="en-US"/>
+        </w:rPr>
+      </w:pPr>
     </w:p>
     <w:p>
       <w:pPr>
@@ -27878,161 +28341,30 @@
           <w:szCs w:val="24"/>
           <w:lang w:val="en-US"/>
         </w:rPr>
+        <w:lastRenderedPageBreak/>
         <w:t>Long:</w:t>
       </w:r>
     </w:p>
     <w:p>
       <w:pPr>
-        <w:pStyle w:val="HTML"/>
-        <w:rPr>
+        <w:spacing w:after="0" w:line="0" w:lineRule="atLeast"/>
+        <w:rPr>
+          <w:szCs w:val="24"/>
           <w:lang w:val="en-US"/>
         </w:rPr>
       </w:pPr>
       <w:r>
         <w:rPr>
-          <w:lang w:val="en-US"/>
-        </w:rPr>
-        <w:t xml:space="preserve">          </w:t>
-      </w:r>
-      <w:r>
-        <w:rPr>
-          <w:color w:val="4472C4" w:themeColor="accent1"/>
-          <w:lang w:val="en-US"/>
-        </w:rPr>
-        <w:t>X</w:t>
-      </w:r>
-      <w:r>
-        <w:rPr>
-          <w:lang w:val="en-US"/>
-        </w:rPr>
-        <w:t>=</w:t>
-      </w:r>
-      <w:r>
-        <w:rPr>
-          <w:color w:val="ED7D31" w:themeColor="accent2"/>
-          <w:lang w:val="en-US"/>
-        </w:rPr>
-        <w:t>np.random.randint</w:t>
-      </w:r>
-      <w:r>
-        <w:rPr>
-          <w:lang w:val="en-US"/>
-        </w:rPr>
-        <w:t>(</w:t>
-      </w:r>
-      <w:r>
-        <w:rPr>
-          <w:color w:val="BF8F00" w:themeColor="accent4" w:themeShade="BF"/>
-          <w:lang w:val="en-US"/>
-        </w:rPr>
-        <w:t>x1, x2</w:t>
-      </w:r>
-      <w:r>
-        <w:rPr>
-          <w:lang w:val="en-US"/>
-        </w:rPr>
-        <w:t>, l,dtype=</w:t>
-      </w:r>
-      <w:r>
-        <w:rPr>
-          <w:color w:val="70AD47" w:themeColor="accent6"/>
-          <w:lang w:val="en-US"/>
-        </w:rPr>
-        <w:t>np.int_</w:t>
-      </w:r>
-      <w:r>
-        <w:rPr>
-          <w:lang w:val="en-US"/>
-        </w:rPr>
-        <w:t>)</w:t>
-      </w:r>
-    </w:p>
-    <w:p>
-      <w:pPr>
-        <w:rPr>
-          <w:b/>
-          <w:bCs/>
-          <w:i/>
-          <w:iCs/>
-          <w:lang w:val="en-US"/>
-        </w:rPr>
-      </w:pPr>
-      <w:r>
-        <w:rPr>
-          <w:b/>
-          <w:bCs/>
-          <w:i/>
-          <w:iCs/>
-          <w:lang w:val="en-US"/>
-        </w:rPr>
-        <w:t>Short:</w:t>
-      </w:r>
-    </w:p>
-    <w:p>
-      <w:pPr>
-        <w:pStyle w:val="HTML"/>
-        <w:rPr>
-          <w:lang w:val="en-US"/>
-        </w:rPr>
-      </w:pPr>
-      <w:r>
-        <w:rPr>
-          <w:lang w:val="en-US"/>
-        </w:rPr>
-        <w:lastRenderedPageBreak/>
-        <w:t xml:space="preserve">          </w:t>
-      </w:r>
-      <w:r>
-        <w:rPr>
-          <w:color w:val="4472C4" w:themeColor="accent1"/>
-          <w:lang w:val="en-US"/>
-        </w:rPr>
-        <w:t>X</w:t>
-      </w:r>
-      <w:r>
-        <w:rPr>
-          <w:lang w:val="en-US"/>
-        </w:rPr>
-        <w:t>=</w:t>
-      </w:r>
-      <w:r>
-        <w:rPr>
-          <w:color w:val="ED7D31" w:themeColor="accent2"/>
-          <w:lang w:val="en-US"/>
-        </w:rPr>
-        <w:t>np.random.randint</w:t>
-      </w:r>
-      <w:r>
-        <w:rPr>
-          <w:lang w:val="en-US"/>
-        </w:rPr>
-        <w:t>(</w:t>
-      </w:r>
-      <w:r>
-        <w:rPr>
-          <w:color w:val="BF8F00" w:themeColor="accent4" w:themeShade="BF"/>
-          <w:lang w:val="en-US"/>
-        </w:rPr>
-        <w:t>x1, x2</w:t>
-      </w:r>
-      <w:r>
-        <w:rPr>
-          <w:lang w:val="en-US"/>
-        </w:rPr>
-        <w:t>, l,dtype=</w:t>
-      </w:r>
-      <w:r>
-        <w:rPr>
-          <w:color w:val="70AD47" w:themeColor="accent6"/>
-          <w:lang w:val="en-US"/>
-        </w:rPr>
-        <w:t>np.short</w:t>
-      </w:r>
-      <w:r>
-        <w:rPr>
-          <w:lang w:val="en-US"/>
-        </w:rPr>
-        <w:t>)</w:t>
+          <w:szCs w:val="24"/>
+        </w:rPr>
+        <w:t xml:space="preserve">Импортируемый тип из </w:t>
+      </w:r>
+      <w:r>
+        <w:rPr>
+          <w:szCs w:val="24"/>
+          <w:lang w:val="en-US"/>
+        </w:rPr>
+        <w:t>numpy</w:t>
       </w:r>
     </w:p>
     <w:p>
@@ -28047,7 +28379,185 @@
           <w:lang w:val="en-US"/>
         </w:rPr>
       </w:pPr>
-      <w:r>
+    </w:p>
+    <w:p>
+      <w:pPr>
+        <w:pStyle w:val="HTML"/>
+        <w:rPr>
+          <w:lang w:val="en-US"/>
+        </w:rPr>
+      </w:pPr>
+      <w:r>
+        <w:rPr>
+          <w:lang w:val="en-US"/>
+        </w:rPr>
+        <w:t xml:space="preserve">          </w:t>
+      </w:r>
+      <w:r>
+        <w:rPr>
+          <w:color w:val="4472C4" w:themeColor="accent1"/>
+          <w:lang w:val="en-US"/>
+        </w:rPr>
+        <w:t>X</w:t>
+      </w:r>
+      <w:r>
+        <w:rPr>
+          <w:lang w:val="en-US"/>
+        </w:rPr>
+        <w:t>=</w:t>
+      </w:r>
+      <w:r>
+        <w:rPr>
+          <w:color w:val="ED7D31" w:themeColor="accent2"/>
+          <w:lang w:val="en-US"/>
+        </w:rPr>
+        <w:t>np.random.randint</w:t>
+      </w:r>
+      <w:r>
+        <w:rPr>
+          <w:lang w:val="en-US"/>
+        </w:rPr>
+        <w:t>(</w:t>
+      </w:r>
+      <w:r>
+        <w:rPr>
+          <w:color w:val="BF8F00" w:themeColor="accent4" w:themeShade="BF"/>
+          <w:lang w:val="en-US"/>
+        </w:rPr>
+        <w:t>x1, x2</w:t>
+      </w:r>
+      <w:r>
+        <w:rPr>
+          <w:lang w:val="en-US"/>
+        </w:rPr>
+        <w:t>, l,dtype=</w:t>
+      </w:r>
+      <w:r>
+        <w:rPr>
+          <w:color w:val="70AD47" w:themeColor="accent6"/>
+          <w:lang w:val="en-US"/>
+        </w:rPr>
+        <w:t>np.int_</w:t>
+      </w:r>
+      <w:r>
+        <w:rPr>
+          <w:lang w:val="en-US"/>
+        </w:rPr>
+        <w:t>)</w:t>
+      </w:r>
+    </w:p>
+    <w:p>
+      <w:pPr>
+        <w:rPr>
+          <w:b/>
+          <w:bCs/>
+          <w:i/>
+          <w:iCs/>
+          <w:lang w:val="en-US"/>
+        </w:rPr>
+      </w:pPr>
+      <w:r>
+        <w:rPr>
+          <w:b/>
+          <w:bCs/>
+          <w:i/>
+          <w:iCs/>
+          <w:lang w:val="en-US"/>
+        </w:rPr>
+        <w:t>Short:</w:t>
+      </w:r>
+    </w:p>
+    <w:p>
+      <w:pPr>
+        <w:spacing w:after="0" w:line="0" w:lineRule="atLeast"/>
+        <w:rPr>
+          <w:szCs w:val="24"/>
+          <w:lang w:val="en-US"/>
+        </w:rPr>
+      </w:pPr>
+      <w:r>
+        <w:rPr>
+          <w:szCs w:val="24"/>
+        </w:rPr>
+        <w:t xml:space="preserve">Импортируемый тип из </w:t>
+      </w:r>
+      <w:r>
+        <w:rPr>
+          <w:szCs w:val="24"/>
+          <w:lang w:val="en-US"/>
+        </w:rPr>
+        <w:t>numpy</w:t>
+      </w:r>
+    </w:p>
+    <w:p>
+      <w:pPr>
+        <w:pStyle w:val="HTML"/>
+        <w:rPr>
+          <w:lang w:val="en-US"/>
+        </w:rPr>
+      </w:pPr>
+      <w:r>
+        <w:rPr>
+          <w:lang w:val="en-US"/>
+        </w:rPr>
+        <w:t xml:space="preserve">          </w:t>
+      </w:r>
+      <w:r>
+        <w:rPr>
+          <w:color w:val="4472C4" w:themeColor="accent1"/>
+          <w:lang w:val="en-US"/>
+        </w:rPr>
+        <w:t>X</w:t>
+      </w:r>
+      <w:r>
+        <w:rPr>
+          <w:lang w:val="en-US"/>
+        </w:rPr>
+        <w:t>=</w:t>
+      </w:r>
+      <w:r>
+        <w:rPr>
+          <w:color w:val="ED7D31" w:themeColor="accent2"/>
+          <w:lang w:val="en-US"/>
+        </w:rPr>
+        <w:t>np.random.randint</w:t>
+      </w:r>
+      <w:r>
+        <w:rPr>
+          <w:lang w:val="en-US"/>
+        </w:rPr>
+        <w:t>(</w:t>
+      </w:r>
+      <w:r>
+        <w:rPr>
+          <w:color w:val="BF8F00" w:themeColor="accent4" w:themeShade="BF"/>
+          <w:lang w:val="en-US"/>
+        </w:rPr>
+        <w:t>x1, x2</w:t>
+      </w:r>
+      <w:r>
+        <w:rPr>
+          <w:lang w:val="en-US"/>
+        </w:rPr>
+        <w:t>, l,dtype=</w:t>
+      </w:r>
+      <w:r>
+        <w:rPr>
+          <w:color w:val="70AD47" w:themeColor="accent6"/>
+          <w:lang w:val="en-US"/>
+        </w:rPr>
+        <w:t>np.short</w:t>
+      </w:r>
+      <w:r>
+        <w:rPr>
+          <w:lang w:val="en-US"/>
+        </w:rPr>
+        <w:t>)</w:t>
+      </w:r>
+    </w:p>
+    <w:p>
+      <w:pPr>
+        <w:spacing w:after="0" w:line="0" w:lineRule="atLeast"/>
         <w:rPr>
           <w:b/>
           <w:bCs/>
@@ -28056,78 +28566,8 @@
           <w:szCs w:val="24"/>
           <w:lang w:val="en-US"/>
         </w:rPr>
-        <w:t>Int8-64:</w:t>
-      </w:r>
-    </w:p>
-    <w:p>
-      <w:pPr>
-        <w:pStyle w:val="HTML"/>
-        <w:rPr>
-          <w:lang w:val="en-US"/>
-        </w:rPr>
       </w:pPr>
       <w:r>
-        <w:rPr>
-          <w:lang w:val="en-US"/>
-        </w:rPr>
-        <w:t xml:space="preserve">          </w:t>
-      </w:r>
-      <w:r>
-        <w:rPr>
-          <w:color w:val="4472C4" w:themeColor="accent1"/>
-          <w:lang w:val="en-US"/>
-        </w:rPr>
-        <w:t>X</w:t>
-      </w:r>
-      <w:r>
-        <w:rPr>
-          <w:lang w:val="en-US"/>
-        </w:rPr>
-        <w:t>=</w:t>
-      </w:r>
-      <w:r>
-        <w:rPr>
-          <w:color w:val="ED7D31" w:themeColor="accent2"/>
-          <w:lang w:val="en-US"/>
-        </w:rPr>
-        <w:t>np.random.randint</w:t>
-      </w:r>
-      <w:r>
-        <w:rPr>
-          <w:lang w:val="en-US"/>
-        </w:rPr>
-        <w:t>(</w:t>
-      </w:r>
-      <w:r>
-        <w:rPr>
-          <w:color w:val="BF8F00" w:themeColor="accent4" w:themeShade="BF"/>
-          <w:lang w:val="en-US"/>
-        </w:rPr>
-        <w:t>x1, x2</w:t>
-      </w:r>
-      <w:r>
-        <w:rPr>
-          <w:lang w:val="en-US"/>
-        </w:rPr>
-        <w:t>, l,dtype=</w:t>
-      </w:r>
-      <w:r>
-        <w:rPr>
-          <w:color w:val="70AD47" w:themeColor="accent6"/>
-          <w:lang w:val="en-US"/>
-        </w:rPr>
-        <w:t>np.int8-64</w:t>
-      </w:r>
-      <w:r>
-        <w:rPr>
-          <w:lang w:val="en-US"/>
-        </w:rPr>
-        <w:t>)</w:t>
-      </w:r>
-    </w:p>
-    <w:p>
-      <w:pPr>
-        <w:spacing w:after="0" w:line="0" w:lineRule="atLeast"/>
         <w:rPr>
           <w:b/>
           <w:bCs/>
@@ -28136,8 +28576,100 @@
           <w:szCs w:val="24"/>
           <w:lang w:val="en-US"/>
         </w:rPr>
+        <w:t>Int8-64:</w:t>
+      </w:r>
+    </w:p>
+    <w:p>
+      <w:pPr>
+        <w:spacing w:after="0" w:line="0" w:lineRule="atLeast"/>
+        <w:rPr>
+          <w:szCs w:val="24"/>
+          <w:lang w:val="en-US"/>
+        </w:rPr>
       </w:pPr>
       <w:r>
+        <w:rPr>
+          <w:szCs w:val="24"/>
+        </w:rPr>
+        <w:t xml:space="preserve">Импортируемый тип из </w:t>
+      </w:r>
+      <w:r>
+        <w:rPr>
+          <w:szCs w:val="24"/>
+          <w:lang w:val="en-US"/>
+        </w:rPr>
+        <w:t>numpy</w:t>
+      </w:r>
+    </w:p>
+    <w:p>
+      <w:pPr>
+        <w:pStyle w:val="HTML"/>
+        <w:rPr>
+          <w:lang w:val="en-US"/>
+        </w:rPr>
+      </w:pPr>
+      <w:r>
+        <w:rPr>
+          <w:lang w:val="en-US"/>
+        </w:rPr>
+        <w:t xml:space="preserve">          </w:t>
+      </w:r>
+      <w:r>
+        <w:rPr>
+          <w:color w:val="4472C4" w:themeColor="accent1"/>
+          <w:lang w:val="en-US"/>
+        </w:rPr>
+        <w:t>X</w:t>
+      </w:r>
+      <w:r>
+        <w:rPr>
+          <w:lang w:val="en-US"/>
+        </w:rPr>
+        <w:t>=</w:t>
+      </w:r>
+      <w:r>
+        <w:rPr>
+          <w:color w:val="ED7D31" w:themeColor="accent2"/>
+          <w:lang w:val="en-US"/>
+        </w:rPr>
+        <w:t>np.random.randint</w:t>
+      </w:r>
+      <w:r>
+        <w:rPr>
+          <w:lang w:val="en-US"/>
+        </w:rPr>
+        <w:t>(</w:t>
+      </w:r>
+      <w:r>
+        <w:rPr>
+          <w:color w:val="BF8F00" w:themeColor="accent4" w:themeShade="BF"/>
+          <w:lang w:val="en-US"/>
+        </w:rPr>
+        <w:t>x1, x2</w:t>
+      </w:r>
+      <w:r>
+        <w:rPr>
+          <w:lang w:val="en-US"/>
+        </w:rPr>
+        <w:t>, l,dtype=</w:t>
+      </w:r>
+      <w:r>
+        <w:rPr>
+          <w:color w:val="70AD47" w:themeColor="accent6"/>
+          <w:lang w:val="en-US"/>
+        </w:rPr>
+        <w:t>np.int8-64</w:t>
+      </w:r>
+      <w:r>
+        <w:rPr>
+          <w:lang w:val="en-US"/>
+        </w:rPr>
+        <w:t>)</w:t>
+      </w:r>
+    </w:p>
+    <w:p>
+      <w:pPr>
+        <w:spacing w:after="0" w:line="0" w:lineRule="atLeast"/>
         <w:rPr>
           <w:b/>
           <w:bCs/>
@@ -28146,8 +28678,7 @@
           <w:szCs w:val="24"/>
           <w:lang w:val="en-US"/>
         </w:rPr>
-        <w:t>(u)longlong</w:t>
-      </w:r>
+      </w:pPr>
       <w:r>
         <w:rPr>
           <w:b/>
@@ -28157,78 +28688,9 @@
           <w:szCs w:val="24"/>
           <w:lang w:val="en-US"/>
         </w:rPr>
-        <w:t>:</w:t>
-      </w:r>
-    </w:p>
-    <w:p>
-      <w:pPr>
-        <w:pStyle w:val="HTML"/>
-        <w:rPr>
-          <w:lang w:val="en-US"/>
-        </w:rPr>
-      </w:pPr>
-      <w:r>
-        <w:rPr>
-          <w:lang w:val="en-US"/>
-        </w:rPr>
-        <w:t xml:space="preserve">           </w:t>
-      </w:r>
-      <w:r>
-        <w:rPr>
-          <w:color w:val="4472C4" w:themeColor="accent1"/>
-          <w:lang w:val="en-US"/>
-        </w:rPr>
-        <w:t>X</w:t>
-      </w:r>
-      <w:r>
-        <w:rPr>
-          <w:lang w:val="en-US"/>
-        </w:rPr>
-        <w:t>=</w:t>
-      </w:r>
-      <w:r>
-        <w:rPr>
-          <w:color w:val="ED7D31" w:themeColor="accent2"/>
-          <w:lang w:val="en-US"/>
-        </w:rPr>
-        <w:t>np.random.randint</w:t>
-      </w:r>
-      <w:r>
-        <w:rPr>
-          <w:lang w:val="en-US"/>
-        </w:rPr>
-        <w:t>(</w:t>
-      </w:r>
-      <w:r>
-        <w:rPr>
-          <w:color w:val="BF8F00" w:themeColor="accent4" w:themeShade="BF"/>
-          <w:lang w:val="en-US"/>
-        </w:rPr>
-        <w:t>x1, x2</w:t>
-      </w:r>
-      <w:r>
-        <w:rPr>
-          <w:lang w:val="en-US"/>
-        </w:rPr>
-        <w:t>, l,dtype</w:t>
-      </w:r>
-      <w:r>
-        <w:rPr>
-          <w:color w:val="70AD47" w:themeColor="accent6"/>
-          <w:lang w:val="en-US"/>
-        </w:rPr>
-        <w:t>=(u)np.longlong</w:t>
-      </w:r>
-      <w:r>
-        <w:rPr>
-          <w:lang w:val="en-US"/>
-        </w:rPr>
-        <w:t>)</w:t>
-      </w:r>
-    </w:p>
-    <w:p>
-      <w:pPr>
-        <w:spacing w:after="0" w:line="0" w:lineRule="atLeast"/>
+        <w:t>(u)longlong</w:t>
+      </w:r>
+      <w:r>
         <w:rPr>
           <w:b/>
           <w:bCs/>
@@ -28237,8 +28699,102 @@
           <w:szCs w:val="24"/>
           <w:lang w:val="en-US"/>
         </w:rPr>
+        <w:t>:</w:t>
+      </w:r>
+    </w:p>
+    <w:p>
+      <w:pPr>
+        <w:spacing w:after="0" w:line="0" w:lineRule="atLeast"/>
+        <w:rPr>
+          <w:szCs w:val="24"/>
+          <w:lang w:val="en-US"/>
+        </w:rPr>
       </w:pPr>
-      <w:r>
+      <w:bookmarkStart w:id="50" w:name="_Hlk121912709"/>
+      <w:r>
+        <w:rPr>
+          <w:szCs w:val="24"/>
+        </w:rPr>
+        <w:t xml:space="preserve">Импортируемый тип из </w:t>
+      </w:r>
+      <w:r>
+        <w:rPr>
+          <w:szCs w:val="24"/>
+          <w:lang w:val="en-US"/>
+        </w:rPr>
+        <w:t>numpy</w:t>
+      </w:r>
+    </w:p>
+    <w:bookmarkEnd w:id="50"/>
+    <w:p>
+      <w:pPr>
+        <w:pStyle w:val="HTML"/>
+        <w:rPr>
+          <w:lang w:val="en-US"/>
+        </w:rPr>
+      </w:pPr>
+      <w:r>
+        <w:rPr>
+          <w:lang w:val="en-US"/>
+        </w:rPr>
+        <w:t xml:space="preserve">           </w:t>
+      </w:r>
+      <w:r>
+        <w:rPr>
+          <w:color w:val="4472C4" w:themeColor="accent1"/>
+          <w:lang w:val="en-US"/>
+        </w:rPr>
+        <w:t>X</w:t>
+      </w:r>
+      <w:r>
+        <w:rPr>
+          <w:lang w:val="en-US"/>
+        </w:rPr>
+        <w:t>=</w:t>
+      </w:r>
+      <w:r>
+        <w:rPr>
+          <w:color w:val="ED7D31" w:themeColor="accent2"/>
+          <w:lang w:val="en-US"/>
+        </w:rPr>
+        <w:t>np.random.randint</w:t>
+      </w:r>
+      <w:r>
+        <w:rPr>
+          <w:lang w:val="en-US"/>
+        </w:rPr>
+        <w:t>(</w:t>
+      </w:r>
+      <w:r>
+        <w:rPr>
+          <w:color w:val="BF8F00" w:themeColor="accent4" w:themeShade="BF"/>
+          <w:lang w:val="en-US"/>
+        </w:rPr>
+        <w:t>x1, x2</w:t>
+      </w:r>
+      <w:r>
+        <w:rPr>
+          <w:lang w:val="en-US"/>
+        </w:rPr>
+        <w:t>, l,dtype</w:t>
+      </w:r>
+      <w:r>
+        <w:rPr>
+          <w:color w:val="70AD47" w:themeColor="accent6"/>
+          <w:lang w:val="en-US"/>
+        </w:rPr>
+        <w:t>=(u)np.longlong</w:t>
+      </w:r>
+      <w:r>
+        <w:rPr>
+          <w:lang w:val="en-US"/>
+        </w:rPr>
+        <w:t>)</w:t>
+      </w:r>
+    </w:p>
+    <w:p>
+      <w:pPr>
+        <w:spacing w:after="0" w:line="0" w:lineRule="atLeast"/>
         <w:rPr>
           <w:b/>
           <w:bCs/>
@@ -28247,8 +28803,7 @@
           <w:szCs w:val="24"/>
           <w:lang w:val="en-US"/>
         </w:rPr>
-        <w:t>Float</w:t>
-      </w:r>
+      </w:pPr>
       <w:r>
         <w:rPr>
           <w:b/>
@@ -28258,65 +28813,9 @@
           <w:szCs w:val="24"/>
           <w:lang w:val="en-US"/>
         </w:rPr>
-        <w:t>:</w:t>
-      </w:r>
-    </w:p>
-    <w:p>
-      <w:pPr>
-        <w:pStyle w:val="HTML"/>
-        <w:rPr>
-          <w:lang w:val="en-US"/>
-        </w:rPr>
-      </w:pPr>
-      <w:r>
-        <w:rPr>
-          <w:lang w:val="en-US"/>
-        </w:rPr>
-        <w:t xml:space="preserve">           </w:t>
-      </w:r>
-      <w:r>
-        <w:rPr>
-          <w:color w:val="4472C4" w:themeColor="accent1"/>
-          <w:lang w:val="en-US"/>
-        </w:rPr>
-        <w:t>X</w:t>
-      </w:r>
-      <w:r>
-        <w:rPr>
-          <w:lang w:val="en-US"/>
-        </w:rPr>
-        <w:t>[i]=</w:t>
-      </w:r>
-      <w:r>
-        <w:rPr>
-          <w:color w:val="ED7D31" w:themeColor="accent2"/>
-          <w:lang w:val="en-US"/>
-        </w:rPr>
-        <w:t>random.uniform</w:t>
-      </w:r>
-      <w:r>
-        <w:rPr>
-          <w:lang w:val="en-US"/>
-        </w:rPr>
-        <w:t>(</w:t>
-      </w:r>
-      <w:r>
-        <w:rPr>
-          <w:color w:val="BF8F00" w:themeColor="accent4" w:themeShade="BF"/>
-          <w:lang w:val="en-US"/>
-        </w:rPr>
-        <w:t>x1, x2</w:t>
-      </w:r>
-      <w:r>
-        <w:rPr>
-          <w:lang w:val="en-US"/>
-        </w:rPr>
-        <w:t>)</w:t>
-      </w:r>
-    </w:p>
-    <w:p>
-      <w:pPr>
-        <w:spacing w:after="0" w:line="0" w:lineRule="atLeast"/>
+        <w:t>Float</w:t>
+      </w:r>
+      <w:r>
         <w:rPr>
           <w:b/>
           <w:bCs/>
@@ -28325,8 +28824,402 @@
           <w:szCs w:val="24"/>
           <w:lang w:val="en-US"/>
         </w:rPr>
+        <w:t>:</w:t>
+      </w:r>
+    </w:p>
+    <w:p>
+      <w:pPr>
+        <w:rPr>
+          <w:iCs/>
+          <w:szCs w:val="24"/>
+          <w:lang w:val="en-US"/>
+        </w:rPr>
       </w:pPr>
-      <w:r>
+      <w:bookmarkStart w:id="51" w:name="_Hlk121912814"/>
+      <w:r>
+        <w:rPr>
+          <w:iCs/>
+          <w:szCs w:val="24"/>
+        </w:rPr>
+        <w:t>Стандартный</w:t>
+      </w:r>
+      <w:r>
+        <w:rPr>
+          <w:iCs/>
+          <w:szCs w:val="24"/>
+          <w:lang w:val="en-US"/>
+        </w:rPr>
+        <w:t xml:space="preserve"> </w:t>
+      </w:r>
+      <w:r>
+        <w:rPr>
+          <w:iCs/>
+          <w:szCs w:val="24"/>
+        </w:rPr>
+        <w:t>тип</w:t>
+      </w:r>
+      <w:r>
+        <w:rPr>
+          <w:iCs/>
+          <w:szCs w:val="24"/>
+          <w:lang w:val="en-US"/>
+        </w:rPr>
+        <w:t xml:space="preserve"> </w:t>
+      </w:r>
+      <w:r>
+        <w:rPr>
+          <w:iCs/>
+          <w:szCs w:val="24"/>
+        </w:rPr>
+        <w:t>данных</w:t>
+      </w:r>
+      <w:r>
+        <w:rPr>
+          <w:iCs/>
+          <w:szCs w:val="24"/>
+          <w:lang w:val="en-US"/>
+        </w:rPr>
+        <w:t xml:space="preserve"> </w:t>
+      </w:r>
+      <w:r>
+        <w:rPr>
+          <w:iCs/>
+          <w:szCs w:val="24"/>
+          <w:lang w:val="en-US"/>
+        </w:rPr>
+        <w:t xml:space="preserve">python 3 </w:t>
+      </w:r>
+    </w:p>
+    <w:bookmarkEnd w:id="51"/>
+    <w:p>
+      <w:pPr>
+        <w:pStyle w:val="HTML"/>
+        <w:rPr>
+          <w:lang w:val="en-US"/>
+        </w:rPr>
+      </w:pPr>
+      <w:r>
+        <w:rPr>
+          <w:lang w:val="en-US"/>
+        </w:rPr>
+        <w:t xml:space="preserve">           </w:t>
+      </w:r>
+      <w:r>
+        <w:rPr>
+          <w:color w:val="4472C4" w:themeColor="accent1"/>
+          <w:lang w:val="en-US"/>
+        </w:rPr>
+        <w:t>X</w:t>
+      </w:r>
+      <w:r>
+        <w:rPr>
+          <w:lang w:val="en-US"/>
+        </w:rPr>
+        <w:t>[i]=</w:t>
+      </w:r>
+      <w:r>
+        <w:rPr>
+          <w:color w:val="ED7D31" w:themeColor="accent2"/>
+          <w:lang w:val="en-US"/>
+        </w:rPr>
+        <w:t>random.uniform</w:t>
+      </w:r>
+      <w:r>
+        <w:rPr>
+          <w:lang w:val="en-US"/>
+        </w:rPr>
+        <w:t>(</w:t>
+      </w:r>
+      <w:r>
+        <w:rPr>
+          <w:color w:val="BF8F00" w:themeColor="accent4" w:themeShade="BF"/>
+          <w:lang w:val="en-US"/>
+        </w:rPr>
+        <w:t>x1, x2</w:t>
+      </w:r>
+      <w:r>
+        <w:rPr>
+          <w:lang w:val="en-US"/>
+        </w:rPr>
+        <w:t>)</w:t>
+      </w:r>
+    </w:p>
+    <w:p>
+      <w:pPr>
+        <w:rPr>
+          <w:b/>
+          <w:bCs/>
+          <w:i/>
+          <w:iCs/>
+          <w:lang w:val="en-US"/>
+        </w:rPr>
+      </w:pPr>
+      <w:r>
+        <w:rPr>
+          <w:b/>
+          <w:bCs/>
+          <w:i/>
+          <w:iCs/>
+          <w:lang w:val="en-US"/>
+        </w:rPr>
+        <w:t>Decimal (str)</w:t>
+      </w:r>
+      <w:r>
+        <w:rPr>
+          <w:b/>
+          <w:bCs/>
+          <w:i/>
+          <w:iCs/>
+          <w:lang w:val="en-US"/>
+        </w:rPr>
+        <w:t>:</w:t>
+      </w:r>
+      <w:r>
+        <w:rPr>
+          <w:b/>
+          <w:bCs/>
+          <w:i/>
+          <w:iCs/>
+          <w:lang w:val="en-US"/>
+        </w:rPr>
+        <w:tab/>
+      </w:r>
+    </w:p>
+    <w:p>
+      <w:r>
+        <w:t xml:space="preserve">Для хранения в массиве импользуется строковый тип и каждый символ после запятой генерируется отдельно через </w:t>
+      </w:r>
+      <w:r>
+        <w:rPr>
+          <w:lang w:val="en-US"/>
+        </w:rPr>
+        <w:t>for</w:t>
+      </w:r>
+      <w:r>
+        <w:t xml:space="preserve"> </w:t>
+      </w:r>
+      <w:r>
+        <w:t>(очень медленная работа на больших длиннах)</w:t>
+      </w:r>
+    </w:p>
+    <w:p>
+      <w:pPr>
+        <w:pStyle w:val="HTML"/>
+        <w:rPr>
+          <w:lang w:val="en-US"/>
+        </w:rPr>
+      </w:pPr>
+      <w:r>
+        <w:tab/>
+      </w:r>
+      <w:r>
+        <w:tab/>
+      </w:r>
+      <w:r>
+        <w:rPr>
+          <w:color w:val="4472C4" w:themeColor="accent1"/>
+          <w:lang w:val="en-US"/>
+        </w:rPr>
+        <w:t>strl</w:t>
+      </w:r>
+      <w:r>
+        <w:rPr>
+          <w:lang w:val="en-US"/>
+        </w:rPr>
+        <w:t>=</w:t>
+      </w:r>
+      <w:r>
+        <w:rPr>
+          <w:color w:val="70AD47" w:themeColor="accent6"/>
+          <w:lang w:val="en-US"/>
+        </w:rPr>
+        <w:t>str</w:t>
+      </w:r>
+      <w:r>
+        <w:rPr>
+          <w:lang w:val="en-US"/>
+        </w:rPr>
+        <w:t>(random.</w:t>
+      </w:r>
+      <w:r>
+        <w:rPr>
+          <w:color w:val="70AD47" w:themeColor="accent6"/>
+          <w:lang w:val="en-US"/>
+        </w:rPr>
+        <w:t>randint</w:t>
+      </w:r>
+      <w:r>
+        <w:rPr>
+          <w:lang w:val="en-US"/>
+        </w:rPr>
+        <w:t>(x1,x2))+"."</w:t>
+      </w:r>
+    </w:p>
+    <w:p>
+      <w:pPr>
+        <w:pStyle w:val="HTML"/>
+        <w:rPr>
+          <w:lang w:val="en-US"/>
+        </w:rPr>
+      </w:pPr>
+      <w:r>
+        <w:rPr>
+          <w:lang w:val="en-US"/>
+        </w:rPr>
+        <w:t xml:space="preserve">                    </w:t>
+      </w:r>
+      <w:r>
+        <w:rPr>
+          <w:color w:val="FF0000"/>
+          <w:lang w:val="en-US"/>
+        </w:rPr>
+        <w:t xml:space="preserve">for </w:t>
+      </w:r>
+      <w:r>
+        <w:rPr>
+          <w:color w:val="4472C4" w:themeColor="accent1"/>
+          <w:lang w:val="en-US"/>
+        </w:rPr>
+        <w:t xml:space="preserve">j </w:t>
+      </w:r>
+      <w:r>
+        <w:rPr>
+          <w:lang w:val="en-US"/>
+        </w:rPr>
+        <w:t xml:space="preserve">in </w:t>
+      </w:r>
+      <w:r>
+        <w:rPr>
+          <w:color w:val="70AD47" w:themeColor="accent6"/>
+          <w:lang w:val="en-US"/>
+        </w:rPr>
+        <w:t>range</w:t>
+      </w:r>
+      <w:r>
+        <w:rPr>
+          <w:lang w:val="en-US"/>
+        </w:rPr>
+        <w:t>(</w:t>
+      </w:r>
+      <w:r>
+        <w:rPr>
+          <w:color w:val="4472C4" w:themeColor="accent1"/>
+          <w:lang w:val="en-US"/>
+        </w:rPr>
+        <w:t>dec</w:t>
+      </w:r>
+      <w:r>
+        <w:rPr>
+          <w:lang w:val="en-US"/>
+        </w:rPr>
+        <w:t>):</w:t>
+      </w:r>
+    </w:p>
+    <w:p>
+      <w:pPr>
+        <w:pStyle w:val="HTML"/>
+        <w:rPr>
+          <w:lang w:val="en-US"/>
+        </w:rPr>
+      </w:pPr>
+      <w:r>
+        <w:rPr>
+          <w:lang w:val="en-US"/>
+        </w:rPr>
+        <w:t xml:space="preserve">                        n=</w:t>
+      </w:r>
+      <w:r>
+        <w:rPr>
+          <w:color w:val="70AD47" w:themeColor="accent6"/>
+          <w:lang w:val="en-US"/>
+        </w:rPr>
+        <w:t>str</w:t>
+      </w:r>
+      <w:r>
+        <w:rPr>
+          <w:lang w:val="en-US"/>
+        </w:rPr>
+        <w:t>(random.randint(0,9))</w:t>
+      </w:r>
+    </w:p>
+    <w:p>
+      <w:pPr>
+        <w:pStyle w:val="HTML"/>
+        <w:rPr>
+          <w:color w:val="4472C4" w:themeColor="accent1"/>
+          <w:lang w:val="en-US"/>
+        </w:rPr>
+      </w:pPr>
+      <w:r>
+        <w:rPr>
+          <w:lang w:val="en-US"/>
+        </w:rPr>
+        <w:t xml:space="preserve">                        </w:t>
+      </w:r>
+      <w:r>
+        <w:rPr>
+          <w:color w:val="4472C4" w:themeColor="accent1"/>
+          <w:lang w:val="en-US"/>
+        </w:rPr>
+        <w:t>strl</w:t>
+      </w:r>
+      <w:r>
+        <w:rPr>
+          <w:lang w:val="en-US"/>
+        </w:rPr>
+        <w:t>=</w:t>
+      </w:r>
+      <w:r>
+        <w:rPr>
+          <w:color w:val="4472C4" w:themeColor="accent1"/>
+          <w:lang w:val="en-US"/>
+        </w:rPr>
+        <w:t>strl</w:t>
+      </w:r>
+      <w:r>
+        <w:rPr>
+          <w:lang w:val="en-US"/>
+        </w:rPr>
+        <w:t>+n</w:t>
+      </w:r>
+    </w:p>
+    <w:p>
+      <w:pPr>
+        <w:pStyle w:val="HTML"/>
+        <w:rPr>
+          <w:lang w:val="en-US"/>
+        </w:rPr>
+      </w:pPr>
+      <w:r>
+        <w:rPr>
+          <w:lang w:val="en-US"/>
+        </w:rPr>
+        <w:t xml:space="preserve">                    X[</w:t>
+      </w:r>
+      <w:r>
+        <w:rPr>
+          <w:color w:val="4472C4" w:themeColor="accent1"/>
+          <w:lang w:val="en-US"/>
+        </w:rPr>
+        <w:t>i</w:t>
+      </w:r>
+      <w:r>
+        <w:rPr>
+          <w:lang w:val="en-US"/>
+        </w:rPr>
+        <w:t>]=</w:t>
+      </w:r>
+      <w:r>
+        <w:rPr>
+          <w:color w:val="4472C4" w:themeColor="accent1"/>
+          <w:lang w:val="en-US"/>
+        </w:rPr>
+        <w:t>strl</w:t>
+      </w:r>
+    </w:p>
+    <w:p>
+      <w:pPr>
+        <w:spacing w:after="0" w:line="0" w:lineRule="atLeast"/>
         <w:rPr>
           <w:b/>
           <w:bCs/>
@@ -28335,8 +29228,7 @@
           <w:szCs w:val="24"/>
           <w:lang w:val="en-US"/>
         </w:rPr>
-        <w:t>Float16-64</w:t>
-      </w:r>
+      </w:pPr>
       <w:r>
         <w:rPr>
           <w:b/>
@@ -28346,119 +29238,9 @@
           <w:szCs w:val="24"/>
           <w:lang w:val="en-US"/>
         </w:rPr>
-        <w:t>:</w:t>
-      </w:r>
-    </w:p>
-    <w:p>
-      <w:pPr>
-        <w:pStyle w:val="HTML"/>
-        <w:rPr>
-          <w:lang w:val="en-US"/>
-        </w:rPr>
-      </w:pPr>
-      <w:r>
-        <w:rPr>
-          <w:lang w:val="en-US"/>
-        </w:rPr>
-        <w:t xml:space="preserve">            </w:t>
-      </w:r>
-      <w:r>
-        <w:rPr>
-          <w:color w:val="4472C4" w:themeColor="accent1"/>
-          <w:lang w:val="en-US"/>
-        </w:rPr>
-        <w:t>X</w:t>
-      </w:r>
-      <w:r>
-        <w:rPr>
-          <w:lang w:val="en-US"/>
-        </w:rPr>
-        <w:t>=np.zeros(l,dtype="</w:t>
-      </w:r>
-      <w:r>
-        <w:rPr>
-          <w:color w:val="70AD47" w:themeColor="accent6"/>
-          <w:lang w:val="en-US"/>
-        </w:rPr>
-        <w:t>float16-64</w:t>
-      </w:r>
-      <w:r>
-        <w:rPr>
-          <w:lang w:val="en-US"/>
-        </w:rPr>
-        <w:t>")</w:t>
-      </w:r>
-    </w:p>
-    <w:p>
-      <w:pPr>
-        <w:pStyle w:val="HTML"/>
-        <w:rPr>
-          <w:lang w:val="en-US"/>
-        </w:rPr>
-      </w:pPr>
-      <w:r>
-        <w:rPr>
-          <w:lang w:val="en-US"/>
-        </w:rPr>
-        <w:t xml:space="preserve">            for i in range(l):</w:t>
-      </w:r>
-    </w:p>
-    <w:p>
-      <w:pPr>
-        <w:pStyle w:val="HTML"/>
-        <w:rPr>
-          <w:lang w:val="en-US"/>
-        </w:rPr>
-      </w:pPr>
-      <w:r>
-        <w:rPr>
-          <w:lang w:val="en-US"/>
-        </w:rPr>
-        <w:t xml:space="preserve">                </w:t>
-      </w:r>
-      <w:r>
-        <w:rPr>
-          <w:color w:val="4472C4" w:themeColor="accent1"/>
-          <w:lang w:val="en-US"/>
-        </w:rPr>
-        <w:t>X</w:t>
-      </w:r>
-      <w:r>
-        <w:rPr>
-          <w:lang w:val="en-US"/>
-        </w:rPr>
-        <w:t>[i]=</w:t>
-      </w:r>
-      <w:r>
-        <w:rPr>
-          <w:color w:val="ED7D31" w:themeColor="accent2"/>
-          <w:lang w:val="en-US"/>
-        </w:rPr>
-        <w:t>random.uniform</w:t>
-      </w:r>
-      <w:r>
-        <w:rPr>
-          <w:lang w:val="en-US"/>
-        </w:rPr>
-        <w:t>(</w:t>
-      </w:r>
-      <w:r>
-        <w:rPr>
-          <w:color w:val="BF8F00" w:themeColor="accent4" w:themeShade="BF"/>
-          <w:lang w:val="en-US"/>
-        </w:rPr>
-        <w:t>x1, x2</w:t>
-      </w:r>
-      <w:r>
-        <w:rPr>
-          <w:lang w:val="en-US"/>
-        </w:rPr>
-        <w:t>)</w:t>
-      </w:r>
-    </w:p>
-    <w:p>
-      <w:pPr>
-        <w:spacing w:after="0" w:line="0" w:lineRule="atLeast"/>
+        <w:t>Float16-64</w:t>
+      </w:r>
+      <w:r>
         <w:rPr>
           <w:b/>
           <w:bCs/>
@@ -28467,17 +29249,242 @@
           <w:szCs w:val="24"/>
           <w:lang w:val="en-US"/>
         </w:rPr>
+        <w:t>:</w:t>
+      </w:r>
+    </w:p>
+    <w:p>
+      <w:pPr>
+        <w:spacing w:after="0" w:line="0" w:lineRule="atLeast"/>
+        <w:rPr>
+          <w:szCs w:val="24"/>
+          <w:lang w:val="en-US"/>
+        </w:rPr>
       </w:pPr>
       <w:r>
+        <w:rPr>
+          <w:szCs w:val="24"/>
+        </w:rPr>
+        <w:t xml:space="preserve">Импортируемый тип из </w:t>
+      </w:r>
+      <w:r>
+        <w:rPr>
+          <w:szCs w:val="24"/>
+          <w:lang w:val="en-US"/>
+        </w:rPr>
+        <w:t>numpy</w:t>
+      </w:r>
+    </w:p>
+    <w:p>
+      <w:pPr>
+        <w:pStyle w:val="HTML"/>
+        <w:rPr>
+          <w:lang w:val="en-US"/>
+        </w:rPr>
+      </w:pPr>
+      <w:r>
+        <w:rPr>
+          <w:lang w:val="en-US"/>
+        </w:rPr>
+        <w:t xml:space="preserve">            </w:t>
+      </w:r>
+      <w:r>
+        <w:rPr>
+          <w:color w:val="4472C4" w:themeColor="accent1"/>
+          <w:lang w:val="en-US"/>
+        </w:rPr>
+        <w:t>X</w:t>
+      </w:r>
+      <w:r>
+        <w:rPr>
+          <w:lang w:val="en-US"/>
+        </w:rPr>
+        <w:t>=np.zeros(l,dtype="</w:t>
+      </w:r>
+      <w:r>
+        <w:rPr>
+          <w:color w:val="70AD47" w:themeColor="accent6"/>
+          <w:lang w:val="en-US"/>
+        </w:rPr>
+        <w:t>float16-64</w:t>
+      </w:r>
+      <w:r>
+        <w:rPr>
+          <w:lang w:val="en-US"/>
+        </w:rPr>
+        <w:t>")</w:t>
+      </w:r>
+    </w:p>
+    <w:p>
+      <w:pPr>
+        <w:pStyle w:val="HTML"/>
+        <w:rPr>
+          <w:lang w:val="en-US"/>
+        </w:rPr>
+      </w:pPr>
+      <w:r>
+        <w:rPr>
+          <w:lang w:val="en-US"/>
+        </w:rPr>
+        <w:t xml:space="preserve">            for i in range(l):</w:t>
+      </w:r>
+    </w:p>
+    <w:p>
+      <w:pPr>
+        <w:pStyle w:val="HTML"/>
+        <w:rPr>
+          <w:lang w:val="en-US"/>
+        </w:rPr>
+      </w:pPr>
+      <w:r>
+        <w:rPr>
+          <w:lang w:val="en-US"/>
+        </w:rPr>
+        <w:t xml:space="preserve">                </w:t>
+      </w:r>
+      <w:r>
+        <w:rPr>
+          <w:color w:val="4472C4" w:themeColor="accent1"/>
+          <w:lang w:val="en-US"/>
+        </w:rPr>
+        <w:t>X</w:t>
+      </w:r>
+      <w:r>
+        <w:rPr>
+          <w:lang w:val="en-US"/>
+        </w:rPr>
+        <w:t>[i]=</w:t>
+      </w:r>
+      <w:r>
+        <w:rPr>
+          <w:color w:val="ED7D31" w:themeColor="accent2"/>
+          <w:lang w:val="en-US"/>
+        </w:rPr>
+        <w:t>random.uniform</w:t>
+      </w:r>
+      <w:r>
+        <w:rPr>
+          <w:lang w:val="en-US"/>
+        </w:rPr>
+        <w:t>(</w:t>
+      </w:r>
+      <w:r>
+        <w:rPr>
+          <w:color w:val="BF8F00" w:themeColor="accent4" w:themeShade="BF"/>
+          <w:lang w:val="en-US"/>
+        </w:rPr>
+        <w:t>x1, x2</w:t>
+      </w:r>
+      <w:r>
+        <w:rPr>
+          <w:lang w:val="en-US"/>
+        </w:rPr>
+        <w:t>)</w:t>
+      </w:r>
+    </w:p>
+    <w:p>
+      <w:pPr>
+        <w:spacing w:after="0" w:line="0" w:lineRule="atLeast"/>
         <w:rPr>
           <w:b/>
           <w:bCs/>
           <w:i/>
           <w:iCs/>
           <w:szCs w:val="24"/>
-          <w:lang w:val="en-US"/>
-        </w:rPr>
-        <w:t>Bin:</w:t>
+        </w:rPr>
+      </w:pPr>
+      <w:r>
+        <w:rPr>
+          <w:b/>
+          <w:bCs/>
+          <w:i/>
+          <w:iCs/>
+          <w:szCs w:val="24"/>
+          <w:lang w:val="en-US"/>
+        </w:rPr>
+        <w:t>B</w:t>
+      </w:r>
+      <w:r>
+        <w:rPr>
+          <w:b/>
+          <w:bCs/>
+          <w:i/>
+          <w:iCs/>
+          <w:szCs w:val="24"/>
+          <w:lang w:val="en-US"/>
+        </w:rPr>
+        <w:t>oolean</w:t>
+      </w:r>
+      <w:r>
+        <w:rPr>
+          <w:b/>
+          <w:bCs/>
+          <w:i/>
+          <w:iCs/>
+          <w:szCs w:val="24"/>
+        </w:rPr>
+        <w:t>:</w:t>
+      </w:r>
+    </w:p>
+    <w:p>
+      <w:pPr>
+        <w:rPr>
+          <w:iCs/>
+          <w:szCs w:val="24"/>
+          <w:lang w:val="en-US"/>
+        </w:rPr>
+      </w:pPr>
+      <w:r>
+        <w:rPr>
+          <w:iCs/>
+          <w:szCs w:val="24"/>
+        </w:rPr>
+        <w:t>Стандартный</w:t>
+      </w:r>
+      <w:r>
+        <w:rPr>
+          <w:iCs/>
+          <w:szCs w:val="24"/>
+          <w:lang w:val="en-US"/>
+        </w:rPr>
+        <w:t xml:space="preserve"> </w:t>
+      </w:r>
+      <w:r>
+        <w:rPr>
+          <w:iCs/>
+          <w:szCs w:val="24"/>
+        </w:rPr>
+        <w:t>тип</w:t>
+      </w:r>
+      <w:r>
+        <w:rPr>
+          <w:iCs/>
+          <w:szCs w:val="24"/>
+          <w:lang w:val="en-US"/>
+        </w:rPr>
+        <w:t xml:space="preserve"> </w:t>
+      </w:r>
+      <w:r>
+        <w:rPr>
+          <w:iCs/>
+          <w:szCs w:val="24"/>
+        </w:rPr>
+        <w:t>данных</w:t>
+      </w:r>
+      <w:r>
+        <w:rPr>
+          <w:iCs/>
+          <w:szCs w:val="24"/>
+          <w:lang w:val="en-US"/>
+        </w:rPr>
+        <w:t xml:space="preserve"> </w:t>
+      </w:r>
+      <w:r>
+        <w:rPr>
+          <w:iCs/>
+          <w:szCs w:val="24"/>
+          <w:lang w:val="en-US"/>
+        </w:rPr>
+        <w:t xml:space="preserve">python 3 </w:t>
       </w:r>
     </w:p>
     <w:p>
@@ -29538,6 +30545,7 @@
         <w:rPr>
           <w:szCs w:val="24"/>
         </w:rPr>
+        <w:lastRenderedPageBreak/>
         <w:t>Для</w:t>
       </w:r>
       <w:r>
@@ -29678,12 +30686,12 @@
         <w:pStyle w:val="2"/>
         <w:ind w:firstLine="708"/>
       </w:pPr>
-      <w:bookmarkStart w:id="49" w:name="_Toc121781966"/>
+      <w:bookmarkStart w:id="52" w:name="_Toc121781966"/>
       <w:r>
         <w:lastRenderedPageBreak/>
         <w:t>5.4. Выполнение арифметических операций над элементами массива:</w:t>
       </w:r>
-      <w:bookmarkEnd w:id="49"/>
+      <w:bookmarkEnd w:id="52"/>
     </w:p>
     <w:p>
       <w:r>
@@ -30047,57 +31055,28 @@
         <w:ind w:firstLine="708"/>
       </w:pPr>
       <w:r>
-        <w:t xml:space="preserve">Выбор операции </w:t>
-      </w:r>
-      <w:r>
-        <w:rPr>
-          <w:i/>
-          <w:iCs/>
-        </w:rPr>
-        <w:t>“</w:t>
-      </w:r>
-      <w:r>
-        <w:rPr>
-          <w:b/>
-          <w:bCs/>
-          <w:i/>
-          <w:iCs/>
-        </w:rPr>
-        <w:t>Умножение</w:t>
-      </w:r>
-      <w:r>
-        <w:rPr>
-          <w:i/>
-          <w:iCs/>
-        </w:rPr>
-        <w:t>”</w:t>
+        <w:t xml:space="preserve">Повышенную точность (устанавливаемую параметром </w:t>
+      </w:r>
+      <w:r>
+        <w:rPr>
+          <w:lang w:val="en-US"/>
+        </w:rPr>
+        <w:t>Dec</w:t>
       </w:r>
       <w:r>
         <w:t xml:space="preserve"> </w:t>
       </w:r>
       <w:r>
-        <w:t xml:space="preserve">приводит к умножению всех элементов последовательно на </w:t>
-      </w:r>
-      <w:r>
-        <w:t xml:space="preserve">стартовое </w:t>
-      </w:r>
-      <w:r>
-        <w:rPr>
-          <w:lang w:val="en-US"/>
-        </w:rPr>
-        <w:t>s</w:t>
-      </w:r>
-      <w:r>
-        <w:t xml:space="preserve">=1 </w:t>
-      </w:r>
-      <w:r>
-        <w:t xml:space="preserve">при </w:t>
-      </w:r>
-      <w:r>
-        <w:t xml:space="preserve">помощи </w:t>
-      </w:r>
-      <w:r>
-        <w:t xml:space="preserve">цикла </w:t>
+        <w:rPr>
+          <w:lang w:val="en-US"/>
+        </w:rPr>
+        <w:t>L</w:t>
+      </w:r>
+      <w:r>
+        <w:t xml:space="preserve">) </w:t>
+      </w:r>
+      <w:r>
+        <w:t xml:space="preserve">можно также установить и для каждой ячейки массива, данные будут храниться в массиве построчно (рандомизироваться будут также и все символы после запятой), однако скорость заполнения при использовании этого метода падает в разы, поскольку к первому циклу </w:t>
       </w:r>
       <w:r>
         <w:rPr>
@@ -30106,782 +31085,19 @@
         <w:t>for</w:t>
       </w:r>
       <w:r>
-        <w:t>:</w:t>
-      </w:r>
-    </w:p>
-    <w:p>
-      <w:pPr>
-        <w:pStyle w:val="HTML"/>
-        <w:ind w:left="1416"/>
-        <w:rPr>
-          <w:lang w:val="en-US"/>
-        </w:rPr>
-      </w:pPr>
-      <w:r>
-        <w:rPr>
-          <w:color w:val="FF0000"/>
+        <w:t xml:space="preserve"> </w:t>
+      </w:r>
+      <w:r>
+        <w:t xml:space="preserve">с ячейками добавляется второй цикл </w:t>
+      </w:r>
+      <w:r>
+        <w:rPr>
           <w:lang w:val="en-US"/>
         </w:rPr>
         <w:t>for</w:t>
       </w:r>
       <w:r>
-        <w:rPr>
-          <w:lang w:val="en-US"/>
-        </w:rPr>
-        <w:t xml:space="preserve"> </w:t>
-      </w:r>
-      <w:r>
-        <w:rPr>
-          <w:color w:val="0070C0"/>
-          <w:lang w:val="en-US"/>
-        </w:rPr>
-        <w:t xml:space="preserve">i </w:t>
-      </w:r>
-      <w:r>
-        <w:rPr>
-          <w:color w:val="FF0000"/>
-          <w:lang w:val="en-US"/>
-        </w:rPr>
-        <w:t>in</w:t>
-      </w:r>
-      <w:r>
-        <w:rPr>
-          <w:lang w:val="en-US"/>
-        </w:rPr>
-        <w:t xml:space="preserve"> </w:t>
-      </w:r>
-      <w:r>
-        <w:rPr>
-          <w:color w:val="FF0000"/>
-          <w:lang w:val="en-US"/>
-        </w:rPr>
-        <w:t>range</w:t>
-      </w:r>
-      <w:r>
-        <w:rPr>
-          <w:lang w:val="en-US"/>
-        </w:rPr>
-        <w:t>(</w:t>
-      </w:r>
-      <w:r>
-        <w:rPr>
-          <w:color w:val="0070C0"/>
-          <w:lang w:val="en-US"/>
-        </w:rPr>
-        <w:t>l</w:t>
-      </w:r>
-      <w:r>
-        <w:rPr>
-          <w:lang w:val="en-US"/>
-        </w:rPr>
-        <w:t>):</w:t>
-      </w:r>
-    </w:p>
-    <w:p>
-      <w:pPr>
-        <w:pStyle w:val="HTML"/>
-        <w:ind w:left="1416"/>
-      </w:pPr>
-      <w:r>
-        <w:rPr>
-          <w:lang w:val="en-US"/>
-        </w:rPr>
-        <w:t xml:space="preserve">   </w:t>
-      </w:r>
-      <w:r>
-        <w:rPr>
-          <w:color w:val="0070C0"/>
-        </w:rPr>
-        <w:t>s</w:t>
-      </w:r>
-      <w:r>
-        <w:t>*=</w:t>
-      </w:r>
-      <w:r>
-        <w:rPr>
-          <w:color w:val="92D050"/>
-        </w:rPr>
-        <w:t>Decimal</w:t>
-      </w:r>
-      <w:r>
-        <w:t>(</w:t>
-      </w:r>
-      <w:r>
-        <w:rPr>
-          <w:color w:val="0070C0"/>
-        </w:rPr>
-        <w:t>X</w:t>
-      </w:r>
-      <w:r>
-        <w:t>[</w:t>
-      </w:r>
-      <w:r>
-        <w:rPr>
-          <w:color w:val="0070C0"/>
-        </w:rPr>
-        <w:t>i</w:t>
-      </w:r>
-      <w:r>
-        <w:t>])</w:t>
-      </w:r>
-    </w:p>
-    <w:p>
-      <w:pPr>
-        <w:ind w:firstLine="708"/>
-        <w:rPr>
-          <w:b/>
-          <w:bCs/>
-          <w:i/>
-          <w:iCs/>
-        </w:rPr>
-      </w:pPr>
-      <w:r>
-        <w:t xml:space="preserve">При выборе операции </w:t>
-      </w:r>
-      <w:r>
-        <w:t>“</w:t>
-      </w:r>
-      <w:r>
-        <w:rPr>
-          <w:b/>
-          <w:bCs/>
-        </w:rPr>
-        <w:t>Деление</w:t>
-      </w:r>
-      <w:r>
-        <w:t>”</w:t>
-      </w:r>
-      <w:r>
-        <w:t xml:space="preserve"> происходит циклическое деление </w:t>
-      </w:r>
-      <w:r>
-        <w:rPr>
-          <w:lang w:val="en-US"/>
-        </w:rPr>
-        <w:t>s</w:t>
-      </w:r>
-      <w:r>
-        <w:t>=1</w:t>
-      </w:r>
-      <w:r>
-        <w:t xml:space="preserve"> на элементы массива</w:t>
-      </w:r>
-      <w:r>
-        <w:t>, т.е. 1 деленная на операцию умножения</w:t>
-      </w:r>
-      <w:r>
-        <w:t>.</w:t>
-      </w:r>
-    </w:p>
-    <w:p>
-      <w:pPr>
-        <w:ind w:firstLine="708"/>
-      </w:pPr>
-      <w:r>
-        <w:t xml:space="preserve">Операция </w:t>
-      </w:r>
-      <w:r>
-        <w:rPr>
-          <w:b/>
-          <w:bCs/>
-          <w:i/>
-          <w:iCs/>
-        </w:rPr>
-        <w:t>“Умножить на …”</w:t>
-      </w:r>
-      <w:r>
-        <w:t xml:space="preserve"> </w:t>
-      </w:r>
-      <w:r>
-        <w:t>домножает каждый элемент массива на число, заданное в окно интерфейса, при этом массив полностью перезаписывается и обновляется графическая таблица в интерфейсе.</w:t>
-      </w:r>
-      <w:r>
-        <w:t xml:space="preserve"> Реализовано с помощью стандартного цикла </w:t>
-      </w:r>
-      <w:r>
-        <w:rPr>
-          <w:lang w:val="en-US"/>
-        </w:rPr>
-        <w:t>for</w:t>
-      </w:r>
-      <w:r>
-        <w:t xml:space="preserve"> с одновременным обновлением таблиц:</w:t>
-      </w:r>
-    </w:p>
-    <w:p>
-      <w:pPr>
-        <w:pStyle w:val="HTML"/>
-        <w:rPr>
-          <w:lang w:val="en-US"/>
-        </w:rPr>
-      </w:pPr>
-      <w:bookmarkStart w:id="50" w:name="_Hlk121419749"/>
-      <w:r>
-        <w:rPr>
-          <w:color w:val="FF0000"/>
-          <w:lang w:val="en-US"/>
-        </w:rPr>
-        <w:t>for</w:t>
-      </w:r>
-      <w:r>
-        <w:rPr>
-          <w:lang w:val="en-US"/>
-        </w:rPr>
-        <w:t xml:space="preserve"> </w:t>
-      </w:r>
-      <w:r>
-        <w:rPr>
-          <w:color w:val="00B0F0"/>
-          <w:lang w:val="en-US"/>
-        </w:rPr>
-        <w:t>i</w:t>
-      </w:r>
-      <w:r>
-        <w:rPr>
-          <w:lang w:val="en-US"/>
-        </w:rPr>
-        <w:t xml:space="preserve"> </w:t>
-      </w:r>
-      <w:r>
-        <w:rPr>
-          <w:color w:val="FF0000"/>
-          <w:lang w:val="en-US"/>
-        </w:rPr>
-        <w:t>in</w:t>
-      </w:r>
-      <w:r>
-        <w:rPr>
-          <w:lang w:val="en-US"/>
-        </w:rPr>
-        <w:t xml:space="preserve"> range(len(</w:t>
-      </w:r>
-      <w:r>
-        <w:rPr>
-          <w:color w:val="00B0F0"/>
-          <w:lang w:val="en-US"/>
-        </w:rPr>
-        <w:t>X</w:t>
-      </w:r>
-      <w:r>
-        <w:rPr>
-          <w:lang w:val="en-US"/>
-        </w:rPr>
-        <w:t>)):</w:t>
-      </w:r>
-    </w:p>
-    <w:p>
-      <w:pPr>
-        <w:pStyle w:val="HTML"/>
-        <w:rPr>
-          <w:lang w:val="en-US"/>
-        </w:rPr>
-      </w:pPr>
-      <w:r>
-        <w:rPr>
-          <w:lang w:val="en-US"/>
-        </w:rPr>
-        <w:t xml:space="preserve">                    </w:t>
-      </w:r>
-      <w:r>
-        <w:rPr>
-          <w:color w:val="00B0F0"/>
-          <w:lang w:val="en-US"/>
-        </w:rPr>
-        <w:t>X</w:t>
-      </w:r>
-      <w:r>
-        <w:rPr>
-          <w:lang w:val="en-US"/>
-        </w:rPr>
-        <w:t>[</w:t>
-      </w:r>
-      <w:r>
-        <w:rPr>
-          <w:color w:val="00B0F0"/>
-          <w:lang w:val="en-US"/>
-        </w:rPr>
-        <w:t>i</w:t>
-      </w:r>
-      <w:r>
-        <w:rPr>
-          <w:lang w:val="en-US"/>
-        </w:rPr>
-        <w:t>]=</w:t>
-      </w:r>
-      <w:r>
-        <w:rPr>
-          <w:color w:val="00B0F0"/>
-          <w:lang w:val="en-US"/>
-        </w:rPr>
-        <w:t>X</w:t>
-      </w:r>
-      <w:r>
-        <w:rPr>
-          <w:lang w:val="en-US"/>
-        </w:rPr>
-        <w:t>[</w:t>
-      </w:r>
-      <w:r>
-        <w:rPr>
-          <w:color w:val="00B0F0"/>
-          <w:lang w:val="en-US"/>
-        </w:rPr>
-        <w:t>i</w:t>
-      </w:r>
-      <w:r>
-        <w:rPr>
-          <w:lang w:val="en-US"/>
-        </w:rPr>
-        <w:t>]*</w:t>
-      </w:r>
-      <w:r>
-        <w:rPr>
-          <w:color w:val="4472C4" w:themeColor="accent1"/>
-          <w:lang w:val="en-US"/>
-        </w:rPr>
-        <w:t>mn</w:t>
-      </w:r>
-    </w:p>
-    <w:p>
-      <w:pPr>
-        <w:pStyle w:val="HTML"/>
-        <w:rPr>
-          <w:lang w:val="en-US"/>
-        </w:rPr>
-      </w:pPr>
-      <w:r>
-        <w:rPr>
-          <w:lang w:val="en-US"/>
-        </w:rPr>
-        <w:t xml:space="preserve">                    </w:t>
-      </w:r>
-      <w:r>
-        <w:rPr>
-          <w:color w:val="4472C4" w:themeColor="accent1"/>
-          <w:lang w:val="en-US"/>
-        </w:rPr>
-        <w:t>cellinfo</w:t>
-      </w:r>
-      <w:r>
-        <w:rPr>
-          <w:lang w:val="en-US"/>
-        </w:rPr>
-        <w:t xml:space="preserve"> = </w:t>
-      </w:r>
-      <w:r>
-        <w:rPr>
-          <w:color w:val="70AD47" w:themeColor="accent6"/>
-          <w:lang w:val="en-US"/>
-        </w:rPr>
-        <w:t>QTableWidgetItem</w:t>
-      </w:r>
-      <w:r>
-        <w:rPr>
-          <w:lang w:val="en-US"/>
-        </w:rPr>
-        <w:t>(str(</w:t>
-      </w:r>
-      <w:r>
-        <w:rPr>
-          <w:color w:val="00B0F0"/>
-          <w:lang w:val="en-US"/>
-        </w:rPr>
-        <w:t>X</w:t>
-      </w:r>
-      <w:r>
-        <w:rPr>
-          <w:lang w:val="en-US"/>
-        </w:rPr>
-        <w:t>[</w:t>
-      </w:r>
-      <w:r>
-        <w:rPr>
-          <w:color w:val="00B0F0"/>
-          <w:lang w:val="en-US"/>
-        </w:rPr>
-        <w:t>i</w:t>
-      </w:r>
-      <w:r>
-        <w:rPr>
-          <w:lang w:val="en-US"/>
-        </w:rPr>
-        <w:t>]))</w:t>
-      </w:r>
-    </w:p>
-    <w:p>
-      <w:pPr>
-        <w:pStyle w:val="HTML"/>
-        <w:rPr>
-          <w:lang w:val="en-US"/>
-        </w:rPr>
-      </w:pPr>
-      <w:r>
-        <w:rPr>
-          <w:lang w:val="en-US"/>
-        </w:rPr>
-        <w:t xml:space="preserve">                    </w:t>
-      </w:r>
-      <w:r>
-        <w:rPr>
-          <w:color w:val="70AD47" w:themeColor="accent6"/>
-          <w:lang w:val="en-US"/>
-        </w:rPr>
-        <w:t>self.ui.tableWidget.setItem</w:t>
-      </w:r>
-      <w:r>
-        <w:rPr>
-          <w:lang w:val="en-US"/>
-        </w:rPr>
-        <w:t xml:space="preserve">(0, i, </w:t>
-      </w:r>
-      <w:r>
-        <w:rPr>
-          <w:color w:val="4472C4" w:themeColor="accent1"/>
-          <w:lang w:val="en-US"/>
-        </w:rPr>
-        <w:t>cellinfo</w:t>
-      </w:r>
-      <w:r>
-        <w:rPr>
-          <w:lang w:val="en-US"/>
-        </w:rPr>
-        <w:t>)</w:t>
-      </w:r>
-    </w:p>
-    <w:bookmarkEnd w:id="50"/>
-    <w:p>
-      <w:pPr>
-        <w:pStyle w:val="HTML"/>
-        <w:rPr>
-          <w:lang w:val="en-US"/>
-        </w:rPr>
-      </w:pPr>
-    </w:p>
-    <w:p>
-      <w:r>
-        <w:rPr>
-          <w:lang w:val="en-US"/>
-        </w:rPr>
-        <w:lastRenderedPageBreak/>
-        <w:tab/>
-      </w:r>
-      <w:r>
-        <w:t xml:space="preserve">При выборе операции </w:t>
-      </w:r>
-      <w:r>
-        <w:rPr>
-          <w:i/>
-          <w:iCs/>
-        </w:rPr>
-        <w:t>“</w:t>
-      </w:r>
-      <w:r>
-        <w:rPr>
-          <w:b/>
-          <w:bCs/>
-          <w:i/>
-          <w:iCs/>
-        </w:rPr>
-        <w:t>Возвести в … степень</w:t>
-      </w:r>
-      <w:r>
-        <w:rPr>
-          <w:i/>
-          <w:iCs/>
-        </w:rPr>
-        <w:t>”</w:t>
-      </w:r>
-      <w:r>
-        <w:t xml:space="preserve"> </w:t>
-      </w:r>
-      <w:r>
-        <w:t>программа возведёт каждый элемент массива в степень указанную в окно интерфейса</w:t>
-      </w:r>
-      <w:r>
-        <w:t>, при этом массив полностью перезаписывается и обновляется графическая таблица в интерфейсе</w:t>
-      </w:r>
-      <w:r>
-        <w:t>.</w:t>
-      </w:r>
-      <w:r>
-        <w:t xml:space="preserve"> Реализовано с помощью стандартного цикла for с одновременным обновлением таблиц:</w:t>
-      </w:r>
-    </w:p>
-    <w:p>
-      <w:pPr>
-        <w:pStyle w:val="HTML"/>
-        <w:rPr>
-          <w:lang w:val="en-US"/>
-        </w:rPr>
-      </w:pPr>
-      <w:r>
-        <w:rPr>
-          <w:color w:val="FF0000"/>
-          <w:lang w:val="en-US"/>
-        </w:rPr>
-        <w:t>for</w:t>
-      </w:r>
-      <w:r>
-        <w:rPr>
-          <w:lang w:val="en-US"/>
-        </w:rPr>
-        <w:t xml:space="preserve"> </w:t>
-      </w:r>
-      <w:r>
-        <w:rPr>
-          <w:color w:val="00B0F0"/>
-          <w:lang w:val="en-US"/>
-        </w:rPr>
-        <w:t>i</w:t>
-      </w:r>
-      <w:r>
-        <w:rPr>
-          <w:lang w:val="en-US"/>
-        </w:rPr>
-        <w:t xml:space="preserve"> </w:t>
-      </w:r>
-      <w:r>
-        <w:rPr>
-          <w:color w:val="FF0000"/>
-          <w:lang w:val="en-US"/>
-        </w:rPr>
-        <w:t>in</w:t>
-      </w:r>
-      <w:r>
-        <w:rPr>
-          <w:lang w:val="en-US"/>
-        </w:rPr>
-        <w:t xml:space="preserve"> range(len(</w:t>
-      </w:r>
-      <w:r>
-        <w:rPr>
-          <w:color w:val="00B0F0"/>
-          <w:lang w:val="en-US"/>
-        </w:rPr>
-        <w:t>X</w:t>
-      </w:r>
-      <w:r>
-        <w:rPr>
-          <w:lang w:val="en-US"/>
-        </w:rPr>
-        <w:t>)):</w:t>
-      </w:r>
-    </w:p>
-    <w:p>
-      <w:pPr>
-        <w:pStyle w:val="HTML"/>
-        <w:rPr>
-          <w:lang w:val="en-US"/>
-        </w:rPr>
-      </w:pPr>
-      <w:r>
-        <w:rPr>
-          <w:lang w:val="en-US"/>
-        </w:rPr>
-        <w:t xml:space="preserve">                    </w:t>
-      </w:r>
-      <w:r>
-        <w:rPr>
-          <w:color w:val="00B0F0"/>
-          <w:lang w:val="en-US"/>
-        </w:rPr>
-        <w:t>X</w:t>
-      </w:r>
-      <w:r>
-        <w:rPr>
-          <w:lang w:val="en-US"/>
-        </w:rPr>
-        <w:t>[</w:t>
-      </w:r>
-      <w:r>
-        <w:rPr>
-          <w:color w:val="00B0F0"/>
-          <w:lang w:val="en-US"/>
-        </w:rPr>
-        <w:t>i</w:t>
-      </w:r>
-      <w:r>
-        <w:rPr>
-          <w:lang w:val="en-US"/>
-        </w:rPr>
-        <w:t>]=</w:t>
-      </w:r>
-      <w:r>
-        <w:rPr>
-          <w:color w:val="00B0F0"/>
-          <w:lang w:val="en-US"/>
-        </w:rPr>
-        <w:t>X</w:t>
-      </w:r>
-      <w:r>
-        <w:rPr>
-          <w:lang w:val="en-US"/>
-        </w:rPr>
-        <w:t>[</w:t>
-      </w:r>
-      <w:r>
-        <w:rPr>
-          <w:color w:val="00B0F0"/>
-          <w:lang w:val="en-US"/>
-        </w:rPr>
-        <w:t>i</w:t>
-      </w:r>
-      <w:r>
-        <w:rPr>
-          <w:lang w:val="en-US"/>
-        </w:rPr>
-        <w:t>]</w:t>
-      </w:r>
-      <w:r>
-        <w:rPr>
-          <w:color w:val="FF0000"/>
-          <w:lang w:val="en-US"/>
-        </w:rPr>
-        <w:t>*</w:t>
-      </w:r>
-      <w:r>
-        <w:rPr>
-          <w:color w:val="FF0000"/>
-          <w:lang w:val="en-US"/>
-        </w:rPr>
-        <w:t>*</w:t>
-      </w:r>
-      <w:r>
-        <w:rPr>
-          <w:color w:val="4472C4" w:themeColor="accent1"/>
-          <w:lang w:val="en-US"/>
-        </w:rPr>
-        <w:t>mn</w:t>
-      </w:r>
-    </w:p>
-    <w:p>
-      <w:pPr>
-        <w:pStyle w:val="HTML"/>
-        <w:rPr>
-          <w:lang w:val="en-US"/>
-        </w:rPr>
-      </w:pPr>
-      <w:r>
-        <w:rPr>
-          <w:lang w:val="en-US"/>
-        </w:rPr>
-        <w:t xml:space="preserve">                    </w:t>
-      </w:r>
-      <w:r>
-        <w:rPr>
-          <w:color w:val="4472C4" w:themeColor="accent1"/>
-          <w:lang w:val="en-US"/>
-        </w:rPr>
-        <w:t>cellinfo</w:t>
-      </w:r>
-      <w:r>
-        <w:rPr>
-          <w:lang w:val="en-US"/>
-        </w:rPr>
-        <w:t xml:space="preserve"> = </w:t>
-      </w:r>
-      <w:r>
-        <w:rPr>
-          <w:color w:val="70AD47" w:themeColor="accent6"/>
-          <w:lang w:val="en-US"/>
-        </w:rPr>
-        <w:t>QTableWidgetItem</w:t>
-      </w:r>
-      <w:r>
-        <w:rPr>
-          <w:lang w:val="en-US"/>
-        </w:rPr>
-        <w:t>(str(</w:t>
-      </w:r>
-      <w:r>
-        <w:rPr>
-          <w:color w:val="00B0F0"/>
-          <w:lang w:val="en-US"/>
-        </w:rPr>
-        <w:t>X</w:t>
-      </w:r>
-      <w:r>
-        <w:rPr>
-          <w:lang w:val="en-US"/>
-        </w:rPr>
-        <w:t>[</w:t>
-      </w:r>
-      <w:r>
-        <w:rPr>
-          <w:color w:val="00B0F0"/>
-          <w:lang w:val="en-US"/>
-        </w:rPr>
-        <w:t>i</w:t>
-      </w:r>
-      <w:r>
-        <w:rPr>
-          <w:lang w:val="en-US"/>
-        </w:rPr>
-        <w:t>]))</w:t>
-      </w:r>
-    </w:p>
-    <w:p>
-      <w:pPr>
-        <w:pStyle w:val="HTML"/>
-        <w:rPr>
-          <w:lang w:val="en-US"/>
-        </w:rPr>
-      </w:pPr>
-      <w:r>
-        <w:rPr>
-          <w:lang w:val="en-US"/>
-        </w:rPr>
-        <w:t xml:space="preserve">                    </w:t>
-      </w:r>
-      <w:r>
-        <w:rPr>
-          <w:color w:val="70AD47" w:themeColor="accent6"/>
-          <w:lang w:val="en-US"/>
-        </w:rPr>
-        <w:t>self.ui.tableWidget.setItem</w:t>
-      </w:r>
-      <w:r>
-        <w:rPr>
-          <w:lang w:val="en-US"/>
-        </w:rPr>
-        <w:t xml:space="preserve">(0, i, </w:t>
-      </w:r>
-      <w:r>
-        <w:rPr>
-          <w:color w:val="4472C4" w:themeColor="accent1"/>
-          <w:lang w:val="en-US"/>
-        </w:rPr>
-        <w:t>cellinfo</w:t>
-      </w:r>
-      <w:r>
-        <w:rPr>
-          <w:lang w:val="en-US"/>
-        </w:rPr>
-        <w:t>)</w:t>
-      </w:r>
-    </w:p>
-    <w:p>
-      <w:pPr>
-        <w:pStyle w:val="HTML"/>
-        <w:rPr>
-          <w:lang w:val="en-US"/>
-        </w:rPr>
-      </w:pPr>
-    </w:p>
-    <w:p>
-      <w:pPr>
-        <w:pStyle w:val="HTML"/>
-        <w:rPr>
-          <w:lang w:val="en-US"/>
-        </w:rPr>
-      </w:pPr>
-    </w:p>
-    <w:p>
-      <w:pPr>
-        <w:ind w:firstLine="708"/>
-      </w:pPr>
-      <w:r>
-        <w:t>Об окончании операции пользователя уведомит соответсвующая надпись в логах, в ней содежится информация о количестве элементов вычисленного массива, времени вычисления и о результате вычисления:</w:t>
+        <w:t>, который посимвольно заполняет в строку рандомными числами. Задается галочкой в соответствующем окне:</w:t>
       </w:r>
     </w:p>
     <w:p>
@@ -30894,10 +31110,10 @@
           <w:noProof/>
         </w:rPr>
         <w:drawing>
-          <wp:inline distT="0" distB="0" distL="0" distR="0" wp14:anchorId="419C4227" wp14:editId="22A2B227">
-            <wp:extent cx="4238625" cy="933450"/>
-            <wp:effectExtent l="0" t="0" r="9525" b="0"/>
-            <wp:docPr id="9" name="Рисунок 9"/>
+          <wp:inline distT="0" distB="0" distL="0" distR="0" wp14:anchorId="461B8D5A" wp14:editId="2A0A7EFA">
+            <wp:extent cx="2114550" cy="419100"/>
+            <wp:effectExtent l="0" t="0" r="0" b="0"/>
+            <wp:docPr id="7" name="Рисунок 7"/>
             <wp:cNvGraphicFramePr>
               <a:graphicFrameLocks xmlns:a="http://schemas.openxmlformats.org/drawingml/2006/main" noChangeAspect="1"/>
             </wp:cNvGraphicFramePr>
@@ -30917,7 +31133,7 @@
                   <pic:spPr>
                     <a:xfrm>
                       <a:off x="0" y="0"/>
-                      <a:ext cx="4238625" cy="933450"/>
+                      <a:ext cx="2114550" cy="419100"/>
                     </a:xfrm>
                     <a:prstGeom prst="rect">
                       <a:avLst/>
@@ -30935,120 +31151,266 @@
         <w:ind w:firstLine="708"/>
       </w:pPr>
       <w:r>
-        <w:rPr>
-          <w:color w:val="4472C4" w:themeColor="accent1"/>
-        </w:rPr>
-        <w:t>T</w:t>
-      </w:r>
-      <w:r>
-        <w:t>=t_2-t_1</w:t>
+        <w:t xml:space="preserve">Выбор операции </w:t>
+      </w:r>
+      <w:r>
+        <w:rPr>
+          <w:i/>
+          <w:iCs/>
+        </w:rPr>
+        <w:t>“</w:t>
+      </w:r>
+      <w:r>
+        <w:rPr>
+          <w:b/>
+          <w:bCs/>
+          <w:i/>
+          <w:iCs/>
+        </w:rPr>
+        <w:t>Умножение</w:t>
+      </w:r>
+      <w:r>
+        <w:rPr>
+          <w:i/>
+          <w:iCs/>
+        </w:rPr>
+        <w:t>”</w:t>
+      </w:r>
+      <w:r>
+        <w:t xml:space="preserve"> </w:t>
+      </w:r>
+      <w:r>
+        <w:t xml:space="preserve">приводит к умножению всех элементов последовательно на </w:t>
+      </w:r>
+      <w:r>
+        <w:t xml:space="preserve">стартовое </w:t>
+      </w:r>
+      <w:r>
+        <w:rPr>
+          <w:lang w:val="en-US"/>
+        </w:rPr>
+        <w:t>s</w:t>
+      </w:r>
+      <w:r>
+        <w:t xml:space="preserve">=1 </w:t>
+      </w:r>
+      <w:r>
+        <w:t xml:space="preserve">при </w:t>
+      </w:r>
+      <w:r>
+        <w:t xml:space="preserve">помощи </w:t>
+      </w:r>
+      <w:r>
+        <w:t xml:space="preserve">цикла </w:t>
+      </w:r>
+      <w:r>
+        <w:rPr>
+          <w:lang w:val="en-US"/>
+        </w:rPr>
+        <w:t>for</w:t>
+      </w:r>
+      <w:r>
+        <w:t>:</w:t>
       </w:r>
     </w:p>
     <w:p>
       <w:pPr>
         <w:pStyle w:val="HTML"/>
+        <w:ind w:left="1416"/>
+        <w:rPr>
+          <w:lang w:val="en-US"/>
+        </w:rPr>
       </w:pPr>
       <w:r>
+        <w:rPr>
+          <w:color w:val="FF0000"/>
+          <w:lang w:val="en-US"/>
+        </w:rPr>
+        <w:t>for</w:t>
+      </w:r>
+      <w:r>
+        <w:rPr>
+          <w:lang w:val="en-US"/>
+        </w:rPr>
         <w:t xml:space="preserve"> </w:t>
       </w:r>
       <w:r>
         <w:rPr>
+          <w:color w:val="0070C0"/>
+          <w:lang w:val="en-US"/>
+        </w:rPr>
+        <w:t xml:space="preserve">i </w:t>
+      </w:r>
+      <w:r>
+        <w:rPr>
           <w:color w:val="FF0000"/>
-        </w:rPr>
-        <w:t>if T&lt;1:</w:t>
-      </w:r>
-      <w:r>
+          <w:lang w:val="en-US"/>
+        </w:rPr>
+        <w:t>in</w:t>
+      </w:r>
+      <w:r>
+        <w:rPr>
+          <w:lang w:val="en-US"/>
+        </w:rPr>
         <w:t xml:space="preserve"> </w:t>
       </w:r>
       <w:r>
         <w:rPr>
-          <w:color w:val="70AD47" w:themeColor="accent6"/>
-        </w:rPr>
-        <w:t>log</w:t>
-      </w:r>
-      <w:r>
-        <w:t>('Автотест закончен за &lt;1ms',</w:t>
-      </w:r>
-      <w:r>
-        <w:rPr>
-          <w:color w:val="4472C4" w:themeColor="accent1"/>
-        </w:rPr>
-        <w:t>self</w:t>
-      </w:r>
-      <w:r>
-        <w:t>)</w:t>
+          <w:color w:val="FF0000"/>
+          <w:lang w:val="en-US"/>
+        </w:rPr>
+        <w:t>range</w:t>
+      </w:r>
+      <w:r>
+        <w:rPr>
+          <w:lang w:val="en-US"/>
+        </w:rPr>
+        <w:t>(</w:t>
+      </w:r>
+      <w:r>
+        <w:rPr>
+          <w:color w:val="0070C0"/>
+          <w:lang w:val="en-US"/>
+        </w:rPr>
+        <w:t>l</w:t>
+      </w:r>
+      <w:r>
+        <w:rPr>
+          <w:lang w:val="en-US"/>
+        </w:rPr>
+        <w:t>):</w:t>
       </w:r>
     </w:p>
     <w:p>
       <w:pPr>
         <w:pStyle w:val="HTML"/>
+        <w:ind w:left="1416"/>
       </w:pPr>
       <w:r>
         <w:rPr>
-          <w:color w:val="FF0000"/>
-        </w:rPr>
-        <w:t>else:</w:t>
-      </w:r>
-      <w:r>
-        <w:t xml:space="preserve"> </w:t>
-      </w:r>
-      <w:r>
-        <w:rPr>
-          <w:color w:val="70AD47" w:themeColor="accent6"/>
-        </w:rPr>
-        <w:t>log</w:t>
-      </w:r>
-      <w:r>
-        <w:t>('Автотест закончен за '+ str(</w:t>
-      </w:r>
-      <w:r>
-        <w:rPr>
-          <w:color w:val="4472C4" w:themeColor="accent1"/>
-        </w:rPr>
-        <w:t>T</w:t>
-      </w:r>
-      <w:r>
-        <w:t>) +' ms',</w:t>
-      </w:r>
-      <w:r>
-        <w:rPr>
-          <w:color w:val="4472C4" w:themeColor="accent1"/>
-        </w:rPr>
-        <w:t>self</w:t>
-      </w:r>
-      <w:r>
-        <w:t>)</w:t>
+          <w:lang w:val="en-US"/>
+        </w:rPr>
+        <w:t xml:space="preserve">   </w:t>
+      </w:r>
+      <w:r>
+        <w:rPr>
+          <w:color w:val="0070C0"/>
+        </w:rPr>
+        <w:t>s</w:t>
+      </w:r>
+      <w:r>
+        <w:t>*=</w:t>
+      </w:r>
+      <w:r>
+        <w:rPr>
+          <w:color w:val="92D050"/>
+        </w:rPr>
+        <w:t>Decimal</w:t>
+      </w:r>
+      <w:r>
+        <w:t>(</w:t>
+      </w:r>
+      <w:r>
+        <w:rPr>
+          <w:color w:val="0070C0"/>
+        </w:rPr>
+        <w:t>X</w:t>
+      </w:r>
+      <w:r>
+        <w:t>[</w:t>
+      </w:r>
+      <w:r>
+        <w:rPr>
+          <w:color w:val="0070C0"/>
+        </w:rPr>
+        <w:t>i</w:t>
+      </w:r>
+      <w:r>
+        <w:t>])</w:t>
       </w:r>
     </w:p>
     <w:p>
       <w:pPr>
         <w:ind w:firstLine="708"/>
         <w:rPr>
+          <w:b/>
+          <w:bCs/>
           <w:i/>
           <w:iCs/>
         </w:rPr>
       </w:pPr>
       <w:r>
-        <w:rPr>
+        <w:t xml:space="preserve">При выборе операции </w:t>
+      </w:r>
+      <w:r>
+        <w:t>“</w:t>
+      </w:r>
+      <w:r>
+        <w:rPr>
+          <w:b/>
+          <w:bCs/>
+        </w:rPr>
+        <w:t>Деление</w:t>
+      </w:r>
+      <w:r>
+        <w:t>”</w:t>
+      </w:r>
+      <w:r>
+        <w:t xml:space="preserve"> происходит циклическое деление </w:t>
+      </w:r>
+      <w:r>
+        <w:rPr>
+          <w:lang w:val="en-US"/>
+        </w:rPr>
+        <w:t>s</w:t>
+      </w:r>
+      <w:r>
+        <w:t>=1</w:t>
+      </w:r>
+      <w:r>
+        <w:t xml:space="preserve"> на элементы массива</w:t>
+      </w:r>
+      <w:r>
+        <w:t>, т.е. 1 деленная на операцию умножения</w:t>
+      </w:r>
+      <w:r>
+        <w:t>.</w:t>
+      </w:r>
+    </w:p>
+    <w:p>
+      <w:pPr>
+        <w:ind w:firstLine="708"/>
+      </w:pPr>
+      <w:r>
+        <w:lastRenderedPageBreak/>
+        <w:t xml:space="preserve">Операция </w:t>
+      </w:r>
+      <w:r>
+        <w:rPr>
+          <w:b/>
+          <w:bCs/>
           <w:i/>
           <w:iCs/>
         </w:rPr>
-        <w:t xml:space="preserve">- тут </w:t>
-      </w:r>
-      <w:r>
-        <w:rPr>
-          <w:i/>
-          <w:iCs/>
-          <w:lang w:val="en-US"/>
-        </w:rPr>
-        <w:t>log</w:t>
-      </w:r>
-      <w:r>
-        <w:rPr>
-          <w:i/>
-          <w:iCs/>
-        </w:rPr>
-        <w:t>() – функция для сокращения кода:</w:t>
+        <w:t>“Умножить на …”</w:t>
+      </w:r>
+      <w:r>
+        <w:t xml:space="preserve"> </w:t>
+      </w:r>
+      <w:r>
+        <w:t>домножает каждый элемент массива на число, заданное в окно интерфейса, при этом массив полностью перезаписывается и обновляется графическая таблица в интерфейсе.</w:t>
+      </w:r>
+      <w:r>
+        <w:t xml:space="preserve"> Реализовано с помощью стандартного цикла </w:t>
+      </w:r>
+      <w:r>
+        <w:rPr>
+          <w:lang w:val="en-US"/>
+        </w:rPr>
+        <w:t>for</w:t>
+      </w:r>
+      <w:r>
+        <w:t xml:space="preserve"> с одновременным обновлением таблиц:</w:t>
       </w:r>
     </w:p>
     <w:p>
@@ -31058,12 +31420,13 @@
           <w:lang w:val="en-US"/>
         </w:rPr>
       </w:pPr>
-      <w:r>
-        <w:rPr>
-          <w:color w:val="4472C4" w:themeColor="accent1"/>
-          <w:lang w:val="en-US"/>
-        </w:rPr>
-        <w:t>def</w:t>
+      <w:bookmarkStart w:id="53" w:name="_Hlk121419749"/>
+      <w:r>
+        <w:rPr>
+          <w:color w:val="FF0000"/>
+          <w:lang w:val="en-US"/>
+        </w:rPr>
+        <w:t>for</w:t>
       </w:r>
       <w:r>
         <w:rPr>
@@ -31073,16 +31436,42 @@
       </w:r>
       <w:r>
         <w:rPr>
-          <w:color w:val="70AD47" w:themeColor="accent6"/>
-          <w:lang w:val="en-US"/>
-        </w:rPr>
-        <w:t>log</w:t>
-      </w:r>
-      <w:r>
-        <w:rPr>
-          <w:lang w:val="en-US"/>
-        </w:rPr>
-        <w:t>(a,sel):</w:t>
+          <w:color w:val="00B0F0"/>
+          <w:lang w:val="en-US"/>
+        </w:rPr>
+        <w:t>i</w:t>
+      </w:r>
+      <w:r>
+        <w:rPr>
+          <w:lang w:val="en-US"/>
+        </w:rPr>
+        <w:t xml:space="preserve"> </w:t>
+      </w:r>
+      <w:r>
+        <w:rPr>
+          <w:color w:val="FF0000"/>
+          <w:lang w:val="en-US"/>
+        </w:rPr>
+        <w:t>in</w:t>
+      </w:r>
+      <w:r>
+        <w:rPr>
+          <w:lang w:val="en-US"/>
+        </w:rPr>
+        <w:t xml:space="preserve"> range(len(</w:t>
+      </w:r>
+      <w:r>
+        <w:rPr>
+          <w:color w:val="00B0F0"/>
+          <w:lang w:val="en-US"/>
+        </w:rPr>
+        <w:t>X</w:t>
+      </w:r>
+      <w:r>
+        <w:rPr>
+          <w:lang w:val="en-US"/>
+        </w:rPr>
+        <w:t>)):</w:t>
       </w:r>
     </w:p>
     <w:p>
@@ -31096,37 +31485,178 @@
         <w:rPr>
           <w:lang w:val="en-US"/>
         </w:rPr>
-        <w:t xml:space="preserve">    </w:t>
-      </w:r>
-      <w:r>
-        <w:rPr>
-          <w:color w:val="2F5496" w:themeColor="accent1" w:themeShade="BF"/>
-          <w:lang w:val="en-US"/>
-        </w:rPr>
-        <w:t>sel.ui.textBrowser.append</w:t>
-      </w:r>
-      <w:r>
-        <w:rPr>
-          <w:lang w:val="en-US"/>
-        </w:rPr>
-        <w:t>(str(</w:t>
-      </w:r>
-      <w:r>
-        <w:rPr>
-          <w:color w:val="2F5496" w:themeColor="accent1" w:themeShade="BF"/>
-          <w:lang w:val="en-US"/>
-        </w:rPr>
-        <w:t>a</w:t>
-      </w:r>
-      <w:r>
-        <w:rPr>
-          <w:lang w:val="en-US"/>
-        </w:rPr>
-        <w:t>))</w:t>
+        <w:t xml:space="preserve">                    </w:t>
+      </w:r>
+      <w:r>
+        <w:rPr>
+          <w:color w:val="00B0F0"/>
+          <w:lang w:val="en-US"/>
+        </w:rPr>
+        <w:t>X</w:t>
+      </w:r>
+      <w:r>
+        <w:rPr>
+          <w:lang w:val="en-US"/>
+        </w:rPr>
+        <w:t>[</w:t>
+      </w:r>
+      <w:r>
+        <w:rPr>
+          <w:color w:val="00B0F0"/>
+          <w:lang w:val="en-US"/>
+        </w:rPr>
+        <w:t>i</w:t>
+      </w:r>
+      <w:r>
+        <w:rPr>
+          <w:lang w:val="en-US"/>
+        </w:rPr>
+        <w:t>]=</w:t>
+      </w:r>
+      <w:r>
+        <w:rPr>
+          <w:color w:val="00B0F0"/>
+          <w:lang w:val="en-US"/>
+        </w:rPr>
+        <w:t>X</w:t>
+      </w:r>
+      <w:r>
+        <w:rPr>
+          <w:lang w:val="en-US"/>
+        </w:rPr>
+        <w:t>[</w:t>
+      </w:r>
+      <w:r>
+        <w:rPr>
+          <w:color w:val="00B0F0"/>
+          <w:lang w:val="en-US"/>
+        </w:rPr>
+        <w:t>i</w:t>
+      </w:r>
+      <w:r>
+        <w:rPr>
+          <w:lang w:val="en-US"/>
+        </w:rPr>
+        <w:t>]*</w:t>
+      </w:r>
+      <w:r>
+        <w:rPr>
+          <w:color w:val="4472C4" w:themeColor="accent1"/>
+          <w:lang w:val="en-US"/>
+        </w:rPr>
+        <w:t>mn</w:t>
       </w:r>
     </w:p>
     <w:p>
       <w:pPr>
+        <w:pStyle w:val="HTML"/>
+        <w:rPr>
+          <w:lang w:val="en-US"/>
+        </w:rPr>
+      </w:pPr>
+      <w:r>
+        <w:rPr>
+          <w:lang w:val="en-US"/>
+        </w:rPr>
+        <w:t xml:space="preserve">                    </w:t>
+      </w:r>
+      <w:r>
+        <w:rPr>
+          <w:color w:val="4472C4" w:themeColor="accent1"/>
+          <w:lang w:val="en-US"/>
+        </w:rPr>
+        <w:t>cellinfo</w:t>
+      </w:r>
+      <w:r>
+        <w:rPr>
+          <w:lang w:val="en-US"/>
+        </w:rPr>
+        <w:t xml:space="preserve"> = </w:t>
+      </w:r>
+      <w:r>
+        <w:rPr>
+          <w:color w:val="70AD47" w:themeColor="accent6"/>
+          <w:lang w:val="en-US"/>
+        </w:rPr>
+        <w:t>QTableWidgetItem</w:t>
+      </w:r>
+      <w:r>
+        <w:rPr>
+          <w:lang w:val="en-US"/>
+        </w:rPr>
+        <w:t>(str(</w:t>
+      </w:r>
+      <w:r>
+        <w:rPr>
+          <w:color w:val="00B0F0"/>
+          <w:lang w:val="en-US"/>
+        </w:rPr>
+        <w:t>X</w:t>
+      </w:r>
+      <w:r>
+        <w:rPr>
+          <w:lang w:val="en-US"/>
+        </w:rPr>
+        <w:t>[</w:t>
+      </w:r>
+      <w:r>
+        <w:rPr>
+          <w:color w:val="00B0F0"/>
+          <w:lang w:val="en-US"/>
+        </w:rPr>
+        <w:t>i</w:t>
+      </w:r>
+      <w:r>
+        <w:rPr>
+          <w:lang w:val="en-US"/>
+        </w:rPr>
+        <w:t>]))</w:t>
+      </w:r>
+    </w:p>
+    <w:p>
+      <w:pPr>
+        <w:pStyle w:val="HTML"/>
+        <w:rPr>
+          <w:lang w:val="en-US"/>
+        </w:rPr>
+      </w:pPr>
+      <w:r>
+        <w:rPr>
+          <w:lang w:val="en-US"/>
+        </w:rPr>
+        <w:t xml:space="preserve">                    </w:t>
+      </w:r>
+      <w:r>
+        <w:rPr>
+          <w:color w:val="70AD47" w:themeColor="accent6"/>
+          <w:lang w:val="en-US"/>
+        </w:rPr>
+        <w:t>self.ui.tableWidget.setItem</w:t>
+      </w:r>
+      <w:r>
+        <w:rPr>
+          <w:lang w:val="en-US"/>
+        </w:rPr>
+        <w:t xml:space="preserve">(0, i, </w:t>
+      </w:r>
+      <w:r>
+        <w:rPr>
+          <w:color w:val="4472C4" w:themeColor="accent1"/>
+          <w:lang w:val="en-US"/>
+        </w:rPr>
+        <w:t>cellinfo</w:t>
+      </w:r>
+      <w:r>
+        <w:rPr>
+          <w:lang w:val="en-US"/>
+        </w:rPr>
+        <w:t>)</w:t>
+      </w:r>
+    </w:p>
+    <w:bookmarkEnd w:id="53"/>
+    <w:p>
+      <w:pPr>
+        <w:pStyle w:val="HTML"/>
         <w:rPr>
           <w:lang w:val="en-US"/>
         </w:rPr>
@@ -31140,11 +31670,327 @@
         <w:tab/>
       </w:r>
       <w:r>
-        <w:t>Для более удобного просмотра результат также продублирован в соответствующем окне интерфейса:</w:t>
+        <w:t xml:space="preserve">При выборе операции </w:t>
+      </w:r>
+      <w:r>
+        <w:rPr>
+          <w:i/>
+          <w:iCs/>
+        </w:rPr>
+        <w:t>“</w:t>
+      </w:r>
+      <w:r>
+        <w:rPr>
+          <w:b/>
+          <w:bCs/>
+          <w:i/>
+          <w:iCs/>
+        </w:rPr>
+        <w:t>Возвести в … степень</w:t>
+      </w:r>
+      <w:r>
+        <w:rPr>
+          <w:i/>
+          <w:iCs/>
+        </w:rPr>
+        <w:t>”</w:t>
+      </w:r>
+      <w:r>
+        <w:t xml:space="preserve"> </w:t>
+      </w:r>
+      <w:r>
+        <w:t>программа возведёт каждый элемент массива в степень указанную в окно интерфейса</w:t>
+      </w:r>
+      <w:r>
+        <w:t>, при этом массив полностью перезаписывается и обновляется графическая таблица в интерфейсе</w:t>
+      </w:r>
+      <w:r>
+        <w:t>.</w:t>
+      </w:r>
+      <w:r>
+        <w:t xml:space="preserve"> Реализовано с помощью стандартного цикла for с одновременным обновлением таблиц:</w:t>
       </w:r>
     </w:p>
     <w:p>
       <w:pPr>
+        <w:pStyle w:val="HTML"/>
+        <w:rPr>
+          <w:lang w:val="en-US"/>
+        </w:rPr>
+      </w:pPr>
+      <w:r>
+        <w:rPr>
+          <w:color w:val="FF0000"/>
+          <w:lang w:val="en-US"/>
+        </w:rPr>
+        <w:t>for</w:t>
+      </w:r>
+      <w:r>
+        <w:rPr>
+          <w:lang w:val="en-US"/>
+        </w:rPr>
+        <w:t xml:space="preserve"> </w:t>
+      </w:r>
+      <w:r>
+        <w:rPr>
+          <w:color w:val="00B0F0"/>
+          <w:lang w:val="en-US"/>
+        </w:rPr>
+        <w:t>i</w:t>
+      </w:r>
+      <w:r>
+        <w:rPr>
+          <w:lang w:val="en-US"/>
+        </w:rPr>
+        <w:t xml:space="preserve"> </w:t>
+      </w:r>
+      <w:r>
+        <w:rPr>
+          <w:color w:val="FF0000"/>
+          <w:lang w:val="en-US"/>
+        </w:rPr>
+        <w:t>in</w:t>
+      </w:r>
+      <w:r>
+        <w:rPr>
+          <w:lang w:val="en-US"/>
+        </w:rPr>
+        <w:t xml:space="preserve"> range(len(</w:t>
+      </w:r>
+      <w:r>
+        <w:rPr>
+          <w:color w:val="00B0F0"/>
+          <w:lang w:val="en-US"/>
+        </w:rPr>
+        <w:t>X</w:t>
+      </w:r>
+      <w:r>
+        <w:rPr>
+          <w:lang w:val="en-US"/>
+        </w:rPr>
+        <w:t>)):</w:t>
+      </w:r>
+    </w:p>
+    <w:p>
+      <w:pPr>
+        <w:pStyle w:val="HTML"/>
+        <w:rPr>
+          <w:lang w:val="en-US"/>
+        </w:rPr>
+      </w:pPr>
+      <w:r>
+        <w:rPr>
+          <w:lang w:val="en-US"/>
+        </w:rPr>
+        <w:t xml:space="preserve">                    </w:t>
+      </w:r>
+      <w:r>
+        <w:rPr>
+          <w:color w:val="00B0F0"/>
+          <w:lang w:val="en-US"/>
+        </w:rPr>
+        <w:t>X</w:t>
+      </w:r>
+      <w:r>
+        <w:rPr>
+          <w:lang w:val="en-US"/>
+        </w:rPr>
+        <w:t>[</w:t>
+      </w:r>
+      <w:r>
+        <w:rPr>
+          <w:color w:val="00B0F0"/>
+          <w:lang w:val="en-US"/>
+        </w:rPr>
+        <w:t>i</w:t>
+      </w:r>
+      <w:r>
+        <w:rPr>
+          <w:lang w:val="en-US"/>
+        </w:rPr>
+        <w:t>]=</w:t>
+      </w:r>
+      <w:r>
+        <w:rPr>
+          <w:color w:val="00B0F0"/>
+          <w:lang w:val="en-US"/>
+        </w:rPr>
+        <w:t>X</w:t>
+      </w:r>
+      <w:r>
+        <w:rPr>
+          <w:lang w:val="en-US"/>
+        </w:rPr>
+        <w:t>[</w:t>
+      </w:r>
+      <w:r>
+        <w:rPr>
+          <w:color w:val="00B0F0"/>
+          <w:lang w:val="en-US"/>
+        </w:rPr>
+        <w:t>i</w:t>
+      </w:r>
+      <w:r>
+        <w:rPr>
+          <w:lang w:val="en-US"/>
+        </w:rPr>
+        <w:t>]</w:t>
+      </w:r>
+      <w:r>
+        <w:rPr>
+          <w:color w:val="FF0000"/>
+          <w:lang w:val="en-US"/>
+        </w:rPr>
+        <w:t>*</w:t>
+      </w:r>
+      <w:r>
+        <w:rPr>
+          <w:color w:val="FF0000"/>
+          <w:lang w:val="en-US"/>
+        </w:rPr>
+        <w:t>*</w:t>
+      </w:r>
+      <w:r>
+        <w:rPr>
+          <w:color w:val="4472C4" w:themeColor="accent1"/>
+          <w:lang w:val="en-US"/>
+        </w:rPr>
+        <w:t>mn</w:t>
+      </w:r>
+    </w:p>
+    <w:p>
+      <w:pPr>
+        <w:pStyle w:val="HTML"/>
+        <w:rPr>
+          <w:lang w:val="en-US"/>
+        </w:rPr>
+      </w:pPr>
+      <w:r>
+        <w:rPr>
+          <w:lang w:val="en-US"/>
+        </w:rPr>
+        <w:t xml:space="preserve">                    </w:t>
+      </w:r>
+      <w:r>
+        <w:rPr>
+          <w:color w:val="4472C4" w:themeColor="accent1"/>
+          <w:lang w:val="en-US"/>
+        </w:rPr>
+        <w:t>cellinfo</w:t>
+      </w:r>
+      <w:r>
+        <w:rPr>
+          <w:lang w:val="en-US"/>
+        </w:rPr>
+        <w:t xml:space="preserve"> = </w:t>
+      </w:r>
+      <w:r>
+        <w:rPr>
+          <w:color w:val="70AD47" w:themeColor="accent6"/>
+          <w:lang w:val="en-US"/>
+        </w:rPr>
+        <w:t>QTableWidgetItem</w:t>
+      </w:r>
+      <w:r>
+        <w:rPr>
+          <w:lang w:val="en-US"/>
+        </w:rPr>
+        <w:t>(str(</w:t>
+      </w:r>
+      <w:r>
+        <w:rPr>
+          <w:color w:val="00B0F0"/>
+          <w:lang w:val="en-US"/>
+        </w:rPr>
+        <w:t>X</w:t>
+      </w:r>
+      <w:r>
+        <w:rPr>
+          <w:lang w:val="en-US"/>
+        </w:rPr>
+        <w:t>[</w:t>
+      </w:r>
+      <w:r>
+        <w:rPr>
+          <w:color w:val="00B0F0"/>
+          <w:lang w:val="en-US"/>
+        </w:rPr>
+        <w:t>i</w:t>
+      </w:r>
+      <w:r>
+        <w:rPr>
+          <w:lang w:val="en-US"/>
+        </w:rPr>
+        <w:t>]))</w:t>
+      </w:r>
+    </w:p>
+    <w:p>
+      <w:pPr>
+        <w:pStyle w:val="HTML"/>
+        <w:rPr>
+          <w:lang w:val="en-US"/>
+        </w:rPr>
+      </w:pPr>
+      <w:r>
+        <w:rPr>
+          <w:lang w:val="en-US"/>
+        </w:rPr>
+        <w:t xml:space="preserve">                    </w:t>
+      </w:r>
+      <w:r>
+        <w:rPr>
+          <w:color w:val="70AD47" w:themeColor="accent6"/>
+          <w:lang w:val="en-US"/>
+        </w:rPr>
+        <w:t>self.ui.tableWidget.setItem</w:t>
+      </w:r>
+      <w:r>
+        <w:rPr>
+          <w:lang w:val="en-US"/>
+        </w:rPr>
+        <w:t xml:space="preserve">(0, i, </w:t>
+      </w:r>
+      <w:r>
+        <w:rPr>
+          <w:color w:val="4472C4" w:themeColor="accent1"/>
+          <w:lang w:val="en-US"/>
+        </w:rPr>
+        <w:t>cellinfo</w:t>
+      </w:r>
+      <w:r>
+        <w:rPr>
+          <w:lang w:val="en-US"/>
+        </w:rPr>
+        <w:t>)</w:t>
+      </w:r>
+    </w:p>
+    <w:p>
+      <w:pPr>
+        <w:pStyle w:val="HTML"/>
+        <w:rPr>
+          <w:lang w:val="en-US"/>
+        </w:rPr>
+      </w:pPr>
+    </w:p>
+    <w:p>
+      <w:pPr>
+        <w:pStyle w:val="HTML"/>
+        <w:rPr>
+          <w:lang w:val="en-US"/>
+        </w:rPr>
+      </w:pPr>
+    </w:p>
+    <w:p>
+      <w:pPr>
+        <w:ind w:firstLine="708"/>
+      </w:pPr>
+      <w:r>
+        <w:t>Об окончании операции пользователя уведомит соответсвующая надпись в логах, в ней содежится информация о количестве элементов вычисленного массива, времени вычисления и о результате вычисления:</w:t>
+      </w:r>
+    </w:p>
+    <w:p>
+      <w:pPr>
+        <w:ind w:firstLine="708"/>
         <w:jc w:val="center"/>
       </w:pPr>
       <w:r>
@@ -31152,10 +31998,10 @@
           <w:noProof/>
         </w:rPr>
         <w:drawing>
-          <wp:inline distT="0" distB="0" distL="0" distR="0" wp14:anchorId="17AA81AD" wp14:editId="033D94C8">
-            <wp:extent cx="2781300" cy="1466850"/>
-            <wp:effectExtent l="0" t="0" r="0" b="0"/>
-            <wp:docPr id="15" name="Рисунок 15"/>
+          <wp:inline distT="0" distB="0" distL="0" distR="0" wp14:anchorId="419C4227" wp14:editId="22A2B227">
+            <wp:extent cx="4238625" cy="933450"/>
+            <wp:effectExtent l="0" t="0" r="9525" b="0"/>
+            <wp:docPr id="9" name="Рисунок 9"/>
             <wp:cNvGraphicFramePr>
               <a:graphicFrameLocks xmlns:a="http://schemas.openxmlformats.org/drawingml/2006/main" noChangeAspect="1"/>
             </wp:cNvGraphicFramePr>
@@ -31175,6 +32021,264 @@
                   <pic:spPr>
                     <a:xfrm>
                       <a:off x="0" y="0"/>
+                      <a:ext cx="4238625" cy="933450"/>
+                    </a:xfrm>
+                    <a:prstGeom prst="rect">
+                      <a:avLst/>
+                    </a:prstGeom>
+                  </pic:spPr>
+                </pic:pic>
+              </a:graphicData>
+            </a:graphic>
+          </wp:inline>
+        </w:drawing>
+      </w:r>
+    </w:p>
+    <w:p>
+      <w:pPr>
+        <w:ind w:firstLine="708"/>
+      </w:pPr>
+      <w:r>
+        <w:rPr>
+          <w:color w:val="4472C4" w:themeColor="accent1"/>
+        </w:rPr>
+        <w:t>T</w:t>
+      </w:r>
+      <w:r>
+        <w:t>=t_2-t_1</w:t>
+      </w:r>
+    </w:p>
+    <w:p>
+      <w:pPr>
+        <w:pStyle w:val="HTML"/>
+      </w:pPr>
+      <w:r>
+        <w:t xml:space="preserve"> </w:t>
+      </w:r>
+      <w:r>
+        <w:rPr>
+          <w:color w:val="FF0000"/>
+        </w:rPr>
+        <w:t>if T&lt;1:</w:t>
+      </w:r>
+      <w:r>
+        <w:t xml:space="preserve"> </w:t>
+      </w:r>
+      <w:r>
+        <w:rPr>
+          <w:color w:val="70AD47" w:themeColor="accent6"/>
+        </w:rPr>
+        <w:t>log</w:t>
+      </w:r>
+      <w:r>
+        <w:t>('Автотест закончен за &lt;1ms',</w:t>
+      </w:r>
+      <w:r>
+        <w:rPr>
+          <w:color w:val="4472C4" w:themeColor="accent1"/>
+        </w:rPr>
+        <w:t>self</w:t>
+      </w:r>
+      <w:r>
+        <w:t>)</w:t>
+      </w:r>
+    </w:p>
+    <w:p>
+      <w:pPr>
+        <w:pStyle w:val="HTML"/>
+      </w:pPr>
+      <w:r>
+        <w:rPr>
+          <w:color w:val="FF0000"/>
+        </w:rPr>
+        <w:t>else:</w:t>
+      </w:r>
+      <w:r>
+        <w:t xml:space="preserve"> </w:t>
+      </w:r>
+      <w:r>
+        <w:rPr>
+          <w:color w:val="70AD47" w:themeColor="accent6"/>
+        </w:rPr>
+        <w:t>log</w:t>
+      </w:r>
+      <w:r>
+        <w:t>('Автотест закончен за '+ str(</w:t>
+      </w:r>
+      <w:r>
+        <w:rPr>
+          <w:color w:val="4472C4" w:themeColor="accent1"/>
+        </w:rPr>
+        <w:t>T</w:t>
+      </w:r>
+      <w:r>
+        <w:t>) +' ms',</w:t>
+      </w:r>
+      <w:r>
+        <w:rPr>
+          <w:color w:val="4472C4" w:themeColor="accent1"/>
+        </w:rPr>
+        <w:t>self</w:t>
+      </w:r>
+      <w:r>
+        <w:t>)</w:t>
+      </w:r>
+    </w:p>
+    <w:p>
+      <w:pPr>
+        <w:ind w:firstLine="708"/>
+        <w:rPr>
+          <w:i/>
+          <w:iCs/>
+        </w:rPr>
+      </w:pPr>
+      <w:r>
+        <w:rPr>
+          <w:i/>
+          <w:iCs/>
+        </w:rPr>
+        <w:t xml:space="preserve">- тут </w:t>
+      </w:r>
+      <w:r>
+        <w:rPr>
+          <w:i/>
+          <w:iCs/>
+          <w:lang w:val="en-US"/>
+        </w:rPr>
+        <w:t>log</w:t>
+      </w:r>
+      <w:r>
+        <w:rPr>
+          <w:i/>
+          <w:iCs/>
+        </w:rPr>
+        <w:t>() – функция для сокращения кода:</w:t>
+      </w:r>
+    </w:p>
+    <w:p>
+      <w:pPr>
+        <w:pStyle w:val="HTML"/>
+        <w:rPr>
+          <w:lang w:val="en-US"/>
+        </w:rPr>
+      </w:pPr>
+      <w:r>
+        <w:rPr>
+          <w:color w:val="4472C4" w:themeColor="accent1"/>
+          <w:lang w:val="en-US"/>
+        </w:rPr>
+        <w:t>def</w:t>
+      </w:r>
+      <w:r>
+        <w:rPr>
+          <w:lang w:val="en-US"/>
+        </w:rPr>
+        <w:t xml:space="preserve"> </w:t>
+      </w:r>
+      <w:r>
+        <w:rPr>
+          <w:color w:val="70AD47" w:themeColor="accent6"/>
+          <w:lang w:val="en-US"/>
+        </w:rPr>
+        <w:t>log</w:t>
+      </w:r>
+      <w:r>
+        <w:rPr>
+          <w:lang w:val="en-US"/>
+        </w:rPr>
+        <w:t>(a,sel):</w:t>
+      </w:r>
+    </w:p>
+    <w:p>
+      <w:pPr>
+        <w:pStyle w:val="HTML"/>
+        <w:rPr>
+          <w:lang w:val="en-US"/>
+        </w:rPr>
+      </w:pPr>
+      <w:r>
+        <w:rPr>
+          <w:lang w:val="en-US"/>
+        </w:rPr>
+        <w:t xml:space="preserve">    </w:t>
+      </w:r>
+      <w:r>
+        <w:rPr>
+          <w:color w:val="2F5496" w:themeColor="accent1" w:themeShade="BF"/>
+          <w:lang w:val="en-US"/>
+        </w:rPr>
+        <w:t>sel.ui.textBrowser.append</w:t>
+      </w:r>
+      <w:r>
+        <w:rPr>
+          <w:lang w:val="en-US"/>
+        </w:rPr>
+        <w:t>(str(</w:t>
+      </w:r>
+      <w:r>
+        <w:rPr>
+          <w:color w:val="2F5496" w:themeColor="accent1" w:themeShade="BF"/>
+          <w:lang w:val="en-US"/>
+        </w:rPr>
+        <w:t>a</w:t>
+      </w:r>
+      <w:r>
+        <w:rPr>
+          <w:lang w:val="en-US"/>
+        </w:rPr>
+        <w:t>))</w:t>
+      </w:r>
+    </w:p>
+    <w:p>
+      <w:pPr>
+        <w:rPr>
+          <w:lang w:val="en-US"/>
+        </w:rPr>
+      </w:pPr>
+    </w:p>
+    <w:p>
+      <w:r>
+        <w:rPr>
+          <w:lang w:val="en-US"/>
+        </w:rPr>
+        <w:tab/>
+      </w:r>
+      <w:r>
+        <w:t>Для более удобного просмотра результат также продублирован в соответствующем окне интерфейса:</w:t>
+      </w:r>
+    </w:p>
+    <w:p>
+      <w:pPr>
+        <w:jc w:val="center"/>
+      </w:pPr>
+      <w:r>
+        <w:rPr>
+          <w:noProof/>
+        </w:rPr>
+        <w:drawing>
+          <wp:inline distT="0" distB="0" distL="0" distR="0" wp14:anchorId="17AA81AD" wp14:editId="033D94C8">
+            <wp:extent cx="2781300" cy="1466850"/>
+            <wp:effectExtent l="0" t="0" r="0" b="0"/>
+            <wp:docPr id="15" name="Рисунок 15"/>
+            <wp:cNvGraphicFramePr>
+              <a:graphicFrameLocks xmlns:a="http://schemas.openxmlformats.org/drawingml/2006/main" noChangeAspect="1"/>
+            </wp:cNvGraphicFramePr>
+            <a:graphic xmlns:a="http://schemas.openxmlformats.org/drawingml/2006/main">
+              <a:graphicData uri="http://schemas.openxmlformats.org/drawingml/2006/picture">
+                <pic:pic xmlns:pic="http://schemas.openxmlformats.org/drawingml/2006/picture">
+                  <pic:nvPicPr>
+                    <pic:cNvPr id="1" name=""/>
+                    <pic:cNvPicPr/>
+                  </pic:nvPicPr>
+                  <pic:blipFill>
+                    <a:blip r:embed="rId23"/>
+                    <a:stretch>
+                      <a:fillRect/>
+                    </a:stretch>
+                  </pic:blipFill>
+                  <pic:spPr>
+                    <a:xfrm>
+                      <a:off x="0" y="0"/>
                       <a:ext cx="2781300" cy="1466850"/>
                     </a:xfrm>
                     <a:prstGeom prst="rect">
@@ -31200,8 +32304,9 @@
         <w:pStyle w:val="2"/>
         <w:ind w:firstLine="708"/>
       </w:pPr>
-      <w:bookmarkStart w:id="51" w:name="_Toc121781967"/>
-      <w:r>
+      <w:bookmarkStart w:id="54" w:name="_Toc121781967"/>
+      <w:r>
+        <w:lastRenderedPageBreak/>
         <w:t xml:space="preserve">5.5 </w:t>
       </w:r>
       <w:r>
@@ -31216,7 +32321,7 @@
       <w:r>
         <w:t>”</w:t>
       </w:r>
-      <w:bookmarkEnd w:id="51"/>
+      <w:bookmarkEnd w:id="54"/>
     </w:p>
     <w:p>
       <w:pPr>
@@ -31273,7 +32378,6 @@
     </w:p>
     <w:p>
       <w:r>
-        <w:lastRenderedPageBreak/>
         <w:tab/>
         <w:t xml:space="preserve">Далее программа выполняет </w:t>
       </w:r>
@@ -32744,7 +33848,7 @@
           <w:lang w:eastAsia="zh-CN"/>
         </w:rPr>
       </w:pPr>
-      <w:bookmarkStart w:id="52" w:name="_Toc121781968"/>
+      <w:bookmarkStart w:id="55" w:name="_Toc121781968"/>
       <w:r>
         <w:rPr>
           <w:lang w:eastAsia="zh-CN"/>
@@ -32793,7 +33897,7 @@
         </w:rPr>
         <w:t>:</w:t>
       </w:r>
-      <w:bookmarkEnd w:id="52"/>
+      <w:bookmarkEnd w:id="55"/>
     </w:p>
     <w:p>
       <w:pPr>
@@ -32860,7 +33964,7 @@
                     <pic:cNvPicPr/>
                   </pic:nvPicPr>
                   <pic:blipFill>
-                    <a:blip r:embed="rId23"/>
+                    <a:blip r:embed="rId24"/>
                     <a:stretch>
                       <a:fillRect/>
                     </a:stretch>
@@ -33154,7 +34258,7 @@
           <w:lang w:eastAsia="zh-CN"/>
         </w:rPr>
       </w:pPr>
-      <w:bookmarkStart w:id="53" w:name="_Toc121781969"/>
+      <w:bookmarkStart w:id="56" w:name="_Toc121781969"/>
       <w:r>
         <w:rPr>
           <w:lang w:eastAsia="zh-CN"/>
@@ -33173,7 +34277,7 @@
         </w:rPr>
         <w:t>диаграммы разработчика</w:t>
       </w:r>
-      <w:bookmarkEnd w:id="53"/>
+      <w:bookmarkEnd w:id="56"/>
     </w:p>
     <w:p>
       <w:pPr>
@@ -33203,7 +34307,7 @@
                     </pic:cNvPicPr>
                   </pic:nvPicPr>
                   <pic:blipFill>
-                    <a:blip r:embed="rId24">
+                    <a:blip r:embed="rId25">
                       <a:extLst>
                         <a:ext uri="{28A0092B-C50C-407E-A947-70E740481C1C}">
                           <a14:useLocalDpi xmlns:a14="http://schemas.microsoft.com/office/drawing/2010/main" val="0"/>
@@ -33236,12 +34340,12 @@
       </w:r>
     </w:p>
     <w:sectPr>
-      <w:headerReference w:type="even" r:id="rId25"/>
-      <w:headerReference w:type="default" r:id="rId26"/>
-      <w:footerReference w:type="even" r:id="rId27"/>
-      <w:footerReference w:type="default" r:id="rId28"/>
-      <w:headerReference w:type="first" r:id="rId29"/>
-      <w:footerReference w:type="first" r:id="rId30"/>
+      <w:headerReference w:type="even" r:id="rId26"/>
+      <w:headerReference w:type="default" r:id="rId27"/>
+      <w:footerReference w:type="even" r:id="rId28"/>
+      <w:footerReference w:type="default" r:id="rId29"/>
+      <w:headerReference w:type="first" r:id="rId30"/>
+      <w:footerReference w:type="first" r:id="rId31"/>
       <w:pgSz w:w="11906" w:h="16838"/>
       <w:pgMar w:top="1134" w:right="850" w:bottom="1134" w:left="1701" w:header="708" w:footer="708" w:gutter="0"/>
       <w:pgNumType w:start="0"/>
@@ -34406,34 +35510,34 @@
       </w:rPr>
     </w:lvl>
   </w:abstractNum>
-  <w:num w:numId="1">
+  <w:num w:numId="1" w16cid:durableId="1639990282">
     <w:abstractNumId w:val="6"/>
   </w:num>
-  <w:num w:numId="2">
+  <w:num w:numId="2" w16cid:durableId="1081873113">
     <w:abstractNumId w:val="0"/>
   </w:num>
-  <w:num w:numId="3">
+  <w:num w:numId="3" w16cid:durableId="58750133">
     <w:abstractNumId w:val="5"/>
   </w:num>
-  <w:num w:numId="4">
+  <w:num w:numId="4" w16cid:durableId="772090864">
     <w:abstractNumId w:val="9"/>
   </w:num>
-  <w:num w:numId="5">
+  <w:num w:numId="5" w16cid:durableId="982612673">
     <w:abstractNumId w:val="2"/>
   </w:num>
-  <w:num w:numId="6">
+  <w:num w:numId="6" w16cid:durableId="2143227677">
     <w:abstractNumId w:val="8"/>
   </w:num>
-  <w:num w:numId="7">
+  <w:num w:numId="7" w16cid:durableId="276764599">
     <w:abstractNumId w:val="4"/>
   </w:num>
-  <w:num w:numId="8">
+  <w:num w:numId="8" w16cid:durableId="1004935553">
     <w:abstractNumId w:val="3"/>
   </w:num>
-  <w:num w:numId="9">
+  <w:num w:numId="9" w16cid:durableId="1739204858">
     <w:abstractNumId w:val="7"/>
   </w:num>
-  <w:num w:numId="10">
+  <w:num w:numId="10" w16cid:durableId="2135295170">
     <w:abstractNumId w:val="1"/>
   </w:num>
 </w:numbering>
@@ -34837,7 +35941,7 @@
   <w:style w:type="paragraph" w:default="1" w:styleId="a">
     <w:name w:val="Normal"/>
     <w:qFormat/>
-    <w:rsid w:val="0030530A"/>
+    <w:rsid w:val="00334A7F"/>
     <w:rPr>
       <w:rFonts w:ascii="Times New Roman" w:hAnsi="Times New Roman"/>
       <w:sz w:val="24"/>
@@ -34916,6 +36020,7 @@
   <w:style w:type="character" w:default="1" w:styleId="a0">
     <w:name w:val="Default Paragraph Font"/>
     <w:uiPriority w:val="1"/>
+    <w:semiHidden/>
     <w:unhideWhenUsed/>
   </w:style>
   <w:style w:type="table" w:default="1" w:styleId="a1">

--- a/docs/Documentation.docx
+++ b/docs/Documentation.docx
@@ -12865,47 +12865,49 @@
     <w:p/>
     <w:p>
       <w:r>
-        <w:t>Результаты тестирования при длине массива равной 10тыс:</w:t>
-      </w:r>
-      <w:r>
-        <w:fldChar w:fldCharType="begin"/>
-      </w:r>
-      <w:r>
-        <w:instrText xml:space="preserve"> LINK </w:instrText>
-      </w:r>
-      <w:r>
-        <w:instrText xml:space="preserve">Excel.Sheet.12 "C:\\Users\\User\\Desktop\\ucheba\\engineering\\lab5 area\\docs\\Результаты машины1_10тыс.xlsx" Лист1!R1C1:R16C7 </w:instrText>
-      </w:r>
-      <w:r>
-        <w:instrText xml:space="preserve">\a \f 5 \h  \* MERGEFORMAT </w:instrText>
-      </w:r>
-      <w:r>
-        <w:fldChar w:fldCharType="separate"/>
+        <w:t>Результаты тестирования при длине массива равной 1тыс:</w:t>
+      </w:r>
+      <w:r>
+        <w:t xml:space="preserve"> </w:t>
       </w:r>
     </w:p>
     <w:tbl>
       <w:tblPr>
         <w:tblStyle w:val="a7"/>
-        <w:tblW w:w="9204" w:type="dxa"/>
+        <w:tblW w:w="0" w:type="auto"/>
+        <w:jc w:val="center"/>
         <w:tblLook w:val="04A0" w:firstRow="1" w:lastRow="0" w:firstColumn="1" w:lastColumn="0" w:noHBand="0" w:noVBand="1"/>
       </w:tblPr>
       <w:tblGrid>
-        <w:gridCol w:w="909"/>
-        <w:gridCol w:w="887"/>
-        <w:gridCol w:w="1154"/>
-        <w:gridCol w:w="953"/>
-        <w:gridCol w:w="1922"/>
-        <w:gridCol w:w="1765"/>
-        <w:gridCol w:w="1755"/>
+        <w:gridCol w:w="1300"/>
+        <w:gridCol w:w="1253"/>
+        <w:gridCol w:w="1308"/>
+        <w:gridCol w:w="1478"/>
+        <w:gridCol w:w="1715"/>
       </w:tblGrid>
       <w:tr>
         <w:trPr>
-          <w:trHeight w:val="278"/>
+          <w:trHeight w:val="300"/>
+          <w:jc w:val="center"/>
         </w:trPr>
         <w:tc>
           <w:tcPr>
-            <w:tcW w:w="816" w:type="dxa"/>
-            <w:vMerge w:val="restart"/>
+            <w:tcW w:w="1300" w:type="dxa"/>
+            <w:noWrap/>
+            <w:hideMark/>
+          </w:tcPr>
+          <w:p>
+            <w:pPr>
+              <w:rPr>
+                <w:lang w:val="ru-RU"/>
+              </w:rPr>
+            </w:pPr>
+          </w:p>
+        </w:tc>
+        <w:tc>
+          <w:tcPr>
+            <w:tcW w:w="5400" w:type="dxa"/>
+            <w:gridSpan w:val="4"/>
             <w:noWrap/>
             <w:hideMark/>
           </w:tcPr>
@@ -12921,111 +12923,21 @@
                 <w:b/>
                 <w:bCs/>
               </w:rPr>
-              <w:t>Тип данных</w:t>
-            </w:r>
-          </w:p>
-        </w:tc>
-        <w:tc>
-          <w:tcPr>
-            <w:tcW w:w="1106" w:type="dxa"/>
-            <w:vMerge w:val="restart"/>
-            <w:noWrap/>
-            <w:hideMark/>
-          </w:tcPr>
-          <w:p>
-            <w:pPr>
-              <w:rPr>
-                <w:b/>
-                <w:bCs/>
-              </w:rPr>
-            </w:pPr>
-            <w:r>
-              <w:rPr>
-                <w:b/>
-                <w:bCs/>
-              </w:rPr>
-              <w:t>Вес массива, KB</w:t>
-            </w:r>
-          </w:p>
-        </w:tc>
-        <w:tc>
-          <w:tcPr>
-            <w:tcW w:w="1514" w:type="dxa"/>
-            <w:vMerge w:val="restart"/>
-            <w:noWrap/>
-            <w:hideMark/>
-          </w:tcPr>
-          <w:p>
-            <w:pPr>
-              <w:rPr>
-                <w:b/>
-                <w:bCs/>
-              </w:rPr>
-            </w:pPr>
-            <w:r>
-              <w:rPr>
-                <w:b/>
-                <w:bCs/>
-              </w:rPr>
-              <w:t>Время заполнения, ms</w:t>
-            </w:r>
-          </w:p>
-        </w:tc>
-        <w:tc>
-          <w:tcPr>
-            <w:tcW w:w="825" w:type="dxa"/>
-            <w:vMerge w:val="restart"/>
-            <w:noWrap/>
-            <w:hideMark/>
-          </w:tcPr>
-          <w:p>
-            <w:pPr>
-              <w:rPr>
-                <w:b/>
-                <w:bCs/>
-              </w:rPr>
-            </w:pPr>
-            <w:r>
-              <w:rPr>
-                <w:b/>
-                <w:bCs/>
-              </w:rPr>
-              <w:t>Диапазон</w:t>
-            </w:r>
-          </w:p>
-        </w:tc>
-        <w:tc>
-          <w:tcPr>
-            <w:tcW w:w="4943" w:type="dxa"/>
-            <w:gridSpan w:val="3"/>
-            <w:noWrap/>
-            <w:hideMark/>
-          </w:tcPr>
-          <w:p>
-            <w:pPr>
-              <w:rPr>
-                <w:b/>
-                <w:bCs/>
-              </w:rPr>
-            </w:pPr>
-            <w:r>
-              <w:rPr>
-                <w:b/>
-                <w:bCs/>
-              </w:rPr>
-              <w:t>Время выполнения, ms</w:t>
+              <w:t>Тестирование</w:t>
             </w:r>
           </w:p>
         </w:tc>
       </w:tr>
       <w:tr>
         <w:trPr>
-          <w:trHeight w:val="278"/>
+          <w:trHeight w:val="300"/>
+          <w:jc w:val="center"/>
         </w:trPr>
         <w:tc>
           <w:tcPr>
-            <w:tcW w:w="816" w:type="dxa"/>
-            <w:vMerge/>
+            <w:tcW w:w="1300" w:type="dxa"/>
+            <w:vMerge w:val="restart"/>
+            <w:noWrap/>
             <w:hideMark/>
           </w:tcPr>
           <w:p>
@@ -13035,56 +12947,43 @@
                 <w:bCs/>
               </w:rPr>
             </w:pPr>
-          </w:p>
-        </w:tc>
-        <w:tc>
-          <w:tcPr>
-            <w:tcW w:w="1106" w:type="dxa"/>
-            <w:vMerge/>
-            <w:hideMark/>
-          </w:tcPr>
-          <w:p>
-            <w:pPr>
+            <w:r>
               <w:rPr>
                 <w:b/>
                 <w:bCs/>
               </w:rPr>
-            </w:pPr>
-          </w:p>
-        </w:tc>
-        <w:tc>
-          <w:tcPr>
-            <w:tcW w:w="1514" w:type="dxa"/>
-            <w:vMerge/>
-            <w:hideMark/>
-          </w:tcPr>
-          <w:p>
-            <w:pPr>
+              <w:t>Тип данных</w:t>
+            </w:r>
+          </w:p>
+        </w:tc>
+        <w:tc>
+          <w:tcPr>
+            <w:tcW w:w="1134" w:type="dxa"/>
+            <w:vMerge w:val="restart"/>
+            <w:noWrap/>
+            <w:hideMark/>
+          </w:tcPr>
+          <w:p>
+            <w:pPr>
+              <w:jc w:val="center"/>
               <w:rPr>
                 <w:b/>
                 <w:bCs/>
               </w:rPr>
             </w:pPr>
-          </w:p>
-        </w:tc>
-        <w:tc>
-          <w:tcPr>
-            <w:tcW w:w="825" w:type="dxa"/>
-            <w:vMerge/>
-            <w:hideMark/>
-          </w:tcPr>
-          <w:p>
-            <w:pPr>
+            <w:r>
               <w:rPr>
                 <w:b/>
                 <w:bCs/>
               </w:rPr>
-            </w:pPr>
-          </w:p>
-        </w:tc>
-        <w:tc>
-          <w:tcPr>
-            <w:tcW w:w="1723" w:type="dxa"/>
+              <w:t>Диапазон</w:t>
+            </w:r>
+          </w:p>
+        </w:tc>
+        <w:tc>
+          <w:tcPr>
+            <w:tcW w:w="4266" w:type="dxa"/>
+            <w:gridSpan w:val="3"/>
             <w:noWrap/>
             <w:hideMark/>
           </w:tcPr>
@@ -13100,466 +12999,343 @@
                 <w:b/>
                 <w:bCs/>
               </w:rPr>
-              <w:t>Сложение/Вычитание</w:t>
-            </w:r>
-          </w:p>
-        </w:tc>
-        <w:tc>
-          <w:tcPr>
-            <w:tcW w:w="1578" w:type="dxa"/>
-            <w:noWrap/>
-            <w:hideMark/>
-          </w:tcPr>
-          <w:p>
-            <w:pPr>
-              <w:rPr>
-                <w:b/>
-                <w:bCs/>
-              </w:rPr>
-            </w:pPr>
-            <w:r>
-              <w:rPr>
-                <w:b/>
-                <w:bCs/>
-              </w:rPr>
-              <w:t>Умножение/деление</w:t>
-            </w:r>
-          </w:p>
-        </w:tc>
-        <w:tc>
-          <w:tcPr>
-            <w:tcW w:w="1641" w:type="dxa"/>
-            <w:noWrap/>
-            <w:hideMark/>
-          </w:tcPr>
-          <w:p>
-            <w:pPr>
-              <w:rPr>
-                <w:b/>
-                <w:bCs/>
-              </w:rPr>
-            </w:pPr>
-            <w:r>
-              <w:rPr>
-                <w:b/>
-                <w:bCs/>
-              </w:rPr>
-              <w:t>Умножить/возвести на 5</w:t>
+              <w:t>Время выполнения, ms</w:t>
             </w:r>
           </w:p>
         </w:tc>
       </w:tr>
       <w:tr>
         <w:trPr>
-          <w:trHeight w:val="269"/>
+          <w:trHeight w:val="300"/>
+          <w:jc w:val="center"/>
         </w:trPr>
         <w:tc>
           <w:tcPr>
-            <w:tcW w:w="816" w:type="dxa"/>
-            <w:noWrap/>
-            <w:hideMark/>
-          </w:tcPr>
-          <w:p>
-            <w:r>
-              <w:t>int</w:t>
-            </w:r>
-          </w:p>
-        </w:tc>
-        <w:tc>
-          <w:tcPr>
-            <w:tcW w:w="1106" w:type="dxa"/>
-            <w:noWrap/>
-            <w:hideMark/>
-          </w:tcPr>
-          <w:p>
-            <w:r>
-              <w:t>83.18</w:t>
-            </w:r>
-          </w:p>
-        </w:tc>
-        <w:tc>
-          <w:tcPr>
-            <w:tcW w:w="1514" w:type="dxa"/>
-            <w:noWrap/>
-            <w:hideMark/>
-          </w:tcPr>
-          <w:p>
-            <w:r>
-              <w:t>12</w:t>
-            </w:r>
-          </w:p>
-        </w:tc>
-        <w:tc>
-          <w:tcPr>
-            <w:tcW w:w="825" w:type="dxa"/>
-            <w:noWrap/>
-            <w:hideMark/>
-          </w:tcPr>
-          <w:p>
-            <w:r>
-              <w:t>1 до 5</w:t>
-            </w:r>
-          </w:p>
-        </w:tc>
-        <w:tc>
-          <w:tcPr>
-            <w:tcW w:w="1723" w:type="dxa"/>
-            <w:noWrap/>
-            <w:hideMark/>
-          </w:tcPr>
-          <w:p>
-            <w:r>
-              <w:t>&lt;1</w:t>
-            </w:r>
-          </w:p>
-        </w:tc>
-        <w:tc>
-          <w:tcPr>
-            <w:tcW w:w="1578" w:type="dxa"/>
-            <w:noWrap/>
-            <w:hideMark/>
-          </w:tcPr>
-          <w:p>
-            <w:r>
-              <w:t>15</w:t>
-            </w:r>
-          </w:p>
-        </w:tc>
-        <w:tc>
-          <w:tcPr>
-            <w:tcW w:w="1641" w:type="dxa"/>
-            <w:noWrap/>
-            <w:hideMark/>
-          </w:tcPr>
-          <w:p>
-            <w:r>
-              <w:t>96</w:t>
+            <w:tcW w:w="1300" w:type="dxa"/>
+            <w:vMerge/>
+            <w:hideMark/>
+          </w:tcPr>
+          <w:p>
+            <w:pPr>
+              <w:rPr>
+                <w:b/>
+                <w:bCs/>
+              </w:rPr>
+            </w:pPr>
+          </w:p>
+        </w:tc>
+        <w:tc>
+          <w:tcPr>
+            <w:tcW w:w="1134" w:type="dxa"/>
+            <w:vMerge/>
+            <w:hideMark/>
+          </w:tcPr>
+          <w:p>
+            <w:pPr>
+              <w:rPr>
+                <w:b/>
+                <w:bCs/>
+              </w:rPr>
+            </w:pPr>
+          </w:p>
+        </w:tc>
+        <w:tc>
+          <w:tcPr>
+            <w:tcW w:w="1179" w:type="dxa"/>
+            <w:noWrap/>
+            <w:hideMark/>
+          </w:tcPr>
+          <w:p>
+            <w:pPr>
+              <w:rPr>
+                <w:b/>
+                <w:bCs/>
+              </w:rPr>
+            </w:pPr>
+            <w:r>
+              <w:rPr>
+                <w:b/>
+                <w:bCs/>
+              </w:rPr>
+              <w:t>Сложение</w:t>
+            </w:r>
+          </w:p>
+        </w:tc>
+        <w:tc>
+          <w:tcPr>
+            <w:tcW w:w="1372" w:type="dxa"/>
+            <w:noWrap/>
+            <w:hideMark/>
+          </w:tcPr>
+          <w:p>
+            <w:pPr>
+              <w:rPr>
+                <w:b/>
+                <w:bCs/>
+              </w:rPr>
+            </w:pPr>
+            <w:r>
+              <w:rPr>
+                <w:b/>
+                <w:bCs/>
+              </w:rPr>
+              <w:t>Умножение</w:t>
+            </w:r>
+          </w:p>
+        </w:tc>
+        <w:tc>
+          <w:tcPr>
+            <w:tcW w:w="1715" w:type="dxa"/>
+            <w:noWrap/>
+            <w:hideMark/>
+          </w:tcPr>
+          <w:p>
+            <w:pPr>
+              <w:rPr>
+                <w:b/>
+                <w:bCs/>
+              </w:rPr>
+            </w:pPr>
+            <w:r>
+              <w:rPr>
+                <w:b/>
+                <w:bCs/>
+              </w:rPr>
+              <w:t>Умножить на 5</w:t>
             </w:r>
           </w:p>
         </w:tc>
       </w:tr>
       <w:tr>
         <w:trPr>
-          <w:trHeight w:val="269"/>
+          <w:trHeight w:val="290"/>
+          <w:jc w:val="center"/>
         </w:trPr>
         <w:tc>
           <w:tcPr>
-            <w:tcW w:w="816" w:type="dxa"/>
-            <w:noWrap/>
-            <w:hideMark/>
-          </w:tcPr>
-          <w:p>
-            <w:r>
-              <w:t>long</w:t>
-            </w:r>
-          </w:p>
-        </w:tc>
-        <w:tc>
-          <w:tcPr>
-            <w:tcW w:w="1106" w:type="dxa"/>
-            <w:noWrap/>
-            <w:hideMark/>
-          </w:tcPr>
-          <w:p>
-            <w:r>
-              <w:t>39.17</w:t>
-            </w:r>
-          </w:p>
-        </w:tc>
-        <w:tc>
-          <w:tcPr>
-            <w:tcW w:w="1514" w:type="dxa"/>
-            <w:noWrap/>
-            <w:hideMark/>
-          </w:tcPr>
-          <w:p>
-            <w:r>
-              <w:t>9</w:t>
-            </w:r>
-          </w:p>
-        </w:tc>
-        <w:tc>
-          <w:tcPr>
-            <w:tcW w:w="825" w:type="dxa"/>
-            <w:noWrap/>
-            <w:hideMark/>
-          </w:tcPr>
-          <w:p>
-            <w:r>
-              <w:t>1 до 5</w:t>
-            </w:r>
-          </w:p>
-        </w:tc>
-        <w:tc>
-          <w:tcPr>
-            <w:tcW w:w="1723" w:type="dxa"/>
-            <w:noWrap/>
-            <w:hideMark/>
-          </w:tcPr>
-          <w:p>
-            <w:r>
-              <w:t>5</w:t>
-            </w:r>
-          </w:p>
-        </w:tc>
-        <w:tc>
-          <w:tcPr>
-            <w:tcW w:w="1578" w:type="dxa"/>
-            <w:noWrap/>
-            <w:hideMark/>
-          </w:tcPr>
-          <w:p>
-            <w:r>
-              <w:t>Переполнение</w:t>
-            </w:r>
-          </w:p>
-        </w:tc>
-        <w:tc>
-          <w:tcPr>
-            <w:tcW w:w="1641" w:type="dxa"/>
-            <w:noWrap/>
-            <w:hideMark/>
-          </w:tcPr>
-          <w:p>
-            <w:r>
-              <w:t>115</w:t>
+            <w:tcW w:w="1300" w:type="dxa"/>
+            <w:noWrap/>
+            <w:hideMark/>
+          </w:tcPr>
+          <w:p>
+            <w:r>
+              <w:t>int</w:t>
+            </w:r>
+          </w:p>
+        </w:tc>
+        <w:tc>
+          <w:tcPr>
+            <w:tcW w:w="1134" w:type="dxa"/>
+            <w:noWrap/>
+            <w:hideMark/>
+          </w:tcPr>
+          <w:p>
+            <w:r>
+              <w:t>1 до 2</w:t>
+            </w:r>
+          </w:p>
+        </w:tc>
+        <w:tc>
+          <w:tcPr>
+            <w:tcW w:w="1179" w:type="dxa"/>
+            <w:noWrap/>
+            <w:hideMark/>
+          </w:tcPr>
+          <w:p>
+            <w:r>
+              <w:t>&lt;1</w:t>
+            </w:r>
+          </w:p>
+        </w:tc>
+        <w:tc>
+          <w:tcPr>
+            <w:tcW w:w="1372" w:type="dxa"/>
+            <w:noWrap/>
+            <w:hideMark/>
+          </w:tcPr>
+          <w:p>
+            <w:r>
+              <w:t>30</w:t>
+            </w:r>
+          </w:p>
+        </w:tc>
+        <w:tc>
+          <w:tcPr>
+            <w:tcW w:w="1715" w:type="dxa"/>
+            <w:noWrap/>
+            <w:hideMark/>
+          </w:tcPr>
+          <w:p>
+            <w:r>
+              <w:t>&lt;1</w:t>
             </w:r>
           </w:p>
         </w:tc>
       </w:tr>
       <w:tr>
         <w:trPr>
-          <w:trHeight w:val="269"/>
+          <w:trHeight w:val="300"/>
+          <w:jc w:val="center"/>
         </w:trPr>
         <w:tc>
           <w:tcPr>
-            <w:tcW w:w="816" w:type="dxa"/>
-            <w:noWrap/>
-            <w:hideMark/>
-          </w:tcPr>
-          <w:p>
-            <w:r>
-              <w:t>short</w:t>
-            </w:r>
-          </w:p>
-        </w:tc>
-        <w:tc>
-          <w:tcPr>
-            <w:tcW w:w="1106" w:type="dxa"/>
-            <w:noWrap/>
-            <w:hideMark/>
-          </w:tcPr>
-          <w:p>
-            <w:r>
-              <w:t>19.64</w:t>
-            </w:r>
-          </w:p>
-        </w:tc>
-        <w:tc>
-          <w:tcPr>
-            <w:tcW w:w="1514" w:type="dxa"/>
-            <w:noWrap/>
-            <w:hideMark/>
-          </w:tcPr>
-          <w:p>
-            <w:r>
-              <w:t>4</w:t>
-            </w:r>
-          </w:p>
-        </w:tc>
-        <w:tc>
-          <w:tcPr>
-            <w:tcW w:w="825" w:type="dxa"/>
-            <w:noWrap/>
-            <w:hideMark/>
-          </w:tcPr>
-          <w:p>
-            <w:r>
-              <w:t>1 до 5</w:t>
-            </w:r>
-          </w:p>
-        </w:tc>
-        <w:tc>
-          <w:tcPr>
-            <w:tcW w:w="1723" w:type="dxa"/>
-            <w:noWrap/>
-            <w:hideMark/>
-          </w:tcPr>
-          <w:p>
-            <w:r>
-              <w:t>3</w:t>
-            </w:r>
-          </w:p>
-        </w:tc>
-        <w:tc>
-          <w:tcPr>
-            <w:tcW w:w="1578" w:type="dxa"/>
-            <w:noWrap/>
-            <w:hideMark/>
-          </w:tcPr>
-          <w:p>
-            <w:r>
-              <w:t>Переполнение</w:t>
-            </w:r>
-          </w:p>
-        </w:tc>
-        <w:tc>
-          <w:tcPr>
-            <w:tcW w:w="1641" w:type="dxa"/>
-            <w:noWrap/>
-            <w:hideMark/>
-          </w:tcPr>
-          <w:p>
-            <w:r>
-              <w:t>144</w:t>
+            <w:tcW w:w="1300" w:type="dxa"/>
+            <w:noWrap/>
+            <w:hideMark/>
+          </w:tcPr>
+          <w:p>
+            <w:r>
+              <w:t>long</w:t>
+            </w:r>
+          </w:p>
+        </w:tc>
+        <w:tc>
+          <w:tcPr>
+            <w:tcW w:w="1134" w:type="dxa"/>
+            <w:noWrap/>
+            <w:hideMark/>
+          </w:tcPr>
+          <w:p>
+            <w:r>
+              <w:t>1 до 2</w:t>
+            </w:r>
+          </w:p>
+        </w:tc>
+        <w:tc>
+          <w:tcPr>
+            <w:tcW w:w="1179" w:type="dxa"/>
+            <w:noWrap/>
+            <w:hideMark/>
+          </w:tcPr>
+          <w:p>
+            <w:r>
+              <w:t>1</w:t>
+            </w:r>
+          </w:p>
+        </w:tc>
+        <w:tc>
+          <w:tcPr>
+            <w:tcW w:w="1372" w:type="dxa"/>
+            <w:noWrap/>
+            <w:hideMark/>
+          </w:tcPr>
+          <w:p>
+            <w:r>
+              <w:t>30</w:t>
+            </w:r>
+          </w:p>
+        </w:tc>
+        <w:tc>
+          <w:tcPr>
+            <w:tcW w:w="1715" w:type="dxa"/>
+            <w:noWrap/>
+            <w:hideMark/>
+          </w:tcPr>
+          <w:p>
+            <w:r>
+              <w:t>31</w:t>
             </w:r>
           </w:p>
         </w:tc>
       </w:tr>
       <w:tr>
         <w:trPr>
-          <w:trHeight w:val="269"/>
+          <w:trHeight w:val="290"/>
+          <w:jc w:val="center"/>
         </w:trPr>
         <w:tc>
           <w:tcPr>
-            <w:tcW w:w="816" w:type="dxa"/>
-            <w:noWrap/>
-            <w:hideMark/>
-          </w:tcPr>
-          <w:p>
-            <w:r>
-              <w:t>int8</w:t>
-            </w:r>
-          </w:p>
-        </w:tc>
-        <w:tc>
-          <w:tcPr>
-            <w:tcW w:w="1106" w:type="dxa"/>
-            <w:noWrap/>
-            <w:hideMark/>
-          </w:tcPr>
-          <w:p>
-            <w:r>
-              <w:t>9.875</w:t>
-            </w:r>
-          </w:p>
-        </w:tc>
-        <w:tc>
-          <w:tcPr>
-            <w:tcW w:w="1514" w:type="dxa"/>
-            <w:noWrap/>
-            <w:hideMark/>
-          </w:tcPr>
-          <w:p>
-            <w:r>
-              <w:t>1</w:t>
-            </w:r>
-          </w:p>
-        </w:tc>
-        <w:tc>
-          <w:tcPr>
-            <w:tcW w:w="825" w:type="dxa"/>
-            <w:noWrap/>
-            <w:hideMark/>
-          </w:tcPr>
-          <w:p>
-            <w:r>
-              <w:t>1 до 5</w:t>
-            </w:r>
-          </w:p>
-        </w:tc>
-        <w:tc>
-          <w:tcPr>
-            <w:tcW w:w="1723" w:type="dxa"/>
-            <w:noWrap/>
-            <w:hideMark/>
-          </w:tcPr>
-          <w:p>
-            <w:r>
-              <w:t>4</w:t>
-            </w:r>
-          </w:p>
-        </w:tc>
-        <w:tc>
-          <w:tcPr>
-            <w:tcW w:w="1578" w:type="dxa"/>
-            <w:noWrap/>
-            <w:hideMark/>
-          </w:tcPr>
-          <w:p>
-            <w:r>
-              <w:t>Переполнение</w:t>
-            </w:r>
-          </w:p>
-        </w:tc>
-        <w:tc>
-          <w:tcPr>
-            <w:tcW w:w="1641" w:type="dxa"/>
-            <w:noWrap/>
-            <w:hideMark/>
-          </w:tcPr>
-          <w:p>
-            <w:r>
-              <w:t>130</w:t>
+            <w:tcW w:w="1300" w:type="dxa"/>
+            <w:noWrap/>
+            <w:hideMark/>
+          </w:tcPr>
+          <w:p>
+            <w:r>
+              <w:t>short</w:t>
+            </w:r>
+          </w:p>
+        </w:tc>
+        <w:tc>
+          <w:tcPr>
+            <w:tcW w:w="1134" w:type="dxa"/>
+            <w:noWrap/>
+            <w:hideMark/>
+          </w:tcPr>
+          <w:p>
+            <w:r>
+              <w:t>1 до 2</w:t>
+            </w:r>
+          </w:p>
+        </w:tc>
+        <w:tc>
+          <w:tcPr>
+            <w:tcW w:w="1179" w:type="dxa"/>
+            <w:noWrap/>
+            <w:hideMark/>
+          </w:tcPr>
+          <w:p>
+            <w:r>
+              <w:t>2</w:t>
+            </w:r>
+          </w:p>
+        </w:tc>
+        <w:tc>
+          <w:tcPr>
+            <w:tcW w:w="1372" w:type="dxa"/>
+            <w:noWrap/>
+            <w:hideMark/>
+          </w:tcPr>
+          <w:p>
+            <w:r>
+              <w:t>29</w:t>
+            </w:r>
+          </w:p>
+        </w:tc>
+        <w:tc>
+          <w:tcPr>
+            <w:tcW w:w="1715" w:type="dxa"/>
+            <w:noWrap/>
+            <w:hideMark/>
+          </w:tcPr>
+          <w:p>
+            <w:r>
+              <w:t>67</w:t>
             </w:r>
           </w:p>
         </w:tc>
       </w:tr>
       <w:tr>
         <w:trPr>
-          <w:trHeight w:val="269"/>
+          <w:trHeight w:val="300"/>
+          <w:jc w:val="center"/>
         </w:trPr>
         <w:tc>
           <w:tcPr>
-            <w:tcW w:w="816" w:type="dxa"/>
-            <w:noWrap/>
-            <w:hideMark/>
-          </w:tcPr>
-          <w:p>
-            <w:r>
-              <w:t>int16</w:t>
-            </w:r>
-          </w:p>
-        </w:tc>
-        <w:tc>
-          <w:tcPr>
-            <w:tcW w:w="1106" w:type="dxa"/>
-            <w:noWrap/>
-            <w:hideMark/>
-          </w:tcPr>
-          <w:p>
-            <w:r>
-              <w:t>19.64</w:t>
-            </w:r>
-          </w:p>
-        </w:tc>
-        <w:tc>
-          <w:tcPr>
-            <w:tcW w:w="1514" w:type="dxa"/>
-            <w:noWrap/>
-            <w:hideMark/>
-          </w:tcPr>
-          <w:p>
-            <w:r>
-              <w:t>2</w:t>
-            </w:r>
-          </w:p>
-        </w:tc>
-        <w:tc>
-          <w:tcPr>
-            <w:tcW w:w="825" w:type="dxa"/>
-            <w:noWrap/>
-            <w:hideMark/>
-          </w:tcPr>
-          <w:p>
-            <w:r>
-              <w:t>1 до 5</w:t>
-            </w:r>
-          </w:p>
-        </w:tc>
-        <w:tc>
-          <w:tcPr>
-            <w:tcW w:w="1723" w:type="dxa"/>
+            <w:tcW w:w="1300" w:type="dxa"/>
+            <w:noWrap/>
+            <w:hideMark/>
+          </w:tcPr>
+          <w:p>
+            <w:r>
+              <w:t>int8</w:t>
+            </w:r>
+          </w:p>
+        </w:tc>
+        <w:tc>
+          <w:tcPr>
+            <w:tcW w:w="1134" w:type="dxa"/>
+            <w:noWrap/>
+            <w:hideMark/>
+          </w:tcPr>
+          <w:p>
+            <w:r>
+              <w:t>1 до 2</w:t>
+            </w:r>
+          </w:p>
+        </w:tc>
+        <w:tc>
+          <w:tcPr>
+            <w:tcW w:w="1179" w:type="dxa"/>
             <w:noWrap/>
             <w:hideMark/>
           </w:tcPr>
@@ -13571,849 +13347,697 @@
         </w:tc>
         <w:tc>
           <w:tcPr>
-            <w:tcW w:w="1578" w:type="dxa"/>
-            <w:noWrap/>
-            <w:hideMark/>
-          </w:tcPr>
-          <w:p>
-            <w:r>
-              <w:t>Переполнение</w:t>
-            </w:r>
-          </w:p>
-        </w:tc>
-        <w:tc>
-          <w:tcPr>
-            <w:tcW w:w="1641" w:type="dxa"/>
-            <w:noWrap/>
-            <w:hideMark/>
-          </w:tcPr>
-          <w:p>
-            <w:r>
-              <w:t>145</w:t>
+            <w:tcW w:w="1372" w:type="dxa"/>
+            <w:noWrap/>
+            <w:hideMark/>
+          </w:tcPr>
+          <w:p>
+            <w:r>
+              <w:t>31</w:t>
+            </w:r>
+          </w:p>
+        </w:tc>
+        <w:tc>
+          <w:tcPr>
+            <w:tcW w:w="1715" w:type="dxa"/>
+            <w:noWrap/>
+            <w:hideMark/>
+          </w:tcPr>
+          <w:p>
+            <w:r>
+              <w:t>53</w:t>
             </w:r>
           </w:p>
         </w:tc>
       </w:tr>
       <w:tr>
         <w:trPr>
-          <w:trHeight w:val="269"/>
+          <w:trHeight w:val="290"/>
+          <w:jc w:val="center"/>
         </w:trPr>
         <w:tc>
           <w:tcPr>
-            <w:tcW w:w="816" w:type="dxa"/>
-            <w:noWrap/>
-            <w:hideMark/>
-          </w:tcPr>
-          <w:p>
-            <w:r>
-              <w:t>int32</w:t>
-            </w:r>
-          </w:p>
-        </w:tc>
-        <w:tc>
-          <w:tcPr>
-            <w:tcW w:w="1106" w:type="dxa"/>
-            <w:noWrap/>
-            <w:hideMark/>
-          </w:tcPr>
-          <w:p>
-            <w:r>
-              <w:t>39.17</w:t>
-            </w:r>
-          </w:p>
-        </w:tc>
-        <w:tc>
-          <w:tcPr>
-            <w:tcW w:w="1514" w:type="dxa"/>
-            <w:noWrap/>
-            <w:hideMark/>
-          </w:tcPr>
-          <w:p>
-            <w:r>
-              <w:t>9</w:t>
-            </w:r>
-          </w:p>
-        </w:tc>
-        <w:tc>
-          <w:tcPr>
-            <w:tcW w:w="825" w:type="dxa"/>
-            <w:noWrap/>
-            <w:hideMark/>
-          </w:tcPr>
-          <w:p>
-            <w:r>
-              <w:t>1 до 5</w:t>
-            </w:r>
-          </w:p>
-        </w:tc>
-        <w:tc>
-          <w:tcPr>
-            <w:tcW w:w="1723" w:type="dxa"/>
-            <w:noWrap/>
-            <w:hideMark/>
-          </w:tcPr>
-          <w:p>
-            <w:r>
-              <w:t>3</w:t>
-            </w:r>
-          </w:p>
-        </w:tc>
-        <w:tc>
-          <w:tcPr>
-            <w:tcW w:w="1578" w:type="dxa"/>
-            <w:noWrap/>
-            <w:hideMark/>
-          </w:tcPr>
-          <w:p>
-            <w:r>
-              <w:t>Переполнение</w:t>
-            </w:r>
-          </w:p>
-        </w:tc>
-        <w:tc>
-          <w:tcPr>
-            <w:tcW w:w="1641" w:type="dxa"/>
-            <w:noWrap/>
-            <w:hideMark/>
-          </w:tcPr>
-          <w:p>
-            <w:r>
-              <w:t>94</w:t>
+            <w:tcW w:w="1300" w:type="dxa"/>
+            <w:noWrap/>
+            <w:hideMark/>
+          </w:tcPr>
+          <w:p>
+            <w:r>
+              <w:t>int16</w:t>
+            </w:r>
+          </w:p>
+        </w:tc>
+        <w:tc>
+          <w:tcPr>
+            <w:tcW w:w="1134" w:type="dxa"/>
+            <w:noWrap/>
+            <w:hideMark/>
+          </w:tcPr>
+          <w:p>
+            <w:r>
+              <w:t>1 до 2</w:t>
+            </w:r>
+          </w:p>
+        </w:tc>
+        <w:tc>
+          <w:tcPr>
+            <w:tcW w:w="1179" w:type="dxa"/>
+            <w:noWrap/>
+            <w:hideMark/>
+          </w:tcPr>
+          <w:p>
+            <w:r>
+              <w:t>1</w:t>
+            </w:r>
+          </w:p>
+        </w:tc>
+        <w:tc>
+          <w:tcPr>
+            <w:tcW w:w="1372" w:type="dxa"/>
+            <w:noWrap/>
+            <w:hideMark/>
+          </w:tcPr>
+          <w:p>
+            <w:r>
+              <w:t>30</w:t>
+            </w:r>
+          </w:p>
+        </w:tc>
+        <w:tc>
+          <w:tcPr>
+            <w:tcW w:w="1715" w:type="dxa"/>
+            <w:noWrap/>
+            <w:hideMark/>
+          </w:tcPr>
+          <w:p>
+            <w:r>
+              <w:t>53</w:t>
             </w:r>
           </w:p>
         </w:tc>
       </w:tr>
       <w:tr>
         <w:trPr>
-          <w:trHeight w:val="269"/>
+          <w:trHeight w:val="300"/>
+          <w:jc w:val="center"/>
         </w:trPr>
         <w:tc>
           <w:tcPr>
-            <w:tcW w:w="816" w:type="dxa"/>
-            <w:noWrap/>
-            <w:hideMark/>
-          </w:tcPr>
-          <w:p>
-            <w:r>
-              <w:t>int64</w:t>
-            </w:r>
-          </w:p>
-        </w:tc>
-        <w:tc>
-          <w:tcPr>
-            <w:tcW w:w="1106" w:type="dxa"/>
-            <w:noWrap/>
-            <w:hideMark/>
-          </w:tcPr>
-          <w:p>
-            <w:r>
-              <w:t>78.23</w:t>
-            </w:r>
-          </w:p>
-        </w:tc>
-        <w:tc>
-          <w:tcPr>
-            <w:tcW w:w="1514" w:type="dxa"/>
-            <w:noWrap/>
-            <w:hideMark/>
-          </w:tcPr>
-          <w:p>
-            <w:r>
-              <w:t>7</w:t>
-            </w:r>
-          </w:p>
-        </w:tc>
-        <w:tc>
-          <w:tcPr>
-            <w:tcW w:w="825" w:type="dxa"/>
-            <w:noWrap/>
-            <w:hideMark/>
-          </w:tcPr>
-          <w:p>
-            <w:r>
-              <w:t>1 до 5</w:t>
-            </w:r>
-          </w:p>
-        </w:tc>
-        <w:tc>
-          <w:tcPr>
-            <w:tcW w:w="1723" w:type="dxa"/>
-            <w:noWrap/>
-            <w:hideMark/>
-          </w:tcPr>
-          <w:p>
-            <w:r>
-              <w:t>2</w:t>
-            </w:r>
-          </w:p>
-        </w:tc>
-        <w:tc>
-          <w:tcPr>
-            <w:tcW w:w="1578" w:type="dxa"/>
-            <w:noWrap/>
-            <w:hideMark/>
-          </w:tcPr>
-          <w:p>
-            <w:r>
-              <w:t>Переполнение</w:t>
-            </w:r>
-          </w:p>
-        </w:tc>
-        <w:tc>
-          <w:tcPr>
-            <w:tcW w:w="1641" w:type="dxa"/>
-            <w:noWrap/>
-            <w:hideMark/>
-          </w:tcPr>
-          <w:p>
-            <w:r>
-              <w:t>110</w:t>
+            <w:tcW w:w="1300" w:type="dxa"/>
+            <w:noWrap/>
+            <w:hideMark/>
+          </w:tcPr>
+          <w:p>
+            <w:r>
+              <w:t>int32</w:t>
+            </w:r>
+          </w:p>
+        </w:tc>
+        <w:tc>
+          <w:tcPr>
+            <w:tcW w:w="1134" w:type="dxa"/>
+            <w:noWrap/>
+            <w:hideMark/>
+          </w:tcPr>
+          <w:p>
+            <w:r>
+              <w:t>1 до 2</w:t>
+            </w:r>
+          </w:p>
+        </w:tc>
+        <w:tc>
+          <w:tcPr>
+            <w:tcW w:w="1179" w:type="dxa"/>
+            <w:noWrap/>
+            <w:hideMark/>
+          </w:tcPr>
+          <w:p>
+            <w:r>
+              <w:t>1</w:t>
+            </w:r>
+          </w:p>
+        </w:tc>
+        <w:tc>
+          <w:tcPr>
+            <w:tcW w:w="1372" w:type="dxa"/>
+            <w:noWrap/>
+            <w:hideMark/>
+          </w:tcPr>
+          <w:p>
+            <w:r>
+              <w:t>30</w:t>
+            </w:r>
+          </w:p>
+        </w:tc>
+        <w:tc>
+          <w:tcPr>
+            <w:tcW w:w="1715" w:type="dxa"/>
+            <w:noWrap/>
+            <w:hideMark/>
+          </w:tcPr>
+          <w:p>
+            <w:r>
+              <w:t>32</w:t>
             </w:r>
           </w:p>
         </w:tc>
       </w:tr>
       <w:tr>
         <w:trPr>
-          <w:trHeight w:val="269"/>
+          <w:trHeight w:val="290"/>
+          <w:jc w:val="center"/>
         </w:trPr>
         <w:tc>
           <w:tcPr>
-            <w:tcW w:w="816" w:type="dxa"/>
-            <w:noWrap/>
-            <w:hideMark/>
-          </w:tcPr>
-          <w:p>
-            <w:r>
-              <w:t>longlong</w:t>
-            </w:r>
-          </w:p>
-        </w:tc>
-        <w:tc>
-          <w:tcPr>
-            <w:tcW w:w="1106" w:type="dxa"/>
-            <w:noWrap/>
-            <w:hideMark/>
-          </w:tcPr>
-          <w:p>
-            <w:r>
-              <w:t>78.23</w:t>
-            </w:r>
-          </w:p>
-        </w:tc>
-        <w:tc>
-          <w:tcPr>
-            <w:tcW w:w="1514" w:type="dxa"/>
-            <w:noWrap/>
-            <w:hideMark/>
-          </w:tcPr>
-          <w:p>
-            <w:r>
-              <w:t>9</w:t>
-            </w:r>
-          </w:p>
-        </w:tc>
-        <w:tc>
-          <w:tcPr>
-            <w:tcW w:w="825" w:type="dxa"/>
-            <w:noWrap/>
-            <w:hideMark/>
-          </w:tcPr>
-          <w:p>
-            <w:r>
-              <w:t>1 до 5</w:t>
-            </w:r>
-          </w:p>
-        </w:tc>
-        <w:tc>
-          <w:tcPr>
-            <w:tcW w:w="1723" w:type="dxa"/>
-            <w:noWrap/>
-            <w:hideMark/>
-          </w:tcPr>
-          <w:p>
-            <w:r>
-              <w:t>5</w:t>
-            </w:r>
-          </w:p>
-        </w:tc>
-        <w:tc>
-          <w:tcPr>
-            <w:tcW w:w="1578" w:type="dxa"/>
-            <w:noWrap/>
-            <w:hideMark/>
-          </w:tcPr>
-          <w:p>
-            <w:r>
-              <w:t>Переполнение</w:t>
-            </w:r>
-          </w:p>
-        </w:tc>
-        <w:tc>
-          <w:tcPr>
-            <w:tcW w:w="1641" w:type="dxa"/>
-            <w:noWrap/>
-            <w:hideMark/>
-          </w:tcPr>
-          <w:p>
-            <w:r>
-              <w:t>92</w:t>
+            <w:tcW w:w="1300" w:type="dxa"/>
+            <w:noWrap/>
+            <w:hideMark/>
+          </w:tcPr>
+          <w:p>
+            <w:r>
+              <w:t>int64</w:t>
+            </w:r>
+          </w:p>
+        </w:tc>
+        <w:tc>
+          <w:tcPr>
+            <w:tcW w:w="1134" w:type="dxa"/>
+            <w:noWrap/>
+            <w:hideMark/>
+          </w:tcPr>
+          <w:p>
+            <w:r>
+              <w:t>1 до 2</w:t>
+            </w:r>
+          </w:p>
+        </w:tc>
+        <w:tc>
+          <w:tcPr>
+            <w:tcW w:w="1179" w:type="dxa"/>
+            <w:noWrap/>
+            <w:hideMark/>
+          </w:tcPr>
+          <w:p>
+            <w:r>
+              <w:t>1</w:t>
+            </w:r>
+          </w:p>
+        </w:tc>
+        <w:tc>
+          <w:tcPr>
+            <w:tcW w:w="1372" w:type="dxa"/>
+            <w:noWrap/>
+            <w:hideMark/>
+          </w:tcPr>
+          <w:p>
+            <w:r>
+              <w:t>30</w:t>
+            </w:r>
+          </w:p>
+        </w:tc>
+        <w:tc>
+          <w:tcPr>
+            <w:tcW w:w="1715" w:type="dxa"/>
+            <w:noWrap/>
+            <w:hideMark/>
+          </w:tcPr>
+          <w:p>
+            <w:r>
+              <w:t>30</w:t>
             </w:r>
           </w:p>
         </w:tc>
       </w:tr>
       <w:tr>
         <w:trPr>
-          <w:trHeight w:val="269"/>
+          <w:trHeight w:val="300"/>
+          <w:jc w:val="center"/>
         </w:trPr>
         <w:tc>
           <w:tcPr>
-            <w:tcW w:w="816" w:type="dxa"/>
-            <w:noWrap/>
-            <w:hideMark/>
-          </w:tcPr>
-          <w:p>
-            <w:r>
-              <w:t>ulonglong</w:t>
-            </w:r>
-          </w:p>
-        </w:tc>
-        <w:tc>
-          <w:tcPr>
-            <w:tcW w:w="1106" w:type="dxa"/>
-            <w:noWrap/>
-            <w:hideMark/>
-          </w:tcPr>
-          <w:p>
-            <w:r>
-              <w:t>78.23</w:t>
-            </w:r>
-          </w:p>
-        </w:tc>
-        <w:tc>
-          <w:tcPr>
-            <w:tcW w:w="1514" w:type="dxa"/>
-            <w:noWrap/>
-            <w:hideMark/>
-          </w:tcPr>
-          <w:p>
-            <w:r>
-              <w:t>4</w:t>
-            </w:r>
-          </w:p>
-        </w:tc>
-        <w:tc>
-          <w:tcPr>
-            <w:tcW w:w="825" w:type="dxa"/>
-            <w:noWrap/>
-            <w:hideMark/>
-          </w:tcPr>
-          <w:p>
-            <w:r>
-              <w:t>1 до 5</w:t>
-            </w:r>
-          </w:p>
-        </w:tc>
-        <w:tc>
-          <w:tcPr>
-            <w:tcW w:w="1723" w:type="dxa"/>
-            <w:noWrap/>
-            <w:hideMark/>
-          </w:tcPr>
-          <w:p>
-            <w:r>
-              <w:t>&lt;1</w:t>
-            </w:r>
-          </w:p>
-        </w:tc>
-        <w:tc>
-          <w:tcPr>
-            <w:tcW w:w="1578" w:type="dxa"/>
-            <w:noWrap/>
-            <w:hideMark/>
-          </w:tcPr>
-          <w:p>
-            <w:r>
-              <w:t>Переполнение</w:t>
-            </w:r>
-          </w:p>
-        </w:tc>
-        <w:tc>
-          <w:tcPr>
-            <w:tcW w:w="1641" w:type="dxa"/>
-            <w:noWrap/>
-            <w:hideMark/>
-          </w:tcPr>
-          <w:p>
-            <w:r>
-              <w:t>135</w:t>
+            <w:tcW w:w="1300" w:type="dxa"/>
+            <w:noWrap/>
+            <w:hideMark/>
+          </w:tcPr>
+          <w:p>
+            <w:r>
+              <w:t>longlong</w:t>
+            </w:r>
+          </w:p>
+        </w:tc>
+        <w:tc>
+          <w:tcPr>
+            <w:tcW w:w="1134" w:type="dxa"/>
+            <w:noWrap/>
+            <w:hideMark/>
+          </w:tcPr>
+          <w:p>
+            <w:r>
+              <w:t>1 до 2</w:t>
+            </w:r>
+          </w:p>
+        </w:tc>
+        <w:tc>
+          <w:tcPr>
+            <w:tcW w:w="1179" w:type="dxa"/>
+            <w:noWrap/>
+            <w:hideMark/>
+          </w:tcPr>
+          <w:p>
+            <w:r>
+              <w:t>2</w:t>
+            </w:r>
+          </w:p>
+        </w:tc>
+        <w:tc>
+          <w:tcPr>
+            <w:tcW w:w="1372" w:type="dxa"/>
+            <w:noWrap/>
+            <w:hideMark/>
+          </w:tcPr>
+          <w:p>
+            <w:r>
+              <w:t>30</w:t>
+            </w:r>
+          </w:p>
+        </w:tc>
+        <w:tc>
+          <w:tcPr>
+            <w:tcW w:w="1715" w:type="dxa"/>
+            <w:noWrap/>
+            <w:hideMark/>
+          </w:tcPr>
+          <w:p>
+            <w:r>
+              <w:t>49</w:t>
             </w:r>
           </w:p>
         </w:tc>
       </w:tr>
       <w:tr>
         <w:trPr>
-          <w:trHeight w:val="269"/>
+          <w:trHeight w:val="290"/>
+          <w:jc w:val="center"/>
         </w:trPr>
         <w:tc>
           <w:tcPr>
-            <w:tcW w:w="816" w:type="dxa"/>
-            <w:noWrap/>
-            <w:hideMark/>
-          </w:tcPr>
-          <w:p>
-            <w:r>
-              <w:t>float</w:t>
-            </w:r>
-          </w:p>
-        </w:tc>
-        <w:tc>
-          <w:tcPr>
-            <w:tcW w:w="1106" w:type="dxa"/>
-            <w:noWrap/>
-            <w:hideMark/>
-          </w:tcPr>
-          <w:p>
-            <w:r>
-              <w:t>78.18</w:t>
-            </w:r>
-          </w:p>
-        </w:tc>
-        <w:tc>
-          <w:tcPr>
-            <w:tcW w:w="1514" w:type="dxa"/>
-            <w:noWrap/>
-            <w:hideMark/>
-          </w:tcPr>
-          <w:p>
-            <w:r>
-              <w:t>16</w:t>
-            </w:r>
-          </w:p>
-        </w:tc>
-        <w:tc>
-          <w:tcPr>
-            <w:tcW w:w="825" w:type="dxa"/>
-            <w:noWrap/>
-            <w:hideMark/>
-          </w:tcPr>
-          <w:p>
-            <w:r>
-              <w:t>1 до 5</w:t>
-            </w:r>
-          </w:p>
-        </w:tc>
-        <w:tc>
-          <w:tcPr>
-            <w:tcW w:w="1723" w:type="dxa"/>
-            <w:noWrap/>
-            <w:hideMark/>
-          </w:tcPr>
-          <w:p>
-            <w:r>
-              <w:t>&lt;1</w:t>
-            </w:r>
-          </w:p>
-        </w:tc>
-        <w:tc>
-          <w:tcPr>
-            <w:tcW w:w="1578" w:type="dxa"/>
-            <w:noWrap/>
-            <w:hideMark/>
-          </w:tcPr>
-          <w:p>
-            <w:r>
-              <w:t>Переполнение</w:t>
-            </w:r>
-          </w:p>
-        </w:tc>
-        <w:tc>
-          <w:tcPr>
-            <w:tcW w:w="1641" w:type="dxa"/>
-            <w:noWrap/>
-            <w:hideMark/>
-          </w:tcPr>
-          <w:p>
-            <w:r>
-              <w:t>78</w:t>
+            <w:tcW w:w="1300" w:type="dxa"/>
+            <w:noWrap/>
+            <w:hideMark/>
+          </w:tcPr>
+          <w:p>
+            <w:r>
+              <w:t>ulonglong</w:t>
+            </w:r>
+          </w:p>
+        </w:tc>
+        <w:tc>
+          <w:tcPr>
+            <w:tcW w:w="1134" w:type="dxa"/>
+            <w:noWrap/>
+            <w:hideMark/>
+          </w:tcPr>
+          <w:p>
+            <w:r>
+              <w:t>1 до 2</w:t>
+            </w:r>
+          </w:p>
+        </w:tc>
+        <w:tc>
+          <w:tcPr>
+            <w:tcW w:w="1179" w:type="dxa"/>
+            <w:noWrap/>
+            <w:hideMark/>
+          </w:tcPr>
+          <w:p>
+            <w:r>
+              <w:t>2</w:t>
+            </w:r>
+          </w:p>
+        </w:tc>
+        <w:tc>
+          <w:tcPr>
+            <w:tcW w:w="1372" w:type="dxa"/>
+            <w:noWrap/>
+            <w:hideMark/>
+          </w:tcPr>
+          <w:p>
+            <w:r>
+              <w:t>30</w:t>
+            </w:r>
+          </w:p>
+        </w:tc>
+        <w:tc>
+          <w:tcPr>
+            <w:tcW w:w="1715" w:type="dxa"/>
+            <w:noWrap/>
+            <w:hideMark/>
+          </w:tcPr>
+          <w:p>
+            <w:r>
+              <w:t>49</w:t>
             </w:r>
           </w:p>
         </w:tc>
       </w:tr>
       <w:tr>
         <w:trPr>
-          <w:trHeight w:val="269"/>
+          <w:trHeight w:val="290"/>
+          <w:jc w:val="center"/>
         </w:trPr>
         <w:tc>
           <w:tcPr>
-            <w:tcW w:w="816" w:type="dxa"/>
-            <w:noWrap/>
-          </w:tcPr>
-          <w:p>
-            <w:r>
-              <w:t>Decimal (str)</w:t>
-            </w:r>
-          </w:p>
-        </w:tc>
-        <w:tc>
-          <w:tcPr>
-            <w:tcW w:w="1106" w:type="dxa"/>
-            <w:noWrap/>
-          </w:tcPr>
-          <w:p>
-            <w:r>
-              <w:t>78.18</w:t>
-            </w:r>
-          </w:p>
-        </w:tc>
-        <w:tc>
-          <w:tcPr>
-            <w:tcW w:w="1514" w:type="dxa"/>
-            <w:noWrap/>
-          </w:tcPr>
-          <w:p>
-            <w:r>
-              <w:t>13568</w:t>
-            </w:r>
-          </w:p>
-        </w:tc>
-        <w:tc>
-          <w:tcPr>
-            <w:tcW w:w="825" w:type="dxa"/>
-            <w:noWrap/>
-          </w:tcPr>
-          <w:p>
-            <w:pPr>
-              <w:rPr>
-                <w:lang w:val="ru-RU"/>
-              </w:rPr>
-            </w:pPr>
-            <w:r>
-              <w:t xml:space="preserve">1 </w:t>
-            </w:r>
-            <w:r>
-              <w:rPr>
-                <w:lang w:val="ru-RU"/>
-              </w:rPr>
-              <w:t>до 5</w:t>
-            </w:r>
-          </w:p>
-        </w:tc>
-        <w:tc>
-          <w:tcPr>
-            <w:tcW w:w="1723" w:type="dxa"/>
-            <w:noWrap/>
-          </w:tcPr>
-          <w:p>
-            <w:r>
-              <w:t>79</w:t>
-            </w:r>
-          </w:p>
-        </w:tc>
-        <w:tc>
-          <w:tcPr>
-            <w:tcW w:w="1578" w:type="dxa"/>
-            <w:noWrap/>
-          </w:tcPr>
-          <w:p>
-            <w:pPr>
-              <w:rPr>
-                <w:lang w:val="ru-RU"/>
-              </w:rPr>
-            </w:pPr>
-            <w:r>
-              <w:rPr>
-                <w:lang w:val="ru-RU"/>
-              </w:rPr>
-              <w:t>Переполнение</w:t>
-            </w:r>
-          </w:p>
-        </w:tc>
-        <w:tc>
-          <w:tcPr>
-            <w:tcW w:w="1641" w:type="dxa"/>
-            <w:noWrap/>
-          </w:tcPr>
-          <w:p>
-            <w:r>
-              <w:t>172</w:t>
+            <w:tcW w:w="1300" w:type="dxa"/>
+            <w:noWrap/>
+            <w:hideMark/>
+          </w:tcPr>
+          <w:p>
+            <w:r>
+              <w:t>float</w:t>
+            </w:r>
+          </w:p>
+        </w:tc>
+        <w:tc>
+          <w:tcPr>
+            <w:tcW w:w="1134" w:type="dxa"/>
+            <w:noWrap/>
+            <w:hideMark/>
+          </w:tcPr>
+          <w:p>
+            <w:r>
+              <w:t>1 до 2</w:t>
+            </w:r>
+          </w:p>
+        </w:tc>
+        <w:tc>
+          <w:tcPr>
+            <w:tcW w:w="1179" w:type="dxa"/>
+            <w:noWrap/>
+            <w:hideMark/>
+          </w:tcPr>
+          <w:p>
+            <w:r>
+              <w:t>&lt;1</w:t>
+            </w:r>
+          </w:p>
+        </w:tc>
+        <w:tc>
+          <w:tcPr>
+            <w:tcW w:w="1372" w:type="dxa"/>
+            <w:noWrap/>
+            <w:hideMark/>
+          </w:tcPr>
+          <w:p>
+            <w:r>
+              <w:t>30</w:t>
+            </w:r>
+          </w:p>
+        </w:tc>
+        <w:tc>
+          <w:tcPr>
+            <w:tcW w:w="1715" w:type="dxa"/>
+            <w:noWrap/>
+            <w:hideMark/>
+          </w:tcPr>
+          <w:p>
+            <w:r>
+              <w:t>27</w:t>
             </w:r>
           </w:p>
         </w:tc>
       </w:tr>
       <w:tr>
         <w:trPr>
-          <w:trHeight w:val="269"/>
+          <w:trHeight w:val="300"/>
+          <w:jc w:val="center"/>
         </w:trPr>
         <w:tc>
           <w:tcPr>
-            <w:tcW w:w="816" w:type="dxa"/>
-            <w:noWrap/>
-            <w:hideMark/>
-          </w:tcPr>
-          <w:p>
-            <w:r>
-              <w:t>float16</w:t>
-            </w:r>
-          </w:p>
-        </w:tc>
-        <w:tc>
-          <w:tcPr>
-            <w:tcW w:w="1106" w:type="dxa"/>
-            <w:noWrap/>
-            <w:hideMark/>
-          </w:tcPr>
-          <w:p>
-            <w:r>
-              <w:t>19.64</w:t>
-            </w:r>
-          </w:p>
-        </w:tc>
-        <w:tc>
-          <w:tcPr>
-            <w:tcW w:w="1514" w:type="dxa"/>
-            <w:noWrap/>
-            <w:hideMark/>
-          </w:tcPr>
-          <w:p>
-            <w:r>
-              <w:t>13</w:t>
-            </w:r>
-          </w:p>
-        </w:tc>
-        <w:tc>
-          <w:tcPr>
-            <w:tcW w:w="825" w:type="dxa"/>
-            <w:noWrap/>
-            <w:hideMark/>
-          </w:tcPr>
-          <w:p>
-            <w:r>
-              <w:t>1 до 5</w:t>
-            </w:r>
-          </w:p>
-        </w:tc>
-        <w:tc>
-          <w:tcPr>
-            <w:tcW w:w="1723" w:type="dxa"/>
-            <w:noWrap/>
-            <w:hideMark/>
-          </w:tcPr>
-          <w:p>
-            <w:r>
-              <w:t>6</w:t>
-            </w:r>
-          </w:p>
-        </w:tc>
-        <w:tc>
-          <w:tcPr>
-            <w:tcW w:w="1578" w:type="dxa"/>
-            <w:noWrap/>
-            <w:hideMark/>
-          </w:tcPr>
-          <w:p>
-            <w:r>
-              <w:t>Переполнение</w:t>
-            </w:r>
-          </w:p>
-        </w:tc>
-        <w:tc>
-          <w:tcPr>
-            <w:tcW w:w="1641" w:type="dxa"/>
-            <w:noWrap/>
-            <w:hideMark/>
-          </w:tcPr>
-          <w:p>
-            <w:r>
-              <w:t>134</w:t>
+            <w:tcW w:w="1300" w:type="dxa"/>
+            <w:noWrap/>
+            <w:hideMark/>
+          </w:tcPr>
+          <w:p>
+            <w:r>
+              <w:t>Decimal (str)</w:t>
+            </w:r>
+          </w:p>
+        </w:tc>
+        <w:tc>
+          <w:tcPr>
+            <w:tcW w:w="1134" w:type="dxa"/>
+            <w:noWrap/>
+            <w:hideMark/>
+          </w:tcPr>
+          <w:p>
+            <w:r>
+              <w:t>1 до 2</w:t>
+            </w:r>
+          </w:p>
+        </w:tc>
+        <w:tc>
+          <w:tcPr>
+            <w:tcW w:w="1179" w:type="dxa"/>
+            <w:noWrap/>
+            <w:hideMark/>
+          </w:tcPr>
+          <w:p>
+            <w:r>
+              <w:t>30</w:t>
+            </w:r>
+          </w:p>
+        </w:tc>
+        <w:tc>
+          <w:tcPr>
+            <w:tcW w:w="1372" w:type="dxa"/>
+            <w:noWrap/>
+            <w:hideMark/>
+          </w:tcPr>
+          <w:p>
+            <w:r>
+              <w:t>79</w:t>
+            </w:r>
+          </w:p>
+        </w:tc>
+        <w:tc>
+          <w:tcPr>
+            <w:tcW w:w="1715" w:type="dxa"/>
+            <w:noWrap/>
+            <w:hideMark/>
+          </w:tcPr>
+          <w:p>
+            <w:r>
+              <w:t>353</w:t>
             </w:r>
           </w:p>
         </w:tc>
       </w:tr>
       <w:tr>
         <w:trPr>
-          <w:trHeight w:val="269"/>
+          <w:trHeight w:val="290"/>
+          <w:jc w:val="center"/>
         </w:trPr>
         <w:tc>
           <w:tcPr>
-            <w:tcW w:w="816" w:type="dxa"/>
-            <w:noWrap/>
-            <w:hideMark/>
-          </w:tcPr>
-          <w:p>
-            <w:r>
-              <w:t>float32</w:t>
-            </w:r>
-          </w:p>
-        </w:tc>
-        <w:tc>
-          <w:tcPr>
-            <w:tcW w:w="1106" w:type="dxa"/>
-            <w:noWrap/>
-            <w:hideMark/>
-          </w:tcPr>
-          <w:p>
-            <w:r>
-              <w:t>39.17</w:t>
-            </w:r>
-          </w:p>
-        </w:tc>
-        <w:tc>
-          <w:tcPr>
-            <w:tcW w:w="1514" w:type="dxa"/>
-            <w:noWrap/>
-            <w:hideMark/>
-          </w:tcPr>
-          <w:p>
-            <w:r>
-              <w:t>13</w:t>
-            </w:r>
-          </w:p>
-        </w:tc>
-        <w:tc>
-          <w:tcPr>
-            <w:tcW w:w="825" w:type="dxa"/>
-            <w:noWrap/>
-            <w:hideMark/>
-          </w:tcPr>
-          <w:p>
-            <w:r>
-              <w:t>1 до 5</w:t>
-            </w:r>
-          </w:p>
-        </w:tc>
-        <w:tc>
-          <w:tcPr>
-            <w:tcW w:w="1723" w:type="dxa"/>
-            <w:noWrap/>
-            <w:hideMark/>
-          </w:tcPr>
-          <w:p>
-            <w:r>
-              <w:t>&lt;1</w:t>
-            </w:r>
-          </w:p>
-        </w:tc>
-        <w:tc>
-          <w:tcPr>
-            <w:tcW w:w="1578" w:type="dxa"/>
-            <w:noWrap/>
-            <w:hideMark/>
-          </w:tcPr>
-          <w:p>
-            <w:r>
-              <w:t>Переполнение</w:t>
-            </w:r>
-          </w:p>
-        </w:tc>
-        <w:tc>
-          <w:tcPr>
-            <w:tcW w:w="1641" w:type="dxa"/>
-            <w:noWrap/>
-            <w:hideMark/>
-          </w:tcPr>
-          <w:p>
-            <w:r>
-              <w:t>144</w:t>
+            <w:tcW w:w="1300" w:type="dxa"/>
+            <w:noWrap/>
+            <w:hideMark/>
+          </w:tcPr>
+          <w:p>
+            <w:r>
+              <w:t>float16</w:t>
+            </w:r>
+          </w:p>
+        </w:tc>
+        <w:tc>
+          <w:tcPr>
+            <w:tcW w:w="1134" w:type="dxa"/>
+            <w:noWrap/>
+            <w:hideMark/>
+          </w:tcPr>
+          <w:p>
+            <w:r>
+              <w:t>1 до 2</w:t>
+            </w:r>
+          </w:p>
+        </w:tc>
+        <w:tc>
+          <w:tcPr>
+            <w:tcW w:w="1179" w:type="dxa"/>
+            <w:noWrap/>
+            <w:hideMark/>
+          </w:tcPr>
+          <w:p>
+            <w:r>
+              <w:t>1</w:t>
+            </w:r>
+          </w:p>
+        </w:tc>
+        <w:tc>
+          <w:tcPr>
+            <w:tcW w:w="1372" w:type="dxa"/>
+            <w:noWrap/>
+            <w:hideMark/>
+          </w:tcPr>
+          <w:p>
+            <w:r>
+              <w:t>30</w:t>
+            </w:r>
+          </w:p>
+        </w:tc>
+        <w:tc>
+          <w:tcPr>
+            <w:tcW w:w="1715" w:type="dxa"/>
+            <w:noWrap/>
+            <w:hideMark/>
+          </w:tcPr>
+          <w:p>
+            <w:r>
+              <w:t>30</w:t>
             </w:r>
           </w:p>
         </w:tc>
       </w:tr>
       <w:tr>
         <w:trPr>
-          <w:trHeight w:val="269"/>
+          <w:trHeight w:val="300"/>
+          <w:jc w:val="center"/>
         </w:trPr>
         <w:tc>
           <w:tcPr>
-            <w:tcW w:w="816" w:type="dxa"/>
-            <w:noWrap/>
-            <w:hideMark/>
-          </w:tcPr>
-          <w:p>
-            <w:r>
-              <w:t>float64</w:t>
-            </w:r>
-          </w:p>
-        </w:tc>
-        <w:tc>
-          <w:tcPr>
-            <w:tcW w:w="1106" w:type="dxa"/>
-            <w:noWrap/>
-            <w:hideMark/>
-          </w:tcPr>
-          <w:p>
-            <w:r>
-              <w:t>78.23</w:t>
-            </w:r>
-          </w:p>
-        </w:tc>
-        <w:tc>
-          <w:tcPr>
-            <w:tcW w:w="1514" w:type="dxa"/>
-            <w:noWrap/>
-            <w:hideMark/>
-          </w:tcPr>
-          <w:p>
-            <w:r>
-              <w:t>4</w:t>
-            </w:r>
-          </w:p>
-        </w:tc>
-        <w:tc>
-          <w:tcPr>
-            <w:tcW w:w="825" w:type="dxa"/>
-            <w:noWrap/>
-            <w:hideMark/>
-          </w:tcPr>
-          <w:p>
-            <w:r>
-              <w:t>1 до 5</w:t>
-            </w:r>
-          </w:p>
-        </w:tc>
-        <w:tc>
-          <w:tcPr>
-            <w:tcW w:w="1723" w:type="dxa"/>
-            <w:noWrap/>
-            <w:hideMark/>
-          </w:tcPr>
-          <w:p>
-            <w:r>
-              <w:t>&lt;1</w:t>
-            </w:r>
-          </w:p>
-        </w:tc>
-        <w:tc>
-          <w:tcPr>
-            <w:tcW w:w="1578" w:type="dxa"/>
-            <w:noWrap/>
-            <w:hideMark/>
-          </w:tcPr>
-          <w:p>
-            <w:r>
-              <w:t>Переполнение</w:t>
-            </w:r>
-          </w:p>
-        </w:tc>
-        <w:tc>
-          <w:tcPr>
-            <w:tcW w:w="1641" w:type="dxa"/>
-            <w:noWrap/>
-            <w:hideMark/>
-          </w:tcPr>
-          <w:p>
-            <w:r>
-              <w:t>80</w:t>
+            <w:tcW w:w="1300" w:type="dxa"/>
+            <w:noWrap/>
+            <w:hideMark/>
+          </w:tcPr>
+          <w:p>
+            <w:r>
+              <w:t>float32</w:t>
+            </w:r>
+          </w:p>
+        </w:tc>
+        <w:tc>
+          <w:tcPr>
+            <w:tcW w:w="1134" w:type="dxa"/>
+            <w:noWrap/>
+            <w:hideMark/>
+          </w:tcPr>
+          <w:p>
+            <w:r>
+              <w:t>1 до 2</w:t>
+            </w:r>
+          </w:p>
+        </w:tc>
+        <w:tc>
+          <w:tcPr>
+            <w:tcW w:w="1179" w:type="dxa"/>
+            <w:noWrap/>
+            <w:hideMark/>
+          </w:tcPr>
+          <w:p>
+            <w:r>
+              <w:t>1</w:t>
+            </w:r>
+          </w:p>
+        </w:tc>
+        <w:tc>
+          <w:tcPr>
+            <w:tcW w:w="1372" w:type="dxa"/>
+            <w:noWrap/>
+            <w:hideMark/>
+          </w:tcPr>
+          <w:p>
+            <w:r>
+              <w:t>30</w:t>
+            </w:r>
+          </w:p>
+        </w:tc>
+        <w:tc>
+          <w:tcPr>
+            <w:tcW w:w="1715" w:type="dxa"/>
+            <w:noWrap/>
+            <w:hideMark/>
+          </w:tcPr>
+          <w:p>
+            <w:r>
+              <w:t>49</w:t>
             </w:r>
           </w:p>
         </w:tc>
       </w:tr>
       <w:tr>
         <w:trPr>
-          <w:trHeight w:val="278"/>
+          <w:trHeight w:val="290"/>
+          <w:jc w:val="center"/>
         </w:trPr>
         <w:tc>
           <w:tcPr>
-            <w:tcW w:w="816" w:type="dxa"/>
+            <w:tcW w:w="1300" w:type="dxa"/>
+            <w:noWrap/>
+            <w:hideMark/>
+          </w:tcPr>
+          <w:p>
+            <w:r>
+              <w:t>float64</w:t>
+            </w:r>
+          </w:p>
+        </w:tc>
+        <w:tc>
+          <w:tcPr>
+            <w:tcW w:w="1134" w:type="dxa"/>
+            <w:noWrap/>
+            <w:hideMark/>
+          </w:tcPr>
+          <w:p>
+            <w:r>
+              <w:t>1 до 2</w:t>
+            </w:r>
+          </w:p>
+        </w:tc>
+        <w:tc>
+          <w:tcPr>
+            <w:tcW w:w="1179" w:type="dxa"/>
+            <w:noWrap/>
+            <w:hideMark/>
+          </w:tcPr>
+          <w:p>
+            <w:r>
+              <w:t>2</w:t>
+            </w:r>
+          </w:p>
+        </w:tc>
+        <w:tc>
+          <w:tcPr>
+            <w:tcW w:w="1372" w:type="dxa"/>
+            <w:noWrap/>
+            <w:hideMark/>
+          </w:tcPr>
+          <w:p>
+            <w:r>
+              <w:t>30</w:t>
+            </w:r>
+          </w:p>
+        </w:tc>
+        <w:tc>
+          <w:tcPr>
+            <w:tcW w:w="1715" w:type="dxa"/>
+            <w:noWrap/>
+            <w:hideMark/>
+          </w:tcPr>
+          <w:p>
+            <w:r>
+              <w:t>49</w:t>
+            </w:r>
+          </w:p>
+        </w:tc>
+      </w:tr>
+      <w:tr>
+        <w:trPr>
+          <w:trHeight w:val="300"/>
+          <w:jc w:val="center"/>
+        </w:trPr>
+        <w:tc>
+          <w:tcPr>
+            <w:tcW w:w="1300" w:type="dxa"/>
             <w:noWrap/>
             <w:hideMark/>
           </w:tcPr>
@@ -14425,67 +14049,43 @@
         </w:tc>
         <w:tc>
           <w:tcPr>
-            <w:tcW w:w="1106" w:type="dxa"/>
-            <w:noWrap/>
-            <w:hideMark/>
-          </w:tcPr>
-          <w:p>
-            <w:r>
-              <w:t>9.875</w:t>
-            </w:r>
-          </w:p>
-        </w:tc>
-        <w:tc>
-          <w:tcPr>
-            <w:tcW w:w="1514" w:type="dxa"/>
-            <w:noWrap/>
-            <w:hideMark/>
-          </w:tcPr>
-          <w:p>
-            <w:r>
-              <w:t>10</w:t>
-            </w:r>
-          </w:p>
-        </w:tc>
-        <w:tc>
-          <w:tcPr>
-            <w:tcW w:w="825" w:type="dxa"/>
-            <w:noWrap/>
-            <w:hideMark/>
-          </w:tcPr>
-          <w:p>
-            <w:r>
-              <w:t>1 до 5</w:t>
-            </w:r>
-          </w:p>
-        </w:tc>
-        <w:tc>
-          <w:tcPr>
-            <w:tcW w:w="1723" w:type="dxa"/>
-            <w:noWrap/>
-            <w:hideMark/>
-          </w:tcPr>
-          <w:p>
-            <w:r>
-              <w:t>&lt;1</w:t>
-            </w:r>
-          </w:p>
-        </w:tc>
-        <w:tc>
-          <w:tcPr>
-            <w:tcW w:w="1578" w:type="dxa"/>
-            <w:noWrap/>
-            <w:hideMark/>
-          </w:tcPr>
-          <w:p>
-            <w:r>
-              <w:t>Переполнение</w:t>
-            </w:r>
-          </w:p>
-        </w:tc>
-        <w:tc>
-          <w:tcPr>
-            <w:tcW w:w="1641" w:type="dxa"/>
+            <w:tcW w:w="1134" w:type="dxa"/>
+            <w:noWrap/>
+            <w:hideMark/>
+          </w:tcPr>
+          <w:p>
+            <w:r>
+              <w:t>1 до 2</w:t>
+            </w:r>
+          </w:p>
+        </w:tc>
+        <w:tc>
+          <w:tcPr>
+            <w:tcW w:w="1179" w:type="dxa"/>
+            <w:noWrap/>
+            <w:hideMark/>
+          </w:tcPr>
+          <w:p>
+            <w:r>
+              <w:t>1</w:t>
+            </w:r>
+          </w:p>
+        </w:tc>
+        <w:tc>
+          <w:tcPr>
+            <w:tcW w:w="1372" w:type="dxa"/>
+            <w:noWrap/>
+            <w:hideMark/>
+          </w:tcPr>
+          <w:p>
+            <w:r>
+              <w:t> </w:t>
+            </w:r>
+          </w:p>
+        </w:tc>
+        <w:tc>
+          <w:tcPr>
+            <w:tcW w:w="1715" w:type="dxa"/>
             <w:noWrap/>
             <w:hideMark/>
           </w:tcPr>
@@ -14497,11 +14097,7 @@
         </w:tc>
       </w:tr>
     </w:tbl>
-    <w:p>
-      <w:r>
-        <w:fldChar w:fldCharType="end"/>
-      </w:r>
-    </w:p>
+    <w:p/>
     <w:p/>
     <w:p/>
     <w:p>
@@ -15629,7 +15225,13 @@
           </w:tcPr>
           <w:p>
             <w:r>
-              <w:t>1 до 5</w:t>
+              <w:t>0.999</w:t>
+            </w:r>
+            <w:r>
+              <w:t xml:space="preserve"> </w:t>
+            </w:r>
+            <w:r>
+              <w:t>-1.001</w:t>
             </w:r>
           </w:p>
         </w:tc>
@@ -15653,7 +15255,7 @@
           </w:tcPr>
           <w:p>
             <w:r>
-              <w:t>Переполнение</w:t>
+              <w:t>1575</w:t>
             </w:r>
           </w:p>
         </w:tc>
@@ -15744,7 +15346,7 @@
               <w:rPr>
                 <w:lang w:val="ru-RU"/>
               </w:rPr>
-              <w:t>-</w:t>
+              <w:t>Сбой</w:t>
             </w:r>
           </w:p>
         </w:tc>
@@ -15763,7 +15365,7 @@
               <w:rPr>
                 <w:lang w:val="ru-RU"/>
               </w:rPr>
-              <w:t>-</w:t>
+              <w:t>Сбой</w:t>
             </w:r>
           </w:p>
         </w:tc>
@@ -15782,7 +15384,7 @@
               <w:rPr>
                 <w:lang w:val="ru-RU"/>
               </w:rPr>
-              <w:t>-</w:t>
+              <w:t>Сбой</w:t>
             </w:r>
           </w:p>
         </w:tc>
@@ -15835,7 +15437,7 @@
           </w:tcPr>
           <w:p>
             <w:r>
-              <w:t>1 до 5</w:t>
+              <w:t>0.999 -1.001</w:t>
             </w:r>
           </w:p>
         </w:tc>
@@ -15859,7 +15461,7 @@
           </w:tcPr>
           <w:p>
             <w:r>
-              <w:t>Переполнение</w:t>
+              <w:t>2193</w:t>
             </w:r>
           </w:p>
         </w:tc>
@@ -15924,7 +15526,7 @@
           </w:tcPr>
           <w:p>
             <w:r>
-              <w:t>1 до 5</w:t>
+              <w:t>0.999 -1.001</w:t>
             </w:r>
           </w:p>
         </w:tc>
@@ -15948,7 +15550,7 @@
           </w:tcPr>
           <w:p>
             <w:r>
-              <w:t>Переполнение</w:t>
+              <w:t>2131</w:t>
             </w:r>
           </w:p>
         </w:tc>
@@ -16013,7 +15615,7 @@
           </w:tcPr>
           <w:p>
             <w:r>
-              <w:t>1 до 5</w:t>
+              <w:t>0.999 -1.001</w:t>
             </w:r>
           </w:p>
         </w:tc>
@@ -16037,7 +15639,7 @@
           </w:tcPr>
           <w:p>
             <w:r>
-              <w:t>Переполнение</w:t>
+              <w:t>1950</w:t>
             </w:r>
           </w:p>
         </w:tc>
@@ -18650,6 +18252,7 @@
                 <w:sz w:val="20"/>
                 <w:szCs w:val="20"/>
               </w:rPr>
+              <w:lastRenderedPageBreak/>
               <w:t>bin</w:t>
             </w:r>
           </w:p>
@@ -18831,21 +18434,6 @@
         <w:rPr>
           <w:noProof/>
         </w:rPr>
-        <w:lastRenderedPageBreak/>
-        <w:br w:type="page"/>
-      </w:r>
-    </w:p>
-    <w:p>
-      <w:pPr>
-        <w:rPr>
-          <w:noProof/>
-        </w:rPr>
-      </w:pPr>
-      <w:r>
-        <w:rPr>
-          <w:noProof/>
-        </w:rPr>
-        <w:lastRenderedPageBreak/>
         <w:t>Результаты более подробно отражены в ди</w:t>
       </w:r>
       <w:r>
@@ -27384,7 +26972,40 @@
         <w:ind w:firstLine="708"/>
       </w:pPr>
       <w:r>
-        <w:t>В случае со сложением и вычитанием проблемы наблюдаются заметно позже, т.к. ответ растет арифметической прогрессией.</w:t>
+        <w:t xml:space="preserve">Типы различаются по времени заполнения и выполнения арифметических операций, т.к. имеют разный вес 1 яейки массива. Например используя тип </w:t>
+      </w:r>
+      <w:r>
+        <w:rPr>
+          <w:lang w:val="en-US"/>
+        </w:rPr>
+        <w:t>int</w:t>
+      </w:r>
+      <w:r>
+        <w:t>8</w:t>
+      </w:r>
+      <w:r>
+        <w:t xml:space="preserve"> </w:t>
+      </w:r>
+      <w:r>
+        <w:t>в памяти 1 ячейка будет занимать 8</w:t>
+      </w:r>
+      <w:r>
+        <w:t xml:space="preserve"> </w:t>
+      </w:r>
+      <w:r>
+        <w:t xml:space="preserve">бит, а тип </w:t>
+      </w:r>
+      <w:r>
+        <w:rPr>
+          <w:lang w:val="en-US"/>
+        </w:rPr>
+        <w:t>int</w:t>
+      </w:r>
+      <w:r>
+        <w:t xml:space="preserve">64 </w:t>
+      </w:r>
+      <w:r>
+        <w:t>будет занимать в 8 раз больше места, следовательно для транспортировки из подсистемы памяти в кеш процессора и операций над ячейкой потребуется больше времени, из-за этого происходит различие результатов.</w:t>
       </w:r>
     </w:p>
     <w:p>
@@ -27392,25 +27013,7 @@
         <w:ind w:firstLine="708"/>
       </w:pPr>
       <w:r>
-        <w:t xml:space="preserve">Также было замечено, что время заполнения (и </w:t>
-      </w:r>
-      <w:r>
-        <w:t>остальные операции,</w:t>
-      </w:r>
-      <w:r>
-        <w:t xml:space="preserve"> требующие память) существенно увеличивается при</w:t>
-      </w:r>
-      <w:r>
-        <w:t xml:space="preserve"> исчерпывании доступной памяти, связано это с обращением к файлу подкачки, расположенному на диске. При заполнении больших массивов (весом более объёма доступной ОЗУ), могут возникать проблемы с файлом подкачки (вылетит компилятор), если он установлен в значение по-умолчанию (при тестировании на всех машинах он был установлен размером 20</w:t>
-      </w:r>
-      <w:r>
-        <w:rPr>
-          <w:lang w:val="en-US"/>
-        </w:rPr>
-        <w:t>GB</w:t>
-      </w:r>
-      <w:r>
-        <w:t>)</w:t>
+        <w:t>Я попытался предотварить переплнение в умножении используя малый диапазон генерации (от 0.999 до 1.001), благодаря этому я выяснил, что в моём случае тип данных с плавающей запятой практически не влияет на время умножения</w:t>
       </w:r>
       <w:r>
         <w:t>.</w:t>
@@ -27421,37 +27024,7 @@
         <w:ind w:firstLine="708"/>
       </w:pPr>
       <w:r>
-        <w:t>На машине2 резкое увеличение времени от размера массива происходит позже из-за больше объема ОЗУ. До этого момента время вычисления примерно равно, скорее всего из-за схожести архитектур</w:t>
-      </w:r>
-      <w:r>
-        <w:t xml:space="preserve"> (и тот и тот </w:t>
-      </w:r>
-      <w:r>
-        <w:rPr>
-          <w:lang w:val="en-US"/>
-        </w:rPr>
-        <w:t>zen</w:t>
-      </w:r>
-      <w:r>
-        <w:t>+)</w:t>
-      </w:r>
-      <w:r>
-        <w:t xml:space="preserve"> и</w:t>
-      </w:r>
-      <w:r>
-        <w:t xml:space="preserve"> </w:t>
-      </w:r>
-      <w:r>
-        <w:t xml:space="preserve">производительности двух процессоров </w:t>
-      </w:r>
-      <w:r>
-        <w:rPr>
-          <w:lang w:val="en-US"/>
-        </w:rPr>
-        <w:t>ryzen</w:t>
-      </w:r>
-      <w:r>
-        <w:t xml:space="preserve"> (у второй машины 6 ядер, однако меньшая их частота, что приводит к подобному результату).</w:t>
+        <w:t>В случае со сложением и вычитанием проблемы наблюдаются заметно позже, т.к. ответ растет арифметической прогрессией.</w:t>
       </w:r>
     </w:p>
     <w:p>
@@ -27459,7 +27032,77 @@
         <w:ind w:firstLine="708"/>
       </w:pPr>
       <w:r>
+        <w:t xml:space="preserve">Также было замечено, что время заполнения (и </w:t>
+      </w:r>
+      <w:r>
+        <w:t>остальные операции,</w:t>
+      </w:r>
+      <w:r>
+        <w:t xml:space="preserve"> требующие память) существенно увеличивается при</w:t>
+      </w:r>
+      <w:r>
+        <w:t xml:space="preserve"> исчерпывании доступной памяти, связано это с </w:t>
+      </w:r>
+      <w:r>
         <w:lastRenderedPageBreak/>
+        <w:t>обращением к файлу подкачки, расположенному на диске. При заполнении больших массивов (весом более объёма доступной ОЗУ), могут возникать проблемы с файлом подкачки (вылетит компилятор), если он установлен в значение по-умолчанию (при тестировании на всех машинах он был установлен размером 20</w:t>
+      </w:r>
+      <w:r>
+        <w:rPr>
+          <w:lang w:val="en-US"/>
+        </w:rPr>
+        <w:t>GB</w:t>
+      </w:r>
+      <w:r>
+        <w:t>)</w:t>
+      </w:r>
+      <w:r>
+        <w:t>.</w:t>
+      </w:r>
+    </w:p>
+    <w:p>
+      <w:pPr>
+        <w:ind w:firstLine="708"/>
+      </w:pPr>
+      <w:r>
+        <w:t>На машине2 резкое увеличение времени от размера массива происходит позже из-за больше объема ОЗУ. До этого момента время вычисления примерно равно, скорее всего из-за схожести архитектур</w:t>
+      </w:r>
+      <w:r>
+        <w:t xml:space="preserve"> (и тот и тот </w:t>
+      </w:r>
+      <w:r>
+        <w:rPr>
+          <w:lang w:val="en-US"/>
+        </w:rPr>
+        <w:t>zen</w:t>
+      </w:r>
+      <w:r>
+        <w:t>+)</w:t>
+      </w:r>
+      <w:r>
+        <w:t xml:space="preserve"> и</w:t>
+      </w:r>
+      <w:r>
+        <w:t xml:space="preserve"> </w:t>
+      </w:r>
+      <w:r>
+        <w:t xml:space="preserve">производительности двух процессоров </w:t>
+      </w:r>
+      <w:r>
+        <w:rPr>
+          <w:lang w:val="en-US"/>
+        </w:rPr>
+        <w:t>ryzen</w:t>
+      </w:r>
+      <w:r>
+        <w:t xml:space="preserve"> (у второй машины 6 ядер, однако меньшая их частота, что приводит к подобному результату).</w:t>
+      </w:r>
+    </w:p>
+    <w:p>
+      <w:pPr>
+        <w:ind w:firstLine="708"/>
+      </w:pPr>
+      <w:r>
         <w:t xml:space="preserve">Важно подметить, что </w:t>
       </w:r>
       <w:r>
@@ -28071,6 +27714,7 @@
         <w:pStyle w:val="2"/>
       </w:pPr>
       <w:r>
+        <w:lastRenderedPageBreak/>
         <w:tab/>
       </w:r>
       <w:bookmarkStart w:id="48" w:name="_Toc121781965"/>
@@ -28092,7 +27736,6 @@
           <w:i/>
           <w:iCs/>
           <w:szCs w:val="24"/>
-          <w:lang w:val="en-US"/>
         </w:rPr>
       </w:pPr>
       <w:r>
@@ -28104,7 +27747,17 @@
           <w:szCs w:val="24"/>
           <w:lang w:val="en-US"/>
         </w:rPr>
-        <w:t>Int:</w:t>
+        <w:t>Int</w:t>
+      </w:r>
+      <w:r>
+        <w:rPr>
+          <w:b/>
+          <w:bCs/>
+          <w:i/>
+          <w:iCs/>
+          <w:szCs w:val="24"/>
+        </w:rPr>
+        <w:t>:</w:t>
       </w:r>
     </w:p>
     <w:p>
@@ -28112,7 +27765,6 @@
         <w:rPr>
           <w:iCs/>
           <w:szCs w:val="24"/>
-          <w:lang w:val="en-US"/>
         </w:rPr>
       </w:pPr>
       <w:bookmarkStart w:id="49" w:name="_Hlk121912684"/>
@@ -28127,7 +27779,6 @@
         <w:rPr>
           <w:iCs/>
           <w:szCs w:val="24"/>
-          <w:lang w:val="en-US"/>
         </w:rPr>
         <w:t xml:space="preserve"> </w:t>
       </w:r>
@@ -28142,7 +27793,6 @@
         <w:rPr>
           <w:iCs/>
           <w:szCs w:val="24"/>
-          <w:lang w:val="en-US"/>
         </w:rPr>
         <w:t xml:space="preserve"> </w:t>
       </w:r>
@@ -28157,7 +27807,6 @@
         <w:rPr>
           <w:iCs/>
           <w:szCs w:val="24"/>
-          <w:lang w:val="en-US"/>
         </w:rPr>
         <w:t xml:space="preserve"> </w:t>
       </w:r>
@@ -28167,7 +27816,14 @@
           <w:szCs w:val="24"/>
           <w:lang w:val="en-US"/>
         </w:rPr>
-        <w:t xml:space="preserve">python 3 </w:t>
+        <w:t>python</w:t>
+      </w:r>
+      <w:r>
+        <w:rPr>
+          <w:iCs/>
+          <w:szCs w:val="24"/>
+        </w:rPr>
+        <w:t xml:space="preserve"> 3 </w:t>
       </w:r>
     </w:p>
     <w:bookmarkEnd w:id="49"/>
@@ -28179,9 +27835,6 @@
         </w:rPr>
       </w:pPr>
       <w:r>
-        <w:rPr>
-          <w:lang w:val="en-US"/>
-        </w:rPr>
         <w:t xml:space="preserve">            </w:t>
       </w:r>
       <w:r>
@@ -28341,7 +27994,6 @@
           <w:szCs w:val="24"/>
           <w:lang w:val="en-US"/>
         </w:rPr>
-        <w:lastRenderedPageBreak/>
         <w:t>Long:</w:t>
       </w:r>
     </w:p>
@@ -28357,7 +28009,40 @@
         <w:rPr>
           <w:szCs w:val="24"/>
         </w:rPr>
-        <w:t xml:space="preserve">Импортируемый тип из </w:t>
+        <w:t>Импортируемый</w:t>
+      </w:r>
+      <w:r>
+        <w:rPr>
+          <w:szCs w:val="24"/>
+          <w:lang w:val="en-US"/>
+        </w:rPr>
+        <w:t xml:space="preserve"> </w:t>
+      </w:r>
+      <w:r>
+        <w:rPr>
+          <w:szCs w:val="24"/>
+        </w:rPr>
+        <w:t>тип</w:t>
+      </w:r>
+      <w:r>
+        <w:rPr>
+          <w:szCs w:val="24"/>
+          <w:lang w:val="en-US"/>
+        </w:rPr>
+        <w:t xml:space="preserve"> </w:t>
+      </w:r>
+      <w:r>
+        <w:rPr>
+          <w:szCs w:val="24"/>
+        </w:rPr>
+        <w:t>из</w:t>
+      </w:r>
+      <w:r>
+        <w:rPr>
+          <w:szCs w:val="24"/>
+          <w:lang w:val="en-US"/>
+        </w:rPr>
+        <w:t xml:space="preserve"> </w:t>
       </w:r>
       <w:r>
         <w:rPr>
@@ -28479,7 +28164,40 @@
         <w:rPr>
           <w:szCs w:val="24"/>
         </w:rPr>
-        <w:t xml:space="preserve">Импортируемый тип из </w:t>
+        <w:t>Импортируемый</w:t>
+      </w:r>
+      <w:r>
+        <w:rPr>
+          <w:szCs w:val="24"/>
+          <w:lang w:val="en-US"/>
+        </w:rPr>
+        <w:t xml:space="preserve"> </w:t>
+      </w:r>
+      <w:r>
+        <w:rPr>
+          <w:szCs w:val="24"/>
+        </w:rPr>
+        <w:t>тип</w:t>
+      </w:r>
+      <w:r>
+        <w:rPr>
+          <w:szCs w:val="24"/>
+          <w:lang w:val="en-US"/>
+        </w:rPr>
+        <w:t xml:space="preserve"> </w:t>
+      </w:r>
+      <w:r>
+        <w:rPr>
+          <w:szCs w:val="24"/>
+        </w:rPr>
+        <w:t>из</w:t>
+      </w:r>
+      <w:r>
+        <w:rPr>
+          <w:szCs w:val="24"/>
+          <w:lang w:val="en-US"/>
+        </w:rPr>
+        <w:t xml:space="preserve"> </w:t>
       </w:r>
       <w:r>
         <w:rPr>
@@ -28591,7 +28309,40 @@
         <w:rPr>
           <w:szCs w:val="24"/>
         </w:rPr>
-        <w:t xml:space="preserve">Импортируемый тип из </w:t>
+        <w:t>Импортируемый</w:t>
+      </w:r>
+      <w:r>
+        <w:rPr>
+          <w:szCs w:val="24"/>
+          <w:lang w:val="en-US"/>
+        </w:rPr>
+        <w:t xml:space="preserve"> </w:t>
+      </w:r>
+      <w:r>
+        <w:rPr>
+          <w:szCs w:val="24"/>
+        </w:rPr>
+        <w:t>тип</w:t>
+      </w:r>
+      <w:r>
+        <w:rPr>
+          <w:szCs w:val="24"/>
+          <w:lang w:val="en-US"/>
+        </w:rPr>
+        <w:t xml:space="preserve"> </w:t>
+      </w:r>
+      <w:r>
+        <w:rPr>
+          <w:szCs w:val="24"/>
+        </w:rPr>
+        <w:t>из</w:t>
+      </w:r>
+      <w:r>
+        <w:rPr>
+          <w:szCs w:val="24"/>
+          <w:lang w:val="en-US"/>
+        </w:rPr>
+        <w:t xml:space="preserve"> </w:t>
       </w:r>
       <w:r>
         <w:rPr>
@@ -28676,7 +28427,6 @@
           <w:i/>
           <w:iCs/>
           <w:szCs w:val="24"/>
-          <w:lang w:val="en-US"/>
         </w:rPr>
       </w:pPr>
       <w:r>
@@ -28686,9 +28436,8 @@
           <w:i/>
           <w:iCs/>
           <w:szCs w:val="24"/>
-          <w:lang w:val="en-US"/>
-        </w:rPr>
-        <w:t>(u)longlong</w:t>
+        </w:rPr>
+        <w:t>(</w:t>
       </w:r>
       <w:r>
         <w:rPr>
@@ -28699,6 +28448,37 @@
           <w:szCs w:val="24"/>
           <w:lang w:val="en-US"/>
         </w:rPr>
+        <w:t>u</w:t>
+      </w:r>
+      <w:r>
+        <w:rPr>
+          <w:b/>
+          <w:bCs/>
+          <w:i/>
+          <w:iCs/>
+          <w:szCs w:val="24"/>
+        </w:rPr>
+        <w:t>)</w:t>
+      </w:r>
+      <w:r>
+        <w:rPr>
+          <w:b/>
+          <w:bCs/>
+          <w:i/>
+          <w:iCs/>
+          <w:szCs w:val="24"/>
+          <w:lang w:val="en-US"/>
+        </w:rPr>
+        <w:t>longlong</w:t>
+      </w:r>
+      <w:r>
+        <w:rPr>
+          <w:b/>
+          <w:bCs/>
+          <w:i/>
+          <w:iCs/>
+          <w:szCs w:val="24"/>
+        </w:rPr>
         <w:t>:</w:t>
       </w:r>
     </w:p>
@@ -28707,7 +28487,6 @@
         <w:spacing w:after="0" w:line="0" w:lineRule="atLeast"/>
         <w:rPr>
           <w:szCs w:val="24"/>
-          <w:lang w:val="en-US"/>
         </w:rPr>
       </w:pPr>
       <w:bookmarkStart w:id="50" w:name="_Hlk121912709"/>
@@ -28734,9 +28513,6 @@
         </w:rPr>
       </w:pPr>
       <w:r>
-        <w:rPr>
-          <w:lang w:val="en-US"/>
-        </w:rPr>
         <w:t xml:space="preserve">           </w:t>
       </w:r>
       <w:r>
@@ -28801,7 +28577,6 @@
           <w:i/>
           <w:iCs/>
           <w:szCs w:val="24"/>
-          <w:lang w:val="en-US"/>
         </w:rPr>
       </w:pPr>
       <w:r>
@@ -28822,7 +28597,6 @@
           <w:i/>
           <w:iCs/>
           <w:szCs w:val="24"/>
-          <w:lang w:val="en-US"/>
         </w:rPr>
         <w:t>:</w:t>
       </w:r>
@@ -28832,7 +28606,6 @@
         <w:rPr>
           <w:iCs/>
           <w:szCs w:val="24"/>
-          <w:lang w:val="en-US"/>
         </w:rPr>
       </w:pPr>
       <w:bookmarkStart w:id="51" w:name="_Hlk121912814"/>
@@ -28847,7 +28620,6 @@
         <w:rPr>
           <w:iCs/>
           <w:szCs w:val="24"/>
-          <w:lang w:val="en-US"/>
         </w:rPr>
         <w:t xml:space="preserve"> </w:t>
       </w:r>
@@ -28862,7 +28634,6 @@
         <w:rPr>
           <w:iCs/>
           <w:szCs w:val="24"/>
-          <w:lang w:val="en-US"/>
         </w:rPr>
         <w:t xml:space="preserve"> </w:t>
       </w:r>
@@ -28877,7 +28648,6 @@
         <w:rPr>
           <w:iCs/>
           <w:szCs w:val="24"/>
-          <w:lang w:val="en-US"/>
         </w:rPr>
         <w:t xml:space="preserve"> </w:t>
       </w:r>
@@ -28887,7 +28657,14 @@
           <w:szCs w:val="24"/>
           <w:lang w:val="en-US"/>
         </w:rPr>
-        <w:t xml:space="preserve">python 3 </w:t>
+        <w:t>python</w:t>
+      </w:r>
+      <w:r>
+        <w:rPr>
+          <w:iCs/>
+          <w:szCs w:val="24"/>
+        </w:rPr>
+        <w:t xml:space="preserve"> 3 </w:t>
       </w:r>
     </w:p>
     <w:bookmarkEnd w:id="51"/>
@@ -28899,9 +28676,6 @@
         </w:rPr>
       </w:pPr>
       <w:r>
-        <w:rPr>
-          <w:lang w:val="en-US"/>
-        </w:rPr>
         <w:t xml:space="preserve">           </w:t>
       </w:r>
       <w:r>
@@ -28951,7 +28725,6 @@
           <w:bCs/>
           <w:i/>
           <w:iCs/>
-          <w:lang w:val="en-US"/>
         </w:rPr>
       </w:pPr>
       <w:r>
@@ -28962,7 +28735,7 @@
           <w:iCs/>
           <w:lang w:val="en-US"/>
         </w:rPr>
-        <w:t>Decimal (str)</w:t>
+        <w:t>Decimal</w:t>
       </w:r>
       <w:r>
         <w:rPr>
@@ -28970,9 +28743,8 @@
           <w:bCs/>
           <w:i/>
           <w:iCs/>
-          <w:lang w:val="en-US"/>
-        </w:rPr>
-        <w:t>:</w:t>
+        </w:rPr>
+        <w:t xml:space="preserve"> (</w:t>
       </w:r>
       <w:r>
         <w:rPr>
@@ -28982,6 +28754,33 @@
           <w:iCs/>
           <w:lang w:val="en-US"/>
         </w:rPr>
+        <w:t>str</w:t>
+      </w:r>
+      <w:r>
+        <w:rPr>
+          <w:b/>
+          <w:bCs/>
+          <w:i/>
+          <w:iCs/>
+        </w:rPr>
+        <w:t>)</w:t>
+      </w:r>
+      <w:r>
+        <w:rPr>
+          <w:b/>
+          <w:bCs/>
+          <w:i/>
+          <w:iCs/>
+        </w:rPr>
+        <w:t>:</w:t>
+      </w:r>
+      <w:r>
+        <w:rPr>
+          <w:b/>
+          <w:bCs/>
+          <w:i/>
+          <w:iCs/>
+        </w:rPr>
         <w:tab/>
       </w:r>
     </w:p>
@@ -29186,15 +28985,15 @@
     <w:p>
       <w:pPr>
         <w:pStyle w:val="HTML"/>
-        <w:rPr>
-          <w:lang w:val="en-US"/>
-        </w:rPr>
       </w:pPr>
       <w:r>
         <w:rPr>
           <w:lang w:val="en-US"/>
         </w:rPr>
-        <w:t xml:space="preserve">                    X[</w:t>
+        <w:t xml:space="preserve">                    X</w:t>
+      </w:r>
+      <w:r>
+        <w:t>[</w:t>
       </w:r>
       <w:r>
         <w:rPr>
@@ -29204,9 +29003,6 @@
         <w:t>i</w:t>
       </w:r>
       <w:r>
-        <w:rPr>
-          <w:lang w:val="en-US"/>
-        </w:rPr>
         <w:t>]=</w:t>
       </w:r>
       <w:r>
@@ -29226,7 +29022,6 @@
           <w:i/>
           <w:iCs/>
           <w:szCs w:val="24"/>
-          <w:lang w:val="en-US"/>
         </w:rPr>
       </w:pPr>
       <w:r>
@@ -29238,7 +29033,7 @@
           <w:szCs w:val="24"/>
           <w:lang w:val="en-US"/>
         </w:rPr>
-        <w:t>Float16-64</w:t>
+        <w:t>Float</w:t>
       </w:r>
       <w:r>
         <w:rPr>
@@ -29247,143 +29042,10 @@
           <w:i/>
           <w:iCs/>
           <w:szCs w:val="24"/>
-          <w:lang w:val="en-US"/>
-        </w:rPr>
-        <w:t>:</w:t>
-      </w:r>
-    </w:p>
-    <w:p>
-      <w:pPr>
-        <w:spacing w:after="0" w:line="0" w:lineRule="atLeast"/>
-        <w:rPr>
-          <w:szCs w:val="24"/>
-          <w:lang w:val="en-US"/>
-        </w:rPr>
-      </w:pPr>
-      <w:r>
-        <w:rPr>
-          <w:szCs w:val="24"/>
-        </w:rPr>
-        <w:t xml:space="preserve">Импортируемый тип из </w:t>
-      </w:r>
-      <w:r>
-        <w:rPr>
-          <w:szCs w:val="24"/>
-          <w:lang w:val="en-US"/>
-        </w:rPr>
-        <w:t>numpy</w:t>
-      </w:r>
-    </w:p>
-    <w:p>
-      <w:pPr>
-        <w:pStyle w:val="HTML"/>
-        <w:rPr>
-          <w:lang w:val="en-US"/>
-        </w:rPr>
-      </w:pPr>
-      <w:r>
-        <w:rPr>
-          <w:lang w:val="en-US"/>
-        </w:rPr>
-        <w:t xml:space="preserve">            </w:t>
-      </w:r>
-      <w:r>
-        <w:rPr>
-          <w:color w:val="4472C4" w:themeColor="accent1"/>
-          <w:lang w:val="en-US"/>
-        </w:rPr>
-        <w:t>X</w:t>
-      </w:r>
-      <w:r>
-        <w:rPr>
-          <w:lang w:val="en-US"/>
-        </w:rPr>
-        <w:t>=np.zeros(l,dtype="</w:t>
-      </w:r>
-      <w:r>
-        <w:rPr>
-          <w:color w:val="70AD47" w:themeColor="accent6"/>
-          <w:lang w:val="en-US"/>
-        </w:rPr>
-        <w:t>float16-64</w:t>
-      </w:r>
-      <w:r>
-        <w:rPr>
-          <w:lang w:val="en-US"/>
-        </w:rPr>
-        <w:t>")</w:t>
-      </w:r>
-    </w:p>
-    <w:p>
-      <w:pPr>
-        <w:pStyle w:val="HTML"/>
-        <w:rPr>
-          <w:lang w:val="en-US"/>
-        </w:rPr>
-      </w:pPr>
-      <w:r>
-        <w:rPr>
-          <w:lang w:val="en-US"/>
-        </w:rPr>
-        <w:t xml:space="preserve">            for i in range(l):</w:t>
-      </w:r>
-    </w:p>
-    <w:p>
-      <w:pPr>
-        <w:pStyle w:val="HTML"/>
-        <w:rPr>
-          <w:lang w:val="en-US"/>
-        </w:rPr>
-      </w:pPr>
-      <w:r>
-        <w:rPr>
-          <w:lang w:val="en-US"/>
-        </w:rPr>
-        <w:t xml:space="preserve">                </w:t>
-      </w:r>
-      <w:r>
-        <w:rPr>
-          <w:color w:val="4472C4" w:themeColor="accent1"/>
-          <w:lang w:val="en-US"/>
-        </w:rPr>
-        <w:t>X</w:t>
-      </w:r>
-      <w:r>
-        <w:rPr>
-          <w:lang w:val="en-US"/>
-        </w:rPr>
-        <w:t>[i]=</w:t>
-      </w:r>
-      <w:r>
-        <w:rPr>
-          <w:color w:val="ED7D31" w:themeColor="accent2"/>
-          <w:lang w:val="en-US"/>
-        </w:rPr>
-        <w:t>random.uniform</w:t>
-      </w:r>
-      <w:r>
-        <w:rPr>
-          <w:lang w:val="en-US"/>
-        </w:rPr>
-        <w:t>(</w:t>
-      </w:r>
-      <w:r>
-        <w:rPr>
-          <w:color w:val="BF8F00" w:themeColor="accent4" w:themeShade="BF"/>
-          <w:lang w:val="en-US"/>
-        </w:rPr>
-        <w:t>x1, x2</w:t>
-      </w:r>
-      <w:r>
-        <w:rPr>
-          <w:lang w:val="en-US"/>
-        </w:rPr>
-        <w:t>)</w:t>
-      </w:r>
-    </w:p>
-    <w:p>
-      <w:pPr>
-        <w:spacing w:after="0" w:line="0" w:lineRule="atLeast"/>
+        </w:rPr>
+        <w:t>16-64</w:t>
+      </w:r>
+      <w:r>
         <w:rPr>
           <w:b/>
           <w:bCs/>
@@ -29391,18 +29053,145 @@
           <w:iCs/>
           <w:szCs w:val="24"/>
         </w:rPr>
+        <w:t>:</w:t>
+      </w:r>
+    </w:p>
+    <w:p>
+      <w:pPr>
+        <w:spacing w:after="0" w:line="0" w:lineRule="atLeast"/>
+        <w:rPr>
+          <w:szCs w:val="24"/>
+        </w:rPr>
       </w:pPr>
       <w:r>
+        <w:rPr>
+          <w:szCs w:val="24"/>
+        </w:rPr>
+        <w:t xml:space="preserve">Импортируемый тип из </w:t>
+      </w:r>
+      <w:r>
+        <w:rPr>
+          <w:szCs w:val="24"/>
+          <w:lang w:val="en-US"/>
+        </w:rPr>
+        <w:t>numpy</w:t>
+      </w:r>
+    </w:p>
+    <w:p>
+      <w:pPr>
+        <w:pStyle w:val="HTML"/>
+        <w:rPr>
+          <w:lang w:val="en-US"/>
+        </w:rPr>
+      </w:pPr>
+      <w:r>
+        <w:t xml:space="preserve">            </w:t>
+      </w:r>
+      <w:r>
+        <w:rPr>
+          <w:color w:val="4472C4" w:themeColor="accent1"/>
+          <w:lang w:val="en-US"/>
+        </w:rPr>
+        <w:t>X</w:t>
+      </w:r>
+      <w:r>
+        <w:rPr>
+          <w:lang w:val="en-US"/>
+        </w:rPr>
+        <w:t>=np.zeros(l,dtype="</w:t>
+      </w:r>
+      <w:r>
+        <w:rPr>
+          <w:color w:val="70AD47" w:themeColor="accent6"/>
+          <w:lang w:val="en-US"/>
+        </w:rPr>
+        <w:t>float16-64</w:t>
+      </w:r>
+      <w:r>
+        <w:rPr>
+          <w:lang w:val="en-US"/>
+        </w:rPr>
+        <w:t>")</w:t>
+      </w:r>
+    </w:p>
+    <w:p>
+      <w:pPr>
+        <w:pStyle w:val="HTML"/>
+        <w:rPr>
+          <w:lang w:val="en-US"/>
+        </w:rPr>
+      </w:pPr>
+      <w:r>
+        <w:rPr>
+          <w:lang w:val="en-US"/>
+        </w:rPr>
+        <w:t xml:space="preserve">            for i in range(l):</w:t>
+      </w:r>
+    </w:p>
+    <w:p>
+      <w:pPr>
+        <w:pStyle w:val="HTML"/>
+        <w:rPr>
+          <w:lang w:val="en-US"/>
+        </w:rPr>
+      </w:pPr>
+      <w:r>
+        <w:rPr>
+          <w:lang w:val="en-US"/>
+        </w:rPr>
+        <w:t xml:space="preserve">                </w:t>
+      </w:r>
+      <w:r>
+        <w:rPr>
+          <w:color w:val="4472C4" w:themeColor="accent1"/>
+          <w:lang w:val="en-US"/>
+        </w:rPr>
+        <w:t>X</w:t>
+      </w:r>
+      <w:r>
+        <w:rPr>
+          <w:lang w:val="en-US"/>
+        </w:rPr>
+        <w:t>[i]=</w:t>
+      </w:r>
+      <w:r>
+        <w:rPr>
+          <w:color w:val="ED7D31" w:themeColor="accent2"/>
+          <w:lang w:val="en-US"/>
+        </w:rPr>
+        <w:t>random.uniform</w:t>
+      </w:r>
+      <w:r>
+        <w:rPr>
+          <w:lang w:val="en-US"/>
+        </w:rPr>
+        <w:t>(</w:t>
+      </w:r>
+      <w:r>
+        <w:rPr>
+          <w:color w:val="BF8F00" w:themeColor="accent4" w:themeShade="BF"/>
+          <w:lang w:val="en-US"/>
+        </w:rPr>
+        <w:t>x1, x2</w:t>
+      </w:r>
+      <w:r>
+        <w:rPr>
+          <w:lang w:val="en-US"/>
+        </w:rPr>
+        <w:t>)</w:t>
+      </w:r>
+    </w:p>
+    <w:p>
+      <w:pPr>
+        <w:spacing w:after="0" w:line="0" w:lineRule="atLeast"/>
         <w:rPr>
           <w:b/>
           <w:bCs/>
           <w:i/>
           <w:iCs/>
           <w:szCs w:val="24"/>
-          <w:lang w:val="en-US"/>
-        </w:rPr>
-        <w:t>B</w:t>
-      </w:r>
+        </w:rPr>
+      </w:pPr>
       <w:r>
         <w:rPr>
           <w:b/>
@@ -29412,7 +29201,7 @@
           <w:szCs w:val="24"/>
           <w:lang w:val="en-US"/>
         </w:rPr>
-        <w:t>oolean</w:t>
+        <w:t>B</w:t>
       </w:r>
       <w:r>
         <w:rPr>
@@ -29421,6 +29210,17 @@
           <w:i/>
           <w:iCs/>
           <w:szCs w:val="24"/>
+          <w:lang w:val="en-US"/>
+        </w:rPr>
+        <w:t>oolean</w:t>
+      </w:r>
+      <w:r>
+        <w:rPr>
+          <w:b/>
+          <w:bCs/>
+          <w:i/>
+          <w:iCs/>
+          <w:szCs w:val="24"/>
         </w:rPr>
         <w:t>:</w:t>
       </w:r>
@@ -29430,7 +29230,6 @@
         <w:rPr>
           <w:iCs/>
           <w:szCs w:val="24"/>
-          <w:lang w:val="en-US"/>
         </w:rPr>
       </w:pPr>
       <w:r>
@@ -29444,7 +29243,6 @@
         <w:rPr>
           <w:iCs/>
           <w:szCs w:val="24"/>
-          <w:lang w:val="en-US"/>
         </w:rPr>
         <w:t xml:space="preserve"> </w:t>
       </w:r>
@@ -29459,7 +29257,6 @@
         <w:rPr>
           <w:iCs/>
           <w:szCs w:val="24"/>
-          <w:lang w:val="en-US"/>
         </w:rPr>
         <w:t xml:space="preserve"> </w:t>
       </w:r>
@@ -29474,7 +29271,6 @@
         <w:rPr>
           <w:iCs/>
           <w:szCs w:val="24"/>
-          <w:lang w:val="en-US"/>
         </w:rPr>
         <w:t xml:space="preserve"> </w:t>
       </w:r>
@@ -29484,7 +29280,14 @@
           <w:szCs w:val="24"/>
           <w:lang w:val="en-US"/>
         </w:rPr>
-        <w:t xml:space="preserve">python 3 </w:t>
+        <w:t>python</w:t>
+      </w:r>
+      <w:r>
+        <w:rPr>
+          <w:iCs/>
+          <w:szCs w:val="24"/>
+        </w:rPr>
+        <w:t xml:space="preserve"> 3 </w:t>
       </w:r>
     </w:p>
     <w:p>
@@ -29495,9 +29298,6 @@
         </w:rPr>
       </w:pPr>
       <w:r>
-        <w:rPr>
-          <w:lang w:val="en-US"/>
-        </w:rPr>
         <w:t xml:space="preserve">            </w:t>
       </w:r>
       <w:r>
@@ -29703,6 +29503,7 @@
         <w:rPr>
           <w:szCs w:val="24"/>
         </w:rPr>
+        <w:lastRenderedPageBreak/>
         <w:t>Для успешной работы интерфейса:</w:t>
       </w:r>
     </w:p>
@@ -30545,7 +30346,6 @@
         <w:rPr>
           <w:szCs w:val="24"/>
         </w:rPr>
-        <w:lastRenderedPageBreak/>
         <w:t>Для</w:t>
       </w:r>
       <w:r>
@@ -34921,6 +34721,184 @@
     </w:lvl>
   </w:abstractNum>
   <w:abstractNum w:abstractNumId="4" w15:restartNumberingAfterBreak="0">
+    <w:nsid w:val="2B1907DF"/>
+    <w:multiLevelType w:val="hybridMultilevel"/>
+    <w:tmpl w:val="8FAC376E"/>
+    <w:lvl w:ilvl="0" w:tplc="27148C80">
+      <w:start w:val="1"/>
+      <w:numFmt w:val="decimal"/>
+      <w:lvlText w:val="%1)"/>
+      <w:lvlJc w:val="left"/>
+      <w:pPr>
+        <w:ind w:left="720" w:hanging="360"/>
+      </w:pPr>
+      <w:rPr>
+        <w:rFonts w:hint="default"/>
+      </w:rPr>
+    </w:lvl>
+    <w:lvl w:ilvl="1" w:tplc="04190019" w:tentative="1">
+      <w:start w:val="1"/>
+      <w:numFmt w:val="lowerLetter"/>
+      <w:lvlText w:val="%2."/>
+      <w:lvlJc w:val="left"/>
+      <w:pPr>
+        <w:ind w:left="1440" w:hanging="360"/>
+      </w:pPr>
+    </w:lvl>
+    <w:lvl w:ilvl="2" w:tplc="0419001B" w:tentative="1">
+      <w:start w:val="1"/>
+      <w:numFmt w:val="lowerRoman"/>
+      <w:lvlText w:val="%3."/>
+      <w:lvlJc w:val="right"/>
+      <w:pPr>
+        <w:ind w:left="2160" w:hanging="180"/>
+      </w:pPr>
+    </w:lvl>
+    <w:lvl w:ilvl="3" w:tplc="0419000F" w:tentative="1">
+      <w:start w:val="1"/>
+      <w:numFmt w:val="decimal"/>
+      <w:lvlText w:val="%4."/>
+      <w:lvlJc w:val="left"/>
+      <w:pPr>
+        <w:ind w:left="2880" w:hanging="360"/>
+      </w:pPr>
+    </w:lvl>
+    <w:lvl w:ilvl="4" w:tplc="04190019" w:tentative="1">
+      <w:start w:val="1"/>
+      <w:numFmt w:val="lowerLetter"/>
+      <w:lvlText w:val="%5."/>
+      <w:lvlJc w:val="left"/>
+      <w:pPr>
+        <w:ind w:left="3600" w:hanging="360"/>
+      </w:pPr>
+    </w:lvl>
+    <w:lvl w:ilvl="5" w:tplc="0419001B" w:tentative="1">
+      <w:start w:val="1"/>
+      <w:numFmt w:val="lowerRoman"/>
+      <w:lvlText w:val="%6."/>
+      <w:lvlJc w:val="right"/>
+      <w:pPr>
+        <w:ind w:left="4320" w:hanging="180"/>
+      </w:pPr>
+    </w:lvl>
+    <w:lvl w:ilvl="6" w:tplc="0419000F" w:tentative="1">
+      <w:start w:val="1"/>
+      <w:numFmt w:val="decimal"/>
+      <w:lvlText w:val="%7."/>
+      <w:lvlJc w:val="left"/>
+      <w:pPr>
+        <w:ind w:left="5040" w:hanging="360"/>
+      </w:pPr>
+    </w:lvl>
+    <w:lvl w:ilvl="7" w:tplc="04190019" w:tentative="1">
+      <w:start w:val="1"/>
+      <w:numFmt w:val="lowerLetter"/>
+      <w:lvlText w:val="%8."/>
+      <w:lvlJc w:val="left"/>
+      <w:pPr>
+        <w:ind w:left="5760" w:hanging="360"/>
+      </w:pPr>
+    </w:lvl>
+    <w:lvl w:ilvl="8" w:tplc="0419001B" w:tentative="1">
+      <w:start w:val="1"/>
+      <w:numFmt w:val="lowerRoman"/>
+      <w:lvlText w:val="%9."/>
+      <w:lvlJc w:val="right"/>
+      <w:pPr>
+        <w:ind w:left="6480" w:hanging="180"/>
+      </w:pPr>
+    </w:lvl>
+  </w:abstractNum>
+  <w:abstractNum w:abstractNumId="5" w15:restartNumberingAfterBreak="0">
+    <w:nsid w:val="36AD467B"/>
+    <w:multiLevelType w:val="hybridMultilevel"/>
+    <w:tmpl w:val="E4204C4A"/>
+    <w:lvl w:ilvl="0" w:tplc="9C0ACC22">
+      <w:start w:val="1"/>
+      <w:numFmt w:val="decimal"/>
+      <w:lvlText w:val="%1."/>
+      <w:lvlJc w:val="left"/>
+      <w:pPr>
+        <w:ind w:left="1068" w:hanging="360"/>
+      </w:pPr>
+      <w:rPr>
+        <w:rFonts w:hint="default"/>
+      </w:rPr>
+    </w:lvl>
+    <w:lvl w:ilvl="1" w:tplc="04190019" w:tentative="1">
+      <w:start w:val="1"/>
+      <w:numFmt w:val="lowerLetter"/>
+      <w:lvlText w:val="%2."/>
+      <w:lvlJc w:val="left"/>
+      <w:pPr>
+        <w:ind w:left="1788" w:hanging="360"/>
+      </w:pPr>
+    </w:lvl>
+    <w:lvl w:ilvl="2" w:tplc="0419001B" w:tentative="1">
+      <w:start w:val="1"/>
+      <w:numFmt w:val="lowerRoman"/>
+      <w:lvlText w:val="%3."/>
+      <w:lvlJc w:val="right"/>
+      <w:pPr>
+        <w:ind w:left="2508" w:hanging="180"/>
+      </w:pPr>
+    </w:lvl>
+    <w:lvl w:ilvl="3" w:tplc="0419000F" w:tentative="1">
+      <w:start w:val="1"/>
+      <w:numFmt w:val="decimal"/>
+      <w:lvlText w:val="%4."/>
+      <w:lvlJc w:val="left"/>
+      <w:pPr>
+        <w:ind w:left="3228" w:hanging="360"/>
+      </w:pPr>
+    </w:lvl>
+    <w:lvl w:ilvl="4" w:tplc="04190019" w:tentative="1">
+      <w:start w:val="1"/>
+      <w:numFmt w:val="lowerLetter"/>
+      <w:lvlText w:val="%5."/>
+      <w:lvlJc w:val="left"/>
+      <w:pPr>
+        <w:ind w:left="3948" w:hanging="360"/>
+      </w:pPr>
+    </w:lvl>
+    <w:lvl w:ilvl="5" w:tplc="0419001B" w:tentative="1">
+      <w:start w:val="1"/>
+      <w:numFmt w:val="lowerRoman"/>
+      <w:lvlText w:val="%6."/>
+      <w:lvlJc w:val="right"/>
+      <w:pPr>
+        <w:ind w:left="4668" w:hanging="180"/>
+      </w:pPr>
+    </w:lvl>
+    <w:lvl w:ilvl="6" w:tplc="0419000F" w:tentative="1">
+      <w:start w:val="1"/>
+      <w:numFmt w:val="decimal"/>
+      <w:lvlText w:val="%7."/>
+      <w:lvlJc w:val="left"/>
+      <w:pPr>
+        <w:ind w:left="5388" w:hanging="360"/>
+      </w:pPr>
+    </w:lvl>
+    <w:lvl w:ilvl="7" w:tplc="04190019" w:tentative="1">
+      <w:start w:val="1"/>
+      <w:numFmt w:val="lowerLetter"/>
+      <w:lvlText w:val="%8."/>
+      <w:lvlJc w:val="left"/>
+      <w:pPr>
+        <w:ind w:left="6108" w:hanging="360"/>
+      </w:pPr>
+    </w:lvl>
+    <w:lvl w:ilvl="8" w:tplc="0419001B" w:tentative="1">
+      <w:start w:val="1"/>
+      <w:numFmt w:val="lowerRoman"/>
+      <w:lvlText w:val="%9."/>
+      <w:lvlJc w:val="right"/>
+      <w:pPr>
+        <w:ind w:left="6828" w:hanging="180"/>
+      </w:pPr>
+    </w:lvl>
+  </w:abstractNum>
+  <w:abstractNum w:abstractNumId="6" w15:restartNumberingAfterBreak="0">
     <w:nsid w:val="4372370C"/>
     <w:multiLevelType w:val="hybridMultilevel"/>
     <w:tmpl w:val="FE3003B8"/>
@@ -35009,7 +34987,7 @@
       </w:pPr>
     </w:lvl>
   </w:abstractNum>
-  <w:abstractNum w:abstractNumId="5" w15:restartNumberingAfterBreak="0">
+  <w:abstractNum w:abstractNumId="7" w15:restartNumberingAfterBreak="0">
     <w:nsid w:val="52EC656E"/>
     <w:multiLevelType w:val="hybridMultilevel"/>
     <w:tmpl w:val="EB6E7586"/>
@@ -35098,7 +35076,7 @@
       </w:pPr>
     </w:lvl>
   </w:abstractNum>
-  <w:abstractNum w:abstractNumId="6" w15:restartNumberingAfterBreak="0">
+  <w:abstractNum w:abstractNumId="8" w15:restartNumberingAfterBreak="0">
     <w:nsid w:val="59171C18"/>
     <w:multiLevelType w:val="hybridMultilevel"/>
     <w:tmpl w:val="280A8ED8"/>
@@ -35187,7 +35165,7 @@
       </w:pPr>
     </w:lvl>
   </w:abstractNum>
-  <w:abstractNum w:abstractNumId="7" w15:restartNumberingAfterBreak="0">
+  <w:abstractNum w:abstractNumId="9" w15:restartNumberingAfterBreak="0">
     <w:nsid w:val="5A604D89"/>
     <w:multiLevelType w:val="multilevel"/>
     <w:tmpl w:val="083EA492"/>
@@ -35308,7 +35286,7 @@
       </w:rPr>
     </w:lvl>
   </w:abstractNum>
-  <w:abstractNum w:abstractNumId="8" w15:restartNumberingAfterBreak="0">
+  <w:abstractNum w:abstractNumId="10" w15:restartNumberingAfterBreak="0">
     <w:nsid w:val="5AF64616"/>
     <w:multiLevelType w:val="hybridMultilevel"/>
     <w:tmpl w:val="C6F688DC"/>
@@ -35397,7 +35375,7 @@
       </w:pPr>
     </w:lvl>
   </w:abstractNum>
-  <w:abstractNum w:abstractNumId="9" w15:restartNumberingAfterBreak="0">
+  <w:abstractNum w:abstractNumId="11" w15:restartNumberingAfterBreak="0">
     <w:nsid w:val="77111B17"/>
     <w:multiLevelType w:val="hybridMultilevel"/>
     <w:tmpl w:val="B282C3B8"/>
@@ -35511,34 +35489,40 @@
     </w:lvl>
   </w:abstractNum>
   <w:num w:numId="1" w16cid:durableId="1639990282">
-    <w:abstractNumId w:val="6"/>
+    <w:abstractNumId w:val="8"/>
   </w:num>
   <w:num w:numId="2" w16cid:durableId="1081873113">
     <w:abstractNumId w:val="0"/>
   </w:num>
   <w:num w:numId="3" w16cid:durableId="58750133">
-    <w:abstractNumId w:val="5"/>
+    <w:abstractNumId w:val="7"/>
   </w:num>
   <w:num w:numId="4" w16cid:durableId="772090864">
-    <w:abstractNumId w:val="9"/>
+    <w:abstractNumId w:val="11"/>
   </w:num>
   <w:num w:numId="5" w16cid:durableId="982612673">
     <w:abstractNumId w:val="2"/>
   </w:num>
   <w:num w:numId="6" w16cid:durableId="2143227677">
-    <w:abstractNumId w:val="8"/>
+    <w:abstractNumId w:val="10"/>
   </w:num>
   <w:num w:numId="7" w16cid:durableId="276764599">
-    <w:abstractNumId w:val="4"/>
+    <w:abstractNumId w:val="6"/>
   </w:num>
   <w:num w:numId="8" w16cid:durableId="1004935553">
     <w:abstractNumId w:val="3"/>
   </w:num>
   <w:num w:numId="9" w16cid:durableId="1739204858">
-    <w:abstractNumId w:val="7"/>
+    <w:abstractNumId w:val="9"/>
   </w:num>
   <w:num w:numId="10" w16cid:durableId="2135295170">
     <w:abstractNumId w:val="1"/>
+  </w:num>
+  <w:num w:numId="11" w16cid:durableId="597786020">
+    <w:abstractNumId w:val="5"/>
+  </w:num>
+  <w:num w:numId="12" w16cid:durableId="997272755">
+    <w:abstractNumId w:val="4"/>
   </w:num>
 </w:numbering>
 </file>
@@ -36020,7 +36004,6 @@
   <w:style w:type="character" w:default="1" w:styleId="a0">
     <w:name w:val="Default Paragraph Font"/>
     <w:uiPriority w:val="1"/>
-    <w:semiHidden/>
     <w:unhideWhenUsed/>
   </w:style>
   <w:style w:type="table" w:default="1" w:styleId="a1">

--- a/docs/Documentation.docx
+++ b/docs/Documentation.docx
@@ -579,7 +579,7 @@
             </w:rPr>
             <w:fldChar w:fldCharType="separate"/>
           </w:r>
-          <w:hyperlink w:anchor="_Toc121781933" w:history="1">
+          <w:hyperlink w:anchor="_Toc122477248" w:history="1">
             <w:r>
               <w:rPr>
                 <w:rStyle w:val="a5"/>
@@ -622,7 +622,7 @@
                 <w:noProof/>
                 <w:webHidden/>
               </w:rPr>
-              <w:instrText xml:space="preserve"> PAGEREF _Toc121781933 \h </w:instrText>
+              <w:instrText xml:space="preserve"> PAGEREF _Toc122477248 \h </w:instrText>
             </w:r>
             <w:r>
               <w:rPr>
@@ -666,7 +666,7 @@
               <w:lang w:eastAsia="ru-RU"/>
             </w:rPr>
           </w:pPr>
-          <w:hyperlink w:anchor="_Toc121781934" w:history="1">
+          <w:hyperlink w:anchor="_Toc122477249" w:history="1">
             <w:r>
               <w:rPr>
                 <w:rStyle w:val="a5"/>
@@ -693,7 +693,7 @@
                 <w:noProof/>
                 <w:webHidden/>
               </w:rPr>
-              <w:instrText xml:space="preserve"> PAGEREF _Toc121781934 \h </w:instrText>
+              <w:instrText xml:space="preserve"> PAGEREF _Toc122477249 \h </w:instrText>
             </w:r>
             <w:r>
               <w:rPr>
@@ -713,7 +713,7 @@
                 <w:noProof/>
                 <w:webHidden/>
               </w:rPr>
-              <w:t>3</w:t>
+              <w:t>4</w:t>
             </w:r>
             <w:r>
               <w:rPr>
@@ -737,7 +737,7 @@
               <w:lang w:eastAsia="ru-RU"/>
             </w:rPr>
           </w:pPr>
-          <w:hyperlink w:anchor="_Toc121781935" w:history="1">
+          <w:hyperlink w:anchor="_Toc122477250" w:history="1">
             <w:r>
               <w:rPr>
                 <w:rStyle w:val="a5"/>
@@ -764,7 +764,7 @@
                 <w:noProof/>
                 <w:webHidden/>
               </w:rPr>
-              <w:instrText xml:space="preserve"> PAGEREF _Toc121781935 \h </w:instrText>
+              <w:instrText xml:space="preserve"> PAGEREF _Toc122477250 \h </w:instrText>
             </w:r>
             <w:r>
               <w:rPr>
@@ -784,7 +784,7 @@
                 <w:noProof/>
                 <w:webHidden/>
               </w:rPr>
-              <w:t>3</w:t>
+              <w:t>4</w:t>
             </w:r>
             <w:r>
               <w:rPr>
@@ -808,7 +808,7 @@
               <w:lang w:eastAsia="ru-RU"/>
             </w:rPr>
           </w:pPr>
-          <w:hyperlink w:anchor="_Toc121781936" w:history="1">
+          <w:hyperlink w:anchor="_Toc122477251" w:history="1">
             <w:r>
               <w:rPr>
                 <w:rStyle w:val="a5"/>
@@ -835,7 +835,7 @@
                 <w:noProof/>
                 <w:webHidden/>
               </w:rPr>
-              <w:instrText xml:space="preserve"> PAGEREF _Toc121781936 \h </w:instrText>
+              <w:instrText xml:space="preserve"> PAGEREF _Toc122477251 \h </w:instrText>
             </w:r>
             <w:r>
               <w:rPr>
@@ -855,7 +855,7 @@
                 <w:noProof/>
                 <w:webHidden/>
               </w:rPr>
-              <w:t>3</w:t>
+              <w:t>4</w:t>
             </w:r>
             <w:r>
               <w:rPr>
@@ -879,7 +879,7 @@
               <w:lang w:eastAsia="ru-RU"/>
             </w:rPr>
           </w:pPr>
-          <w:hyperlink w:anchor="_Toc121781937" w:history="1">
+          <w:hyperlink w:anchor="_Toc122477252" w:history="1">
             <w:r>
               <w:rPr>
                 <w:rStyle w:val="a5"/>
@@ -906,7 +906,7 @@
                 <w:noProof/>
                 <w:webHidden/>
               </w:rPr>
-              <w:instrText xml:space="preserve"> PAGEREF _Toc121781937 \h </w:instrText>
+              <w:instrText xml:space="preserve"> PAGEREF _Toc122477252 \h </w:instrText>
             </w:r>
             <w:r>
               <w:rPr>
@@ -926,7 +926,7 @@
                 <w:noProof/>
                 <w:webHidden/>
               </w:rPr>
-              <w:t>3</w:t>
+              <w:t>4</w:t>
             </w:r>
             <w:r>
               <w:rPr>
@@ -950,7 +950,7 @@
               <w:lang w:eastAsia="ru-RU"/>
             </w:rPr>
           </w:pPr>
-          <w:hyperlink w:anchor="_Toc121781938" w:history="1">
+          <w:hyperlink w:anchor="_Toc122477253" w:history="1">
             <w:r>
               <w:rPr>
                 <w:rStyle w:val="a5"/>
@@ -977,7 +977,7 @@
                 <w:noProof/>
                 <w:webHidden/>
               </w:rPr>
-              <w:instrText xml:space="preserve"> PAGEREF _Toc121781938 \h </w:instrText>
+              <w:instrText xml:space="preserve"> PAGEREF _Toc122477253 \h </w:instrText>
             </w:r>
             <w:r>
               <w:rPr>
@@ -997,7 +997,7 @@
                 <w:noProof/>
                 <w:webHidden/>
               </w:rPr>
-              <w:t>3</w:t>
+              <w:t>4</w:t>
             </w:r>
             <w:r>
               <w:rPr>
@@ -1021,7 +1021,7 @@
               <w:lang w:eastAsia="ru-RU"/>
             </w:rPr>
           </w:pPr>
-          <w:hyperlink w:anchor="_Toc121781939" w:history="1">
+          <w:hyperlink w:anchor="_Toc122477254" w:history="1">
             <w:r>
               <w:rPr>
                 <w:rStyle w:val="a5"/>
@@ -1048,7 +1048,7 @@
                 <w:noProof/>
                 <w:webHidden/>
               </w:rPr>
-              <w:instrText xml:space="preserve"> PAGEREF _Toc121781939 \h </w:instrText>
+              <w:instrText xml:space="preserve"> PAGEREF _Toc122477254 \h </w:instrText>
             </w:r>
             <w:r>
               <w:rPr>
@@ -1092,7 +1092,7 @@
               <w:lang w:eastAsia="ru-RU"/>
             </w:rPr>
           </w:pPr>
-          <w:hyperlink w:anchor="_Toc121781940" w:history="1">
+          <w:hyperlink w:anchor="_Toc122477255" w:history="1">
             <w:r>
               <w:rPr>
                 <w:rStyle w:val="a5"/>
@@ -1119,7 +1119,7 @@
                 <w:noProof/>
                 <w:webHidden/>
               </w:rPr>
-              <w:instrText xml:space="preserve"> PAGEREF _Toc121781940 \h </w:instrText>
+              <w:instrText xml:space="preserve"> PAGEREF _Toc122477255 \h </w:instrText>
             </w:r>
             <w:r>
               <w:rPr>
@@ -1163,7 +1163,7 @@
               <w:lang w:eastAsia="ru-RU"/>
             </w:rPr>
           </w:pPr>
-          <w:hyperlink w:anchor="_Toc121781941" w:history="1">
+          <w:hyperlink w:anchor="_Toc122477256" w:history="1">
             <w:r>
               <w:rPr>
                 <w:rStyle w:val="a5"/>
@@ -1190,7 +1190,7 @@
                 <w:noProof/>
                 <w:webHidden/>
               </w:rPr>
-              <w:instrText xml:space="preserve"> PAGEREF _Toc121781941 \h </w:instrText>
+              <w:instrText xml:space="preserve"> PAGEREF _Toc122477256 \h </w:instrText>
             </w:r>
             <w:r>
               <w:rPr>
@@ -1210,7 +1210,7 @@
                 <w:noProof/>
                 <w:webHidden/>
               </w:rPr>
-              <w:t>6</w:t>
+              <w:t>3</w:t>
             </w:r>
             <w:r>
               <w:rPr>
@@ -1234,7 +1234,7 @@
               <w:lang w:eastAsia="ru-RU"/>
             </w:rPr>
           </w:pPr>
-          <w:hyperlink w:anchor="_Toc121781942" w:history="1">
+          <w:hyperlink w:anchor="_Toc122477257" w:history="1">
             <w:r>
               <w:rPr>
                 <w:rStyle w:val="a5"/>
@@ -1261,7 +1261,7 @@
                 <w:noProof/>
                 <w:webHidden/>
               </w:rPr>
-              <w:instrText xml:space="preserve"> PAGEREF _Toc121781942 \h </w:instrText>
+              <w:instrText xml:space="preserve"> PAGEREF _Toc122477257 \h </w:instrText>
             </w:r>
             <w:r>
               <w:rPr>
@@ -1281,7 +1281,7 @@
                 <w:noProof/>
                 <w:webHidden/>
               </w:rPr>
-              <w:t>6</w:t>
+              <w:t>3</w:t>
             </w:r>
             <w:r>
               <w:rPr>
@@ -1305,7 +1305,7 @@
               <w:lang w:eastAsia="ru-RU"/>
             </w:rPr>
           </w:pPr>
-          <w:hyperlink w:anchor="_Toc121781943" w:history="1">
+          <w:hyperlink w:anchor="_Toc122477258" w:history="1">
             <w:r>
               <w:rPr>
                 <w:rStyle w:val="a5"/>
@@ -1332,7 +1332,7 @@
                 <w:noProof/>
                 <w:webHidden/>
               </w:rPr>
-              <w:instrText xml:space="preserve"> PAGEREF _Toc121781943 \h </w:instrText>
+              <w:instrText xml:space="preserve"> PAGEREF _Toc122477258 \h </w:instrText>
             </w:r>
             <w:r>
               <w:rPr>
@@ -1352,7 +1352,7 @@
                 <w:noProof/>
                 <w:webHidden/>
               </w:rPr>
-              <w:t>6</w:t>
+              <w:t>3</w:t>
             </w:r>
             <w:r>
               <w:rPr>
@@ -1376,7 +1376,7 @@
               <w:lang w:eastAsia="ru-RU"/>
             </w:rPr>
           </w:pPr>
-          <w:hyperlink w:anchor="_Toc121781944" w:history="1">
+          <w:hyperlink w:anchor="_Toc122477259" w:history="1">
             <w:r>
               <w:rPr>
                 <w:rStyle w:val="a5"/>
@@ -1403,7 +1403,7 @@
                 <w:noProof/>
                 <w:webHidden/>
               </w:rPr>
-              <w:instrText xml:space="preserve"> PAGEREF _Toc121781944 \h </w:instrText>
+              <w:instrText xml:space="preserve"> PAGEREF _Toc122477259 \h </w:instrText>
             </w:r>
             <w:r>
               <w:rPr>
@@ -1423,7 +1423,7 @@
                 <w:noProof/>
                 <w:webHidden/>
               </w:rPr>
-              <w:t>6</w:t>
+              <w:t>3</w:t>
             </w:r>
             <w:r>
               <w:rPr>
@@ -1447,7 +1447,7 @@
               <w:lang w:eastAsia="ru-RU"/>
             </w:rPr>
           </w:pPr>
-          <w:hyperlink w:anchor="_Toc121781945" w:history="1">
+          <w:hyperlink w:anchor="_Toc122477260" w:history="1">
             <w:r>
               <w:rPr>
                 <w:rStyle w:val="a5"/>
@@ -1474,7 +1474,7 @@
                 <w:noProof/>
                 <w:webHidden/>
               </w:rPr>
-              <w:instrText xml:space="preserve"> PAGEREF _Toc121781945 \h </w:instrText>
+              <w:instrText xml:space="preserve"> PAGEREF _Toc122477260 \h </w:instrText>
             </w:r>
             <w:r>
               <w:rPr>
@@ -1494,7 +1494,7 @@
                 <w:noProof/>
                 <w:webHidden/>
               </w:rPr>
-              <w:t>6</w:t>
+              <w:t>3</w:t>
             </w:r>
             <w:r>
               <w:rPr>
@@ -1518,7 +1518,7 @@
               <w:lang w:eastAsia="ru-RU"/>
             </w:rPr>
           </w:pPr>
-          <w:hyperlink w:anchor="_Toc121781946" w:history="1">
+          <w:hyperlink w:anchor="_Toc122477261" w:history="1">
             <w:r>
               <w:rPr>
                 <w:rStyle w:val="a5"/>
@@ -1545,7 +1545,7 @@
                 <w:noProof/>
                 <w:webHidden/>
               </w:rPr>
-              <w:instrText xml:space="preserve"> PAGEREF _Toc121781946 \h </w:instrText>
+              <w:instrText xml:space="preserve"> PAGEREF _Toc122477261 \h </w:instrText>
             </w:r>
             <w:r>
               <w:rPr>
@@ -1565,7 +1565,7 @@
                 <w:noProof/>
                 <w:webHidden/>
               </w:rPr>
-              <w:t>6</w:t>
+              <w:t>4</w:t>
             </w:r>
             <w:r>
               <w:rPr>
@@ -1589,7 +1589,7 @@
               <w:lang w:eastAsia="ru-RU"/>
             </w:rPr>
           </w:pPr>
-          <w:hyperlink w:anchor="_Toc121781947" w:history="1">
+          <w:hyperlink w:anchor="_Toc122477262" w:history="1">
             <w:r>
               <w:rPr>
                 <w:rStyle w:val="a5"/>
@@ -1616,7 +1616,7 @@
                 <w:noProof/>
                 <w:webHidden/>
               </w:rPr>
-              <w:instrText xml:space="preserve"> PAGEREF _Toc121781947 \h </w:instrText>
+              <w:instrText xml:space="preserve"> PAGEREF _Toc122477262 \h </w:instrText>
             </w:r>
             <w:r>
               <w:rPr>
@@ -1636,7 +1636,7 @@
                 <w:noProof/>
                 <w:webHidden/>
               </w:rPr>
-              <w:t>6</w:t>
+              <w:t>4</w:t>
             </w:r>
             <w:r>
               <w:rPr>
@@ -1660,7 +1660,7 @@
               <w:lang w:eastAsia="ru-RU"/>
             </w:rPr>
           </w:pPr>
-          <w:hyperlink w:anchor="_Toc121781948" w:history="1">
+          <w:hyperlink w:anchor="_Toc122477263" w:history="1">
             <w:r>
               <w:rPr>
                 <w:rStyle w:val="a5"/>
@@ -1687,7 +1687,7 @@
                 <w:noProof/>
                 <w:webHidden/>
               </w:rPr>
-              <w:instrText xml:space="preserve"> PAGEREF _Toc121781948 \h </w:instrText>
+              <w:instrText xml:space="preserve"> PAGEREF _Toc122477263 \h </w:instrText>
             </w:r>
             <w:r>
               <w:rPr>
@@ -1707,7 +1707,7 @@
                 <w:noProof/>
                 <w:webHidden/>
               </w:rPr>
-              <w:t>7</w:t>
+              <w:t>4</w:t>
             </w:r>
             <w:r>
               <w:rPr>
@@ -1731,7 +1731,7 @@
               <w:lang w:eastAsia="ru-RU"/>
             </w:rPr>
           </w:pPr>
-          <w:hyperlink w:anchor="_Toc121781949" w:history="1">
+          <w:hyperlink w:anchor="_Toc122477264" w:history="1">
             <w:r>
               <w:rPr>
                 <w:rStyle w:val="a5"/>
@@ -1758,7 +1758,7 @@
                 <w:noProof/>
                 <w:webHidden/>
               </w:rPr>
-              <w:instrText xml:space="preserve"> PAGEREF _Toc121781949 \h </w:instrText>
+              <w:instrText xml:space="preserve"> PAGEREF _Toc122477264 \h </w:instrText>
             </w:r>
             <w:r>
               <w:rPr>
@@ -1778,7 +1778,7 @@
                 <w:noProof/>
                 <w:webHidden/>
               </w:rPr>
-              <w:t>7</w:t>
+              <w:t>4</w:t>
             </w:r>
             <w:r>
               <w:rPr>
@@ -1802,7 +1802,7 @@
               <w:lang w:eastAsia="ru-RU"/>
             </w:rPr>
           </w:pPr>
-          <w:hyperlink w:anchor="_Toc121781950" w:history="1">
+          <w:hyperlink w:anchor="_Toc122477265" w:history="1">
             <w:r>
               <w:rPr>
                 <w:rStyle w:val="a5"/>
@@ -1829,7 +1829,7 @@
                 <w:noProof/>
                 <w:webHidden/>
               </w:rPr>
-              <w:instrText xml:space="preserve"> PAGEREF _Toc121781950 \h </w:instrText>
+              <w:instrText xml:space="preserve"> PAGEREF _Toc122477265 \h </w:instrText>
             </w:r>
             <w:r>
               <w:rPr>
@@ -1849,7 +1849,7 @@
                 <w:noProof/>
                 <w:webHidden/>
               </w:rPr>
-              <w:t>7</w:t>
+              <w:t>4</w:t>
             </w:r>
             <w:r>
               <w:rPr>
@@ -1873,7 +1873,7 @@
               <w:lang w:eastAsia="ru-RU"/>
             </w:rPr>
           </w:pPr>
-          <w:hyperlink w:anchor="_Toc121781951" w:history="1">
+          <w:hyperlink w:anchor="_Toc122477266" w:history="1">
             <w:r>
               <w:rPr>
                 <w:rStyle w:val="a5"/>
@@ -1900,7 +1900,7 @@
                 <w:noProof/>
                 <w:webHidden/>
               </w:rPr>
-              <w:instrText xml:space="preserve"> PAGEREF _Toc121781951 \h </w:instrText>
+              <w:instrText xml:space="preserve"> PAGEREF _Toc122477266 \h </w:instrText>
             </w:r>
             <w:r>
               <w:rPr>
@@ -1920,7 +1920,7 @@
                 <w:noProof/>
                 <w:webHidden/>
               </w:rPr>
-              <w:t>7</w:t>
+              <w:t>4</w:t>
             </w:r>
             <w:r>
               <w:rPr>
@@ -1944,7 +1944,7 @@
               <w:lang w:eastAsia="ru-RU"/>
             </w:rPr>
           </w:pPr>
-          <w:hyperlink w:anchor="_Toc121781952" w:history="1">
+          <w:hyperlink w:anchor="_Toc122477267" w:history="1">
             <w:r>
               <w:rPr>
                 <w:rStyle w:val="a5"/>
@@ -1971,7 +1971,7 @@
                 <w:noProof/>
                 <w:webHidden/>
               </w:rPr>
-              <w:instrText xml:space="preserve"> PAGEREF _Toc121781952 \h </w:instrText>
+              <w:instrText xml:space="preserve"> PAGEREF _Toc122477267 \h </w:instrText>
             </w:r>
             <w:r>
               <w:rPr>
@@ -1991,7 +1991,7 @@
                 <w:noProof/>
                 <w:webHidden/>
               </w:rPr>
-              <w:t>7</w:t>
+              <w:t>4</w:t>
             </w:r>
             <w:r>
               <w:rPr>
@@ -2016,7 +2016,7 @@
               <w:lang w:eastAsia="ru-RU"/>
             </w:rPr>
           </w:pPr>
-          <w:hyperlink w:anchor="_Toc121781953" w:history="1">
+          <w:hyperlink w:anchor="_Toc122477268" w:history="1">
             <w:r>
               <w:rPr>
                 <w:rStyle w:val="a5"/>
@@ -2059,7 +2059,7 @@
                 <w:noProof/>
                 <w:webHidden/>
               </w:rPr>
-              <w:instrText xml:space="preserve"> PAGEREF _Toc121781953 \h </w:instrText>
+              <w:instrText xml:space="preserve"> PAGEREF _Toc122477268 \h </w:instrText>
             </w:r>
             <w:r>
               <w:rPr>
@@ -2079,7 +2079,7 @@
                 <w:noProof/>
                 <w:webHidden/>
               </w:rPr>
-              <w:t>7</w:t>
+              <w:t>4</w:t>
             </w:r>
             <w:r>
               <w:rPr>
@@ -2103,7 +2103,7 @@
               <w:lang w:eastAsia="ru-RU"/>
             </w:rPr>
           </w:pPr>
-          <w:hyperlink w:anchor="_Toc121781954" w:history="1">
+          <w:hyperlink w:anchor="_Toc122477269" w:history="1">
             <w:r>
               <w:rPr>
                 <w:rStyle w:val="a5"/>
@@ -2130,7 +2130,7 @@
                 <w:noProof/>
                 <w:webHidden/>
               </w:rPr>
-              <w:instrText xml:space="preserve"> PAGEREF _Toc121781954 \h </w:instrText>
+              <w:instrText xml:space="preserve"> PAGEREF _Toc122477269 \h </w:instrText>
             </w:r>
             <w:r>
               <w:rPr>
@@ -2150,7 +2150,7 @@
                 <w:noProof/>
                 <w:webHidden/>
               </w:rPr>
-              <w:t>8</w:t>
+              <w:t>5</w:t>
             </w:r>
             <w:r>
               <w:rPr>
@@ -2174,7 +2174,7 @@
               <w:lang w:eastAsia="ru-RU"/>
             </w:rPr>
           </w:pPr>
-          <w:hyperlink w:anchor="_Toc121781955" w:history="1">
+          <w:hyperlink w:anchor="_Toc122477270" w:history="1">
             <w:r>
               <w:rPr>
                 <w:rStyle w:val="a5"/>
@@ -2201,7 +2201,7 @@
                 <w:noProof/>
                 <w:webHidden/>
               </w:rPr>
-              <w:instrText xml:space="preserve"> PAGEREF _Toc121781955 \h </w:instrText>
+              <w:instrText xml:space="preserve"> PAGEREF _Toc122477270 \h </w:instrText>
             </w:r>
             <w:r>
               <w:rPr>
@@ -2221,7 +2221,7 @@
                 <w:noProof/>
                 <w:webHidden/>
               </w:rPr>
-              <w:t>8</w:t>
+              <w:t>5</w:t>
             </w:r>
             <w:r>
               <w:rPr>
@@ -2245,7 +2245,7 @@
               <w:lang w:eastAsia="ru-RU"/>
             </w:rPr>
           </w:pPr>
-          <w:hyperlink w:anchor="_Toc121781956" w:history="1">
+          <w:hyperlink w:anchor="_Toc122477271" w:history="1">
             <w:r>
               <w:rPr>
                 <w:rStyle w:val="a5"/>
@@ -2272,7 +2272,7 @@
                 <w:noProof/>
                 <w:webHidden/>
               </w:rPr>
-              <w:instrText xml:space="preserve"> PAGEREF _Toc121781956 \h </w:instrText>
+              <w:instrText xml:space="preserve"> PAGEREF _Toc122477271 \h </w:instrText>
             </w:r>
             <w:r>
               <w:rPr>
@@ -2292,7 +2292,7 @@
                 <w:noProof/>
                 <w:webHidden/>
               </w:rPr>
-              <w:t>8</w:t>
+              <w:t>5</w:t>
             </w:r>
             <w:r>
               <w:rPr>
@@ -2316,7 +2316,7 @@
               <w:lang w:eastAsia="ru-RU"/>
             </w:rPr>
           </w:pPr>
-          <w:hyperlink w:anchor="_Toc121781957" w:history="1">
+          <w:hyperlink w:anchor="_Toc122477272" w:history="1">
             <w:r>
               <w:rPr>
                 <w:rStyle w:val="a5"/>
@@ -2343,7 +2343,7 @@
                 <w:noProof/>
                 <w:webHidden/>
               </w:rPr>
-              <w:instrText xml:space="preserve"> PAGEREF _Toc121781957 \h </w:instrText>
+              <w:instrText xml:space="preserve"> PAGEREF _Toc122477272 \h </w:instrText>
             </w:r>
             <w:r>
               <w:rPr>
@@ -2363,7 +2363,7 @@
                 <w:noProof/>
                 <w:webHidden/>
               </w:rPr>
-              <w:t>8</w:t>
+              <w:t>6</w:t>
             </w:r>
             <w:r>
               <w:rPr>
@@ -2387,7 +2387,7 @@
               <w:lang w:eastAsia="ru-RU"/>
             </w:rPr>
           </w:pPr>
-          <w:hyperlink w:anchor="_Toc121781958" w:history="1">
+          <w:hyperlink w:anchor="_Toc122477273" w:history="1">
             <w:r>
               <w:rPr>
                 <w:rStyle w:val="a5"/>
@@ -2414,7 +2414,7 @@
                 <w:noProof/>
                 <w:webHidden/>
               </w:rPr>
-              <w:instrText xml:space="preserve"> PAGEREF _Toc121781958 \h </w:instrText>
+              <w:instrText xml:space="preserve"> PAGEREF _Toc122477273 \h </w:instrText>
             </w:r>
             <w:r>
               <w:rPr>
@@ -2434,7 +2434,7 @@
                 <w:noProof/>
                 <w:webHidden/>
               </w:rPr>
-              <w:t>8</w:t>
+              <w:t>6</w:t>
             </w:r>
             <w:r>
               <w:rPr>
@@ -2458,7 +2458,22 @@
               <w:lang w:eastAsia="ru-RU"/>
             </w:rPr>
           </w:pPr>
-          <w:hyperlink w:anchor="_Toc121781959" w:history="1">
+          <w:hyperlink w:anchor="_Toc122477274" w:history="1">
+            <w:r>
+              <w:rPr>
+                <w:rStyle w:val="a5"/>
+                <w:noProof/>
+              </w:rPr>
+              <w:t>4.2 Конфигурация рабочей машины</w:t>
+            </w:r>
+            <w:r>
+              <w:rPr>
+                <w:rStyle w:val="a5"/>
+                <w:noProof/>
+                <w:lang w:val="en-US"/>
+              </w:rPr>
+              <w:t>1</w:t>
+            </w:r>
             <w:r>
               <w:rPr>
                 <w:noProof/>
@@ -2478,7 +2493,7 @@
                 <w:noProof/>
                 <w:webHidden/>
               </w:rPr>
-              <w:instrText xml:space="preserve"> PAGEREF _Toc121781959 \h </w:instrText>
+              <w:instrText xml:space="preserve"> PAGEREF _Toc122477274 \h </w:instrText>
             </w:r>
             <w:r>
               <w:rPr>
@@ -2498,7 +2513,7 @@
                 <w:noProof/>
                 <w:webHidden/>
               </w:rPr>
-              <w:t>11</w:t>
+              <w:t>8</w:t>
             </w:r>
             <w:r>
               <w:rPr>
@@ -2522,13 +2537,13 @@
               <w:lang w:eastAsia="ru-RU"/>
             </w:rPr>
           </w:pPr>
-          <w:hyperlink w:anchor="_Toc121781960" w:history="1">
+          <w:hyperlink w:anchor="_Toc122477275" w:history="1">
             <w:r>
               <w:rPr>
                 <w:rStyle w:val="a5"/>
                 <w:noProof/>
               </w:rPr>
-              <w:t>4.2 Конфигурация рабочей машины</w:t>
+              <w:t>4.</w:t>
             </w:r>
             <w:r>
               <w:rPr>
@@ -2536,7 +2551,22 @@
                 <w:noProof/>
                 <w:lang w:val="en-US"/>
               </w:rPr>
-              <w:t>1</w:t>
+              <w:t>3</w:t>
+            </w:r>
+            <w:r>
+              <w:rPr>
+                <w:rStyle w:val="a5"/>
+                <w:noProof/>
+              </w:rPr>
+              <w:t xml:space="preserve"> Конфигурация рабочей машины</w:t>
+            </w:r>
+            <w:r>
+              <w:rPr>
+                <w:rStyle w:val="a5"/>
+                <w:noProof/>
+                <w:lang w:val="en-US"/>
+              </w:rPr>
+              <w:t>2</w:t>
             </w:r>
             <w:r>
               <w:rPr>
@@ -2557,7 +2587,7 @@
                 <w:noProof/>
                 <w:webHidden/>
               </w:rPr>
-              <w:instrText xml:space="preserve"> PAGEREF _Toc121781960 \h </w:instrText>
+              <w:instrText xml:space="preserve"> PAGEREF _Toc122477275 \h </w:instrText>
             </w:r>
             <w:r>
               <w:rPr>
@@ -2577,7 +2607,95 @@
                 <w:noProof/>
                 <w:webHidden/>
               </w:rPr>
-              <w:t>12</w:t>
+              <w:t>11</w:t>
+            </w:r>
+            <w:r>
+              <w:rPr>
+                <w:noProof/>
+                <w:webHidden/>
+              </w:rPr>
+              <w:fldChar w:fldCharType="end"/>
+            </w:r>
+          </w:hyperlink>
+        </w:p>
+        <w:p>
+          <w:pPr>
+            <w:pStyle w:val="11"/>
+            <w:tabs>
+              <w:tab w:val="left" w:pos="480"/>
+              <w:tab w:val="right" w:leader="dot" w:pos="9345"/>
+            </w:tabs>
+            <w:rPr>
+              <w:rFonts w:asciiTheme="minorHAnsi" w:eastAsiaTheme="minorEastAsia" w:hAnsiTheme="minorHAnsi"/>
+              <w:noProof/>
+              <w:sz w:val="22"/>
+              <w:lang w:eastAsia="ru-RU"/>
+            </w:rPr>
+          </w:pPr>
+          <w:hyperlink w:anchor="_Toc122477276" w:history="1">
+            <w:r>
+              <w:rPr>
+                <w:rStyle w:val="a5"/>
+                <w:noProof/>
+              </w:rPr>
+              <w:t>5.</w:t>
+            </w:r>
+            <w:r>
+              <w:rPr>
+                <w:rFonts w:asciiTheme="minorHAnsi" w:eastAsiaTheme="minorEastAsia" w:hAnsiTheme="minorHAnsi"/>
+                <w:noProof/>
+                <w:sz w:val="22"/>
+                <w:lang w:eastAsia="ru-RU"/>
+              </w:rPr>
+              <w:tab/>
+            </w:r>
+            <w:r>
+              <w:rPr>
+                <w:rStyle w:val="a5"/>
+                <w:noProof/>
+              </w:rPr>
+              <w:t>Результаты тестов и выводы</w:t>
+            </w:r>
+            <w:r>
+              <w:rPr>
+                <w:noProof/>
+                <w:webHidden/>
+              </w:rPr>
+              <w:tab/>
+            </w:r>
+            <w:r>
+              <w:rPr>
+                <w:noProof/>
+                <w:webHidden/>
+              </w:rPr>
+              <w:fldChar w:fldCharType="begin"/>
+            </w:r>
+            <w:r>
+              <w:rPr>
+                <w:noProof/>
+                <w:webHidden/>
+              </w:rPr>
+              <w:instrText xml:space="preserve"> PAGEREF _Toc122477276 \h </w:instrText>
+            </w:r>
+            <w:r>
+              <w:rPr>
+                <w:noProof/>
+                <w:webHidden/>
+              </w:rPr>
+            </w:r>
+            <w:r>
+              <w:rPr>
+                <w:noProof/>
+                <w:webHidden/>
+              </w:rPr>
+              <w:fldChar w:fldCharType="separate"/>
+            </w:r>
+            <w:r>
+              <w:rPr>
+                <w:noProof/>
+                <w:webHidden/>
+              </w:rPr>
+              <w:t>14</w:t>
             </w:r>
             <w:r>
               <w:rPr>
@@ -2601,36 +2719,13 @@
               <w:lang w:eastAsia="ru-RU"/>
             </w:rPr>
           </w:pPr>
-          <w:hyperlink w:anchor="_Toc121781961" w:history="1">
+          <w:hyperlink w:anchor="_Toc122477277" w:history="1">
             <w:r>
               <w:rPr>
                 <w:rStyle w:val="a5"/>
                 <w:noProof/>
               </w:rPr>
-              <w:t>4.</w:t>
-            </w:r>
-            <w:r>
-              <w:rPr>
-                <w:rStyle w:val="a5"/>
-                <w:noProof/>
-                <w:lang w:val="en-US"/>
-              </w:rPr>
-              <w:t>3</w:t>
-            </w:r>
-            <w:r>
-              <w:rPr>
-                <w:rStyle w:val="a5"/>
-                <w:noProof/>
-              </w:rPr>
-              <w:t xml:space="preserve"> Конфигурация рабочей машины</w:t>
-            </w:r>
-            <w:r>
-              <w:rPr>
-                <w:rStyle w:val="a5"/>
-                <w:noProof/>
-                <w:lang w:val="en-US"/>
-              </w:rPr>
-              <w:t>2</w:t>
+              <w:t>5.1 Различия в типах переменных</w:t>
             </w:r>
             <w:r>
               <w:rPr>
@@ -2651,7 +2746,7 @@
                 <w:noProof/>
                 <w:webHidden/>
               </w:rPr>
-              <w:instrText xml:space="preserve"> PAGEREF _Toc121781961 \h </w:instrText>
+              <w:instrText xml:space="preserve"> PAGEREF _Toc122477277 \h </w:instrText>
             </w:r>
             <w:r>
               <w:rPr>
@@ -2671,7 +2766,7 @@
                 <w:noProof/>
                 <w:webHidden/>
               </w:rPr>
-              <w:t>15</w:t>
+              <w:t>14</w:t>
             </w:r>
             <w:r>
               <w:rPr>
@@ -2686,7 +2781,6 @@
           <w:pPr>
             <w:pStyle w:val="21"/>
             <w:tabs>
-              <w:tab w:val="left" w:pos="880"/>
               <w:tab w:val="right" w:leader="dot" w:pos="9345"/>
             </w:tabs>
             <w:rPr>
@@ -2696,29 +2790,84 @@
               <w:lang w:eastAsia="ru-RU"/>
             </w:rPr>
           </w:pPr>
-          <w:hyperlink w:anchor="_Toc121781962" w:history="1">
+          <w:hyperlink w:anchor="_Toc122477278" w:history="1">
             <w:r>
               <w:rPr>
                 <w:rStyle w:val="a5"/>
                 <w:noProof/>
               </w:rPr>
-              <w:t>4.5</w:t>
-            </w:r>
-            <w:r>
-              <w:rPr>
-                <w:rFonts w:asciiTheme="minorHAnsi" w:eastAsiaTheme="minorEastAsia" w:hAnsiTheme="minorHAnsi"/>
+              <w:t>5.2 Результаты исследования массивов с малыми числами</w:t>
+            </w:r>
+            <w:r>
+              <w:rPr>
                 <w:noProof/>
-                <w:sz w:val="22"/>
-                <w:lang w:eastAsia="ru-RU"/>
+                <w:webHidden/>
               </w:rPr>
               <w:tab/>
             </w:r>
+            <w:r>
+              <w:rPr>
+                <w:noProof/>
+                <w:webHidden/>
+              </w:rPr>
+              <w:fldChar w:fldCharType="begin"/>
+            </w:r>
+            <w:r>
+              <w:rPr>
+                <w:noProof/>
+                <w:webHidden/>
+              </w:rPr>
+              <w:instrText xml:space="preserve"> PAGEREF _Toc122477278 \h </w:instrText>
+            </w:r>
+            <w:r>
+              <w:rPr>
+                <w:noProof/>
+                <w:webHidden/>
+              </w:rPr>
+            </w:r>
+            <w:r>
+              <w:rPr>
+                <w:noProof/>
+                <w:webHidden/>
+              </w:rPr>
+              <w:fldChar w:fldCharType="separate"/>
+            </w:r>
+            <w:r>
+              <w:rPr>
+                <w:noProof/>
+                <w:webHidden/>
+              </w:rPr>
+              <w:t>14</w:t>
+            </w:r>
+            <w:r>
+              <w:rPr>
+                <w:noProof/>
+                <w:webHidden/>
+              </w:rPr>
+              <w:fldChar w:fldCharType="end"/>
+            </w:r>
+          </w:hyperlink>
+        </w:p>
+        <w:p>
+          <w:pPr>
+            <w:pStyle w:val="21"/>
+            <w:tabs>
+              <w:tab w:val="right" w:leader="dot" w:pos="9345"/>
+            </w:tabs>
+            <w:rPr>
+              <w:rFonts w:asciiTheme="minorHAnsi" w:eastAsiaTheme="minorEastAsia" w:hAnsiTheme="minorHAnsi"/>
+              <w:noProof/>
+              <w:sz w:val="22"/>
+              <w:lang w:eastAsia="ru-RU"/>
+            </w:rPr>
+          </w:pPr>
+          <w:hyperlink w:anchor="_Toc122477279" w:history="1">
             <w:r>
               <w:rPr>
                 <w:rStyle w:val="a5"/>
                 <w:noProof/>
               </w:rPr>
-              <w:t>Результаты тестов и выводы</w:t>
+              <w:t>5.3 Аппаратные ограничения</w:t>
             </w:r>
             <w:r>
               <w:rPr>
@@ -2739,7 +2888,7 @@
                 <w:noProof/>
                 <w:webHidden/>
               </w:rPr>
-              <w:instrText xml:space="preserve"> PAGEREF _Toc121781962 \h </w:instrText>
+              <w:instrText xml:space="preserve"> PAGEREF _Toc122477279 \h </w:instrText>
             </w:r>
             <w:r>
               <w:rPr>
@@ -2759,7 +2908,78 @@
                 <w:noProof/>
                 <w:webHidden/>
               </w:rPr>
-              <w:t>17</w:t>
+              <w:t>14</w:t>
+            </w:r>
+            <w:r>
+              <w:rPr>
+                <w:noProof/>
+                <w:webHidden/>
+              </w:rPr>
+              <w:fldChar w:fldCharType="end"/>
+            </w:r>
+          </w:hyperlink>
+        </w:p>
+        <w:p>
+          <w:pPr>
+            <w:pStyle w:val="21"/>
+            <w:tabs>
+              <w:tab w:val="right" w:leader="dot" w:pos="9345"/>
+            </w:tabs>
+            <w:rPr>
+              <w:rFonts w:asciiTheme="minorHAnsi" w:eastAsiaTheme="minorEastAsia" w:hAnsiTheme="minorHAnsi"/>
+              <w:noProof/>
+              <w:sz w:val="22"/>
+              <w:lang w:eastAsia="ru-RU"/>
+            </w:rPr>
+          </w:pPr>
+          <w:hyperlink w:anchor="_Toc122477280" w:history="1">
+            <w:r>
+              <w:rPr>
+                <w:rStyle w:val="a5"/>
+                <w:noProof/>
+              </w:rPr>
+              <w:t>5.4 Роль импортируемых типов</w:t>
+            </w:r>
+            <w:r>
+              <w:rPr>
+                <w:noProof/>
+                <w:webHidden/>
+              </w:rPr>
+              <w:tab/>
+            </w:r>
+            <w:r>
+              <w:rPr>
+                <w:noProof/>
+                <w:webHidden/>
+              </w:rPr>
+              <w:fldChar w:fldCharType="begin"/>
+            </w:r>
+            <w:r>
+              <w:rPr>
+                <w:noProof/>
+                <w:webHidden/>
+              </w:rPr>
+              <w:instrText xml:space="preserve"> PAGEREF _Toc122477280 \h </w:instrText>
+            </w:r>
+            <w:r>
+              <w:rPr>
+                <w:noProof/>
+                <w:webHidden/>
+              </w:rPr>
+            </w:r>
+            <w:r>
+              <w:rPr>
+                <w:noProof/>
+                <w:webHidden/>
+              </w:rPr>
+              <w:fldChar w:fldCharType="separate"/>
+            </w:r>
+            <w:r>
+              <w:rPr>
+                <w:noProof/>
+                <w:webHidden/>
+              </w:rPr>
+              <w:t>15</w:t>
             </w:r>
             <w:r>
               <w:rPr>
@@ -2783,13 +3003,13 @@
               <w:lang w:eastAsia="ru-RU"/>
             </w:rPr>
           </w:pPr>
-          <w:hyperlink w:anchor="_Toc121781963" w:history="1">
+          <w:hyperlink w:anchor="_Toc122477281" w:history="1">
             <w:r>
               <w:rPr>
                 <w:rStyle w:val="a5"/>
                 <w:noProof/>
               </w:rPr>
-              <w:t>5.Техническое руководство</w:t>
+              <w:t>6.Техническое руководство</w:t>
             </w:r>
             <w:r>
               <w:rPr>
@@ -2810,7 +3030,7 @@
                 <w:noProof/>
                 <w:webHidden/>
               </w:rPr>
-              <w:instrText xml:space="preserve"> PAGEREF _Toc121781963 \h </w:instrText>
+              <w:instrText xml:space="preserve"> PAGEREF _Toc122477281 \h </w:instrText>
             </w:r>
             <w:r>
               <w:rPr>
@@ -2830,7 +3050,7 @@
                 <w:noProof/>
                 <w:webHidden/>
               </w:rPr>
-              <w:t>18</w:t>
+              <w:t>15</w:t>
             </w:r>
             <w:r>
               <w:rPr>
@@ -2854,13 +3074,13 @@
               <w:lang w:eastAsia="ru-RU"/>
             </w:rPr>
           </w:pPr>
-          <w:hyperlink w:anchor="_Toc121781964" w:history="1">
+          <w:hyperlink w:anchor="_Toc122477282" w:history="1">
             <w:r>
               <w:rPr>
                 <w:rStyle w:val="a5"/>
                 <w:noProof/>
               </w:rPr>
-              <w:t xml:space="preserve">5.1 Создание массива размером </w:t>
+              <w:t xml:space="preserve">6.1 Создание массива размером </w:t>
             </w:r>
             <w:r>
               <w:rPr>
@@ -2926,7 +3146,7 @@
                 <w:noProof/>
                 <w:webHidden/>
               </w:rPr>
-              <w:instrText xml:space="preserve"> PAGEREF _Toc121781964 \h </w:instrText>
+              <w:instrText xml:space="preserve"> PAGEREF _Toc122477282 \h </w:instrText>
             </w:r>
             <w:r>
               <w:rPr>
@@ -2946,7 +3166,7 @@
                 <w:noProof/>
                 <w:webHidden/>
               </w:rPr>
-              <w:t>18</w:t>
+              <w:t>16</w:t>
             </w:r>
             <w:r>
               <w:rPr>
@@ -2970,13 +3190,13 @@
               <w:lang w:eastAsia="ru-RU"/>
             </w:rPr>
           </w:pPr>
-          <w:hyperlink w:anchor="_Toc121781965" w:history="1">
+          <w:hyperlink w:anchor="_Toc122477283" w:history="1">
             <w:r>
               <w:rPr>
                 <w:rStyle w:val="a5"/>
                 <w:noProof/>
               </w:rPr>
-              <w:t>5.2 Выбор типа массива:</w:t>
+              <w:t>6.2 Выбор типа массива:</w:t>
             </w:r>
             <w:r>
               <w:rPr>
@@ -2997,7 +3217,7 @@
                 <w:noProof/>
                 <w:webHidden/>
               </w:rPr>
-              <w:instrText xml:space="preserve"> PAGEREF _Toc121781965 \h </w:instrText>
+              <w:instrText xml:space="preserve"> PAGEREF _Toc122477283 \h </w:instrText>
             </w:r>
             <w:r>
               <w:rPr>
@@ -3017,7 +3237,7 @@
                 <w:noProof/>
                 <w:webHidden/>
               </w:rPr>
-              <w:t>18</w:t>
+              <w:t>17</w:t>
             </w:r>
             <w:r>
               <w:rPr>
@@ -3041,13 +3261,13 @@
               <w:lang w:eastAsia="ru-RU"/>
             </w:rPr>
           </w:pPr>
-          <w:hyperlink w:anchor="_Toc121781966" w:history="1">
+          <w:hyperlink w:anchor="_Toc122477284" w:history="1">
             <w:r>
               <w:rPr>
                 <w:rStyle w:val="a5"/>
                 <w:noProof/>
               </w:rPr>
-              <w:t>5.4. Выполнение арифметических операций над элементами массива:</w:t>
+              <w:t>6.4. Выполнение арифметических операций над элементами массива:</w:t>
             </w:r>
             <w:r>
               <w:rPr>
@@ -3068,7 +3288,7 @@
                 <w:noProof/>
                 <w:webHidden/>
               </w:rPr>
-              <w:instrText xml:space="preserve"> PAGEREF _Toc121781966 \h </w:instrText>
+              <w:instrText xml:space="preserve"> PAGEREF _Toc122477284 \h </w:instrText>
             </w:r>
             <w:r>
               <w:rPr>
@@ -3088,7 +3308,7 @@
                 <w:noProof/>
                 <w:webHidden/>
               </w:rPr>
-              <w:t>20</w:t>
+              <w:t>17</w:t>
             </w:r>
             <w:r>
               <w:rPr>
@@ -3112,13 +3332,13 @@
               <w:lang w:eastAsia="ru-RU"/>
             </w:rPr>
           </w:pPr>
-          <w:hyperlink w:anchor="_Toc121781967" w:history="1">
+          <w:hyperlink w:anchor="_Toc122477285" w:history="1">
             <w:r>
               <w:rPr>
                 <w:rStyle w:val="a5"/>
                 <w:noProof/>
               </w:rPr>
-              <w:t>5.5 Алгоритм работы функции “Автотест”</w:t>
+              <w:t>6.5 Алгоритм работы функции “Автотест”</w:t>
             </w:r>
             <w:r>
               <w:rPr>
@@ -3139,7 +3359,7 @@
                 <w:noProof/>
                 <w:webHidden/>
               </w:rPr>
-              <w:instrText xml:space="preserve"> PAGEREF _Toc121781967 \h </w:instrText>
+              <w:instrText xml:space="preserve"> PAGEREF _Toc122477285 \h </w:instrText>
             </w:r>
             <w:r>
               <w:rPr>
@@ -3159,7 +3379,7 @@
                 <w:noProof/>
                 <w:webHidden/>
               </w:rPr>
-              <w:t>21</w:t>
+              <w:t>17</w:t>
             </w:r>
             <w:r>
               <w:rPr>
@@ -3183,14 +3403,14 @@
               <w:lang w:eastAsia="ru-RU"/>
             </w:rPr>
           </w:pPr>
-          <w:hyperlink w:anchor="_Toc121781968" w:history="1">
+          <w:hyperlink w:anchor="_Toc122477286" w:history="1">
             <w:r>
               <w:rPr>
                 <w:rStyle w:val="a5"/>
                 <w:noProof/>
                 <w:lang w:eastAsia="zh-CN"/>
               </w:rPr>
-              <w:t>5.6 Алгоритм работы подпрограммы “Монитор ресурсов”:</w:t>
+              <w:t>6.6 Алгоритм работы подпрограммы “Монитор ресурсов”:</w:t>
             </w:r>
             <w:r>
               <w:rPr>
@@ -3211,7 +3431,7 @@
                 <w:noProof/>
                 <w:webHidden/>
               </w:rPr>
-              <w:instrText xml:space="preserve"> PAGEREF _Toc121781968 \h </w:instrText>
+              <w:instrText xml:space="preserve"> PAGEREF _Toc122477286 \h </w:instrText>
             </w:r>
             <w:r>
               <w:rPr>
@@ -3231,7 +3451,7 @@
                 <w:noProof/>
                 <w:webHidden/>
               </w:rPr>
-              <w:t>23</w:t>
+              <w:t>17</w:t>
             </w:r>
             <w:r>
               <w:rPr>
@@ -3255,14 +3475,14 @@
               <w:lang w:eastAsia="ru-RU"/>
             </w:rPr>
           </w:pPr>
-          <w:hyperlink w:anchor="_Toc121781969" w:history="1">
+          <w:hyperlink w:anchor="_Toc122477287" w:history="1">
             <w:r>
               <w:rPr>
                 <w:rStyle w:val="a5"/>
                 <w:noProof/>
                 <w:lang w:eastAsia="zh-CN"/>
               </w:rPr>
-              <w:t xml:space="preserve">5.5 </w:t>
+              <w:t xml:space="preserve">6.7 </w:t>
             </w:r>
             <w:r>
               <w:rPr>
@@ -3299,7 +3519,7 @@
                 <w:noProof/>
                 <w:webHidden/>
               </w:rPr>
-              <w:instrText xml:space="preserve"> PAGEREF _Toc121781969 \h </w:instrText>
+              <w:instrText xml:space="preserve"> PAGEREF _Toc122477287 \h </w:instrText>
             </w:r>
             <w:r>
               <w:rPr>
@@ -3319,7 +3539,7 @@
                 <w:noProof/>
                 <w:webHidden/>
               </w:rPr>
-              <w:t>24</w:t>
+              <w:t>17</w:t>
             </w:r>
             <w:r>
               <w:rPr>
@@ -3357,7 +3577,7 @@
           <w:numId w:val="2"/>
         </w:numPr>
       </w:pPr>
-      <w:bookmarkStart w:id="1" w:name="_Toc121781933"/>
+      <w:bookmarkStart w:id="1" w:name="_Toc122477248"/>
       <w:r>
         <w:lastRenderedPageBreak/>
         <w:t>Общие сведения</w:t>
@@ -3369,7 +3589,7 @@
         <w:pStyle w:val="2"/>
         <w:ind w:firstLine="708"/>
       </w:pPr>
-      <w:bookmarkStart w:id="2" w:name="_Toc121781934"/>
+      <w:bookmarkStart w:id="2" w:name="_Toc122477249"/>
       <w:r>
         <w:t>1.1 Полное наименование системы и ее условное обозначение.</w:t>
       </w:r>
@@ -3393,7 +3613,7 @@
         <w:pStyle w:val="2"/>
         <w:ind w:firstLine="708"/>
       </w:pPr>
-      <w:bookmarkStart w:id="3" w:name="_Toc121781935"/>
+      <w:bookmarkStart w:id="3" w:name="_Toc122477250"/>
       <w:r>
         <w:t>1.2 Наименование разработчика системы и реквизиты заказчика.</w:t>
       </w:r>
@@ -3429,7 +3649,7 @@
         <w:pStyle w:val="2"/>
         <w:ind w:firstLine="708"/>
       </w:pPr>
-      <w:bookmarkStart w:id="4" w:name="_Toc121781936"/>
+      <w:bookmarkStart w:id="4" w:name="_Toc122477251"/>
       <w:r>
         <w:t>1.3. Основания для разработки ПО.</w:t>
       </w:r>
@@ -3445,7 +3665,7 @@
         <w:pStyle w:val="2"/>
         <w:ind w:firstLine="708"/>
       </w:pPr>
-      <w:bookmarkStart w:id="5" w:name="_Toc121781937"/>
+      <w:bookmarkStart w:id="5" w:name="_Toc122477252"/>
       <w:r>
         <w:t>1.4. Плановые сроки начала и окончания работы по созданию системы:</w:t>
       </w:r>
@@ -3481,7 +3701,7 @@
         <w:pStyle w:val="2"/>
         <w:ind w:firstLine="708"/>
       </w:pPr>
-      <w:bookmarkStart w:id="6" w:name="_Toc121781938"/>
+      <w:bookmarkStart w:id="6" w:name="_Toc122477253"/>
       <w:r>
         <w:t>1.5. Источник финансирования работ по созданию АС.</w:t>
       </w:r>
@@ -3496,7 +3716,7 @@
       <w:pPr>
         <w:pStyle w:val="1"/>
       </w:pPr>
-      <w:bookmarkStart w:id="7" w:name="_Toc121781939"/>
+      <w:bookmarkStart w:id="7" w:name="_Toc122477254"/>
       <w:r>
         <w:t>2. Назначение и цели создания системы</w:t>
       </w:r>
@@ -3507,7 +3727,7 @@
         <w:pStyle w:val="2"/>
         <w:ind w:firstLine="708"/>
       </w:pPr>
-      <w:bookmarkStart w:id="8" w:name="_Toc121781940"/>
+      <w:bookmarkStart w:id="8" w:name="_Toc122477255"/>
       <w:r>
         <w:t>2.1 Назначение системы.</w:t>
       </w:r>
@@ -3540,192 +3760,15 @@
       </w:r>
       <w:r>
         <w:t>] и для проведения таких арифметических операций, как сложение, вычитание, умножение, деление. Программа должна выводить время выполнения операций.</w:t>
-      </w:r>
-    </w:p>
-    <w:p>
-      <w:r>
-        <w:br w:type="page"/>
-      </w:r>
-    </w:p>
-    <w:p>
-      <w:pPr>
-        <w:jc w:val="center"/>
-        <w:rPr>
-          <w:i/>
-          <w:iCs/>
-        </w:rPr>
-      </w:pPr>
-      <w:r>
-        <w:rPr>
-          <w:noProof/>
-        </w:rPr>
-        <w:lastRenderedPageBreak/>
-        <w:drawing>
-          <wp:inline distT="0" distB="0" distL="0" distR="0" wp14:anchorId="25EEA12C" wp14:editId="45C93534">
-            <wp:extent cx="4900930" cy="5691470"/>
-            <wp:effectExtent l="0" t="0" r="0" b="5080"/>
-            <wp:docPr id="8" name="Рисунок 8"/>
-            <wp:cNvGraphicFramePr>
-              <a:graphicFrameLocks xmlns:a="http://schemas.openxmlformats.org/drawingml/2006/main" noChangeAspect="1"/>
-            </wp:cNvGraphicFramePr>
-            <a:graphic xmlns:a="http://schemas.openxmlformats.org/drawingml/2006/main">
-              <a:graphicData uri="http://schemas.openxmlformats.org/drawingml/2006/picture">
-                <pic:pic xmlns:pic="http://schemas.openxmlformats.org/drawingml/2006/picture">
-                  <pic:nvPicPr>
-                    <pic:cNvPr id="0" name="Picture 10"/>
-                    <pic:cNvPicPr>
-                      <a:picLocks noChangeAspect="1" noChangeArrowheads="1"/>
-                    </pic:cNvPicPr>
-                  </pic:nvPicPr>
-                  <pic:blipFill>
-                    <a:blip r:embed="rId8">
-                      <a:extLst>
-                        <a:ext uri="{28A0092B-C50C-407E-A947-70E740481C1C}">
-                          <a14:useLocalDpi xmlns:a14="http://schemas.microsoft.com/office/drawing/2010/main" val="0"/>
-                        </a:ext>
-                      </a:extLst>
-                    </a:blip>
-                    <a:srcRect/>
-                    <a:stretch>
-                      <a:fillRect/>
-                    </a:stretch>
-                  </pic:blipFill>
-                  <pic:spPr bwMode="auto">
-                    <a:xfrm>
-                      <a:off x="0" y="0"/>
-                      <a:ext cx="4945151" cy="5742824"/>
-                    </a:xfrm>
-                    <a:prstGeom prst="rect">
-                      <a:avLst/>
-                    </a:prstGeom>
-                    <a:noFill/>
-                    <a:ln>
-                      <a:noFill/>
-                    </a:ln>
-                  </pic:spPr>
-                </pic:pic>
-              </a:graphicData>
-            </a:graphic>
-          </wp:inline>
-        </w:drawing>
-      </w:r>
-    </w:p>
-    <w:p>
-      <w:pPr>
-        <w:jc w:val="right"/>
-        <w:rPr>
-          <w:i/>
-          <w:iCs/>
-        </w:rPr>
-      </w:pPr>
-      <w:r>
-        <w:rPr>
-          <w:i/>
-          <w:iCs/>
-        </w:rPr>
-        <w:t>UML</w:t>
-      </w:r>
-      <w:r>
-        <w:rPr>
-          <w:i/>
-          <w:iCs/>
-        </w:rPr>
-        <w:t xml:space="preserve"> </w:t>
-      </w:r>
-      <w:r>
-        <w:rPr>
-          <w:i/>
-          <w:iCs/>
-        </w:rPr>
-        <w:t>диаграмма подпрограммы «Заполнить»</w:t>
-      </w:r>
-    </w:p>
-    <w:p>
-      <w:pPr>
-        <w:jc w:val="right"/>
-        <w:rPr>
-          <w:i/>
-          <w:iCs/>
-        </w:rPr>
-      </w:pPr>
-      <w:r>
-        <w:rPr>
-          <w:noProof/>
-        </w:rPr>
-        <w:lastRenderedPageBreak/>
-        <w:drawing>
-          <wp:inline distT="0" distB="0" distL="0" distR="0" wp14:anchorId="1F669550" wp14:editId="2196182E">
-            <wp:extent cx="6131692" cy="3310758"/>
-            <wp:effectExtent l="0" t="0" r="2540" b="4445"/>
-            <wp:docPr id="6" name="Рисунок 6"/>
-            <wp:cNvGraphicFramePr>
-              <a:graphicFrameLocks xmlns:a="http://schemas.openxmlformats.org/drawingml/2006/main" noChangeAspect="1"/>
-            </wp:cNvGraphicFramePr>
-            <a:graphic xmlns:a="http://schemas.openxmlformats.org/drawingml/2006/main">
-              <a:graphicData uri="http://schemas.openxmlformats.org/drawingml/2006/picture">
-                <pic:pic xmlns:pic="http://schemas.openxmlformats.org/drawingml/2006/picture">
-                  <pic:nvPicPr>
-                    <pic:cNvPr id="0" name="Picture 7"/>
-                    <pic:cNvPicPr>
-                      <a:picLocks noChangeAspect="1" noChangeArrowheads="1"/>
-                    </pic:cNvPicPr>
-                  </pic:nvPicPr>
-                  <pic:blipFill>
-                    <a:blip r:embed="rId9">
-                      <a:extLst>
-                        <a:ext uri="{28A0092B-C50C-407E-A947-70E740481C1C}">
-                          <a14:useLocalDpi xmlns:a14="http://schemas.microsoft.com/office/drawing/2010/main" val="0"/>
-                        </a:ext>
-                      </a:extLst>
-                    </a:blip>
-                    <a:srcRect/>
-                    <a:stretch>
-                      <a:fillRect/>
-                    </a:stretch>
-                  </pic:blipFill>
-                  <pic:spPr bwMode="auto">
-                    <a:xfrm>
-                      <a:off x="0" y="0"/>
-                      <a:ext cx="6173444" cy="3333301"/>
-                    </a:xfrm>
-                    <a:prstGeom prst="rect">
-                      <a:avLst/>
-                    </a:prstGeom>
-                    <a:noFill/>
-                    <a:ln>
-                      <a:noFill/>
-                    </a:ln>
-                  </pic:spPr>
-                </pic:pic>
-              </a:graphicData>
-            </a:graphic>
-          </wp:inline>
-        </w:drawing>
-      </w:r>
-    </w:p>
-    <w:p>
-      <w:pPr>
-        <w:jc w:val="right"/>
-      </w:pPr>
-      <w:r>
-        <w:rPr>
-          <w:i/>
-          <w:iCs/>
-        </w:rPr>
-        <w:t>UML диаграмма подпрограммы «Вычислить»</w:t>
-      </w:r>
-      <w:r>
-        <w:br w:type="page"/>
       </w:r>
     </w:p>
     <w:p>
       <w:pPr>
         <w:pStyle w:val="2"/>
-        <w:ind w:firstLine="450"/>
+        <w:ind w:firstLine="708"/>
       </w:pPr>
-      <w:bookmarkStart w:id="9" w:name="_Toc121781941"/>
-      <w:r>
-        <w:lastRenderedPageBreak/>
+      <w:bookmarkStart w:id="9" w:name="_Toc122477256"/>
+      <w:r>
         <w:t>2.2 Цели создания системы.</w:t>
       </w:r>
       <w:bookmarkEnd w:id="9"/>
@@ -3751,7 +3794,7 @@
       <w:pPr>
         <w:pStyle w:val="1"/>
       </w:pPr>
-      <w:bookmarkStart w:id="10" w:name="_Toc121781942"/>
+      <w:bookmarkStart w:id="10" w:name="_Toc122477257"/>
       <w:r>
         <w:t>3. Требования к системе</w:t>
       </w:r>
@@ -3762,7 +3805,7 @@
         <w:pStyle w:val="2"/>
         <w:ind w:firstLine="708"/>
       </w:pPr>
-      <w:bookmarkStart w:id="11" w:name="_Toc121781943"/>
+      <w:bookmarkStart w:id="11" w:name="_Toc122477258"/>
       <w:r>
         <w:t>3.1. Требования к системе в целом.</w:t>
       </w:r>
@@ -3773,7 +3816,7 @@
         <w:pStyle w:val="3"/>
         <w:ind w:firstLine="708"/>
       </w:pPr>
-      <w:bookmarkStart w:id="12" w:name="_Toc121781944"/>
+      <w:bookmarkStart w:id="12" w:name="_Toc122477259"/>
       <w:r>
         <w:t>3.1.1. Требования к структуре и функционированию системы</w:t>
       </w:r>
@@ -4271,7 +4314,7 @@
         <w:pStyle w:val="3"/>
         <w:ind w:firstLine="708"/>
       </w:pPr>
-      <w:bookmarkStart w:id="13" w:name="_Toc121781945"/>
+      <w:bookmarkStart w:id="13" w:name="_Toc122477260"/>
       <w:r>
         <w:t>3.1.2. Требования к средствам и способам связи для информационного обмена между компонентами системы.</w:t>
       </w:r>
@@ -4290,8 +4333,9 @@
         <w:pStyle w:val="3"/>
         <w:ind w:firstLine="708"/>
       </w:pPr>
-      <w:bookmarkStart w:id="14" w:name="_Toc121781946"/>
-      <w:r>
+      <w:bookmarkStart w:id="14" w:name="_Toc122477261"/>
+      <w:r>
+        <w:lastRenderedPageBreak/>
         <w:t>3.1.3. Требования к характеристикам взаимосвязи создаваемой системы со смежными системами, требования к ее совместимости.</w:t>
       </w:r>
       <w:bookmarkEnd w:id="14"/>
@@ -4306,7 +4350,7 @@
         <w:pStyle w:val="3"/>
         <w:ind w:firstLine="708"/>
       </w:pPr>
-      <w:bookmarkStart w:id="15" w:name="_Toc121781947"/>
+      <w:bookmarkStart w:id="15" w:name="_Toc122477262"/>
       <w:r>
         <w:t>3.1.4. Требования по диагностированию системы.</w:t>
       </w:r>
@@ -4325,9 +4369,8 @@
         <w:pStyle w:val="3"/>
         <w:ind w:firstLine="708"/>
       </w:pPr>
-      <w:bookmarkStart w:id="16" w:name="_Toc121781948"/>
-      <w:r>
-        <w:lastRenderedPageBreak/>
+      <w:bookmarkStart w:id="16" w:name="_Toc122477263"/>
+      <w:r>
         <w:t>3.1.5. Перспективы ПО, модернизация ПО.</w:t>
       </w:r>
       <w:bookmarkEnd w:id="16"/>
@@ -4414,7 +4457,7 @@
         <w:pStyle w:val="3"/>
         <w:ind w:firstLine="708"/>
       </w:pPr>
-      <w:bookmarkStart w:id="17" w:name="_Toc121781949"/>
+      <w:bookmarkStart w:id="17" w:name="_Toc122477264"/>
       <w:r>
         <w:t>3.1.6. Требования к надежности комплекса.</w:t>
       </w:r>
@@ -4527,7 +4570,7 @@
       </w:pPr>
       <w:bookmarkStart w:id="18" w:name="_Toc90454100"/>
       <w:bookmarkStart w:id="19" w:name="_Toc90731793"/>
-      <w:bookmarkStart w:id="20" w:name="_Toc121781950"/>
+      <w:bookmarkStart w:id="20" w:name="_Toc122477265"/>
       <w:r>
         <w:t>3.1.7 Требования к квалификации пользователя</w:t>
       </w:r>
@@ -4592,7 +4635,7 @@
         </w:rPr>
         <w:tab/>
       </w:r>
-      <w:bookmarkStart w:id="28" w:name="_Toc121781951"/>
+      <w:bookmarkStart w:id="28" w:name="_Toc122477266"/>
       <w:r>
         <w:t>3.1.8. Требования по стандартизации и унификации.</w:t>
       </w:r>
@@ -4624,7 +4667,7 @@
         <w:pStyle w:val="2"/>
         <w:ind w:firstLine="360"/>
       </w:pPr>
-      <w:bookmarkStart w:id="29" w:name="_Toc121781952"/>
+      <w:bookmarkStart w:id="29" w:name="_Toc122477267"/>
       <w:r>
         <w:t>3.2. Требования к задачам, выполняемым системой.</w:t>
       </w:r>
@@ -4638,7 +4681,7 @@
           <w:numId w:val="8"/>
         </w:numPr>
       </w:pPr>
-      <w:bookmarkStart w:id="30" w:name="_Toc121781953"/>
+      <w:bookmarkStart w:id="30" w:name="_Toc122477268"/>
       <w:r>
         <w:t>Перечень функций, подлежащих автоматизации:</w:t>
       </w:r>
@@ -4666,6 +4709,7 @@
     </w:p>
     <w:p>
       <w:r>
+        <w:lastRenderedPageBreak/>
         <w:t>Массив создаётся путём выделения динамической памяти компьютера. Данный способ позволяет пользователю самому задать необходимый ему размера массива.</w:t>
       </w:r>
     </w:p>
@@ -4711,12 +4755,55 @@
           <w:i/>
           <w:iCs/>
         </w:rPr>
-        <w:t>Генерация элементов массива с диапазоном [a; b]</w:t>
+        <w:t>Генерация элементов массива с диапазоном [</w:t>
+      </w:r>
+      <w:r>
+        <w:rPr>
+          <w:i/>
+          <w:iCs/>
+          <w:lang w:val="en-US"/>
+        </w:rPr>
+        <w:t>x</w:t>
+      </w:r>
+      <w:r>
+        <w:rPr>
+          <w:i/>
+          <w:iCs/>
+        </w:rPr>
+        <w:t>1</w:t>
+      </w:r>
+      <w:r>
+        <w:rPr>
+          <w:i/>
+          <w:iCs/>
+        </w:rPr>
+        <w:t xml:space="preserve">; </w:t>
+      </w:r>
+      <w:r>
+        <w:rPr>
+          <w:i/>
+          <w:iCs/>
+          <w:lang w:val="en-US"/>
+        </w:rPr>
+        <w:t>x</w:t>
+      </w:r>
+      <w:r>
+        <w:rPr>
+          <w:i/>
+          <w:iCs/>
+        </w:rPr>
+        <w:t>2</w:t>
+      </w:r>
+      <w:r>
+        <w:rPr>
+          <w:i/>
+          <w:iCs/>
+        </w:rPr>
+        <w:t>]</w:t>
       </w:r>
     </w:p>
     <w:p>
       <w:r>
-        <w:lastRenderedPageBreak/>
         <w:t>Пользователь сам выбирает границы диапазона генерации элементов массива путём ввода переменных a и b. Стоит отметить, что числа a и b включены в диапазон генерации.</w:t>
       </w:r>
     </w:p>
@@ -4742,7 +4829,13 @@
     </w:p>
     <w:p>
       <w:r>
-        <w:t>Пользователю предлагается выбор из четырёх арифметических операций. Каждая операция выполняется при помощи циклов, которые затрагивают каждый элемент массива.</w:t>
+        <w:t xml:space="preserve">Пользователю предлагается выбор из </w:t>
+      </w:r>
+      <w:r>
+        <w:t>шести</w:t>
+      </w:r>
+      <w:r>
+        <w:t xml:space="preserve"> арифметических операций. Каждая операция выполняется при помощи циклов, которые затрагивают каждый элемент массива.</w:t>
       </w:r>
     </w:p>
     <w:p>
@@ -4750,7 +4843,7 @@
         <w:pStyle w:val="2"/>
         <w:ind w:firstLine="360"/>
       </w:pPr>
-      <w:bookmarkStart w:id="31" w:name="_Toc121781954"/>
+      <w:bookmarkStart w:id="31" w:name="_Toc122477269"/>
       <w:r>
         <w:t>3.3. Требования к видам обеспечения.</w:t>
       </w:r>
@@ -4761,7 +4854,7 @@
         <w:pStyle w:val="3"/>
         <w:ind w:firstLine="360"/>
       </w:pPr>
-      <w:bookmarkStart w:id="32" w:name="_Toc121781955"/>
+      <w:bookmarkStart w:id="32" w:name="_Toc122477270"/>
       <w:r>
         <w:t>3.3.1. Требования к программному обеспечению.</w:t>
       </w:r>
@@ -4804,7 +4897,7 @@
       <w:r>
         <w:t xml:space="preserve"> </w:t>
       </w:r>
-      <w:bookmarkStart w:id="33" w:name="_Toc121781956"/>
+      <w:bookmarkStart w:id="33" w:name="_Toc122477271"/>
       <w:r>
         <w:t>3.3.2. Требования к техническому обеспечению.</w:t>
       </w:r>
@@ -4943,12 +5036,18 @@
       </w:r>
     </w:p>
     <w:p>
+      <w:r>
+        <w:br w:type="page"/>
+      </w:r>
+    </w:p>
+    <w:p>
       <w:pPr>
         <w:pStyle w:val="1"/>
         <w:ind w:firstLine="360"/>
       </w:pPr>
-      <w:bookmarkStart w:id="34" w:name="_Toc121781957"/>
-      <w:r>
+      <w:bookmarkStart w:id="34" w:name="_Toc122477272"/>
+      <w:r>
+        <w:lastRenderedPageBreak/>
         <w:t>4. Тестирование программного обеспечения</w:t>
       </w:r>
       <w:bookmarkEnd w:id="34"/>
@@ -4957,275 +5056,35 @@
       <w:pPr>
         <w:pStyle w:val="2"/>
         <w:ind w:firstLine="360"/>
+        <w:rPr>
+          <w:lang w:val="en-US"/>
+        </w:rPr>
       </w:pPr>
       <w:bookmarkStart w:id="35" w:name="_Toc90454108"/>
       <w:bookmarkStart w:id="36" w:name="_Toc90731801"/>
-      <w:bookmarkStart w:id="37" w:name="_Toc121781958"/>
+      <w:bookmarkStart w:id="37" w:name="_Toc122477273"/>
       <w:r>
         <w:t>4.1. Тестирование пределов программы:</w:t>
       </w:r>
+      <w:bookmarkStart w:id="38" w:name="_Toc90454109"/>
+      <w:bookmarkStart w:id="39" w:name="_Toc90731802"/>
       <w:bookmarkEnd w:id="35"/>
       <w:bookmarkEnd w:id="36"/>
       <w:bookmarkEnd w:id="37"/>
     </w:p>
     <w:p>
       <w:pPr>
-        <w:spacing w:line="360" w:lineRule="auto"/>
-        <w:ind w:firstLine="360"/>
+        <w:rPr>
+          <w:i/>
+          <w:iCs/>
+        </w:rPr>
       </w:pPr>
       <w:r>
-        <w:t xml:space="preserve">Программа предназначена для создания массива размером </w:t>
-      </w:r>
-      <w:r>
-        <w:rPr>
-          <w:lang w:val="en-US"/>
-        </w:rPr>
-        <w:t>l</w:t>
-      </w:r>
-      <w:r>
-        <w:t xml:space="preserve">, </w:t>
-      </w:r>
-      <w:r>
-        <w:t xml:space="preserve">где </w:t>
-      </w:r>
-      <w:r>
-        <w:rPr>
-          <w:lang w:val="en-US"/>
-        </w:rPr>
-        <w:t>l</w:t>
-      </w:r>
-      <w:r>
-        <w:t xml:space="preserve"> </w:t>
-      </w:r>
-      <w:r>
-        <w:t>– число</w:t>
-      </w:r>
-      <w:r>
-        <w:t xml:space="preserve">, </w:t>
-      </w:r>
-      <w:r>
-        <w:t>которое задаёт пользователь</w:t>
-      </w:r>
-      <w:r>
-        <w:t xml:space="preserve">. </w:t>
-      </w:r>
-    </w:p>
-    <w:p>
-      <w:pPr>
-        <w:spacing w:line="360" w:lineRule="auto"/>
-        <w:ind w:firstLine="708"/>
-      </w:pPr>
-      <w:r>
-        <w:t>Путём тестов было выяснено</w:t>
-      </w:r>
-      <w:r>
-        <w:t xml:space="preserve">, </w:t>
-      </w:r>
-      <w:r>
-        <w:t xml:space="preserve">что эффективно вычисляемое максимальное значение </w:t>
-      </w:r>
-      <w:r>
-        <w:rPr>
-          <w:lang w:val="en-US"/>
-        </w:rPr>
-        <w:t>l</w:t>
-      </w:r>
-      <w:r>
-        <w:t xml:space="preserve"> для </w:t>
-      </w:r>
-      <w:r>
-        <w:t>6</w:t>
-      </w:r>
-      <w:r>
-        <w:rPr>
-          <w:lang w:val="en-US"/>
-        </w:rPr>
-        <w:t>GB</w:t>
-      </w:r>
-      <w:r>
-        <w:t xml:space="preserve"> </w:t>
-      </w:r>
-      <w:r>
-        <w:t>ОЗУ</w:t>
-      </w:r>
-      <w:r>
-        <w:t xml:space="preserve">– </w:t>
-      </w:r>
-      <w:r>
-        <w:t xml:space="preserve">равно около </w:t>
-      </w:r>
-      <w:r>
-        <w:t>200</w:t>
-      </w:r>
-      <w:r>
-        <w:t>млн</w:t>
-      </w:r>
-      <w:r>
-        <w:t xml:space="preserve"> с типом </w:t>
-      </w:r>
-      <w:r>
-        <w:rPr>
-          <w:lang w:val="en-US"/>
-        </w:rPr>
-        <w:t>int</w:t>
-      </w:r>
-      <w:r>
-        <w:t xml:space="preserve">32 </w:t>
-      </w:r>
-      <w:r>
-        <w:t>(</w:t>
-      </w:r>
-      <w:r>
-        <w:t>значение может превышать максимум в зависимости типа данных). В пределах этого значения программа способна эффективно заполнять массив без использования файла подкачки (из-за переполнения ОЗУ)</w:t>
-      </w:r>
-      <w:r>
-        <w:t>.</w:t>
-      </w:r>
-      <w:r>
-        <w:t xml:space="preserve"> Если необходимо заполнить </w:t>
-      </w:r>
-      <w:r>
-        <w:t>массив,</w:t>
-      </w:r>
-      <w:r>
-        <w:t xml:space="preserve"> превышающий это значение (а именно ОЗУ для создания потребуется больше, чем доступно), то время выполнения увеличится в соответствии</w:t>
-      </w:r>
-      <w:r>
-        <w:t xml:space="preserve"> с тем насколько накопитель пользователя медленнее ОЗУ. Для популярных </w:t>
-      </w:r>
-      <w:r>
-        <w:rPr>
-          <w:lang w:val="en-US"/>
-        </w:rPr>
-        <w:t>ddr</w:t>
-      </w:r>
-      <w:r>
-        <w:t>4 2400</w:t>
-      </w:r>
-      <w:r>
-        <w:rPr>
-          <w:lang w:val="en-US"/>
-        </w:rPr>
-        <w:t>mhz</w:t>
-      </w:r>
-      <w:r>
-        <w:t xml:space="preserve"> </w:t>
-      </w:r>
-      <w:r>
-        <w:t xml:space="preserve">и </w:t>
-      </w:r>
-      <w:r>
-        <w:rPr>
-          <w:lang w:val="en-US"/>
-        </w:rPr>
-        <w:t>ssd</w:t>
-      </w:r>
-      <w:r>
-        <w:t xml:space="preserve"> значения скорости примерно равны соответственно </w:t>
-      </w:r>
-      <w:r>
-        <w:t>3</w:t>
-      </w:r>
-      <w:r>
-        <w:t>0</w:t>
-      </w:r>
-      <w:r>
-        <w:rPr>
-          <w:lang w:val="en-US"/>
-        </w:rPr>
-        <w:t>GB</w:t>
-      </w:r>
-      <w:r>
-        <w:t>/</w:t>
-      </w:r>
-      <w:r>
-        <w:rPr>
-          <w:lang w:val="en-US"/>
-        </w:rPr>
-        <w:t>s</w:t>
-      </w:r>
-      <w:r>
-        <w:t xml:space="preserve"> </w:t>
-      </w:r>
-      <w:r>
-        <w:t xml:space="preserve">и </w:t>
-      </w:r>
-      <w:r>
-        <w:t>0.5</w:t>
-      </w:r>
-      <w:r>
-        <w:rPr>
-          <w:lang w:val="en-US"/>
-        </w:rPr>
-        <w:t>GB</w:t>
-      </w:r>
-      <w:r>
-        <w:t>/</w:t>
-      </w:r>
-      <w:r>
-        <w:rPr>
-          <w:lang w:val="en-US"/>
-        </w:rPr>
-        <w:t>s</w:t>
-      </w:r>
-      <w:r>
-        <w:t xml:space="preserve">, следовательно </w:t>
-      </w:r>
-      <w:r>
-        <w:t>это приведет к замедлению работы программы</w:t>
-      </w:r>
-      <w:r>
-        <w:t>.</w:t>
-      </w:r>
-      <w:r>
-        <w:t xml:space="preserve"> </w:t>
-      </w:r>
-    </w:p>
-    <w:p>
-      <w:pPr>
-        <w:spacing w:line="360" w:lineRule="auto"/>
-      </w:pPr>
-      <w:r>
-        <w:t xml:space="preserve">Можно задавать массивы и длинной более 1млрд, что уже не будет так эффективно, однако в таком случае максимальная длинна массива ограничивается только размером файла подкачки ОС </w:t>
-      </w:r>
-      <w:r>
-        <w:rPr>
-          <w:lang w:val="en-US"/>
-        </w:rPr>
-        <w:t>windows</w:t>
-      </w:r>
-      <w:r>
-        <w:t xml:space="preserve"> (например 20ГБ), т.к. если он установлен в режиме авто не </w:t>
-      </w:r>
-      <w:r>
-        <w:lastRenderedPageBreak/>
-        <w:t xml:space="preserve">получится вычислить и даже </w:t>
-      </w:r>
-      <w:r>
-        <w:t>800</w:t>
-      </w:r>
-      <w:r>
-        <w:t>млн элементов без использования большого объема установленной ОЗУ.</w:t>
-      </w:r>
-      <w:bookmarkStart w:id="38" w:name="_Toc90454109"/>
-      <w:bookmarkStart w:id="39" w:name="_Toc90731802"/>
-      <w:r>
-        <w:t xml:space="preserve"> </w:t>
-      </w:r>
-      <w:r>
-        <w:fldChar w:fldCharType="begin"/>
-      </w:r>
-      <w:r>
-        <w:instrText xml:space="preserve"> LINK </w:instrText>
-      </w:r>
-      <w:r>
-        <w:instrText xml:space="preserve">Excel.Sheet.12 "C:\\Users\\User\\Desktop\\ucheba\\engineering\\lab5 area\\docs\\инфоПеременные.xlsx" Лист1!R1C1:R17C4 </w:instrText>
-      </w:r>
-      <w:r>
-        <w:instrText xml:space="preserve">\a \f 5 \h  \* MERGEFORMAT </w:instrText>
-      </w:r>
-      <w:r>
-        <w:fldChar w:fldCharType="separate"/>
+        <w:rPr>
+          <w:i/>
+          <w:iCs/>
+        </w:rPr>
+        <w:t>Таблица представленных в программе типов:</w:t>
       </w:r>
     </w:p>
     <w:tbl>
@@ -6493,9 +6352,6 @@
       </w:tr>
     </w:tbl>
     <w:p>
-      <w:r>
-        <w:fldChar w:fldCharType="end"/>
-      </w:r>
       <w:r>
         <w:t>В таблице ниже представлен вес каждого из типов при различной длинне массива:</w:t>
       </w:r>
@@ -8964,9 +8820,9 @@
         <w:br w:type="page"/>
       </w:r>
     </w:p>
-    <w:p/>
     <w:p>
       <w:r>
+        <w:lastRenderedPageBreak/>
         <w:t>В таблице ниже представлено время умножения разных типов при разной длинне массива:</w:t>
       </w:r>
     </w:p>
@@ -12092,15 +11948,12 @@
     </w:p>
     <w:p>
       <w:pPr>
-        <w:pStyle w:val="2"/>
         <w:jc w:val="center"/>
       </w:pPr>
-      <w:bookmarkStart w:id="40" w:name="_Toc121781959"/>
       <w:r>
         <w:rPr>
           <w:noProof/>
         </w:rPr>
-        <w:lastRenderedPageBreak/>
         <w:drawing>
           <wp:inline distT="0" distB="0" distL="0" distR="0" wp14:anchorId="1710331A" wp14:editId="782813D3">
             <wp:extent cx="3838575" cy="3992118"/>
@@ -12119,7 +11972,7 @@
                     </pic:cNvPicPr>
                   </pic:nvPicPr>
                   <pic:blipFill>
-                    <a:blip r:embed="rId10">
+                    <a:blip r:embed="rId8">
                       <a:extLst>
                         <a:ext uri="{28A0092B-C50C-407E-A947-70E740481C1C}">
                           <a14:useLocalDpi xmlns:a14="http://schemas.microsoft.com/office/drawing/2010/main" val="0"/>
@@ -12150,7 +12003,6 @@
           </wp:inline>
         </w:drawing>
       </w:r>
-      <w:bookmarkEnd w:id="40"/>
     </w:p>
     <w:p>
       <w:pPr>
@@ -12166,21 +12018,6 @@
           <w:iCs/>
         </w:rPr>
         <w:t>Алгоритм тестирования</w:t>
-      </w:r>
-    </w:p>
-    <w:p>
-      <w:pPr>
-        <w:rPr>
-          <w:rFonts w:eastAsiaTheme="majorEastAsia" w:cstheme="majorBidi"/>
-          <w:b/>
-          <w:i/>
-          <w:color w:val="000000" w:themeColor="text1"/>
-          <w:sz w:val="28"/>
-          <w:szCs w:val="26"/>
-        </w:rPr>
-      </w:pPr>
-      <w:r>
-        <w:br w:type="page"/>
       </w:r>
     </w:p>
     <w:p>
@@ -12194,7 +12031,7 @@
           <w:lang w:val="en-US"/>
         </w:rPr>
       </w:pPr>
-      <w:bookmarkStart w:id="41" w:name="_Toc121781960"/>
+      <w:bookmarkStart w:id="40" w:name="_Toc122477274"/>
       <w:r>
         <w:lastRenderedPageBreak/>
         <w:t>4.</w:t>
@@ -12216,7 +12053,7 @@
         </w:rPr>
         <w:t>1</w:t>
       </w:r>
-      <w:bookmarkEnd w:id="41"/>
+      <w:bookmarkEnd w:id="40"/>
     </w:p>
     <w:tbl>
       <w:tblPr>
@@ -14127,7 +13964,7 @@
         </w:trPr>
         <w:tc>
           <w:tcPr>
-            <w:tcW w:w="909" w:type="dxa"/>
+            <w:tcW w:w="942" w:type="dxa"/>
             <w:vMerge w:val="restart"/>
             <w:noWrap/>
             <w:hideMark/>
@@ -14151,7 +13988,7 @@
         </w:tc>
         <w:tc>
           <w:tcPr>
-            <w:tcW w:w="887" w:type="dxa"/>
+            <w:tcW w:w="884" w:type="dxa"/>
             <w:vMerge w:val="restart"/>
             <w:noWrap/>
             <w:hideMark/>
@@ -14174,7 +14011,7 @@
         </w:tc>
         <w:tc>
           <w:tcPr>
-            <w:tcW w:w="1154" w:type="dxa"/>
+            <w:tcW w:w="1150" w:type="dxa"/>
             <w:vMerge w:val="restart"/>
             <w:noWrap/>
             <w:hideMark/>
@@ -14197,7 +14034,7 @@
         </w:tc>
         <w:tc>
           <w:tcPr>
-            <w:tcW w:w="953" w:type="dxa"/>
+            <w:tcW w:w="949" w:type="dxa"/>
             <w:vMerge w:val="restart"/>
             <w:noWrap/>
             <w:hideMark/>
@@ -14220,7 +14057,7 @@
         </w:tc>
         <w:tc>
           <w:tcPr>
-            <w:tcW w:w="5442" w:type="dxa"/>
+            <w:tcW w:w="5420" w:type="dxa"/>
             <w:gridSpan w:val="3"/>
             <w:noWrap/>
             <w:hideMark/>
@@ -14248,7 +14085,7 @@
         </w:trPr>
         <w:tc>
           <w:tcPr>
-            <w:tcW w:w="909" w:type="dxa"/>
+            <w:tcW w:w="942" w:type="dxa"/>
             <w:vMerge/>
             <w:hideMark/>
           </w:tcPr>
@@ -14263,7 +14100,7 @@
         </w:tc>
         <w:tc>
           <w:tcPr>
-            <w:tcW w:w="887" w:type="dxa"/>
+            <w:tcW w:w="884" w:type="dxa"/>
             <w:vMerge/>
             <w:hideMark/>
           </w:tcPr>
@@ -14278,7 +14115,7 @@
         </w:tc>
         <w:tc>
           <w:tcPr>
-            <w:tcW w:w="1154" w:type="dxa"/>
+            <w:tcW w:w="1150" w:type="dxa"/>
             <w:vMerge/>
             <w:hideMark/>
           </w:tcPr>
@@ -14293,7 +14130,7 @@
         </w:tc>
         <w:tc>
           <w:tcPr>
-            <w:tcW w:w="953" w:type="dxa"/>
+            <w:tcW w:w="949" w:type="dxa"/>
             <w:vMerge/>
             <w:hideMark/>
           </w:tcPr>
@@ -14308,7 +14145,7 @@
         </w:tc>
         <w:tc>
           <w:tcPr>
-            <w:tcW w:w="1922" w:type="dxa"/>
+            <w:tcW w:w="1914" w:type="dxa"/>
             <w:noWrap/>
             <w:hideMark/>
           </w:tcPr>
@@ -14330,7 +14167,7 @@
         </w:tc>
         <w:tc>
           <w:tcPr>
-            <w:tcW w:w="1765" w:type="dxa"/>
+            <w:tcW w:w="1758" w:type="dxa"/>
             <w:noWrap/>
             <w:hideMark/>
           </w:tcPr>
@@ -14352,7 +14189,7 @@
         </w:tc>
         <w:tc>
           <w:tcPr>
-            <w:tcW w:w="1755" w:type="dxa"/>
+            <w:tcW w:w="1748" w:type="dxa"/>
             <w:noWrap/>
             <w:hideMark/>
           </w:tcPr>
@@ -14379,7 +14216,7 @@
         </w:trPr>
         <w:tc>
           <w:tcPr>
-            <w:tcW w:w="909" w:type="dxa"/>
+            <w:tcW w:w="942" w:type="dxa"/>
             <w:noWrap/>
             <w:hideMark/>
           </w:tcPr>
@@ -14391,7 +14228,7 @@
         </w:tc>
         <w:tc>
           <w:tcPr>
-            <w:tcW w:w="887" w:type="dxa"/>
+            <w:tcW w:w="884" w:type="dxa"/>
             <w:noWrap/>
             <w:hideMark/>
           </w:tcPr>
@@ -14403,7 +14240,7 @@
         </w:tc>
         <w:tc>
           <w:tcPr>
-            <w:tcW w:w="1154" w:type="dxa"/>
+            <w:tcW w:w="1150" w:type="dxa"/>
             <w:noWrap/>
             <w:hideMark/>
           </w:tcPr>
@@ -14415,7 +14252,7 @@
         </w:tc>
         <w:tc>
           <w:tcPr>
-            <w:tcW w:w="953" w:type="dxa"/>
+            <w:tcW w:w="949" w:type="dxa"/>
             <w:noWrap/>
             <w:hideMark/>
           </w:tcPr>
@@ -14427,7 +14264,7 @@
         </w:tc>
         <w:tc>
           <w:tcPr>
-            <w:tcW w:w="1922" w:type="dxa"/>
+            <w:tcW w:w="1914" w:type="dxa"/>
             <w:noWrap/>
             <w:hideMark/>
           </w:tcPr>
@@ -14439,7 +14276,7 @@
         </w:tc>
         <w:tc>
           <w:tcPr>
-            <w:tcW w:w="1765" w:type="dxa"/>
+            <w:tcW w:w="1758" w:type="dxa"/>
             <w:noWrap/>
             <w:hideMark/>
           </w:tcPr>
@@ -14451,7 +14288,7 @@
         </w:tc>
         <w:tc>
           <w:tcPr>
-            <w:tcW w:w="1755" w:type="dxa"/>
+            <w:tcW w:w="1748" w:type="dxa"/>
             <w:noWrap/>
             <w:hideMark/>
           </w:tcPr>
@@ -14468,7 +14305,7 @@
         </w:trPr>
         <w:tc>
           <w:tcPr>
-            <w:tcW w:w="909" w:type="dxa"/>
+            <w:tcW w:w="942" w:type="dxa"/>
             <w:noWrap/>
             <w:hideMark/>
           </w:tcPr>
@@ -14480,7 +14317,7 @@
         </w:tc>
         <w:tc>
           <w:tcPr>
-            <w:tcW w:w="887" w:type="dxa"/>
+            <w:tcW w:w="884" w:type="dxa"/>
             <w:noWrap/>
             <w:hideMark/>
           </w:tcPr>
@@ -14492,7 +14329,7 @@
         </w:tc>
         <w:tc>
           <w:tcPr>
-            <w:tcW w:w="1154" w:type="dxa"/>
+            <w:tcW w:w="1150" w:type="dxa"/>
             <w:noWrap/>
             <w:hideMark/>
           </w:tcPr>
@@ -14504,7 +14341,7 @@
         </w:tc>
         <w:tc>
           <w:tcPr>
-            <w:tcW w:w="953" w:type="dxa"/>
+            <w:tcW w:w="949" w:type="dxa"/>
             <w:noWrap/>
             <w:hideMark/>
           </w:tcPr>
@@ -14516,7 +14353,7 @@
         </w:tc>
         <w:tc>
           <w:tcPr>
-            <w:tcW w:w="1922" w:type="dxa"/>
+            <w:tcW w:w="1914" w:type="dxa"/>
             <w:noWrap/>
             <w:hideMark/>
           </w:tcPr>
@@ -14528,7 +14365,7 @@
         </w:tc>
         <w:tc>
           <w:tcPr>
-            <w:tcW w:w="1765" w:type="dxa"/>
+            <w:tcW w:w="1758" w:type="dxa"/>
             <w:noWrap/>
             <w:hideMark/>
           </w:tcPr>
@@ -14540,7 +14377,7 @@
         </w:tc>
         <w:tc>
           <w:tcPr>
-            <w:tcW w:w="1755" w:type="dxa"/>
+            <w:tcW w:w="1748" w:type="dxa"/>
             <w:noWrap/>
             <w:hideMark/>
           </w:tcPr>
@@ -14557,7 +14394,7 @@
         </w:trPr>
         <w:tc>
           <w:tcPr>
-            <w:tcW w:w="909" w:type="dxa"/>
+            <w:tcW w:w="942" w:type="dxa"/>
             <w:noWrap/>
             <w:hideMark/>
           </w:tcPr>
@@ -14569,7 +14406,7 @@
         </w:tc>
         <w:tc>
           <w:tcPr>
-            <w:tcW w:w="887" w:type="dxa"/>
+            <w:tcW w:w="884" w:type="dxa"/>
             <w:noWrap/>
             <w:hideMark/>
           </w:tcPr>
@@ -14581,7 +14418,7 @@
         </w:tc>
         <w:tc>
           <w:tcPr>
-            <w:tcW w:w="1154" w:type="dxa"/>
+            <w:tcW w:w="1150" w:type="dxa"/>
             <w:noWrap/>
             <w:hideMark/>
           </w:tcPr>
@@ -14593,7 +14430,7 @@
         </w:tc>
         <w:tc>
           <w:tcPr>
-            <w:tcW w:w="953" w:type="dxa"/>
+            <w:tcW w:w="949" w:type="dxa"/>
             <w:noWrap/>
             <w:hideMark/>
           </w:tcPr>
@@ -14605,7 +14442,7 @@
         </w:tc>
         <w:tc>
           <w:tcPr>
-            <w:tcW w:w="1922" w:type="dxa"/>
+            <w:tcW w:w="1914" w:type="dxa"/>
             <w:noWrap/>
             <w:hideMark/>
           </w:tcPr>
@@ -14617,7 +14454,7 @@
         </w:tc>
         <w:tc>
           <w:tcPr>
-            <w:tcW w:w="1765" w:type="dxa"/>
+            <w:tcW w:w="1758" w:type="dxa"/>
             <w:noWrap/>
             <w:hideMark/>
           </w:tcPr>
@@ -14629,7 +14466,7 @@
         </w:tc>
         <w:tc>
           <w:tcPr>
-            <w:tcW w:w="1755" w:type="dxa"/>
+            <w:tcW w:w="1748" w:type="dxa"/>
             <w:noWrap/>
             <w:hideMark/>
           </w:tcPr>
@@ -14646,7 +14483,7 @@
         </w:trPr>
         <w:tc>
           <w:tcPr>
-            <w:tcW w:w="909" w:type="dxa"/>
+            <w:tcW w:w="942" w:type="dxa"/>
             <w:noWrap/>
             <w:hideMark/>
           </w:tcPr>
@@ -14658,7 +14495,7 @@
         </w:tc>
         <w:tc>
           <w:tcPr>
-            <w:tcW w:w="887" w:type="dxa"/>
+            <w:tcW w:w="884" w:type="dxa"/>
             <w:noWrap/>
             <w:hideMark/>
           </w:tcPr>
@@ -14670,7 +14507,7 @@
         </w:tc>
         <w:tc>
           <w:tcPr>
-            <w:tcW w:w="1154" w:type="dxa"/>
+            <w:tcW w:w="1150" w:type="dxa"/>
             <w:noWrap/>
             <w:hideMark/>
           </w:tcPr>
@@ -14682,7 +14519,7 @@
         </w:tc>
         <w:tc>
           <w:tcPr>
-            <w:tcW w:w="953" w:type="dxa"/>
+            <w:tcW w:w="949" w:type="dxa"/>
             <w:noWrap/>
             <w:hideMark/>
           </w:tcPr>
@@ -14694,7 +14531,7 @@
         </w:tc>
         <w:tc>
           <w:tcPr>
-            <w:tcW w:w="1922" w:type="dxa"/>
+            <w:tcW w:w="1914" w:type="dxa"/>
             <w:noWrap/>
             <w:hideMark/>
           </w:tcPr>
@@ -14706,7 +14543,7 @@
         </w:tc>
         <w:tc>
           <w:tcPr>
-            <w:tcW w:w="1765" w:type="dxa"/>
+            <w:tcW w:w="1758" w:type="dxa"/>
             <w:noWrap/>
             <w:hideMark/>
           </w:tcPr>
@@ -14718,7 +14555,7 @@
         </w:tc>
         <w:tc>
           <w:tcPr>
-            <w:tcW w:w="1755" w:type="dxa"/>
+            <w:tcW w:w="1748" w:type="dxa"/>
             <w:noWrap/>
             <w:hideMark/>
           </w:tcPr>
@@ -14735,7 +14572,7 @@
         </w:trPr>
         <w:tc>
           <w:tcPr>
-            <w:tcW w:w="909" w:type="dxa"/>
+            <w:tcW w:w="942" w:type="dxa"/>
             <w:noWrap/>
             <w:hideMark/>
           </w:tcPr>
@@ -14747,7 +14584,7 @@
         </w:tc>
         <w:tc>
           <w:tcPr>
-            <w:tcW w:w="887" w:type="dxa"/>
+            <w:tcW w:w="884" w:type="dxa"/>
             <w:noWrap/>
             <w:hideMark/>
           </w:tcPr>
@@ -14759,7 +14596,7 @@
         </w:tc>
         <w:tc>
           <w:tcPr>
-            <w:tcW w:w="1154" w:type="dxa"/>
+            <w:tcW w:w="1150" w:type="dxa"/>
             <w:noWrap/>
             <w:hideMark/>
           </w:tcPr>
@@ -14771,7 +14608,7 @@
         </w:tc>
         <w:tc>
           <w:tcPr>
-            <w:tcW w:w="953" w:type="dxa"/>
+            <w:tcW w:w="949" w:type="dxa"/>
             <w:noWrap/>
             <w:hideMark/>
           </w:tcPr>
@@ -14783,7 +14620,7 @@
         </w:tc>
         <w:tc>
           <w:tcPr>
-            <w:tcW w:w="1922" w:type="dxa"/>
+            <w:tcW w:w="1914" w:type="dxa"/>
             <w:noWrap/>
             <w:hideMark/>
           </w:tcPr>
@@ -14795,7 +14632,7 @@
         </w:tc>
         <w:tc>
           <w:tcPr>
-            <w:tcW w:w="1765" w:type="dxa"/>
+            <w:tcW w:w="1758" w:type="dxa"/>
             <w:noWrap/>
             <w:hideMark/>
           </w:tcPr>
@@ -14807,7 +14644,7 @@
         </w:tc>
         <w:tc>
           <w:tcPr>
-            <w:tcW w:w="1755" w:type="dxa"/>
+            <w:tcW w:w="1748" w:type="dxa"/>
             <w:noWrap/>
             <w:hideMark/>
           </w:tcPr>
@@ -14824,7 +14661,7 @@
         </w:trPr>
         <w:tc>
           <w:tcPr>
-            <w:tcW w:w="909" w:type="dxa"/>
+            <w:tcW w:w="942" w:type="dxa"/>
             <w:noWrap/>
             <w:hideMark/>
           </w:tcPr>
@@ -14836,7 +14673,7 @@
         </w:tc>
         <w:tc>
           <w:tcPr>
-            <w:tcW w:w="887" w:type="dxa"/>
+            <w:tcW w:w="884" w:type="dxa"/>
             <w:noWrap/>
             <w:hideMark/>
           </w:tcPr>
@@ -14848,7 +14685,7 @@
         </w:tc>
         <w:tc>
           <w:tcPr>
-            <w:tcW w:w="1154" w:type="dxa"/>
+            <w:tcW w:w="1150" w:type="dxa"/>
             <w:noWrap/>
             <w:hideMark/>
           </w:tcPr>
@@ -14860,7 +14697,7 @@
         </w:tc>
         <w:tc>
           <w:tcPr>
-            <w:tcW w:w="953" w:type="dxa"/>
+            <w:tcW w:w="949" w:type="dxa"/>
             <w:noWrap/>
             <w:hideMark/>
           </w:tcPr>
@@ -14872,7 +14709,7 @@
         </w:tc>
         <w:tc>
           <w:tcPr>
-            <w:tcW w:w="1922" w:type="dxa"/>
+            <w:tcW w:w="1914" w:type="dxa"/>
             <w:noWrap/>
             <w:hideMark/>
           </w:tcPr>
@@ -14884,7 +14721,7 @@
         </w:tc>
         <w:tc>
           <w:tcPr>
-            <w:tcW w:w="1765" w:type="dxa"/>
+            <w:tcW w:w="1758" w:type="dxa"/>
             <w:noWrap/>
             <w:hideMark/>
           </w:tcPr>
@@ -14896,7 +14733,7 @@
         </w:tc>
         <w:tc>
           <w:tcPr>
-            <w:tcW w:w="1755" w:type="dxa"/>
+            <w:tcW w:w="1748" w:type="dxa"/>
             <w:noWrap/>
             <w:hideMark/>
           </w:tcPr>
@@ -14913,7 +14750,7 @@
         </w:trPr>
         <w:tc>
           <w:tcPr>
-            <w:tcW w:w="909" w:type="dxa"/>
+            <w:tcW w:w="942" w:type="dxa"/>
             <w:noWrap/>
             <w:hideMark/>
           </w:tcPr>
@@ -14925,7 +14762,7 @@
         </w:tc>
         <w:tc>
           <w:tcPr>
-            <w:tcW w:w="887" w:type="dxa"/>
+            <w:tcW w:w="884" w:type="dxa"/>
             <w:noWrap/>
             <w:hideMark/>
           </w:tcPr>
@@ -14937,7 +14774,7 @@
         </w:tc>
         <w:tc>
           <w:tcPr>
-            <w:tcW w:w="1154" w:type="dxa"/>
+            <w:tcW w:w="1150" w:type="dxa"/>
             <w:noWrap/>
             <w:hideMark/>
           </w:tcPr>
@@ -14949,7 +14786,7 @@
         </w:tc>
         <w:tc>
           <w:tcPr>
-            <w:tcW w:w="953" w:type="dxa"/>
+            <w:tcW w:w="949" w:type="dxa"/>
             <w:noWrap/>
             <w:hideMark/>
           </w:tcPr>
@@ -14961,7 +14798,7 @@
         </w:tc>
         <w:tc>
           <w:tcPr>
-            <w:tcW w:w="1922" w:type="dxa"/>
+            <w:tcW w:w="1914" w:type="dxa"/>
             <w:noWrap/>
             <w:hideMark/>
           </w:tcPr>
@@ -14973,7 +14810,7 @@
         </w:tc>
         <w:tc>
           <w:tcPr>
-            <w:tcW w:w="1765" w:type="dxa"/>
+            <w:tcW w:w="1758" w:type="dxa"/>
             <w:noWrap/>
             <w:hideMark/>
           </w:tcPr>
@@ -14985,7 +14822,7 @@
         </w:tc>
         <w:tc>
           <w:tcPr>
-            <w:tcW w:w="1755" w:type="dxa"/>
+            <w:tcW w:w="1748" w:type="dxa"/>
             <w:noWrap/>
             <w:hideMark/>
           </w:tcPr>
@@ -15002,7 +14839,7 @@
         </w:trPr>
         <w:tc>
           <w:tcPr>
-            <w:tcW w:w="909" w:type="dxa"/>
+            <w:tcW w:w="942" w:type="dxa"/>
             <w:noWrap/>
             <w:hideMark/>
           </w:tcPr>
@@ -15014,7 +14851,7 @@
         </w:tc>
         <w:tc>
           <w:tcPr>
-            <w:tcW w:w="887" w:type="dxa"/>
+            <w:tcW w:w="884" w:type="dxa"/>
             <w:noWrap/>
             <w:hideMark/>
           </w:tcPr>
@@ -15026,7 +14863,7 @@
         </w:tc>
         <w:tc>
           <w:tcPr>
-            <w:tcW w:w="1154" w:type="dxa"/>
+            <w:tcW w:w="1150" w:type="dxa"/>
             <w:noWrap/>
             <w:hideMark/>
           </w:tcPr>
@@ -15038,7 +14875,7 @@
         </w:tc>
         <w:tc>
           <w:tcPr>
-            <w:tcW w:w="953" w:type="dxa"/>
+            <w:tcW w:w="949" w:type="dxa"/>
             <w:noWrap/>
             <w:hideMark/>
           </w:tcPr>
@@ -15050,7 +14887,7 @@
         </w:tc>
         <w:tc>
           <w:tcPr>
-            <w:tcW w:w="1922" w:type="dxa"/>
+            <w:tcW w:w="1914" w:type="dxa"/>
             <w:noWrap/>
             <w:hideMark/>
           </w:tcPr>
@@ -15062,7 +14899,7 @@
         </w:tc>
         <w:tc>
           <w:tcPr>
-            <w:tcW w:w="1765" w:type="dxa"/>
+            <w:tcW w:w="1758" w:type="dxa"/>
             <w:noWrap/>
             <w:hideMark/>
           </w:tcPr>
@@ -15074,7 +14911,7 @@
         </w:tc>
         <w:tc>
           <w:tcPr>
-            <w:tcW w:w="1755" w:type="dxa"/>
+            <w:tcW w:w="1748" w:type="dxa"/>
             <w:noWrap/>
             <w:hideMark/>
           </w:tcPr>
@@ -15091,7 +14928,7 @@
         </w:trPr>
         <w:tc>
           <w:tcPr>
-            <w:tcW w:w="909" w:type="dxa"/>
+            <w:tcW w:w="942" w:type="dxa"/>
             <w:noWrap/>
             <w:hideMark/>
           </w:tcPr>
@@ -15106,7 +14943,7 @@
         </w:tc>
         <w:tc>
           <w:tcPr>
-            <w:tcW w:w="887" w:type="dxa"/>
+            <w:tcW w:w="884" w:type="dxa"/>
             <w:noWrap/>
             <w:hideMark/>
           </w:tcPr>
@@ -15118,7 +14955,7 @@
         </w:tc>
         <w:tc>
           <w:tcPr>
-            <w:tcW w:w="1154" w:type="dxa"/>
+            <w:tcW w:w="1150" w:type="dxa"/>
             <w:noWrap/>
             <w:hideMark/>
           </w:tcPr>
@@ -15130,7 +14967,7 @@
         </w:tc>
         <w:tc>
           <w:tcPr>
-            <w:tcW w:w="953" w:type="dxa"/>
+            <w:tcW w:w="949" w:type="dxa"/>
             <w:noWrap/>
             <w:hideMark/>
           </w:tcPr>
@@ -15142,7 +14979,7 @@
         </w:tc>
         <w:tc>
           <w:tcPr>
-            <w:tcW w:w="1922" w:type="dxa"/>
+            <w:tcW w:w="1914" w:type="dxa"/>
             <w:noWrap/>
             <w:hideMark/>
           </w:tcPr>
@@ -15154,7 +14991,7 @@
         </w:tc>
         <w:tc>
           <w:tcPr>
-            <w:tcW w:w="1765" w:type="dxa"/>
+            <w:tcW w:w="1758" w:type="dxa"/>
             <w:noWrap/>
             <w:hideMark/>
           </w:tcPr>
@@ -15166,7 +15003,7 @@
         </w:tc>
         <w:tc>
           <w:tcPr>
-            <w:tcW w:w="1755" w:type="dxa"/>
+            <w:tcW w:w="1748" w:type="dxa"/>
             <w:noWrap/>
             <w:hideMark/>
           </w:tcPr>
@@ -15183,7 +15020,7 @@
         </w:trPr>
         <w:tc>
           <w:tcPr>
-            <w:tcW w:w="909" w:type="dxa"/>
+            <w:tcW w:w="942" w:type="dxa"/>
             <w:noWrap/>
             <w:hideMark/>
           </w:tcPr>
@@ -15195,7 +15032,7 @@
         </w:tc>
         <w:tc>
           <w:tcPr>
-            <w:tcW w:w="887" w:type="dxa"/>
+            <w:tcW w:w="884" w:type="dxa"/>
             <w:noWrap/>
             <w:hideMark/>
           </w:tcPr>
@@ -15207,7 +15044,7 @@
         </w:tc>
         <w:tc>
           <w:tcPr>
-            <w:tcW w:w="1154" w:type="dxa"/>
+            <w:tcW w:w="1150" w:type="dxa"/>
             <w:noWrap/>
             <w:hideMark/>
           </w:tcPr>
@@ -15219,7 +15056,7 @@
         </w:tc>
         <w:tc>
           <w:tcPr>
-            <w:tcW w:w="953" w:type="dxa"/>
+            <w:tcW w:w="949" w:type="dxa"/>
             <w:noWrap/>
             <w:hideMark/>
           </w:tcPr>
@@ -15237,7 +15074,7 @@
         </w:tc>
         <w:tc>
           <w:tcPr>
-            <w:tcW w:w="1922" w:type="dxa"/>
+            <w:tcW w:w="1914" w:type="dxa"/>
             <w:noWrap/>
             <w:hideMark/>
           </w:tcPr>
@@ -15249,7 +15086,7 @@
         </w:tc>
         <w:tc>
           <w:tcPr>
-            <w:tcW w:w="1765" w:type="dxa"/>
+            <w:tcW w:w="1758" w:type="dxa"/>
             <w:noWrap/>
             <w:hideMark/>
           </w:tcPr>
@@ -15261,7 +15098,7 @@
         </w:tc>
         <w:tc>
           <w:tcPr>
-            <w:tcW w:w="1755" w:type="dxa"/>
+            <w:tcW w:w="1748" w:type="dxa"/>
             <w:noWrap/>
             <w:hideMark/>
           </w:tcPr>
@@ -15278,7 +15115,7 @@
         </w:trPr>
         <w:tc>
           <w:tcPr>
-            <w:tcW w:w="909" w:type="dxa"/>
+            <w:tcW w:w="942" w:type="dxa"/>
             <w:noWrap/>
           </w:tcPr>
           <w:p>
@@ -15289,7 +15126,7 @@
         </w:tc>
         <w:tc>
           <w:tcPr>
-            <w:tcW w:w="887" w:type="dxa"/>
+            <w:tcW w:w="884" w:type="dxa"/>
             <w:noWrap/>
           </w:tcPr>
           <w:p>
@@ -15300,7 +15137,7 @@
         </w:tc>
         <w:tc>
           <w:tcPr>
-            <w:tcW w:w="1154" w:type="dxa"/>
+            <w:tcW w:w="1150" w:type="dxa"/>
             <w:noWrap/>
           </w:tcPr>
           <w:p>
@@ -15311,7 +15148,7 @@
         </w:tc>
         <w:tc>
           <w:tcPr>
-            <w:tcW w:w="953" w:type="dxa"/>
+            <w:tcW w:w="949" w:type="dxa"/>
             <w:noWrap/>
           </w:tcPr>
           <w:p>
@@ -15321,57 +15158,51 @@
               </w:rPr>
             </w:pPr>
             <w:r>
-              <w:t xml:space="preserve">1 </w:t>
-            </w:r>
-            <w:r>
+              <w:t>0.999 -1.001</w:t>
+            </w:r>
+          </w:p>
+        </w:tc>
+        <w:tc>
+          <w:tcPr>
+            <w:tcW w:w="1914" w:type="dxa"/>
+            <w:noWrap/>
+          </w:tcPr>
+          <w:p>
+            <w:pPr>
               <w:rPr>
                 <w:lang w:val="ru-RU"/>
               </w:rPr>
-              <w:t>до 5</w:t>
-            </w:r>
-          </w:p>
-        </w:tc>
-        <w:tc>
-          <w:tcPr>
-            <w:tcW w:w="1922" w:type="dxa"/>
-            <w:noWrap/>
-          </w:tcPr>
-          <w:p>
-            <w:pPr>
+            </w:pPr>
+            <w:r>
               <w:rPr>
                 <w:lang w:val="ru-RU"/>
               </w:rPr>
-            </w:pPr>
-            <w:r>
+              <w:t>Сбой</w:t>
+            </w:r>
+          </w:p>
+        </w:tc>
+        <w:tc>
+          <w:tcPr>
+            <w:tcW w:w="1758" w:type="dxa"/>
+            <w:noWrap/>
+          </w:tcPr>
+          <w:p>
+            <w:pPr>
               <w:rPr>
                 <w:lang w:val="ru-RU"/>
               </w:rPr>
+            </w:pPr>
+            <w:r>
+              <w:rPr>
+                <w:lang w:val="ru-RU"/>
+              </w:rPr>
               <w:t>Сбой</w:t>
             </w:r>
           </w:p>
         </w:tc>
         <w:tc>
           <w:tcPr>
-            <w:tcW w:w="1765" w:type="dxa"/>
-            <w:noWrap/>
-          </w:tcPr>
-          <w:p>
-            <w:pPr>
-              <w:rPr>
-                <w:lang w:val="ru-RU"/>
-              </w:rPr>
-            </w:pPr>
-            <w:r>
-              <w:rPr>
-                <w:lang w:val="ru-RU"/>
-              </w:rPr>
-              <w:t>Сбой</w:t>
-            </w:r>
-          </w:p>
-        </w:tc>
-        <w:tc>
-          <w:tcPr>
-            <w:tcW w:w="1755" w:type="dxa"/>
+            <w:tcW w:w="1748" w:type="dxa"/>
             <w:noWrap/>
           </w:tcPr>
           <w:p>
@@ -15395,7 +15226,7 @@
         </w:trPr>
         <w:tc>
           <w:tcPr>
-            <w:tcW w:w="909" w:type="dxa"/>
+            <w:tcW w:w="942" w:type="dxa"/>
             <w:noWrap/>
             <w:hideMark/>
           </w:tcPr>
@@ -15407,7 +15238,7 @@
         </w:tc>
         <w:tc>
           <w:tcPr>
-            <w:tcW w:w="887" w:type="dxa"/>
+            <w:tcW w:w="884" w:type="dxa"/>
             <w:noWrap/>
             <w:hideMark/>
           </w:tcPr>
@@ -15419,7 +15250,7 @@
         </w:tc>
         <w:tc>
           <w:tcPr>
-            <w:tcW w:w="1154" w:type="dxa"/>
+            <w:tcW w:w="1150" w:type="dxa"/>
             <w:noWrap/>
             <w:hideMark/>
           </w:tcPr>
@@ -15431,7 +15262,7 @@
         </w:tc>
         <w:tc>
           <w:tcPr>
-            <w:tcW w:w="953" w:type="dxa"/>
+            <w:tcW w:w="949" w:type="dxa"/>
             <w:noWrap/>
             <w:hideMark/>
           </w:tcPr>
@@ -15443,7 +15274,7 @@
         </w:tc>
         <w:tc>
           <w:tcPr>
-            <w:tcW w:w="1922" w:type="dxa"/>
+            <w:tcW w:w="1914" w:type="dxa"/>
             <w:noWrap/>
             <w:hideMark/>
           </w:tcPr>
@@ -15455,7 +15286,7 @@
         </w:tc>
         <w:tc>
           <w:tcPr>
-            <w:tcW w:w="1765" w:type="dxa"/>
+            <w:tcW w:w="1758" w:type="dxa"/>
             <w:noWrap/>
             <w:hideMark/>
           </w:tcPr>
@@ -15467,7 +15298,7 @@
         </w:tc>
         <w:tc>
           <w:tcPr>
-            <w:tcW w:w="1755" w:type="dxa"/>
+            <w:tcW w:w="1748" w:type="dxa"/>
             <w:noWrap/>
             <w:hideMark/>
           </w:tcPr>
@@ -15484,7 +15315,7 @@
         </w:trPr>
         <w:tc>
           <w:tcPr>
-            <w:tcW w:w="909" w:type="dxa"/>
+            <w:tcW w:w="942" w:type="dxa"/>
             <w:noWrap/>
             <w:hideMark/>
           </w:tcPr>
@@ -15496,7 +15327,7 @@
         </w:tc>
         <w:tc>
           <w:tcPr>
-            <w:tcW w:w="887" w:type="dxa"/>
+            <w:tcW w:w="884" w:type="dxa"/>
             <w:noWrap/>
             <w:hideMark/>
           </w:tcPr>
@@ -15508,7 +15339,7 @@
         </w:tc>
         <w:tc>
           <w:tcPr>
-            <w:tcW w:w="1154" w:type="dxa"/>
+            <w:tcW w:w="1150" w:type="dxa"/>
             <w:noWrap/>
             <w:hideMark/>
           </w:tcPr>
@@ -15520,7 +15351,7 @@
         </w:tc>
         <w:tc>
           <w:tcPr>
-            <w:tcW w:w="953" w:type="dxa"/>
+            <w:tcW w:w="949" w:type="dxa"/>
             <w:noWrap/>
             <w:hideMark/>
           </w:tcPr>
@@ -15532,7 +15363,7 @@
         </w:tc>
         <w:tc>
           <w:tcPr>
-            <w:tcW w:w="1922" w:type="dxa"/>
+            <w:tcW w:w="1914" w:type="dxa"/>
             <w:noWrap/>
             <w:hideMark/>
           </w:tcPr>
@@ -15544,7 +15375,7 @@
         </w:tc>
         <w:tc>
           <w:tcPr>
-            <w:tcW w:w="1765" w:type="dxa"/>
+            <w:tcW w:w="1758" w:type="dxa"/>
             <w:noWrap/>
             <w:hideMark/>
           </w:tcPr>
@@ -15556,7 +15387,7 @@
         </w:tc>
         <w:tc>
           <w:tcPr>
-            <w:tcW w:w="1755" w:type="dxa"/>
+            <w:tcW w:w="1748" w:type="dxa"/>
             <w:noWrap/>
             <w:hideMark/>
           </w:tcPr>
@@ -15573,7 +15404,7 @@
         </w:trPr>
         <w:tc>
           <w:tcPr>
-            <w:tcW w:w="909" w:type="dxa"/>
+            <w:tcW w:w="942" w:type="dxa"/>
             <w:noWrap/>
             <w:hideMark/>
           </w:tcPr>
@@ -15585,7 +15416,7 @@
         </w:tc>
         <w:tc>
           <w:tcPr>
-            <w:tcW w:w="887" w:type="dxa"/>
+            <w:tcW w:w="884" w:type="dxa"/>
             <w:noWrap/>
             <w:hideMark/>
           </w:tcPr>
@@ -15597,7 +15428,7 @@
         </w:tc>
         <w:tc>
           <w:tcPr>
-            <w:tcW w:w="1154" w:type="dxa"/>
+            <w:tcW w:w="1150" w:type="dxa"/>
             <w:noWrap/>
             <w:hideMark/>
           </w:tcPr>
@@ -15609,7 +15440,7 @@
         </w:tc>
         <w:tc>
           <w:tcPr>
-            <w:tcW w:w="953" w:type="dxa"/>
+            <w:tcW w:w="949" w:type="dxa"/>
             <w:noWrap/>
             <w:hideMark/>
           </w:tcPr>
@@ -15621,7 +15452,7 @@
         </w:tc>
         <w:tc>
           <w:tcPr>
-            <w:tcW w:w="1922" w:type="dxa"/>
+            <w:tcW w:w="1914" w:type="dxa"/>
             <w:noWrap/>
             <w:hideMark/>
           </w:tcPr>
@@ -15633,7 +15464,7 @@
         </w:tc>
         <w:tc>
           <w:tcPr>
-            <w:tcW w:w="1765" w:type="dxa"/>
+            <w:tcW w:w="1758" w:type="dxa"/>
             <w:noWrap/>
             <w:hideMark/>
           </w:tcPr>
@@ -15645,7 +15476,7 @@
         </w:tc>
         <w:tc>
           <w:tcPr>
-            <w:tcW w:w="1755" w:type="dxa"/>
+            <w:tcW w:w="1748" w:type="dxa"/>
             <w:noWrap/>
             <w:hideMark/>
           </w:tcPr>
@@ -15662,7 +15493,7 @@
         </w:trPr>
         <w:tc>
           <w:tcPr>
-            <w:tcW w:w="909" w:type="dxa"/>
+            <w:tcW w:w="942" w:type="dxa"/>
             <w:noWrap/>
             <w:hideMark/>
           </w:tcPr>
@@ -15674,7 +15505,7 @@
         </w:tc>
         <w:tc>
           <w:tcPr>
-            <w:tcW w:w="887" w:type="dxa"/>
+            <w:tcW w:w="884" w:type="dxa"/>
             <w:noWrap/>
             <w:hideMark/>
           </w:tcPr>
@@ -15686,7 +15517,7 @@
         </w:tc>
         <w:tc>
           <w:tcPr>
-            <w:tcW w:w="1154" w:type="dxa"/>
+            <w:tcW w:w="1150" w:type="dxa"/>
             <w:noWrap/>
             <w:hideMark/>
           </w:tcPr>
@@ -15698,7 +15529,7 @@
         </w:tc>
         <w:tc>
           <w:tcPr>
-            <w:tcW w:w="953" w:type="dxa"/>
+            <w:tcW w:w="949" w:type="dxa"/>
             <w:noWrap/>
             <w:hideMark/>
           </w:tcPr>
@@ -15710,7 +15541,7 @@
         </w:tc>
         <w:tc>
           <w:tcPr>
-            <w:tcW w:w="1922" w:type="dxa"/>
+            <w:tcW w:w="1914" w:type="dxa"/>
             <w:noWrap/>
             <w:hideMark/>
           </w:tcPr>
@@ -15722,7 +15553,7 @@
         </w:tc>
         <w:tc>
           <w:tcPr>
-            <w:tcW w:w="1765" w:type="dxa"/>
+            <w:tcW w:w="1758" w:type="dxa"/>
             <w:noWrap/>
             <w:hideMark/>
           </w:tcPr>
@@ -15734,7 +15565,7 @@
         </w:tc>
         <w:tc>
           <w:tcPr>
-            <w:tcW w:w="1755" w:type="dxa"/>
+            <w:tcW w:w="1748" w:type="dxa"/>
             <w:noWrap/>
             <w:hideMark/>
           </w:tcPr>
@@ -18725,7 +18556,7 @@
             <wp:cNvGraphicFramePr/>
             <a:graphic xmlns:a="http://schemas.openxmlformats.org/drawingml/2006/main">
               <a:graphicData uri="http://schemas.openxmlformats.org/drawingml/2006/chart">
-                <c:chart xmlns:c="http://schemas.openxmlformats.org/drawingml/2006/chart" xmlns:r="http://schemas.openxmlformats.org/officeDocument/2006/relationships" r:id="rId11"/>
+                <c:chart xmlns:c="http://schemas.openxmlformats.org/drawingml/2006/chart" xmlns:r="http://schemas.openxmlformats.org/officeDocument/2006/relationships" r:id="rId9"/>
               </a:graphicData>
             </a:graphic>
           </wp:inline>
@@ -18746,7 +18577,7 @@
           <w:lang w:val="en-US"/>
         </w:rPr>
       </w:pPr>
-      <w:bookmarkStart w:id="42" w:name="_Toc121781961"/>
+      <w:bookmarkStart w:id="41" w:name="_Toc122477275"/>
       <w:r>
         <w:t>4.</w:t>
       </w:r>
@@ -18765,7 +18596,7 @@
         </w:rPr>
         <w:t>2</w:t>
       </w:r>
-      <w:bookmarkEnd w:id="42"/>
+      <w:bookmarkEnd w:id="41"/>
     </w:p>
     <w:tbl>
       <w:tblPr>
@@ -19083,39 +18914,49 @@
       </w:tr>
     </w:tbl>
     <w:p/>
+    <w:p>
+      <w:bookmarkStart w:id="42" w:name="_Hlk121264289"/>
+      <w:r>
+        <w:t xml:space="preserve">Результаты тестирования при длине массива равной </w:t>
+      </w:r>
+      <w:r>
+        <w:t>1тыс</w:t>
+      </w:r>
+      <w:r>
+        <w:t>:</w:t>
+      </w:r>
+      <w:r>
+        <w:t xml:space="preserve"> </w:t>
+      </w:r>
+    </w:p>
     <w:tbl>
       <w:tblPr>
         <w:tblStyle w:val="a7"/>
-        <w:tblpPr w:leftFromText="180" w:rightFromText="180" w:vertAnchor="text" w:horzAnchor="margin" w:tblpY="359"/>
-        <w:tblW w:w="9783" w:type="dxa"/>
+        <w:tblW w:w="0" w:type="auto"/>
+        <w:jc w:val="center"/>
         <w:tblLook w:val="04A0" w:firstRow="1" w:lastRow="0" w:firstColumn="1" w:lastColumn="0" w:noHBand="0" w:noVBand="1"/>
       </w:tblPr>
       <w:tblGrid>
-        <w:gridCol w:w="947"/>
-        <w:gridCol w:w="986"/>
-        <w:gridCol w:w="994"/>
-        <w:gridCol w:w="1035"/>
-        <w:gridCol w:w="1148"/>
-        <w:gridCol w:w="1321"/>
-        <w:gridCol w:w="1321"/>
-        <w:gridCol w:w="1083"/>
-        <w:gridCol w:w="948"/>
+        <w:gridCol w:w="1660"/>
+        <w:gridCol w:w="1253"/>
+        <w:gridCol w:w="1308"/>
+        <w:gridCol w:w="1478"/>
+        <w:gridCol w:w="1544"/>
       </w:tblGrid>
       <w:tr>
         <w:trPr>
-          <w:trHeight w:val="266"/>
+          <w:trHeight w:val="300"/>
+          <w:jc w:val="center"/>
         </w:trPr>
         <w:tc>
           <w:tcPr>
-            <w:tcW w:w="947" w:type="dxa"/>
-            <w:noWrap/>
-            <w:hideMark/>
-          </w:tcPr>
-          <w:p>
-            <w:pPr>
-              <w:rPr>
-                <w:sz w:val="18"/>
-                <w:szCs w:val="18"/>
+            <w:tcW w:w="1660" w:type="dxa"/>
+            <w:noWrap/>
+            <w:hideMark/>
+          </w:tcPr>
+          <w:p>
+            <w:pPr>
+              <w:rPr>
                 <w:lang w:val="ru-RU"/>
               </w:rPr>
             </w:pPr>
@@ -19123,46 +18964,22 @@
         </w:tc>
         <w:tc>
           <w:tcPr>
-            <w:tcW w:w="986" w:type="dxa"/>
-            <w:noWrap/>
-            <w:hideMark/>
-          </w:tcPr>
-          <w:p>
-            <w:pPr>
-              <w:jc w:val="center"/>
+            <w:tcW w:w="4860" w:type="dxa"/>
+            <w:gridSpan w:val="4"/>
+            <w:noWrap/>
+            <w:hideMark/>
+          </w:tcPr>
+          <w:p>
+            <w:pPr>
               <w:rPr>
                 <w:b/>
                 <w:bCs/>
-                <w:sz w:val="18"/>
-                <w:szCs w:val="18"/>
-                <w:lang w:val="ru-RU"/>
-              </w:rPr>
-            </w:pPr>
-          </w:p>
-        </w:tc>
-        <w:tc>
-          <w:tcPr>
-            <w:tcW w:w="7850" w:type="dxa"/>
-            <w:gridSpan w:val="7"/>
-            <w:noWrap/>
-            <w:hideMark/>
-          </w:tcPr>
-          <w:p>
-            <w:pPr>
-              <w:jc w:val="center"/>
+              </w:rPr>
+            </w:pPr>
+            <w:r>
               <w:rPr>
                 <w:b/>
                 <w:bCs/>
-                <w:sz w:val="18"/>
-                <w:szCs w:val="18"/>
-              </w:rPr>
-            </w:pPr>
-            <w:r>
-              <w:rPr>
-                <w:b/>
-                <w:bCs/>
-                <w:sz w:val="18"/>
-                <w:szCs w:val="18"/>
               </w:rPr>
               <w:t>Тестирование</w:t>
             </w:r>
@@ -19171,11 +18988,12 @@
       </w:tr>
       <w:tr>
         <w:trPr>
-          <w:trHeight w:val="266"/>
+          <w:trHeight w:val="300"/>
+          <w:jc w:val="center"/>
         </w:trPr>
         <w:tc>
           <w:tcPr>
-            <w:tcW w:w="947" w:type="dxa"/>
+            <w:tcW w:w="1660" w:type="dxa"/>
             <w:vMerge w:val="restart"/>
             <w:noWrap/>
             <w:hideMark/>
@@ -19185,16 +19003,12 @@
               <w:rPr>
                 <w:b/>
                 <w:bCs/>
-                <w:sz w:val="18"/>
-                <w:szCs w:val="18"/>
               </w:rPr>
             </w:pPr>
             <w:r>
               <w:rPr>
                 <w:b/>
                 <w:bCs/>
-                <w:sz w:val="18"/>
-                <w:szCs w:val="18"/>
               </w:rPr>
               <w:t>Тип данных</w:t>
             </w:r>
@@ -19202,7 +19016,7 @@
         </w:tc>
         <w:tc>
           <w:tcPr>
-            <w:tcW w:w="986" w:type="dxa"/>
+            <w:tcW w:w="1020" w:type="dxa"/>
             <w:vMerge w:val="restart"/>
             <w:noWrap/>
             <w:hideMark/>
@@ -19212,25 +19026,21 @@
               <w:rPr>
                 <w:b/>
                 <w:bCs/>
-                <w:sz w:val="18"/>
-                <w:szCs w:val="18"/>
               </w:rPr>
             </w:pPr>
             <w:r>
               <w:rPr>
                 <w:b/>
                 <w:bCs/>
-                <w:sz w:val="18"/>
-                <w:szCs w:val="18"/>
-              </w:rPr>
-              <w:t>Вес массива, KB</w:t>
-            </w:r>
-          </w:p>
-        </w:tc>
-        <w:tc>
-          <w:tcPr>
-            <w:tcW w:w="994" w:type="dxa"/>
-            <w:vMerge w:val="restart"/>
+              </w:rPr>
+              <w:t>Диапазон</w:t>
+            </w:r>
+          </w:p>
+        </w:tc>
+        <w:tc>
+          <w:tcPr>
+            <w:tcW w:w="3840" w:type="dxa"/>
+            <w:gridSpan w:val="3"/>
             <w:noWrap/>
             <w:hideMark/>
           </w:tcPr>
@@ -19239,44 +19049,12 @@
               <w:rPr>
                 <w:b/>
                 <w:bCs/>
-                <w:sz w:val="18"/>
-                <w:szCs w:val="18"/>
               </w:rPr>
             </w:pPr>
             <w:r>
               <w:rPr>
                 <w:b/>
                 <w:bCs/>
-                <w:sz w:val="18"/>
-                <w:szCs w:val="18"/>
-              </w:rPr>
-              <w:t>Диапазон</w:t>
-            </w:r>
-          </w:p>
-        </w:tc>
-        <w:tc>
-          <w:tcPr>
-            <w:tcW w:w="6856" w:type="dxa"/>
-            <w:gridSpan w:val="6"/>
-            <w:noWrap/>
-            <w:hideMark/>
-          </w:tcPr>
-          <w:p>
-            <w:pPr>
-              <w:jc w:val="center"/>
-              <w:rPr>
-                <w:b/>
-                <w:bCs/>
-                <w:sz w:val="18"/>
-                <w:szCs w:val="18"/>
-              </w:rPr>
-            </w:pPr>
-            <w:r>
-              <w:rPr>
-                <w:b/>
-                <w:bCs/>
-                <w:sz w:val="18"/>
-                <w:szCs w:val="18"/>
               </w:rPr>
               <w:t>Время выполнения, ms</w:t>
             </w:r>
@@ -19285,11 +19063,12 @@
       </w:tr>
       <w:tr>
         <w:trPr>
-          <w:trHeight w:val="266"/>
+          <w:trHeight w:val="300"/>
+          <w:jc w:val="center"/>
         </w:trPr>
         <w:tc>
           <w:tcPr>
-            <w:tcW w:w="947" w:type="dxa"/>
+            <w:tcW w:w="1660" w:type="dxa"/>
             <w:vMerge/>
             <w:hideMark/>
           </w:tcPr>
@@ -19298,15 +19077,13 @@
               <w:rPr>
                 <w:b/>
                 <w:bCs/>
-                <w:sz w:val="18"/>
-                <w:szCs w:val="18"/>
-              </w:rPr>
-            </w:pPr>
-          </w:p>
-        </w:tc>
-        <w:tc>
-          <w:tcPr>
-            <w:tcW w:w="986" w:type="dxa"/>
+              </w:rPr>
+            </w:pPr>
+          </w:p>
+        </w:tc>
+        <w:tc>
+          <w:tcPr>
+            <w:tcW w:w="1020" w:type="dxa"/>
             <w:vMerge/>
             <w:hideMark/>
           </w:tcPr>
@@ -19315,16 +19092,14 @@
               <w:rPr>
                 <w:b/>
                 <w:bCs/>
-                <w:sz w:val="18"/>
-                <w:szCs w:val="18"/>
-              </w:rPr>
-            </w:pPr>
-          </w:p>
-        </w:tc>
-        <w:tc>
-          <w:tcPr>
-            <w:tcW w:w="994" w:type="dxa"/>
-            <w:vMerge/>
+              </w:rPr>
+            </w:pPr>
+          </w:p>
+        </w:tc>
+        <w:tc>
+          <w:tcPr>
+            <w:tcW w:w="1061" w:type="dxa"/>
+            <w:noWrap/>
             <w:hideMark/>
           </w:tcPr>
           <w:p>
@@ -19332,570 +19107,189 @@
               <w:rPr>
                 <w:b/>
                 <w:bCs/>
-                <w:sz w:val="18"/>
-                <w:szCs w:val="18"/>
-              </w:rPr>
-            </w:pPr>
-          </w:p>
-        </w:tc>
-        <w:tc>
-          <w:tcPr>
-            <w:tcW w:w="1035" w:type="dxa"/>
-            <w:noWrap/>
-            <w:hideMark/>
-          </w:tcPr>
-          <w:p>
-            <w:pPr>
+              </w:rPr>
+            </w:pPr>
+            <w:r>
               <w:rPr>
                 <w:b/>
                 <w:bCs/>
-                <w:sz w:val="18"/>
-                <w:szCs w:val="18"/>
-              </w:rPr>
-            </w:pPr>
-            <w:r>
+              </w:rPr>
+              <w:t>Сложение</w:t>
+            </w:r>
+          </w:p>
+        </w:tc>
+        <w:tc>
+          <w:tcPr>
+            <w:tcW w:w="1235" w:type="dxa"/>
+            <w:noWrap/>
+            <w:hideMark/>
+          </w:tcPr>
+          <w:p>
+            <w:pPr>
               <w:rPr>
                 <w:b/>
                 <w:bCs/>
-                <w:sz w:val="18"/>
-                <w:szCs w:val="18"/>
-              </w:rPr>
-              <w:t>Сложение</w:t>
-            </w:r>
-          </w:p>
-        </w:tc>
-        <w:tc>
-          <w:tcPr>
-            <w:tcW w:w="1148" w:type="dxa"/>
-            <w:noWrap/>
-            <w:hideMark/>
-          </w:tcPr>
-          <w:p>
-            <w:pPr>
+              </w:rPr>
+            </w:pPr>
+            <w:r>
               <w:rPr>
                 <w:b/>
                 <w:bCs/>
-                <w:sz w:val="18"/>
-                <w:szCs w:val="18"/>
-              </w:rPr>
-            </w:pPr>
-            <w:r>
+              </w:rPr>
+              <w:t>Умножение</w:t>
+            </w:r>
+          </w:p>
+        </w:tc>
+        <w:tc>
+          <w:tcPr>
+            <w:tcW w:w="1544" w:type="dxa"/>
+            <w:noWrap/>
+            <w:hideMark/>
+          </w:tcPr>
+          <w:p>
+            <w:pPr>
               <w:rPr>
                 <w:b/>
                 <w:bCs/>
-                <w:sz w:val="18"/>
-                <w:szCs w:val="18"/>
-              </w:rPr>
-              <w:t>Вычитание</w:t>
-            </w:r>
-          </w:p>
-        </w:tc>
-        <w:tc>
-          <w:tcPr>
-            <w:tcW w:w="1321" w:type="dxa"/>
-            <w:noWrap/>
-            <w:hideMark/>
-          </w:tcPr>
-          <w:p>
-            <w:pPr>
+              </w:rPr>
+            </w:pPr>
+            <w:r>
               <w:rPr>
                 <w:b/>
                 <w:bCs/>
-                <w:sz w:val="18"/>
-                <w:szCs w:val="18"/>
-              </w:rPr>
-            </w:pPr>
-            <w:r>
-              <w:rPr>
-                <w:b/>
-                <w:bCs/>
-                <w:sz w:val="18"/>
-                <w:szCs w:val="18"/>
-              </w:rPr>
-              <w:t>Умножение</w:t>
-            </w:r>
-          </w:p>
-        </w:tc>
-        <w:tc>
-          <w:tcPr>
-            <w:tcW w:w="1321" w:type="dxa"/>
-            <w:noWrap/>
-            <w:hideMark/>
-          </w:tcPr>
-          <w:p>
-            <w:pPr>
-              <w:rPr>
-                <w:b/>
-                <w:bCs/>
-                <w:sz w:val="18"/>
-                <w:szCs w:val="18"/>
-              </w:rPr>
-            </w:pPr>
-            <w:r>
-              <w:rPr>
-                <w:b/>
-                <w:bCs/>
-                <w:sz w:val="18"/>
-                <w:szCs w:val="18"/>
-              </w:rPr>
-              <w:t>Деление</w:t>
-            </w:r>
-          </w:p>
-        </w:tc>
-        <w:tc>
-          <w:tcPr>
-            <w:tcW w:w="1083" w:type="dxa"/>
-            <w:noWrap/>
-            <w:hideMark/>
-          </w:tcPr>
-          <w:p>
-            <w:pPr>
-              <w:rPr>
-                <w:b/>
-                <w:bCs/>
-                <w:sz w:val="18"/>
-                <w:szCs w:val="18"/>
-              </w:rPr>
-            </w:pPr>
-            <w:r>
-              <w:rPr>
-                <w:b/>
-                <w:bCs/>
-                <w:sz w:val="18"/>
-                <w:szCs w:val="18"/>
               </w:rPr>
               <w:t>Умножить на 5</w:t>
-            </w:r>
-          </w:p>
-        </w:tc>
-        <w:tc>
-          <w:tcPr>
-            <w:tcW w:w="948" w:type="dxa"/>
-            <w:noWrap/>
-            <w:hideMark/>
-          </w:tcPr>
-          <w:p>
-            <w:pPr>
-              <w:rPr>
-                <w:b/>
-                <w:bCs/>
-                <w:sz w:val="18"/>
-                <w:szCs w:val="18"/>
-              </w:rPr>
-            </w:pPr>
-            <w:r>
-              <w:rPr>
-                <w:b/>
-                <w:bCs/>
-                <w:sz w:val="18"/>
-                <w:szCs w:val="18"/>
-              </w:rPr>
-              <w:t>Возвести в 5</w:t>
             </w:r>
           </w:p>
         </w:tc>
       </w:tr>
       <w:tr>
         <w:trPr>
-          <w:trHeight w:val="254"/>
+          <w:trHeight w:val="290"/>
+          <w:jc w:val="center"/>
         </w:trPr>
         <w:tc>
           <w:tcPr>
-            <w:tcW w:w="947" w:type="dxa"/>
-            <w:noWrap/>
-            <w:hideMark/>
-          </w:tcPr>
-          <w:p>
-            <w:pPr>
-              <w:rPr>
-                <w:sz w:val="18"/>
-                <w:szCs w:val="18"/>
-              </w:rPr>
-            </w:pPr>
-            <w:r>
-              <w:rPr>
-                <w:sz w:val="18"/>
-                <w:szCs w:val="18"/>
-              </w:rPr>
+            <w:tcW w:w="1660" w:type="dxa"/>
+            <w:noWrap/>
+            <w:hideMark/>
+          </w:tcPr>
+          <w:p>
+            <w:r>
               <w:t>int</w:t>
             </w:r>
           </w:p>
         </w:tc>
         <w:tc>
           <w:tcPr>
-            <w:tcW w:w="986" w:type="dxa"/>
-            <w:noWrap/>
-            <w:hideMark/>
-          </w:tcPr>
-          <w:p>
-            <w:pPr>
-              <w:rPr>
-                <w:sz w:val="18"/>
-                <w:szCs w:val="18"/>
-              </w:rPr>
-            </w:pPr>
-            <w:r>
-              <w:rPr>
-                <w:sz w:val="18"/>
-                <w:szCs w:val="18"/>
-              </w:rPr>
-              <w:t>83.18</w:t>
-            </w:r>
-          </w:p>
-        </w:tc>
-        <w:tc>
-          <w:tcPr>
-            <w:tcW w:w="994" w:type="dxa"/>
-            <w:noWrap/>
-            <w:hideMark/>
-          </w:tcPr>
-          <w:p>
-            <w:pPr>
-              <w:rPr>
-                <w:sz w:val="18"/>
-                <w:szCs w:val="18"/>
-              </w:rPr>
-            </w:pPr>
-            <w:r>
-              <w:rPr>
-                <w:sz w:val="18"/>
-                <w:szCs w:val="18"/>
-              </w:rPr>
-              <w:t>1 до 5</w:t>
-            </w:r>
-          </w:p>
-        </w:tc>
-        <w:tc>
-          <w:tcPr>
-            <w:tcW w:w="1035" w:type="dxa"/>
-            <w:noWrap/>
-            <w:hideMark/>
-          </w:tcPr>
-          <w:p>
-            <w:pPr>
-              <w:rPr>
-                <w:sz w:val="18"/>
-                <w:szCs w:val="18"/>
-              </w:rPr>
-            </w:pPr>
-            <w:r>
-              <w:rPr>
-                <w:sz w:val="18"/>
-                <w:szCs w:val="18"/>
-              </w:rPr>
+            <w:tcW w:w="1020" w:type="dxa"/>
+            <w:noWrap/>
+            <w:hideMark/>
+          </w:tcPr>
+          <w:p>
+            <w:r>
+              <w:t>1 до 2</w:t>
+            </w:r>
+          </w:p>
+        </w:tc>
+        <w:tc>
+          <w:tcPr>
+            <w:tcW w:w="1061" w:type="dxa"/>
+            <w:noWrap/>
+            <w:hideMark/>
+          </w:tcPr>
+          <w:p>
+            <w:r>
               <w:t>&lt;1</w:t>
             </w:r>
           </w:p>
         </w:tc>
         <w:tc>
           <w:tcPr>
-            <w:tcW w:w="1148" w:type="dxa"/>
-            <w:noWrap/>
-            <w:hideMark/>
-          </w:tcPr>
-          <w:p>
-            <w:pPr>
-              <w:rPr>
-                <w:sz w:val="18"/>
-                <w:szCs w:val="18"/>
-              </w:rPr>
-            </w:pPr>
-            <w:r>
-              <w:rPr>
-                <w:sz w:val="18"/>
-                <w:szCs w:val="18"/>
-              </w:rPr>
+            <w:tcW w:w="1235" w:type="dxa"/>
+            <w:noWrap/>
+            <w:hideMark/>
+          </w:tcPr>
+          <w:p>
+            <w:r>
+              <w:t>20</w:t>
+            </w:r>
+          </w:p>
+        </w:tc>
+        <w:tc>
+          <w:tcPr>
+            <w:tcW w:w="1544" w:type="dxa"/>
+            <w:noWrap/>
+            <w:hideMark/>
+          </w:tcPr>
+          <w:p>
+            <w:r>
               <w:t>&lt;1</w:t>
-            </w:r>
-          </w:p>
-        </w:tc>
-        <w:tc>
-          <w:tcPr>
-            <w:tcW w:w="1321" w:type="dxa"/>
-            <w:noWrap/>
-            <w:hideMark/>
-          </w:tcPr>
-          <w:p>
-            <w:pPr>
-              <w:rPr>
-                <w:sz w:val="18"/>
-                <w:szCs w:val="18"/>
-              </w:rPr>
-            </w:pPr>
-            <w:r>
-              <w:rPr>
-                <w:sz w:val="18"/>
-                <w:szCs w:val="18"/>
-              </w:rPr>
-              <w:t>4</w:t>
-            </w:r>
-          </w:p>
-        </w:tc>
-        <w:tc>
-          <w:tcPr>
-            <w:tcW w:w="1321" w:type="dxa"/>
-            <w:noWrap/>
-            <w:hideMark/>
-          </w:tcPr>
-          <w:p>
-            <w:pPr>
-              <w:rPr>
-                <w:sz w:val="18"/>
-                <w:szCs w:val="18"/>
-              </w:rPr>
-            </w:pPr>
-            <w:r>
-              <w:rPr>
-                <w:sz w:val="18"/>
-                <w:szCs w:val="18"/>
-              </w:rPr>
-              <w:t>4</w:t>
-            </w:r>
-          </w:p>
-        </w:tc>
-        <w:tc>
-          <w:tcPr>
-            <w:tcW w:w="1083" w:type="dxa"/>
-            <w:noWrap/>
-            <w:hideMark/>
-          </w:tcPr>
-          <w:p>
-            <w:pPr>
-              <w:rPr>
-                <w:sz w:val="18"/>
-                <w:szCs w:val="18"/>
-              </w:rPr>
-            </w:pPr>
-            <w:r>
-              <w:rPr>
-                <w:sz w:val="18"/>
-                <w:szCs w:val="18"/>
-              </w:rPr>
-              <w:t>21</w:t>
-            </w:r>
-          </w:p>
-        </w:tc>
-        <w:tc>
-          <w:tcPr>
-            <w:tcW w:w="948" w:type="dxa"/>
-            <w:noWrap/>
-            <w:hideMark/>
-          </w:tcPr>
-          <w:p>
-            <w:pPr>
-              <w:rPr>
-                <w:sz w:val="18"/>
-                <w:szCs w:val="18"/>
-              </w:rPr>
-            </w:pPr>
-            <w:r>
-              <w:rPr>
-                <w:sz w:val="18"/>
-                <w:szCs w:val="18"/>
-              </w:rPr>
-              <w:t>21</w:t>
             </w:r>
           </w:p>
         </w:tc>
       </w:tr>
       <w:tr>
         <w:trPr>
-          <w:trHeight w:val="254"/>
+          <w:trHeight w:val="300"/>
+          <w:jc w:val="center"/>
         </w:trPr>
         <w:tc>
           <w:tcPr>
-            <w:tcW w:w="947" w:type="dxa"/>
-            <w:noWrap/>
-            <w:hideMark/>
-          </w:tcPr>
-          <w:p>
-            <w:pPr>
-              <w:rPr>
-                <w:sz w:val="18"/>
-                <w:szCs w:val="18"/>
-              </w:rPr>
-            </w:pPr>
-            <w:r>
-              <w:rPr>
-                <w:sz w:val="18"/>
-                <w:szCs w:val="18"/>
-              </w:rPr>
+            <w:tcW w:w="1660" w:type="dxa"/>
+            <w:noWrap/>
+            <w:hideMark/>
+          </w:tcPr>
+          <w:p>
+            <w:r>
               <w:t>long</w:t>
             </w:r>
           </w:p>
         </w:tc>
         <w:tc>
           <w:tcPr>
-            <w:tcW w:w="986" w:type="dxa"/>
-            <w:noWrap/>
-            <w:hideMark/>
-          </w:tcPr>
-          <w:p>
-            <w:pPr>
-              <w:rPr>
-                <w:sz w:val="18"/>
-                <w:szCs w:val="18"/>
-              </w:rPr>
-            </w:pPr>
-            <w:r>
-              <w:rPr>
-                <w:sz w:val="18"/>
-                <w:szCs w:val="18"/>
-              </w:rPr>
-              <w:t>39.17</w:t>
-            </w:r>
-          </w:p>
-        </w:tc>
-        <w:tc>
-          <w:tcPr>
-            <w:tcW w:w="994" w:type="dxa"/>
-            <w:noWrap/>
-            <w:hideMark/>
-          </w:tcPr>
-          <w:p>
-            <w:pPr>
-              <w:rPr>
-                <w:sz w:val="18"/>
-                <w:szCs w:val="18"/>
-              </w:rPr>
-            </w:pPr>
-            <w:r>
-              <w:rPr>
-                <w:sz w:val="18"/>
-                <w:szCs w:val="18"/>
-              </w:rPr>
-              <w:t>1 до 5</w:t>
-            </w:r>
-          </w:p>
-        </w:tc>
-        <w:tc>
-          <w:tcPr>
-            <w:tcW w:w="1035" w:type="dxa"/>
-            <w:noWrap/>
-            <w:hideMark/>
-          </w:tcPr>
-          <w:p>
-            <w:pPr>
-              <w:rPr>
-                <w:sz w:val="18"/>
-                <w:szCs w:val="18"/>
-              </w:rPr>
-            </w:pPr>
-            <w:r>
-              <w:rPr>
-                <w:sz w:val="18"/>
-                <w:szCs w:val="18"/>
-              </w:rPr>
+            <w:tcW w:w="1020" w:type="dxa"/>
+            <w:noWrap/>
+            <w:hideMark/>
+          </w:tcPr>
+          <w:p>
+            <w:r>
+              <w:t>1 до 2</w:t>
+            </w:r>
+          </w:p>
+        </w:tc>
+        <w:tc>
+          <w:tcPr>
+            <w:tcW w:w="1061" w:type="dxa"/>
+            <w:noWrap/>
+            <w:hideMark/>
+          </w:tcPr>
+          <w:p>
+            <w:r>
               <w:t>1</w:t>
             </w:r>
           </w:p>
         </w:tc>
         <w:tc>
           <w:tcPr>
-            <w:tcW w:w="1148" w:type="dxa"/>
-            <w:noWrap/>
-            <w:hideMark/>
-          </w:tcPr>
-          <w:p>
-            <w:pPr>
-              <w:rPr>
-                <w:sz w:val="18"/>
-                <w:szCs w:val="18"/>
-              </w:rPr>
-            </w:pPr>
-            <w:r>
-              <w:rPr>
-                <w:sz w:val="18"/>
-                <w:szCs w:val="18"/>
-              </w:rPr>
-              <w:t>1</w:t>
-            </w:r>
-          </w:p>
-        </w:tc>
-        <w:tc>
-          <w:tcPr>
-            <w:tcW w:w="1321" w:type="dxa"/>
-            <w:noWrap/>
-            <w:hideMark/>
-          </w:tcPr>
-          <w:p>
-            <w:pPr>
-              <w:rPr>
-                <w:sz w:val="18"/>
-                <w:szCs w:val="18"/>
-              </w:rPr>
-            </w:pPr>
-            <w:r>
-              <w:rPr>
-                <w:sz w:val="18"/>
-                <w:szCs w:val="18"/>
-              </w:rPr>
-              <w:t>Переполнение</w:t>
-            </w:r>
-          </w:p>
-        </w:tc>
-        <w:tc>
-          <w:tcPr>
-            <w:tcW w:w="1321" w:type="dxa"/>
-            <w:noWrap/>
-            <w:hideMark/>
-          </w:tcPr>
-          <w:p>
-            <w:pPr>
-              <w:rPr>
-                <w:sz w:val="18"/>
-                <w:szCs w:val="18"/>
-              </w:rPr>
-            </w:pPr>
-            <w:r>
-              <w:rPr>
-                <w:sz w:val="18"/>
-                <w:szCs w:val="18"/>
-              </w:rPr>
-              <w:t>Переполнение</w:t>
-            </w:r>
-          </w:p>
-        </w:tc>
-        <w:tc>
-          <w:tcPr>
-            <w:tcW w:w="1083" w:type="dxa"/>
-            <w:noWrap/>
-            <w:hideMark/>
-          </w:tcPr>
-          <w:p>
-            <w:pPr>
-              <w:rPr>
-                <w:sz w:val="18"/>
-                <w:szCs w:val="18"/>
-              </w:rPr>
-            </w:pPr>
-            <w:r>
-              <w:rPr>
-                <w:sz w:val="18"/>
-                <w:szCs w:val="18"/>
-              </w:rPr>
-              <w:t>31</w:t>
-            </w:r>
-          </w:p>
-        </w:tc>
-        <w:tc>
-          <w:tcPr>
-            <w:tcW w:w="948" w:type="dxa"/>
-            <w:noWrap/>
-            <w:hideMark/>
-          </w:tcPr>
-          <w:p>
-            <w:pPr>
-              <w:rPr>
-                <w:sz w:val="18"/>
-                <w:szCs w:val="18"/>
-              </w:rPr>
-            </w:pPr>
-            <w:r>
-              <w:rPr>
-                <w:sz w:val="18"/>
-                <w:szCs w:val="18"/>
-              </w:rPr>
+            <w:tcW w:w="1235" w:type="dxa"/>
+            <w:noWrap/>
+            <w:hideMark/>
+          </w:tcPr>
+          <w:p>
+            <w:r>
+              <w:t>20</w:t>
+            </w:r>
+          </w:p>
+        </w:tc>
+        <w:tc>
+          <w:tcPr>
+            <w:tcW w:w="1544" w:type="dxa"/>
+            <w:noWrap/>
+            <w:hideMark/>
+          </w:tcPr>
+          <w:p>
+            <w:r>
               <w:t>31</w:t>
             </w:r>
           </w:p>
@@ -19903,202 +19297,65 @@
       </w:tr>
       <w:tr>
         <w:trPr>
-          <w:trHeight w:val="254"/>
+          <w:trHeight w:val="290"/>
+          <w:jc w:val="center"/>
         </w:trPr>
         <w:tc>
           <w:tcPr>
-            <w:tcW w:w="947" w:type="dxa"/>
-            <w:noWrap/>
-            <w:hideMark/>
-          </w:tcPr>
-          <w:p>
-            <w:pPr>
-              <w:rPr>
-                <w:sz w:val="18"/>
-                <w:szCs w:val="18"/>
-              </w:rPr>
-            </w:pPr>
-            <w:r>
-              <w:rPr>
-                <w:sz w:val="18"/>
-                <w:szCs w:val="18"/>
-              </w:rPr>
+            <w:tcW w:w="1660" w:type="dxa"/>
+            <w:noWrap/>
+            <w:hideMark/>
+          </w:tcPr>
+          <w:p>
+            <w:r>
               <w:t>short</w:t>
             </w:r>
           </w:p>
         </w:tc>
         <w:tc>
           <w:tcPr>
-            <w:tcW w:w="986" w:type="dxa"/>
-            <w:noWrap/>
-            <w:hideMark/>
-          </w:tcPr>
-          <w:p>
-            <w:pPr>
-              <w:rPr>
-                <w:sz w:val="18"/>
-                <w:szCs w:val="18"/>
-              </w:rPr>
-            </w:pPr>
-            <w:r>
-              <w:rPr>
-                <w:sz w:val="18"/>
-                <w:szCs w:val="18"/>
-              </w:rPr>
-              <w:t>19.64</w:t>
-            </w:r>
-          </w:p>
-        </w:tc>
-        <w:tc>
-          <w:tcPr>
-            <w:tcW w:w="994" w:type="dxa"/>
-            <w:noWrap/>
-            <w:hideMark/>
-          </w:tcPr>
-          <w:p>
-            <w:pPr>
-              <w:rPr>
-                <w:sz w:val="18"/>
-                <w:szCs w:val="18"/>
-              </w:rPr>
-            </w:pPr>
-            <w:r>
-              <w:rPr>
-                <w:sz w:val="18"/>
-                <w:szCs w:val="18"/>
-              </w:rPr>
-              <w:t>1 до 5</w:t>
-            </w:r>
-          </w:p>
-        </w:tc>
-        <w:tc>
-          <w:tcPr>
-            <w:tcW w:w="1035" w:type="dxa"/>
-            <w:noWrap/>
-            <w:hideMark/>
-          </w:tcPr>
-          <w:p>
-            <w:pPr>
-              <w:rPr>
-                <w:sz w:val="18"/>
-                <w:szCs w:val="18"/>
-              </w:rPr>
-            </w:pPr>
-            <w:r>
-              <w:rPr>
-                <w:sz w:val="18"/>
-                <w:szCs w:val="18"/>
-              </w:rPr>
+            <w:tcW w:w="1020" w:type="dxa"/>
+            <w:noWrap/>
+            <w:hideMark/>
+          </w:tcPr>
+          <w:p>
+            <w:r>
+              <w:t>1 до 2</w:t>
+            </w:r>
+          </w:p>
+        </w:tc>
+        <w:tc>
+          <w:tcPr>
+            <w:tcW w:w="1061" w:type="dxa"/>
+            <w:noWrap/>
+            <w:hideMark/>
+          </w:tcPr>
+          <w:p>
+            <w:r>
               <w:t>2</w:t>
             </w:r>
           </w:p>
         </w:tc>
         <w:tc>
           <w:tcPr>
-            <w:tcW w:w="1148" w:type="dxa"/>
-            <w:noWrap/>
-            <w:hideMark/>
-          </w:tcPr>
-          <w:p>
-            <w:pPr>
-              <w:rPr>
-                <w:sz w:val="18"/>
-                <w:szCs w:val="18"/>
-              </w:rPr>
-            </w:pPr>
-            <w:r>
-              <w:rPr>
-                <w:sz w:val="18"/>
-                <w:szCs w:val="18"/>
-              </w:rPr>
-              <w:t>2</w:t>
-            </w:r>
-          </w:p>
-        </w:tc>
-        <w:tc>
-          <w:tcPr>
-            <w:tcW w:w="1321" w:type="dxa"/>
-            <w:noWrap/>
-            <w:hideMark/>
-          </w:tcPr>
-          <w:p>
-            <w:pPr>
-              <w:rPr>
-                <w:sz w:val="18"/>
-                <w:szCs w:val="18"/>
-              </w:rPr>
-            </w:pPr>
-            <w:r>
-              <w:rPr>
-                <w:sz w:val="18"/>
-                <w:szCs w:val="18"/>
-              </w:rPr>
-              <w:t>Переполнение</w:t>
-            </w:r>
-          </w:p>
-        </w:tc>
-        <w:tc>
-          <w:tcPr>
-            <w:tcW w:w="1321" w:type="dxa"/>
-            <w:noWrap/>
-            <w:hideMark/>
-          </w:tcPr>
-          <w:p>
-            <w:pPr>
-              <w:rPr>
-                <w:sz w:val="18"/>
-                <w:szCs w:val="18"/>
-              </w:rPr>
-            </w:pPr>
-            <w:r>
-              <w:rPr>
-                <w:sz w:val="18"/>
-                <w:szCs w:val="18"/>
-              </w:rPr>
-              <w:t>Переполнение</w:t>
-            </w:r>
-          </w:p>
-        </w:tc>
-        <w:tc>
-          <w:tcPr>
-            <w:tcW w:w="1083" w:type="dxa"/>
-            <w:noWrap/>
-            <w:hideMark/>
-          </w:tcPr>
-          <w:p>
-            <w:pPr>
-              <w:rPr>
-                <w:sz w:val="18"/>
-                <w:szCs w:val="18"/>
-              </w:rPr>
-            </w:pPr>
-            <w:r>
-              <w:rPr>
-                <w:sz w:val="18"/>
-                <w:szCs w:val="18"/>
-              </w:rPr>
-              <w:t>67</w:t>
-            </w:r>
-          </w:p>
-        </w:tc>
-        <w:tc>
-          <w:tcPr>
-            <w:tcW w:w="948" w:type="dxa"/>
-            <w:noWrap/>
-            <w:hideMark/>
-          </w:tcPr>
-          <w:p>
-            <w:pPr>
-              <w:rPr>
-                <w:sz w:val="18"/>
-                <w:szCs w:val="18"/>
-              </w:rPr>
-            </w:pPr>
-            <w:r>
-              <w:rPr>
-                <w:sz w:val="18"/>
-                <w:szCs w:val="18"/>
-              </w:rPr>
+            <w:tcW w:w="1235" w:type="dxa"/>
+            <w:noWrap/>
+            <w:hideMark/>
+          </w:tcPr>
+          <w:p>
+            <w:r>
+              <w:t>22</w:t>
+            </w:r>
+          </w:p>
+        </w:tc>
+        <w:tc>
+          <w:tcPr>
+            <w:tcW w:w="1544" w:type="dxa"/>
+            <w:noWrap/>
+            <w:hideMark/>
+          </w:tcPr>
+          <w:p>
+            <w:r>
               <w:t>67</w:t>
             </w:r>
           </w:p>
@@ -20106,202 +19363,65 @@
       </w:tr>
       <w:tr>
         <w:trPr>
-          <w:trHeight w:val="254"/>
+          <w:trHeight w:val="300"/>
+          <w:jc w:val="center"/>
         </w:trPr>
         <w:tc>
           <w:tcPr>
-            <w:tcW w:w="947" w:type="dxa"/>
-            <w:noWrap/>
-            <w:hideMark/>
-          </w:tcPr>
-          <w:p>
-            <w:pPr>
-              <w:rPr>
-                <w:sz w:val="18"/>
-                <w:szCs w:val="18"/>
-              </w:rPr>
-            </w:pPr>
-            <w:r>
-              <w:rPr>
-                <w:sz w:val="18"/>
-                <w:szCs w:val="18"/>
-              </w:rPr>
+            <w:tcW w:w="1660" w:type="dxa"/>
+            <w:noWrap/>
+            <w:hideMark/>
+          </w:tcPr>
+          <w:p>
+            <w:r>
               <w:t>int8</w:t>
             </w:r>
           </w:p>
         </w:tc>
         <w:tc>
           <w:tcPr>
-            <w:tcW w:w="986" w:type="dxa"/>
-            <w:noWrap/>
-            <w:hideMark/>
-          </w:tcPr>
-          <w:p>
-            <w:pPr>
-              <w:rPr>
-                <w:sz w:val="18"/>
-                <w:szCs w:val="18"/>
-              </w:rPr>
-            </w:pPr>
-            <w:r>
-              <w:rPr>
-                <w:sz w:val="18"/>
-                <w:szCs w:val="18"/>
-              </w:rPr>
-              <w:t>9.875</w:t>
-            </w:r>
-          </w:p>
-        </w:tc>
-        <w:tc>
-          <w:tcPr>
-            <w:tcW w:w="994" w:type="dxa"/>
-            <w:noWrap/>
-            <w:hideMark/>
-          </w:tcPr>
-          <w:p>
-            <w:pPr>
-              <w:rPr>
-                <w:sz w:val="18"/>
-                <w:szCs w:val="18"/>
-              </w:rPr>
-            </w:pPr>
-            <w:r>
-              <w:rPr>
-                <w:sz w:val="18"/>
-                <w:szCs w:val="18"/>
-              </w:rPr>
-              <w:t>1 до 5</w:t>
-            </w:r>
-          </w:p>
-        </w:tc>
-        <w:tc>
-          <w:tcPr>
-            <w:tcW w:w="1035" w:type="dxa"/>
-            <w:noWrap/>
-            <w:hideMark/>
-          </w:tcPr>
-          <w:p>
-            <w:pPr>
-              <w:rPr>
-                <w:sz w:val="18"/>
-                <w:szCs w:val="18"/>
-              </w:rPr>
-            </w:pPr>
-            <w:r>
-              <w:rPr>
-                <w:sz w:val="18"/>
-                <w:szCs w:val="18"/>
-              </w:rPr>
+            <w:tcW w:w="1020" w:type="dxa"/>
+            <w:noWrap/>
+            <w:hideMark/>
+          </w:tcPr>
+          <w:p>
+            <w:r>
+              <w:t>1 до 2</w:t>
+            </w:r>
+          </w:p>
+        </w:tc>
+        <w:tc>
+          <w:tcPr>
+            <w:tcW w:w="1061" w:type="dxa"/>
+            <w:noWrap/>
+            <w:hideMark/>
+          </w:tcPr>
+          <w:p>
+            <w:r>
               <w:t>1</w:t>
             </w:r>
           </w:p>
         </w:tc>
         <w:tc>
           <w:tcPr>
-            <w:tcW w:w="1148" w:type="dxa"/>
-            <w:noWrap/>
-            <w:hideMark/>
-          </w:tcPr>
-          <w:p>
-            <w:pPr>
-              <w:rPr>
-                <w:sz w:val="18"/>
-                <w:szCs w:val="18"/>
-              </w:rPr>
-            </w:pPr>
-            <w:r>
-              <w:rPr>
-                <w:sz w:val="18"/>
-                <w:szCs w:val="18"/>
-              </w:rPr>
-              <w:t>1</w:t>
-            </w:r>
-          </w:p>
-        </w:tc>
-        <w:tc>
-          <w:tcPr>
-            <w:tcW w:w="1321" w:type="dxa"/>
-            <w:noWrap/>
-            <w:hideMark/>
-          </w:tcPr>
-          <w:p>
-            <w:pPr>
-              <w:rPr>
-                <w:sz w:val="18"/>
-                <w:szCs w:val="18"/>
-              </w:rPr>
-            </w:pPr>
-            <w:r>
-              <w:rPr>
-                <w:sz w:val="18"/>
-                <w:szCs w:val="18"/>
-              </w:rPr>
-              <w:t>Переполнение</w:t>
-            </w:r>
-          </w:p>
-        </w:tc>
-        <w:tc>
-          <w:tcPr>
-            <w:tcW w:w="1321" w:type="dxa"/>
-            <w:noWrap/>
-            <w:hideMark/>
-          </w:tcPr>
-          <w:p>
-            <w:pPr>
-              <w:rPr>
-                <w:sz w:val="18"/>
-                <w:szCs w:val="18"/>
-              </w:rPr>
-            </w:pPr>
-            <w:r>
-              <w:rPr>
-                <w:sz w:val="18"/>
-                <w:szCs w:val="18"/>
-              </w:rPr>
-              <w:t>Переполнение</w:t>
-            </w:r>
-          </w:p>
-        </w:tc>
-        <w:tc>
-          <w:tcPr>
-            <w:tcW w:w="1083" w:type="dxa"/>
-            <w:noWrap/>
-            <w:hideMark/>
-          </w:tcPr>
-          <w:p>
-            <w:pPr>
-              <w:rPr>
-                <w:sz w:val="18"/>
-                <w:szCs w:val="18"/>
-              </w:rPr>
-            </w:pPr>
-            <w:r>
-              <w:rPr>
-                <w:sz w:val="18"/>
-                <w:szCs w:val="18"/>
-              </w:rPr>
-              <w:t>53</w:t>
-            </w:r>
-          </w:p>
-        </w:tc>
-        <w:tc>
-          <w:tcPr>
-            <w:tcW w:w="948" w:type="dxa"/>
-            <w:noWrap/>
-            <w:hideMark/>
-          </w:tcPr>
-          <w:p>
-            <w:pPr>
-              <w:rPr>
-                <w:sz w:val="18"/>
-                <w:szCs w:val="18"/>
-              </w:rPr>
-            </w:pPr>
-            <w:r>
-              <w:rPr>
-                <w:sz w:val="18"/>
-                <w:szCs w:val="18"/>
-              </w:rPr>
+            <w:tcW w:w="1235" w:type="dxa"/>
+            <w:noWrap/>
+            <w:hideMark/>
+          </w:tcPr>
+          <w:p>
+            <w:r>
+              <w:t>23</w:t>
+            </w:r>
+          </w:p>
+        </w:tc>
+        <w:tc>
+          <w:tcPr>
+            <w:tcW w:w="1544" w:type="dxa"/>
+            <w:noWrap/>
+            <w:hideMark/>
+          </w:tcPr>
+          <w:p>
+            <w:r>
               <w:t>53</w:t>
             </w:r>
           </w:p>
@@ -20309,202 +19429,65 @@
       </w:tr>
       <w:tr>
         <w:trPr>
-          <w:trHeight w:val="254"/>
+          <w:trHeight w:val="290"/>
+          <w:jc w:val="center"/>
         </w:trPr>
         <w:tc>
           <w:tcPr>
-            <w:tcW w:w="947" w:type="dxa"/>
-            <w:noWrap/>
-            <w:hideMark/>
-          </w:tcPr>
-          <w:p>
-            <w:pPr>
-              <w:rPr>
-                <w:sz w:val="18"/>
-                <w:szCs w:val="18"/>
-              </w:rPr>
-            </w:pPr>
-            <w:r>
-              <w:rPr>
-                <w:sz w:val="18"/>
-                <w:szCs w:val="18"/>
-              </w:rPr>
+            <w:tcW w:w="1660" w:type="dxa"/>
+            <w:noWrap/>
+            <w:hideMark/>
+          </w:tcPr>
+          <w:p>
+            <w:r>
               <w:t>int16</w:t>
             </w:r>
           </w:p>
         </w:tc>
         <w:tc>
           <w:tcPr>
-            <w:tcW w:w="986" w:type="dxa"/>
-            <w:noWrap/>
-            <w:hideMark/>
-          </w:tcPr>
-          <w:p>
-            <w:pPr>
-              <w:rPr>
-                <w:sz w:val="18"/>
-                <w:szCs w:val="18"/>
-              </w:rPr>
-            </w:pPr>
-            <w:r>
-              <w:rPr>
-                <w:sz w:val="18"/>
-                <w:szCs w:val="18"/>
-              </w:rPr>
-              <w:t>19.64</w:t>
-            </w:r>
-          </w:p>
-        </w:tc>
-        <w:tc>
-          <w:tcPr>
-            <w:tcW w:w="994" w:type="dxa"/>
-            <w:noWrap/>
-            <w:hideMark/>
-          </w:tcPr>
-          <w:p>
-            <w:pPr>
-              <w:rPr>
-                <w:sz w:val="18"/>
-                <w:szCs w:val="18"/>
-              </w:rPr>
-            </w:pPr>
-            <w:r>
-              <w:rPr>
-                <w:sz w:val="18"/>
-                <w:szCs w:val="18"/>
-              </w:rPr>
-              <w:t>1 до 5</w:t>
-            </w:r>
-          </w:p>
-        </w:tc>
-        <w:tc>
-          <w:tcPr>
-            <w:tcW w:w="1035" w:type="dxa"/>
-            <w:noWrap/>
-            <w:hideMark/>
-          </w:tcPr>
-          <w:p>
-            <w:pPr>
-              <w:rPr>
-                <w:sz w:val="18"/>
-                <w:szCs w:val="18"/>
-              </w:rPr>
-            </w:pPr>
-            <w:r>
-              <w:rPr>
-                <w:sz w:val="18"/>
-                <w:szCs w:val="18"/>
-              </w:rPr>
+            <w:tcW w:w="1020" w:type="dxa"/>
+            <w:noWrap/>
+            <w:hideMark/>
+          </w:tcPr>
+          <w:p>
+            <w:r>
+              <w:t>1 до 2</w:t>
+            </w:r>
+          </w:p>
+        </w:tc>
+        <w:tc>
+          <w:tcPr>
+            <w:tcW w:w="1061" w:type="dxa"/>
+            <w:noWrap/>
+            <w:hideMark/>
+          </w:tcPr>
+          <w:p>
+            <w:r>
               <w:t>1</w:t>
             </w:r>
           </w:p>
         </w:tc>
         <w:tc>
           <w:tcPr>
-            <w:tcW w:w="1148" w:type="dxa"/>
-            <w:noWrap/>
-            <w:hideMark/>
-          </w:tcPr>
-          <w:p>
-            <w:pPr>
-              <w:rPr>
-                <w:sz w:val="18"/>
-                <w:szCs w:val="18"/>
-              </w:rPr>
-            </w:pPr>
-            <w:r>
-              <w:rPr>
-                <w:sz w:val="18"/>
-                <w:szCs w:val="18"/>
-              </w:rPr>
-              <w:t>1</w:t>
-            </w:r>
-          </w:p>
-        </w:tc>
-        <w:tc>
-          <w:tcPr>
-            <w:tcW w:w="1321" w:type="dxa"/>
-            <w:noWrap/>
-            <w:hideMark/>
-          </w:tcPr>
-          <w:p>
-            <w:pPr>
-              <w:rPr>
-                <w:sz w:val="18"/>
-                <w:szCs w:val="18"/>
-              </w:rPr>
-            </w:pPr>
-            <w:r>
-              <w:rPr>
-                <w:sz w:val="18"/>
-                <w:szCs w:val="18"/>
-              </w:rPr>
-              <w:t>Переполнение</w:t>
-            </w:r>
-          </w:p>
-        </w:tc>
-        <w:tc>
-          <w:tcPr>
-            <w:tcW w:w="1321" w:type="dxa"/>
-            <w:noWrap/>
-            <w:hideMark/>
-          </w:tcPr>
-          <w:p>
-            <w:pPr>
-              <w:rPr>
-                <w:sz w:val="18"/>
-                <w:szCs w:val="18"/>
-              </w:rPr>
-            </w:pPr>
-            <w:r>
-              <w:rPr>
-                <w:sz w:val="18"/>
-                <w:szCs w:val="18"/>
-              </w:rPr>
-              <w:t>Переполнение</w:t>
-            </w:r>
-          </w:p>
-        </w:tc>
-        <w:tc>
-          <w:tcPr>
-            <w:tcW w:w="1083" w:type="dxa"/>
-            <w:noWrap/>
-            <w:hideMark/>
-          </w:tcPr>
-          <w:p>
-            <w:pPr>
-              <w:rPr>
-                <w:sz w:val="18"/>
-                <w:szCs w:val="18"/>
-              </w:rPr>
-            </w:pPr>
-            <w:r>
-              <w:rPr>
-                <w:sz w:val="18"/>
-                <w:szCs w:val="18"/>
-              </w:rPr>
-              <w:t>53</w:t>
-            </w:r>
-          </w:p>
-        </w:tc>
-        <w:tc>
-          <w:tcPr>
-            <w:tcW w:w="948" w:type="dxa"/>
-            <w:noWrap/>
-            <w:hideMark/>
-          </w:tcPr>
-          <w:p>
-            <w:pPr>
-              <w:rPr>
-                <w:sz w:val="18"/>
-                <w:szCs w:val="18"/>
-              </w:rPr>
-            </w:pPr>
-            <w:r>
-              <w:rPr>
-                <w:sz w:val="18"/>
-                <w:szCs w:val="18"/>
-              </w:rPr>
+            <w:tcW w:w="1235" w:type="dxa"/>
+            <w:noWrap/>
+            <w:hideMark/>
+          </w:tcPr>
+          <w:p>
+            <w:r>
+              <w:t>20</w:t>
+            </w:r>
+          </w:p>
+        </w:tc>
+        <w:tc>
+          <w:tcPr>
+            <w:tcW w:w="1544" w:type="dxa"/>
+            <w:noWrap/>
+            <w:hideMark/>
+          </w:tcPr>
+          <w:p>
+            <w:r>
               <w:t>53</w:t>
             </w:r>
           </w:p>
@@ -20512,202 +19495,65 @@
       </w:tr>
       <w:tr>
         <w:trPr>
-          <w:trHeight w:val="254"/>
+          <w:trHeight w:val="300"/>
+          <w:jc w:val="center"/>
         </w:trPr>
         <w:tc>
           <w:tcPr>
-            <w:tcW w:w="947" w:type="dxa"/>
-            <w:noWrap/>
-            <w:hideMark/>
-          </w:tcPr>
-          <w:p>
-            <w:pPr>
-              <w:rPr>
-                <w:sz w:val="18"/>
-                <w:szCs w:val="18"/>
-              </w:rPr>
-            </w:pPr>
-            <w:r>
-              <w:rPr>
-                <w:sz w:val="18"/>
-                <w:szCs w:val="18"/>
-              </w:rPr>
+            <w:tcW w:w="1660" w:type="dxa"/>
+            <w:noWrap/>
+            <w:hideMark/>
+          </w:tcPr>
+          <w:p>
+            <w:r>
               <w:t>int32</w:t>
             </w:r>
           </w:p>
         </w:tc>
         <w:tc>
           <w:tcPr>
-            <w:tcW w:w="986" w:type="dxa"/>
-            <w:noWrap/>
-            <w:hideMark/>
-          </w:tcPr>
-          <w:p>
-            <w:pPr>
-              <w:rPr>
-                <w:sz w:val="18"/>
-                <w:szCs w:val="18"/>
-              </w:rPr>
-            </w:pPr>
-            <w:r>
-              <w:rPr>
-                <w:sz w:val="18"/>
-                <w:szCs w:val="18"/>
-              </w:rPr>
-              <w:t>39.17</w:t>
-            </w:r>
-          </w:p>
-        </w:tc>
-        <w:tc>
-          <w:tcPr>
-            <w:tcW w:w="994" w:type="dxa"/>
-            <w:noWrap/>
-            <w:hideMark/>
-          </w:tcPr>
-          <w:p>
-            <w:pPr>
-              <w:rPr>
-                <w:sz w:val="18"/>
-                <w:szCs w:val="18"/>
-              </w:rPr>
-            </w:pPr>
-            <w:r>
-              <w:rPr>
-                <w:sz w:val="18"/>
-                <w:szCs w:val="18"/>
-              </w:rPr>
-              <w:t>1 до 5</w:t>
-            </w:r>
-          </w:p>
-        </w:tc>
-        <w:tc>
-          <w:tcPr>
-            <w:tcW w:w="1035" w:type="dxa"/>
-            <w:noWrap/>
-            <w:hideMark/>
-          </w:tcPr>
-          <w:p>
-            <w:pPr>
-              <w:rPr>
-                <w:sz w:val="18"/>
-                <w:szCs w:val="18"/>
-              </w:rPr>
-            </w:pPr>
-            <w:r>
-              <w:rPr>
-                <w:sz w:val="18"/>
-                <w:szCs w:val="18"/>
-              </w:rPr>
+            <w:tcW w:w="1020" w:type="dxa"/>
+            <w:noWrap/>
+            <w:hideMark/>
+          </w:tcPr>
+          <w:p>
+            <w:r>
+              <w:t>1 до 2</w:t>
+            </w:r>
+          </w:p>
+        </w:tc>
+        <w:tc>
+          <w:tcPr>
+            <w:tcW w:w="1061" w:type="dxa"/>
+            <w:noWrap/>
+            <w:hideMark/>
+          </w:tcPr>
+          <w:p>
+            <w:r>
               <w:t>1</w:t>
             </w:r>
           </w:p>
         </w:tc>
         <w:tc>
           <w:tcPr>
-            <w:tcW w:w="1148" w:type="dxa"/>
-            <w:noWrap/>
-            <w:hideMark/>
-          </w:tcPr>
-          <w:p>
-            <w:pPr>
-              <w:rPr>
-                <w:sz w:val="18"/>
-                <w:szCs w:val="18"/>
-              </w:rPr>
-            </w:pPr>
-            <w:r>
-              <w:rPr>
-                <w:sz w:val="18"/>
-                <w:szCs w:val="18"/>
-              </w:rPr>
-              <w:t>1</w:t>
-            </w:r>
-          </w:p>
-        </w:tc>
-        <w:tc>
-          <w:tcPr>
-            <w:tcW w:w="1321" w:type="dxa"/>
-            <w:noWrap/>
-            <w:hideMark/>
-          </w:tcPr>
-          <w:p>
-            <w:pPr>
-              <w:rPr>
-                <w:sz w:val="18"/>
-                <w:szCs w:val="18"/>
-              </w:rPr>
-            </w:pPr>
-            <w:r>
-              <w:rPr>
-                <w:sz w:val="18"/>
-                <w:szCs w:val="18"/>
-              </w:rPr>
-              <w:t>Переполнение</w:t>
-            </w:r>
-          </w:p>
-        </w:tc>
-        <w:tc>
-          <w:tcPr>
-            <w:tcW w:w="1321" w:type="dxa"/>
-            <w:noWrap/>
-            <w:hideMark/>
-          </w:tcPr>
-          <w:p>
-            <w:pPr>
-              <w:rPr>
-                <w:sz w:val="18"/>
-                <w:szCs w:val="18"/>
-              </w:rPr>
-            </w:pPr>
-            <w:r>
-              <w:rPr>
-                <w:sz w:val="18"/>
-                <w:szCs w:val="18"/>
-              </w:rPr>
-              <w:t>Переполнение</w:t>
-            </w:r>
-          </w:p>
-        </w:tc>
-        <w:tc>
-          <w:tcPr>
-            <w:tcW w:w="1083" w:type="dxa"/>
-            <w:noWrap/>
-            <w:hideMark/>
-          </w:tcPr>
-          <w:p>
-            <w:pPr>
-              <w:rPr>
-                <w:sz w:val="18"/>
-                <w:szCs w:val="18"/>
-              </w:rPr>
-            </w:pPr>
-            <w:r>
-              <w:rPr>
-                <w:sz w:val="18"/>
-                <w:szCs w:val="18"/>
-              </w:rPr>
-              <w:t>32</w:t>
-            </w:r>
-          </w:p>
-        </w:tc>
-        <w:tc>
-          <w:tcPr>
-            <w:tcW w:w="948" w:type="dxa"/>
-            <w:noWrap/>
-            <w:hideMark/>
-          </w:tcPr>
-          <w:p>
-            <w:pPr>
-              <w:rPr>
-                <w:sz w:val="18"/>
-                <w:szCs w:val="18"/>
-              </w:rPr>
-            </w:pPr>
-            <w:r>
-              <w:rPr>
-                <w:sz w:val="18"/>
-                <w:szCs w:val="18"/>
-              </w:rPr>
+            <w:tcW w:w="1235" w:type="dxa"/>
+            <w:noWrap/>
+            <w:hideMark/>
+          </w:tcPr>
+          <w:p>
+            <w:r>
+              <w:t>20</w:t>
+            </w:r>
+          </w:p>
+        </w:tc>
+        <w:tc>
+          <w:tcPr>
+            <w:tcW w:w="1544" w:type="dxa"/>
+            <w:noWrap/>
+            <w:hideMark/>
+          </w:tcPr>
+          <w:p>
+            <w:r>
               <w:t>32</w:t>
             </w:r>
           </w:p>
@@ -20715,202 +19561,65 @@
       </w:tr>
       <w:tr>
         <w:trPr>
-          <w:trHeight w:val="254"/>
+          <w:trHeight w:val="290"/>
+          <w:jc w:val="center"/>
         </w:trPr>
         <w:tc>
           <w:tcPr>
-            <w:tcW w:w="947" w:type="dxa"/>
-            <w:noWrap/>
-            <w:hideMark/>
-          </w:tcPr>
-          <w:p>
-            <w:pPr>
-              <w:rPr>
-                <w:sz w:val="18"/>
-                <w:szCs w:val="18"/>
-              </w:rPr>
-            </w:pPr>
-            <w:r>
-              <w:rPr>
-                <w:sz w:val="18"/>
-                <w:szCs w:val="18"/>
-              </w:rPr>
+            <w:tcW w:w="1660" w:type="dxa"/>
+            <w:noWrap/>
+            <w:hideMark/>
+          </w:tcPr>
+          <w:p>
+            <w:r>
               <w:t>int64</w:t>
             </w:r>
           </w:p>
         </w:tc>
         <w:tc>
           <w:tcPr>
-            <w:tcW w:w="986" w:type="dxa"/>
-            <w:noWrap/>
-            <w:hideMark/>
-          </w:tcPr>
-          <w:p>
-            <w:pPr>
-              <w:rPr>
-                <w:sz w:val="18"/>
-                <w:szCs w:val="18"/>
-              </w:rPr>
-            </w:pPr>
-            <w:r>
-              <w:rPr>
-                <w:sz w:val="18"/>
-                <w:szCs w:val="18"/>
-              </w:rPr>
-              <w:t>78.23</w:t>
-            </w:r>
-          </w:p>
-        </w:tc>
-        <w:tc>
-          <w:tcPr>
-            <w:tcW w:w="994" w:type="dxa"/>
-            <w:noWrap/>
-            <w:hideMark/>
-          </w:tcPr>
-          <w:p>
-            <w:pPr>
-              <w:rPr>
-                <w:sz w:val="18"/>
-                <w:szCs w:val="18"/>
-              </w:rPr>
-            </w:pPr>
-            <w:r>
-              <w:rPr>
-                <w:sz w:val="18"/>
-                <w:szCs w:val="18"/>
-              </w:rPr>
-              <w:t>1 до 5</w:t>
-            </w:r>
-          </w:p>
-        </w:tc>
-        <w:tc>
-          <w:tcPr>
-            <w:tcW w:w="1035" w:type="dxa"/>
-            <w:noWrap/>
-            <w:hideMark/>
-          </w:tcPr>
-          <w:p>
-            <w:pPr>
-              <w:rPr>
-                <w:sz w:val="18"/>
-                <w:szCs w:val="18"/>
-              </w:rPr>
-            </w:pPr>
-            <w:r>
-              <w:rPr>
-                <w:sz w:val="18"/>
-                <w:szCs w:val="18"/>
-              </w:rPr>
+            <w:tcW w:w="1020" w:type="dxa"/>
+            <w:noWrap/>
+            <w:hideMark/>
+          </w:tcPr>
+          <w:p>
+            <w:r>
+              <w:t>1 до 2</w:t>
+            </w:r>
+          </w:p>
+        </w:tc>
+        <w:tc>
+          <w:tcPr>
+            <w:tcW w:w="1061" w:type="dxa"/>
+            <w:noWrap/>
+            <w:hideMark/>
+          </w:tcPr>
+          <w:p>
+            <w:r>
               <w:t>1</w:t>
             </w:r>
           </w:p>
         </w:tc>
         <w:tc>
           <w:tcPr>
-            <w:tcW w:w="1148" w:type="dxa"/>
-            <w:noWrap/>
-            <w:hideMark/>
-          </w:tcPr>
-          <w:p>
-            <w:pPr>
-              <w:rPr>
-                <w:sz w:val="18"/>
-                <w:szCs w:val="18"/>
-              </w:rPr>
-            </w:pPr>
-            <w:r>
-              <w:rPr>
-                <w:sz w:val="18"/>
-                <w:szCs w:val="18"/>
-              </w:rPr>
-              <w:t>1</w:t>
-            </w:r>
-          </w:p>
-        </w:tc>
-        <w:tc>
-          <w:tcPr>
-            <w:tcW w:w="1321" w:type="dxa"/>
-            <w:noWrap/>
-            <w:hideMark/>
-          </w:tcPr>
-          <w:p>
-            <w:pPr>
-              <w:rPr>
-                <w:sz w:val="18"/>
-                <w:szCs w:val="18"/>
-              </w:rPr>
-            </w:pPr>
-            <w:r>
-              <w:rPr>
-                <w:sz w:val="18"/>
-                <w:szCs w:val="18"/>
-              </w:rPr>
-              <w:t>Переполнение</w:t>
-            </w:r>
-          </w:p>
-        </w:tc>
-        <w:tc>
-          <w:tcPr>
-            <w:tcW w:w="1321" w:type="dxa"/>
-            <w:noWrap/>
-            <w:hideMark/>
-          </w:tcPr>
-          <w:p>
-            <w:pPr>
-              <w:rPr>
-                <w:sz w:val="18"/>
-                <w:szCs w:val="18"/>
-              </w:rPr>
-            </w:pPr>
-            <w:r>
-              <w:rPr>
-                <w:sz w:val="18"/>
-                <w:szCs w:val="18"/>
-              </w:rPr>
-              <w:t>Переполнение</w:t>
-            </w:r>
-          </w:p>
-        </w:tc>
-        <w:tc>
-          <w:tcPr>
-            <w:tcW w:w="1083" w:type="dxa"/>
-            <w:noWrap/>
-            <w:hideMark/>
-          </w:tcPr>
-          <w:p>
-            <w:pPr>
-              <w:rPr>
-                <w:sz w:val="18"/>
-                <w:szCs w:val="18"/>
-              </w:rPr>
-            </w:pPr>
-            <w:r>
-              <w:rPr>
-                <w:sz w:val="18"/>
-                <w:szCs w:val="18"/>
-              </w:rPr>
-              <w:t>30</w:t>
-            </w:r>
-          </w:p>
-        </w:tc>
-        <w:tc>
-          <w:tcPr>
-            <w:tcW w:w="948" w:type="dxa"/>
-            <w:noWrap/>
-            <w:hideMark/>
-          </w:tcPr>
-          <w:p>
-            <w:pPr>
-              <w:rPr>
-                <w:sz w:val="18"/>
-                <w:szCs w:val="18"/>
-              </w:rPr>
-            </w:pPr>
-            <w:r>
-              <w:rPr>
-                <w:sz w:val="18"/>
-                <w:szCs w:val="18"/>
-              </w:rPr>
+            <w:tcW w:w="1235" w:type="dxa"/>
+            <w:noWrap/>
+            <w:hideMark/>
+          </w:tcPr>
+          <w:p>
+            <w:r>
+              <w:t>20</w:t>
+            </w:r>
+          </w:p>
+        </w:tc>
+        <w:tc>
+          <w:tcPr>
+            <w:tcW w:w="1544" w:type="dxa"/>
+            <w:noWrap/>
+            <w:hideMark/>
+          </w:tcPr>
+          <w:p>
+            <w:r>
               <w:t>30</w:t>
             </w:r>
           </w:p>
@@ -20918,202 +19627,65 @@
       </w:tr>
       <w:tr>
         <w:trPr>
-          <w:trHeight w:val="254"/>
+          <w:trHeight w:val="300"/>
+          <w:jc w:val="center"/>
         </w:trPr>
         <w:tc>
           <w:tcPr>
-            <w:tcW w:w="947" w:type="dxa"/>
-            <w:noWrap/>
-            <w:hideMark/>
-          </w:tcPr>
-          <w:p>
-            <w:pPr>
-              <w:rPr>
-                <w:sz w:val="18"/>
-                <w:szCs w:val="18"/>
-              </w:rPr>
-            </w:pPr>
-            <w:r>
-              <w:rPr>
-                <w:sz w:val="18"/>
-                <w:szCs w:val="18"/>
-              </w:rPr>
+            <w:tcW w:w="1660" w:type="dxa"/>
+            <w:noWrap/>
+            <w:hideMark/>
+          </w:tcPr>
+          <w:p>
+            <w:r>
               <w:t>longlong</w:t>
             </w:r>
           </w:p>
         </w:tc>
         <w:tc>
           <w:tcPr>
-            <w:tcW w:w="986" w:type="dxa"/>
-            <w:noWrap/>
-            <w:hideMark/>
-          </w:tcPr>
-          <w:p>
-            <w:pPr>
-              <w:rPr>
-                <w:sz w:val="18"/>
-                <w:szCs w:val="18"/>
-              </w:rPr>
-            </w:pPr>
-            <w:r>
-              <w:rPr>
-                <w:sz w:val="18"/>
-                <w:szCs w:val="18"/>
-              </w:rPr>
-              <w:t>78.23</w:t>
-            </w:r>
-          </w:p>
-        </w:tc>
-        <w:tc>
-          <w:tcPr>
-            <w:tcW w:w="994" w:type="dxa"/>
-            <w:noWrap/>
-            <w:hideMark/>
-          </w:tcPr>
-          <w:p>
-            <w:pPr>
-              <w:rPr>
-                <w:sz w:val="18"/>
-                <w:szCs w:val="18"/>
-              </w:rPr>
-            </w:pPr>
-            <w:r>
-              <w:rPr>
-                <w:sz w:val="18"/>
-                <w:szCs w:val="18"/>
-              </w:rPr>
-              <w:t>1 до 5</w:t>
-            </w:r>
-          </w:p>
-        </w:tc>
-        <w:tc>
-          <w:tcPr>
-            <w:tcW w:w="1035" w:type="dxa"/>
-            <w:noWrap/>
-            <w:hideMark/>
-          </w:tcPr>
-          <w:p>
-            <w:pPr>
-              <w:rPr>
-                <w:sz w:val="18"/>
-                <w:szCs w:val="18"/>
-              </w:rPr>
-            </w:pPr>
-            <w:r>
-              <w:rPr>
-                <w:sz w:val="18"/>
-                <w:szCs w:val="18"/>
-              </w:rPr>
+            <w:tcW w:w="1020" w:type="dxa"/>
+            <w:noWrap/>
+            <w:hideMark/>
+          </w:tcPr>
+          <w:p>
+            <w:r>
+              <w:t>1 до 2</w:t>
+            </w:r>
+          </w:p>
+        </w:tc>
+        <w:tc>
+          <w:tcPr>
+            <w:tcW w:w="1061" w:type="dxa"/>
+            <w:noWrap/>
+            <w:hideMark/>
+          </w:tcPr>
+          <w:p>
+            <w:r>
               <w:t>2</w:t>
             </w:r>
           </w:p>
         </w:tc>
         <w:tc>
           <w:tcPr>
-            <w:tcW w:w="1148" w:type="dxa"/>
-            <w:noWrap/>
-            <w:hideMark/>
-          </w:tcPr>
-          <w:p>
-            <w:pPr>
-              <w:rPr>
-                <w:sz w:val="18"/>
-                <w:szCs w:val="18"/>
-              </w:rPr>
-            </w:pPr>
-            <w:r>
-              <w:rPr>
-                <w:sz w:val="18"/>
-                <w:szCs w:val="18"/>
-              </w:rPr>
-              <w:t>2</w:t>
-            </w:r>
-          </w:p>
-        </w:tc>
-        <w:tc>
-          <w:tcPr>
-            <w:tcW w:w="1321" w:type="dxa"/>
-            <w:noWrap/>
-            <w:hideMark/>
-          </w:tcPr>
-          <w:p>
-            <w:pPr>
-              <w:rPr>
-                <w:sz w:val="18"/>
-                <w:szCs w:val="18"/>
-              </w:rPr>
-            </w:pPr>
-            <w:r>
-              <w:rPr>
-                <w:sz w:val="18"/>
-                <w:szCs w:val="18"/>
-              </w:rPr>
-              <w:t>Переполнение</w:t>
-            </w:r>
-          </w:p>
-        </w:tc>
-        <w:tc>
-          <w:tcPr>
-            <w:tcW w:w="1321" w:type="dxa"/>
-            <w:noWrap/>
-            <w:hideMark/>
-          </w:tcPr>
-          <w:p>
-            <w:pPr>
-              <w:rPr>
-                <w:sz w:val="18"/>
-                <w:szCs w:val="18"/>
-              </w:rPr>
-            </w:pPr>
-            <w:r>
-              <w:rPr>
-                <w:sz w:val="18"/>
-                <w:szCs w:val="18"/>
-              </w:rPr>
-              <w:t>Переполнение</w:t>
-            </w:r>
-          </w:p>
-        </w:tc>
-        <w:tc>
-          <w:tcPr>
-            <w:tcW w:w="1083" w:type="dxa"/>
-            <w:noWrap/>
-            <w:hideMark/>
-          </w:tcPr>
-          <w:p>
-            <w:pPr>
-              <w:rPr>
-                <w:sz w:val="18"/>
-                <w:szCs w:val="18"/>
-              </w:rPr>
-            </w:pPr>
-            <w:r>
-              <w:rPr>
-                <w:sz w:val="18"/>
-                <w:szCs w:val="18"/>
-              </w:rPr>
-              <w:t>49</w:t>
-            </w:r>
-          </w:p>
-        </w:tc>
-        <w:tc>
-          <w:tcPr>
-            <w:tcW w:w="948" w:type="dxa"/>
-            <w:noWrap/>
-            <w:hideMark/>
-          </w:tcPr>
-          <w:p>
-            <w:pPr>
-              <w:rPr>
-                <w:sz w:val="18"/>
-                <w:szCs w:val="18"/>
-              </w:rPr>
-            </w:pPr>
-            <w:r>
-              <w:rPr>
-                <w:sz w:val="18"/>
-                <w:szCs w:val="18"/>
-              </w:rPr>
+            <w:tcW w:w="1235" w:type="dxa"/>
+            <w:noWrap/>
+            <w:hideMark/>
+          </w:tcPr>
+          <w:p>
+            <w:r>
+              <w:t>20</w:t>
+            </w:r>
+          </w:p>
+        </w:tc>
+        <w:tc>
+          <w:tcPr>
+            <w:tcW w:w="1544" w:type="dxa"/>
+            <w:noWrap/>
+            <w:hideMark/>
+          </w:tcPr>
+          <w:p>
+            <w:r>
               <w:t>49</w:t>
             </w:r>
           </w:p>
@@ -21121,202 +19693,65 @@
       </w:tr>
       <w:tr>
         <w:trPr>
-          <w:trHeight w:val="254"/>
+          <w:trHeight w:val="290"/>
+          <w:jc w:val="center"/>
         </w:trPr>
         <w:tc>
           <w:tcPr>
-            <w:tcW w:w="947" w:type="dxa"/>
-            <w:noWrap/>
-            <w:hideMark/>
-          </w:tcPr>
-          <w:p>
-            <w:pPr>
-              <w:rPr>
-                <w:sz w:val="18"/>
-                <w:szCs w:val="18"/>
-              </w:rPr>
-            </w:pPr>
-            <w:r>
-              <w:rPr>
-                <w:sz w:val="18"/>
-                <w:szCs w:val="18"/>
-              </w:rPr>
+            <w:tcW w:w="1660" w:type="dxa"/>
+            <w:noWrap/>
+            <w:hideMark/>
+          </w:tcPr>
+          <w:p>
+            <w:r>
               <w:t>ulonglong</w:t>
             </w:r>
           </w:p>
         </w:tc>
         <w:tc>
           <w:tcPr>
-            <w:tcW w:w="986" w:type="dxa"/>
-            <w:noWrap/>
-            <w:hideMark/>
-          </w:tcPr>
-          <w:p>
-            <w:pPr>
-              <w:rPr>
-                <w:sz w:val="18"/>
-                <w:szCs w:val="18"/>
-              </w:rPr>
-            </w:pPr>
-            <w:r>
-              <w:rPr>
-                <w:sz w:val="18"/>
-                <w:szCs w:val="18"/>
-              </w:rPr>
-              <w:t>78.23</w:t>
-            </w:r>
-          </w:p>
-        </w:tc>
-        <w:tc>
-          <w:tcPr>
-            <w:tcW w:w="994" w:type="dxa"/>
-            <w:noWrap/>
-            <w:hideMark/>
-          </w:tcPr>
-          <w:p>
-            <w:pPr>
-              <w:rPr>
-                <w:sz w:val="18"/>
-                <w:szCs w:val="18"/>
-              </w:rPr>
-            </w:pPr>
-            <w:r>
-              <w:rPr>
-                <w:sz w:val="18"/>
-                <w:szCs w:val="18"/>
-              </w:rPr>
-              <w:t>1 до 5</w:t>
-            </w:r>
-          </w:p>
-        </w:tc>
-        <w:tc>
-          <w:tcPr>
-            <w:tcW w:w="1035" w:type="dxa"/>
-            <w:noWrap/>
-            <w:hideMark/>
-          </w:tcPr>
-          <w:p>
-            <w:pPr>
-              <w:rPr>
-                <w:sz w:val="18"/>
-                <w:szCs w:val="18"/>
-              </w:rPr>
-            </w:pPr>
-            <w:r>
-              <w:rPr>
-                <w:sz w:val="18"/>
-                <w:szCs w:val="18"/>
-              </w:rPr>
+            <w:tcW w:w="1020" w:type="dxa"/>
+            <w:noWrap/>
+            <w:hideMark/>
+          </w:tcPr>
+          <w:p>
+            <w:r>
+              <w:t>1 до 2</w:t>
+            </w:r>
+          </w:p>
+        </w:tc>
+        <w:tc>
+          <w:tcPr>
+            <w:tcW w:w="1061" w:type="dxa"/>
+            <w:noWrap/>
+            <w:hideMark/>
+          </w:tcPr>
+          <w:p>
+            <w:r>
               <w:t>2</w:t>
             </w:r>
           </w:p>
         </w:tc>
         <w:tc>
           <w:tcPr>
-            <w:tcW w:w="1148" w:type="dxa"/>
-            <w:noWrap/>
-            <w:hideMark/>
-          </w:tcPr>
-          <w:p>
-            <w:pPr>
-              <w:rPr>
-                <w:sz w:val="18"/>
-                <w:szCs w:val="18"/>
-              </w:rPr>
-            </w:pPr>
-            <w:r>
-              <w:rPr>
-                <w:sz w:val="18"/>
-                <w:szCs w:val="18"/>
-              </w:rPr>
-              <w:t>2</w:t>
-            </w:r>
-          </w:p>
-        </w:tc>
-        <w:tc>
-          <w:tcPr>
-            <w:tcW w:w="1321" w:type="dxa"/>
-            <w:noWrap/>
-            <w:hideMark/>
-          </w:tcPr>
-          <w:p>
-            <w:pPr>
-              <w:rPr>
-                <w:sz w:val="18"/>
-                <w:szCs w:val="18"/>
-              </w:rPr>
-            </w:pPr>
-            <w:r>
-              <w:rPr>
-                <w:sz w:val="18"/>
-                <w:szCs w:val="18"/>
-              </w:rPr>
-              <w:t>Переполнение</w:t>
-            </w:r>
-          </w:p>
-        </w:tc>
-        <w:tc>
-          <w:tcPr>
-            <w:tcW w:w="1321" w:type="dxa"/>
-            <w:noWrap/>
-            <w:hideMark/>
-          </w:tcPr>
-          <w:p>
-            <w:pPr>
-              <w:rPr>
-                <w:sz w:val="18"/>
-                <w:szCs w:val="18"/>
-              </w:rPr>
-            </w:pPr>
-            <w:r>
-              <w:rPr>
-                <w:sz w:val="18"/>
-                <w:szCs w:val="18"/>
-              </w:rPr>
-              <w:t>Переполнение</w:t>
-            </w:r>
-          </w:p>
-        </w:tc>
-        <w:tc>
-          <w:tcPr>
-            <w:tcW w:w="1083" w:type="dxa"/>
-            <w:noWrap/>
-            <w:hideMark/>
-          </w:tcPr>
-          <w:p>
-            <w:pPr>
-              <w:rPr>
-                <w:sz w:val="18"/>
-                <w:szCs w:val="18"/>
-              </w:rPr>
-            </w:pPr>
-            <w:r>
-              <w:rPr>
-                <w:sz w:val="18"/>
-                <w:szCs w:val="18"/>
-              </w:rPr>
-              <w:t>49</w:t>
-            </w:r>
-          </w:p>
-        </w:tc>
-        <w:tc>
-          <w:tcPr>
-            <w:tcW w:w="948" w:type="dxa"/>
-            <w:noWrap/>
-            <w:hideMark/>
-          </w:tcPr>
-          <w:p>
-            <w:pPr>
-              <w:rPr>
-                <w:sz w:val="18"/>
-                <w:szCs w:val="18"/>
-              </w:rPr>
-            </w:pPr>
-            <w:r>
-              <w:rPr>
-                <w:sz w:val="18"/>
-                <w:szCs w:val="18"/>
-              </w:rPr>
+            <w:tcW w:w="1235" w:type="dxa"/>
+            <w:noWrap/>
+            <w:hideMark/>
+          </w:tcPr>
+          <w:p>
+            <w:r>
+              <w:t>20</w:t>
+            </w:r>
+          </w:p>
+        </w:tc>
+        <w:tc>
+          <w:tcPr>
+            <w:tcW w:w="1544" w:type="dxa"/>
+            <w:noWrap/>
+            <w:hideMark/>
+          </w:tcPr>
+          <w:p>
+            <w:r>
               <w:t>49</w:t>
             </w:r>
           </w:p>
@@ -21324,202 +19759,65 @@
       </w:tr>
       <w:tr>
         <w:trPr>
-          <w:trHeight w:val="254"/>
+          <w:trHeight w:val="290"/>
+          <w:jc w:val="center"/>
         </w:trPr>
         <w:tc>
           <w:tcPr>
-            <w:tcW w:w="947" w:type="dxa"/>
-            <w:noWrap/>
-            <w:hideMark/>
-          </w:tcPr>
-          <w:p>
-            <w:pPr>
-              <w:rPr>
-                <w:sz w:val="18"/>
-                <w:szCs w:val="18"/>
-              </w:rPr>
-            </w:pPr>
-            <w:r>
-              <w:rPr>
-                <w:sz w:val="18"/>
-                <w:szCs w:val="18"/>
-              </w:rPr>
+            <w:tcW w:w="1660" w:type="dxa"/>
+            <w:noWrap/>
+            <w:hideMark/>
+          </w:tcPr>
+          <w:p>
+            <w:r>
               <w:t>float</w:t>
             </w:r>
           </w:p>
         </w:tc>
         <w:tc>
           <w:tcPr>
-            <w:tcW w:w="986" w:type="dxa"/>
-            <w:noWrap/>
-            <w:hideMark/>
-          </w:tcPr>
-          <w:p>
-            <w:pPr>
-              <w:rPr>
-                <w:sz w:val="18"/>
-                <w:szCs w:val="18"/>
-              </w:rPr>
-            </w:pPr>
-            <w:r>
-              <w:rPr>
-                <w:sz w:val="18"/>
-                <w:szCs w:val="18"/>
-              </w:rPr>
-              <w:t>78.18</w:t>
-            </w:r>
-          </w:p>
-        </w:tc>
-        <w:tc>
-          <w:tcPr>
-            <w:tcW w:w="994" w:type="dxa"/>
-            <w:noWrap/>
-            <w:hideMark/>
-          </w:tcPr>
-          <w:p>
-            <w:pPr>
-              <w:rPr>
-                <w:sz w:val="18"/>
-                <w:szCs w:val="18"/>
-              </w:rPr>
-            </w:pPr>
-            <w:r>
-              <w:rPr>
-                <w:sz w:val="18"/>
-                <w:szCs w:val="18"/>
-              </w:rPr>
-              <w:t>1 до 5</w:t>
-            </w:r>
-          </w:p>
-        </w:tc>
-        <w:tc>
-          <w:tcPr>
-            <w:tcW w:w="1035" w:type="dxa"/>
-            <w:noWrap/>
-            <w:hideMark/>
-          </w:tcPr>
-          <w:p>
-            <w:pPr>
-              <w:rPr>
-                <w:sz w:val="18"/>
-                <w:szCs w:val="18"/>
-              </w:rPr>
-            </w:pPr>
-            <w:r>
-              <w:rPr>
-                <w:sz w:val="18"/>
-                <w:szCs w:val="18"/>
-              </w:rPr>
+            <w:tcW w:w="1020" w:type="dxa"/>
+            <w:noWrap/>
+            <w:hideMark/>
+          </w:tcPr>
+          <w:p>
+            <w:r>
+              <w:t>1 до 2</w:t>
+            </w:r>
+          </w:p>
+        </w:tc>
+        <w:tc>
+          <w:tcPr>
+            <w:tcW w:w="1061" w:type="dxa"/>
+            <w:noWrap/>
+            <w:hideMark/>
+          </w:tcPr>
+          <w:p>
+            <w:r>
               <w:t>&lt;1</w:t>
             </w:r>
           </w:p>
         </w:tc>
         <w:tc>
           <w:tcPr>
-            <w:tcW w:w="1148" w:type="dxa"/>
-            <w:noWrap/>
-            <w:hideMark/>
-          </w:tcPr>
-          <w:p>
-            <w:pPr>
-              <w:rPr>
-                <w:sz w:val="18"/>
-                <w:szCs w:val="18"/>
-              </w:rPr>
-            </w:pPr>
-            <w:r>
-              <w:rPr>
-                <w:sz w:val="18"/>
-                <w:szCs w:val="18"/>
-              </w:rPr>
-              <w:t>&lt;1</w:t>
-            </w:r>
-          </w:p>
-        </w:tc>
-        <w:tc>
-          <w:tcPr>
-            <w:tcW w:w="1321" w:type="dxa"/>
-            <w:noWrap/>
-            <w:hideMark/>
-          </w:tcPr>
-          <w:p>
-            <w:pPr>
-              <w:rPr>
-                <w:sz w:val="18"/>
-                <w:szCs w:val="18"/>
-              </w:rPr>
-            </w:pPr>
-            <w:r>
-              <w:rPr>
-                <w:sz w:val="18"/>
-                <w:szCs w:val="18"/>
-              </w:rPr>
-              <w:t>Переполнение</w:t>
-            </w:r>
-          </w:p>
-        </w:tc>
-        <w:tc>
-          <w:tcPr>
-            <w:tcW w:w="1321" w:type="dxa"/>
-            <w:noWrap/>
-            <w:hideMark/>
-          </w:tcPr>
-          <w:p>
-            <w:pPr>
-              <w:rPr>
-                <w:sz w:val="18"/>
-                <w:szCs w:val="18"/>
-              </w:rPr>
-            </w:pPr>
-            <w:r>
-              <w:rPr>
-                <w:sz w:val="18"/>
-                <w:szCs w:val="18"/>
-              </w:rPr>
-              <w:t>Переполнение</w:t>
-            </w:r>
-          </w:p>
-        </w:tc>
-        <w:tc>
-          <w:tcPr>
-            <w:tcW w:w="1083" w:type="dxa"/>
-            <w:noWrap/>
-            <w:hideMark/>
-          </w:tcPr>
-          <w:p>
-            <w:pPr>
-              <w:rPr>
-                <w:sz w:val="18"/>
-                <w:szCs w:val="18"/>
-              </w:rPr>
-            </w:pPr>
-            <w:r>
-              <w:rPr>
-                <w:sz w:val="18"/>
-                <w:szCs w:val="18"/>
-              </w:rPr>
-              <w:t>27</w:t>
-            </w:r>
-          </w:p>
-        </w:tc>
-        <w:tc>
-          <w:tcPr>
-            <w:tcW w:w="948" w:type="dxa"/>
-            <w:noWrap/>
-            <w:hideMark/>
-          </w:tcPr>
-          <w:p>
-            <w:pPr>
-              <w:rPr>
-                <w:sz w:val="18"/>
-                <w:szCs w:val="18"/>
-              </w:rPr>
-            </w:pPr>
-            <w:r>
-              <w:rPr>
-                <w:sz w:val="18"/>
-                <w:szCs w:val="18"/>
-              </w:rPr>
+            <w:tcW w:w="1235" w:type="dxa"/>
+            <w:noWrap/>
+            <w:hideMark/>
+          </w:tcPr>
+          <w:p>
+            <w:r>
+              <w:t>20</w:t>
+            </w:r>
+          </w:p>
+        </w:tc>
+        <w:tc>
+          <w:tcPr>
+            <w:tcW w:w="1544" w:type="dxa"/>
+            <w:noWrap/>
+            <w:hideMark/>
+          </w:tcPr>
+          <w:p>
+            <w:r>
               <w:t>27</w:t>
             </w:r>
           </w:p>
@@ -21527,608 +19825,197 @@
       </w:tr>
       <w:tr>
         <w:trPr>
-          <w:trHeight w:val="254"/>
+          <w:trHeight w:val="300"/>
+          <w:jc w:val="center"/>
         </w:trPr>
         <w:tc>
           <w:tcPr>
-            <w:tcW w:w="947" w:type="dxa"/>
-            <w:noWrap/>
-            <w:hideMark/>
-          </w:tcPr>
-          <w:p>
-            <w:pPr>
-              <w:rPr>
-                <w:sz w:val="18"/>
-                <w:szCs w:val="18"/>
-              </w:rPr>
-            </w:pPr>
-            <w:r>
-              <w:rPr>
-                <w:sz w:val="18"/>
-                <w:szCs w:val="18"/>
-              </w:rPr>
-              <w:t>float16</w:t>
-            </w:r>
-          </w:p>
-        </w:tc>
-        <w:tc>
-          <w:tcPr>
-            <w:tcW w:w="986" w:type="dxa"/>
-            <w:noWrap/>
-            <w:hideMark/>
-          </w:tcPr>
-          <w:p>
-            <w:pPr>
-              <w:rPr>
-                <w:sz w:val="18"/>
-                <w:szCs w:val="18"/>
-              </w:rPr>
-            </w:pPr>
-            <w:r>
-              <w:rPr>
-                <w:sz w:val="18"/>
-                <w:szCs w:val="18"/>
-              </w:rPr>
-              <w:t>19.64</w:t>
-            </w:r>
-          </w:p>
-        </w:tc>
-        <w:tc>
-          <w:tcPr>
-            <w:tcW w:w="994" w:type="dxa"/>
-            <w:noWrap/>
-            <w:hideMark/>
-          </w:tcPr>
-          <w:p>
-            <w:pPr>
-              <w:rPr>
-                <w:sz w:val="18"/>
-                <w:szCs w:val="18"/>
-              </w:rPr>
-            </w:pPr>
-            <w:r>
-              <w:rPr>
-                <w:sz w:val="18"/>
-                <w:szCs w:val="18"/>
-              </w:rPr>
-              <w:t>1 до 5</w:t>
-            </w:r>
-          </w:p>
-        </w:tc>
-        <w:tc>
-          <w:tcPr>
-            <w:tcW w:w="1035" w:type="dxa"/>
-            <w:noWrap/>
-            <w:hideMark/>
-          </w:tcPr>
-          <w:p>
-            <w:pPr>
-              <w:rPr>
-                <w:sz w:val="18"/>
-                <w:szCs w:val="18"/>
-              </w:rPr>
-            </w:pPr>
-            <w:r>
-              <w:rPr>
-                <w:sz w:val="18"/>
-                <w:szCs w:val="18"/>
-              </w:rPr>
-              <w:t>1</w:t>
-            </w:r>
-          </w:p>
-        </w:tc>
-        <w:tc>
-          <w:tcPr>
-            <w:tcW w:w="1148" w:type="dxa"/>
-            <w:noWrap/>
-            <w:hideMark/>
-          </w:tcPr>
-          <w:p>
-            <w:pPr>
-              <w:rPr>
-                <w:sz w:val="18"/>
-                <w:szCs w:val="18"/>
-              </w:rPr>
-            </w:pPr>
-            <w:r>
-              <w:rPr>
-                <w:sz w:val="18"/>
-                <w:szCs w:val="18"/>
-              </w:rPr>
-              <w:t>1</w:t>
-            </w:r>
-          </w:p>
-        </w:tc>
-        <w:tc>
-          <w:tcPr>
-            <w:tcW w:w="1321" w:type="dxa"/>
-            <w:noWrap/>
-            <w:hideMark/>
-          </w:tcPr>
-          <w:p>
-            <w:pPr>
-              <w:rPr>
-                <w:sz w:val="18"/>
-                <w:szCs w:val="18"/>
-              </w:rPr>
-            </w:pPr>
-            <w:r>
-              <w:rPr>
-                <w:sz w:val="18"/>
-                <w:szCs w:val="18"/>
-              </w:rPr>
-              <w:t>Переполнение</w:t>
-            </w:r>
-          </w:p>
-        </w:tc>
-        <w:tc>
-          <w:tcPr>
-            <w:tcW w:w="1321" w:type="dxa"/>
-            <w:noWrap/>
-            <w:hideMark/>
-          </w:tcPr>
-          <w:p>
-            <w:pPr>
-              <w:rPr>
-                <w:sz w:val="18"/>
-                <w:szCs w:val="18"/>
-              </w:rPr>
-            </w:pPr>
-            <w:r>
-              <w:rPr>
-                <w:sz w:val="18"/>
-                <w:szCs w:val="18"/>
-              </w:rPr>
-              <w:t>Переполнение</w:t>
-            </w:r>
-          </w:p>
-        </w:tc>
-        <w:tc>
-          <w:tcPr>
-            <w:tcW w:w="1083" w:type="dxa"/>
-            <w:noWrap/>
-            <w:hideMark/>
-          </w:tcPr>
-          <w:p>
-            <w:pPr>
-              <w:rPr>
-                <w:sz w:val="18"/>
-                <w:szCs w:val="18"/>
-              </w:rPr>
-            </w:pPr>
-            <w:r>
-              <w:rPr>
-                <w:sz w:val="18"/>
-                <w:szCs w:val="18"/>
-              </w:rPr>
+            <w:tcW w:w="1660" w:type="dxa"/>
+            <w:noWrap/>
+            <w:hideMark/>
+          </w:tcPr>
+          <w:p>
+            <w:r>
+              <w:t>Decimal (str)</w:t>
+            </w:r>
+          </w:p>
+        </w:tc>
+        <w:tc>
+          <w:tcPr>
+            <w:tcW w:w="1020" w:type="dxa"/>
+            <w:noWrap/>
+            <w:hideMark/>
+          </w:tcPr>
+          <w:p>
+            <w:r>
+              <w:t>1 до 2</w:t>
+            </w:r>
+          </w:p>
+        </w:tc>
+        <w:tc>
+          <w:tcPr>
+            <w:tcW w:w="1061" w:type="dxa"/>
+            <w:noWrap/>
+            <w:hideMark/>
+          </w:tcPr>
+          <w:p>
+            <w:r>
               <w:t>30</w:t>
             </w:r>
           </w:p>
         </w:tc>
         <w:tc>
           <w:tcPr>
-            <w:tcW w:w="948" w:type="dxa"/>
-            <w:noWrap/>
-            <w:hideMark/>
-          </w:tcPr>
-          <w:p>
-            <w:pPr>
-              <w:rPr>
-                <w:sz w:val="18"/>
-                <w:szCs w:val="18"/>
-              </w:rPr>
-            </w:pPr>
-            <w:r>
-              <w:rPr>
-                <w:sz w:val="18"/>
-                <w:szCs w:val="18"/>
-              </w:rPr>
-              <w:t>30</w:t>
+            <w:tcW w:w="1235" w:type="dxa"/>
+            <w:noWrap/>
+            <w:hideMark/>
+          </w:tcPr>
+          <w:p>
+            <w:r>
+              <w:t>64</w:t>
+            </w:r>
+          </w:p>
+        </w:tc>
+        <w:tc>
+          <w:tcPr>
+            <w:tcW w:w="1544" w:type="dxa"/>
+            <w:noWrap/>
+            <w:hideMark/>
+          </w:tcPr>
+          <w:p>
+            <w:r>
+              <w:t>353</w:t>
             </w:r>
           </w:p>
         </w:tc>
       </w:tr>
       <w:tr>
         <w:trPr>
-          <w:trHeight w:val="254"/>
+          <w:trHeight w:val="290"/>
+          <w:jc w:val="center"/>
         </w:trPr>
         <w:tc>
           <w:tcPr>
-            <w:tcW w:w="947" w:type="dxa"/>
-            <w:noWrap/>
-            <w:hideMark/>
-          </w:tcPr>
-          <w:p>
-            <w:pPr>
-              <w:rPr>
-                <w:sz w:val="18"/>
-                <w:szCs w:val="18"/>
-              </w:rPr>
-            </w:pPr>
-            <w:r>
-              <w:rPr>
-                <w:sz w:val="18"/>
-                <w:szCs w:val="18"/>
-              </w:rPr>
-              <w:t>float32</w:t>
-            </w:r>
-          </w:p>
-        </w:tc>
-        <w:tc>
-          <w:tcPr>
-            <w:tcW w:w="986" w:type="dxa"/>
-            <w:noWrap/>
-            <w:hideMark/>
-          </w:tcPr>
-          <w:p>
-            <w:pPr>
-              <w:rPr>
-                <w:sz w:val="18"/>
-                <w:szCs w:val="18"/>
-              </w:rPr>
-            </w:pPr>
-            <w:r>
-              <w:rPr>
-                <w:sz w:val="18"/>
-                <w:szCs w:val="18"/>
-              </w:rPr>
-              <w:t>39.17</w:t>
-            </w:r>
-          </w:p>
-        </w:tc>
-        <w:tc>
-          <w:tcPr>
-            <w:tcW w:w="994" w:type="dxa"/>
-            <w:noWrap/>
-            <w:hideMark/>
-          </w:tcPr>
-          <w:p>
-            <w:pPr>
-              <w:rPr>
-                <w:sz w:val="18"/>
-                <w:szCs w:val="18"/>
-              </w:rPr>
-            </w:pPr>
-            <w:r>
-              <w:rPr>
-                <w:sz w:val="18"/>
-                <w:szCs w:val="18"/>
-              </w:rPr>
-              <w:t>1 до 5</w:t>
-            </w:r>
-          </w:p>
-        </w:tc>
-        <w:tc>
-          <w:tcPr>
-            <w:tcW w:w="1035" w:type="dxa"/>
-            <w:noWrap/>
-            <w:hideMark/>
-          </w:tcPr>
-          <w:p>
-            <w:pPr>
-              <w:rPr>
-                <w:sz w:val="18"/>
-                <w:szCs w:val="18"/>
-              </w:rPr>
-            </w:pPr>
-            <w:r>
-              <w:rPr>
-                <w:sz w:val="18"/>
-                <w:szCs w:val="18"/>
-              </w:rPr>
+            <w:tcW w:w="1660" w:type="dxa"/>
+            <w:noWrap/>
+            <w:hideMark/>
+          </w:tcPr>
+          <w:p>
+            <w:r>
+              <w:t>float16</w:t>
+            </w:r>
+          </w:p>
+        </w:tc>
+        <w:tc>
+          <w:tcPr>
+            <w:tcW w:w="1020" w:type="dxa"/>
+            <w:noWrap/>
+            <w:hideMark/>
+          </w:tcPr>
+          <w:p>
+            <w:r>
+              <w:t>1 до 2</w:t>
+            </w:r>
+          </w:p>
+        </w:tc>
+        <w:tc>
+          <w:tcPr>
+            <w:tcW w:w="1061" w:type="dxa"/>
+            <w:noWrap/>
+            <w:hideMark/>
+          </w:tcPr>
+          <w:p>
+            <w:r>
               <w:t>1</w:t>
             </w:r>
           </w:p>
         </w:tc>
         <w:tc>
           <w:tcPr>
-            <w:tcW w:w="1148" w:type="dxa"/>
-            <w:noWrap/>
-            <w:hideMark/>
-          </w:tcPr>
-          <w:p>
-            <w:pPr>
-              <w:rPr>
-                <w:sz w:val="18"/>
-                <w:szCs w:val="18"/>
-              </w:rPr>
-            </w:pPr>
-            <w:r>
-              <w:rPr>
-                <w:sz w:val="18"/>
-                <w:szCs w:val="18"/>
-              </w:rPr>
-              <w:t>1</w:t>
-            </w:r>
-          </w:p>
-        </w:tc>
-        <w:tc>
-          <w:tcPr>
-            <w:tcW w:w="1321" w:type="dxa"/>
-            <w:noWrap/>
-            <w:hideMark/>
-          </w:tcPr>
-          <w:p>
-            <w:pPr>
-              <w:rPr>
-                <w:sz w:val="18"/>
-                <w:szCs w:val="18"/>
-              </w:rPr>
-            </w:pPr>
-            <w:r>
-              <w:rPr>
-                <w:sz w:val="18"/>
-                <w:szCs w:val="18"/>
-              </w:rPr>
-              <w:t>Переполнение</w:t>
-            </w:r>
-          </w:p>
-        </w:tc>
-        <w:tc>
-          <w:tcPr>
-            <w:tcW w:w="1321" w:type="dxa"/>
-            <w:noWrap/>
-            <w:hideMark/>
-          </w:tcPr>
-          <w:p>
-            <w:pPr>
-              <w:rPr>
-                <w:sz w:val="18"/>
-                <w:szCs w:val="18"/>
-              </w:rPr>
-            </w:pPr>
-            <w:r>
-              <w:rPr>
-                <w:sz w:val="18"/>
-                <w:szCs w:val="18"/>
-              </w:rPr>
-              <w:t>Переполнение</w:t>
-            </w:r>
-          </w:p>
-        </w:tc>
-        <w:tc>
-          <w:tcPr>
-            <w:tcW w:w="1083" w:type="dxa"/>
-            <w:noWrap/>
-            <w:hideMark/>
-          </w:tcPr>
-          <w:p>
-            <w:pPr>
-              <w:rPr>
-                <w:sz w:val="18"/>
-                <w:szCs w:val="18"/>
-              </w:rPr>
-            </w:pPr>
-            <w:r>
-              <w:rPr>
-                <w:sz w:val="18"/>
-                <w:szCs w:val="18"/>
-              </w:rPr>
-              <w:t>49</w:t>
-            </w:r>
-          </w:p>
-        </w:tc>
-        <w:tc>
-          <w:tcPr>
-            <w:tcW w:w="948" w:type="dxa"/>
-            <w:noWrap/>
-            <w:hideMark/>
-          </w:tcPr>
-          <w:p>
-            <w:pPr>
-              <w:rPr>
-                <w:sz w:val="18"/>
-                <w:szCs w:val="18"/>
-              </w:rPr>
-            </w:pPr>
-            <w:r>
-              <w:rPr>
-                <w:sz w:val="18"/>
-                <w:szCs w:val="18"/>
-              </w:rPr>
-              <w:t>49</w:t>
+            <w:tcW w:w="1235" w:type="dxa"/>
+            <w:noWrap/>
+            <w:hideMark/>
+          </w:tcPr>
+          <w:p>
+            <w:r>
+              <w:t>23</w:t>
+            </w:r>
+          </w:p>
+        </w:tc>
+        <w:tc>
+          <w:tcPr>
+            <w:tcW w:w="1544" w:type="dxa"/>
+            <w:noWrap/>
+            <w:hideMark/>
+          </w:tcPr>
+          <w:p>
+            <w:r>
+              <w:t>30</w:t>
             </w:r>
           </w:p>
         </w:tc>
       </w:tr>
       <w:tr>
         <w:trPr>
-          <w:trHeight w:val="254"/>
+          <w:trHeight w:val="300"/>
+          <w:jc w:val="center"/>
         </w:trPr>
         <w:tc>
           <w:tcPr>
-            <w:tcW w:w="947" w:type="dxa"/>
-            <w:noWrap/>
-            <w:hideMark/>
-          </w:tcPr>
-          <w:p>
-            <w:pPr>
-              <w:rPr>
-                <w:sz w:val="18"/>
-                <w:szCs w:val="18"/>
-              </w:rPr>
-            </w:pPr>
-            <w:r>
-              <w:rPr>
-                <w:sz w:val="18"/>
-                <w:szCs w:val="18"/>
-              </w:rPr>
-              <w:t>float64</w:t>
-            </w:r>
-          </w:p>
-        </w:tc>
-        <w:tc>
-          <w:tcPr>
-            <w:tcW w:w="986" w:type="dxa"/>
-            <w:noWrap/>
-            <w:hideMark/>
-          </w:tcPr>
-          <w:p>
-            <w:pPr>
-              <w:rPr>
-                <w:sz w:val="18"/>
-                <w:szCs w:val="18"/>
-              </w:rPr>
-            </w:pPr>
-            <w:r>
-              <w:rPr>
-                <w:sz w:val="18"/>
-                <w:szCs w:val="18"/>
-              </w:rPr>
-              <w:t>78.23</w:t>
-            </w:r>
-          </w:p>
-        </w:tc>
-        <w:tc>
-          <w:tcPr>
-            <w:tcW w:w="994" w:type="dxa"/>
-            <w:noWrap/>
-            <w:hideMark/>
-          </w:tcPr>
-          <w:p>
-            <w:pPr>
-              <w:rPr>
-                <w:sz w:val="18"/>
-                <w:szCs w:val="18"/>
-              </w:rPr>
-            </w:pPr>
-            <w:r>
-              <w:rPr>
-                <w:sz w:val="18"/>
-                <w:szCs w:val="18"/>
-              </w:rPr>
-              <w:t>1 до 5</w:t>
-            </w:r>
-          </w:p>
-        </w:tc>
-        <w:tc>
-          <w:tcPr>
-            <w:tcW w:w="1035" w:type="dxa"/>
-            <w:noWrap/>
-            <w:hideMark/>
-          </w:tcPr>
-          <w:p>
-            <w:pPr>
-              <w:rPr>
-                <w:sz w:val="18"/>
-                <w:szCs w:val="18"/>
-              </w:rPr>
-            </w:pPr>
-            <w:r>
-              <w:rPr>
-                <w:sz w:val="18"/>
-                <w:szCs w:val="18"/>
-              </w:rPr>
-              <w:t>2</w:t>
-            </w:r>
-          </w:p>
-        </w:tc>
-        <w:tc>
-          <w:tcPr>
-            <w:tcW w:w="1148" w:type="dxa"/>
-            <w:noWrap/>
-            <w:hideMark/>
-          </w:tcPr>
-          <w:p>
-            <w:pPr>
-              <w:rPr>
-                <w:sz w:val="18"/>
-                <w:szCs w:val="18"/>
-              </w:rPr>
-            </w:pPr>
-            <w:r>
-              <w:rPr>
-                <w:sz w:val="18"/>
-                <w:szCs w:val="18"/>
-              </w:rPr>
-              <w:t>2</w:t>
-            </w:r>
-          </w:p>
-        </w:tc>
-        <w:tc>
-          <w:tcPr>
-            <w:tcW w:w="1321" w:type="dxa"/>
-            <w:noWrap/>
-            <w:hideMark/>
-          </w:tcPr>
-          <w:p>
-            <w:pPr>
-              <w:rPr>
-                <w:sz w:val="18"/>
-                <w:szCs w:val="18"/>
-              </w:rPr>
-            </w:pPr>
-            <w:r>
-              <w:rPr>
-                <w:sz w:val="18"/>
-                <w:szCs w:val="18"/>
-              </w:rPr>
-              <w:t>Переполнение</w:t>
-            </w:r>
-          </w:p>
-        </w:tc>
-        <w:tc>
-          <w:tcPr>
-            <w:tcW w:w="1321" w:type="dxa"/>
-            <w:noWrap/>
-            <w:hideMark/>
-          </w:tcPr>
-          <w:p>
-            <w:pPr>
-              <w:rPr>
-                <w:sz w:val="18"/>
-                <w:szCs w:val="18"/>
-              </w:rPr>
-            </w:pPr>
-            <w:r>
-              <w:rPr>
-                <w:sz w:val="18"/>
-                <w:szCs w:val="18"/>
-              </w:rPr>
-              <w:t>Переполнение</w:t>
-            </w:r>
-          </w:p>
-        </w:tc>
-        <w:tc>
-          <w:tcPr>
-            <w:tcW w:w="1083" w:type="dxa"/>
-            <w:noWrap/>
-            <w:hideMark/>
-          </w:tcPr>
-          <w:p>
-            <w:pPr>
-              <w:rPr>
-                <w:sz w:val="18"/>
-                <w:szCs w:val="18"/>
-              </w:rPr>
-            </w:pPr>
-            <w:r>
-              <w:rPr>
-                <w:sz w:val="18"/>
-                <w:szCs w:val="18"/>
-              </w:rPr>
-              <w:t>49</w:t>
-            </w:r>
-          </w:p>
-        </w:tc>
-        <w:tc>
-          <w:tcPr>
-            <w:tcW w:w="948" w:type="dxa"/>
-            <w:noWrap/>
-            <w:hideMark/>
-          </w:tcPr>
-          <w:p>
-            <w:pPr>
-              <w:rPr>
-                <w:sz w:val="18"/>
-                <w:szCs w:val="18"/>
-              </w:rPr>
-            </w:pPr>
-            <w:r>
-              <w:rPr>
-                <w:sz w:val="18"/>
-                <w:szCs w:val="18"/>
-              </w:rPr>
+            <w:tcW w:w="1660" w:type="dxa"/>
+            <w:noWrap/>
+            <w:hideMark/>
+          </w:tcPr>
+          <w:p>
+            <w:r>
+              <w:t>float32</w:t>
+            </w:r>
+          </w:p>
+        </w:tc>
+        <w:tc>
+          <w:tcPr>
+            <w:tcW w:w="1020" w:type="dxa"/>
+            <w:noWrap/>
+            <w:hideMark/>
+          </w:tcPr>
+          <w:p>
+            <w:r>
+              <w:t>1 до 2</w:t>
+            </w:r>
+          </w:p>
+        </w:tc>
+        <w:tc>
+          <w:tcPr>
+            <w:tcW w:w="1061" w:type="dxa"/>
+            <w:noWrap/>
+            <w:hideMark/>
+          </w:tcPr>
+          <w:p>
+            <w:r>
+              <w:t>1</w:t>
+            </w:r>
+          </w:p>
+        </w:tc>
+        <w:tc>
+          <w:tcPr>
+            <w:tcW w:w="1235" w:type="dxa"/>
+            <w:noWrap/>
+            <w:hideMark/>
+          </w:tcPr>
+          <w:p>
+            <w:r>
+              <w:t>23</w:t>
+            </w:r>
+          </w:p>
+        </w:tc>
+        <w:tc>
+          <w:tcPr>
+            <w:tcW w:w="1544" w:type="dxa"/>
+            <w:noWrap/>
+            <w:hideMark/>
+          </w:tcPr>
+          <w:p>
+            <w:r>
               <w:t>49</w:t>
             </w:r>
           </w:p>
@@ -22136,202 +20023,131 @@
       </w:tr>
       <w:tr>
         <w:trPr>
-          <w:trHeight w:val="266"/>
+          <w:trHeight w:val="290"/>
+          <w:jc w:val="center"/>
         </w:trPr>
         <w:tc>
           <w:tcPr>
-            <w:tcW w:w="947" w:type="dxa"/>
-            <w:noWrap/>
-            <w:hideMark/>
-          </w:tcPr>
-          <w:p>
-            <w:pPr>
-              <w:rPr>
-                <w:sz w:val="18"/>
-                <w:szCs w:val="18"/>
-              </w:rPr>
-            </w:pPr>
-            <w:r>
-              <w:rPr>
-                <w:sz w:val="18"/>
-                <w:szCs w:val="18"/>
-              </w:rPr>
+            <w:tcW w:w="1660" w:type="dxa"/>
+            <w:noWrap/>
+            <w:hideMark/>
+          </w:tcPr>
+          <w:p>
+            <w:r>
+              <w:t>float64</w:t>
+            </w:r>
+          </w:p>
+        </w:tc>
+        <w:tc>
+          <w:tcPr>
+            <w:tcW w:w="1020" w:type="dxa"/>
+            <w:noWrap/>
+            <w:hideMark/>
+          </w:tcPr>
+          <w:p>
+            <w:r>
+              <w:t>1 до 2</w:t>
+            </w:r>
+          </w:p>
+        </w:tc>
+        <w:tc>
+          <w:tcPr>
+            <w:tcW w:w="1061" w:type="dxa"/>
+            <w:noWrap/>
+            <w:hideMark/>
+          </w:tcPr>
+          <w:p>
+            <w:r>
+              <w:t>2</w:t>
+            </w:r>
+          </w:p>
+        </w:tc>
+        <w:tc>
+          <w:tcPr>
+            <w:tcW w:w="1235" w:type="dxa"/>
+            <w:noWrap/>
+            <w:hideMark/>
+          </w:tcPr>
+          <w:p>
+            <w:r>
+              <w:t>23</w:t>
+            </w:r>
+          </w:p>
+        </w:tc>
+        <w:tc>
+          <w:tcPr>
+            <w:tcW w:w="1544" w:type="dxa"/>
+            <w:noWrap/>
+            <w:hideMark/>
+          </w:tcPr>
+          <w:p>
+            <w:r>
+              <w:t>49</w:t>
+            </w:r>
+          </w:p>
+        </w:tc>
+      </w:tr>
+      <w:tr>
+        <w:trPr>
+          <w:trHeight w:val="300"/>
+          <w:jc w:val="center"/>
+        </w:trPr>
+        <w:tc>
+          <w:tcPr>
+            <w:tcW w:w="1660" w:type="dxa"/>
+            <w:noWrap/>
+            <w:hideMark/>
+          </w:tcPr>
+          <w:p>
+            <w:r>
               <w:t>bin</w:t>
             </w:r>
           </w:p>
         </w:tc>
         <w:tc>
           <w:tcPr>
-            <w:tcW w:w="986" w:type="dxa"/>
-            <w:noWrap/>
-            <w:hideMark/>
-          </w:tcPr>
-          <w:p>
-            <w:pPr>
-              <w:rPr>
-                <w:sz w:val="18"/>
-                <w:szCs w:val="18"/>
-              </w:rPr>
-            </w:pPr>
-            <w:r>
-              <w:rPr>
-                <w:sz w:val="18"/>
-                <w:szCs w:val="18"/>
-              </w:rPr>
-              <w:t>9.875</w:t>
-            </w:r>
-          </w:p>
-        </w:tc>
-        <w:tc>
-          <w:tcPr>
-            <w:tcW w:w="994" w:type="dxa"/>
-            <w:noWrap/>
-            <w:hideMark/>
-          </w:tcPr>
-          <w:p>
-            <w:pPr>
-              <w:rPr>
-                <w:sz w:val="18"/>
-                <w:szCs w:val="18"/>
-              </w:rPr>
-            </w:pPr>
-            <w:r>
-              <w:rPr>
-                <w:sz w:val="18"/>
-                <w:szCs w:val="18"/>
-              </w:rPr>
-              <w:t>1 до 5</w:t>
-            </w:r>
-          </w:p>
-        </w:tc>
-        <w:tc>
-          <w:tcPr>
-            <w:tcW w:w="1035" w:type="dxa"/>
-            <w:noWrap/>
-            <w:hideMark/>
-          </w:tcPr>
-          <w:p>
-            <w:pPr>
-              <w:rPr>
-                <w:sz w:val="18"/>
-                <w:szCs w:val="18"/>
-              </w:rPr>
-            </w:pPr>
-            <w:r>
-              <w:rPr>
-                <w:sz w:val="18"/>
-                <w:szCs w:val="18"/>
-              </w:rPr>
+            <w:tcW w:w="1020" w:type="dxa"/>
+            <w:noWrap/>
+            <w:hideMark/>
+          </w:tcPr>
+          <w:p>
+            <w:r>
+              <w:t>1 до 2</w:t>
+            </w:r>
+          </w:p>
+        </w:tc>
+        <w:tc>
+          <w:tcPr>
+            <w:tcW w:w="1061" w:type="dxa"/>
+            <w:noWrap/>
+            <w:hideMark/>
+          </w:tcPr>
+          <w:p>
+            <w:r>
               <w:t>1</w:t>
             </w:r>
           </w:p>
         </w:tc>
         <w:tc>
           <w:tcPr>
-            <w:tcW w:w="1148" w:type="dxa"/>
-            <w:noWrap/>
-            <w:hideMark/>
-          </w:tcPr>
-          <w:p>
-            <w:pPr>
-              <w:rPr>
-                <w:sz w:val="18"/>
-                <w:szCs w:val="18"/>
-              </w:rPr>
-            </w:pPr>
-            <w:r>
-              <w:rPr>
-                <w:sz w:val="18"/>
-                <w:szCs w:val="18"/>
-              </w:rPr>
-              <w:t>1</w:t>
-            </w:r>
-          </w:p>
-        </w:tc>
-        <w:tc>
-          <w:tcPr>
-            <w:tcW w:w="1321" w:type="dxa"/>
-            <w:noWrap/>
-            <w:hideMark/>
-          </w:tcPr>
-          <w:p>
-            <w:pPr>
-              <w:rPr>
-                <w:sz w:val="18"/>
-                <w:szCs w:val="18"/>
-              </w:rPr>
-            </w:pPr>
-            <w:r>
-              <w:rPr>
-                <w:sz w:val="18"/>
-                <w:szCs w:val="18"/>
-              </w:rPr>
-              <w:t>Переполнение</w:t>
-            </w:r>
-          </w:p>
-        </w:tc>
-        <w:tc>
-          <w:tcPr>
-            <w:tcW w:w="1321" w:type="dxa"/>
-            <w:noWrap/>
-            <w:hideMark/>
-          </w:tcPr>
-          <w:p>
-            <w:pPr>
-              <w:rPr>
-                <w:sz w:val="18"/>
-                <w:szCs w:val="18"/>
-              </w:rPr>
-            </w:pPr>
-            <w:r>
-              <w:rPr>
-                <w:sz w:val="18"/>
-                <w:szCs w:val="18"/>
-              </w:rPr>
-              <w:t>Переполнение</w:t>
-            </w:r>
-          </w:p>
-        </w:tc>
-        <w:tc>
-          <w:tcPr>
-            <w:tcW w:w="1083" w:type="dxa"/>
-            <w:noWrap/>
-            <w:hideMark/>
-          </w:tcPr>
-          <w:p>
-            <w:pPr>
-              <w:rPr>
-                <w:sz w:val="18"/>
-                <w:szCs w:val="18"/>
-              </w:rPr>
-            </w:pPr>
-            <w:r>
-              <w:rPr>
-                <w:sz w:val="18"/>
-                <w:szCs w:val="18"/>
-              </w:rPr>
+            <w:tcW w:w="1235" w:type="dxa"/>
+            <w:noWrap/>
+            <w:hideMark/>
+          </w:tcPr>
+          <w:p>
+            <w:r>
               <w:t> </w:t>
             </w:r>
           </w:p>
         </w:tc>
         <w:tc>
           <w:tcPr>
-            <w:tcW w:w="948" w:type="dxa"/>
-            <w:noWrap/>
-            <w:hideMark/>
-          </w:tcPr>
-          <w:p>
-            <w:pPr>
-              <w:rPr>
-                <w:sz w:val="18"/>
-                <w:szCs w:val="18"/>
-              </w:rPr>
-            </w:pPr>
-            <w:r>
-              <w:rPr>
-                <w:sz w:val="18"/>
-                <w:szCs w:val="18"/>
-              </w:rPr>
+            <w:tcW w:w="1544" w:type="dxa"/>
+            <w:noWrap/>
+            <w:hideMark/>
+          </w:tcPr>
+          <w:p>
+            <w:r>
               <w:t> </w:t>
             </w:r>
           </w:p>
@@ -22339,23 +20155,13 @@
       </w:tr>
     </w:tbl>
     <w:p>
-      <w:bookmarkStart w:id="43" w:name="_Hlk121264289"/>
-      <w:r>
-        <w:t xml:space="preserve">Результаты тестирования при длине массива равной </w:t>
-      </w:r>
-      <w:r>
-        <w:t>10тыс</w:t>
-      </w:r>
-      <w:r>
-        <w:t>:</w:t>
-      </w:r>
-      <w:r>
-        <w:t xml:space="preserve"> </w:t>
-      </w:r>
+      <w:pPr>
+        <w:jc w:val="center"/>
+      </w:pPr>
     </w:p>
     <w:p>
-      <w:bookmarkStart w:id="44" w:name="_Hlk121264346"/>
-      <w:bookmarkEnd w:id="43"/>
+      <w:bookmarkStart w:id="43" w:name="_Hlk121264346"/>
+      <w:bookmarkEnd w:id="42"/>
     </w:p>
     <w:p>
       <w:r>
@@ -22613,13 +20419,13 @@
         <w:tblLook w:val="04A0" w:firstRow="1" w:lastRow="0" w:firstColumn="1" w:lastColumn="0" w:noHBand="0" w:noVBand="1"/>
       </w:tblPr>
       <w:tblGrid>
-        <w:gridCol w:w="906"/>
-        <w:gridCol w:w="887"/>
-        <w:gridCol w:w="1153"/>
-        <w:gridCol w:w="952"/>
-        <w:gridCol w:w="1898"/>
-        <w:gridCol w:w="1795"/>
-        <w:gridCol w:w="1754"/>
+        <w:gridCol w:w="942"/>
+        <w:gridCol w:w="883"/>
+        <w:gridCol w:w="1149"/>
+        <w:gridCol w:w="948"/>
+        <w:gridCol w:w="1890"/>
+        <w:gridCol w:w="1787"/>
+        <w:gridCol w:w="1746"/>
       </w:tblGrid>
       <w:tr>
         <w:trPr>
@@ -22627,7 +20433,7 @@
         </w:trPr>
         <w:tc>
           <w:tcPr>
-            <w:tcW w:w="906" w:type="dxa"/>
+            <w:tcW w:w="942" w:type="dxa"/>
             <w:noWrap/>
             <w:hideMark/>
           </w:tcPr>
@@ -22641,7 +20447,7 @@
         </w:tc>
         <w:tc>
           <w:tcPr>
-            <w:tcW w:w="8439" w:type="dxa"/>
+            <w:tcW w:w="8403" w:type="dxa"/>
             <w:gridSpan w:val="6"/>
             <w:noWrap/>
             <w:hideMark/>
@@ -22659,7 +20465,7 @@
         </w:trPr>
         <w:tc>
           <w:tcPr>
-            <w:tcW w:w="906" w:type="dxa"/>
+            <w:tcW w:w="942" w:type="dxa"/>
             <w:vMerge w:val="restart"/>
             <w:noWrap/>
             <w:hideMark/>
@@ -22682,7 +20488,7 @@
         </w:tc>
         <w:tc>
           <w:tcPr>
-            <w:tcW w:w="887" w:type="dxa"/>
+            <w:tcW w:w="883" w:type="dxa"/>
             <w:vMerge w:val="restart"/>
             <w:noWrap/>
             <w:hideMark/>
@@ -22705,7 +20511,7 @@
         </w:tc>
         <w:tc>
           <w:tcPr>
-            <w:tcW w:w="1153" w:type="dxa"/>
+            <w:tcW w:w="1149" w:type="dxa"/>
             <w:vMerge w:val="restart"/>
             <w:noWrap/>
             <w:hideMark/>
@@ -22728,7 +20534,7 @@
         </w:tc>
         <w:tc>
           <w:tcPr>
-            <w:tcW w:w="952" w:type="dxa"/>
+            <w:tcW w:w="948" w:type="dxa"/>
             <w:vMerge w:val="restart"/>
             <w:noWrap/>
             <w:hideMark/>
@@ -22751,7 +20557,7 @@
         </w:tc>
         <w:tc>
           <w:tcPr>
-            <w:tcW w:w="5447" w:type="dxa"/>
+            <w:tcW w:w="5423" w:type="dxa"/>
             <w:gridSpan w:val="3"/>
             <w:noWrap/>
             <w:hideMark/>
@@ -22779,7 +20585,7 @@
         </w:trPr>
         <w:tc>
           <w:tcPr>
-            <w:tcW w:w="906" w:type="dxa"/>
+            <w:tcW w:w="942" w:type="dxa"/>
             <w:vMerge/>
             <w:hideMark/>
           </w:tcPr>
@@ -22794,7 +20600,7 @@
         </w:tc>
         <w:tc>
           <w:tcPr>
-            <w:tcW w:w="887" w:type="dxa"/>
+            <w:tcW w:w="883" w:type="dxa"/>
             <w:vMerge/>
             <w:hideMark/>
           </w:tcPr>
@@ -22809,7 +20615,7 @@
         </w:tc>
         <w:tc>
           <w:tcPr>
-            <w:tcW w:w="1153" w:type="dxa"/>
+            <w:tcW w:w="1149" w:type="dxa"/>
             <w:vMerge/>
             <w:hideMark/>
           </w:tcPr>
@@ -22824,7 +20630,7 @@
         </w:tc>
         <w:tc>
           <w:tcPr>
-            <w:tcW w:w="952" w:type="dxa"/>
+            <w:tcW w:w="948" w:type="dxa"/>
             <w:vMerge/>
             <w:hideMark/>
           </w:tcPr>
@@ -22839,7 +20645,7 @@
         </w:tc>
         <w:tc>
           <w:tcPr>
-            <w:tcW w:w="1898" w:type="dxa"/>
+            <w:tcW w:w="1890" w:type="dxa"/>
             <w:noWrap/>
             <w:hideMark/>
           </w:tcPr>
@@ -22861,7 +20667,7 @@
         </w:tc>
         <w:tc>
           <w:tcPr>
-            <w:tcW w:w="1795" w:type="dxa"/>
+            <w:tcW w:w="1787" w:type="dxa"/>
             <w:noWrap/>
             <w:hideMark/>
           </w:tcPr>
@@ -22883,7 +20689,7 @@
         </w:tc>
         <w:tc>
           <w:tcPr>
-            <w:tcW w:w="1754" w:type="dxa"/>
+            <w:tcW w:w="1746" w:type="dxa"/>
             <w:noWrap/>
             <w:hideMark/>
           </w:tcPr>
@@ -22910,7 +20716,7 @@
         </w:trPr>
         <w:tc>
           <w:tcPr>
-            <w:tcW w:w="906" w:type="dxa"/>
+            <w:tcW w:w="942" w:type="dxa"/>
             <w:noWrap/>
             <w:hideMark/>
           </w:tcPr>
@@ -22922,7 +20728,7 @@
         </w:tc>
         <w:tc>
           <w:tcPr>
-            <w:tcW w:w="887" w:type="dxa"/>
+            <w:tcW w:w="883" w:type="dxa"/>
             <w:noWrap/>
             <w:hideMark/>
           </w:tcPr>
@@ -22934,7 +20740,7 @@
         </w:tc>
         <w:tc>
           <w:tcPr>
-            <w:tcW w:w="1153" w:type="dxa"/>
+            <w:tcW w:w="1149" w:type="dxa"/>
             <w:noWrap/>
             <w:hideMark/>
           </w:tcPr>
@@ -22946,7 +20752,7 @@
         </w:tc>
         <w:tc>
           <w:tcPr>
-            <w:tcW w:w="952" w:type="dxa"/>
+            <w:tcW w:w="948" w:type="dxa"/>
             <w:noWrap/>
             <w:hideMark/>
           </w:tcPr>
@@ -22958,7 +20764,7 @@
         </w:tc>
         <w:tc>
           <w:tcPr>
-            <w:tcW w:w="1898" w:type="dxa"/>
+            <w:tcW w:w="1890" w:type="dxa"/>
             <w:noWrap/>
             <w:hideMark/>
           </w:tcPr>
@@ -22970,7 +20776,7 @@
         </w:tc>
         <w:tc>
           <w:tcPr>
-            <w:tcW w:w="1795" w:type="dxa"/>
+            <w:tcW w:w="1787" w:type="dxa"/>
             <w:noWrap/>
             <w:hideMark/>
           </w:tcPr>
@@ -22982,7 +20788,7 @@
         </w:tc>
         <w:tc>
           <w:tcPr>
-            <w:tcW w:w="1754" w:type="dxa"/>
+            <w:tcW w:w="1746" w:type="dxa"/>
             <w:noWrap/>
             <w:hideMark/>
           </w:tcPr>
@@ -22999,7 +20805,7 @@
         </w:trPr>
         <w:tc>
           <w:tcPr>
-            <w:tcW w:w="906" w:type="dxa"/>
+            <w:tcW w:w="942" w:type="dxa"/>
             <w:noWrap/>
             <w:hideMark/>
           </w:tcPr>
@@ -23011,7 +20817,7 @@
         </w:tc>
         <w:tc>
           <w:tcPr>
-            <w:tcW w:w="887" w:type="dxa"/>
+            <w:tcW w:w="883" w:type="dxa"/>
             <w:noWrap/>
             <w:hideMark/>
           </w:tcPr>
@@ -23023,7 +20829,7 @@
         </w:tc>
         <w:tc>
           <w:tcPr>
-            <w:tcW w:w="1153" w:type="dxa"/>
+            <w:tcW w:w="1149" w:type="dxa"/>
             <w:noWrap/>
             <w:hideMark/>
           </w:tcPr>
@@ -23035,7 +20841,7 @@
         </w:tc>
         <w:tc>
           <w:tcPr>
-            <w:tcW w:w="952" w:type="dxa"/>
+            <w:tcW w:w="948" w:type="dxa"/>
             <w:noWrap/>
             <w:hideMark/>
           </w:tcPr>
@@ -23047,7 +20853,7 @@
         </w:tc>
         <w:tc>
           <w:tcPr>
-            <w:tcW w:w="1898" w:type="dxa"/>
+            <w:tcW w:w="1890" w:type="dxa"/>
             <w:noWrap/>
             <w:hideMark/>
           </w:tcPr>
@@ -23059,7 +20865,7 @@
         </w:tc>
         <w:tc>
           <w:tcPr>
-            <w:tcW w:w="1795" w:type="dxa"/>
+            <w:tcW w:w="1787" w:type="dxa"/>
             <w:noWrap/>
             <w:hideMark/>
           </w:tcPr>
@@ -23071,7 +20877,7 @@
         </w:tc>
         <w:tc>
           <w:tcPr>
-            <w:tcW w:w="1754" w:type="dxa"/>
+            <w:tcW w:w="1746" w:type="dxa"/>
             <w:noWrap/>
             <w:hideMark/>
           </w:tcPr>
@@ -23088,7 +20894,7 @@
         </w:trPr>
         <w:tc>
           <w:tcPr>
-            <w:tcW w:w="906" w:type="dxa"/>
+            <w:tcW w:w="942" w:type="dxa"/>
             <w:noWrap/>
             <w:hideMark/>
           </w:tcPr>
@@ -23100,7 +20906,7 @@
         </w:tc>
         <w:tc>
           <w:tcPr>
-            <w:tcW w:w="887" w:type="dxa"/>
+            <w:tcW w:w="883" w:type="dxa"/>
             <w:noWrap/>
             <w:hideMark/>
           </w:tcPr>
@@ -23112,7 +20918,7 @@
         </w:tc>
         <w:tc>
           <w:tcPr>
-            <w:tcW w:w="1153" w:type="dxa"/>
+            <w:tcW w:w="1149" w:type="dxa"/>
             <w:noWrap/>
             <w:hideMark/>
           </w:tcPr>
@@ -23124,7 +20930,7 @@
         </w:tc>
         <w:tc>
           <w:tcPr>
-            <w:tcW w:w="952" w:type="dxa"/>
+            <w:tcW w:w="948" w:type="dxa"/>
             <w:noWrap/>
             <w:hideMark/>
           </w:tcPr>
@@ -23136,7 +20942,7 @@
         </w:tc>
         <w:tc>
           <w:tcPr>
-            <w:tcW w:w="1898" w:type="dxa"/>
+            <w:tcW w:w="1890" w:type="dxa"/>
             <w:noWrap/>
             <w:hideMark/>
           </w:tcPr>
@@ -23148,7 +20954,7 @@
         </w:tc>
         <w:tc>
           <w:tcPr>
-            <w:tcW w:w="1795" w:type="dxa"/>
+            <w:tcW w:w="1787" w:type="dxa"/>
             <w:noWrap/>
             <w:hideMark/>
           </w:tcPr>
@@ -23160,7 +20966,7 @@
         </w:tc>
         <w:tc>
           <w:tcPr>
-            <w:tcW w:w="1754" w:type="dxa"/>
+            <w:tcW w:w="1746" w:type="dxa"/>
             <w:noWrap/>
             <w:hideMark/>
           </w:tcPr>
@@ -23177,7 +20983,7 @@
         </w:trPr>
         <w:tc>
           <w:tcPr>
-            <w:tcW w:w="906" w:type="dxa"/>
+            <w:tcW w:w="942" w:type="dxa"/>
             <w:noWrap/>
             <w:hideMark/>
           </w:tcPr>
@@ -23189,7 +20995,7 @@
         </w:tc>
         <w:tc>
           <w:tcPr>
-            <w:tcW w:w="887" w:type="dxa"/>
+            <w:tcW w:w="883" w:type="dxa"/>
             <w:noWrap/>
             <w:hideMark/>
           </w:tcPr>
@@ -23201,7 +21007,7 @@
         </w:tc>
         <w:tc>
           <w:tcPr>
-            <w:tcW w:w="1153" w:type="dxa"/>
+            <w:tcW w:w="1149" w:type="dxa"/>
             <w:noWrap/>
             <w:hideMark/>
           </w:tcPr>
@@ -23213,7 +21019,7 @@
         </w:tc>
         <w:tc>
           <w:tcPr>
-            <w:tcW w:w="952" w:type="dxa"/>
+            <w:tcW w:w="948" w:type="dxa"/>
             <w:noWrap/>
             <w:hideMark/>
           </w:tcPr>
@@ -23225,7 +21031,7 @@
         </w:tc>
         <w:tc>
           <w:tcPr>
-            <w:tcW w:w="1898" w:type="dxa"/>
+            <w:tcW w:w="1890" w:type="dxa"/>
             <w:noWrap/>
             <w:hideMark/>
           </w:tcPr>
@@ -23237,7 +21043,7 @@
         </w:tc>
         <w:tc>
           <w:tcPr>
-            <w:tcW w:w="1795" w:type="dxa"/>
+            <w:tcW w:w="1787" w:type="dxa"/>
             <w:noWrap/>
             <w:hideMark/>
           </w:tcPr>
@@ -23249,7 +21055,7 @@
         </w:tc>
         <w:tc>
           <w:tcPr>
-            <w:tcW w:w="1754" w:type="dxa"/>
+            <w:tcW w:w="1746" w:type="dxa"/>
             <w:noWrap/>
             <w:hideMark/>
           </w:tcPr>
@@ -23266,7 +21072,7 @@
         </w:trPr>
         <w:tc>
           <w:tcPr>
-            <w:tcW w:w="906" w:type="dxa"/>
+            <w:tcW w:w="942" w:type="dxa"/>
             <w:noWrap/>
             <w:hideMark/>
           </w:tcPr>
@@ -23278,7 +21084,7 @@
         </w:tc>
         <w:tc>
           <w:tcPr>
-            <w:tcW w:w="887" w:type="dxa"/>
+            <w:tcW w:w="883" w:type="dxa"/>
             <w:noWrap/>
             <w:hideMark/>
           </w:tcPr>
@@ -23290,7 +21096,7 @@
         </w:tc>
         <w:tc>
           <w:tcPr>
-            <w:tcW w:w="1153" w:type="dxa"/>
+            <w:tcW w:w="1149" w:type="dxa"/>
             <w:noWrap/>
             <w:hideMark/>
           </w:tcPr>
@@ -23302,7 +21108,7 @@
         </w:tc>
         <w:tc>
           <w:tcPr>
-            <w:tcW w:w="952" w:type="dxa"/>
+            <w:tcW w:w="948" w:type="dxa"/>
             <w:noWrap/>
             <w:hideMark/>
           </w:tcPr>
@@ -23314,7 +21120,7 @@
         </w:tc>
         <w:tc>
           <w:tcPr>
-            <w:tcW w:w="1898" w:type="dxa"/>
+            <w:tcW w:w="1890" w:type="dxa"/>
             <w:noWrap/>
             <w:hideMark/>
           </w:tcPr>
@@ -23326,7 +21132,7 @@
         </w:tc>
         <w:tc>
           <w:tcPr>
-            <w:tcW w:w="1795" w:type="dxa"/>
+            <w:tcW w:w="1787" w:type="dxa"/>
             <w:noWrap/>
             <w:hideMark/>
           </w:tcPr>
@@ -23338,7 +21144,7 @@
         </w:tc>
         <w:tc>
           <w:tcPr>
-            <w:tcW w:w="1754" w:type="dxa"/>
+            <w:tcW w:w="1746" w:type="dxa"/>
             <w:noWrap/>
             <w:hideMark/>
           </w:tcPr>
@@ -23355,7 +21161,7 @@
         </w:trPr>
         <w:tc>
           <w:tcPr>
-            <w:tcW w:w="906" w:type="dxa"/>
+            <w:tcW w:w="942" w:type="dxa"/>
             <w:noWrap/>
             <w:hideMark/>
           </w:tcPr>
@@ -23367,7 +21173,7 @@
         </w:tc>
         <w:tc>
           <w:tcPr>
-            <w:tcW w:w="887" w:type="dxa"/>
+            <w:tcW w:w="883" w:type="dxa"/>
             <w:noWrap/>
             <w:hideMark/>
           </w:tcPr>
@@ -23379,7 +21185,7 @@
         </w:tc>
         <w:tc>
           <w:tcPr>
-            <w:tcW w:w="1153" w:type="dxa"/>
+            <w:tcW w:w="1149" w:type="dxa"/>
             <w:noWrap/>
             <w:hideMark/>
           </w:tcPr>
@@ -23391,7 +21197,7 @@
         </w:tc>
         <w:tc>
           <w:tcPr>
-            <w:tcW w:w="952" w:type="dxa"/>
+            <w:tcW w:w="948" w:type="dxa"/>
             <w:noWrap/>
             <w:hideMark/>
           </w:tcPr>
@@ -23403,7 +21209,7 @@
         </w:tc>
         <w:tc>
           <w:tcPr>
-            <w:tcW w:w="1898" w:type="dxa"/>
+            <w:tcW w:w="1890" w:type="dxa"/>
             <w:noWrap/>
             <w:hideMark/>
           </w:tcPr>
@@ -23415,7 +21221,7 @@
         </w:tc>
         <w:tc>
           <w:tcPr>
-            <w:tcW w:w="1795" w:type="dxa"/>
+            <w:tcW w:w="1787" w:type="dxa"/>
             <w:noWrap/>
             <w:hideMark/>
           </w:tcPr>
@@ -23427,7 +21233,7 @@
         </w:tc>
         <w:tc>
           <w:tcPr>
-            <w:tcW w:w="1754" w:type="dxa"/>
+            <w:tcW w:w="1746" w:type="dxa"/>
             <w:noWrap/>
             <w:hideMark/>
           </w:tcPr>
@@ -23444,7 +21250,7 @@
         </w:trPr>
         <w:tc>
           <w:tcPr>
-            <w:tcW w:w="906" w:type="dxa"/>
+            <w:tcW w:w="942" w:type="dxa"/>
             <w:noWrap/>
             <w:hideMark/>
           </w:tcPr>
@@ -23456,7 +21262,7 @@
         </w:tc>
         <w:tc>
           <w:tcPr>
-            <w:tcW w:w="887" w:type="dxa"/>
+            <w:tcW w:w="883" w:type="dxa"/>
             <w:noWrap/>
             <w:hideMark/>
           </w:tcPr>
@@ -23468,7 +21274,7 @@
         </w:tc>
         <w:tc>
           <w:tcPr>
-            <w:tcW w:w="1153" w:type="dxa"/>
+            <w:tcW w:w="1149" w:type="dxa"/>
             <w:noWrap/>
             <w:hideMark/>
           </w:tcPr>
@@ -23480,7 +21286,7 @@
         </w:tc>
         <w:tc>
           <w:tcPr>
-            <w:tcW w:w="952" w:type="dxa"/>
+            <w:tcW w:w="948" w:type="dxa"/>
             <w:noWrap/>
             <w:hideMark/>
           </w:tcPr>
@@ -23492,7 +21298,7 @@
         </w:tc>
         <w:tc>
           <w:tcPr>
-            <w:tcW w:w="1898" w:type="dxa"/>
+            <w:tcW w:w="1890" w:type="dxa"/>
             <w:noWrap/>
             <w:hideMark/>
           </w:tcPr>
@@ -23504,7 +21310,7 @@
         </w:tc>
         <w:tc>
           <w:tcPr>
-            <w:tcW w:w="1795" w:type="dxa"/>
+            <w:tcW w:w="1787" w:type="dxa"/>
             <w:noWrap/>
             <w:hideMark/>
           </w:tcPr>
@@ -23516,7 +21322,7 @@
         </w:tc>
         <w:tc>
           <w:tcPr>
-            <w:tcW w:w="1754" w:type="dxa"/>
+            <w:tcW w:w="1746" w:type="dxa"/>
             <w:noWrap/>
             <w:hideMark/>
           </w:tcPr>
@@ -23533,7 +21339,7 @@
         </w:trPr>
         <w:tc>
           <w:tcPr>
-            <w:tcW w:w="906" w:type="dxa"/>
+            <w:tcW w:w="942" w:type="dxa"/>
             <w:noWrap/>
             <w:hideMark/>
           </w:tcPr>
@@ -23545,7 +21351,7 @@
         </w:tc>
         <w:tc>
           <w:tcPr>
-            <w:tcW w:w="887" w:type="dxa"/>
+            <w:tcW w:w="883" w:type="dxa"/>
             <w:noWrap/>
             <w:hideMark/>
           </w:tcPr>
@@ -23557,7 +21363,7 @@
         </w:tc>
         <w:tc>
           <w:tcPr>
-            <w:tcW w:w="1153" w:type="dxa"/>
+            <w:tcW w:w="1149" w:type="dxa"/>
             <w:noWrap/>
             <w:hideMark/>
           </w:tcPr>
@@ -23569,7 +21375,7 @@
         </w:tc>
         <w:tc>
           <w:tcPr>
-            <w:tcW w:w="952" w:type="dxa"/>
+            <w:tcW w:w="948" w:type="dxa"/>
             <w:noWrap/>
             <w:hideMark/>
           </w:tcPr>
@@ -23581,7 +21387,7 @@
         </w:tc>
         <w:tc>
           <w:tcPr>
-            <w:tcW w:w="1898" w:type="dxa"/>
+            <w:tcW w:w="1890" w:type="dxa"/>
             <w:noWrap/>
             <w:hideMark/>
           </w:tcPr>
@@ -23593,7 +21399,7 @@
         </w:tc>
         <w:tc>
           <w:tcPr>
-            <w:tcW w:w="1795" w:type="dxa"/>
+            <w:tcW w:w="1787" w:type="dxa"/>
             <w:noWrap/>
             <w:hideMark/>
           </w:tcPr>
@@ -23605,7 +21411,7 @@
         </w:tc>
         <w:tc>
           <w:tcPr>
-            <w:tcW w:w="1754" w:type="dxa"/>
+            <w:tcW w:w="1746" w:type="dxa"/>
             <w:noWrap/>
             <w:hideMark/>
           </w:tcPr>
@@ -23622,19 +21428,22 @@
         </w:trPr>
         <w:tc>
           <w:tcPr>
-            <w:tcW w:w="906" w:type="dxa"/>
-            <w:noWrap/>
-            <w:hideMark/>
-          </w:tcPr>
-          <w:p>
-            <w:r>
-              <w:t>ulonglong</w:t>
-            </w:r>
-          </w:p>
-        </w:tc>
-        <w:tc>
-          <w:tcPr>
-            <w:tcW w:w="887" w:type="dxa"/>
+            <w:tcW w:w="942" w:type="dxa"/>
+            <w:noWrap/>
+            <w:hideMark/>
+          </w:tcPr>
+          <w:p>
+            <w:r>
+              <w:t>U</w:t>
+            </w:r>
+            <w:r>
+              <w:t>longlong</w:t>
+            </w:r>
+          </w:p>
+        </w:tc>
+        <w:tc>
+          <w:tcPr>
+            <w:tcW w:w="883" w:type="dxa"/>
             <w:noWrap/>
             <w:hideMark/>
           </w:tcPr>
@@ -23646,7 +21455,7 @@
         </w:tc>
         <w:tc>
           <w:tcPr>
-            <w:tcW w:w="1153" w:type="dxa"/>
+            <w:tcW w:w="1149" w:type="dxa"/>
             <w:noWrap/>
             <w:hideMark/>
           </w:tcPr>
@@ -23658,7 +21467,7 @@
         </w:tc>
         <w:tc>
           <w:tcPr>
-            <w:tcW w:w="952" w:type="dxa"/>
+            <w:tcW w:w="948" w:type="dxa"/>
             <w:noWrap/>
             <w:hideMark/>
           </w:tcPr>
@@ -23670,7 +21479,7 @@
         </w:tc>
         <w:tc>
           <w:tcPr>
-            <w:tcW w:w="1898" w:type="dxa"/>
+            <w:tcW w:w="1890" w:type="dxa"/>
             <w:noWrap/>
             <w:hideMark/>
           </w:tcPr>
@@ -23682,7 +21491,7 @@
         </w:tc>
         <w:tc>
           <w:tcPr>
-            <w:tcW w:w="1795" w:type="dxa"/>
+            <w:tcW w:w="1787" w:type="dxa"/>
             <w:noWrap/>
             <w:hideMark/>
           </w:tcPr>
@@ -23694,7 +21503,7 @@
         </w:tc>
         <w:tc>
           <w:tcPr>
-            <w:tcW w:w="1754" w:type="dxa"/>
+            <w:tcW w:w="1746" w:type="dxa"/>
             <w:noWrap/>
             <w:hideMark/>
           </w:tcPr>
@@ -23711,7 +21520,7 @@
         </w:trPr>
         <w:tc>
           <w:tcPr>
-            <w:tcW w:w="906" w:type="dxa"/>
+            <w:tcW w:w="942" w:type="dxa"/>
             <w:noWrap/>
             <w:hideMark/>
           </w:tcPr>
@@ -23723,7 +21532,7 @@
         </w:tc>
         <w:tc>
           <w:tcPr>
-            <w:tcW w:w="887" w:type="dxa"/>
+            <w:tcW w:w="883" w:type="dxa"/>
             <w:noWrap/>
             <w:hideMark/>
           </w:tcPr>
@@ -23735,7 +21544,7 @@
         </w:tc>
         <w:tc>
           <w:tcPr>
-            <w:tcW w:w="1153" w:type="dxa"/>
+            <w:tcW w:w="1149" w:type="dxa"/>
             <w:noWrap/>
             <w:hideMark/>
           </w:tcPr>
@@ -23747,7 +21556,7 @@
         </w:tc>
         <w:tc>
           <w:tcPr>
-            <w:tcW w:w="952" w:type="dxa"/>
+            <w:tcW w:w="948" w:type="dxa"/>
             <w:noWrap/>
             <w:hideMark/>
           </w:tcPr>
@@ -23759,7 +21568,7 @@
         </w:tc>
         <w:tc>
           <w:tcPr>
-            <w:tcW w:w="1898" w:type="dxa"/>
+            <w:tcW w:w="1890" w:type="dxa"/>
             <w:noWrap/>
             <w:hideMark/>
           </w:tcPr>
@@ -23771,19 +21580,30 @@
         </w:tc>
         <w:tc>
           <w:tcPr>
-            <w:tcW w:w="1795" w:type="dxa"/>
-            <w:noWrap/>
-            <w:hideMark/>
-          </w:tcPr>
-          <w:p>
-            <w:r>
-              <w:t>Переполнение</w:t>
-            </w:r>
-          </w:p>
-        </w:tc>
-        <w:tc>
-          <w:tcPr>
-            <w:tcW w:w="1754" w:type="dxa"/>
+            <w:tcW w:w="1787" w:type="dxa"/>
+            <w:noWrap/>
+            <w:hideMark/>
+          </w:tcPr>
+          <w:p>
+            <w:pPr>
+              <w:rPr>
+                <w:lang w:val="ru-RU"/>
+              </w:rPr>
+            </w:pPr>
+            <w:r>
+              <w:t>1</w:t>
+            </w:r>
+            <w:r>
+              <w:rPr>
+                <w:lang w:val="ru-RU"/>
+              </w:rPr>
+              <w:t>240</w:t>
+            </w:r>
+          </w:p>
+        </w:tc>
+        <w:tc>
+          <w:tcPr>
+            <w:tcW w:w="1746" w:type="dxa"/>
             <w:noWrap/>
             <w:hideMark/>
           </w:tcPr>
@@ -23800,85 +21620,103 @@
         </w:trPr>
         <w:tc>
           <w:tcPr>
-            <w:tcW w:w="906" w:type="dxa"/>
-            <w:noWrap/>
-            <w:hideMark/>
-          </w:tcPr>
-          <w:p>
-            <w:r>
-              <w:t>float16</w:t>
-            </w:r>
-          </w:p>
-        </w:tc>
-        <w:tc>
-          <w:tcPr>
-            <w:tcW w:w="887" w:type="dxa"/>
-            <w:noWrap/>
-            <w:hideMark/>
-          </w:tcPr>
-          <w:p>
-            <w:r>
-              <w:t>1,907</w:t>
-            </w:r>
-          </w:p>
-        </w:tc>
-        <w:tc>
-          <w:tcPr>
-            <w:tcW w:w="1153" w:type="dxa"/>
-            <w:noWrap/>
-            <w:hideMark/>
-          </w:tcPr>
-          <w:p>
-            <w:r>
-              <w:t>277</w:t>
-            </w:r>
-          </w:p>
-        </w:tc>
-        <w:tc>
-          <w:tcPr>
-            <w:tcW w:w="952" w:type="dxa"/>
-            <w:noWrap/>
-            <w:hideMark/>
-          </w:tcPr>
-          <w:p>
-            <w:r>
-              <w:t>1 до 5</w:t>
-            </w:r>
-          </w:p>
-        </w:tc>
-        <w:tc>
-          <w:tcPr>
-            <w:tcW w:w="1898" w:type="dxa"/>
-            <w:noWrap/>
-            <w:hideMark/>
-          </w:tcPr>
-          <w:p>
-            <w:r>
-              <w:t>152</w:t>
-            </w:r>
-          </w:p>
-        </w:tc>
-        <w:tc>
-          <w:tcPr>
-            <w:tcW w:w="1795" w:type="dxa"/>
-            <w:noWrap/>
-            <w:hideMark/>
-          </w:tcPr>
-          <w:p>
-            <w:r>
-              <w:t>Переполнение</w:t>
-            </w:r>
-          </w:p>
-        </w:tc>
-        <w:tc>
-          <w:tcPr>
-            <w:tcW w:w="1754" w:type="dxa"/>
-            <w:noWrap/>
-            <w:hideMark/>
-          </w:tcPr>
-          <w:p>
-            <w:r>
-              <w:t>8112</w:t>
+            <w:tcW w:w="942" w:type="dxa"/>
+            <w:noWrap/>
+          </w:tcPr>
+          <w:p>
+            <w:r>
+              <w:t>Decimal (str)</w:t>
+            </w:r>
+          </w:p>
+        </w:tc>
+        <w:tc>
+          <w:tcPr>
+            <w:tcW w:w="883" w:type="dxa"/>
+            <w:noWrap/>
+          </w:tcPr>
+          <w:p>
+            <w:r>
+              <w:t>7,63</w:t>
+            </w:r>
+          </w:p>
+        </w:tc>
+        <w:tc>
+          <w:tcPr>
+            <w:tcW w:w="1149" w:type="dxa"/>
+            <w:noWrap/>
+          </w:tcPr>
+          <w:p>
+            <w:pPr>
+              <w:rPr>
+                <w:lang w:val="ru-RU"/>
+              </w:rPr>
+            </w:pPr>
+            <w:r>
+              <w:rPr>
+                <w:lang w:val="ru-RU"/>
+              </w:rPr>
+              <w:t>163932</w:t>
+            </w:r>
+          </w:p>
+        </w:tc>
+        <w:tc>
+          <w:tcPr>
+            <w:tcW w:w="948" w:type="dxa"/>
+            <w:noWrap/>
+          </w:tcPr>
+          <w:p>
+            <w:pPr>
+              <w:rPr>
+                <w:lang w:val="ru-RU"/>
+              </w:rPr>
+            </w:pPr>
+            <w:r>
+              <w:rPr>
+                <w:lang w:val="ru-RU"/>
+              </w:rPr>
+              <w:t>0.999-1.001</w:t>
+            </w:r>
+          </w:p>
+        </w:tc>
+        <w:tc>
+          <w:tcPr>
+            <w:tcW w:w="1890" w:type="dxa"/>
+            <w:noWrap/>
+          </w:tcPr>
+          <w:p>
+            <w:r>
+              <w:rPr>
+                <w:lang w:val="ru-RU"/>
+              </w:rPr>
+              <w:t>Сбой</w:t>
+            </w:r>
+          </w:p>
+        </w:tc>
+        <w:tc>
+          <w:tcPr>
+            <w:tcW w:w="1787" w:type="dxa"/>
+            <w:noWrap/>
+          </w:tcPr>
+          <w:p>
+            <w:r>
+              <w:rPr>
+                <w:lang w:val="ru-RU"/>
+              </w:rPr>
+              <w:t>Сбой</w:t>
+            </w:r>
+          </w:p>
+        </w:tc>
+        <w:tc>
+          <w:tcPr>
+            <w:tcW w:w="1746" w:type="dxa"/>
+            <w:noWrap/>
+          </w:tcPr>
+          <w:p>
+            <w:r>
+              <w:rPr>
+                <w:lang w:val="ru-RU"/>
+              </w:rPr>
+              <w:t>Сбой</w:t>
             </w:r>
           </w:p>
         </w:tc>
@@ -23889,85 +21727,96 @@
         </w:trPr>
         <w:tc>
           <w:tcPr>
-            <w:tcW w:w="906" w:type="dxa"/>
-            <w:noWrap/>
-            <w:hideMark/>
-          </w:tcPr>
-          <w:p>
-            <w:r>
-              <w:t>float32</w:t>
-            </w:r>
-          </w:p>
-        </w:tc>
-        <w:tc>
-          <w:tcPr>
-            <w:tcW w:w="887" w:type="dxa"/>
-            <w:noWrap/>
-            <w:hideMark/>
-          </w:tcPr>
-          <w:p>
-            <w:r>
-              <w:t>3,815</w:t>
-            </w:r>
-          </w:p>
-        </w:tc>
-        <w:tc>
-          <w:tcPr>
-            <w:tcW w:w="1153" w:type="dxa"/>
-            <w:noWrap/>
-            <w:hideMark/>
-          </w:tcPr>
-          <w:p>
-            <w:r>
-              <w:t>271</w:t>
-            </w:r>
-          </w:p>
-        </w:tc>
-        <w:tc>
-          <w:tcPr>
-            <w:tcW w:w="952" w:type="dxa"/>
-            <w:noWrap/>
-            <w:hideMark/>
-          </w:tcPr>
-          <w:p>
-            <w:r>
-              <w:t>1 до 5</w:t>
-            </w:r>
-          </w:p>
-        </w:tc>
-        <w:tc>
-          <w:tcPr>
-            <w:tcW w:w="1898" w:type="dxa"/>
-            <w:noWrap/>
-            <w:hideMark/>
-          </w:tcPr>
-          <w:p>
-            <w:r>
-              <w:t>155</w:t>
-            </w:r>
-          </w:p>
-        </w:tc>
-        <w:tc>
-          <w:tcPr>
-            <w:tcW w:w="1795" w:type="dxa"/>
-            <w:noWrap/>
-            <w:hideMark/>
-          </w:tcPr>
-          <w:p>
-            <w:r>
-              <w:t>Переполнение</w:t>
-            </w:r>
-          </w:p>
-        </w:tc>
-        <w:tc>
-          <w:tcPr>
-            <w:tcW w:w="1754" w:type="dxa"/>
-            <w:noWrap/>
-            <w:hideMark/>
-          </w:tcPr>
-          <w:p>
-            <w:r>
-              <w:t>5914</w:t>
+            <w:tcW w:w="942" w:type="dxa"/>
+            <w:noWrap/>
+            <w:hideMark/>
+          </w:tcPr>
+          <w:p>
+            <w:r>
+              <w:t>float16</w:t>
+            </w:r>
+          </w:p>
+        </w:tc>
+        <w:tc>
+          <w:tcPr>
+            <w:tcW w:w="883" w:type="dxa"/>
+            <w:noWrap/>
+            <w:hideMark/>
+          </w:tcPr>
+          <w:p>
+            <w:r>
+              <w:t>1,907</w:t>
+            </w:r>
+          </w:p>
+        </w:tc>
+        <w:tc>
+          <w:tcPr>
+            <w:tcW w:w="1149" w:type="dxa"/>
+            <w:noWrap/>
+            <w:hideMark/>
+          </w:tcPr>
+          <w:p>
+            <w:r>
+              <w:t>277</w:t>
+            </w:r>
+          </w:p>
+        </w:tc>
+        <w:tc>
+          <w:tcPr>
+            <w:tcW w:w="948" w:type="dxa"/>
+            <w:noWrap/>
+            <w:hideMark/>
+          </w:tcPr>
+          <w:p>
+            <w:r>
+              <w:rPr>
+                <w:lang w:val="ru-RU"/>
+              </w:rPr>
+              <w:t>0.999-1.001</w:t>
+            </w:r>
+          </w:p>
+        </w:tc>
+        <w:tc>
+          <w:tcPr>
+            <w:tcW w:w="1890" w:type="dxa"/>
+            <w:noWrap/>
+            <w:hideMark/>
+          </w:tcPr>
+          <w:p>
+            <w:r>
+              <w:t>152</w:t>
+            </w:r>
+          </w:p>
+        </w:tc>
+        <w:tc>
+          <w:tcPr>
+            <w:tcW w:w="1787" w:type="dxa"/>
+            <w:noWrap/>
+            <w:hideMark/>
+          </w:tcPr>
+          <w:p>
+            <w:pPr>
+              <w:rPr>
+                <w:lang w:val="ru-RU"/>
+              </w:rPr>
+            </w:pPr>
+            <w:r>
+              <w:rPr>
+                <w:lang w:val="ru-RU"/>
+              </w:rPr>
+              <w:t>1503</w:t>
+            </w:r>
+          </w:p>
+        </w:tc>
+        <w:tc>
+          <w:tcPr>
+            <w:tcW w:w="1746" w:type="dxa"/>
+            <w:noWrap/>
+            <w:hideMark/>
+          </w:tcPr>
+          <w:p>
+            <w:r>
+              <w:t>8112</w:t>
             </w:r>
           </w:p>
         </w:tc>
@@ -23978,7 +21827,107 @@
         </w:trPr>
         <w:tc>
           <w:tcPr>
-            <w:tcW w:w="906" w:type="dxa"/>
+            <w:tcW w:w="942" w:type="dxa"/>
+            <w:noWrap/>
+            <w:hideMark/>
+          </w:tcPr>
+          <w:p>
+            <w:r>
+              <w:t>float32</w:t>
+            </w:r>
+          </w:p>
+        </w:tc>
+        <w:tc>
+          <w:tcPr>
+            <w:tcW w:w="883" w:type="dxa"/>
+            <w:noWrap/>
+            <w:hideMark/>
+          </w:tcPr>
+          <w:p>
+            <w:r>
+              <w:t>3,815</w:t>
+            </w:r>
+          </w:p>
+        </w:tc>
+        <w:tc>
+          <w:tcPr>
+            <w:tcW w:w="1149" w:type="dxa"/>
+            <w:noWrap/>
+            <w:hideMark/>
+          </w:tcPr>
+          <w:p>
+            <w:r>
+              <w:t>271</w:t>
+            </w:r>
+          </w:p>
+        </w:tc>
+        <w:tc>
+          <w:tcPr>
+            <w:tcW w:w="948" w:type="dxa"/>
+            <w:noWrap/>
+            <w:hideMark/>
+          </w:tcPr>
+          <w:p>
+            <w:r>
+              <w:rPr>
+                <w:lang w:val="ru-RU"/>
+              </w:rPr>
+              <w:t>0.999-1.001</w:t>
+            </w:r>
+          </w:p>
+        </w:tc>
+        <w:tc>
+          <w:tcPr>
+            <w:tcW w:w="1890" w:type="dxa"/>
+            <w:noWrap/>
+            <w:hideMark/>
+          </w:tcPr>
+          <w:p>
+            <w:r>
+              <w:t>155</w:t>
+            </w:r>
+          </w:p>
+        </w:tc>
+        <w:tc>
+          <w:tcPr>
+            <w:tcW w:w="1787" w:type="dxa"/>
+            <w:noWrap/>
+            <w:hideMark/>
+          </w:tcPr>
+          <w:p>
+            <w:pPr>
+              <w:rPr>
+                <w:lang w:val="ru-RU"/>
+              </w:rPr>
+            </w:pPr>
+            <w:r>
+              <w:rPr>
+                <w:lang w:val="ru-RU"/>
+              </w:rPr>
+              <w:t>1500</w:t>
+            </w:r>
+          </w:p>
+        </w:tc>
+        <w:tc>
+          <w:tcPr>
+            <w:tcW w:w="1746" w:type="dxa"/>
+            <w:noWrap/>
+            <w:hideMark/>
+          </w:tcPr>
+          <w:p>
+            <w:r>
+              <w:t>5914</w:t>
+            </w:r>
+          </w:p>
+        </w:tc>
+      </w:tr>
+      <w:tr>
+        <w:trPr>
+          <w:trHeight w:val="292"/>
+        </w:trPr>
+        <w:tc>
+          <w:tcPr>
+            <w:tcW w:w="942" w:type="dxa"/>
             <w:noWrap/>
             <w:hideMark/>
           </w:tcPr>
@@ -23990,7 +21939,7 @@
         </w:tc>
         <w:tc>
           <w:tcPr>
-            <w:tcW w:w="887" w:type="dxa"/>
+            <w:tcW w:w="883" w:type="dxa"/>
             <w:noWrap/>
             <w:hideMark/>
           </w:tcPr>
@@ -24002,7 +21951,7 @@
         </w:tc>
         <w:tc>
           <w:tcPr>
-            <w:tcW w:w="1153" w:type="dxa"/>
+            <w:tcW w:w="1149" w:type="dxa"/>
             <w:noWrap/>
             <w:hideMark/>
           </w:tcPr>
@@ -24014,19 +21963,22 @@
         </w:tc>
         <w:tc>
           <w:tcPr>
-            <w:tcW w:w="952" w:type="dxa"/>
-            <w:noWrap/>
-            <w:hideMark/>
-          </w:tcPr>
-          <w:p>
-            <w:r>
-              <w:t>1 до 5</w:t>
-            </w:r>
-          </w:p>
-        </w:tc>
-        <w:tc>
-          <w:tcPr>
-            <w:tcW w:w="1898" w:type="dxa"/>
+            <w:tcW w:w="948" w:type="dxa"/>
+            <w:noWrap/>
+            <w:hideMark/>
+          </w:tcPr>
+          <w:p>
+            <w:r>
+              <w:rPr>
+                <w:lang w:val="ru-RU"/>
+              </w:rPr>
+              <w:t>0.999-1.001</w:t>
+            </w:r>
+          </w:p>
+        </w:tc>
+        <w:tc>
+          <w:tcPr>
+            <w:tcW w:w="1890" w:type="dxa"/>
             <w:noWrap/>
             <w:hideMark/>
           </w:tcPr>
@@ -24038,19 +21990,27 @@
         </w:tc>
         <w:tc>
           <w:tcPr>
-            <w:tcW w:w="1795" w:type="dxa"/>
-            <w:noWrap/>
-            <w:hideMark/>
-          </w:tcPr>
-          <w:p>
-            <w:r>
-              <w:t>Переполнение</w:t>
-            </w:r>
-          </w:p>
-        </w:tc>
-        <w:tc>
-          <w:tcPr>
-            <w:tcW w:w="1754" w:type="dxa"/>
+            <w:tcW w:w="1787" w:type="dxa"/>
+            <w:noWrap/>
+            <w:hideMark/>
+          </w:tcPr>
+          <w:p>
+            <w:pPr>
+              <w:rPr>
+                <w:lang w:val="ru-RU"/>
+              </w:rPr>
+            </w:pPr>
+            <w:r>
+              <w:rPr>
+                <w:lang w:val="ru-RU"/>
+              </w:rPr>
+              <w:t>1394</w:t>
+            </w:r>
+          </w:p>
+        </w:tc>
+        <w:tc>
+          <w:tcPr>
+            <w:tcW w:w="1746" w:type="dxa"/>
             <w:noWrap/>
             <w:hideMark/>
           </w:tcPr>
@@ -24067,7 +22027,7 @@
         </w:trPr>
         <w:tc>
           <w:tcPr>
-            <w:tcW w:w="906" w:type="dxa"/>
+            <w:tcW w:w="942" w:type="dxa"/>
             <w:noWrap/>
             <w:hideMark/>
           </w:tcPr>
@@ -24079,7 +22039,7 @@
         </w:tc>
         <w:tc>
           <w:tcPr>
-            <w:tcW w:w="887" w:type="dxa"/>
+            <w:tcW w:w="883" w:type="dxa"/>
             <w:noWrap/>
             <w:hideMark/>
           </w:tcPr>
@@ -24091,7 +22051,7 @@
         </w:tc>
         <w:tc>
           <w:tcPr>
-            <w:tcW w:w="1153" w:type="dxa"/>
+            <w:tcW w:w="1149" w:type="dxa"/>
             <w:noWrap/>
             <w:hideMark/>
           </w:tcPr>
@@ -24103,7 +22063,7 @@
         </w:tc>
         <w:tc>
           <w:tcPr>
-            <w:tcW w:w="952" w:type="dxa"/>
+            <w:tcW w:w="948" w:type="dxa"/>
             <w:noWrap/>
             <w:hideMark/>
           </w:tcPr>
@@ -24115,7 +22075,7 @@
         </w:tc>
         <w:tc>
           <w:tcPr>
-            <w:tcW w:w="1898" w:type="dxa"/>
+            <w:tcW w:w="1890" w:type="dxa"/>
             <w:noWrap/>
             <w:hideMark/>
           </w:tcPr>
@@ -24127,12 +22087,15 @@
         </w:tc>
         <w:tc>
           <w:tcPr>
-            <w:tcW w:w="3549" w:type="dxa"/>
+            <w:tcW w:w="3533" w:type="dxa"/>
             <w:gridSpan w:val="2"/>
             <w:noWrap/>
             <w:hideMark/>
           </w:tcPr>
           <w:p>
+            <w:pPr>
+              <w:jc w:val="center"/>
+            </w:pPr>
             <w:r>
               <w:t>Переполнение</w:t>
             </w:r>
@@ -24158,7 +22121,7 @@
       <w:r>
         <w:fldChar w:fldCharType="end"/>
       </w:r>
-      <w:bookmarkEnd w:id="44"/>
+      <w:bookmarkEnd w:id="43"/>
     </w:p>
     <w:p>
       <w:r>
@@ -26614,11 +24577,6 @@
       </w:tr>
     </w:tbl>
     <w:p/>
-    <w:p>
-      <w:r>
-        <w:br w:type="page"/>
-      </w:r>
-    </w:p>
     <w:p>
       <w:r>
         <w:lastRenderedPageBreak/>
@@ -26890,7 +24848,7 @@
             <wp:cNvGraphicFramePr/>
             <a:graphic xmlns:a="http://schemas.openxmlformats.org/drawingml/2006/main">
               <a:graphicData uri="http://schemas.openxmlformats.org/drawingml/2006/chart">
-                <c:chart xmlns:c="http://schemas.openxmlformats.org/drawingml/2006/chart" xmlns:r="http://schemas.openxmlformats.org/officeDocument/2006/relationships" r:id="rId12"/>
+                <c:chart xmlns:c="http://schemas.openxmlformats.org/drawingml/2006/chart" xmlns:r="http://schemas.openxmlformats.org/officeDocument/2006/relationships" r:id="rId10"/>
               </a:graphicData>
             </a:graphic>
           </wp:inline>
@@ -26898,16 +24856,33 @@
       </w:r>
     </w:p>
     <w:p>
+      <w:r>
+        <w:br w:type="page"/>
+      </w:r>
+    </w:p>
+    <w:p>
       <w:pPr>
-        <w:pStyle w:val="2"/>
+        <w:pStyle w:val="1"/>
         <w:numPr>
-          <w:ilvl w:val="1"/>
+          <w:ilvl w:val="0"/>
           <w:numId w:val="9"/>
         </w:numPr>
       </w:pPr>
-      <w:bookmarkStart w:id="45" w:name="_Toc121781962"/>
-      <w:r>
+      <w:bookmarkStart w:id="44" w:name="_Toc122477276"/>
+      <w:r>
+        <w:lastRenderedPageBreak/>
         <w:t>Результаты тестов и выводы</w:t>
+      </w:r>
+      <w:bookmarkEnd w:id="44"/>
+    </w:p>
+    <w:p>
+      <w:pPr>
+        <w:pStyle w:val="2"/>
+        <w:ind w:firstLine="708"/>
+      </w:pPr>
+      <w:bookmarkStart w:id="45" w:name="_Toc122477277"/>
+      <w:r>
+        <w:t>5.1 Различия в типах переменных</w:t>
       </w:r>
       <w:bookmarkEnd w:id="45"/>
     </w:p>
@@ -27010,13 +24985,16 @@
     </w:p>
     <w:p>
       <w:pPr>
+        <w:pStyle w:val="2"/>
         <w:ind w:firstLine="708"/>
       </w:pPr>
-      <w:r>
-        <w:t>Я попытался предотварить переплнение в умножении используя малый диапазон генерации (от 0.999 до 1.001), благодаря этому я выяснил, что в моём случае тип данных с плавающей запятой практически не влияет на время умножения</w:t>
-      </w:r>
-      <w:r>
-        <w:t>.</w:t>
+      <w:bookmarkStart w:id="46" w:name="_Toc122477278"/>
+      <w:r>
+        <w:t>5.2 Результаты исследования массивов с малыми числами</w:t>
+      </w:r>
+      <w:bookmarkEnd w:id="46"/>
+      <w:r>
+        <w:t xml:space="preserve"> </w:t>
       </w:r>
     </w:p>
     <w:p>
@@ -27024,7 +25002,10 @@
         <w:ind w:firstLine="708"/>
       </w:pPr>
       <w:r>
-        <w:t>В случае со сложением и вычитанием проблемы наблюдаются заметно позже, т.к. ответ растет арифметической прогрессией.</w:t>
+        <w:t>Я попытался предотварить переплнение в умножении используя малый диапазон генерации (от 0.999 до 1.001), благодаря этому я выяснил, что в моём случае тип данных с плавающей запятой практически не влияет на время умножения</w:t>
+      </w:r>
+      <w:r>
+        <w:t>.</w:t>
       </w:r>
     </w:p>
     <w:p>
@@ -27032,32 +25013,26 @@
         <w:ind w:firstLine="708"/>
       </w:pPr>
       <w:r>
-        <w:t xml:space="preserve">Также было замечено, что время заполнения (и </w:t>
-      </w:r>
-      <w:r>
-        <w:t>остальные операции,</w:t>
-      </w:r>
-      <w:r>
-        <w:t xml:space="preserve"> требующие память) существенно увеличивается при</w:t>
-      </w:r>
-      <w:r>
-        <w:t xml:space="preserve"> исчерпывании доступной памяти, связано это с </w:t>
-      </w:r>
-      <w:r>
-        <w:lastRenderedPageBreak/>
-        <w:t>обращением к файлу подкачки, расположенному на диске. При заполнении больших массивов (весом более объёма доступной ОЗУ), могут возникать проблемы с файлом подкачки (вылетит компилятор), если он установлен в значение по-умолчанию (при тестировании на всех машинах он был установлен размером 20</w:t>
-      </w:r>
-      <w:r>
-        <w:rPr>
-          <w:lang w:val="en-US"/>
-        </w:rPr>
-        <w:t>GB</w:t>
-      </w:r>
-      <w:r>
-        <w:t>)</w:t>
-      </w:r>
-      <w:r>
-        <w:t>.</w:t>
+        <w:t>В случае со сложением и вычитанием проблемы наблюдаются заметно позже, т.к. ответ растет арифметической прогрессией.</w:t>
+      </w:r>
+    </w:p>
+    <w:p>
+      <w:pPr>
+        <w:pStyle w:val="2"/>
+        <w:ind w:firstLine="708"/>
+      </w:pPr>
+      <w:bookmarkStart w:id="47" w:name="_Toc122477279"/>
+      <w:r>
+        <w:t>5.3 Аппаратные ограничения</w:t>
+      </w:r>
+      <w:bookmarkEnd w:id="47"/>
+    </w:p>
+    <w:p>
+      <w:r>
+        <w:tab/>
+      </w:r>
+      <w:r>
+        <w:t xml:space="preserve">Путём тестов было выяснено, что эффективно вычисляемое максимальное значение l для 6GB ОЗУ– равно около 200млн с типом int32 (значение может превышать максимум в зависимости типа данных). В пределах этого значения программа способна эффективно заполнять массив без использования файла подкачки (из-за переполнения ОЗУ). Если необходимо заполнить массив, превышающий это значение (а именно ОЗУ для создания потребуется больше, чем доступно), то время выполнения увеличится в соответствии с тем насколько накопитель пользователя медленнее ОЗУ. Для популярных ddr4 2400mhz и ssd значения скорости примерно равны соответственно 30GB/s и 0.5GB/s, следовательно это приведет к замедлению работы программы. </w:t>
       </w:r>
     </w:p>
     <w:p>
@@ -27065,6 +25040,58 @@
         <w:ind w:firstLine="708"/>
       </w:pPr>
       <w:r>
+        <w:t>Можно задавать массивы и длинной более 1млрд, что уже не будет так эффективно, однако в таком случае максимальная длинна массива ограничивается только размером файла подкачки ОС windows (например 20ГБ), т.к. если он установлен в режиме авто не получится вычислить и даже 800млн элементов без использования большого объема установленной ОЗУ.</w:t>
+      </w:r>
+    </w:p>
+    <w:p>
+      <w:pPr>
+        <w:ind w:firstLine="708"/>
+      </w:pPr>
+      <w:r>
+        <w:t>Как ранее</w:t>
+      </w:r>
+      <w:r>
+        <w:t xml:space="preserve"> было </w:t>
+      </w:r>
+      <w:r>
+        <w:t>от</w:t>
+      </w:r>
+      <w:r>
+        <w:t>мечено,</w:t>
+      </w:r>
+      <w:r>
+        <w:t xml:space="preserve"> </w:t>
+      </w:r>
+      <w:r>
+        <w:t xml:space="preserve">время заполнения (и </w:t>
+      </w:r>
+      <w:r>
+        <w:t>остальные операции,</w:t>
+      </w:r>
+      <w:r>
+        <w:t xml:space="preserve"> требующие память) существенно увеличивается при</w:t>
+      </w:r>
+      <w:r>
+        <w:t xml:space="preserve"> исчерпывании доступной памяти, связано это с обращением к файлу подкачки, расположенному на диске. При заполнении больших массивов (весом более объёма доступной ОЗУ), могут возникать проблемы с файлом подкачки (вылетит компилятор), если он установлен в значение по-умолчанию (при тестировании на всех машинах он был установлен размером 20</w:t>
+      </w:r>
+      <w:r>
+        <w:rPr>
+          <w:lang w:val="en-US"/>
+        </w:rPr>
+        <w:t>GB</w:t>
+      </w:r>
+      <w:r>
+        <w:t>)</w:t>
+      </w:r>
+      <w:r>
+        <w:t>.</w:t>
+      </w:r>
+    </w:p>
+    <w:p>
+      <w:pPr>
+        <w:ind w:firstLine="708"/>
+      </w:pPr>
+      <w:r>
         <w:t>На машине2 резкое увеличение времени от размера массива происходит позже из-за больше объема ОЗУ. До этого момента время вычисления примерно равно, скорее всего из-за схожести архитектур</w:t>
       </w:r>
       <w:r>
@@ -27092,11 +25119,23 @@
         <w:rPr>
           <w:lang w:val="en-US"/>
         </w:rPr>
+        <w:lastRenderedPageBreak/>
         <w:t>ryzen</w:t>
       </w:r>
       <w:r>
         <w:t xml:space="preserve"> (у второй машины 6 ядер, однако меньшая их частота, что приводит к подобному результату).</w:t>
       </w:r>
+    </w:p>
+    <w:p>
+      <w:pPr>
+        <w:pStyle w:val="2"/>
+        <w:ind w:firstLine="708"/>
+      </w:pPr>
+      <w:bookmarkStart w:id="48" w:name="_Toc122477280"/>
+      <w:r>
+        <w:t>5.4 Роль импортируемых типов</w:t>
+      </w:r>
+      <w:bookmarkEnd w:id="48"/>
     </w:p>
     <w:p>
       <w:pPr>
@@ -27138,20 +25177,149 @@
         <w:pStyle w:val="1"/>
         <w:ind w:firstLine="708"/>
       </w:pPr>
-      <w:bookmarkStart w:id="46" w:name="_Toc121781963"/>
-      <w:r>
-        <w:t>5.Техническое руководство</w:t>
-      </w:r>
-      <w:bookmarkEnd w:id="46"/>
+      <w:bookmarkStart w:id="49" w:name="_Toc122477281"/>
+      <w:r>
+        <w:t>6</w:t>
+      </w:r>
+      <w:r>
+        <w:t>.Техническое руководство</w:t>
+      </w:r>
+      <w:bookmarkEnd w:id="49"/>
+    </w:p>
+    <w:p>
+      <w:r>
+        <w:rPr>
+          <w:noProof/>
+        </w:rPr>
+        <w:drawing>
+          <wp:inline distT="0" distB="0" distL="0" distR="0" wp14:anchorId="56D109A6" wp14:editId="2C6C02BE">
+            <wp:extent cx="4904762" cy="5685714"/>
+            <wp:effectExtent l="0" t="0" r="0" b="0"/>
+            <wp:docPr id="23" name="Рисунок 23"/>
+            <wp:cNvGraphicFramePr>
+              <a:graphicFrameLocks xmlns:a="http://schemas.openxmlformats.org/drawingml/2006/main" noChangeAspect="1"/>
+            </wp:cNvGraphicFramePr>
+            <a:graphic xmlns:a="http://schemas.openxmlformats.org/drawingml/2006/main">
+              <a:graphicData uri="http://schemas.openxmlformats.org/drawingml/2006/picture">
+                <pic:pic xmlns:pic="http://schemas.openxmlformats.org/drawingml/2006/picture">
+                  <pic:nvPicPr>
+                    <pic:cNvPr id="1" name=""/>
+                    <pic:cNvPicPr/>
+                  </pic:nvPicPr>
+                  <pic:blipFill>
+                    <a:blip r:embed="rId11"/>
+                    <a:stretch>
+                      <a:fillRect/>
+                    </a:stretch>
+                  </pic:blipFill>
+                  <pic:spPr>
+                    <a:xfrm>
+                      <a:off x="0" y="0"/>
+                      <a:ext cx="4904762" cy="5685714"/>
+                    </a:xfrm>
+                    <a:prstGeom prst="rect">
+                      <a:avLst/>
+                    </a:prstGeom>
+                  </pic:spPr>
+                </pic:pic>
+              </a:graphicData>
+            </a:graphic>
+          </wp:inline>
+        </w:drawing>
+      </w:r>
+    </w:p>
+    <w:p>
+      <w:pPr>
+        <w:jc w:val="right"/>
+        <w:rPr>
+          <w:i/>
+          <w:iCs/>
+        </w:rPr>
+      </w:pPr>
+      <w:r>
+        <w:rPr>
+          <w:i/>
+          <w:iCs/>
+        </w:rPr>
+        <w:t>UML диаграмма подпрограммы «Заполнить»</w:t>
+      </w:r>
+    </w:p>
+    <w:p>
+      <w:pPr>
+        <w:rPr>
+          <w:i/>
+          <w:iCs/>
+        </w:rPr>
+      </w:pPr>
+      <w:r>
+        <w:rPr>
+          <w:noProof/>
+        </w:rPr>
+        <w:lastRenderedPageBreak/>
+        <w:drawing>
+          <wp:inline distT="0" distB="0" distL="0" distR="0" wp14:anchorId="6EFDF8ED" wp14:editId="1BBD0403">
+            <wp:extent cx="5940425" cy="3209925"/>
+            <wp:effectExtent l="0" t="0" r="3175" b="9525"/>
+            <wp:docPr id="27" name="Рисунок 27"/>
+            <wp:cNvGraphicFramePr>
+              <a:graphicFrameLocks xmlns:a="http://schemas.openxmlformats.org/drawingml/2006/main" noChangeAspect="1"/>
+            </wp:cNvGraphicFramePr>
+            <a:graphic xmlns:a="http://schemas.openxmlformats.org/drawingml/2006/main">
+              <a:graphicData uri="http://schemas.openxmlformats.org/drawingml/2006/picture">
+                <pic:pic xmlns:pic="http://schemas.openxmlformats.org/drawingml/2006/picture">
+                  <pic:nvPicPr>
+                    <pic:cNvPr id="1" name=""/>
+                    <pic:cNvPicPr/>
+                  </pic:nvPicPr>
+                  <pic:blipFill>
+                    <a:blip r:embed="rId12"/>
+                    <a:stretch>
+                      <a:fillRect/>
+                    </a:stretch>
+                  </pic:blipFill>
+                  <pic:spPr>
+                    <a:xfrm>
+                      <a:off x="0" y="0"/>
+                      <a:ext cx="5940425" cy="3209925"/>
+                    </a:xfrm>
+                    <a:prstGeom prst="rect">
+                      <a:avLst/>
+                    </a:prstGeom>
+                  </pic:spPr>
+                </pic:pic>
+              </a:graphicData>
+            </a:graphic>
+          </wp:inline>
+        </w:drawing>
+      </w:r>
+    </w:p>
+    <w:p>
+      <w:pPr>
+        <w:jc w:val="right"/>
+        <w:rPr>
+          <w:i/>
+          <w:iCs/>
+        </w:rPr>
+      </w:pPr>
+      <w:r>
+        <w:rPr>
+          <w:i/>
+          <w:iCs/>
+        </w:rPr>
+        <w:t>UML диаграмма подпрограммы «Вычислить»</w:t>
+      </w:r>
     </w:p>
     <w:p>
       <w:pPr>
         <w:pStyle w:val="2"/>
         <w:ind w:firstLine="708"/>
       </w:pPr>
-      <w:bookmarkStart w:id="47" w:name="_Toc121781964"/>
-      <w:r>
-        <w:t xml:space="preserve">5.1 Создание массива размером </w:t>
+      <w:bookmarkStart w:id="50" w:name="_Toc122477282"/>
+      <w:r>
+        <w:t>6</w:t>
+      </w:r>
+      <w:r>
+        <w:t xml:space="preserve">.1 Создание массива размером </w:t>
       </w:r>
       <w:r>
         <w:rPr>
@@ -27183,7 +25351,7 @@
       <w:r>
         <w:t>:</w:t>
       </w:r>
-      <w:bookmarkEnd w:id="47"/>
+      <w:bookmarkEnd w:id="50"/>
     </w:p>
     <w:p>
       <w:pPr>
@@ -27712,16 +25880,17 @@
     <w:p>
       <w:pPr>
         <w:pStyle w:val="2"/>
+        <w:ind w:firstLine="708"/>
       </w:pPr>
+      <w:bookmarkStart w:id="51" w:name="_Toc122477283"/>
       <w:r>
         <w:lastRenderedPageBreak/>
-        <w:tab/>
-      </w:r>
-      <w:bookmarkStart w:id="48" w:name="_Toc121781965"/>
-      <w:r>
-        <w:t>5.2 Выбор типа массива:</w:t>
-      </w:r>
-      <w:bookmarkEnd w:id="48"/>
+        <w:t>6</w:t>
+      </w:r>
+      <w:r>
+        <w:t>.2 Выбор типа массива:</w:t>
+      </w:r>
+      <w:bookmarkEnd w:id="51"/>
     </w:p>
     <w:p>
       <w:r>
@@ -27767,7 +25936,7 @@
           <w:szCs w:val="24"/>
         </w:rPr>
       </w:pPr>
-      <w:bookmarkStart w:id="49" w:name="_Hlk121912684"/>
+      <w:bookmarkStart w:id="52" w:name="_Hlk121912684"/>
       <w:r>
         <w:rPr>
           <w:iCs/>
@@ -27826,7 +25995,7 @@
         <w:t xml:space="preserve"> 3 </w:t>
       </w:r>
     </w:p>
-    <w:bookmarkEnd w:id="49"/>
+    <w:bookmarkEnd w:id="52"/>
     <w:p>
       <w:pPr>
         <w:pStyle w:val="HTML"/>
@@ -28489,7 +26658,7 @@
           <w:szCs w:val="24"/>
         </w:rPr>
       </w:pPr>
-      <w:bookmarkStart w:id="50" w:name="_Hlk121912709"/>
+      <w:bookmarkStart w:id="53" w:name="_Hlk121912709"/>
       <w:r>
         <w:rPr>
           <w:szCs w:val="24"/>
@@ -28504,7 +26673,7 @@
         <w:t>numpy</w:t>
       </w:r>
     </w:p>
-    <w:bookmarkEnd w:id="50"/>
+    <w:bookmarkEnd w:id="53"/>
     <w:p>
       <w:pPr>
         <w:pStyle w:val="HTML"/>
@@ -28608,7 +26777,7 @@
           <w:szCs w:val="24"/>
         </w:rPr>
       </w:pPr>
-      <w:bookmarkStart w:id="51" w:name="_Hlk121912814"/>
+      <w:bookmarkStart w:id="54" w:name="_Hlk121912814"/>
       <w:r>
         <w:rPr>
           <w:iCs/>
@@ -28667,7 +26836,7 @@
         <w:t xml:space="preserve"> 3 </w:t>
       </w:r>
     </w:p>
-    <w:bookmarkEnd w:id="51"/>
+    <w:bookmarkEnd w:id="54"/>
     <w:p>
       <w:pPr>
         <w:pStyle w:val="HTML"/>
@@ -29503,7 +27672,6 @@
         <w:rPr>
           <w:szCs w:val="24"/>
         </w:rPr>
-        <w:lastRenderedPageBreak/>
         <w:t>Для успешной работы интерфейса:</w:t>
       </w:r>
     </w:p>
@@ -30486,12 +28654,14 @@
         <w:pStyle w:val="2"/>
         <w:ind w:firstLine="708"/>
       </w:pPr>
-      <w:bookmarkStart w:id="52" w:name="_Toc121781966"/>
-      <w:r>
-        <w:lastRenderedPageBreak/>
-        <w:t>5.4. Выполнение арифметических операций над элементами массива:</w:t>
-      </w:r>
-      <w:bookmarkEnd w:id="52"/>
+      <w:bookmarkStart w:id="55" w:name="_Toc122477284"/>
+      <w:r>
+        <w:t>6</w:t>
+      </w:r>
+      <w:r>
+        <w:t>.4. Выполнение арифметических операций над элементами массива:</w:t>
+      </w:r>
+      <w:bookmarkEnd w:id="55"/>
     </w:p>
     <w:p>
       <w:r>
@@ -31182,7 +29352,6 @@
         <w:ind w:firstLine="708"/>
       </w:pPr>
       <w:r>
-        <w:lastRenderedPageBreak/>
         <w:t xml:space="preserve">Операция </w:t>
       </w:r>
       <w:r>
@@ -31220,7 +29389,7 @@
           <w:lang w:val="en-US"/>
         </w:rPr>
       </w:pPr>
-      <w:bookmarkStart w:id="53" w:name="_Hlk121419749"/>
+      <w:bookmarkStart w:id="56" w:name="_Hlk121419749"/>
       <w:r>
         <w:rPr>
           <w:color w:val="FF0000"/>
@@ -31453,7 +29622,7 @@
         <w:t>)</w:t>
       </w:r>
     </w:p>
-    <w:bookmarkEnd w:id="53"/>
+    <w:bookmarkEnd w:id="56"/>
     <w:p>
       <w:pPr>
         <w:pStyle w:val="HTML"/>
@@ -32104,10 +30273,12 @@
         <w:pStyle w:val="2"/>
         <w:ind w:firstLine="708"/>
       </w:pPr>
-      <w:bookmarkStart w:id="54" w:name="_Toc121781967"/>
-      <w:r>
-        <w:lastRenderedPageBreak/>
-        <w:t xml:space="preserve">5.5 </w:t>
+      <w:bookmarkStart w:id="57" w:name="_Toc122477285"/>
+      <w:r>
+        <w:t>6</w:t>
+      </w:r>
+      <w:r>
+        <w:t xml:space="preserve">.5 </w:t>
       </w:r>
       <w:r>
         <w:t xml:space="preserve">Алгоритм работы функции </w:t>
@@ -32121,7 +30292,7 @@
       <w:r>
         <w:t>”</w:t>
       </w:r>
-      <w:bookmarkEnd w:id="54"/>
+      <w:bookmarkEnd w:id="57"/>
     </w:p>
     <w:p>
       <w:pPr>
@@ -33644,21 +31815,28 @@
     <w:p>
       <w:pPr>
         <w:pStyle w:val="2"/>
+        <w:ind w:firstLine="708"/>
         <w:rPr>
           <w:lang w:eastAsia="zh-CN"/>
         </w:rPr>
       </w:pPr>
-      <w:bookmarkStart w:id="55" w:name="_Toc121781968"/>
+      <w:bookmarkStart w:id="58" w:name="_Toc122477286"/>
       <w:r>
         <w:rPr>
           <w:lang w:eastAsia="zh-CN"/>
         </w:rPr>
-        <w:t>5.</w:t>
+        <w:t>6</w:t>
       </w:r>
       <w:r>
         <w:rPr>
           <w:lang w:eastAsia="zh-CN"/>
         </w:rPr>
+        <w:t>.</w:t>
+      </w:r>
+      <w:r>
+        <w:rPr>
+          <w:lang w:eastAsia="zh-CN"/>
+        </w:rPr>
         <w:t>6</w:t>
       </w:r>
       <w:r>
@@ -33697,7 +31875,7 @@
         </w:rPr>
         <w:t>:</w:t>
       </w:r>
-      <w:bookmarkEnd w:id="55"/>
+      <w:bookmarkEnd w:id="58"/>
     </w:p>
     <w:p>
       <w:pPr>
@@ -33795,7 +31973,6 @@
         <w:rPr>
           <w:lang w:eastAsia="zh-CN"/>
         </w:rPr>
-        <w:lastRenderedPageBreak/>
         <w:tab/>
         <w:t>Т.к. в этой версии программы отсутствуют параллельные вычисления, значения в нём обновляются только по началу и окончанию какого-либо действия связанного с обработкой данных в программе</w:t>
       </w:r>
@@ -34054,16 +32231,35 @@
     <w:p>
       <w:pPr>
         <w:pStyle w:val="2"/>
+        <w:ind w:firstLine="708"/>
         <w:rPr>
           <w:lang w:eastAsia="zh-CN"/>
         </w:rPr>
       </w:pPr>
-      <w:bookmarkStart w:id="56" w:name="_Toc121781969"/>
+      <w:bookmarkStart w:id="59" w:name="_Toc122477287"/>
       <w:r>
         <w:rPr>
           <w:lang w:eastAsia="zh-CN"/>
         </w:rPr>
-        <w:t xml:space="preserve">5.5 </w:t>
+        <w:t>6</w:t>
+      </w:r>
+      <w:r>
+        <w:rPr>
+          <w:lang w:eastAsia="zh-CN"/>
+        </w:rPr>
+        <w:t>.</w:t>
+      </w:r>
+      <w:r>
+        <w:rPr>
+          <w:lang w:eastAsia="zh-CN"/>
+        </w:rPr>
+        <w:t>7</w:t>
+      </w:r>
+      <w:r>
+        <w:rPr>
+          <w:lang w:eastAsia="zh-CN"/>
+        </w:rPr>
+        <w:t xml:space="preserve"> </w:t>
       </w:r>
       <w:r>
         <w:rPr>
@@ -34077,7 +32273,7 @@
         </w:rPr>
         <w:t>диаграммы разработчика</w:t>
       </w:r>
-      <w:bookmarkEnd w:id="56"/>
+      <w:bookmarkEnd w:id="59"/>
     </w:p>
     <w:p>
       <w:pPr>
@@ -34899,6 +33095,95 @@
     </w:lvl>
   </w:abstractNum>
   <w:abstractNum w:abstractNumId="6" w15:restartNumberingAfterBreak="0">
+    <w:nsid w:val="3C3D277E"/>
+    <w:multiLevelType w:val="hybridMultilevel"/>
+    <w:tmpl w:val="0C0437B8"/>
+    <w:lvl w:ilvl="0" w:tplc="E37815DC">
+      <w:start w:val="5"/>
+      <w:numFmt w:val="decimal"/>
+      <w:lvlText w:val="%1"/>
+      <w:lvlJc w:val="left"/>
+      <w:pPr>
+        <w:ind w:left="920" w:hanging="360"/>
+      </w:pPr>
+      <w:rPr>
+        <w:rFonts w:hint="default"/>
+      </w:rPr>
+    </w:lvl>
+    <w:lvl w:ilvl="1" w:tplc="04190019" w:tentative="1">
+      <w:start w:val="1"/>
+      <w:numFmt w:val="lowerLetter"/>
+      <w:lvlText w:val="%2."/>
+      <w:lvlJc w:val="left"/>
+      <w:pPr>
+        <w:ind w:left="1640" w:hanging="360"/>
+      </w:pPr>
+    </w:lvl>
+    <w:lvl w:ilvl="2" w:tplc="0419001B" w:tentative="1">
+      <w:start w:val="1"/>
+      <w:numFmt w:val="lowerRoman"/>
+      <w:lvlText w:val="%3."/>
+      <w:lvlJc w:val="right"/>
+      <w:pPr>
+        <w:ind w:left="2360" w:hanging="180"/>
+      </w:pPr>
+    </w:lvl>
+    <w:lvl w:ilvl="3" w:tplc="0419000F" w:tentative="1">
+      <w:start w:val="1"/>
+      <w:numFmt w:val="decimal"/>
+      <w:lvlText w:val="%4."/>
+      <w:lvlJc w:val="left"/>
+      <w:pPr>
+        <w:ind w:left="3080" w:hanging="360"/>
+      </w:pPr>
+    </w:lvl>
+    <w:lvl w:ilvl="4" w:tplc="04190019" w:tentative="1">
+      <w:start w:val="1"/>
+      <w:numFmt w:val="lowerLetter"/>
+      <w:lvlText w:val="%5."/>
+      <w:lvlJc w:val="left"/>
+      <w:pPr>
+        <w:ind w:left="3800" w:hanging="360"/>
+      </w:pPr>
+    </w:lvl>
+    <w:lvl w:ilvl="5" w:tplc="0419001B" w:tentative="1">
+      <w:start w:val="1"/>
+      <w:numFmt w:val="lowerRoman"/>
+      <w:lvlText w:val="%6."/>
+      <w:lvlJc w:val="right"/>
+      <w:pPr>
+        <w:ind w:left="4520" w:hanging="180"/>
+      </w:pPr>
+    </w:lvl>
+    <w:lvl w:ilvl="6" w:tplc="0419000F" w:tentative="1">
+      <w:start w:val="1"/>
+      <w:numFmt w:val="decimal"/>
+      <w:lvlText w:val="%7."/>
+      <w:lvlJc w:val="left"/>
+      <w:pPr>
+        <w:ind w:left="5240" w:hanging="360"/>
+      </w:pPr>
+    </w:lvl>
+    <w:lvl w:ilvl="7" w:tplc="04190019" w:tentative="1">
+      <w:start w:val="1"/>
+      <w:numFmt w:val="lowerLetter"/>
+      <w:lvlText w:val="%8."/>
+      <w:lvlJc w:val="left"/>
+      <w:pPr>
+        <w:ind w:left="5960" w:hanging="360"/>
+      </w:pPr>
+    </w:lvl>
+    <w:lvl w:ilvl="8" w:tplc="0419001B" w:tentative="1">
+      <w:start w:val="1"/>
+      <w:numFmt w:val="lowerRoman"/>
+      <w:lvlText w:val="%9."/>
+      <w:lvlJc w:val="right"/>
+      <w:pPr>
+        <w:ind w:left="6680" w:hanging="180"/>
+      </w:pPr>
+    </w:lvl>
+  </w:abstractNum>
+  <w:abstractNum w:abstractNumId="7" w15:restartNumberingAfterBreak="0">
     <w:nsid w:val="4372370C"/>
     <w:multiLevelType w:val="hybridMultilevel"/>
     <w:tmpl w:val="FE3003B8"/>
@@ -34987,7 +33272,7 @@
       </w:pPr>
     </w:lvl>
   </w:abstractNum>
-  <w:abstractNum w:abstractNumId="7" w15:restartNumberingAfterBreak="0">
+  <w:abstractNum w:abstractNumId="8" w15:restartNumberingAfterBreak="0">
     <w:nsid w:val="52EC656E"/>
     <w:multiLevelType w:val="hybridMultilevel"/>
     <w:tmpl w:val="EB6E7586"/>
@@ -35076,7 +33361,7 @@
       </w:pPr>
     </w:lvl>
   </w:abstractNum>
-  <w:abstractNum w:abstractNumId="8" w15:restartNumberingAfterBreak="0">
+  <w:abstractNum w:abstractNumId="9" w15:restartNumberingAfterBreak="0">
     <w:nsid w:val="59171C18"/>
     <w:multiLevelType w:val="hybridMultilevel"/>
     <w:tmpl w:val="280A8ED8"/>
@@ -35165,7 +33450,7 @@
       </w:pPr>
     </w:lvl>
   </w:abstractNum>
-  <w:abstractNum w:abstractNumId="9" w15:restartNumberingAfterBreak="0">
+  <w:abstractNum w:abstractNumId="10" w15:restartNumberingAfterBreak="0">
     <w:nsid w:val="5A604D89"/>
     <w:multiLevelType w:val="multilevel"/>
     <w:tmpl w:val="083EA492"/>
@@ -35286,7 +33571,7 @@
       </w:rPr>
     </w:lvl>
   </w:abstractNum>
-  <w:abstractNum w:abstractNumId="10" w15:restartNumberingAfterBreak="0">
+  <w:abstractNum w:abstractNumId="11" w15:restartNumberingAfterBreak="0">
     <w:nsid w:val="5AF64616"/>
     <w:multiLevelType w:val="hybridMultilevel"/>
     <w:tmpl w:val="C6F688DC"/>
@@ -35375,7 +33660,7 @@
       </w:pPr>
     </w:lvl>
   </w:abstractNum>
-  <w:abstractNum w:abstractNumId="11" w15:restartNumberingAfterBreak="0">
+  <w:abstractNum w:abstractNumId="12" w15:restartNumberingAfterBreak="0">
     <w:nsid w:val="77111B17"/>
     <w:multiLevelType w:val="hybridMultilevel"/>
     <w:tmpl w:val="B282C3B8"/>
@@ -35489,31 +33774,31 @@
     </w:lvl>
   </w:abstractNum>
   <w:num w:numId="1" w16cid:durableId="1639990282">
-    <w:abstractNumId w:val="8"/>
+    <w:abstractNumId w:val="9"/>
   </w:num>
   <w:num w:numId="2" w16cid:durableId="1081873113">
     <w:abstractNumId w:val="0"/>
   </w:num>
   <w:num w:numId="3" w16cid:durableId="58750133">
-    <w:abstractNumId w:val="7"/>
+    <w:abstractNumId w:val="8"/>
   </w:num>
   <w:num w:numId="4" w16cid:durableId="772090864">
-    <w:abstractNumId w:val="11"/>
+    <w:abstractNumId w:val="12"/>
   </w:num>
   <w:num w:numId="5" w16cid:durableId="982612673">
     <w:abstractNumId w:val="2"/>
   </w:num>
   <w:num w:numId="6" w16cid:durableId="2143227677">
-    <w:abstractNumId w:val="10"/>
+    <w:abstractNumId w:val="11"/>
   </w:num>
   <w:num w:numId="7" w16cid:durableId="276764599">
-    <w:abstractNumId w:val="6"/>
+    <w:abstractNumId w:val="7"/>
   </w:num>
   <w:num w:numId="8" w16cid:durableId="1004935553">
     <w:abstractNumId w:val="3"/>
   </w:num>
   <w:num w:numId="9" w16cid:durableId="1739204858">
-    <w:abstractNumId w:val="9"/>
+    <w:abstractNumId w:val="10"/>
   </w:num>
   <w:num w:numId="10" w16cid:durableId="2135295170">
     <w:abstractNumId w:val="1"/>
@@ -35523,6 +33808,9 @@
   </w:num>
   <w:num w:numId="12" w16cid:durableId="997272755">
     <w:abstractNumId w:val="4"/>
+  </w:num>
+  <w:num w:numId="13" w16cid:durableId="551967752">
+    <w:abstractNumId w:val="6"/>
   </w:num>
 </w:numbering>
 </file>

--- a/docs/Documentation.docx
+++ b/docs/Documentation.docx
@@ -1,6 +1,6 @@
 
 <file path=word/document.xml><?xml version="1.0" encoding="utf-8"?>
-<w:document xmlns:wpc="http://schemas.microsoft.com/office/word/2010/wordprocessingCanvas" xmlns:cx="http://schemas.microsoft.com/office/drawing/2014/chartex" xmlns:cx1="http://schemas.microsoft.com/office/drawing/2015/9/8/chartex" xmlns:cx2="http://schemas.microsoft.com/office/drawing/2015/10/21/chartex" xmlns:cx3="http://schemas.microsoft.com/office/drawing/2016/5/9/chartex" xmlns:cx4="http://schemas.microsoft.com/office/drawing/2016/5/10/chartex" xmlns:cx5="http://schemas.microsoft.com/office/drawing/2016/5/11/chartex" xmlns:cx6="http://schemas.microsoft.com/office/drawing/2016/5/12/chartex" xmlns:cx7="http://schemas.microsoft.com/office/drawing/2016/5/13/chartex" xmlns:cx8="http://schemas.microsoft.com/office/drawing/2016/5/14/chartex" xmlns:mc="http://schemas.openxmlformats.org/markup-compatibility/2006" xmlns:aink="http://schemas.microsoft.com/office/drawing/2016/ink" xmlns:am3d="http://schemas.microsoft.com/office/drawing/2017/model3d" xmlns:o="urn:schemas-microsoft-com:office:office" xmlns:oel="http://schemas.microsoft.com/office/2019/extlst" xmlns:r="http://schemas.openxmlformats.org/officeDocument/2006/relationships" xmlns:m="http://schemas.openxmlformats.org/officeDocument/2006/math" xmlns:v="urn:schemas-microsoft-com:vml" xmlns:wp14="http://schemas.microsoft.com/office/word/2010/wordprocessingDrawing" xmlns:wp="http://schemas.openxmlformats.org/drawingml/2006/wordprocessingDrawing" xmlns:w10="urn:schemas-microsoft-com:office:word" xmlns:w="http://schemas.openxmlformats.org/wordprocessingml/2006/main" xmlns:w14="http://schemas.microsoft.com/office/word/2010/wordml" xmlns:w15="http://schemas.microsoft.com/office/word/2012/wordml" xmlns:w16cex="http://schemas.microsoft.com/office/word/2018/wordml/cex" xmlns:w16cid="http://schemas.microsoft.com/office/word/2016/wordml/cid" xmlns:w16="http://schemas.microsoft.com/office/word/2018/wordml" xmlns:w16sdtdh="http://schemas.microsoft.com/office/word/2020/wordml/sdtdatahash" xmlns:w16se="http://schemas.microsoft.com/office/word/2015/wordml/symex" xmlns:wpg="http://schemas.microsoft.com/office/word/2010/wordprocessingGroup" xmlns:wpi="http://schemas.microsoft.com/office/word/2010/wordprocessingInk" xmlns:wne="http://schemas.microsoft.com/office/word/2006/wordml" xmlns:wps="http://schemas.microsoft.com/office/word/2010/wordprocessingShape" mc:Ignorable="w14 w15 w16se w16cid w16 w16cex w16sdtdh wp14">
+<w:document xmlns:wpc="http://schemas.microsoft.com/office/word/2010/wordprocessingCanvas" xmlns:cx="http://schemas.microsoft.com/office/drawing/2014/chartex" xmlns:cx1="http://schemas.microsoft.com/office/drawing/2015/9/8/chartex" xmlns:cx2="http://schemas.microsoft.com/office/drawing/2015/10/21/chartex" xmlns:cx3="http://schemas.microsoft.com/office/drawing/2016/5/9/chartex" xmlns:cx4="http://schemas.microsoft.com/office/drawing/2016/5/10/chartex" xmlns:cx5="http://schemas.microsoft.com/office/drawing/2016/5/11/chartex" xmlns:cx6="http://schemas.microsoft.com/office/drawing/2016/5/12/chartex" xmlns:cx7="http://schemas.microsoft.com/office/drawing/2016/5/13/chartex" xmlns:cx8="http://schemas.microsoft.com/office/drawing/2016/5/14/chartex" xmlns:mc="http://schemas.openxmlformats.org/markup-compatibility/2006" xmlns:aink="http://schemas.microsoft.com/office/drawing/2016/ink" xmlns:am3d="http://schemas.microsoft.com/office/drawing/2017/model3d" xmlns:o="urn:schemas-microsoft-com:office:office" xmlns:r="http://schemas.openxmlformats.org/officeDocument/2006/relationships" xmlns:m="http://schemas.openxmlformats.org/officeDocument/2006/math" xmlns:v="urn:schemas-microsoft-com:vml" xmlns:wp14="http://schemas.microsoft.com/office/word/2010/wordprocessingDrawing" xmlns:wp="http://schemas.openxmlformats.org/drawingml/2006/wordprocessingDrawing" xmlns:w10="urn:schemas-microsoft-com:office:word" xmlns:w="http://schemas.openxmlformats.org/wordprocessingml/2006/main" xmlns:w14="http://schemas.microsoft.com/office/word/2010/wordml" xmlns:w15="http://schemas.microsoft.com/office/word/2012/wordml" xmlns:w16cex="http://schemas.microsoft.com/office/word/2018/wordml/cex" xmlns:w16cid="http://schemas.microsoft.com/office/word/2016/wordml/cid" xmlns:w16="http://schemas.microsoft.com/office/word/2018/wordml" xmlns:w16sdtdh="http://schemas.microsoft.com/office/word/2020/wordml/sdtdatahash" xmlns:w16se="http://schemas.microsoft.com/office/word/2015/wordml/symex" xmlns:wpg="http://schemas.microsoft.com/office/word/2010/wordprocessingGroup" xmlns:wpi="http://schemas.microsoft.com/office/word/2010/wordprocessingInk" xmlns:wne="http://schemas.microsoft.com/office/word/2006/wordml" xmlns:wps="http://schemas.microsoft.com/office/word/2010/wordprocessingShape" mc:Ignorable="w14 w15 w16se w16cid w16 w16cex w16sdtdh wp14">
   <w:body>
     <w:p>
       <w:pPr>
@@ -3936,6 +3936,7 @@
         </w:rPr>
       </w:pPr>
       <w:r>
+        <w:lastRenderedPageBreak/>
         <w:t>Тип</w:t>
       </w:r>
       <w:r>
@@ -4335,7 +4336,6 @@
       </w:pPr>
       <w:bookmarkStart w:id="14" w:name="_Toc122477261"/>
       <w:r>
-        <w:lastRenderedPageBreak/>
         <w:t>3.1.3. Требования к характеристикам взаимосвязи создаваемой системы со смежными системами, требования к ее совместимости.</w:t>
       </w:r>
       <w:bookmarkEnd w:id="14"/>
@@ -4548,6 +4548,7 @@
         </w:numPr>
       </w:pPr>
       <w:r>
+        <w:lastRenderedPageBreak/>
         <w:t>многофункциональность;</w:t>
       </w:r>
     </w:p>
@@ -4709,7 +4710,6 @@
     </w:p>
     <w:p>
       <w:r>
-        <w:lastRenderedPageBreak/>
         <w:t>Массив создаётся путём выделения динамической памяти компьютера. Данный способ позволяет пользователю самому задать необходимый ему размера массива.</w:t>
       </w:r>
     </w:p>
@@ -4868,25 +4868,16 @@
     <w:p>
       <w:pPr>
         <w:ind w:left="360"/>
+        <w:rPr>
+          <w:lang w:val="en-US"/>
+        </w:rPr>
       </w:pPr>
       <w:r>
-        <w:t>1.</w:t>
+        <w:t>•</w:t>
       </w:r>
       <w:r>
         <w:tab/>
-        <w:t>На рабочей машине должны быть установлены:</w:t>
-      </w:r>
-    </w:p>
-    <w:p>
-      <w:pPr>
-        <w:ind w:left="360"/>
-      </w:pPr>
-      <w:r>
-        <w:t>•</w:t>
-      </w:r>
-      <w:r>
-        <w:tab/>
-        <w:t>Операционная система: Microsoft Windows 7/8/8.1/10/11.</w:t>
+        <w:t>Операционная система: Microsoft Windows 7/8/8.1/10/11</w:t>
       </w:r>
     </w:p>
     <w:p>
@@ -5036,11 +5027,6 @@
       </w:r>
     </w:p>
     <w:p>
-      <w:r>
-        <w:br w:type="page"/>
-      </w:r>
-    </w:p>
-    <w:p>
       <w:pPr>
         <w:pStyle w:val="1"/>
         <w:ind w:firstLine="360"/>
@@ -5056,9 +5042,6 @@
       <w:pPr>
         <w:pStyle w:val="2"/>
         <w:ind w:firstLine="360"/>
-        <w:rPr>
-          <w:lang w:val="en-US"/>
-        </w:rPr>
       </w:pPr>
       <w:bookmarkStart w:id="35" w:name="_Toc90454108"/>
       <w:bookmarkStart w:id="36" w:name="_Toc90731801"/>
@@ -18370,7 +18353,7 @@
                 <v:stroke joinstyle="miter"/>
                 <v:path gradientshapeok="t" o:connecttype="rect"/>
               </v:shapetype>
-              <v:shape id="Надпись 20" o:spid="_x0000_s1026" type="#_x0000_t202" style="position:absolute;margin-left:179.25pt;margin-top:3.85pt;width:153.15pt;height:18.4pt;z-index:251665408;visibility:visible;mso-wrap-style:square;mso-width-percent:0;mso-height-percent:0;mso-wrap-distance-left:9pt;mso-wrap-distance-top:0;mso-wrap-distance-right:9pt;mso-wrap-distance-bottom:0;mso-position-horizontal:absolute;mso-position-horizontal-relative:text;mso-position-vertical:absolute;mso-position-vertical-relative:text;mso-width-percent:0;mso-height-percent:0;mso-width-relative:margin;mso-height-relative:margin;v-text-anchor:top" o:gfxdata="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" fillcolor="white [3201]" stroked="f" strokeweight=".5pt">
+              <v:shape id="Надпись 20" o:spid="_x0000_s1026" type="#_x0000_t202" style="position:absolute;margin-left:179.25pt;margin-top:3.85pt;width:153.15pt;height:18.4pt;z-index:251665408;visibility:visible;mso-wrap-style:square;mso-width-percent:0;mso-height-percent:0;mso-wrap-distance-left:9pt;mso-wrap-distance-top:0;mso-wrap-distance-right:9pt;mso-wrap-distance-bottom:0;mso-position-horizontal:absolute;mso-position-horizontal-relative:text;mso-position-vertical:absolute;mso-position-vertical-relative:text;mso-width-percent:0;mso-height-percent:0;mso-width-relative:margin;mso-height-relative:margin;v-text-anchor:top" o:gfxdata="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" fillcolor="white [3201]" stroked="f" strokeweight=".5pt">
                 <v:textbox>
                   <w:txbxContent>
                     <w:p>
@@ -18459,7 +18442,7 @@
               </wp:anchor>
             </w:drawing>
           </mc:Choice>
-          <mc:Fallback>
+          <mc:Fallback xmlns:oel="http://schemas.microsoft.com/office/2019/extlst">
             <w:pict>
               <v:line w14:anchorId="043D19DA" id="Прямая соединительная линия 19" o:spid="_x0000_s1026" style="position:absolute;flip:x;z-index:251664384;visibility:visible;mso-wrap-style:square;mso-width-percent:0;mso-height-percent:0;mso-wrap-distance-left:9pt;mso-wrap-distance-top:0;mso-wrap-distance-right:9pt;mso-wrap-distance-bottom:0;mso-position-horizontal:absolute;mso-position-horizontal-relative:text;mso-position-vertical:absolute;mso-position-vertical-relative:text;mso-width-percent:0;mso-height-percent:0;mso-width-relative:margin;mso-height-relative:margin" from="291.45pt,.7pt" to="292.25pt,233.4pt" o:gfxdata="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" strokecolor="#ed7d31 [3205]" strokeweight=".5pt">
                 <v:stroke joinstyle="miter"/>
@@ -18528,7 +18511,7 @@
               </wp:anchor>
             </w:drawing>
           </mc:Choice>
-          <mc:Fallback>
+          <mc:Fallback xmlns:oel="http://schemas.microsoft.com/office/2019/extlst">
             <w:pict>
               <v:line w14:anchorId="767547B3" id="Прямая соединительная линия 21" o:spid="_x0000_s1026" style="position:absolute;flip:x;z-index:251666432;visibility:visible;mso-wrap-style:square;mso-width-percent:0;mso-height-percent:0;mso-wrap-distance-left:9pt;mso-wrap-distance-top:0;mso-wrap-distance-right:9pt;mso-wrap-distance-bottom:0;mso-position-horizontal:absolute;mso-position-horizontal-relative:page;mso-position-vertical:absolute;mso-position-vertical-relative:text;mso-width-percent:0;mso-height-percent:0;mso-width-relative:margin;mso-height-relative:margin" from="4in,1.3pt" to="288.85pt,234.05pt" o:gfxdata="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" strokecolor="#ed7d31 [3205]" strokeweight=".5pt">
                 <v:stroke joinstyle="miter"/>
@@ -24664,7 +24647,7 @@
           </mc:Choice>
           <mc:Fallback>
             <w:pict>
-              <v:shape w14:anchorId="446E67AF" id="Надпись 3" o:spid="_x0000_s1027" type="#_x0000_t202" style="position:absolute;margin-left:191.2pt;margin-top:20.85pt;width:153.15pt;height:18.4pt;z-index:251660288;visibility:visible;mso-wrap-style:square;mso-width-percent:0;mso-height-percent:0;mso-wrap-distance-left:9pt;mso-wrap-distance-top:0;mso-wrap-distance-right:9pt;mso-wrap-distance-bottom:0;mso-position-horizontal:absolute;mso-position-horizontal-relative:text;mso-position-vertical:absolute;mso-position-vertical-relative:text;mso-width-percent:0;mso-height-percent:0;mso-width-relative:margin;mso-height-relative:margin;v-text-anchor:top" o:gfxdata="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" fillcolor="white [3201]" stroked="f" strokeweight=".5pt">
+              <v:shape w14:anchorId="446E67AF" id="Надпись 3" o:spid="_x0000_s1027" type="#_x0000_t202" style="position:absolute;margin-left:191.2pt;margin-top:20.85pt;width:153.15pt;height:18.4pt;z-index:251660288;visibility:visible;mso-wrap-style:square;mso-width-percent:0;mso-height-percent:0;mso-wrap-distance-left:9pt;mso-wrap-distance-top:0;mso-wrap-distance-right:9pt;mso-wrap-distance-bottom:0;mso-position-horizontal:absolute;mso-position-horizontal-relative:text;mso-position-vertical:absolute;mso-position-vertical-relative:text;mso-width-percent:0;mso-height-percent:0;mso-width-relative:margin;mso-height-relative:margin;v-text-anchor:top" o:gfxdata="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" fillcolor="white [3201]" stroked="f" strokeweight=".5pt">
                 <v:textbox>
                   <w:txbxContent>
                     <w:p>
@@ -24751,7 +24734,7 @@
               </wp:anchor>
             </w:drawing>
           </mc:Choice>
-          <mc:Fallback>
+          <mc:Fallback xmlns:oel="http://schemas.microsoft.com/office/2019/extlst">
             <w:pict>
               <v:line w14:anchorId="30E0EFB7" id="Прямая соединительная линия 4" o:spid="_x0000_s1026" style="position:absolute;flip:x;z-index:251662336;visibility:visible;mso-wrap-style:square;mso-width-percent:0;mso-height-percent:0;mso-wrap-distance-left:9pt;mso-wrap-distance-top:0;mso-wrap-distance-right:9pt;mso-wrap-distance-bottom:0;mso-position-horizontal:center;mso-position-horizontal-relative:page;mso-position-vertical:absolute;mso-position-vertical-relative:text;mso-width-percent:0;mso-height-percent:0;mso-width-relative:margin;mso-height-relative:margin" from="0,41.2pt" to=".85pt,273.95pt" o:gfxdata="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" strokecolor="#ed7d31 [3205]" strokeweight=".5pt">
                 <v:stroke joinstyle="miter"/>
@@ -24821,7 +24804,7 @@
               </wp:anchor>
             </w:drawing>
           </mc:Choice>
-          <mc:Fallback>
+          <mc:Fallback xmlns:oel="http://schemas.microsoft.com/office/2019/extlst">
             <w:pict>
               <v:line w14:anchorId="725A85B4" id="Прямая соединительная линия 2" o:spid="_x0000_s1026" style="position:absolute;flip:x;z-index:251659264;visibility:visible;mso-wrap-style:square;mso-width-percent:0;mso-height-percent:0;mso-wrap-distance-left:9pt;mso-wrap-distance-top:0;mso-wrap-distance-right:9pt;mso-wrap-distance-bottom:0;mso-position-horizontal:absolute;mso-position-horizontal-relative:text;mso-position-vertical:absolute;mso-position-vertical-relative:text;mso-width-percent:0;mso-height-percent:0;mso-width-relative:margin;mso-height-relative:margin" from="317.65pt,40.95pt" to="318.5pt,273.7pt" o:gfxdata="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" strokecolor="#ed7d31 [3205]" strokeweight=".5pt">
                 <v:stroke joinstyle="miter"/>
@@ -25030,8 +25013,6 @@
     <w:p>
       <w:r>
         <w:tab/>
-      </w:r>
-      <w:r>
         <w:t xml:space="preserve">Путём тестов было выяснено, что эффективно вычисляемое максимальное значение l для 6GB ОЗУ– равно около 200млн с типом int32 (значение может превышать максимум в зависимости типа данных). В пределах этого значения программа способна эффективно заполнять массив без использования файла подкачки (из-за переполнения ОЗУ). Если необходимо заполнить массив, превышающий это значение (а именно ОЗУ для создания потребуется больше, чем доступно), то время выполнения увеличится в соответствии с тем насколько накопитель пользователя медленнее ОЗУ. Для популярных ddr4 2400mhz и ssd значения скорости примерно равны соответственно 30GB/s и 0.5GB/s, следовательно это приведет к замедлению работы программы. </w:t>
       </w:r>
     </w:p>
@@ -27672,6 +27653,7 @@
         <w:rPr>
           <w:szCs w:val="24"/>
         </w:rPr>
+        <w:lastRenderedPageBreak/>
         <w:t>Для успешной работы интерфейса:</w:t>
       </w:r>
     </w:p>
@@ -28656,6 +28638,7 @@
       </w:pPr>
       <w:bookmarkStart w:id="55" w:name="_Toc122477284"/>
       <w:r>
+        <w:lastRenderedPageBreak/>
         <w:t>6</w:t>
       </w:r>
       <w:r>
@@ -29352,6 +29335,7 @@
         <w:ind w:firstLine="708"/>
       </w:pPr>
       <w:r>
+        <w:lastRenderedPageBreak/>
         <w:t xml:space="preserve">Операция </w:t>
       </w:r>
       <w:r>
@@ -30275,6 +30259,7 @@
       </w:pPr>
       <w:bookmarkStart w:id="57" w:name="_Toc122477285"/>
       <w:r>
+        <w:lastRenderedPageBreak/>
         <w:t>6</w:t>
       </w:r>
       <w:r>
@@ -31973,6 +31958,7 @@
         <w:rPr>
           <w:lang w:eastAsia="zh-CN"/>
         </w:rPr>
+        <w:lastRenderedPageBreak/>
         <w:tab/>
         <w:t>Т.к. в этой версии программы отсутствуют параллельные вычисления, значения в нём обновляются только по началу и окончанию какого-либо действия связанного с обработкой данных в программе</w:t>
       </w:r>
@@ -32353,7 +32339,7 @@
 </file>
 
 <file path=word/endnotes.xml><?xml version="1.0" encoding="utf-8"?>
-<w:endnotes xmlns:wpc="http://schemas.microsoft.com/office/word/2010/wordprocessingCanvas" xmlns:cx="http://schemas.microsoft.com/office/drawing/2014/chartex" xmlns:cx1="http://schemas.microsoft.com/office/drawing/2015/9/8/chartex" xmlns:cx2="http://schemas.microsoft.com/office/drawing/2015/10/21/chartex" xmlns:cx3="http://schemas.microsoft.com/office/drawing/2016/5/9/chartex" xmlns:cx4="http://schemas.microsoft.com/office/drawing/2016/5/10/chartex" xmlns:cx5="http://schemas.microsoft.com/office/drawing/2016/5/11/chartex" xmlns:cx6="http://schemas.microsoft.com/office/drawing/2016/5/12/chartex" xmlns:cx7="http://schemas.microsoft.com/office/drawing/2016/5/13/chartex" xmlns:cx8="http://schemas.microsoft.com/office/drawing/2016/5/14/chartex" xmlns:mc="http://schemas.openxmlformats.org/markup-compatibility/2006" xmlns:aink="http://schemas.microsoft.com/office/drawing/2016/ink" xmlns:am3d="http://schemas.microsoft.com/office/drawing/2017/model3d" xmlns:o="urn:schemas-microsoft-com:office:office" xmlns:oel="http://schemas.microsoft.com/office/2019/extlst" xmlns:r="http://schemas.openxmlformats.org/officeDocument/2006/relationships" xmlns:m="http://schemas.openxmlformats.org/officeDocument/2006/math" xmlns:v="urn:schemas-microsoft-com:vml" xmlns:wp14="http://schemas.microsoft.com/office/word/2010/wordprocessingDrawing" xmlns:wp="http://schemas.openxmlformats.org/drawingml/2006/wordprocessingDrawing" xmlns:w10="urn:schemas-microsoft-com:office:word" xmlns:w="http://schemas.openxmlformats.org/wordprocessingml/2006/main" xmlns:w14="http://schemas.microsoft.com/office/word/2010/wordml" xmlns:w15="http://schemas.microsoft.com/office/word/2012/wordml" xmlns:w16cex="http://schemas.microsoft.com/office/word/2018/wordml/cex" xmlns:w16cid="http://schemas.microsoft.com/office/word/2016/wordml/cid" xmlns:w16="http://schemas.microsoft.com/office/word/2018/wordml" xmlns:w16sdtdh="http://schemas.microsoft.com/office/word/2020/wordml/sdtdatahash" xmlns:w16se="http://schemas.microsoft.com/office/word/2015/wordml/symex" xmlns:wpg="http://schemas.microsoft.com/office/word/2010/wordprocessingGroup" xmlns:wpi="http://schemas.microsoft.com/office/word/2010/wordprocessingInk" xmlns:wne="http://schemas.microsoft.com/office/word/2006/wordml" xmlns:wps="http://schemas.microsoft.com/office/word/2010/wordprocessingShape" mc:Ignorable="w14 w15 w16se w16cid w16 w16cex w16sdtdh wp14">
+<w:endnotes xmlns:wpc="http://schemas.microsoft.com/office/word/2010/wordprocessingCanvas" xmlns:cx="http://schemas.microsoft.com/office/drawing/2014/chartex" xmlns:cx1="http://schemas.microsoft.com/office/drawing/2015/9/8/chartex" xmlns:cx2="http://schemas.microsoft.com/office/drawing/2015/10/21/chartex" xmlns:cx3="http://schemas.microsoft.com/office/drawing/2016/5/9/chartex" xmlns:cx4="http://schemas.microsoft.com/office/drawing/2016/5/10/chartex" xmlns:cx5="http://schemas.microsoft.com/office/drawing/2016/5/11/chartex" xmlns:cx6="http://schemas.microsoft.com/office/drawing/2016/5/12/chartex" xmlns:cx7="http://schemas.microsoft.com/office/drawing/2016/5/13/chartex" xmlns:cx8="http://schemas.microsoft.com/office/drawing/2016/5/14/chartex" xmlns:mc="http://schemas.openxmlformats.org/markup-compatibility/2006" xmlns:aink="http://schemas.microsoft.com/office/drawing/2016/ink" xmlns:am3d="http://schemas.microsoft.com/office/drawing/2017/model3d" xmlns:o="urn:schemas-microsoft-com:office:office" xmlns:r="http://schemas.openxmlformats.org/officeDocument/2006/relationships" xmlns:m="http://schemas.openxmlformats.org/officeDocument/2006/math" xmlns:v="urn:schemas-microsoft-com:vml" xmlns:wp14="http://schemas.microsoft.com/office/word/2010/wordprocessingDrawing" xmlns:wp="http://schemas.openxmlformats.org/drawingml/2006/wordprocessingDrawing" xmlns:w10="urn:schemas-microsoft-com:office:word" xmlns:w="http://schemas.openxmlformats.org/wordprocessingml/2006/main" xmlns:w14="http://schemas.microsoft.com/office/word/2010/wordml" xmlns:w15="http://schemas.microsoft.com/office/word/2012/wordml" xmlns:w16cex="http://schemas.microsoft.com/office/word/2018/wordml/cex" xmlns:w16cid="http://schemas.microsoft.com/office/word/2016/wordml/cid" xmlns:w16="http://schemas.microsoft.com/office/word/2018/wordml" xmlns:w16sdtdh="http://schemas.microsoft.com/office/word/2020/wordml/sdtdatahash" xmlns:w16se="http://schemas.microsoft.com/office/word/2015/wordml/symex" xmlns:wpg="http://schemas.microsoft.com/office/word/2010/wordprocessingGroup" xmlns:wpi="http://schemas.microsoft.com/office/word/2010/wordprocessingInk" xmlns:wne="http://schemas.microsoft.com/office/word/2006/wordml" xmlns:wps="http://schemas.microsoft.com/office/word/2010/wordprocessingShape" mc:Ignorable="w14 w15 w16se w16cid w16 w16cex w16sdtdh wp14">
   <w:endnote w:type="separator" w:id="-1">
     <w:p>
       <w:pPr>
@@ -32378,7 +32364,7 @@
 </file>
 
 <file path=word/footer1.xml><?xml version="1.0" encoding="utf-8"?>
-<w:ftr xmlns:wpc="http://schemas.microsoft.com/office/word/2010/wordprocessingCanvas" xmlns:cx="http://schemas.microsoft.com/office/drawing/2014/chartex" xmlns:cx1="http://schemas.microsoft.com/office/drawing/2015/9/8/chartex" xmlns:cx2="http://schemas.microsoft.com/office/drawing/2015/10/21/chartex" xmlns:cx3="http://schemas.microsoft.com/office/drawing/2016/5/9/chartex" xmlns:cx4="http://schemas.microsoft.com/office/drawing/2016/5/10/chartex" xmlns:cx5="http://schemas.microsoft.com/office/drawing/2016/5/11/chartex" xmlns:cx6="http://schemas.microsoft.com/office/drawing/2016/5/12/chartex" xmlns:cx7="http://schemas.microsoft.com/office/drawing/2016/5/13/chartex" xmlns:cx8="http://schemas.microsoft.com/office/drawing/2016/5/14/chartex" xmlns:mc="http://schemas.openxmlformats.org/markup-compatibility/2006" xmlns:aink="http://schemas.microsoft.com/office/drawing/2016/ink" xmlns:am3d="http://schemas.microsoft.com/office/drawing/2017/model3d" xmlns:o="urn:schemas-microsoft-com:office:office" xmlns:oel="http://schemas.microsoft.com/office/2019/extlst" xmlns:r="http://schemas.openxmlformats.org/officeDocument/2006/relationships" xmlns:m="http://schemas.openxmlformats.org/officeDocument/2006/math" xmlns:v="urn:schemas-microsoft-com:vml" xmlns:wp14="http://schemas.microsoft.com/office/word/2010/wordprocessingDrawing" xmlns:wp="http://schemas.openxmlformats.org/drawingml/2006/wordprocessingDrawing" xmlns:w10="urn:schemas-microsoft-com:office:word" xmlns:w="http://schemas.openxmlformats.org/wordprocessingml/2006/main" xmlns:w14="http://schemas.microsoft.com/office/word/2010/wordml" xmlns:w15="http://schemas.microsoft.com/office/word/2012/wordml" xmlns:w16cex="http://schemas.microsoft.com/office/word/2018/wordml/cex" xmlns:w16cid="http://schemas.microsoft.com/office/word/2016/wordml/cid" xmlns:w16="http://schemas.microsoft.com/office/word/2018/wordml" xmlns:w16sdtdh="http://schemas.microsoft.com/office/word/2020/wordml/sdtdatahash" xmlns:w16se="http://schemas.microsoft.com/office/word/2015/wordml/symex" xmlns:wpg="http://schemas.microsoft.com/office/word/2010/wordprocessingGroup" xmlns:wpi="http://schemas.microsoft.com/office/word/2010/wordprocessingInk" xmlns:wne="http://schemas.microsoft.com/office/word/2006/wordml" xmlns:wps="http://schemas.microsoft.com/office/word/2010/wordprocessingShape" mc:Ignorable="w14 w15 w16se w16cid w16 w16cex w16sdtdh wp14">
+<w:ftr xmlns:wpc="http://schemas.microsoft.com/office/word/2010/wordprocessingCanvas" xmlns:cx="http://schemas.microsoft.com/office/drawing/2014/chartex" xmlns:cx1="http://schemas.microsoft.com/office/drawing/2015/9/8/chartex" xmlns:cx2="http://schemas.microsoft.com/office/drawing/2015/10/21/chartex" xmlns:cx3="http://schemas.microsoft.com/office/drawing/2016/5/9/chartex" xmlns:cx4="http://schemas.microsoft.com/office/drawing/2016/5/10/chartex" xmlns:cx5="http://schemas.microsoft.com/office/drawing/2016/5/11/chartex" xmlns:cx6="http://schemas.microsoft.com/office/drawing/2016/5/12/chartex" xmlns:cx7="http://schemas.microsoft.com/office/drawing/2016/5/13/chartex" xmlns:cx8="http://schemas.microsoft.com/office/drawing/2016/5/14/chartex" xmlns:mc="http://schemas.openxmlformats.org/markup-compatibility/2006" xmlns:aink="http://schemas.microsoft.com/office/drawing/2016/ink" xmlns:am3d="http://schemas.microsoft.com/office/drawing/2017/model3d" xmlns:o="urn:schemas-microsoft-com:office:office" xmlns:r="http://schemas.openxmlformats.org/officeDocument/2006/relationships" xmlns:m="http://schemas.openxmlformats.org/officeDocument/2006/math" xmlns:v="urn:schemas-microsoft-com:vml" xmlns:wp14="http://schemas.microsoft.com/office/word/2010/wordprocessingDrawing" xmlns:wp="http://schemas.openxmlformats.org/drawingml/2006/wordprocessingDrawing" xmlns:w10="urn:schemas-microsoft-com:office:word" xmlns:w="http://schemas.openxmlformats.org/wordprocessingml/2006/main" xmlns:w14="http://schemas.microsoft.com/office/word/2010/wordml" xmlns:w15="http://schemas.microsoft.com/office/word/2012/wordml" xmlns:w16cex="http://schemas.microsoft.com/office/word/2018/wordml/cex" xmlns:w16cid="http://schemas.microsoft.com/office/word/2016/wordml/cid" xmlns:w16="http://schemas.microsoft.com/office/word/2018/wordml" xmlns:w16sdtdh="http://schemas.microsoft.com/office/word/2020/wordml/sdtdatahash" xmlns:w16se="http://schemas.microsoft.com/office/word/2015/wordml/symex" xmlns:wpg="http://schemas.microsoft.com/office/word/2010/wordprocessingGroup" xmlns:wpi="http://schemas.microsoft.com/office/word/2010/wordprocessingInk" xmlns:wne="http://schemas.microsoft.com/office/word/2006/wordml" xmlns:wps="http://schemas.microsoft.com/office/word/2010/wordprocessingShape" mc:Ignorable="w14 w15 w16se w16cid w16 w16cex w16sdtdh wp14">
   <w:p>
     <w:pPr>
       <w:pStyle w:val="aa"/>
@@ -32388,7 +32374,7 @@
 </file>
 
 <file path=word/footer2.xml><?xml version="1.0" encoding="utf-8"?>
-<w:ftr xmlns:wpc="http://schemas.microsoft.com/office/word/2010/wordprocessingCanvas" xmlns:cx="http://schemas.microsoft.com/office/drawing/2014/chartex" xmlns:cx1="http://schemas.microsoft.com/office/drawing/2015/9/8/chartex" xmlns:cx2="http://schemas.microsoft.com/office/drawing/2015/10/21/chartex" xmlns:cx3="http://schemas.microsoft.com/office/drawing/2016/5/9/chartex" xmlns:cx4="http://schemas.microsoft.com/office/drawing/2016/5/10/chartex" xmlns:cx5="http://schemas.microsoft.com/office/drawing/2016/5/11/chartex" xmlns:cx6="http://schemas.microsoft.com/office/drawing/2016/5/12/chartex" xmlns:cx7="http://schemas.microsoft.com/office/drawing/2016/5/13/chartex" xmlns:cx8="http://schemas.microsoft.com/office/drawing/2016/5/14/chartex" xmlns:mc="http://schemas.openxmlformats.org/markup-compatibility/2006" xmlns:aink="http://schemas.microsoft.com/office/drawing/2016/ink" xmlns:am3d="http://schemas.microsoft.com/office/drawing/2017/model3d" xmlns:o="urn:schemas-microsoft-com:office:office" xmlns:oel="http://schemas.microsoft.com/office/2019/extlst" xmlns:r="http://schemas.openxmlformats.org/officeDocument/2006/relationships" xmlns:m="http://schemas.openxmlformats.org/officeDocument/2006/math" xmlns:v="urn:schemas-microsoft-com:vml" xmlns:wp14="http://schemas.microsoft.com/office/word/2010/wordprocessingDrawing" xmlns:wp="http://schemas.openxmlformats.org/drawingml/2006/wordprocessingDrawing" xmlns:w10="urn:schemas-microsoft-com:office:word" xmlns:w="http://schemas.openxmlformats.org/wordprocessingml/2006/main" xmlns:w14="http://schemas.microsoft.com/office/word/2010/wordml" xmlns:w15="http://schemas.microsoft.com/office/word/2012/wordml" xmlns:w16cex="http://schemas.microsoft.com/office/word/2018/wordml/cex" xmlns:w16cid="http://schemas.microsoft.com/office/word/2016/wordml/cid" xmlns:w16="http://schemas.microsoft.com/office/word/2018/wordml" xmlns:w16sdtdh="http://schemas.microsoft.com/office/word/2020/wordml/sdtdatahash" xmlns:w16se="http://schemas.microsoft.com/office/word/2015/wordml/symex" xmlns:wpg="http://schemas.microsoft.com/office/word/2010/wordprocessingGroup" xmlns:wpi="http://schemas.microsoft.com/office/word/2010/wordprocessingInk" xmlns:wne="http://schemas.microsoft.com/office/word/2006/wordml" xmlns:wps="http://schemas.microsoft.com/office/word/2010/wordprocessingShape" mc:Ignorable="w14 w15 w16se w16cid w16 w16cex w16sdtdh wp14">
+<w:ftr xmlns:wpc="http://schemas.microsoft.com/office/word/2010/wordprocessingCanvas" xmlns:cx="http://schemas.microsoft.com/office/drawing/2014/chartex" xmlns:cx1="http://schemas.microsoft.com/office/drawing/2015/9/8/chartex" xmlns:cx2="http://schemas.microsoft.com/office/drawing/2015/10/21/chartex" xmlns:cx3="http://schemas.microsoft.com/office/drawing/2016/5/9/chartex" xmlns:cx4="http://schemas.microsoft.com/office/drawing/2016/5/10/chartex" xmlns:cx5="http://schemas.microsoft.com/office/drawing/2016/5/11/chartex" xmlns:cx6="http://schemas.microsoft.com/office/drawing/2016/5/12/chartex" xmlns:cx7="http://schemas.microsoft.com/office/drawing/2016/5/13/chartex" xmlns:cx8="http://schemas.microsoft.com/office/drawing/2016/5/14/chartex" xmlns:mc="http://schemas.openxmlformats.org/markup-compatibility/2006" xmlns:aink="http://schemas.microsoft.com/office/drawing/2016/ink" xmlns:am3d="http://schemas.microsoft.com/office/drawing/2017/model3d" xmlns:o="urn:schemas-microsoft-com:office:office" xmlns:r="http://schemas.openxmlformats.org/officeDocument/2006/relationships" xmlns:m="http://schemas.openxmlformats.org/officeDocument/2006/math" xmlns:v="urn:schemas-microsoft-com:vml" xmlns:wp14="http://schemas.microsoft.com/office/word/2010/wordprocessingDrawing" xmlns:wp="http://schemas.openxmlformats.org/drawingml/2006/wordprocessingDrawing" xmlns:w10="urn:schemas-microsoft-com:office:word" xmlns:w="http://schemas.openxmlformats.org/wordprocessingml/2006/main" xmlns:w14="http://schemas.microsoft.com/office/word/2010/wordml" xmlns:w15="http://schemas.microsoft.com/office/word/2012/wordml" xmlns:w16cex="http://schemas.microsoft.com/office/word/2018/wordml/cex" xmlns:w16cid="http://schemas.microsoft.com/office/word/2016/wordml/cid" xmlns:w16="http://schemas.microsoft.com/office/word/2018/wordml" xmlns:w16sdtdh="http://schemas.microsoft.com/office/word/2020/wordml/sdtdatahash" xmlns:w16se="http://schemas.microsoft.com/office/word/2015/wordml/symex" xmlns:wpg="http://schemas.microsoft.com/office/word/2010/wordprocessingGroup" xmlns:wpi="http://schemas.microsoft.com/office/word/2010/wordprocessingInk" xmlns:wne="http://schemas.microsoft.com/office/word/2006/wordml" xmlns:wps="http://schemas.microsoft.com/office/word/2010/wordprocessingShape" mc:Ignorable="w14 w15 w16se w16cid w16 w16cex w16sdtdh wp14">
   <w:sdt>
     <w:sdtPr>
       <w:id w:val="1335334958"/>
@@ -32431,7 +32417,7 @@
 </file>
 
 <file path=word/footer3.xml><?xml version="1.0" encoding="utf-8"?>
-<w:ftr xmlns:wpc="http://schemas.microsoft.com/office/word/2010/wordprocessingCanvas" xmlns:cx="http://schemas.microsoft.com/office/drawing/2014/chartex" xmlns:cx1="http://schemas.microsoft.com/office/drawing/2015/9/8/chartex" xmlns:cx2="http://schemas.microsoft.com/office/drawing/2015/10/21/chartex" xmlns:cx3="http://schemas.microsoft.com/office/drawing/2016/5/9/chartex" xmlns:cx4="http://schemas.microsoft.com/office/drawing/2016/5/10/chartex" xmlns:cx5="http://schemas.microsoft.com/office/drawing/2016/5/11/chartex" xmlns:cx6="http://schemas.microsoft.com/office/drawing/2016/5/12/chartex" xmlns:cx7="http://schemas.microsoft.com/office/drawing/2016/5/13/chartex" xmlns:cx8="http://schemas.microsoft.com/office/drawing/2016/5/14/chartex" xmlns:mc="http://schemas.openxmlformats.org/markup-compatibility/2006" xmlns:aink="http://schemas.microsoft.com/office/drawing/2016/ink" xmlns:am3d="http://schemas.microsoft.com/office/drawing/2017/model3d" xmlns:o="urn:schemas-microsoft-com:office:office" xmlns:oel="http://schemas.microsoft.com/office/2019/extlst" xmlns:r="http://schemas.openxmlformats.org/officeDocument/2006/relationships" xmlns:m="http://schemas.openxmlformats.org/officeDocument/2006/math" xmlns:v="urn:schemas-microsoft-com:vml" xmlns:wp14="http://schemas.microsoft.com/office/word/2010/wordprocessingDrawing" xmlns:wp="http://schemas.openxmlformats.org/drawingml/2006/wordprocessingDrawing" xmlns:w10="urn:schemas-microsoft-com:office:word" xmlns:w="http://schemas.openxmlformats.org/wordprocessingml/2006/main" xmlns:w14="http://schemas.microsoft.com/office/word/2010/wordml" xmlns:w15="http://schemas.microsoft.com/office/word/2012/wordml" xmlns:w16cex="http://schemas.microsoft.com/office/word/2018/wordml/cex" xmlns:w16cid="http://schemas.microsoft.com/office/word/2016/wordml/cid" xmlns:w16="http://schemas.microsoft.com/office/word/2018/wordml" xmlns:w16sdtdh="http://schemas.microsoft.com/office/word/2020/wordml/sdtdatahash" xmlns:w16se="http://schemas.microsoft.com/office/word/2015/wordml/symex" xmlns:wpg="http://schemas.microsoft.com/office/word/2010/wordprocessingGroup" xmlns:wpi="http://schemas.microsoft.com/office/word/2010/wordprocessingInk" xmlns:wne="http://schemas.microsoft.com/office/word/2006/wordml" xmlns:wps="http://schemas.microsoft.com/office/word/2010/wordprocessingShape" mc:Ignorable="w14 w15 w16se w16cid w16 w16cex w16sdtdh wp14">
+<w:ftr xmlns:wpc="http://schemas.microsoft.com/office/word/2010/wordprocessingCanvas" xmlns:cx="http://schemas.microsoft.com/office/drawing/2014/chartex" xmlns:cx1="http://schemas.microsoft.com/office/drawing/2015/9/8/chartex" xmlns:cx2="http://schemas.microsoft.com/office/drawing/2015/10/21/chartex" xmlns:cx3="http://schemas.microsoft.com/office/drawing/2016/5/9/chartex" xmlns:cx4="http://schemas.microsoft.com/office/drawing/2016/5/10/chartex" xmlns:cx5="http://schemas.microsoft.com/office/drawing/2016/5/11/chartex" xmlns:cx6="http://schemas.microsoft.com/office/drawing/2016/5/12/chartex" xmlns:cx7="http://schemas.microsoft.com/office/drawing/2016/5/13/chartex" xmlns:cx8="http://schemas.microsoft.com/office/drawing/2016/5/14/chartex" xmlns:mc="http://schemas.openxmlformats.org/markup-compatibility/2006" xmlns:aink="http://schemas.microsoft.com/office/drawing/2016/ink" xmlns:am3d="http://schemas.microsoft.com/office/drawing/2017/model3d" xmlns:o="urn:schemas-microsoft-com:office:office" xmlns:r="http://schemas.openxmlformats.org/officeDocument/2006/relationships" xmlns:m="http://schemas.openxmlformats.org/officeDocument/2006/math" xmlns:v="urn:schemas-microsoft-com:vml" xmlns:wp14="http://schemas.microsoft.com/office/word/2010/wordprocessingDrawing" xmlns:wp="http://schemas.openxmlformats.org/drawingml/2006/wordprocessingDrawing" xmlns:w10="urn:schemas-microsoft-com:office:word" xmlns:w="http://schemas.openxmlformats.org/wordprocessingml/2006/main" xmlns:w14="http://schemas.microsoft.com/office/word/2010/wordml" xmlns:w15="http://schemas.microsoft.com/office/word/2012/wordml" xmlns:w16cex="http://schemas.microsoft.com/office/word/2018/wordml/cex" xmlns:w16cid="http://schemas.microsoft.com/office/word/2016/wordml/cid" xmlns:w16="http://schemas.microsoft.com/office/word/2018/wordml" xmlns:w16sdtdh="http://schemas.microsoft.com/office/word/2020/wordml/sdtdatahash" xmlns:w16se="http://schemas.microsoft.com/office/word/2015/wordml/symex" xmlns:wpg="http://schemas.microsoft.com/office/word/2010/wordprocessingGroup" xmlns:wpi="http://schemas.microsoft.com/office/word/2010/wordprocessingInk" xmlns:wne="http://schemas.microsoft.com/office/word/2006/wordml" xmlns:wps="http://schemas.microsoft.com/office/word/2010/wordprocessingShape" mc:Ignorable="w14 w15 w16se w16cid w16 w16cex w16sdtdh wp14">
   <w:p>
     <w:pPr>
       <w:pStyle w:val="aa"/>
@@ -32441,7 +32427,7 @@
 </file>
 
 <file path=word/footnotes.xml><?xml version="1.0" encoding="utf-8"?>
-<w:footnotes xmlns:wpc="http://schemas.microsoft.com/office/word/2010/wordprocessingCanvas" xmlns:cx="http://schemas.microsoft.com/office/drawing/2014/chartex" xmlns:cx1="http://schemas.microsoft.com/office/drawing/2015/9/8/chartex" xmlns:cx2="http://schemas.microsoft.com/office/drawing/2015/10/21/chartex" xmlns:cx3="http://schemas.microsoft.com/office/drawing/2016/5/9/chartex" xmlns:cx4="http://schemas.microsoft.com/office/drawing/2016/5/10/chartex" xmlns:cx5="http://schemas.microsoft.com/office/drawing/2016/5/11/chartex" xmlns:cx6="http://schemas.microsoft.com/office/drawing/2016/5/12/chartex" xmlns:cx7="http://schemas.microsoft.com/office/drawing/2016/5/13/chartex" xmlns:cx8="http://schemas.microsoft.com/office/drawing/2016/5/14/chartex" xmlns:mc="http://schemas.openxmlformats.org/markup-compatibility/2006" xmlns:aink="http://schemas.microsoft.com/office/drawing/2016/ink" xmlns:am3d="http://schemas.microsoft.com/office/drawing/2017/model3d" xmlns:o="urn:schemas-microsoft-com:office:office" xmlns:oel="http://schemas.microsoft.com/office/2019/extlst" xmlns:r="http://schemas.openxmlformats.org/officeDocument/2006/relationships" xmlns:m="http://schemas.openxmlformats.org/officeDocument/2006/math" xmlns:v="urn:schemas-microsoft-com:vml" xmlns:wp14="http://schemas.microsoft.com/office/word/2010/wordprocessingDrawing" xmlns:wp="http://schemas.openxmlformats.org/drawingml/2006/wordprocessingDrawing" xmlns:w10="urn:schemas-microsoft-com:office:word" xmlns:w="http://schemas.openxmlformats.org/wordprocessingml/2006/main" xmlns:w14="http://schemas.microsoft.com/office/word/2010/wordml" xmlns:w15="http://schemas.microsoft.com/office/word/2012/wordml" xmlns:w16cex="http://schemas.microsoft.com/office/word/2018/wordml/cex" xmlns:w16cid="http://schemas.microsoft.com/office/word/2016/wordml/cid" xmlns:w16="http://schemas.microsoft.com/office/word/2018/wordml" xmlns:w16sdtdh="http://schemas.microsoft.com/office/word/2020/wordml/sdtdatahash" xmlns:w16se="http://schemas.microsoft.com/office/word/2015/wordml/symex" xmlns:wpg="http://schemas.microsoft.com/office/word/2010/wordprocessingGroup" xmlns:wpi="http://schemas.microsoft.com/office/word/2010/wordprocessingInk" xmlns:wne="http://schemas.microsoft.com/office/word/2006/wordml" xmlns:wps="http://schemas.microsoft.com/office/word/2010/wordprocessingShape" mc:Ignorable="w14 w15 w16se w16cid w16 w16cex w16sdtdh wp14">
+<w:footnotes xmlns:wpc="http://schemas.microsoft.com/office/word/2010/wordprocessingCanvas" xmlns:cx="http://schemas.microsoft.com/office/drawing/2014/chartex" xmlns:cx1="http://schemas.microsoft.com/office/drawing/2015/9/8/chartex" xmlns:cx2="http://schemas.microsoft.com/office/drawing/2015/10/21/chartex" xmlns:cx3="http://schemas.microsoft.com/office/drawing/2016/5/9/chartex" xmlns:cx4="http://schemas.microsoft.com/office/drawing/2016/5/10/chartex" xmlns:cx5="http://schemas.microsoft.com/office/drawing/2016/5/11/chartex" xmlns:cx6="http://schemas.microsoft.com/office/drawing/2016/5/12/chartex" xmlns:cx7="http://schemas.microsoft.com/office/drawing/2016/5/13/chartex" xmlns:cx8="http://schemas.microsoft.com/office/drawing/2016/5/14/chartex" xmlns:mc="http://schemas.openxmlformats.org/markup-compatibility/2006" xmlns:aink="http://schemas.microsoft.com/office/drawing/2016/ink" xmlns:am3d="http://schemas.microsoft.com/office/drawing/2017/model3d" xmlns:o="urn:schemas-microsoft-com:office:office" xmlns:r="http://schemas.openxmlformats.org/officeDocument/2006/relationships" xmlns:m="http://schemas.openxmlformats.org/officeDocument/2006/math" xmlns:v="urn:schemas-microsoft-com:vml" xmlns:wp14="http://schemas.microsoft.com/office/word/2010/wordprocessingDrawing" xmlns:wp="http://schemas.openxmlformats.org/drawingml/2006/wordprocessingDrawing" xmlns:w10="urn:schemas-microsoft-com:office:word" xmlns:w="http://schemas.openxmlformats.org/wordprocessingml/2006/main" xmlns:w14="http://schemas.microsoft.com/office/word/2010/wordml" xmlns:w15="http://schemas.microsoft.com/office/word/2012/wordml" xmlns:w16cex="http://schemas.microsoft.com/office/word/2018/wordml/cex" xmlns:w16cid="http://schemas.microsoft.com/office/word/2016/wordml/cid" xmlns:w16="http://schemas.microsoft.com/office/word/2018/wordml" xmlns:w16sdtdh="http://schemas.microsoft.com/office/word/2020/wordml/sdtdatahash" xmlns:w16se="http://schemas.microsoft.com/office/word/2015/wordml/symex" xmlns:wpg="http://schemas.microsoft.com/office/word/2010/wordprocessingGroup" xmlns:wpi="http://schemas.microsoft.com/office/word/2010/wordprocessingInk" xmlns:wne="http://schemas.microsoft.com/office/word/2006/wordml" xmlns:wps="http://schemas.microsoft.com/office/word/2010/wordprocessingShape" mc:Ignorable="w14 w15 w16se w16cid w16 w16cex w16sdtdh wp14">
   <w:footnote w:type="separator" w:id="-1">
     <w:p>
       <w:pPr>
@@ -32466,7 +32452,7 @@
 </file>
 
 <file path=word/header1.xml><?xml version="1.0" encoding="utf-8"?>
-<w:hdr xmlns:wpc="http://schemas.microsoft.com/office/word/2010/wordprocessingCanvas" xmlns:cx="http://schemas.microsoft.com/office/drawing/2014/chartex" xmlns:cx1="http://schemas.microsoft.com/office/drawing/2015/9/8/chartex" xmlns:cx2="http://schemas.microsoft.com/office/drawing/2015/10/21/chartex" xmlns:cx3="http://schemas.microsoft.com/office/drawing/2016/5/9/chartex" xmlns:cx4="http://schemas.microsoft.com/office/drawing/2016/5/10/chartex" xmlns:cx5="http://schemas.microsoft.com/office/drawing/2016/5/11/chartex" xmlns:cx6="http://schemas.microsoft.com/office/drawing/2016/5/12/chartex" xmlns:cx7="http://schemas.microsoft.com/office/drawing/2016/5/13/chartex" xmlns:cx8="http://schemas.microsoft.com/office/drawing/2016/5/14/chartex" xmlns:mc="http://schemas.openxmlformats.org/markup-compatibility/2006" xmlns:aink="http://schemas.microsoft.com/office/drawing/2016/ink" xmlns:am3d="http://schemas.microsoft.com/office/drawing/2017/model3d" xmlns:o="urn:schemas-microsoft-com:office:office" xmlns:oel="http://schemas.microsoft.com/office/2019/extlst" xmlns:r="http://schemas.openxmlformats.org/officeDocument/2006/relationships" xmlns:m="http://schemas.openxmlformats.org/officeDocument/2006/math" xmlns:v="urn:schemas-microsoft-com:vml" xmlns:wp14="http://schemas.microsoft.com/office/word/2010/wordprocessingDrawing" xmlns:wp="http://schemas.openxmlformats.org/drawingml/2006/wordprocessingDrawing" xmlns:w10="urn:schemas-microsoft-com:office:word" xmlns:w="http://schemas.openxmlformats.org/wordprocessingml/2006/main" xmlns:w14="http://schemas.microsoft.com/office/word/2010/wordml" xmlns:w15="http://schemas.microsoft.com/office/word/2012/wordml" xmlns:w16cex="http://schemas.microsoft.com/office/word/2018/wordml/cex" xmlns:w16cid="http://schemas.microsoft.com/office/word/2016/wordml/cid" xmlns:w16="http://schemas.microsoft.com/office/word/2018/wordml" xmlns:w16sdtdh="http://schemas.microsoft.com/office/word/2020/wordml/sdtdatahash" xmlns:w16se="http://schemas.microsoft.com/office/word/2015/wordml/symex" xmlns:wpg="http://schemas.microsoft.com/office/word/2010/wordprocessingGroup" xmlns:wpi="http://schemas.microsoft.com/office/word/2010/wordprocessingInk" xmlns:wne="http://schemas.microsoft.com/office/word/2006/wordml" xmlns:wps="http://schemas.microsoft.com/office/word/2010/wordprocessingShape" mc:Ignorable="w14 w15 w16se w16cid w16 w16cex w16sdtdh wp14">
+<w:hdr xmlns:wpc="http://schemas.microsoft.com/office/word/2010/wordprocessingCanvas" xmlns:cx="http://schemas.microsoft.com/office/drawing/2014/chartex" xmlns:cx1="http://schemas.microsoft.com/office/drawing/2015/9/8/chartex" xmlns:cx2="http://schemas.microsoft.com/office/drawing/2015/10/21/chartex" xmlns:cx3="http://schemas.microsoft.com/office/drawing/2016/5/9/chartex" xmlns:cx4="http://schemas.microsoft.com/office/drawing/2016/5/10/chartex" xmlns:cx5="http://schemas.microsoft.com/office/drawing/2016/5/11/chartex" xmlns:cx6="http://schemas.microsoft.com/office/drawing/2016/5/12/chartex" xmlns:cx7="http://schemas.microsoft.com/office/drawing/2016/5/13/chartex" xmlns:cx8="http://schemas.microsoft.com/office/drawing/2016/5/14/chartex" xmlns:mc="http://schemas.openxmlformats.org/markup-compatibility/2006" xmlns:aink="http://schemas.microsoft.com/office/drawing/2016/ink" xmlns:am3d="http://schemas.microsoft.com/office/drawing/2017/model3d" xmlns:o="urn:schemas-microsoft-com:office:office" xmlns:r="http://schemas.openxmlformats.org/officeDocument/2006/relationships" xmlns:m="http://schemas.openxmlformats.org/officeDocument/2006/math" xmlns:v="urn:schemas-microsoft-com:vml" xmlns:wp14="http://schemas.microsoft.com/office/word/2010/wordprocessingDrawing" xmlns:wp="http://schemas.openxmlformats.org/drawingml/2006/wordprocessingDrawing" xmlns:w10="urn:schemas-microsoft-com:office:word" xmlns:w="http://schemas.openxmlformats.org/wordprocessingml/2006/main" xmlns:w14="http://schemas.microsoft.com/office/word/2010/wordml" xmlns:w15="http://schemas.microsoft.com/office/word/2012/wordml" xmlns:w16cex="http://schemas.microsoft.com/office/word/2018/wordml/cex" xmlns:w16cid="http://schemas.microsoft.com/office/word/2016/wordml/cid" xmlns:w16="http://schemas.microsoft.com/office/word/2018/wordml" xmlns:w16sdtdh="http://schemas.microsoft.com/office/word/2020/wordml/sdtdatahash" xmlns:w16se="http://schemas.microsoft.com/office/word/2015/wordml/symex" xmlns:wpg="http://schemas.microsoft.com/office/word/2010/wordprocessingGroup" xmlns:wpi="http://schemas.microsoft.com/office/word/2010/wordprocessingInk" xmlns:wne="http://schemas.microsoft.com/office/word/2006/wordml" xmlns:wps="http://schemas.microsoft.com/office/word/2010/wordprocessingShape" mc:Ignorable="w14 w15 w16se w16cid w16 w16cex w16sdtdh wp14">
   <w:p>
     <w:pPr>
       <w:pStyle w:val="a8"/>
@@ -32476,7 +32462,7 @@
 </file>
 
 <file path=word/header2.xml><?xml version="1.0" encoding="utf-8"?>
-<w:hdr xmlns:wpc="http://schemas.microsoft.com/office/word/2010/wordprocessingCanvas" xmlns:cx="http://schemas.microsoft.com/office/drawing/2014/chartex" xmlns:cx1="http://schemas.microsoft.com/office/drawing/2015/9/8/chartex" xmlns:cx2="http://schemas.microsoft.com/office/drawing/2015/10/21/chartex" xmlns:cx3="http://schemas.microsoft.com/office/drawing/2016/5/9/chartex" xmlns:cx4="http://schemas.microsoft.com/office/drawing/2016/5/10/chartex" xmlns:cx5="http://schemas.microsoft.com/office/drawing/2016/5/11/chartex" xmlns:cx6="http://schemas.microsoft.com/office/drawing/2016/5/12/chartex" xmlns:cx7="http://schemas.microsoft.com/office/drawing/2016/5/13/chartex" xmlns:cx8="http://schemas.microsoft.com/office/drawing/2016/5/14/chartex" xmlns:mc="http://schemas.openxmlformats.org/markup-compatibility/2006" xmlns:aink="http://schemas.microsoft.com/office/drawing/2016/ink" xmlns:am3d="http://schemas.microsoft.com/office/drawing/2017/model3d" xmlns:o="urn:schemas-microsoft-com:office:office" xmlns:oel="http://schemas.microsoft.com/office/2019/extlst" xmlns:r="http://schemas.openxmlformats.org/officeDocument/2006/relationships" xmlns:m="http://schemas.openxmlformats.org/officeDocument/2006/math" xmlns:v="urn:schemas-microsoft-com:vml" xmlns:wp14="http://schemas.microsoft.com/office/word/2010/wordprocessingDrawing" xmlns:wp="http://schemas.openxmlformats.org/drawingml/2006/wordprocessingDrawing" xmlns:w10="urn:schemas-microsoft-com:office:word" xmlns:w="http://schemas.openxmlformats.org/wordprocessingml/2006/main" xmlns:w14="http://schemas.microsoft.com/office/word/2010/wordml" xmlns:w15="http://schemas.microsoft.com/office/word/2012/wordml" xmlns:w16cex="http://schemas.microsoft.com/office/word/2018/wordml/cex" xmlns:w16cid="http://schemas.microsoft.com/office/word/2016/wordml/cid" xmlns:w16="http://schemas.microsoft.com/office/word/2018/wordml" xmlns:w16sdtdh="http://schemas.microsoft.com/office/word/2020/wordml/sdtdatahash" xmlns:w16se="http://schemas.microsoft.com/office/word/2015/wordml/symex" xmlns:wpg="http://schemas.microsoft.com/office/word/2010/wordprocessingGroup" xmlns:wpi="http://schemas.microsoft.com/office/word/2010/wordprocessingInk" xmlns:wne="http://schemas.microsoft.com/office/word/2006/wordml" xmlns:wps="http://schemas.microsoft.com/office/word/2010/wordprocessingShape" mc:Ignorable="w14 w15 w16se w16cid w16 w16cex w16sdtdh wp14">
+<w:hdr xmlns:wpc="http://schemas.microsoft.com/office/word/2010/wordprocessingCanvas" xmlns:cx="http://schemas.microsoft.com/office/drawing/2014/chartex" xmlns:cx1="http://schemas.microsoft.com/office/drawing/2015/9/8/chartex" xmlns:cx2="http://schemas.microsoft.com/office/drawing/2015/10/21/chartex" xmlns:cx3="http://schemas.microsoft.com/office/drawing/2016/5/9/chartex" xmlns:cx4="http://schemas.microsoft.com/office/drawing/2016/5/10/chartex" xmlns:cx5="http://schemas.microsoft.com/office/drawing/2016/5/11/chartex" xmlns:cx6="http://schemas.microsoft.com/office/drawing/2016/5/12/chartex" xmlns:cx7="http://schemas.microsoft.com/office/drawing/2016/5/13/chartex" xmlns:cx8="http://schemas.microsoft.com/office/drawing/2016/5/14/chartex" xmlns:mc="http://schemas.openxmlformats.org/markup-compatibility/2006" xmlns:aink="http://schemas.microsoft.com/office/drawing/2016/ink" xmlns:am3d="http://schemas.microsoft.com/office/drawing/2017/model3d" xmlns:o="urn:schemas-microsoft-com:office:office" xmlns:r="http://schemas.openxmlformats.org/officeDocument/2006/relationships" xmlns:m="http://schemas.openxmlformats.org/officeDocument/2006/math" xmlns:v="urn:schemas-microsoft-com:vml" xmlns:wp14="http://schemas.microsoft.com/office/word/2010/wordprocessingDrawing" xmlns:wp="http://schemas.openxmlformats.org/drawingml/2006/wordprocessingDrawing" xmlns:w10="urn:schemas-microsoft-com:office:word" xmlns:w="http://schemas.openxmlformats.org/wordprocessingml/2006/main" xmlns:w14="http://schemas.microsoft.com/office/word/2010/wordml" xmlns:w15="http://schemas.microsoft.com/office/word/2012/wordml" xmlns:w16cex="http://schemas.microsoft.com/office/word/2018/wordml/cex" xmlns:w16cid="http://schemas.microsoft.com/office/word/2016/wordml/cid" xmlns:w16="http://schemas.microsoft.com/office/word/2018/wordml" xmlns:w16sdtdh="http://schemas.microsoft.com/office/word/2020/wordml/sdtdatahash" xmlns:w16se="http://schemas.microsoft.com/office/word/2015/wordml/symex" xmlns:wpg="http://schemas.microsoft.com/office/word/2010/wordprocessingGroup" xmlns:wpi="http://schemas.microsoft.com/office/word/2010/wordprocessingInk" xmlns:wne="http://schemas.microsoft.com/office/word/2006/wordml" xmlns:wps="http://schemas.microsoft.com/office/word/2010/wordprocessingShape" mc:Ignorable="w14 w15 w16se w16cid w16 w16cex w16sdtdh wp14">
   <w:p>
     <w:pPr>
       <w:pStyle w:val="a8"/>
@@ -32501,7 +32487,7 @@
 </file>
 
 <file path=word/header3.xml><?xml version="1.0" encoding="utf-8"?>
-<w:hdr xmlns:wpc="http://schemas.microsoft.com/office/word/2010/wordprocessingCanvas" xmlns:cx="http://schemas.microsoft.com/office/drawing/2014/chartex" xmlns:cx1="http://schemas.microsoft.com/office/drawing/2015/9/8/chartex" xmlns:cx2="http://schemas.microsoft.com/office/drawing/2015/10/21/chartex" xmlns:cx3="http://schemas.microsoft.com/office/drawing/2016/5/9/chartex" xmlns:cx4="http://schemas.microsoft.com/office/drawing/2016/5/10/chartex" xmlns:cx5="http://schemas.microsoft.com/office/drawing/2016/5/11/chartex" xmlns:cx6="http://schemas.microsoft.com/office/drawing/2016/5/12/chartex" xmlns:cx7="http://schemas.microsoft.com/office/drawing/2016/5/13/chartex" xmlns:cx8="http://schemas.microsoft.com/office/drawing/2016/5/14/chartex" xmlns:mc="http://schemas.openxmlformats.org/markup-compatibility/2006" xmlns:aink="http://schemas.microsoft.com/office/drawing/2016/ink" xmlns:am3d="http://schemas.microsoft.com/office/drawing/2017/model3d" xmlns:o="urn:schemas-microsoft-com:office:office" xmlns:oel="http://schemas.microsoft.com/office/2019/extlst" xmlns:r="http://schemas.openxmlformats.org/officeDocument/2006/relationships" xmlns:m="http://schemas.openxmlformats.org/officeDocument/2006/math" xmlns:v="urn:schemas-microsoft-com:vml" xmlns:wp14="http://schemas.microsoft.com/office/word/2010/wordprocessingDrawing" xmlns:wp="http://schemas.openxmlformats.org/drawingml/2006/wordprocessingDrawing" xmlns:w10="urn:schemas-microsoft-com:office:word" xmlns:w="http://schemas.openxmlformats.org/wordprocessingml/2006/main" xmlns:w14="http://schemas.microsoft.com/office/word/2010/wordml" xmlns:w15="http://schemas.microsoft.com/office/word/2012/wordml" xmlns:w16cex="http://schemas.microsoft.com/office/word/2018/wordml/cex" xmlns:w16cid="http://schemas.microsoft.com/office/word/2016/wordml/cid" xmlns:w16="http://schemas.microsoft.com/office/word/2018/wordml" xmlns:w16sdtdh="http://schemas.microsoft.com/office/word/2020/wordml/sdtdatahash" xmlns:w16se="http://schemas.microsoft.com/office/word/2015/wordml/symex" xmlns:wpg="http://schemas.microsoft.com/office/word/2010/wordprocessingGroup" xmlns:wpi="http://schemas.microsoft.com/office/word/2010/wordprocessingInk" xmlns:wne="http://schemas.microsoft.com/office/word/2006/wordml" xmlns:wps="http://schemas.microsoft.com/office/word/2010/wordprocessingShape" mc:Ignorable="w14 w15 w16se w16cid w16 w16cex w16sdtdh wp14">
+<w:hdr xmlns:wpc="http://schemas.microsoft.com/office/word/2010/wordprocessingCanvas" xmlns:cx="http://schemas.microsoft.com/office/drawing/2014/chartex" xmlns:cx1="http://schemas.microsoft.com/office/drawing/2015/9/8/chartex" xmlns:cx2="http://schemas.microsoft.com/office/drawing/2015/10/21/chartex" xmlns:cx3="http://schemas.microsoft.com/office/drawing/2016/5/9/chartex" xmlns:cx4="http://schemas.microsoft.com/office/drawing/2016/5/10/chartex" xmlns:cx5="http://schemas.microsoft.com/office/drawing/2016/5/11/chartex" xmlns:cx6="http://schemas.microsoft.com/office/drawing/2016/5/12/chartex" xmlns:cx7="http://schemas.microsoft.com/office/drawing/2016/5/13/chartex" xmlns:cx8="http://schemas.microsoft.com/office/drawing/2016/5/14/chartex" xmlns:mc="http://schemas.openxmlformats.org/markup-compatibility/2006" xmlns:aink="http://schemas.microsoft.com/office/drawing/2016/ink" xmlns:am3d="http://schemas.microsoft.com/office/drawing/2017/model3d" xmlns:o="urn:schemas-microsoft-com:office:office" xmlns:r="http://schemas.openxmlformats.org/officeDocument/2006/relationships" xmlns:m="http://schemas.openxmlformats.org/officeDocument/2006/math" xmlns:v="urn:schemas-microsoft-com:vml" xmlns:wp14="http://schemas.microsoft.com/office/word/2010/wordprocessingDrawing" xmlns:wp="http://schemas.openxmlformats.org/drawingml/2006/wordprocessingDrawing" xmlns:w10="urn:schemas-microsoft-com:office:word" xmlns:w="http://schemas.openxmlformats.org/wordprocessingml/2006/main" xmlns:w14="http://schemas.microsoft.com/office/word/2010/wordml" xmlns:w15="http://schemas.microsoft.com/office/word/2012/wordml" xmlns:w16cex="http://schemas.microsoft.com/office/word/2018/wordml/cex" xmlns:w16cid="http://schemas.microsoft.com/office/word/2016/wordml/cid" xmlns:w16="http://schemas.microsoft.com/office/word/2018/wordml" xmlns:w16sdtdh="http://schemas.microsoft.com/office/word/2020/wordml/sdtdatahash" xmlns:w16se="http://schemas.microsoft.com/office/word/2015/wordml/symex" xmlns:wpg="http://schemas.microsoft.com/office/word/2010/wordprocessingGroup" xmlns:wpi="http://schemas.microsoft.com/office/word/2010/wordprocessingInk" xmlns:wne="http://schemas.microsoft.com/office/word/2006/wordml" xmlns:wps="http://schemas.microsoft.com/office/word/2010/wordprocessingShape" mc:Ignorable="w14 w15 w16se w16cid w16 w16cex w16sdtdh wp14">
   <w:p>
     <w:pPr>
       <w:pStyle w:val="a8"/>
@@ -32511,7 +32497,7 @@
 </file>
 
 <file path=word/numbering.xml><?xml version="1.0" encoding="utf-8"?>
-<w:numbering xmlns:wpc="http://schemas.microsoft.com/office/word/2010/wordprocessingCanvas" xmlns:cx="http://schemas.microsoft.com/office/drawing/2014/chartex" xmlns:cx1="http://schemas.microsoft.com/office/drawing/2015/9/8/chartex" xmlns:cx2="http://schemas.microsoft.com/office/drawing/2015/10/21/chartex" xmlns:cx3="http://schemas.microsoft.com/office/drawing/2016/5/9/chartex" xmlns:cx4="http://schemas.microsoft.com/office/drawing/2016/5/10/chartex" xmlns:cx5="http://schemas.microsoft.com/office/drawing/2016/5/11/chartex" xmlns:cx6="http://schemas.microsoft.com/office/drawing/2016/5/12/chartex" xmlns:cx7="http://schemas.microsoft.com/office/drawing/2016/5/13/chartex" xmlns:cx8="http://schemas.microsoft.com/office/drawing/2016/5/14/chartex" xmlns:mc="http://schemas.openxmlformats.org/markup-compatibility/2006" xmlns:aink="http://schemas.microsoft.com/office/drawing/2016/ink" xmlns:am3d="http://schemas.microsoft.com/office/drawing/2017/model3d" xmlns:o="urn:schemas-microsoft-com:office:office" xmlns:oel="http://schemas.microsoft.com/office/2019/extlst" xmlns:r="http://schemas.openxmlformats.org/officeDocument/2006/relationships" xmlns:m="http://schemas.openxmlformats.org/officeDocument/2006/math" xmlns:v="urn:schemas-microsoft-com:vml" xmlns:wp14="http://schemas.microsoft.com/office/word/2010/wordprocessingDrawing" xmlns:wp="http://schemas.openxmlformats.org/drawingml/2006/wordprocessingDrawing" xmlns:w10="urn:schemas-microsoft-com:office:word" xmlns:w="http://schemas.openxmlformats.org/wordprocessingml/2006/main" xmlns:w14="http://schemas.microsoft.com/office/word/2010/wordml" xmlns:w15="http://schemas.microsoft.com/office/word/2012/wordml" xmlns:w16cex="http://schemas.microsoft.com/office/word/2018/wordml/cex" xmlns:w16cid="http://schemas.microsoft.com/office/word/2016/wordml/cid" xmlns:w16="http://schemas.microsoft.com/office/word/2018/wordml" xmlns:w16sdtdh="http://schemas.microsoft.com/office/word/2020/wordml/sdtdatahash" xmlns:w16se="http://schemas.microsoft.com/office/word/2015/wordml/symex" xmlns:wpg="http://schemas.microsoft.com/office/word/2010/wordprocessingGroup" xmlns:wpi="http://schemas.microsoft.com/office/word/2010/wordprocessingInk" xmlns:wne="http://schemas.microsoft.com/office/word/2006/wordml" xmlns:wps="http://schemas.microsoft.com/office/word/2010/wordprocessingShape" mc:Ignorable="w14 w15 w16se w16cid w16 w16cex w16sdtdh wp14">
+<w:numbering xmlns:wpc="http://schemas.microsoft.com/office/word/2010/wordprocessingCanvas" xmlns:cx="http://schemas.microsoft.com/office/drawing/2014/chartex" xmlns:cx1="http://schemas.microsoft.com/office/drawing/2015/9/8/chartex" xmlns:cx2="http://schemas.microsoft.com/office/drawing/2015/10/21/chartex" xmlns:cx3="http://schemas.microsoft.com/office/drawing/2016/5/9/chartex" xmlns:cx4="http://schemas.microsoft.com/office/drawing/2016/5/10/chartex" xmlns:cx5="http://schemas.microsoft.com/office/drawing/2016/5/11/chartex" xmlns:cx6="http://schemas.microsoft.com/office/drawing/2016/5/12/chartex" xmlns:cx7="http://schemas.microsoft.com/office/drawing/2016/5/13/chartex" xmlns:cx8="http://schemas.microsoft.com/office/drawing/2016/5/14/chartex" xmlns:mc="http://schemas.openxmlformats.org/markup-compatibility/2006" xmlns:aink="http://schemas.microsoft.com/office/drawing/2016/ink" xmlns:am3d="http://schemas.microsoft.com/office/drawing/2017/model3d" xmlns:o="urn:schemas-microsoft-com:office:office" xmlns:r="http://schemas.openxmlformats.org/officeDocument/2006/relationships" xmlns:m="http://schemas.openxmlformats.org/officeDocument/2006/math" xmlns:v="urn:schemas-microsoft-com:vml" xmlns:wp14="http://schemas.microsoft.com/office/word/2010/wordprocessingDrawing" xmlns:wp="http://schemas.openxmlformats.org/drawingml/2006/wordprocessingDrawing" xmlns:w10="urn:schemas-microsoft-com:office:word" xmlns:w="http://schemas.openxmlformats.org/wordprocessingml/2006/main" xmlns:w14="http://schemas.microsoft.com/office/word/2010/wordml" xmlns:w15="http://schemas.microsoft.com/office/word/2012/wordml" xmlns:w16cex="http://schemas.microsoft.com/office/word/2018/wordml/cex" xmlns:w16cid="http://schemas.microsoft.com/office/word/2016/wordml/cid" xmlns:w16="http://schemas.microsoft.com/office/word/2018/wordml" xmlns:w16sdtdh="http://schemas.microsoft.com/office/word/2020/wordml/sdtdatahash" xmlns:w16se="http://schemas.microsoft.com/office/word/2015/wordml/symex" xmlns:wpg="http://schemas.microsoft.com/office/word/2010/wordprocessingGroup" xmlns:wpi="http://schemas.microsoft.com/office/word/2010/wordprocessingInk" xmlns:wne="http://schemas.microsoft.com/office/word/2006/wordml" xmlns:wps="http://schemas.microsoft.com/office/word/2010/wordprocessingShape" mc:Ignorable="w14 w15 w16se w16cid w16 w16cex w16sdtdh wp14">
   <w:abstractNum w:abstractNumId="0" w15:restartNumberingAfterBreak="0">
     <w:nsid w:val="05472714"/>
     <w:multiLevelType w:val="hybridMultilevel"/>
@@ -33773,43 +33759,43 @@
       </w:rPr>
     </w:lvl>
   </w:abstractNum>
-  <w:num w:numId="1" w16cid:durableId="1639990282">
+  <w:num w:numId="1">
     <w:abstractNumId w:val="9"/>
   </w:num>
-  <w:num w:numId="2" w16cid:durableId="1081873113">
+  <w:num w:numId="2">
     <w:abstractNumId w:val="0"/>
   </w:num>
-  <w:num w:numId="3" w16cid:durableId="58750133">
+  <w:num w:numId="3">
     <w:abstractNumId w:val="8"/>
   </w:num>
-  <w:num w:numId="4" w16cid:durableId="772090864">
+  <w:num w:numId="4">
     <w:abstractNumId w:val="12"/>
   </w:num>
-  <w:num w:numId="5" w16cid:durableId="982612673">
+  <w:num w:numId="5">
     <w:abstractNumId w:val="2"/>
   </w:num>
-  <w:num w:numId="6" w16cid:durableId="2143227677">
+  <w:num w:numId="6">
     <w:abstractNumId w:val="11"/>
   </w:num>
-  <w:num w:numId="7" w16cid:durableId="276764599">
+  <w:num w:numId="7">
     <w:abstractNumId w:val="7"/>
   </w:num>
-  <w:num w:numId="8" w16cid:durableId="1004935553">
+  <w:num w:numId="8">
     <w:abstractNumId w:val="3"/>
   </w:num>
-  <w:num w:numId="9" w16cid:durableId="1739204858">
+  <w:num w:numId="9">
     <w:abstractNumId w:val="10"/>
   </w:num>
-  <w:num w:numId="10" w16cid:durableId="2135295170">
+  <w:num w:numId="10">
     <w:abstractNumId w:val="1"/>
   </w:num>
-  <w:num w:numId="11" w16cid:durableId="597786020">
+  <w:num w:numId="11">
     <w:abstractNumId w:val="5"/>
   </w:num>
-  <w:num w:numId="12" w16cid:durableId="997272755">
+  <w:num w:numId="12">
     <w:abstractNumId w:val="4"/>
   </w:num>
-  <w:num w:numId="13" w16cid:durableId="551967752">
+  <w:num w:numId="13">
     <w:abstractNumId w:val="6"/>
   </w:num>
 </w:numbering>
@@ -34292,6 +34278,7 @@
   <w:style w:type="character" w:default="1" w:styleId="a0">
     <w:name w:val="Default Paragraph Font"/>
     <w:uiPriority w:val="1"/>
+    <w:semiHidden/>
     <w:unhideWhenUsed/>
   </w:style>
   <w:style w:type="table" w:default="1" w:styleId="a1">

--- a/docs/Documentation.docx
+++ b/docs/Documentation.docx
@@ -579,7 +579,7 @@
             </w:rPr>
             <w:fldChar w:fldCharType="separate"/>
           </w:r>
-          <w:hyperlink w:anchor="_Toc122477248" w:history="1">
+          <w:hyperlink w:anchor="_Toc122639803" w:history="1">
             <w:r>
               <w:rPr>
                 <w:rStyle w:val="a5"/>
@@ -622,7 +622,7 @@
                 <w:noProof/>
                 <w:webHidden/>
               </w:rPr>
-              <w:instrText xml:space="preserve"> PAGEREF _Toc122477248 \h </w:instrText>
+              <w:instrText xml:space="preserve"> PAGEREF _Toc122639803 \h </w:instrText>
             </w:r>
             <w:r>
               <w:rPr>
@@ -666,7 +666,7 @@
               <w:lang w:eastAsia="ru-RU"/>
             </w:rPr>
           </w:pPr>
-          <w:hyperlink w:anchor="_Toc122477249" w:history="1">
+          <w:hyperlink w:anchor="_Toc122639804" w:history="1">
             <w:r>
               <w:rPr>
                 <w:rStyle w:val="a5"/>
@@ -693,7 +693,7 @@
                 <w:noProof/>
                 <w:webHidden/>
               </w:rPr>
-              <w:instrText xml:space="preserve"> PAGEREF _Toc122477249 \h </w:instrText>
+              <w:instrText xml:space="preserve"> PAGEREF _Toc122639804 \h </w:instrText>
             </w:r>
             <w:r>
               <w:rPr>
@@ -713,7 +713,7 @@
                 <w:noProof/>
                 <w:webHidden/>
               </w:rPr>
-              <w:t>4</w:t>
+              <w:t>3</w:t>
             </w:r>
             <w:r>
               <w:rPr>
@@ -737,7 +737,7 @@
               <w:lang w:eastAsia="ru-RU"/>
             </w:rPr>
           </w:pPr>
-          <w:hyperlink w:anchor="_Toc122477250" w:history="1">
+          <w:hyperlink w:anchor="_Toc122639805" w:history="1">
             <w:r>
               <w:rPr>
                 <w:rStyle w:val="a5"/>
@@ -764,7 +764,7 @@
                 <w:noProof/>
                 <w:webHidden/>
               </w:rPr>
-              <w:instrText xml:space="preserve"> PAGEREF _Toc122477250 \h </w:instrText>
+              <w:instrText xml:space="preserve"> PAGEREF _Toc122639805 \h </w:instrText>
             </w:r>
             <w:r>
               <w:rPr>
@@ -784,7 +784,7 @@
                 <w:noProof/>
                 <w:webHidden/>
               </w:rPr>
-              <w:t>4</w:t>
+              <w:t>3</w:t>
             </w:r>
             <w:r>
               <w:rPr>
@@ -808,7 +808,7 @@
               <w:lang w:eastAsia="ru-RU"/>
             </w:rPr>
           </w:pPr>
-          <w:hyperlink w:anchor="_Toc122477251" w:history="1">
+          <w:hyperlink w:anchor="_Toc122639806" w:history="1">
             <w:r>
               <w:rPr>
                 <w:rStyle w:val="a5"/>
@@ -835,7 +835,7 @@
                 <w:noProof/>
                 <w:webHidden/>
               </w:rPr>
-              <w:instrText xml:space="preserve"> PAGEREF _Toc122477251 \h </w:instrText>
+              <w:instrText xml:space="preserve"> PAGEREF _Toc122639806 \h </w:instrText>
             </w:r>
             <w:r>
               <w:rPr>
@@ -855,7 +855,7 @@
                 <w:noProof/>
                 <w:webHidden/>
               </w:rPr>
-              <w:t>4</w:t>
+              <w:t>3</w:t>
             </w:r>
             <w:r>
               <w:rPr>
@@ -879,7 +879,7 @@
               <w:lang w:eastAsia="ru-RU"/>
             </w:rPr>
           </w:pPr>
-          <w:hyperlink w:anchor="_Toc122477252" w:history="1">
+          <w:hyperlink w:anchor="_Toc122639807" w:history="1">
             <w:r>
               <w:rPr>
                 <w:rStyle w:val="a5"/>
@@ -906,7 +906,7 @@
                 <w:noProof/>
                 <w:webHidden/>
               </w:rPr>
-              <w:instrText xml:space="preserve"> PAGEREF _Toc122477252 \h </w:instrText>
+              <w:instrText xml:space="preserve"> PAGEREF _Toc122639807 \h </w:instrText>
             </w:r>
             <w:r>
               <w:rPr>
@@ -926,7 +926,7 @@
                 <w:noProof/>
                 <w:webHidden/>
               </w:rPr>
-              <w:t>4</w:t>
+              <w:t>3</w:t>
             </w:r>
             <w:r>
               <w:rPr>
@@ -950,7 +950,7 @@
               <w:lang w:eastAsia="ru-RU"/>
             </w:rPr>
           </w:pPr>
-          <w:hyperlink w:anchor="_Toc122477253" w:history="1">
+          <w:hyperlink w:anchor="_Toc122639808" w:history="1">
             <w:r>
               <w:rPr>
                 <w:rStyle w:val="a5"/>
@@ -977,7 +977,7 @@
                 <w:noProof/>
                 <w:webHidden/>
               </w:rPr>
-              <w:instrText xml:space="preserve"> PAGEREF _Toc122477253 \h </w:instrText>
+              <w:instrText xml:space="preserve"> PAGEREF _Toc122639808 \h </w:instrText>
             </w:r>
             <w:r>
               <w:rPr>
@@ -997,7 +997,7 @@
                 <w:noProof/>
                 <w:webHidden/>
               </w:rPr>
-              <w:t>4</w:t>
+              <w:t>3</w:t>
             </w:r>
             <w:r>
               <w:rPr>
@@ -1021,7 +1021,7 @@
               <w:lang w:eastAsia="ru-RU"/>
             </w:rPr>
           </w:pPr>
-          <w:hyperlink w:anchor="_Toc122477254" w:history="1">
+          <w:hyperlink w:anchor="_Toc122639809" w:history="1">
             <w:r>
               <w:rPr>
                 <w:rStyle w:val="a5"/>
@@ -1048,7 +1048,7 @@
                 <w:noProof/>
                 <w:webHidden/>
               </w:rPr>
-              <w:instrText xml:space="preserve"> PAGEREF _Toc122477254 \h </w:instrText>
+              <w:instrText xml:space="preserve"> PAGEREF _Toc122639809 \h </w:instrText>
             </w:r>
             <w:r>
               <w:rPr>
@@ -1092,7 +1092,7 @@
               <w:lang w:eastAsia="ru-RU"/>
             </w:rPr>
           </w:pPr>
-          <w:hyperlink w:anchor="_Toc122477255" w:history="1">
+          <w:hyperlink w:anchor="_Toc122639810" w:history="1">
             <w:r>
               <w:rPr>
                 <w:rStyle w:val="a5"/>
@@ -1119,7 +1119,7 @@
                 <w:noProof/>
                 <w:webHidden/>
               </w:rPr>
-              <w:instrText xml:space="preserve"> PAGEREF _Toc122477255 \h </w:instrText>
+              <w:instrText xml:space="preserve"> PAGEREF _Toc122639810 \h </w:instrText>
             </w:r>
             <w:r>
               <w:rPr>
@@ -1163,7 +1163,7 @@
               <w:lang w:eastAsia="ru-RU"/>
             </w:rPr>
           </w:pPr>
-          <w:hyperlink w:anchor="_Toc122477256" w:history="1">
+          <w:hyperlink w:anchor="_Toc122639811" w:history="1">
             <w:r>
               <w:rPr>
                 <w:rStyle w:val="a5"/>
@@ -1190,7 +1190,7 @@
                 <w:noProof/>
                 <w:webHidden/>
               </w:rPr>
-              <w:instrText xml:space="preserve"> PAGEREF _Toc122477256 \h </w:instrText>
+              <w:instrText xml:space="preserve"> PAGEREF _Toc122639811 \h </w:instrText>
             </w:r>
             <w:r>
               <w:rPr>
@@ -1234,7 +1234,7 @@
               <w:lang w:eastAsia="ru-RU"/>
             </w:rPr>
           </w:pPr>
-          <w:hyperlink w:anchor="_Toc122477257" w:history="1">
+          <w:hyperlink w:anchor="_Toc122639812" w:history="1">
             <w:r>
               <w:rPr>
                 <w:rStyle w:val="a5"/>
@@ -1261,7 +1261,7 @@
                 <w:noProof/>
                 <w:webHidden/>
               </w:rPr>
-              <w:instrText xml:space="preserve"> PAGEREF _Toc122477257 \h </w:instrText>
+              <w:instrText xml:space="preserve"> PAGEREF _Toc122639812 \h </w:instrText>
             </w:r>
             <w:r>
               <w:rPr>
@@ -1305,7 +1305,7 @@
               <w:lang w:eastAsia="ru-RU"/>
             </w:rPr>
           </w:pPr>
-          <w:hyperlink w:anchor="_Toc122477258" w:history="1">
+          <w:hyperlink w:anchor="_Toc122639813" w:history="1">
             <w:r>
               <w:rPr>
                 <w:rStyle w:val="a5"/>
@@ -1332,7 +1332,7 @@
                 <w:noProof/>
                 <w:webHidden/>
               </w:rPr>
-              <w:instrText xml:space="preserve"> PAGEREF _Toc122477258 \h </w:instrText>
+              <w:instrText xml:space="preserve"> PAGEREF _Toc122639813 \h </w:instrText>
             </w:r>
             <w:r>
               <w:rPr>
@@ -1376,7 +1376,7 @@
               <w:lang w:eastAsia="ru-RU"/>
             </w:rPr>
           </w:pPr>
-          <w:hyperlink w:anchor="_Toc122477259" w:history="1">
+          <w:hyperlink w:anchor="_Toc122639814" w:history="1">
             <w:r>
               <w:rPr>
                 <w:rStyle w:val="a5"/>
@@ -1403,7 +1403,7 @@
                 <w:noProof/>
                 <w:webHidden/>
               </w:rPr>
-              <w:instrText xml:space="preserve"> PAGEREF _Toc122477259 \h </w:instrText>
+              <w:instrText xml:space="preserve"> PAGEREF _Toc122639814 \h </w:instrText>
             </w:r>
             <w:r>
               <w:rPr>
@@ -1447,7 +1447,7 @@
               <w:lang w:eastAsia="ru-RU"/>
             </w:rPr>
           </w:pPr>
-          <w:hyperlink w:anchor="_Toc122477260" w:history="1">
+          <w:hyperlink w:anchor="_Toc122639815" w:history="1">
             <w:r>
               <w:rPr>
                 <w:rStyle w:val="a5"/>
@@ -1474,7 +1474,7 @@
                 <w:noProof/>
                 <w:webHidden/>
               </w:rPr>
-              <w:instrText xml:space="preserve"> PAGEREF _Toc122477260 \h </w:instrText>
+              <w:instrText xml:space="preserve"> PAGEREF _Toc122639815 \h </w:instrText>
             </w:r>
             <w:r>
               <w:rPr>
@@ -1494,7 +1494,7 @@
                 <w:noProof/>
                 <w:webHidden/>
               </w:rPr>
-              <w:t>3</w:t>
+              <w:t>4</w:t>
             </w:r>
             <w:r>
               <w:rPr>
@@ -1518,7 +1518,7 @@
               <w:lang w:eastAsia="ru-RU"/>
             </w:rPr>
           </w:pPr>
-          <w:hyperlink w:anchor="_Toc122477261" w:history="1">
+          <w:hyperlink w:anchor="_Toc122639816" w:history="1">
             <w:r>
               <w:rPr>
                 <w:rStyle w:val="a5"/>
@@ -1545,7 +1545,7 @@
                 <w:noProof/>
                 <w:webHidden/>
               </w:rPr>
-              <w:instrText xml:space="preserve"> PAGEREF _Toc122477261 \h </w:instrText>
+              <w:instrText xml:space="preserve"> PAGEREF _Toc122639816 \h </w:instrText>
             </w:r>
             <w:r>
               <w:rPr>
@@ -1589,7 +1589,7 @@
               <w:lang w:eastAsia="ru-RU"/>
             </w:rPr>
           </w:pPr>
-          <w:hyperlink w:anchor="_Toc122477262" w:history="1">
+          <w:hyperlink w:anchor="_Toc122639817" w:history="1">
             <w:r>
               <w:rPr>
                 <w:rStyle w:val="a5"/>
@@ -1616,7 +1616,7 @@
                 <w:noProof/>
                 <w:webHidden/>
               </w:rPr>
-              <w:instrText xml:space="preserve"> PAGEREF _Toc122477262 \h </w:instrText>
+              <w:instrText xml:space="preserve"> PAGEREF _Toc122639817 \h </w:instrText>
             </w:r>
             <w:r>
               <w:rPr>
@@ -1660,7 +1660,7 @@
               <w:lang w:eastAsia="ru-RU"/>
             </w:rPr>
           </w:pPr>
-          <w:hyperlink w:anchor="_Toc122477263" w:history="1">
+          <w:hyperlink w:anchor="_Toc122639818" w:history="1">
             <w:r>
               <w:rPr>
                 <w:rStyle w:val="a5"/>
@@ -1687,7 +1687,7 @@
                 <w:noProof/>
                 <w:webHidden/>
               </w:rPr>
-              <w:instrText xml:space="preserve"> PAGEREF _Toc122477263 \h </w:instrText>
+              <w:instrText xml:space="preserve"> PAGEREF _Toc122639818 \h </w:instrText>
             </w:r>
             <w:r>
               <w:rPr>
@@ -1731,7 +1731,7 @@
               <w:lang w:eastAsia="ru-RU"/>
             </w:rPr>
           </w:pPr>
-          <w:hyperlink w:anchor="_Toc122477264" w:history="1">
+          <w:hyperlink w:anchor="_Toc122639819" w:history="1">
             <w:r>
               <w:rPr>
                 <w:rStyle w:val="a5"/>
@@ -1758,7 +1758,7 @@
                 <w:noProof/>
                 <w:webHidden/>
               </w:rPr>
-              <w:instrText xml:space="preserve"> PAGEREF _Toc122477264 \h </w:instrText>
+              <w:instrText xml:space="preserve"> PAGEREF _Toc122639819 \h </w:instrText>
             </w:r>
             <w:r>
               <w:rPr>
@@ -1802,7 +1802,7 @@
               <w:lang w:eastAsia="ru-RU"/>
             </w:rPr>
           </w:pPr>
-          <w:hyperlink w:anchor="_Toc122477265" w:history="1">
+          <w:hyperlink w:anchor="_Toc122639820" w:history="1">
             <w:r>
               <w:rPr>
                 <w:rStyle w:val="a5"/>
@@ -1829,7 +1829,7 @@
                 <w:noProof/>
                 <w:webHidden/>
               </w:rPr>
-              <w:instrText xml:space="preserve"> PAGEREF _Toc122477265 \h </w:instrText>
+              <w:instrText xml:space="preserve"> PAGEREF _Toc122639820 \h </w:instrText>
             </w:r>
             <w:r>
               <w:rPr>
@@ -1849,7 +1849,7 @@
                 <w:noProof/>
                 <w:webHidden/>
               </w:rPr>
-              <w:t>4</w:t>
+              <w:t>5</w:t>
             </w:r>
             <w:r>
               <w:rPr>
@@ -1873,7 +1873,7 @@
               <w:lang w:eastAsia="ru-RU"/>
             </w:rPr>
           </w:pPr>
-          <w:hyperlink w:anchor="_Toc122477266" w:history="1">
+          <w:hyperlink w:anchor="_Toc122639821" w:history="1">
             <w:r>
               <w:rPr>
                 <w:rStyle w:val="a5"/>
@@ -1900,7 +1900,7 @@
                 <w:noProof/>
                 <w:webHidden/>
               </w:rPr>
-              <w:instrText xml:space="preserve"> PAGEREF _Toc122477266 \h </w:instrText>
+              <w:instrText xml:space="preserve"> PAGEREF _Toc122639821 \h </w:instrText>
             </w:r>
             <w:r>
               <w:rPr>
@@ -1920,7 +1920,7 @@
                 <w:noProof/>
                 <w:webHidden/>
               </w:rPr>
-              <w:t>4</w:t>
+              <w:t>5</w:t>
             </w:r>
             <w:r>
               <w:rPr>
@@ -1944,7 +1944,7 @@
               <w:lang w:eastAsia="ru-RU"/>
             </w:rPr>
           </w:pPr>
-          <w:hyperlink w:anchor="_Toc122477267" w:history="1">
+          <w:hyperlink w:anchor="_Toc122639822" w:history="1">
             <w:r>
               <w:rPr>
                 <w:rStyle w:val="a5"/>
@@ -1971,7 +1971,7 @@
                 <w:noProof/>
                 <w:webHidden/>
               </w:rPr>
-              <w:instrText xml:space="preserve"> PAGEREF _Toc122477267 \h </w:instrText>
+              <w:instrText xml:space="preserve"> PAGEREF _Toc122639822 \h </w:instrText>
             </w:r>
             <w:r>
               <w:rPr>
@@ -1991,7 +1991,7 @@
                 <w:noProof/>
                 <w:webHidden/>
               </w:rPr>
-              <w:t>4</w:t>
+              <w:t>5</w:t>
             </w:r>
             <w:r>
               <w:rPr>
@@ -2016,7 +2016,7 @@
               <w:lang w:eastAsia="ru-RU"/>
             </w:rPr>
           </w:pPr>
-          <w:hyperlink w:anchor="_Toc122477268" w:history="1">
+          <w:hyperlink w:anchor="_Toc122639823" w:history="1">
             <w:r>
               <w:rPr>
                 <w:rStyle w:val="a5"/>
@@ -2059,7 +2059,7 @@
                 <w:noProof/>
                 <w:webHidden/>
               </w:rPr>
-              <w:instrText xml:space="preserve"> PAGEREF _Toc122477268 \h </w:instrText>
+              <w:instrText xml:space="preserve"> PAGEREF _Toc122639823 \h </w:instrText>
             </w:r>
             <w:r>
               <w:rPr>
@@ -2079,7 +2079,7 @@
                 <w:noProof/>
                 <w:webHidden/>
               </w:rPr>
-              <w:t>4</w:t>
+              <w:t>5</w:t>
             </w:r>
             <w:r>
               <w:rPr>
@@ -2103,7 +2103,7 @@
               <w:lang w:eastAsia="ru-RU"/>
             </w:rPr>
           </w:pPr>
-          <w:hyperlink w:anchor="_Toc122477269" w:history="1">
+          <w:hyperlink w:anchor="_Toc122639824" w:history="1">
             <w:r>
               <w:rPr>
                 <w:rStyle w:val="a5"/>
@@ -2130,7 +2130,7 @@
                 <w:noProof/>
                 <w:webHidden/>
               </w:rPr>
-              <w:instrText xml:space="preserve"> PAGEREF _Toc122477269 \h </w:instrText>
+              <w:instrText xml:space="preserve"> PAGEREF _Toc122639824 \h </w:instrText>
             </w:r>
             <w:r>
               <w:rPr>
@@ -2174,7 +2174,7 @@
               <w:lang w:eastAsia="ru-RU"/>
             </w:rPr>
           </w:pPr>
-          <w:hyperlink w:anchor="_Toc122477270" w:history="1">
+          <w:hyperlink w:anchor="_Toc122639825" w:history="1">
             <w:r>
               <w:rPr>
                 <w:rStyle w:val="a5"/>
@@ -2201,7 +2201,7 @@
                 <w:noProof/>
                 <w:webHidden/>
               </w:rPr>
-              <w:instrText xml:space="preserve"> PAGEREF _Toc122477270 \h </w:instrText>
+              <w:instrText xml:space="preserve"> PAGEREF _Toc122639825 \h </w:instrText>
             </w:r>
             <w:r>
               <w:rPr>
@@ -2245,7 +2245,7 @@
               <w:lang w:eastAsia="ru-RU"/>
             </w:rPr>
           </w:pPr>
-          <w:hyperlink w:anchor="_Toc122477271" w:history="1">
+          <w:hyperlink w:anchor="_Toc122639826" w:history="1">
             <w:r>
               <w:rPr>
                 <w:rStyle w:val="a5"/>
@@ -2272,7 +2272,7 @@
                 <w:noProof/>
                 <w:webHidden/>
               </w:rPr>
-              <w:instrText xml:space="preserve"> PAGEREF _Toc122477271 \h </w:instrText>
+              <w:instrText xml:space="preserve"> PAGEREF _Toc122639826 \h </w:instrText>
             </w:r>
             <w:r>
               <w:rPr>
@@ -2316,7 +2316,7 @@
               <w:lang w:eastAsia="ru-RU"/>
             </w:rPr>
           </w:pPr>
-          <w:hyperlink w:anchor="_Toc122477272" w:history="1">
+          <w:hyperlink w:anchor="_Toc122639827" w:history="1">
             <w:r>
               <w:rPr>
                 <w:rStyle w:val="a5"/>
@@ -2343,7 +2343,7 @@
                 <w:noProof/>
                 <w:webHidden/>
               </w:rPr>
-              <w:instrText xml:space="preserve"> PAGEREF _Toc122477272 \h </w:instrText>
+              <w:instrText xml:space="preserve"> PAGEREF _Toc122639827 \h </w:instrText>
             </w:r>
             <w:r>
               <w:rPr>
@@ -2387,7 +2387,7 @@
               <w:lang w:eastAsia="ru-RU"/>
             </w:rPr>
           </w:pPr>
-          <w:hyperlink w:anchor="_Toc122477273" w:history="1">
+          <w:hyperlink w:anchor="_Toc122639828" w:history="1">
             <w:r>
               <w:rPr>
                 <w:rStyle w:val="a5"/>
@@ -2414,7 +2414,7 @@
                 <w:noProof/>
                 <w:webHidden/>
               </w:rPr>
-              <w:instrText xml:space="preserve"> PAGEREF _Toc122477273 \h </w:instrText>
+              <w:instrText xml:space="preserve"> PAGEREF _Toc122639828 \h </w:instrText>
             </w:r>
             <w:r>
               <w:rPr>
@@ -2458,7 +2458,7 @@
               <w:lang w:eastAsia="ru-RU"/>
             </w:rPr>
           </w:pPr>
-          <w:hyperlink w:anchor="_Toc122477274" w:history="1">
+          <w:hyperlink w:anchor="_Toc122639829" w:history="1">
             <w:r>
               <w:rPr>
                 <w:rStyle w:val="a5"/>
@@ -2493,7 +2493,7 @@
                 <w:noProof/>
                 <w:webHidden/>
               </w:rPr>
-              <w:instrText xml:space="preserve"> PAGEREF _Toc122477274 \h </w:instrText>
+              <w:instrText xml:space="preserve"> PAGEREF _Toc122639829 \h </w:instrText>
             </w:r>
             <w:r>
               <w:rPr>
@@ -2537,7 +2537,7 @@
               <w:lang w:eastAsia="ru-RU"/>
             </w:rPr>
           </w:pPr>
-          <w:hyperlink w:anchor="_Toc122477275" w:history="1">
+          <w:hyperlink w:anchor="_Toc122639830" w:history="1">
             <w:r>
               <w:rPr>
                 <w:rStyle w:val="a5"/>
@@ -2587,7 +2587,7 @@
                 <w:noProof/>
                 <w:webHidden/>
               </w:rPr>
-              <w:instrText xml:space="preserve"> PAGEREF _Toc122477275 \h </w:instrText>
+              <w:instrText xml:space="preserve"> PAGEREF _Toc122639830 \h </w:instrText>
             </w:r>
             <w:r>
               <w:rPr>
@@ -2607,7 +2607,7 @@
                 <w:noProof/>
                 <w:webHidden/>
               </w:rPr>
-              <w:t>11</w:t>
+              <w:t>12</w:t>
             </w:r>
             <w:r>
               <w:rPr>
@@ -2632,7 +2632,7 @@
               <w:lang w:eastAsia="ru-RU"/>
             </w:rPr>
           </w:pPr>
-          <w:hyperlink w:anchor="_Toc122477276" w:history="1">
+          <w:hyperlink w:anchor="_Toc122639831" w:history="1">
             <w:r>
               <w:rPr>
                 <w:rStyle w:val="a5"/>
@@ -2675,7 +2675,7 @@
                 <w:noProof/>
                 <w:webHidden/>
               </w:rPr>
-              <w:instrText xml:space="preserve"> PAGEREF _Toc122477276 \h </w:instrText>
+              <w:instrText xml:space="preserve"> PAGEREF _Toc122639831 \h </w:instrText>
             </w:r>
             <w:r>
               <w:rPr>
@@ -2695,7 +2695,7 @@
                 <w:noProof/>
                 <w:webHidden/>
               </w:rPr>
-              <w:t>14</w:t>
+              <w:t>16</w:t>
             </w:r>
             <w:r>
               <w:rPr>
@@ -2719,7 +2719,7 @@
               <w:lang w:eastAsia="ru-RU"/>
             </w:rPr>
           </w:pPr>
-          <w:hyperlink w:anchor="_Toc122477277" w:history="1">
+          <w:hyperlink w:anchor="_Toc122639832" w:history="1">
             <w:r>
               <w:rPr>
                 <w:rStyle w:val="a5"/>
@@ -2746,7 +2746,7 @@
                 <w:noProof/>
                 <w:webHidden/>
               </w:rPr>
-              <w:instrText xml:space="preserve"> PAGEREF _Toc122477277 \h </w:instrText>
+              <w:instrText xml:space="preserve"> PAGEREF _Toc122639832 \h </w:instrText>
             </w:r>
             <w:r>
               <w:rPr>
@@ -2766,7 +2766,7 @@
                 <w:noProof/>
                 <w:webHidden/>
               </w:rPr>
-              <w:t>14</w:t>
+              <w:t>16</w:t>
             </w:r>
             <w:r>
               <w:rPr>
@@ -2790,7 +2790,7 @@
               <w:lang w:eastAsia="ru-RU"/>
             </w:rPr>
           </w:pPr>
-          <w:hyperlink w:anchor="_Toc122477278" w:history="1">
+          <w:hyperlink w:anchor="_Toc122639833" w:history="1">
             <w:r>
               <w:rPr>
                 <w:rStyle w:val="a5"/>
@@ -2817,7 +2817,7 @@
                 <w:noProof/>
                 <w:webHidden/>
               </w:rPr>
-              <w:instrText xml:space="preserve"> PAGEREF _Toc122477278 \h </w:instrText>
+              <w:instrText xml:space="preserve"> PAGEREF _Toc122639833 \h </w:instrText>
             </w:r>
             <w:r>
               <w:rPr>
@@ -2837,7 +2837,7 @@
                 <w:noProof/>
                 <w:webHidden/>
               </w:rPr>
-              <w:t>14</w:t>
+              <w:t>16</w:t>
             </w:r>
             <w:r>
               <w:rPr>
@@ -2861,7 +2861,7 @@
               <w:lang w:eastAsia="ru-RU"/>
             </w:rPr>
           </w:pPr>
-          <w:hyperlink w:anchor="_Toc122477279" w:history="1">
+          <w:hyperlink w:anchor="_Toc122639834" w:history="1">
             <w:r>
               <w:rPr>
                 <w:rStyle w:val="a5"/>
@@ -2888,7 +2888,7 @@
                 <w:noProof/>
                 <w:webHidden/>
               </w:rPr>
-              <w:instrText xml:space="preserve"> PAGEREF _Toc122477279 \h </w:instrText>
+              <w:instrText xml:space="preserve"> PAGEREF _Toc122639834 \h </w:instrText>
             </w:r>
             <w:r>
               <w:rPr>
@@ -2908,7 +2908,7 @@
                 <w:noProof/>
                 <w:webHidden/>
               </w:rPr>
-              <w:t>14</w:t>
+              <w:t>16</w:t>
             </w:r>
             <w:r>
               <w:rPr>
@@ -2932,7 +2932,7 @@
               <w:lang w:eastAsia="ru-RU"/>
             </w:rPr>
           </w:pPr>
-          <w:hyperlink w:anchor="_Toc122477280" w:history="1">
+          <w:hyperlink w:anchor="_Toc122639835" w:history="1">
             <w:r>
               <w:rPr>
                 <w:rStyle w:val="a5"/>
@@ -2959,7 +2959,7 @@
                 <w:noProof/>
                 <w:webHidden/>
               </w:rPr>
-              <w:instrText xml:space="preserve"> PAGEREF _Toc122477280 \h </w:instrText>
+              <w:instrText xml:space="preserve"> PAGEREF _Toc122639835 \h </w:instrText>
             </w:r>
             <w:r>
               <w:rPr>
@@ -2979,7 +2979,7 @@
                 <w:noProof/>
                 <w:webHidden/>
               </w:rPr>
-              <w:t>15</w:t>
+              <w:t>17</w:t>
             </w:r>
             <w:r>
               <w:rPr>
@@ -3003,7 +3003,7 @@
               <w:lang w:eastAsia="ru-RU"/>
             </w:rPr>
           </w:pPr>
-          <w:hyperlink w:anchor="_Toc122477281" w:history="1">
+          <w:hyperlink w:anchor="_Toc122639836" w:history="1">
             <w:r>
               <w:rPr>
                 <w:rStyle w:val="a5"/>
@@ -3030,7 +3030,7 @@
                 <w:noProof/>
                 <w:webHidden/>
               </w:rPr>
-              <w:instrText xml:space="preserve"> PAGEREF _Toc122477281 \h </w:instrText>
+              <w:instrText xml:space="preserve"> PAGEREF _Toc122639836 \h </w:instrText>
             </w:r>
             <w:r>
               <w:rPr>
@@ -3050,7 +3050,7 @@
                 <w:noProof/>
                 <w:webHidden/>
               </w:rPr>
-              <w:t>15</w:t>
+              <w:t>17</w:t>
             </w:r>
             <w:r>
               <w:rPr>
@@ -3074,7 +3074,7 @@
               <w:lang w:eastAsia="ru-RU"/>
             </w:rPr>
           </w:pPr>
-          <w:hyperlink w:anchor="_Toc122477282" w:history="1">
+          <w:hyperlink w:anchor="_Toc122639837" w:history="1">
             <w:r>
               <w:rPr>
                 <w:rStyle w:val="a5"/>
@@ -3146,7 +3146,7 @@
                 <w:noProof/>
                 <w:webHidden/>
               </w:rPr>
-              <w:instrText xml:space="preserve"> PAGEREF _Toc122477282 \h </w:instrText>
+              <w:instrText xml:space="preserve"> PAGEREF _Toc122639837 \h </w:instrText>
             </w:r>
             <w:r>
               <w:rPr>
@@ -3166,7 +3166,7 @@
                 <w:noProof/>
                 <w:webHidden/>
               </w:rPr>
-              <w:t>16</w:t>
+              <w:t>18</w:t>
             </w:r>
             <w:r>
               <w:rPr>
@@ -3190,7 +3190,7 @@
               <w:lang w:eastAsia="ru-RU"/>
             </w:rPr>
           </w:pPr>
-          <w:hyperlink w:anchor="_Toc122477283" w:history="1">
+          <w:hyperlink w:anchor="_Toc122639838" w:history="1">
             <w:r>
               <w:rPr>
                 <w:rStyle w:val="a5"/>
@@ -3217,7 +3217,7 @@
                 <w:noProof/>
                 <w:webHidden/>
               </w:rPr>
-              <w:instrText xml:space="preserve"> PAGEREF _Toc122477283 \h </w:instrText>
+              <w:instrText xml:space="preserve"> PAGEREF _Toc122639838 \h </w:instrText>
             </w:r>
             <w:r>
               <w:rPr>
@@ -3237,7 +3237,7 @@
                 <w:noProof/>
                 <w:webHidden/>
               </w:rPr>
-              <w:t>17</w:t>
+              <w:t>19</w:t>
             </w:r>
             <w:r>
               <w:rPr>
@@ -3261,7 +3261,7 @@
               <w:lang w:eastAsia="ru-RU"/>
             </w:rPr>
           </w:pPr>
-          <w:hyperlink w:anchor="_Toc122477284" w:history="1">
+          <w:hyperlink w:anchor="_Toc122639839" w:history="1">
             <w:r>
               <w:rPr>
                 <w:rStyle w:val="a5"/>
@@ -3288,7 +3288,7 @@
                 <w:noProof/>
                 <w:webHidden/>
               </w:rPr>
-              <w:instrText xml:space="preserve"> PAGEREF _Toc122477284 \h </w:instrText>
+              <w:instrText xml:space="preserve"> PAGEREF _Toc122639839 \h </w:instrText>
             </w:r>
             <w:r>
               <w:rPr>
@@ -3308,7 +3308,7 @@
                 <w:noProof/>
                 <w:webHidden/>
               </w:rPr>
-              <w:t>17</w:t>
+              <w:t>21</w:t>
             </w:r>
             <w:r>
               <w:rPr>
@@ -3332,7 +3332,7 @@
               <w:lang w:eastAsia="ru-RU"/>
             </w:rPr>
           </w:pPr>
-          <w:hyperlink w:anchor="_Toc122477285" w:history="1">
+          <w:hyperlink w:anchor="_Toc122639840" w:history="1">
             <w:r>
               <w:rPr>
                 <w:rStyle w:val="a5"/>
@@ -3359,7 +3359,7 @@
                 <w:noProof/>
                 <w:webHidden/>
               </w:rPr>
-              <w:instrText xml:space="preserve"> PAGEREF _Toc122477285 \h </w:instrText>
+              <w:instrText xml:space="preserve"> PAGEREF _Toc122639840 \h </w:instrText>
             </w:r>
             <w:r>
               <w:rPr>
@@ -3379,7 +3379,7 @@
                 <w:noProof/>
                 <w:webHidden/>
               </w:rPr>
-              <w:t>17</w:t>
+              <w:t>23</w:t>
             </w:r>
             <w:r>
               <w:rPr>
@@ -3403,7 +3403,7 @@
               <w:lang w:eastAsia="ru-RU"/>
             </w:rPr>
           </w:pPr>
-          <w:hyperlink w:anchor="_Toc122477286" w:history="1">
+          <w:hyperlink w:anchor="_Toc122639841" w:history="1">
             <w:r>
               <w:rPr>
                 <w:rStyle w:val="a5"/>
@@ -3431,7 +3431,7 @@
                 <w:noProof/>
                 <w:webHidden/>
               </w:rPr>
-              <w:instrText xml:space="preserve"> PAGEREF _Toc122477286 \h </w:instrText>
+              <w:instrText xml:space="preserve"> PAGEREF _Toc122639841 \h </w:instrText>
             </w:r>
             <w:r>
               <w:rPr>
@@ -3451,7 +3451,7 @@
                 <w:noProof/>
                 <w:webHidden/>
               </w:rPr>
-              <w:t>17</w:t>
+              <w:t>24</w:t>
             </w:r>
             <w:r>
               <w:rPr>
@@ -3475,7 +3475,7 @@
               <w:lang w:eastAsia="ru-RU"/>
             </w:rPr>
           </w:pPr>
-          <w:hyperlink w:anchor="_Toc122477287" w:history="1">
+          <w:hyperlink w:anchor="_Toc122639842" w:history="1">
             <w:r>
               <w:rPr>
                 <w:rStyle w:val="a5"/>
@@ -3519,7 +3519,7 @@
                 <w:noProof/>
                 <w:webHidden/>
               </w:rPr>
-              <w:instrText xml:space="preserve"> PAGEREF _Toc122477287 \h </w:instrText>
+              <w:instrText xml:space="preserve"> PAGEREF _Toc122639842 \h </w:instrText>
             </w:r>
             <w:r>
               <w:rPr>
@@ -3539,7 +3539,7 @@
                 <w:noProof/>
                 <w:webHidden/>
               </w:rPr>
-              <w:t>17</w:t>
+              <w:t>25</w:t>
             </w:r>
             <w:r>
               <w:rPr>
@@ -3577,7 +3577,7 @@
           <w:numId w:val="2"/>
         </w:numPr>
       </w:pPr>
-      <w:bookmarkStart w:id="1" w:name="_Toc122477248"/>
+      <w:bookmarkStart w:id="1" w:name="_Toc122639803"/>
       <w:r>
         <w:lastRenderedPageBreak/>
         <w:t>Общие сведения</w:t>
@@ -3589,7 +3589,7 @@
         <w:pStyle w:val="2"/>
         <w:ind w:firstLine="708"/>
       </w:pPr>
-      <w:bookmarkStart w:id="2" w:name="_Toc122477249"/>
+      <w:bookmarkStart w:id="2" w:name="_Toc122639804"/>
       <w:r>
         <w:t>1.1 Полное наименование системы и ее условное обозначение.</w:t>
       </w:r>
@@ -3613,7 +3613,7 @@
         <w:pStyle w:val="2"/>
         <w:ind w:firstLine="708"/>
       </w:pPr>
-      <w:bookmarkStart w:id="3" w:name="_Toc122477250"/>
+      <w:bookmarkStart w:id="3" w:name="_Toc122639805"/>
       <w:r>
         <w:t>1.2 Наименование разработчика системы и реквизиты заказчика.</w:t>
       </w:r>
@@ -3649,7 +3649,7 @@
         <w:pStyle w:val="2"/>
         <w:ind w:firstLine="708"/>
       </w:pPr>
-      <w:bookmarkStart w:id="4" w:name="_Toc122477251"/>
+      <w:bookmarkStart w:id="4" w:name="_Toc122639806"/>
       <w:r>
         <w:t>1.3. Основания для разработки ПО.</w:t>
       </w:r>
@@ -3665,7 +3665,7 @@
         <w:pStyle w:val="2"/>
         <w:ind w:firstLine="708"/>
       </w:pPr>
-      <w:bookmarkStart w:id="5" w:name="_Toc122477252"/>
+      <w:bookmarkStart w:id="5" w:name="_Toc122639807"/>
       <w:r>
         <w:t>1.4. Плановые сроки начала и окончания работы по созданию системы:</w:t>
       </w:r>
@@ -3701,7 +3701,7 @@
         <w:pStyle w:val="2"/>
         <w:ind w:firstLine="708"/>
       </w:pPr>
-      <w:bookmarkStart w:id="6" w:name="_Toc122477253"/>
+      <w:bookmarkStart w:id="6" w:name="_Toc122639808"/>
       <w:r>
         <w:t>1.5. Источник финансирования работ по созданию АС.</w:t>
       </w:r>
@@ -3716,7 +3716,7 @@
       <w:pPr>
         <w:pStyle w:val="1"/>
       </w:pPr>
-      <w:bookmarkStart w:id="7" w:name="_Toc122477254"/>
+      <w:bookmarkStart w:id="7" w:name="_Toc122639809"/>
       <w:r>
         <w:t>2. Назначение и цели создания системы</w:t>
       </w:r>
@@ -3727,7 +3727,7 @@
         <w:pStyle w:val="2"/>
         <w:ind w:firstLine="708"/>
       </w:pPr>
-      <w:bookmarkStart w:id="8" w:name="_Toc122477255"/>
+      <w:bookmarkStart w:id="8" w:name="_Toc122639810"/>
       <w:r>
         <w:t>2.1 Назначение системы.</w:t>
       </w:r>
@@ -3767,7 +3767,7 @@
         <w:pStyle w:val="2"/>
         <w:ind w:firstLine="708"/>
       </w:pPr>
-      <w:bookmarkStart w:id="9" w:name="_Toc122477256"/>
+      <w:bookmarkStart w:id="9" w:name="_Toc122639811"/>
       <w:r>
         <w:t>2.2 Цели создания системы.</w:t>
       </w:r>
@@ -3794,7 +3794,7 @@
       <w:pPr>
         <w:pStyle w:val="1"/>
       </w:pPr>
-      <w:bookmarkStart w:id="10" w:name="_Toc122477257"/>
+      <w:bookmarkStart w:id="10" w:name="_Toc122639812"/>
       <w:r>
         <w:t>3. Требования к системе</w:t>
       </w:r>
@@ -3805,7 +3805,7 @@
         <w:pStyle w:val="2"/>
         <w:ind w:firstLine="708"/>
       </w:pPr>
-      <w:bookmarkStart w:id="11" w:name="_Toc122477258"/>
+      <w:bookmarkStart w:id="11" w:name="_Toc122639813"/>
       <w:r>
         <w:t>3.1. Требования к системе в целом.</w:t>
       </w:r>
@@ -3816,7 +3816,7 @@
         <w:pStyle w:val="3"/>
         <w:ind w:firstLine="708"/>
       </w:pPr>
-      <w:bookmarkStart w:id="12" w:name="_Toc122477259"/>
+      <w:bookmarkStart w:id="12" w:name="_Toc122639814"/>
       <w:r>
         <w:t>3.1.1. Требования к структуре и функционированию системы</w:t>
       </w:r>
@@ -4315,7 +4315,7 @@
         <w:pStyle w:val="3"/>
         <w:ind w:firstLine="708"/>
       </w:pPr>
-      <w:bookmarkStart w:id="13" w:name="_Toc122477260"/>
+      <w:bookmarkStart w:id="13" w:name="_Toc122639815"/>
       <w:r>
         <w:t>3.1.2. Требования к средствам и способам связи для информационного обмена между компонентами системы.</w:t>
       </w:r>
@@ -4334,7 +4334,7 @@
         <w:pStyle w:val="3"/>
         <w:ind w:firstLine="708"/>
       </w:pPr>
-      <w:bookmarkStart w:id="14" w:name="_Toc122477261"/>
+      <w:bookmarkStart w:id="14" w:name="_Toc122639816"/>
       <w:r>
         <w:t>3.1.3. Требования к характеристикам взаимосвязи создаваемой системы со смежными системами, требования к ее совместимости.</w:t>
       </w:r>
@@ -4350,7 +4350,7 @@
         <w:pStyle w:val="3"/>
         <w:ind w:firstLine="708"/>
       </w:pPr>
-      <w:bookmarkStart w:id="15" w:name="_Toc122477262"/>
+      <w:bookmarkStart w:id="15" w:name="_Toc122639817"/>
       <w:r>
         <w:t>3.1.4. Требования по диагностированию системы.</w:t>
       </w:r>
@@ -4369,7 +4369,7 @@
         <w:pStyle w:val="3"/>
         <w:ind w:firstLine="708"/>
       </w:pPr>
-      <w:bookmarkStart w:id="16" w:name="_Toc122477263"/>
+      <w:bookmarkStart w:id="16" w:name="_Toc122639818"/>
       <w:r>
         <w:t>3.1.5. Перспективы ПО, модернизация ПО.</w:t>
       </w:r>
@@ -4457,7 +4457,7 @@
         <w:pStyle w:val="3"/>
         <w:ind w:firstLine="708"/>
       </w:pPr>
-      <w:bookmarkStart w:id="17" w:name="_Toc122477264"/>
+      <w:bookmarkStart w:id="17" w:name="_Toc122639819"/>
       <w:r>
         <w:t>3.1.6. Требования к надежности комплекса.</w:t>
       </w:r>
@@ -4571,7 +4571,7 @@
       </w:pPr>
       <w:bookmarkStart w:id="18" w:name="_Toc90454100"/>
       <w:bookmarkStart w:id="19" w:name="_Toc90731793"/>
-      <w:bookmarkStart w:id="20" w:name="_Toc122477265"/>
+      <w:bookmarkStart w:id="20" w:name="_Toc122639820"/>
       <w:r>
         <w:t>3.1.7 Требования к квалификации пользователя</w:t>
       </w:r>
@@ -4636,7 +4636,7 @@
         </w:rPr>
         <w:tab/>
       </w:r>
-      <w:bookmarkStart w:id="28" w:name="_Toc122477266"/>
+      <w:bookmarkStart w:id="28" w:name="_Toc122639821"/>
       <w:r>
         <w:t>3.1.8. Требования по стандартизации и унификации.</w:t>
       </w:r>
@@ -4668,7 +4668,7 @@
         <w:pStyle w:val="2"/>
         <w:ind w:firstLine="360"/>
       </w:pPr>
-      <w:bookmarkStart w:id="29" w:name="_Toc122477267"/>
+      <w:bookmarkStart w:id="29" w:name="_Toc122639822"/>
       <w:r>
         <w:t>3.2. Требования к задачам, выполняемым системой.</w:t>
       </w:r>
@@ -4682,7 +4682,7 @@
           <w:numId w:val="8"/>
         </w:numPr>
       </w:pPr>
-      <w:bookmarkStart w:id="30" w:name="_Toc122477268"/>
+      <w:bookmarkStart w:id="30" w:name="_Toc122639823"/>
       <w:r>
         <w:t>Перечень функций, подлежащих автоматизации:</w:t>
       </w:r>
@@ -4843,7 +4843,7 @@
         <w:pStyle w:val="2"/>
         <w:ind w:firstLine="360"/>
       </w:pPr>
-      <w:bookmarkStart w:id="31" w:name="_Toc122477269"/>
+      <w:bookmarkStart w:id="31" w:name="_Toc122639824"/>
       <w:r>
         <w:t>3.3. Требования к видам обеспечения.</w:t>
       </w:r>
@@ -4854,7 +4854,7 @@
         <w:pStyle w:val="3"/>
         <w:ind w:firstLine="360"/>
       </w:pPr>
-      <w:bookmarkStart w:id="32" w:name="_Toc122477270"/>
+      <w:bookmarkStart w:id="32" w:name="_Toc122639825"/>
       <w:r>
         <w:t>3.3.1. Требования к программному обеспечению.</w:t>
       </w:r>
@@ -4868,9 +4868,6 @@
     <w:p>
       <w:pPr>
         <w:ind w:left="360"/>
-        <w:rPr>
-          <w:lang w:val="en-US"/>
-        </w:rPr>
       </w:pPr>
       <w:r>
         <w:t>•</w:t>
@@ -4888,7 +4885,7 @@
       <w:r>
         <w:t xml:space="preserve"> </w:t>
       </w:r>
-      <w:bookmarkStart w:id="33" w:name="_Toc122477271"/>
+      <w:bookmarkStart w:id="33" w:name="_Toc122639826"/>
       <w:r>
         <w:t>3.3.2. Требования к техническому обеспечению.</w:t>
       </w:r>
@@ -5031,7 +5028,7 @@
         <w:pStyle w:val="1"/>
         <w:ind w:firstLine="360"/>
       </w:pPr>
-      <w:bookmarkStart w:id="34" w:name="_Toc122477272"/>
+      <w:bookmarkStart w:id="34" w:name="_Toc122639827"/>
       <w:r>
         <w:lastRenderedPageBreak/>
         <w:t>4. Тестирование программного обеспечения</w:t>
@@ -5045,7 +5042,7 @@
       </w:pPr>
       <w:bookmarkStart w:id="35" w:name="_Toc90454108"/>
       <w:bookmarkStart w:id="36" w:name="_Toc90731801"/>
-      <w:bookmarkStart w:id="37" w:name="_Toc122477273"/>
+      <w:bookmarkStart w:id="37" w:name="_Toc122639828"/>
       <w:r>
         <w:t>4.1. Тестирование пределов программы:</w:t>
       </w:r>
@@ -12014,7 +12011,7 @@
           <w:lang w:val="en-US"/>
         </w:rPr>
       </w:pPr>
-      <w:bookmarkStart w:id="40" w:name="_Toc122477274"/>
+      <w:bookmarkStart w:id="40" w:name="_Toc122639829"/>
       <w:r>
         <w:lastRenderedPageBreak/>
         <w:t>4.</w:t>
@@ -13925,6 +13922,588 @@
         <w:br w:type="page"/>
       </w:r>
     </w:p>
+    <w:p>
+      <w:r>
+        <w:lastRenderedPageBreak/>
+        <w:t>Время перемножения элементов int с разной длиной массива (поиск пределов) (от 1 до 2):</w:t>
+      </w:r>
+    </w:p>
+    <w:tbl>
+      <w:tblPr>
+        <w:tblStyle w:val="a7"/>
+        <w:tblW w:w="0" w:type="auto"/>
+        <w:tblLook w:val="04A0" w:firstRow="1" w:lastRow="0" w:firstColumn="1" w:lastColumn="0" w:noHBand="0" w:noVBand="1"/>
+      </w:tblPr>
+      <w:tblGrid>
+        <w:gridCol w:w="1240"/>
+        <w:gridCol w:w="1168"/>
+        <w:gridCol w:w="1373"/>
+        <w:gridCol w:w="1373"/>
+        <w:gridCol w:w="1373"/>
+        <w:gridCol w:w="2613"/>
+      </w:tblGrid>
+      <w:tr>
+        <w:trPr>
+          <w:trHeight w:val="300"/>
+        </w:trPr>
+        <w:tc>
+          <w:tcPr>
+            <w:tcW w:w="1240" w:type="dxa"/>
+            <w:vMerge w:val="restart"/>
+            <w:noWrap/>
+            <w:hideMark/>
+          </w:tcPr>
+          <w:p>
+            <w:pPr>
+              <w:rPr>
+                <w:b/>
+                <w:bCs/>
+              </w:rPr>
+            </w:pPr>
+            <w:r>
+              <w:rPr>
+                <w:b/>
+                <w:bCs/>
+              </w:rPr>
+              <w:t>Тип данных</w:t>
+            </w:r>
+          </w:p>
+        </w:tc>
+        <w:tc>
+          <w:tcPr>
+            <w:tcW w:w="7900" w:type="dxa"/>
+            <w:gridSpan w:val="5"/>
+            <w:noWrap/>
+            <w:hideMark/>
+          </w:tcPr>
+          <w:p>
+            <w:pPr>
+              <w:rPr>
+                <w:b/>
+                <w:bCs/>
+              </w:rPr>
+            </w:pPr>
+            <w:r>
+              <w:rPr>
+                <w:b/>
+                <w:bCs/>
+              </w:rPr>
+              <w:t>Время умножения при L=…</w:t>
+            </w:r>
+          </w:p>
+        </w:tc>
+      </w:tr>
+      <w:tr>
+        <w:trPr>
+          <w:trHeight w:val="315"/>
+        </w:trPr>
+        <w:tc>
+          <w:tcPr>
+            <w:tcW w:w="1240" w:type="dxa"/>
+            <w:vMerge/>
+            <w:hideMark/>
+          </w:tcPr>
+          <w:p>
+            <w:pPr>
+              <w:rPr>
+                <w:b/>
+                <w:bCs/>
+              </w:rPr>
+            </w:pPr>
+          </w:p>
+        </w:tc>
+        <w:tc>
+          <w:tcPr>
+            <w:tcW w:w="1168" w:type="dxa"/>
+            <w:noWrap/>
+            <w:hideMark/>
+          </w:tcPr>
+          <w:p>
+            <w:r>
+              <w:t>10тыс.</w:t>
+            </w:r>
+          </w:p>
+        </w:tc>
+        <w:tc>
+          <w:tcPr>
+            <w:tcW w:w="1373" w:type="dxa"/>
+            <w:noWrap/>
+            <w:hideMark/>
+          </w:tcPr>
+          <w:p>
+            <w:r>
+              <w:t>100тыс.</w:t>
+            </w:r>
+          </w:p>
+        </w:tc>
+        <w:tc>
+          <w:tcPr>
+            <w:tcW w:w="1373" w:type="dxa"/>
+            <w:noWrap/>
+            <w:hideMark/>
+          </w:tcPr>
+          <w:p>
+            <w:r>
+              <w:t>300тыс.</w:t>
+            </w:r>
+          </w:p>
+        </w:tc>
+        <w:tc>
+          <w:tcPr>
+            <w:tcW w:w="1373" w:type="dxa"/>
+            <w:noWrap/>
+            <w:hideMark/>
+          </w:tcPr>
+          <w:p>
+            <w:r>
+              <w:t>600тыс.</w:t>
+            </w:r>
+          </w:p>
+        </w:tc>
+        <w:tc>
+          <w:tcPr>
+            <w:tcW w:w="2613" w:type="dxa"/>
+            <w:noWrap/>
+            <w:hideMark/>
+          </w:tcPr>
+          <w:p>
+            <w:r>
+              <w:t>700тыс.</w:t>
+            </w:r>
+          </w:p>
+        </w:tc>
+      </w:tr>
+      <w:tr>
+        <w:trPr>
+          <w:trHeight w:val="315"/>
+        </w:trPr>
+        <w:tc>
+          <w:tcPr>
+            <w:tcW w:w="1240" w:type="dxa"/>
+            <w:noWrap/>
+            <w:hideMark/>
+          </w:tcPr>
+          <w:p>
+            <w:r>
+              <w:t>int</w:t>
+            </w:r>
+          </w:p>
+        </w:tc>
+        <w:tc>
+          <w:tcPr>
+            <w:tcW w:w="1168" w:type="dxa"/>
+            <w:noWrap/>
+            <w:hideMark/>
+          </w:tcPr>
+          <w:p>
+            <w:pPr>
+              <w:rPr>
+                <w:lang w:val="ru-RU"/>
+              </w:rPr>
+            </w:pPr>
+            <w:r>
+              <w:rPr>
+                <w:lang w:val="ru-RU"/>
+              </w:rPr>
+              <w:t>14</w:t>
+            </w:r>
+          </w:p>
+        </w:tc>
+        <w:tc>
+          <w:tcPr>
+            <w:tcW w:w="1373" w:type="dxa"/>
+            <w:noWrap/>
+            <w:hideMark/>
+          </w:tcPr>
+          <w:p>
+            <w:pPr>
+              <w:rPr>
+                <w:lang w:val="ru-RU"/>
+              </w:rPr>
+            </w:pPr>
+            <w:r>
+              <w:rPr>
+                <w:lang w:val="ru-RU"/>
+              </w:rPr>
+              <w:t>578</w:t>
+            </w:r>
+          </w:p>
+        </w:tc>
+        <w:tc>
+          <w:tcPr>
+            <w:tcW w:w="1373" w:type="dxa"/>
+            <w:noWrap/>
+            <w:hideMark/>
+          </w:tcPr>
+          <w:p>
+            <w:pPr>
+              <w:rPr>
+                <w:lang w:val="ru-RU"/>
+              </w:rPr>
+            </w:pPr>
+            <w:r>
+              <w:rPr>
+                <w:lang w:val="ru-RU"/>
+              </w:rPr>
+              <w:t>4571</w:t>
+            </w:r>
+          </w:p>
+        </w:tc>
+        <w:tc>
+          <w:tcPr>
+            <w:tcW w:w="1373" w:type="dxa"/>
+            <w:noWrap/>
+            <w:hideMark/>
+          </w:tcPr>
+          <w:p>
+            <w:pPr>
+              <w:rPr>
+                <w:lang w:val="ru-RU"/>
+              </w:rPr>
+            </w:pPr>
+            <w:r>
+              <w:rPr>
+                <w:lang w:val="ru-RU"/>
+              </w:rPr>
+              <w:t>Сбой</w:t>
+            </w:r>
+          </w:p>
+        </w:tc>
+        <w:tc>
+          <w:tcPr>
+            <w:tcW w:w="2613" w:type="dxa"/>
+            <w:noWrap/>
+            <w:hideMark/>
+          </w:tcPr>
+          <w:p>
+            <w:pPr>
+              <w:rPr>
+                <w:lang w:val="ru-RU"/>
+              </w:rPr>
+            </w:pPr>
+            <w:r>
+              <w:rPr>
+                <w:lang w:val="ru-RU"/>
+              </w:rPr>
+              <w:t>Сбой</w:t>
+            </w:r>
+          </w:p>
+        </w:tc>
+      </w:tr>
+    </w:tbl>
+    <w:p/>
+    <w:p>
+      <w:r>
+        <w:t xml:space="preserve">Время перемножения элементов </w:t>
+      </w:r>
+      <w:r>
+        <w:rPr>
+          <w:lang w:val="en-US"/>
+        </w:rPr>
+        <w:t>Decimal</w:t>
+      </w:r>
+      <w:r>
+        <w:t xml:space="preserve"> с разной длиной массива (поиск пределов) (от </w:t>
+      </w:r>
+      <w:r>
+        <w:t xml:space="preserve">0.999 </w:t>
+      </w:r>
+      <w:r>
+        <w:t xml:space="preserve">до </w:t>
+      </w:r>
+      <w:r>
+        <w:t>1.001</w:t>
+      </w:r>
+      <w:r>
+        <w:t>):</w:t>
+      </w:r>
+    </w:p>
+    <w:tbl>
+      <w:tblPr>
+        <w:tblStyle w:val="32"/>
+        <w:tblW w:w="0" w:type="auto"/>
+        <w:tblLook w:val="04A0" w:firstRow="1" w:lastRow="0" w:firstColumn="1" w:lastColumn="0" w:noHBand="0" w:noVBand="1"/>
+      </w:tblPr>
+      <w:tblGrid>
+        <w:gridCol w:w="1240"/>
+        <w:gridCol w:w="1168"/>
+        <w:gridCol w:w="1373"/>
+        <w:gridCol w:w="1373"/>
+        <w:gridCol w:w="1373"/>
+        <w:gridCol w:w="2613"/>
+      </w:tblGrid>
+      <w:tr>
+        <w:trPr>
+          <w:trHeight w:val="300"/>
+        </w:trPr>
+        <w:tc>
+          <w:tcPr>
+            <w:tcW w:w="1240" w:type="dxa"/>
+            <w:vMerge w:val="restart"/>
+            <w:noWrap/>
+            <w:hideMark/>
+          </w:tcPr>
+          <w:p>
+            <w:pPr>
+              <w:rPr>
+                <w:b/>
+                <w:bCs/>
+              </w:rPr>
+            </w:pPr>
+            <w:r>
+              <w:rPr>
+                <w:b/>
+                <w:bCs/>
+              </w:rPr>
+              <w:t>Тип данных</w:t>
+            </w:r>
+          </w:p>
+        </w:tc>
+        <w:tc>
+          <w:tcPr>
+            <w:tcW w:w="7900" w:type="dxa"/>
+            <w:gridSpan w:val="5"/>
+            <w:noWrap/>
+            <w:hideMark/>
+          </w:tcPr>
+          <w:p>
+            <w:pPr>
+              <w:rPr>
+                <w:b/>
+                <w:bCs/>
+              </w:rPr>
+            </w:pPr>
+            <w:r>
+              <w:rPr>
+                <w:b/>
+                <w:bCs/>
+              </w:rPr>
+              <w:t>Время умножения при L=…</w:t>
+            </w:r>
+          </w:p>
+        </w:tc>
+      </w:tr>
+      <w:tr>
+        <w:trPr>
+          <w:trHeight w:val="315"/>
+        </w:trPr>
+        <w:tc>
+          <w:tcPr>
+            <w:tcW w:w="1240" w:type="dxa"/>
+            <w:vMerge/>
+            <w:hideMark/>
+          </w:tcPr>
+          <w:p>
+            <w:pPr>
+              <w:rPr>
+                <w:b/>
+                <w:bCs/>
+              </w:rPr>
+            </w:pPr>
+          </w:p>
+        </w:tc>
+        <w:tc>
+          <w:tcPr>
+            <w:tcW w:w="1168" w:type="dxa"/>
+            <w:noWrap/>
+            <w:hideMark/>
+          </w:tcPr>
+          <w:p>
+            <w:r>
+              <w:t>10тыс.</w:t>
+            </w:r>
+          </w:p>
+        </w:tc>
+        <w:tc>
+          <w:tcPr>
+            <w:tcW w:w="1373" w:type="dxa"/>
+            <w:noWrap/>
+            <w:hideMark/>
+          </w:tcPr>
+          <w:p>
+            <w:r>
+              <w:t>100тыс.</w:t>
+            </w:r>
+          </w:p>
+        </w:tc>
+        <w:tc>
+          <w:tcPr>
+            <w:tcW w:w="1373" w:type="dxa"/>
+            <w:noWrap/>
+            <w:hideMark/>
+          </w:tcPr>
+          <w:p>
+            <w:r>
+              <w:t>5</w:t>
+            </w:r>
+            <w:r>
+              <w:t>00тыс.</w:t>
+            </w:r>
+          </w:p>
+        </w:tc>
+        <w:tc>
+          <w:tcPr>
+            <w:tcW w:w="1373" w:type="dxa"/>
+            <w:noWrap/>
+            <w:hideMark/>
+          </w:tcPr>
+          <w:p>
+            <w:pPr>
+              <w:rPr>
+                <w:lang w:val="ru-RU"/>
+              </w:rPr>
+            </w:pPr>
+            <w:r>
+              <w:t>1</w:t>
+            </w:r>
+            <w:r>
+              <w:rPr>
+                <w:lang w:val="ru-RU"/>
+              </w:rPr>
+              <w:t>млн</w:t>
+            </w:r>
+          </w:p>
+        </w:tc>
+        <w:tc>
+          <w:tcPr>
+            <w:tcW w:w="2613" w:type="dxa"/>
+            <w:noWrap/>
+            <w:hideMark/>
+          </w:tcPr>
+          <w:p>
+            <w:pPr>
+              <w:rPr>
+                <w:lang w:val="ru-RU"/>
+              </w:rPr>
+            </w:pPr>
+            <w:r>
+              <w:rPr>
+                <w:lang w:val="ru-RU"/>
+              </w:rPr>
+              <w:t>10млн.</w:t>
+            </w:r>
+          </w:p>
+        </w:tc>
+      </w:tr>
+      <w:tr>
+        <w:trPr>
+          <w:trHeight w:val="315"/>
+        </w:trPr>
+        <w:tc>
+          <w:tcPr>
+            <w:tcW w:w="1240" w:type="dxa"/>
+            <w:noWrap/>
+            <w:hideMark/>
+          </w:tcPr>
+          <w:p>
+            <w:r>
+              <w:t>Decimal</w:t>
+            </w:r>
+          </w:p>
+        </w:tc>
+        <w:tc>
+          <w:tcPr>
+            <w:tcW w:w="1168" w:type="dxa"/>
+            <w:noWrap/>
+            <w:hideMark/>
+          </w:tcPr>
+          <w:p>
+            <w:pPr>
+              <w:rPr>
+                <w:lang w:val="ru-RU"/>
+              </w:rPr>
+            </w:pPr>
+            <w:r>
+              <w:rPr>
+                <w:lang w:val="ru-RU"/>
+              </w:rPr>
+              <w:t>153</w:t>
+            </w:r>
+          </w:p>
+        </w:tc>
+        <w:tc>
+          <w:tcPr>
+            <w:tcW w:w="1373" w:type="dxa"/>
+            <w:noWrap/>
+            <w:hideMark/>
+          </w:tcPr>
+          <w:p>
+            <w:pPr>
+              <w:rPr>
+                <w:lang w:val="ru-RU"/>
+              </w:rPr>
+            </w:pPr>
+            <w:r>
+              <w:rPr>
+                <w:lang w:val="ru-RU"/>
+              </w:rPr>
+              <w:t>1392</w:t>
+            </w:r>
+          </w:p>
+        </w:tc>
+        <w:tc>
+          <w:tcPr>
+            <w:tcW w:w="1373" w:type="dxa"/>
+            <w:noWrap/>
+            <w:hideMark/>
+          </w:tcPr>
+          <w:p>
+            <w:pPr>
+              <w:rPr>
+                <w:lang w:val="ru-RU"/>
+              </w:rPr>
+            </w:pPr>
+            <w:r>
+              <w:rPr>
+                <w:lang w:val="ru-RU"/>
+              </w:rPr>
+              <w:t>7659</w:t>
+            </w:r>
+          </w:p>
+        </w:tc>
+        <w:tc>
+          <w:tcPr>
+            <w:tcW w:w="1373" w:type="dxa"/>
+            <w:noWrap/>
+            <w:hideMark/>
+          </w:tcPr>
+          <w:p>
+            <w:pPr>
+              <w:rPr>
+                <w:lang w:val="ru-RU"/>
+              </w:rPr>
+            </w:pPr>
+            <w:r>
+              <w:rPr>
+                <w:lang w:val="ru-RU"/>
+              </w:rPr>
+              <w:t>14603</w:t>
+            </w:r>
+          </w:p>
+        </w:tc>
+        <w:tc>
+          <w:tcPr>
+            <w:tcW w:w="2613" w:type="dxa"/>
+            <w:noWrap/>
+            <w:hideMark/>
+          </w:tcPr>
+          <w:p>
+            <w:pPr>
+              <w:rPr>
+                <w:lang w:val="ru-RU"/>
+              </w:rPr>
+            </w:pPr>
+            <w:r>
+              <w:rPr>
+                <w:lang w:val="ru-RU"/>
+              </w:rPr>
+              <w:t>Сбой</w:t>
+            </w:r>
+          </w:p>
+        </w:tc>
+      </w:tr>
+    </w:tbl>
+    <w:p/>
     <w:tbl>
       <w:tblPr>
         <w:tblStyle w:val="a7"/>
@@ -13964,7 +14543,6 @@
                 <w:b/>
                 <w:bCs/>
               </w:rPr>
-              <w:lastRenderedPageBreak/>
               <w:t>Тип данных</w:t>
             </w:r>
           </w:p>
@@ -15540,11 +16118,7 @@
             <w:noWrap/>
             <w:hideMark/>
           </w:tcPr>
-          <w:p>
-            <w:r>
-              <w:t>Переполнение</w:t>
-            </w:r>
-          </w:p>
+          <w:p/>
         </w:tc>
         <w:tc>
           <w:tcPr>
@@ -15565,9 +16139,14 @@
         <w:t xml:space="preserve">Результаты тестирования при длине массива равной 1млн: </w:t>
       </w:r>
     </w:p>
-    <w:p/>
     <w:p>
       <w:r>
+        <w:br w:type="page"/>
+      </w:r>
+    </w:p>
+    <w:p>
+      <w:r>
+        <w:lastRenderedPageBreak/>
         <w:t>Результаты тестирования заполнения массива имеющимися типами при разной длинне:</w:t>
       </w:r>
     </w:p>
@@ -17440,60 +18019,62 @@
               <w:rPr>
                 <w:sz w:val="20"/>
                 <w:szCs w:val="20"/>
-              </w:rPr>
-            </w:pPr>
-            <w:r>
-              <w:rPr>
-                <w:sz w:val="20"/>
-                <w:szCs w:val="20"/>
-              </w:rPr>
-              <w:t>13568</w:t>
-            </w:r>
-          </w:p>
-        </w:tc>
-        <w:tc>
-          <w:tcPr>
-            <w:tcW w:w="2000" w:type="dxa"/>
-            <w:noWrap/>
-          </w:tcPr>
-          <w:p>
-            <w:pPr>
+                <w:lang w:val="ru-RU"/>
+              </w:rPr>
+            </w:pPr>
+            <w:r>
               <w:rPr>
                 <w:sz w:val="20"/>
                 <w:szCs w:val="20"/>
                 <w:lang w:val="ru-RU"/>
               </w:rPr>
-            </w:pPr>
-            <w:r>
+              <w:t>267</w:t>
+            </w:r>
+          </w:p>
+        </w:tc>
+        <w:tc>
+          <w:tcPr>
+            <w:tcW w:w="2000" w:type="dxa"/>
+            <w:noWrap/>
+          </w:tcPr>
+          <w:p>
+            <w:pPr>
               <w:rPr>
                 <w:sz w:val="20"/>
                 <w:szCs w:val="20"/>
                 <w:lang w:val="ru-RU"/>
               </w:rPr>
-              <w:t>Долго</w:t>
-            </w:r>
-          </w:p>
-        </w:tc>
-        <w:tc>
-          <w:tcPr>
-            <w:tcW w:w="1674" w:type="dxa"/>
-            <w:noWrap/>
-          </w:tcPr>
-          <w:p>
-            <w:pPr>
+            </w:pPr>
+            <w:r>
               <w:rPr>
                 <w:sz w:val="20"/>
                 <w:szCs w:val="20"/>
                 <w:lang w:val="ru-RU"/>
               </w:rPr>
-            </w:pPr>
-            <w:r>
+              <w:t>2923</w:t>
+            </w:r>
+          </w:p>
+        </w:tc>
+        <w:tc>
+          <w:tcPr>
+            <w:tcW w:w="1674" w:type="dxa"/>
+            <w:noWrap/>
+          </w:tcPr>
+          <w:p>
+            <w:pPr>
               <w:rPr>
                 <w:sz w:val="20"/>
                 <w:szCs w:val="20"/>
                 <w:lang w:val="ru-RU"/>
               </w:rPr>
-              <w:t>Долго</w:t>
+            </w:pPr>
+            <w:r>
+              <w:rPr>
+                <w:sz w:val="20"/>
+                <w:szCs w:val="20"/>
+                <w:lang w:val="ru-RU"/>
+              </w:rPr>
+              <w:t>25681</w:t>
             </w:r>
           </w:p>
         </w:tc>
@@ -18066,7 +18647,6 @@
                 <w:sz w:val="20"/>
                 <w:szCs w:val="20"/>
               </w:rPr>
-              <w:lastRenderedPageBreak/>
               <w:t>bin</w:t>
             </w:r>
           </w:p>
@@ -18237,6 +18817,26 @@
         </w:rPr>
         <w:t xml:space="preserve"> </w:t>
       </w:r>
+    </w:p>
+    <w:p>
+      <w:pPr>
+        <w:rPr>
+          <w:noProof/>
+        </w:rPr>
+      </w:pPr>
+      <w:r>
+        <w:rPr>
+          <w:noProof/>
+        </w:rPr>
+        <w:br w:type="page"/>
+      </w:r>
+    </w:p>
+    <w:p>
+      <w:pPr>
+        <w:rPr>
+          <w:noProof/>
+        </w:rPr>
+      </w:pPr>
     </w:p>
     <w:p>
       <w:pPr>
@@ -18560,7 +19160,7 @@
           <w:lang w:val="en-US"/>
         </w:rPr>
       </w:pPr>
-      <w:bookmarkStart w:id="41" w:name="_Toc122477275"/>
+      <w:bookmarkStart w:id="41" w:name="_Toc122639830"/>
       <w:r>
         <w:t>4.</w:t>
       </w:r>
@@ -20160,7 +20760,25 @@
         <w:t xml:space="preserve"> </w:t>
       </w:r>
       <w:r>
-        <w:t>при разных длинах массива (поиск пределов)</w:t>
+        <w:t>с</w:t>
+      </w:r>
+      <w:r>
+        <w:t xml:space="preserve"> разн</w:t>
+      </w:r>
+      <w:r>
+        <w:t>ой</w:t>
+      </w:r>
+      <w:r>
+        <w:t xml:space="preserve"> длин</w:t>
+      </w:r>
+      <w:r>
+        <w:t>ой</w:t>
+      </w:r>
+      <w:r>
+        <w:t xml:space="preserve"> массива (поиск пределов)</w:t>
+      </w:r>
+      <w:r>
+        <w:t xml:space="preserve"> (от 1 до 2)</w:t>
       </w:r>
       <w:r>
         <w:t>:</w:t>
@@ -20198,6 +20816,7 @@
                 <w:bCs/>
               </w:rPr>
             </w:pPr>
+            <w:bookmarkStart w:id="44" w:name="_Hlk122639211"/>
             <w:r>
               <w:rPr>
                 <w:b/>
@@ -20382,18 +21001,308 @@
             <w:hideMark/>
           </w:tcPr>
           <w:p>
-            <w:r>
-              <w:t>Переполнение</w:t>
+            <w:pPr>
+              <w:rPr>
+                <w:lang w:val="ru-RU"/>
+              </w:rPr>
+            </w:pPr>
+            <w:r>
+              <w:rPr>
+                <w:lang w:val="ru-RU"/>
+              </w:rPr>
+              <w:t>Сбой</w:t>
+            </w:r>
+          </w:p>
+        </w:tc>
+      </w:tr>
+      <w:bookmarkEnd w:id="44"/>
+    </w:tbl>
+    <w:p>
+      <w:r>
+        <w:br w:type="page"/>
+      </w:r>
+    </w:p>
+    <w:p>
+      <w:r>
+        <w:lastRenderedPageBreak/>
+        <w:t xml:space="preserve">Время перемножения элементов </w:t>
+      </w:r>
+      <w:r>
+        <w:rPr>
+          <w:lang w:val="en-US"/>
+        </w:rPr>
+        <w:t>Decimal</w:t>
+      </w:r>
+      <w:r>
+        <w:t xml:space="preserve"> с разной длиной массива (поиск пределов) (от </w:t>
+      </w:r>
+      <w:r>
+        <w:t xml:space="preserve">0.999 </w:t>
+      </w:r>
+      <w:r>
+        <w:t xml:space="preserve">до </w:t>
+      </w:r>
+      <w:r>
+        <w:t>1.001</w:t>
+      </w:r>
+      <w:r>
+        <w:t>):</w:t>
+      </w:r>
+    </w:p>
+    <w:tbl>
+      <w:tblPr>
+        <w:tblStyle w:val="32"/>
+        <w:tblW w:w="0" w:type="auto"/>
+        <w:tblLook w:val="04A0" w:firstRow="1" w:lastRow="0" w:firstColumn="1" w:lastColumn="0" w:noHBand="0" w:noVBand="1"/>
+      </w:tblPr>
+      <w:tblGrid>
+        <w:gridCol w:w="1240"/>
+        <w:gridCol w:w="1168"/>
+        <w:gridCol w:w="1373"/>
+        <w:gridCol w:w="1373"/>
+        <w:gridCol w:w="1373"/>
+        <w:gridCol w:w="2613"/>
+      </w:tblGrid>
+      <w:tr>
+        <w:trPr>
+          <w:trHeight w:val="300"/>
+        </w:trPr>
+        <w:tc>
+          <w:tcPr>
+            <w:tcW w:w="1240" w:type="dxa"/>
+            <w:vMerge w:val="restart"/>
+            <w:noWrap/>
+            <w:hideMark/>
+          </w:tcPr>
+          <w:p>
+            <w:pPr>
+              <w:rPr>
+                <w:b/>
+                <w:bCs/>
+              </w:rPr>
+            </w:pPr>
+            <w:r>
+              <w:rPr>
+                <w:b/>
+                <w:bCs/>
+              </w:rPr>
+              <w:t>Тип данных</w:t>
+            </w:r>
+          </w:p>
+        </w:tc>
+        <w:tc>
+          <w:tcPr>
+            <w:tcW w:w="7900" w:type="dxa"/>
+            <w:gridSpan w:val="5"/>
+            <w:noWrap/>
+            <w:hideMark/>
+          </w:tcPr>
+          <w:p>
+            <w:pPr>
+              <w:rPr>
+                <w:b/>
+                <w:bCs/>
+              </w:rPr>
+            </w:pPr>
+            <w:r>
+              <w:rPr>
+                <w:b/>
+                <w:bCs/>
+              </w:rPr>
+              <w:t>Время умножения при L=…</w:t>
+            </w:r>
+          </w:p>
+        </w:tc>
+      </w:tr>
+      <w:tr>
+        <w:trPr>
+          <w:trHeight w:val="315"/>
+        </w:trPr>
+        <w:tc>
+          <w:tcPr>
+            <w:tcW w:w="1240" w:type="dxa"/>
+            <w:vMerge/>
+            <w:hideMark/>
+          </w:tcPr>
+          <w:p>
+            <w:pPr>
+              <w:rPr>
+                <w:b/>
+                <w:bCs/>
+              </w:rPr>
+            </w:pPr>
+          </w:p>
+        </w:tc>
+        <w:tc>
+          <w:tcPr>
+            <w:tcW w:w="1168" w:type="dxa"/>
+            <w:noWrap/>
+            <w:hideMark/>
+          </w:tcPr>
+          <w:p>
+            <w:r>
+              <w:t>10тыс.</w:t>
+            </w:r>
+          </w:p>
+        </w:tc>
+        <w:tc>
+          <w:tcPr>
+            <w:tcW w:w="1373" w:type="dxa"/>
+            <w:noWrap/>
+            <w:hideMark/>
+          </w:tcPr>
+          <w:p>
+            <w:r>
+              <w:t>100тыс.</w:t>
+            </w:r>
+          </w:p>
+        </w:tc>
+        <w:tc>
+          <w:tcPr>
+            <w:tcW w:w="1373" w:type="dxa"/>
+            <w:noWrap/>
+            <w:hideMark/>
+          </w:tcPr>
+          <w:p>
+            <w:r>
+              <w:t>5</w:t>
+            </w:r>
+            <w:r>
+              <w:t>00тыс.</w:t>
+            </w:r>
+          </w:p>
+        </w:tc>
+        <w:tc>
+          <w:tcPr>
+            <w:tcW w:w="1373" w:type="dxa"/>
+            <w:noWrap/>
+            <w:hideMark/>
+          </w:tcPr>
+          <w:p>
+            <w:pPr>
+              <w:rPr>
+                <w:lang w:val="ru-RU"/>
+              </w:rPr>
+            </w:pPr>
+            <w:r>
+              <w:t>1</w:t>
+            </w:r>
+            <w:r>
+              <w:rPr>
+                <w:lang w:val="ru-RU"/>
+              </w:rPr>
+              <w:t>млн</w:t>
+            </w:r>
+          </w:p>
+        </w:tc>
+        <w:tc>
+          <w:tcPr>
+            <w:tcW w:w="2613" w:type="dxa"/>
+            <w:noWrap/>
+            <w:hideMark/>
+          </w:tcPr>
+          <w:p>
+            <w:pPr>
+              <w:rPr>
+                <w:lang w:val="ru-RU"/>
+              </w:rPr>
+            </w:pPr>
+            <w:r>
+              <w:rPr>
+                <w:lang w:val="ru-RU"/>
+              </w:rPr>
+              <w:t>10млн.</w:t>
+            </w:r>
+          </w:p>
+        </w:tc>
+      </w:tr>
+      <w:tr>
+        <w:trPr>
+          <w:trHeight w:val="315"/>
+        </w:trPr>
+        <w:tc>
+          <w:tcPr>
+            <w:tcW w:w="1240" w:type="dxa"/>
+            <w:noWrap/>
+            <w:hideMark/>
+          </w:tcPr>
+          <w:p>
+            <w:r>
+              <w:t>Decimal</w:t>
+            </w:r>
+          </w:p>
+        </w:tc>
+        <w:tc>
+          <w:tcPr>
+            <w:tcW w:w="1168" w:type="dxa"/>
+            <w:noWrap/>
+            <w:hideMark/>
+          </w:tcPr>
+          <w:p>
+            <w:r>
+              <w:t>72</w:t>
+            </w:r>
+          </w:p>
+        </w:tc>
+        <w:tc>
+          <w:tcPr>
+            <w:tcW w:w="1373" w:type="dxa"/>
+            <w:noWrap/>
+            <w:hideMark/>
+          </w:tcPr>
+          <w:p>
+            <w:r>
+              <w:t>608</w:t>
+            </w:r>
+          </w:p>
+        </w:tc>
+        <w:tc>
+          <w:tcPr>
+            <w:tcW w:w="1373" w:type="dxa"/>
+            <w:noWrap/>
+            <w:hideMark/>
+          </w:tcPr>
+          <w:p>
+            <w:r>
+              <w:t>2977</w:t>
+            </w:r>
+          </w:p>
+        </w:tc>
+        <w:tc>
+          <w:tcPr>
+            <w:tcW w:w="1373" w:type="dxa"/>
+            <w:noWrap/>
+            <w:hideMark/>
+          </w:tcPr>
+          <w:p>
+            <w:r>
+              <w:t>5942</w:t>
+            </w:r>
+          </w:p>
+        </w:tc>
+        <w:tc>
+          <w:tcPr>
+            <w:tcW w:w="2613" w:type="dxa"/>
+            <w:noWrap/>
+            <w:hideMark/>
+          </w:tcPr>
+          <w:p>
+            <w:pPr>
+              <w:rPr>
+                <w:lang w:val="ru-RU"/>
+              </w:rPr>
+            </w:pPr>
+            <w:r>
+              <w:rPr>
+                <w:lang w:val="ru-RU"/>
+              </w:rPr>
+              <w:t>Сбой</w:t>
             </w:r>
           </w:p>
         </w:tc>
       </w:tr>
     </w:tbl>
-    <w:p>
-      <w:r>
-        <w:br w:type="page"/>
-      </w:r>
-    </w:p>
+    <w:p/>
     <w:tbl>
       <w:tblPr>
         <w:tblStyle w:val="a7"/>
@@ -22063,8 +22972,19 @@
             <w:hideMark/>
           </w:tcPr>
           <w:p>
+            <w:pPr>
+              <w:rPr>
+                <w:lang w:val="ru-RU"/>
+              </w:rPr>
+            </w:pPr>
             <w:r>
               <w:t> </w:t>
+            </w:r>
+            <w:r>
+              <w:rPr>
+                <w:lang w:val="ru-RU"/>
+              </w:rPr>
+              <w:t>105</w:t>
             </w:r>
           </w:p>
         </w:tc>
@@ -22079,9 +22999,6 @@
             <w:pPr>
               <w:jc w:val="center"/>
             </w:pPr>
-            <w:r>
-              <w:t>Переполнение</w:t>
-            </w:r>
           </w:p>
         </w:tc>
       </w:tr>
@@ -22108,6 +23025,12 @@
     </w:p>
     <w:p>
       <w:r>
+        <w:br w:type="page"/>
+      </w:r>
+    </w:p>
+    <w:p>
+      <w:r>
+        <w:lastRenderedPageBreak/>
         <w:t>Результаты тестирования заполнения массива имеющимися типами при разной длинне:</w:t>
       </w:r>
     </w:p>
@@ -22118,13 +23041,13 @@
         <w:tblLook w:val="04A0" w:firstRow="1" w:lastRow="0" w:firstColumn="1" w:lastColumn="0" w:noHBand="0" w:noVBand="1"/>
       </w:tblPr>
       <w:tblGrid>
-        <w:gridCol w:w="1086"/>
-        <w:gridCol w:w="1213"/>
-        <w:gridCol w:w="1354"/>
-        <w:gridCol w:w="1139"/>
-        <w:gridCol w:w="1423"/>
-        <w:gridCol w:w="1565"/>
-        <w:gridCol w:w="1565"/>
+        <w:gridCol w:w="1108"/>
+        <w:gridCol w:w="1209"/>
+        <w:gridCol w:w="1351"/>
+        <w:gridCol w:w="1136"/>
+        <w:gridCol w:w="1419"/>
+        <w:gridCol w:w="1561"/>
+        <w:gridCol w:w="1561"/>
       </w:tblGrid>
       <w:tr>
         <w:trPr>
@@ -22132,7 +23055,7 @@
         </w:trPr>
         <w:tc>
           <w:tcPr>
-            <w:tcW w:w="1240" w:type="dxa"/>
+            <w:tcW w:w="1108" w:type="dxa"/>
             <w:vMerge w:val="restart"/>
             <w:noWrap/>
             <w:hideMark/>
@@ -22159,7 +23082,7 @@
         </w:tc>
         <w:tc>
           <w:tcPr>
-            <w:tcW w:w="9482" w:type="dxa"/>
+            <w:tcW w:w="8237" w:type="dxa"/>
             <w:gridSpan w:val="6"/>
             <w:noWrap/>
             <w:hideMark/>
@@ -22191,7 +23114,7 @@
         </w:trPr>
         <w:tc>
           <w:tcPr>
-            <w:tcW w:w="1240" w:type="dxa"/>
+            <w:tcW w:w="1108" w:type="dxa"/>
             <w:vMerge/>
             <w:hideMark/>
           </w:tcPr>
@@ -22208,7 +23131,7 @@
         </w:tc>
         <w:tc>
           <w:tcPr>
-            <w:tcW w:w="1388" w:type="dxa"/>
+            <w:tcW w:w="1209" w:type="dxa"/>
             <w:noWrap/>
             <w:hideMark/>
           </w:tcPr>
@@ -22230,7 +23153,7 @@
         </w:tc>
         <w:tc>
           <w:tcPr>
-            <w:tcW w:w="1554" w:type="dxa"/>
+            <w:tcW w:w="1351" w:type="dxa"/>
             <w:noWrap/>
             <w:hideMark/>
           </w:tcPr>
@@ -22252,7 +23175,7 @@
         </w:tc>
         <w:tc>
           <w:tcPr>
-            <w:tcW w:w="1301" w:type="dxa"/>
+            <w:tcW w:w="1136" w:type="dxa"/>
             <w:noWrap/>
             <w:hideMark/>
           </w:tcPr>
@@ -22274,7 +23197,7 @@
         </w:tc>
         <w:tc>
           <w:tcPr>
-            <w:tcW w:w="1635" w:type="dxa"/>
+            <w:tcW w:w="1419" w:type="dxa"/>
             <w:noWrap/>
             <w:hideMark/>
           </w:tcPr>
@@ -22296,7 +23219,7 @@
         </w:tc>
         <w:tc>
           <w:tcPr>
-            <w:tcW w:w="1802" w:type="dxa"/>
+            <w:tcW w:w="1561" w:type="dxa"/>
             <w:noWrap/>
             <w:hideMark/>
           </w:tcPr>
@@ -22318,7 +23241,7 @@
         </w:tc>
         <w:tc>
           <w:tcPr>
-            <w:tcW w:w="1802" w:type="dxa"/>
+            <w:tcW w:w="1561" w:type="dxa"/>
             <w:noWrap/>
             <w:hideMark/>
           </w:tcPr>
@@ -22345,7 +23268,7 @@
         </w:trPr>
         <w:tc>
           <w:tcPr>
-            <w:tcW w:w="1240" w:type="dxa"/>
+            <w:tcW w:w="1108" w:type="dxa"/>
             <w:noWrap/>
             <w:hideMark/>
           </w:tcPr>
@@ -22367,7 +23290,7 @@
         </w:tc>
         <w:tc>
           <w:tcPr>
-            <w:tcW w:w="1388" w:type="dxa"/>
+            <w:tcW w:w="1209" w:type="dxa"/>
             <w:noWrap/>
             <w:hideMark/>
           </w:tcPr>
@@ -22389,7 +23312,7 @@
         </w:tc>
         <w:tc>
           <w:tcPr>
-            <w:tcW w:w="1554" w:type="dxa"/>
+            <w:tcW w:w="1351" w:type="dxa"/>
             <w:noWrap/>
             <w:hideMark/>
           </w:tcPr>
@@ -22411,7 +23334,7 @@
         </w:tc>
         <w:tc>
           <w:tcPr>
-            <w:tcW w:w="1301" w:type="dxa"/>
+            <w:tcW w:w="1136" w:type="dxa"/>
             <w:noWrap/>
             <w:hideMark/>
           </w:tcPr>
@@ -22433,7 +23356,7 @@
         </w:tc>
         <w:tc>
           <w:tcPr>
-            <w:tcW w:w="1635" w:type="dxa"/>
+            <w:tcW w:w="1419" w:type="dxa"/>
             <w:noWrap/>
             <w:hideMark/>
           </w:tcPr>
@@ -22455,7 +23378,7 @@
         </w:tc>
         <w:tc>
           <w:tcPr>
-            <w:tcW w:w="1802" w:type="dxa"/>
+            <w:tcW w:w="1561" w:type="dxa"/>
             <w:noWrap/>
             <w:hideMark/>
           </w:tcPr>
@@ -22477,7 +23400,7 @@
         </w:tc>
         <w:tc>
           <w:tcPr>
-            <w:tcW w:w="1802" w:type="dxa"/>
+            <w:tcW w:w="1561" w:type="dxa"/>
             <w:noWrap/>
             <w:hideMark/>
           </w:tcPr>
@@ -22504,7 +23427,7 @@
         </w:trPr>
         <w:tc>
           <w:tcPr>
-            <w:tcW w:w="1240" w:type="dxa"/>
+            <w:tcW w:w="1108" w:type="dxa"/>
             <w:noWrap/>
             <w:hideMark/>
           </w:tcPr>
@@ -22526,7 +23449,7 @@
         </w:tc>
         <w:tc>
           <w:tcPr>
-            <w:tcW w:w="1388" w:type="dxa"/>
+            <w:tcW w:w="1209" w:type="dxa"/>
             <w:noWrap/>
             <w:hideMark/>
           </w:tcPr>
@@ -22548,7 +23471,7 @@
         </w:tc>
         <w:tc>
           <w:tcPr>
-            <w:tcW w:w="1554" w:type="dxa"/>
+            <w:tcW w:w="1351" w:type="dxa"/>
             <w:noWrap/>
             <w:hideMark/>
           </w:tcPr>
@@ -22570,7 +23493,7 @@
         </w:tc>
         <w:tc>
           <w:tcPr>
-            <w:tcW w:w="1301" w:type="dxa"/>
+            <w:tcW w:w="1136" w:type="dxa"/>
             <w:noWrap/>
             <w:hideMark/>
           </w:tcPr>
@@ -22592,7 +23515,7 @@
         </w:tc>
         <w:tc>
           <w:tcPr>
-            <w:tcW w:w="1635" w:type="dxa"/>
+            <w:tcW w:w="1419" w:type="dxa"/>
             <w:noWrap/>
             <w:hideMark/>
           </w:tcPr>
@@ -22614,7 +23537,7 @@
         </w:tc>
         <w:tc>
           <w:tcPr>
-            <w:tcW w:w="1802" w:type="dxa"/>
+            <w:tcW w:w="1561" w:type="dxa"/>
             <w:noWrap/>
             <w:hideMark/>
           </w:tcPr>
@@ -22636,7 +23559,7 @@
         </w:tc>
         <w:tc>
           <w:tcPr>
-            <w:tcW w:w="1802" w:type="dxa"/>
+            <w:tcW w:w="1561" w:type="dxa"/>
             <w:noWrap/>
             <w:hideMark/>
           </w:tcPr>
@@ -22663,7 +23586,7 @@
         </w:trPr>
         <w:tc>
           <w:tcPr>
-            <w:tcW w:w="1240" w:type="dxa"/>
+            <w:tcW w:w="1108" w:type="dxa"/>
             <w:noWrap/>
             <w:hideMark/>
           </w:tcPr>
@@ -22685,7 +23608,7 @@
         </w:tc>
         <w:tc>
           <w:tcPr>
-            <w:tcW w:w="1388" w:type="dxa"/>
+            <w:tcW w:w="1209" w:type="dxa"/>
             <w:noWrap/>
             <w:hideMark/>
           </w:tcPr>
@@ -22707,7 +23630,7 @@
         </w:tc>
         <w:tc>
           <w:tcPr>
-            <w:tcW w:w="1554" w:type="dxa"/>
+            <w:tcW w:w="1351" w:type="dxa"/>
             <w:noWrap/>
             <w:hideMark/>
           </w:tcPr>
@@ -22729,7 +23652,7 @@
         </w:tc>
         <w:tc>
           <w:tcPr>
-            <w:tcW w:w="1301" w:type="dxa"/>
+            <w:tcW w:w="1136" w:type="dxa"/>
             <w:noWrap/>
             <w:hideMark/>
           </w:tcPr>
@@ -22751,7 +23674,7 @@
         </w:tc>
         <w:tc>
           <w:tcPr>
-            <w:tcW w:w="1635" w:type="dxa"/>
+            <w:tcW w:w="1419" w:type="dxa"/>
             <w:noWrap/>
             <w:hideMark/>
           </w:tcPr>
@@ -22773,7 +23696,7 @@
         </w:tc>
         <w:tc>
           <w:tcPr>
-            <w:tcW w:w="1802" w:type="dxa"/>
+            <w:tcW w:w="1561" w:type="dxa"/>
             <w:noWrap/>
             <w:hideMark/>
           </w:tcPr>
@@ -22795,7 +23718,7 @@
         </w:tc>
         <w:tc>
           <w:tcPr>
-            <w:tcW w:w="1802" w:type="dxa"/>
+            <w:tcW w:w="1561" w:type="dxa"/>
             <w:noWrap/>
             <w:hideMark/>
           </w:tcPr>
@@ -22822,7 +23745,7 @@
         </w:trPr>
         <w:tc>
           <w:tcPr>
-            <w:tcW w:w="1240" w:type="dxa"/>
+            <w:tcW w:w="1108" w:type="dxa"/>
             <w:noWrap/>
             <w:hideMark/>
           </w:tcPr>
@@ -22844,7 +23767,7 @@
         </w:tc>
         <w:tc>
           <w:tcPr>
-            <w:tcW w:w="1388" w:type="dxa"/>
+            <w:tcW w:w="1209" w:type="dxa"/>
             <w:noWrap/>
             <w:hideMark/>
           </w:tcPr>
@@ -22866,7 +23789,7 @@
         </w:tc>
         <w:tc>
           <w:tcPr>
-            <w:tcW w:w="1554" w:type="dxa"/>
+            <w:tcW w:w="1351" w:type="dxa"/>
             <w:noWrap/>
             <w:hideMark/>
           </w:tcPr>
@@ -22888,7 +23811,7 @@
         </w:tc>
         <w:tc>
           <w:tcPr>
-            <w:tcW w:w="1301" w:type="dxa"/>
+            <w:tcW w:w="1136" w:type="dxa"/>
             <w:noWrap/>
             <w:hideMark/>
           </w:tcPr>
@@ -22910,7 +23833,7 @@
         </w:tc>
         <w:tc>
           <w:tcPr>
-            <w:tcW w:w="1635" w:type="dxa"/>
+            <w:tcW w:w="1419" w:type="dxa"/>
             <w:noWrap/>
             <w:hideMark/>
           </w:tcPr>
@@ -22932,7 +23855,7 @@
         </w:tc>
         <w:tc>
           <w:tcPr>
-            <w:tcW w:w="1802" w:type="dxa"/>
+            <w:tcW w:w="1561" w:type="dxa"/>
             <w:noWrap/>
             <w:hideMark/>
           </w:tcPr>
@@ -22954,7 +23877,7 @@
         </w:tc>
         <w:tc>
           <w:tcPr>
-            <w:tcW w:w="1802" w:type="dxa"/>
+            <w:tcW w:w="1561" w:type="dxa"/>
             <w:noWrap/>
             <w:hideMark/>
           </w:tcPr>
@@ -22981,7 +23904,7 @@
         </w:trPr>
         <w:tc>
           <w:tcPr>
-            <w:tcW w:w="1240" w:type="dxa"/>
+            <w:tcW w:w="1108" w:type="dxa"/>
             <w:noWrap/>
             <w:hideMark/>
           </w:tcPr>
@@ -23003,7 +23926,7 @@
         </w:tc>
         <w:tc>
           <w:tcPr>
-            <w:tcW w:w="1388" w:type="dxa"/>
+            <w:tcW w:w="1209" w:type="dxa"/>
             <w:noWrap/>
             <w:hideMark/>
           </w:tcPr>
@@ -23025,7 +23948,7 @@
         </w:tc>
         <w:tc>
           <w:tcPr>
-            <w:tcW w:w="1554" w:type="dxa"/>
+            <w:tcW w:w="1351" w:type="dxa"/>
             <w:noWrap/>
             <w:hideMark/>
           </w:tcPr>
@@ -23047,7 +23970,7 @@
         </w:tc>
         <w:tc>
           <w:tcPr>
-            <w:tcW w:w="1301" w:type="dxa"/>
+            <w:tcW w:w="1136" w:type="dxa"/>
             <w:noWrap/>
             <w:hideMark/>
           </w:tcPr>
@@ -23069,7 +23992,7 @@
         </w:tc>
         <w:tc>
           <w:tcPr>
-            <w:tcW w:w="1635" w:type="dxa"/>
+            <w:tcW w:w="1419" w:type="dxa"/>
             <w:noWrap/>
             <w:hideMark/>
           </w:tcPr>
@@ -23091,7 +24014,7 @@
         </w:tc>
         <w:tc>
           <w:tcPr>
-            <w:tcW w:w="1802" w:type="dxa"/>
+            <w:tcW w:w="1561" w:type="dxa"/>
             <w:noWrap/>
             <w:hideMark/>
           </w:tcPr>
@@ -23113,7 +24036,7 @@
         </w:tc>
         <w:tc>
           <w:tcPr>
-            <w:tcW w:w="1802" w:type="dxa"/>
+            <w:tcW w:w="1561" w:type="dxa"/>
             <w:noWrap/>
             <w:hideMark/>
           </w:tcPr>
@@ -23140,7 +24063,7 @@
         </w:trPr>
         <w:tc>
           <w:tcPr>
-            <w:tcW w:w="1240" w:type="dxa"/>
+            <w:tcW w:w="1108" w:type="dxa"/>
             <w:noWrap/>
             <w:hideMark/>
           </w:tcPr>
@@ -23162,7 +24085,7 @@
         </w:tc>
         <w:tc>
           <w:tcPr>
-            <w:tcW w:w="1388" w:type="dxa"/>
+            <w:tcW w:w="1209" w:type="dxa"/>
             <w:noWrap/>
             <w:hideMark/>
           </w:tcPr>
@@ -23184,7 +24107,7 @@
         </w:tc>
         <w:tc>
           <w:tcPr>
-            <w:tcW w:w="1554" w:type="dxa"/>
+            <w:tcW w:w="1351" w:type="dxa"/>
             <w:noWrap/>
             <w:hideMark/>
           </w:tcPr>
@@ -23206,7 +24129,7 @@
         </w:tc>
         <w:tc>
           <w:tcPr>
-            <w:tcW w:w="1301" w:type="dxa"/>
+            <w:tcW w:w="1136" w:type="dxa"/>
             <w:noWrap/>
             <w:hideMark/>
           </w:tcPr>
@@ -23228,7 +24151,7 @@
         </w:tc>
         <w:tc>
           <w:tcPr>
-            <w:tcW w:w="1635" w:type="dxa"/>
+            <w:tcW w:w="1419" w:type="dxa"/>
             <w:noWrap/>
             <w:hideMark/>
           </w:tcPr>
@@ -23250,7 +24173,7 @@
         </w:tc>
         <w:tc>
           <w:tcPr>
-            <w:tcW w:w="1802" w:type="dxa"/>
+            <w:tcW w:w="1561" w:type="dxa"/>
             <w:noWrap/>
             <w:hideMark/>
           </w:tcPr>
@@ -23272,7 +24195,7 @@
         </w:tc>
         <w:tc>
           <w:tcPr>
-            <w:tcW w:w="1802" w:type="dxa"/>
+            <w:tcW w:w="1561" w:type="dxa"/>
             <w:noWrap/>
             <w:hideMark/>
           </w:tcPr>
@@ -23299,7 +24222,7 @@
         </w:trPr>
         <w:tc>
           <w:tcPr>
-            <w:tcW w:w="1240" w:type="dxa"/>
+            <w:tcW w:w="1108" w:type="dxa"/>
             <w:noWrap/>
             <w:hideMark/>
           </w:tcPr>
@@ -23321,7 +24244,7 @@
         </w:tc>
         <w:tc>
           <w:tcPr>
-            <w:tcW w:w="1388" w:type="dxa"/>
+            <w:tcW w:w="1209" w:type="dxa"/>
             <w:noWrap/>
             <w:hideMark/>
           </w:tcPr>
@@ -23343,7 +24266,7 @@
         </w:tc>
         <w:tc>
           <w:tcPr>
-            <w:tcW w:w="1554" w:type="dxa"/>
+            <w:tcW w:w="1351" w:type="dxa"/>
             <w:noWrap/>
             <w:hideMark/>
           </w:tcPr>
@@ -23365,7 +24288,7 @@
         </w:tc>
         <w:tc>
           <w:tcPr>
-            <w:tcW w:w="1301" w:type="dxa"/>
+            <w:tcW w:w="1136" w:type="dxa"/>
             <w:noWrap/>
             <w:hideMark/>
           </w:tcPr>
@@ -23387,7 +24310,7 @@
         </w:tc>
         <w:tc>
           <w:tcPr>
-            <w:tcW w:w="1635" w:type="dxa"/>
+            <w:tcW w:w="1419" w:type="dxa"/>
             <w:noWrap/>
             <w:hideMark/>
           </w:tcPr>
@@ -23409,7 +24332,7 @@
         </w:tc>
         <w:tc>
           <w:tcPr>
-            <w:tcW w:w="1802" w:type="dxa"/>
+            <w:tcW w:w="1561" w:type="dxa"/>
             <w:noWrap/>
             <w:hideMark/>
           </w:tcPr>
@@ -23431,7 +24354,7 @@
         </w:tc>
         <w:tc>
           <w:tcPr>
-            <w:tcW w:w="1802" w:type="dxa"/>
+            <w:tcW w:w="1561" w:type="dxa"/>
             <w:noWrap/>
             <w:hideMark/>
           </w:tcPr>
@@ -23458,7 +24381,7 @@
         </w:trPr>
         <w:tc>
           <w:tcPr>
-            <w:tcW w:w="1240" w:type="dxa"/>
+            <w:tcW w:w="1108" w:type="dxa"/>
             <w:noWrap/>
             <w:hideMark/>
           </w:tcPr>
@@ -23480,7 +24403,7 @@
         </w:tc>
         <w:tc>
           <w:tcPr>
-            <w:tcW w:w="1388" w:type="dxa"/>
+            <w:tcW w:w="1209" w:type="dxa"/>
             <w:noWrap/>
             <w:hideMark/>
           </w:tcPr>
@@ -23502,7 +24425,7 @@
         </w:tc>
         <w:tc>
           <w:tcPr>
-            <w:tcW w:w="1554" w:type="dxa"/>
+            <w:tcW w:w="1351" w:type="dxa"/>
             <w:noWrap/>
             <w:hideMark/>
           </w:tcPr>
@@ -23524,7 +24447,7 @@
         </w:tc>
         <w:tc>
           <w:tcPr>
-            <w:tcW w:w="1301" w:type="dxa"/>
+            <w:tcW w:w="1136" w:type="dxa"/>
             <w:noWrap/>
             <w:hideMark/>
           </w:tcPr>
@@ -23546,7 +24469,7 @@
         </w:tc>
         <w:tc>
           <w:tcPr>
-            <w:tcW w:w="1635" w:type="dxa"/>
+            <w:tcW w:w="1419" w:type="dxa"/>
             <w:noWrap/>
             <w:hideMark/>
           </w:tcPr>
@@ -23568,7 +24491,7 @@
         </w:tc>
         <w:tc>
           <w:tcPr>
-            <w:tcW w:w="1802" w:type="dxa"/>
+            <w:tcW w:w="1561" w:type="dxa"/>
             <w:noWrap/>
             <w:hideMark/>
           </w:tcPr>
@@ -23590,7 +24513,7 @@
         </w:tc>
         <w:tc>
           <w:tcPr>
-            <w:tcW w:w="1802" w:type="dxa"/>
+            <w:tcW w:w="1561" w:type="dxa"/>
             <w:noWrap/>
             <w:hideMark/>
           </w:tcPr>
@@ -23617,7 +24540,7 @@
         </w:trPr>
         <w:tc>
           <w:tcPr>
-            <w:tcW w:w="1240" w:type="dxa"/>
+            <w:tcW w:w="1108" w:type="dxa"/>
             <w:noWrap/>
             <w:hideMark/>
           </w:tcPr>
@@ -23639,7 +24562,7 @@
         </w:tc>
         <w:tc>
           <w:tcPr>
-            <w:tcW w:w="1388" w:type="dxa"/>
+            <w:tcW w:w="1209" w:type="dxa"/>
             <w:noWrap/>
             <w:hideMark/>
           </w:tcPr>
@@ -23661,7 +24584,7 @@
         </w:tc>
         <w:tc>
           <w:tcPr>
-            <w:tcW w:w="1554" w:type="dxa"/>
+            <w:tcW w:w="1351" w:type="dxa"/>
             <w:noWrap/>
             <w:hideMark/>
           </w:tcPr>
@@ -23683,7 +24606,7 @@
         </w:tc>
         <w:tc>
           <w:tcPr>
-            <w:tcW w:w="1301" w:type="dxa"/>
+            <w:tcW w:w="1136" w:type="dxa"/>
             <w:noWrap/>
             <w:hideMark/>
           </w:tcPr>
@@ -23705,7 +24628,7 @@
         </w:tc>
         <w:tc>
           <w:tcPr>
-            <w:tcW w:w="1635" w:type="dxa"/>
+            <w:tcW w:w="1419" w:type="dxa"/>
             <w:noWrap/>
             <w:hideMark/>
           </w:tcPr>
@@ -23727,7 +24650,7 @@
         </w:tc>
         <w:tc>
           <w:tcPr>
-            <w:tcW w:w="1802" w:type="dxa"/>
+            <w:tcW w:w="1561" w:type="dxa"/>
             <w:noWrap/>
             <w:hideMark/>
           </w:tcPr>
@@ -23749,7 +24672,7 @@
         </w:tc>
         <w:tc>
           <w:tcPr>
-            <w:tcW w:w="1802" w:type="dxa"/>
+            <w:tcW w:w="1561" w:type="dxa"/>
             <w:noWrap/>
             <w:hideMark/>
           </w:tcPr>
@@ -23776,103 +24699,95 @@
         </w:trPr>
         <w:tc>
           <w:tcPr>
-            <w:tcW w:w="1240" w:type="dxa"/>
-            <w:noWrap/>
-            <w:hideMark/>
-          </w:tcPr>
-          <w:p>
-            <w:pPr>
-              <w:rPr>
-                <w:sz w:val="22"/>
-                <w:szCs w:val="22"/>
-              </w:rPr>
-            </w:pPr>
-            <w:r>
-              <w:rPr>
-                <w:sz w:val="22"/>
-                <w:szCs w:val="22"/>
-              </w:rPr>
-              <w:t>float</w:t>
-            </w:r>
-          </w:p>
-        </w:tc>
-        <w:tc>
-          <w:tcPr>
-            <w:tcW w:w="1388" w:type="dxa"/>
-            <w:noWrap/>
-            <w:hideMark/>
-          </w:tcPr>
-          <w:p>
-            <w:pPr>
-              <w:rPr>
-                <w:sz w:val="22"/>
-                <w:szCs w:val="22"/>
-              </w:rPr>
-            </w:pPr>
-            <w:r>
-              <w:rPr>
-                <w:sz w:val="22"/>
-                <w:szCs w:val="22"/>
-              </w:rPr>
-              <w:t>25</w:t>
-            </w:r>
-          </w:p>
-        </w:tc>
-        <w:tc>
-          <w:tcPr>
-            <w:tcW w:w="1554" w:type="dxa"/>
-            <w:noWrap/>
-            <w:hideMark/>
-          </w:tcPr>
-          <w:p>
-            <w:pPr>
-              <w:rPr>
-                <w:sz w:val="22"/>
-                <w:szCs w:val="22"/>
-              </w:rPr>
-            </w:pPr>
-            <w:r>
-              <w:rPr>
-                <w:sz w:val="22"/>
-                <w:szCs w:val="22"/>
-              </w:rPr>
-              <w:t>195</w:t>
-            </w:r>
-          </w:p>
-        </w:tc>
-        <w:tc>
-          <w:tcPr>
-            <w:tcW w:w="1301" w:type="dxa"/>
-            <w:noWrap/>
-            <w:hideMark/>
-          </w:tcPr>
-          <w:p>
-            <w:pPr>
-              <w:rPr>
-                <w:sz w:val="22"/>
-                <w:szCs w:val="22"/>
-              </w:rPr>
-            </w:pPr>
-            <w:r>
-              <w:rPr>
-                <w:sz w:val="22"/>
-                <w:szCs w:val="22"/>
-              </w:rPr>
-              <w:t>1723</w:t>
-            </w:r>
-          </w:p>
-        </w:tc>
-        <w:tc>
-          <w:tcPr>
-            <w:tcW w:w="1635" w:type="dxa"/>
-            <w:noWrap/>
-            <w:hideMark/>
-          </w:tcPr>
-          <w:p>
-            <w:pPr>
-              <w:rPr>
-                <w:sz w:val="22"/>
-                <w:szCs w:val="22"/>
+            <w:tcW w:w="1108" w:type="dxa"/>
+            <w:noWrap/>
+          </w:tcPr>
+          <w:p>
+            <w:pPr>
+              <w:rPr>
+                <w:sz w:val="22"/>
+              </w:rPr>
+            </w:pPr>
+            <w:r>
+              <w:rPr>
+                <w:sz w:val="20"/>
+                <w:szCs w:val="20"/>
+              </w:rPr>
+              <w:t>Decimal</w:t>
+            </w:r>
+          </w:p>
+        </w:tc>
+        <w:tc>
+          <w:tcPr>
+            <w:tcW w:w="1209" w:type="dxa"/>
+            <w:noWrap/>
+          </w:tcPr>
+          <w:p>
+            <w:pPr>
+              <w:rPr>
+                <w:sz w:val="22"/>
+              </w:rPr>
+            </w:pPr>
+            <w:r>
+              <w:rPr>
+                <w:sz w:val="20"/>
+                <w:szCs w:val="20"/>
+              </w:rPr>
+              <w:t>139</w:t>
+            </w:r>
+          </w:p>
+        </w:tc>
+        <w:tc>
+          <w:tcPr>
+            <w:tcW w:w="1351" w:type="dxa"/>
+            <w:noWrap/>
+          </w:tcPr>
+          <w:p>
+            <w:pPr>
+              <w:rPr>
+                <w:sz w:val="22"/>
+              </w:rPr>
+            </w:pPr>
+            <w:r>
+              <w:rPr>
+                <w:sz w:val="20"/>
+                <w:szCs w:val="20"/>
+                <w:lang w:val="ru-RU"/>
+              </w:rPr>
+              <w:t>1220</w:t>
+            </w:r>
+          </w:p>
+        </w:tc>
+        <w:tc>
+          <w:tcPr>
+            <w:tcW w:w="1136" w:type="dxa"/>
+            <w:noWrap/>
+          </w:tcPr>
+          <w:p>
+            <w:pPr>
+              <w:rPr>
+                <w:sz w:val="22"/>
+              </w:rPr>
+            </w:pPr>
+            <w:r>
+              <w:rPr>
+                <w:sz w:val="20"/>
+                <w:szCs w:val="20"/>
+                <w:lang w:val="ru-RU"/>
+              </w:rPr>
+              <w:t>12006</w:t>
+            </w:r>
+          </w:p>
+        </w:tc>
+        <w:tc>
+          <w:tcPr>
+            <w:tcW w:w="1419" w:type="dxa"/>
+            <w:noWrap/>
+          </w:tcPr>
+          <w:p>
+            <w:pPr>
+              <w:rPr>
+                <w:sz w:val="22"/>
               </w:rPr>
             </w:pPr>
             <w:r>
@@ -23886,45 +24801,41 @@
         </w:tc>
         <w:tc>
           <w:tcPr>
-            <w:tcW w:w="1802" w:type="dxa"/>
-            <w:noWrap/>
-            <w:hideMark/>
-          </w:tcPr>
-          <w:p>
-            <w:pPr>
-              <w:rPr>
-                <w:sz w:val="22"/>
-                <w:szCs w:val="22"/>
-              </w:rPr>
-            </w:pPr>
-            <w:r>
-              <w:rPr>
-                <w:sz w:val="22"/>
-                <w:szCs w:val="22"/>
-              </w:rPr>
-              <w:t>Долго(&lt;ОЗУ)</w:t>
-            </w:r>
-          </w:p>
-        </w:tc>
-        <w:tc>
-          <w:tcPr>
-            <w:tcW w:w="1802" w:type="dxa"/>
-            <w:noWrap/>
-            <w:hideMark/>
-          </w:tcPr>
-          <w:p>
-            <w:pPr>
-              <w:rPr>
-                <w:sz w:val="22"/>
-                <w:szCs w:val="22"/>
-              </w:rPr>
-            </w:pPr>
-            <w:r>
-              <w:rPr>
-                <w:sz w:val="22"/>
-                <w:szCs w:val="22"/>
-              </w:rPr>
-              <w:t>Долго(&lt;ОЗУ)</w:t>
+            <w:tcW w:w="1561" w:type="dxa"/>
+            <w:noWrap/>
+          </w:tcPr>
+          <w:p>
+            <w:pPr>
+              <w:rPr>
+                <w:sz w:val="22"/>
+              </w:rPr>
+            </w:pPr>
+            <w:r>
+              <w:rPr>
+                <w:sz w:val="22"/>
+                <w:szCs w:val="22"/>
+              </w:rPr>
+              <w:t>Долго</w:t>
+            </w:r>
+          </w:p>
+        </w:tc>
+        <w:tc>
+          <w:tcPr>
+            <w:tcW w:w="1561" w:type="dxa"/>
+            <w:noWrap/>
+          </w:tcPr>
+          <w:p>
+            <w:pPr>
+              <w:rPr>
+                <w:sz w:val="22"/>
+              </w:rPr>
+            </w:pPr>
+            <w:r>
+              <w:rPr>
+                <w:sz w:val="22"/>
+                <w:szCs w:val="22"/>
+              </w:rPr>
+              <w:t>Долго</w:t>
             </w:r>
           </w:p>
         </w:tc>
@@ -23935,95 +24846,95 @@
         </w:trPr>
         <w:tc>
           <w:tcPr>
-            <w:tcW w:w="1240" w:type="dxa"/>
-            <w:noWrap/>
-            <w:hideMark/>
-          </w:tcPr>
-          <w:p>
-            <w:pPr>
-              <w:rPr>
-                <w:sz w:val="22"/>
-                <w:szCs w:val="22"/>
-              </w:rPr>
-            </w:pPr>
-            <w:r>
-              <w:rPr>
-                <w:sz w:val="22"/>
-                <w:szCs w:val="22"/>
-              </w:rPr>
-              <w:t>float16</w:t>
-            </w:r>
-          </w:p>
-        </w:tc>
-        <w:tc>
-          <w:tcPr>
-            <w:tcW w:w="1388" w:type="dxa"/>
-            <w:noWrap/>
-            <w:hideMark/>
-          </w:tcPr>
-          <w:p>
-            <w:pPr>
-              <w:rPr>
-                <w:sz w:val="22"/>
-                <w:szCs w:val="22"/>
-              </w:rPr>
-            </w:pPr>
-            <w:r>
-              <w:rPr>
-                <w:sz w:val="22"/>
-                <w:szCs w:val="22"/>
-              </w:rPr>
-              <w:t>23</w:t>
-            </w:r>
-          </w:p>
-        </w:tc>
-        <w:tc>
-          <w:tcPr>
-            <w:tcW w:w="1554" w:type="dxa"/>
-            <w:noWrap/>
-            <w:hideMark/>
-          </w:tcPr>
-          <w:p>
-            <w:pPr>
-              <w:rPr>
-                <w:sz w:val="22"/>
-                <w:szCs w:val="22"/>
-              </w:rPr>
-            </w:pPr>
-            <w:r>
-              <w:rPr>
-                <w:sz w:val="22"/>
-                <w:szCs w:val="22"/>
-              </w:rPr>
-              <w:t>191</w:t>
-            </w:r>
-          </w:p>
-        </w:tc>
-        <w:tc>
-          <w:tcPr>
-            <w:tcW w:w="1301" w:type="dxa"/>
-            <w:noWrap/>
-            <w:hideMark/>
-          </w:tcPr>
-          <w:p>
-            <w:pPr>
-              <w:rPr>
-                <w:sz w:val="22"/>
-                <w:szCs w:val="22"/>
-              </w:rPr>
-            </w:pPr>
-            <w:r>
-              <w:rPr>
-                <w:sz w:val="22"/>
-                <w:szCs w:val="22"/>
-              </w:rPr>
-              <w:t>1921</w:t>
-            </w:r>
-          </w:p>
-        </w:tc>
-        <w:tc>
-          <w:tcPr>
-            <w:tcW w:w="1635" w:type="dxa"/>
+            <w:tcW w:w="1108" w:type="dxa"/>
+            <w:noWrap/>
+            <w:hideMark/>
+          </w:tcPr>
+          <w:p>
+            <w:pPr>
+              <w:rPr>
+                <w:sz w:val="22"/>
+                <w:szCs w:val="22"/>
+              </w:rPr>
+            </w:pPr>
+            <w:r>
+              <w:rPr>
+                <w:sz w:val="22"/>
+                <w:szCs w:val="22"/>
+              </w:rPr>
+              <w:t>float</w:t>
+            </w:r>
+          </w:p>
+        </w:tc>
+        <w:tc>
+          <w:tcPr>
+            <w:tcW w:w="1209" w:type="dxa"/>
+            <w:noWrap/>
+            <w:hideMark/>
+          </w:tcPr>
+          <w:p>
+            <w:pPr>
+              <w:rPr>
+                <w:sz w:val="22"/>
+                <w:szCs w:val="22"/>
+              </w:rPr>
+            </w:pPr>
+            <w:r>
+              <w:rPr>
+                <w:sz w:val="22"/>
+                <w:szCs w:val="22"/>
+              </w:rPr>
+              <w:t>25</w:t>
+            </w:r>
+          </w:p>
+        </w:tc>
+        <w:tc>
+          <w:tcPr>
+            <w:tcW w:w="1351" w:type="dxa"/>
+            <w:noWrap/>
+            <w:hideMark/>
+          </w:tcPr>
+          <w:p>
+            <w:pPr>
+              <w:rPr>
+                <w:sz w:val="22"/>
+                <w:szCs w:val="22"/>
+              </w:rPr>
+            </w:pPr>
+            <w:r>
+              <w:rPr>
+                <w:sz w:val="22"/>
+                <w:szCs w:val="22"/>
+              </w:rPr>
+              <w:t>195</w:t>
+            </w:r>
+          </w:p>
+        </w:tc>
+        <w:tc>
+          <w:tcPr>
+            <w:tcW w:w="1136" w:type="dxa"/>
+            <w:noWrap/>
+            <w:hideMark/>
+          </w:tcPr>
+          <w:p>
+            <w:pPr>
+              <w:rPr>
+                <w:sz w:val="22"/>
+                <w:szCs w:val="22"/>
+              </w:rPr>
+            </w:pPr>
+            <w:r>
+              <w:rPr>
+                <w:sz w:val="22"/>
+                <w:szCs w:val="22"/>
+              </w:rPr>
+              <w:t>1723</w:t>
+            </w:r>
+          </w:p>
+        </w:tc>
+        <w:tc>
+          <w:tcPr>
+            <w:tcW w:w="1419" w:type="dxa"/>
             <w:noWrap/>
             <w:hideMark/>
           </w:tcPr>
@@ -24045,7 +24956,7 @@
         </w:tc>
         <w:tc>
           <w:tcPr>
-            <w:tcW w:w="1802" w:type="dxa"/>
+            <w:tcW w:w="1561" w:type="dxa"/>
             <w:noWrap/>
             <w:hideMark/>
           </w:tcPr>
@@ -24067,7 +24978,7 @@
         </w:tc>
         <w:tc>
           <w:tcPr>
-            <w:tcW w:w="1802" w:type="dxa"/>
+            <w:tcW w:w="1561" w:type="dxa"/>
             <w:noWrap/>
             <w:hideMark/>
           </w:tcPr>
@@ -24094,29 +25005,29 @@
         </w:trPr>
         <w:tc>
           <w:tcPr>
-            <w:tcW w:w="1240" w:type="dxa"/>
-            <w:noWrap/>
-            <w:hideMark/>
-          </w:tcPr>
-          <w:p>
-            <w:pPr>
-              <w:rPr>
-                <w:sz w:val="22"/>
-                <w:szCs w:val="22"/>
-              </w:rPr>
-            </w:pPr>
-            <w:r>
-              <w:rPr>
-                <w:sz w:val="22"/>
-                <w:szCs w:val="22"/>
-              </w:rPr>
-              <w:t>float32</w:t>
-            </w:r>
-          </w:p>
-        </w:tc>
-        <w:tc>
-          <w:tcPr>
-            <w:tcW w:w="1388" w:type="dxa"/>
+            <w:tcW w:w="1108" w:type="dxa"/>
+            <w:noWrap/>
+            <w:hideMark/>
+          </w:tcPr>
+          <w:p>
+            <w:pPr>
+              <w:rPr>
+                <w:sz w:val="22"/>
+                <w:szCs w:val="22"/>
+              </w:rPr>
+            </w:pPr>
+            <w:r>
+              <w:rPr>
+                <w:sz w:val="22"/>
+                <w:szCs w:val="22"/>
+              </w:rPr>
+              <w:t>float16</w:t>
+            </w:r>
+          </w:p>
+        </w:tc>
+        <w:tc>
+          <w:tcPr>
+            <w:tcW w:w="1209" w:type="dxa"/>
             <w:noWrap/>
             <w:hideMark/>
           </w:tcPr>
@@ -24138,51 +25049,51 @@
         </w:tc>
         <w:tc>
           <w:tcPr>
-            <w:tcW w:w="1554" w:type="dxa"/>
-            <w:noWrap/>
-            <w:hideMark/>
-          </w:tcPr>
-          <w:p>
-            <w:pPr>
-              <w:rPr>
-                <w:sz w:val="22"/>
-                <w:szCs w:val="22"/>
-              </w:rPr>
-            </w:pPr>
-            <w:r>
-              <w:rPr>
-                <w:sz w:val="22"/>
-                <w:szCs w:val="22"/>
-              </w:rPr>
-              <w:t>204</w:t>
-            </w:r>
-          </w:p>
-        </w:tc>
-        <w:tc>
-          <w:tcPr>
-            <w:tcW w:w="1301" w:type="dxa"/>
-            <w:noWrap/>
-            <w:hideMark/>
-          </w:tcPr>
-          <w:p>
-            <w:pPr>
-              <w:rPr>
-                <w:sz w:val="22"/>
-                <w:szCs w:val="22"/>
-              </w:rPr>
-            </w:pPr>
-            <w:r>
-              <w:rPr>
-                <w:sz w:val="22"/>
-                <w:szCs w:val="22"/>
-              </w:rPr>
-              <w:t>1926</w:t>
-            </w:r>
-          </w:p>
-        </w:tc>
-        <w:tc>
-          <w:tcPr>
-            <w:tcW w:w="1635" w:type="dxa"/>
+            <w:tcW w:w="1351" w:type="dxa"/>
+            <w:noWrap/>
+            <w:hideMark/>
+          </w:tcPr>
+          <w:p>
+            <w:pPr>
+              <w:rPr>
+                <w:sz w:val="22"/>
+                <w:szCs w:val="22"/>
+              </w:rPr>
+            </w:pPr>
+            <w:r>
+              <w:rPr>
+                <w:sz w:val="22"/>
+                <w:szCs w:val="22"/>
+              </w:rPr>
+              <w:t>191</w:t>
+            </w:r>
+          </w:p>
+        </w:tc>
+        <w:tc>
+          <w:tcPr>
+            <w:tcW w:w="1136" w:type="dxa"/>
+            <w:noWrap/>
+            <w:hideMark/>
+          </w:tcPr>
+          <w:p>
+            <w:pPr>
+              <w:rPr>
+                <w:sz w:val="22"/>
+                <w:szCs w:val="22"/>
+              </w:rPr>
+            </w:pPr>
+            <w:r>
+              <w:rPr>
+                <w:sz w:val="22"/>
+                <w:szCs w:val="22"/>
+              </w:rPr>
+              <w:t>1921</w:t>
+            </w:r>
+          </w:p>
+        </w:tc>
+        <w:tc>
+          <w:tcPr>
+            <w:tcW w:w="1419" w:type="dxa"/>
             <w:noWrap/>
             <w:hideMark/>
           </w:tcPr>
@@ -24204,7 +25115,7 @@
         </w:tc>
         <w:tc>
           <w:tcPr>
-            <w:tcW w:w="1802" w:type="dxa"/>
+            <w:tcW w:w="1561" w:type="dxa"/>
             <w:noWrap/>
             <w:hideMark/>
           </w:tcPr>
@@ -24226,7 +25137,7 @@
         </w:tc>
         <w:tc>
           <w:tcPr>
-            <w:tcW w:w="1802" w:type="dxa"/>
+            <w:tcW w:w="1561" w:type="dxa"/>
             <w:noWrap/>
             <w:hideMark/>
           </w:tcPr>
@@ -24253,7 +25164,166 @@
         </w:trPr>
         <w:tc>
           <w:tcPr>
-            <w:tcW w:w="1240" w:type="dxa"/>
+            <w:tcW w:w="1108" w:type="dxa"/>
+            <w:noWrap/>
+            <w:hideMark/>
+          </w:tcPr>
+          <w:p>
+            <w:pPr>
+              <w:rPr>
+                <w:sz w:val="22"/>
+                <w:szCs w:val="22"/>
+              </w:rPr>
+            </w:pPr>
+            <w:r>
+              <w:rPr>
+                <w:sz w:val="22"/>
+                <w:szCs w:val="22"/>
+              </w:rPr>
+              <w:t>float32</w:t>
+            </w:r>
+          </w:p>
+        </w:tc>
+        <w:tc>
+          <w:tcPr>
+            <w:tcW w:w="1209" w:type="dxa"/>
+            <w:noWrap/>
+            <w:hideMark/>
+          </w:tcPr>
+          <w:p>
+            <w:pPr>
+              <w:rPr>
+                <w:sz w:val="22"/>
+                <w:szCs w:val="22"/>
+              </w:rPr>
+            </w:pPr>
+            <w:r>
+              <w:rPr>
+                <w:sz w:val="22"/>
+                <w:szCs w:val="22"/>
+              </w:rPr>
+              <w:t>23</w:t>
+            </w:r>
+          </w:p>
+        </w:tc>
+        <w:tc>
+          <w:tcPr>
+            <w:tcW w:w="1351" w:type="dxa"/>
+            <w:noWrap/>
+            <w:hideMark/>
+          </w:tcPr>
+          <w:p>
+            <w:pPr>
+              <w:rPr>
+                <w:sz w:val="22"/>
+                <w:szCs w:val="22"/>
+              </w:rPr>
+            </w:pPr>
+            <w:r>
+              <w:rPr>
+                <w:sz w:val="22"/>
+                <w:szCs w:val="22"/>
+              </w:rPr>
+              <w:t>204</w:t>
+            </w:r>
+          </w:p>
+        </w:tc>
+        <w:tc>
+          <w:tcPr>
+            <w:tcW w:w="1136" w:type="dxa"/>
+            <w:noWrap/>
+            <w:hideMark/>
+          </w:tcPr>
+          <w:p>
+            <w:pPr>
+              <w:rPr>
+                <w:sz w:val="22"/>
+                <w:szCs w:val="22"/>
+              </w:rPr>
+            </w:pPr>
+            <w:r>
+              <w:rPr>
+                <w:sz w:val="22"/>
+                <w:szCs w:val="22"/>
+              </w:rPr>
+              <w:t>1926</w:t>
+            </w:r>
+          </w:p>
+        </w:tc>
+        <w:tc>
+          <w:tcPr>
+            <w:tcW w:w="1419" w:type="dxa"/>
+            <w:noWrap/>
+            <w:hideMark/>
+          </w:tcPr>
+          <w:p>
+            <w:pPr>
+              <w:rPr>
+                <w:sz w:val="22"/>
+                <w:szCs w:val="22"/>
+              </w:rPr>
+            </w:pPr>
+            <w:r>
+              <w:rPr>
+                <w:sz w:val="22"/>
+                <w:szCs w:val="22"/>
+              </w:rPr>
+              <w:t>Долго</w:t>
+            </w:r>
+          </w:p>
+        </w:tc>
+        <w:tc>
+          <w:tcPr>
+            <w:tcW w:w="1561" w:type="dxa"/>
+            <w:noWrap/>
+            <w:hideMark/>
+          </w:tcPr>
+          <w:p>
+            <w:pPr>
+              <w:rPr>
+                <w:sz w:val="22"/>
+                <w:szCs w:val="22"/>
+              </w:rPr>
+            </w:pPr>
+            <w:r>
+              <w:rPr>
+                <w:sz w:val="22"/>
+                <w:szCs w:val="22"/>
+              </w:rPr>
+              <w:t>Долго(&lt;ОЗУ)</w:t>
+            </w:r>
+          </w:p>
+        </w:tc>
+        <w:tc>
+          <w:tcPr>
+            <w:tcW w:w="1561" w:type="dxa"/>
+            <w:noWrap/>
+            <w:hideMark/>
+          </w:tcPr>
+          <w:p>
+            <w:pPr>
+              <w:rPr>
+                <w:sz w:val="22"/>
+                <w:szCs w:val="22"/>
+              </w:rPr>
+            </w:pPr>
+            <w:r>
+              <w:rPr>
+                <w:sz w:val="22"/>
+                <w:szCs w:val="22"/>
+              </w:rPr>
+              <w:t>Долго(&lt;ОЗУ)</w:t>
+            </w:r>
+          </w:p>
+        </w:tc>
+      </w:tr>
+      <w:tr>
+        <w:trPr>
+          <w:trHeight w:val="300"/>
+        </w:trPr>
+        <w:tc>
+          <w:tcPr>
+            <w:tcW w:w="1108" w:type="dxa"/>
             <w:noWrap/>
             <w:hideMark/>
           </w:tcPr>
@@ -24275,7 +25345,7 @@
         </w:tc>
         <w:tc>
           <w:tcPr>
-            <w:tcW w:w="1388" w:type="dxa"/>
+            <w:tcW w:w="1209" w:type="dxa"/>
             <w:noWrap/>
             <w:hideMark/>
           </w:tcPr>
@@ -24297,7 +25367,7 @@
         </w:tc>
         <w:tc>
           <w:tcPr>
-            <w:tcW w:w="1554" w:type="dxa"/>
+            <w:tcW w:w="1351" w:type="dxa"/>
             <w:noWrap/>
             <w:hideMark/>
           </w:tcPr>
@@ -24319,7 +25389,7 @@
         </w:tc>
         <w:tc>
           <w:tcPr>
-            <w:tcW w:w="1301" w:type="dxa"/>
+            <w:tcW w:w="1136" w:type="dxa"/>
             <w:noWrap/>
             <w:hideMark/>
           </w:tcPr>
@@ -24341,7 +25411,7 @@
         </w:tc>
         <w:tc>
           <w:tcPr>
-            <w:tcW w:w="1635" w:type="dxa"/>
+            <w:tcW w:w="1419" w:type="dxa"/>
             <w:noWrap/>
             <w:hideMark/>
           </w:tcPr>
@@ -24363,7 +25433,7 @@
         </w:tc>
         <w:tc>
           <w:tcPr>
-            <w:tcW w:w="1802" w:type="dxa"/>
+            <w:tcW w:w="1561" w:type="dxa"/>
             <w:noWrap/>
             <w:hideMark/>
           </w:tcPr>
@@ -24385,7 +25455,7 @@
         </w:tc>
         <w:tc>
           <w:tcPr>
-            <w:tcW w:w="1802" w:type="dxa"/>
+            <w:tcW w:w="1561" w:type="dxa"/>
             <w:noWrap/>
             <w:hideMark/>
           </w:tcPr>
@@ -24412,7 +25482,7 @@
         </w:trPr>
         <w:tc>
           <w:tcPr>
-            <w:tcW w:w="1240" w:type="dxa"/>
+            <w:tcW w:w="1108" w:type="dxa"/>
             <w:noWrap/>
             <w:hideMark/>
           </w:tcPr>
@@ -24434,7 +25504,7 @@
         </w:tc>
         <w:tc>
           <w:tcPr>
-            <w:tcW w:w="1388" w:type="dxa"/>
+            <w:tcW w:w="1209" w:type="dxa"/>
             <w:noWrap/>
             <w:hideMark/>
           </w:tcPr>
@@ -24456,7 +25526,7 @@
         </w:tc>
         <w:tc>
           <w:tcPr>
-            <w:tcW w:w="1554" w:type="dxa"/>
+            <w:tcW w:w="1351" w:type="dxa"/>
             <w:noWrap/>
             <w:hideMark/>
           </w:tcPr>
@@ -24478,7 +25548,7 @@
         </w:tc>
         <w:tc>
           <w:tcPr>
-            <w:tcW w:w="1301" w:type="dxa"/>
+            <w:tcW w:w="1136" w:type="dxa"/>
             <w:noWrap/>
             <w:hideMark/>
           </w:tcPr>
@@ -24500,22 +25570,22 @@
         </w:tc>
         <w:tc>
           <w:tcPr>
-            <w:tcW w:w="1635" w:type="dxa"/>
-            <w:noWrap/>
-            <w:hideMark/>
-          </w:tcPr>
-          <w:p>
-            <w:pPr>
-              <w:rPr>
-                <w:sz w:val="22"/>
-                <w:szCs w:val="22"/>
-              </w:rPr>
-            </w:pPr>
-          </w:p>
-        </w:tc>
-        <w:tc>
-          <w:tcPr>
-            <w:tcW w:w="1802" w:type="dxa"/>
+            <w:tcW w:w="1419" w:type="dxa"/>
+            <w:noWrap/>
+            <w:hideMark/>
+          </w:tcPr>
+          <w:p>
+            <w:pPr>
+              <w:rPr>
+                <w:sz w:val="22"/>
+                <w:szCs w:val="22"/>
+              </w:rPr>
+            </w:pPr>
+          </w:p>
+        </w:tc>
+        <w:tc>
+          <w:tcPr>
+            <w:tcW w:w="1561" w:type="dxa"/>
             <w:noWrap/>
             <w:hideMark/>
           </w:tcPr>
@@ -24537,7 +25607,7 @@
         </w:tc>
         <w:tc>
           <w:tcPr>
-            <w:tcW w:w="1802" w:type="dxa"/>
+            <w:tcW w:w="1561" w:type="dxa"/>
             <w:noWrap/>
             <w:hideMark/>
           </w:tcPr>
@@ -24560,6 +25630,11 @@
       </w:tr>
     </w:tbl>
     <w:p/>
+    <w:p>
+      <w:r>
+        <w:br w:type="page"/>
+      </w:r>
+    </w:p>
     <w:p>
       <w:r>
         <w:lastRenderedPageBreak/>
@@ -24851,23 +25926,23 @@
           <w:numId w:val="9"/>
         </w:numPr>
       </w:pPr>
-      <w:bookmarkStart w:id="44" w:name="_Toc122477276"/>
+      <w:bookmarkStart w:id="45" w:name="_Toc122639831"/>
       <w:r>
         <w:lastRenderedPageBreak/>
         <w:t>Результаты тестов и выводы</w:t>
       </w:r>
-      <w:bookmarkEnd w:id="44"/>
+      <w:bookmarkEnd w:id="45"/>
     </w:p>
     <w:p>
       <w:pPr>
         <w:pStyle w:val="2"/>
         <w:ind w:firstLine="708"/>
       </w:pPr>
-      <w:bookmarkStart w:id="45" w:name="_Toc122477277"/>
+      <w:bookmarkStart w:id="46" w:name="_Toc122639832"/>
       <w:r>
         <w:t>5.1 Различия в типах переменных</w:t>
       </w:r>
-      <w:bookmarkEnd w:id="45"/>
+      <w:bookmarkEnd w:id="46"/>
     </w:p>
     <w:p>
       <w:pPr>
@@ -24971,11 +26046,11 @@
         <w:pStyle w:val="2"/>
         <w:ind w:firstLine="708"/>
       </w:pPr>
-      <w:bookmarkStart w:id="46" w:name="_Toc122477278"/>
+      <w:bookmarkStart w:id="47" w:name="_Toc122639833"/>
       <w:r>
         <w:t>5.2 Результаты исследования массивов с малыми числами</w:t>
       </w:r>
-      <w:bookmarkEnd w:id="46"/>
+      <w:bookmarkEnd w:id="47"/>
       <w:r>
         <w:t xml:space="preserve"> </w:t>
       </w:r>
@@ -25004,11 +26079,11 @@
         <w:pStyle w:val="2"/>
         <w:ind w:firstLine="708"/>
       </w:pPr>
-      <w:bookmarkStart w:id="47" w:name="_Toc122477279"/>
+      <w:bookmarkStart w:id="48" w:name="_Toc122639834"/>
       <w:r>
         <w:t>5.3 Аппаратные ограничения</w:t>
       </w:r>
-      <w:bookmarkEnd w:id="47"/>
+      <w:bookmarkEnd w:id="48"/>
     </w:p>
     <w:p>
       <w:r>
@@ -25112,11 +26187,11 @@
         <w:pStyle w:val="2"/>
         <w:ind w:firstLine="708"/>
       </w:pPr>
-      <w:bookmarkStart w:id="48" w:name="_Toc122477280"/>
+      <w:bookmarkStart w:id="49" w:name="_Toc122639835"/>
       <w:r>
         <w:t>5.4 Роль импортируемых типов</w:t>
       </w:r>
-      <w:bookmarkEnd w:id="48"/>
+      <w:bookmarkEnd w:id="49"/>
     </w:p>
     <w:p>
       <w:pPr>
@@ -25158,14 +26233,14 @@
         <w:pStyle w:val="1"/>
         <w:ind w:firstLine="708"/>
       </w:pPr>
-      <w:bookmarkStart w:id="49" w:name="_Toc122477281"/>
+      <w:bookmarkStart w:id="50" w:name="_Toc122639836"/>
       <w:r>
         <w:t>6</w:t>
       </w:r>
       <w:r>
         <w:t>.Техническое руководство</w:t>
       </w:r>
-      <w:bookmarkEnd w:id="49"/>
+      <w:bookmarkEnd w:id="50"/>
     </w:p>
     <w:p>
       <w:r>
@@ -25295,7 +26370,7 @@
         <w:pStyle w:val="2"/>
         <w:ind w:firstLine="708"/>
       </w:pPr>
-      <w:bookmarkStart w:id="50" w:name="_Toc122477282"/>
+      <w:bookmarkStart w:id="51" w:name="_Toc122639837"/>
       <w:r>
         <w:t>6</w:t>
       </w:r>
@@ -25332,7 +26407,7 @@
       <w:r>
         <w:t>:</w:t>
       </w:r>
-      <w:bookmarkEnd w:id="50"/>
+      <w:bookmarkEnd w:id="51"/>
     </w:p>
     <w:p>
       <w:pPr>
@@ -25863,7 +26938,7 @@
         <w:pStyle w:val="2"/>
         <w:ind w:firstLine="708"/>
       </w:pPr>
-      <w:bookmarkStart w:id="51" w:name="_Toc122477283"/>
+      <w:bookmarkStart w:id="52" w:name="_Toc122639838"/>
       <w:r>
         <w:lastRenderedPageBreak/>
         <w:t>6</w:t>
@@ -25871,7 +26946,7 @@
       <w:r>
         <w:t>.2 Выбор типа массива:</w:t>
       </w:r>
-      <w:bookmarkEnd w:id="51"/>
+      <w:bookmarkEnd w:id="52"/>
     </w:p>
     <w:p>
       <w:r>
@@ -25917,7 +26992,7 @@
           <w:szCs w:val="24"/>
         </w:rPr>
       </w:pPr>
-      <w:bookmarkStart w:id="52" w:name="_Hlk121912684"/>
+      <w:bookmarkStart w:id="53" w:name="_Hlk121912684"/>
       <w:r>
         <w:rPr>
           <w:iCs/>
@@ -25976,7 +27051,7 @@
         <w:t xml:space="preserve"> 3 </w:t>
       </w:r>
     </w:p>
-    <w:bookmarkEnd w:id="52"/>
+    <w:bookmarkEnd w:id="53"/>
     <w:p>
       <w:pPr>
         <w:pStyle w:val="HTML"/>
@@ -26639,7 +27714,7 @@
           <w:szCs w:val="24"/>
         </w:rPr>
       </w:pPr>
-      <w:bookmarkStart w:id="53" w:name="_Hlk121912709"/>
+      <w:bookmarkStart w:id="54" w:name="_Hlk121912709"/>
       <w:r>
         <w:rPr>
           <w:szCs w:val="24"/>
@@ -26654,7 +27729,7 @@
         <w:t>numpy</w:t>
       </w:r>
     </w:p>
-    <w:bookmarkEnd w:id="53"/>
+    <w:bookmarkEnd w:id="54"/>
     <w:p>
       <w:pPr>
         <w:pStyle w:val="HTML"/>
@@ -26758,7 +27833,7 @@
           <w:szCs w:val="24"/>
         </w:rPr>
       </w:pPr>
-      <w:bookmarkStart w:id="54" w:name="_Hlk121912814"/>
+      <w:bookmarkStart w:id="55" w:name="_Hlk121912814"/>
       <w:r>
         <w:rPr>
           <w:iCs/>
@@ -26817,7 +27892,7 @@
         <w:t xml:space="preserve"> 3 </w:t>
       </w:r>
     </w:p>
-    <w:bookmarkEnd w:id="54"/>
+    <w:bookmarkEnd w:id="55"/>
     <w:p>
       <w:pPr>
         <w:pStyle w:val="HTML"/>
@@ -26936,25 +28011,63 @@
     </w:p>
     <w:p>
       <w:r>
-        <w:t xml:space="preserve">Для хранения в массиве импользуется строковый тип и каждый символ после запятой генерируется отдельно через </w:t>
-      </w:r>
-      <w:r>
-        <w:rPr>
-          <w:lang w:val="en-US"/>
-        </w:rPr>
-        <w:t>for</w:t>
+        <w:t>Для хранения в массиве импользуется строковый тип</w:t>
+      </w:r>
+      <w:r>
+        <w:t xml:space="preserve"> и символы после запятой генерируются через </w:t>
+      </w:r>
+      <w:r>
+        <w:rPr>
+          <w:lang w:val="en-US"/>
+        </w:rPr>
+        <w:t>randint</w:t>
       </w:r>
       <w:r>
         <w:t xml:space="preserve"> </w:t>
       </w:r>
       <w:r>
-        <w:t>(очень медленная работа на больших длиннах)</w:t>
+        <w:t>от 0 до 10</w:t>
+      </w:r>
+      <w:r>
+        <w:rPr>
+          <w:vertAlign w:val="superscript"/>
+          <w:lang w:val="en-US"/>
+        </w:rPr>
+        <w:t>dec</w:t>
+      </w:r>
+      <w:r>
+        <w:rPr>
+          <w:vertAlign w:val="superscript"/>
+        </w:rPr>
+        <w:t xml:space="preserve"> </w:t>
+      </w:r>
+      <w:r>
+        <w:t xml:space="preserve">, где </w:t>
+      </w:r>
+      <w:r>
+        <w:rPr>
+          <w:lang w:val="en-US"/>
+        </w:rPr>
+        <w:t>dec</w:t>
+      </w:r>
+      <w:r>
+        <w:t xml:space="preserve"> </w:t>
+      </w:r>
+      <w:r>
+        <w:t>–</w:t>
+      </w:r>
+      <w:r>
+        <w:t xml:space="preserve"> </w:t>
+      </w:r>
+      <w:r>
+        <w:t>кол-во чисел после запятой:</w:t>
       </w:r>
     </w:p>
     <w:p>
       <w:pPr>
         <w:pStyle w:val="HTML"/>
         <w:rPr>
+          <w:color w:val="4472C4" w:themeColor="accent1"/>
           <w:lang w:val="en-US"/>
         </w:rPr>
       </w:pPr>
@@ -26966,129 +28079,105 @@
       </w:r>
       <w:r>
         <w:rPr>
+          <w:color w:val="FF0000"/>
+          <w:lang w:val="en-US"/>
+        </w:rPr>
+        <w:t>if</w:t>
+      </w:r>
+      <w:r>
+        <w:rPr>
           <w:color w:val="4472C4" w:themeColor="accent1"/>
           <w:lang w:val="en-US"/>
         </w:rPr>
-        <w:t>strl</w:t>
-      </w:r>
-      <w:r>
-        <w:rPr>
-          <w:lang w:val="en-US"/>
-        </w:rPr>
-        <w:t>=</w:t>
-      </w:r>
-      <w:r>
-        <w:rPr>
-          <w:color w:val="70AD47" w:themeColor="accent6"/>
-          <w:lang w:val="en-US"/>
-        </w:rPr>
-        <w:t>str</w:t>
-      </w:r>
-      <w:r>
-        <w:rPr>
-          <w:lang w:val="en-US"/>
-        </w:rPr>
-        <w:t>(random.</w:t>
-      </w:r>
-      <w:r>
-        <w:rPr>
-          <w:color w:val="70AD47" w:themeColor="accent6"/>
-          <w:lang w:val="en-US"/>
-        </w:rPr>
-        <w:t>randint</w:t>
-      </w:r>
-      <w:r>
-        <w:rPr>
-          <w:lang w:val="en-US"/>
-        </w:rPr>
-        <w:t>(x1,x2))+"."</w:t>
+        <w:t xml:space="preserve"> x1</w:t>
+      </w:r>
+      <w:r>
+        <w:rPr>
+          <w:color w:val="FF0000"/>
+          <w:lang w:val="en-US"/>
+        </w:rPr>
+        <w:t>==</w:t>
+      </w:r>
+      <w:r>
+        <w:rPr>
+          <w:color w:val="4472C4" w:themeColor="accent1"/>
+          <w:lang w:val="en-US"/>
+        </w:rPr>
+        <w:t>int(x1) and x2</w:t>
+      </w:r>
+      <w:r>
+        <w:rPr>
+          <w:color w:val="FF0000"/>
+          <w:lang w:val="en-US"/>
+        </w:rPr>
+        <w:t>==</w:t>
+      </w:r>
+      <w:r>
+        <w:rPr>
+          <w:color w:val="4472C4" w:themeColor="accent1"/>
+          <w:lang w:val="en-US"/>
+        </w:rPr>
+        <w:t>int(x2):</w:t>
       </w:r>
     </w:p>
     <w:p>
       <w:pPr>
         <w:pStyle w:val="HTML"/>
         <w:rPr>
+          <w:color w:val="4472C4" w:themeColor="accent1"/>
           <w:lang w:val="en-US"/>
         </w:rPr>
       </w:pPr>
       <w:r>
         <w:rPr>
-          <w:lang w:val="en-US"/>
-        </w:rPr>
-        <w:t xml:space="preserve">                    </w:t>
-      </w:r>
-      <w:r>
-        <w:rPr>
-          <w:color w:val="FF0000"/>
-          <w:lang w:val="en-US"/>
-        </w:rPr>
-        <w:t xml:space="preserve">for </w:t>
-      </w:r>
-      <w:r>
-        <w:rPr>
           <w:color w:val="4472C4" w:themeColor="accent1"/>
           <w:lang w:val="en-US"/>
         </w:rPr>
-        <w:t xml:space="preserve">j </w:t>
-      </w:r>
-      <w:r>
-        <w:rPr>
-          <w:lang w:val="en-US"/>
-        </w:rPr>
-        <w:t xml:space="preserve">in </w:t>
+        <w:t xml:space="preserve">                        strl=str(</w:t>
       </w:r>
       <w:r>
         <w:rPr>
           <w:color w:val="70AD47" w:themeColor="accent6"/>
           <w:lang w:val="en-US"/>
         </w:rPr>
-        <w:t>range</w:t>
-      </w:r>
-      <w:r>
-        <w:rPr>
-          <w:lang w:val="en-US"/>
-        </w:rPr>
-        <w:t>(</w:t>
+        <w:t>random.randint</w:t>
       </w:r>
       <w:r>
         <w:rPr>
           <w:color w:val="4472C4" w:themeColor="accent1"/>
           <w:lang w:val="en-US"/>
         </w:rPr>
-        <w:t>dec</w:t>
-      </w:r>
-      <w:r>
-        <w:rPr>
-          <w:lang w:val="en-US"/>
-        </w:rPr>
-        <w:t>):</w:t>
+        <w:t>(x1,x2))+"."</w:t>
       </w:r>
     </w:p>
     <w:p>
       <w:pPr>
         <w:pStyle w:val="HTML"/>
         <w:rPr>
+          <w:color w:val="4472C4" w:themeColor="accent1"/>
           <w:lang w:val="en-US"/>
         </w:rPr>
       </w:pPr>
       <w:r>
         <w:rPr>
-          <w:lang w:val="en-US"/>
-        </w:rPr>
-        <w:t xml:space="preserve">                        n=</w:t>
-      </w:r>
-      <w:r>
-        <w:rPr>
-          <w:color w:val="70AD47" w:themeColor="accent6"/>
-          <w:lang w:val="en-US"/>
-        </w:rPr>
-        <w:t>str</w:t>
-      </w:r>
-      <w:r>
-        <w:rPr>
-          <w:lang w:val="en-US"/>
-        </w:rPr>
-        <w:t>(random.randint(0,9))</w:t>
+          <w:color w:val="4472C4" w:themeColor="accent1"/>
+          <w:lang w:val="en-US"/>
+        </w:rPr>
+        <w:t xml:space="preserve">                    </w:t>
+      </w:r>
+      <w:r>
+        <w:rPr>
+          <w:color w:val="FF0000"/>
+          <w:lang w:val="en-US"/>
+        </w:rPr>
+        <w:t>else</w:t>
+      </w:r>
+      <w:r>
+        <w:rPr>
+          <w:color w:val="4472C4" w:themeColor="accent1"/>
+          <w:lang w:val="en-US"/>
+        </w:rPr>
+        <w:t>:</w:t>
       </w:r>
     </w:p>
     <w:p>
@@ -27101,71 +28190,121 @@
       </w:pPr>
       <w:r>
         <w:rPr>
-          <w:lang w:val="en-US"/>
-        </w:rPr>
-        <w:t xml:space="preserve">                        </w:t>
-      </w:r>
-      <w:r>
-        <w:rPr>
           <w:color w:val="4472C4" w:themeColor="accent1"/>
           <w:lang w:val="en-US"/>
         </w:rPr>
-        <w:t>strl</w:t>
-      </w:r>
-      <w:r>
-        <w:rPr>
-          <w:lang w:val="en-US"/>
-        </w:rPr>
-        <w:t>=</w:t>
+        <w:t xml:space="preserve">                        strl=str(</w:t>
+      </w:r>
+      <w:r>
+        <w:rPr>
+          <w:color w:val="70AD47" w:themeColor="accent6"/>
+          <w:lang w:val="en-US"/>
+        </w:rPr>
+        <w:t>random.uniform</w:t>
       </w:r>
       <w:r>
         <w:rPr>
           <w:color w:val="4472C4" w:themeColor="accent1"/>
           <w:lang w:val="en-US"/>
         </w:rPr>
-        <w:t>strl</w:t>
-      </w:r>
-      <w:r>
-        <w:rPr>
-          <w:lang w:val="en-US"/>
-        </w:rPr>
-        <w:t>+n</w:t>
+        <w:t>(x1,x2))</w:t>
       </w:r>
     </w:p>
     <w:p>
       <w:pPr>
         <w:pStyle w:val="HTML"/>
+        <w:rPr>
+          <w:color w:val="4472C4" w:themeColor="accent1"/>
+          <w:lang w:val="en-US"/>
+        </w:rPr>
       </w:pPr>
       <w:r>
         <w:rPr>
-          <w:lang w:val="en-US"/>
-        </w:rPr>
-        <w:t xml:space="preserve">                    X</w:t>
-      </w:r>
-      <w:r>
-        <w:t>[</w:t>
-      </w:r>
-      <w:r>
-        <w:rPr>
           <w:color w:val="4472C4" w:themeColor="accent1"/>
           <w:lang w:val="en-US"/>
         </w:rPr>
-        <w:t>i</w:t>
-      </w:r>
-      <w:r>
-        <w:t>]=</w:t>
+        <w:t xml:space="preserve">                    n=str(</w:t>
+      </w:r>
+      <w:r>
+        <w:rPr>
+          <w:color w:val="70AD47" w:themeColor="accent6"/>
+          <w:lang w:val="en-US"/>
+        </w:rPr>
+        <w:t>random.randint</w:t>
       </w:r>
       <w:r>
         <w:rPr>
           <w:color w:val="4472C4" w:themeColor="accent1"/>
           <w:lang w:val="en-US"/>
         </w:rPr>
-        <w:t>strl</w:t>
+        <w:t>(0,10**(dec-1)))</w:t>
       </w:r>
     </w:p>
     <w:p>
       <w:pPr>
-        <w:spacing w:after="0" w:line="0" w:lineRule="atLeast"/>
+        <w:pStyle w:val="HTML"/>
+        <w:rPr>
+          <w:color w:val="4472C4" w:themeColor="accent1"/>
+          <w:lang w:val="en-US"/>
+        </w:rPr>
+      </w:pPr>
+      <w:r>
+        <w:rPr>
+          <w:color w:val="4472C4" w:themeColor="accent1"/>
+          <w:lang w:val="en-US"/>
+        </w:rPr>
+        <w:t xml:space="preserve">                    strl=strl+n</w:t>
+      </w:r>
+    </w:p>
+    <w:p>
+      <w:pPr>
+        <w:pStyle w:val="HTML"/>
+        <w:rPr>
+          <w:color w:val="4472C4" w:themeColor="accent1"/>
+        </w:rPr>
+      </w:pPr>
+      <w:r>
+        <w:rPr>
+          <w:color w:val="4472C4" w:themeColor="accent1"/>
+        </w:rPr>
+        <w:t xml:space="preserve">                    </w:t>
+      </w:r>
+      <w:r>
+        <w:rPr>
+          <w:color w:val="4472C4" w:themeColor="accent1"/>
+          <w:lang w:val="en-US"/>
+        </w:rPr>
+        <w:t>X</w:t>
+      </w:r>
+      <w:r>
+        <w:rPr>
+          <w:color w:val="4472C4" w:themeColor="accent1"/>
+        </w:rPr>
+        <w:t>[</w:t>
+      </w:r>
+      <w:r>
+        <w:rPr>
+          <w:color w:val="4472C4" w:themeColor="accent1"/>
+          <w:lang w:val="en-US"/>
+        </w:rPr>
+        <w:t>i</w:t>
+      </w:r>
+      <w:r>
+        <w:rPr>
+          <w:color w:val="4472C4" w:themeColor="accent1"/>
+        </w:rPr>
+        <w:t>]=</w:t>
+      </w:r>
+      <w:r>
+        <w:rPr>
+          <w:color w:val="4472C4" w:themeColor="accent1"/>
+          <w:lang w:val="en-US"/>
+        </w:rPr>
+        <w:t>strl</w:t>
+      </w:r>
+    </w:p>
+    <w:p>
+      <w:pPr>
         <w:rPr>
           <w:b/>
           <w:bCs/>
@@ -27180,20 +28319,8 @@
           <w:bCs/>
           <w:i/>
           <w:iCs/>
-          <w:szCs w:val="24"/>
-          <w:lang w:val="en-US"/>
-        </w:rPr>
-        <w:t>Float</w:t>
-      </w:r>
-      <w:r>
-        <w:rPr>
-          <w:b/>
-          <w:bCs/>
-          <w:i/>
-          <w:iCs/>
-          <w:szCs w:val="24"/>
-        </w:rPr>
-        <w:t>16-64</w:t>
+        </w:rPr>
+        <w:t>Float16-64</w:t>
       </w:r>
       <w:r>
         <w:rPr>
@@ -27630,6 +28757,7 @@
         <w:ind w:left="708"/>
       </w:pPr>
       <w:r>
+        <w:lastRenderedPageBreak/>
         <w:t>import gc</w:t>
       </w:r>
     </w:p>
@@ -27653,7 +28781,6 @@
         <w:rPr>
           <w:szCs w:val="24"/>
         </w:rPr>
-        <w:lastRenderedPageBreak/>
         <w:t>Для успешной работы интерфейса:</w:t>
       </w:r>
     </w:p>
@@ -28636,7 +29763,7 @@
         <w:pStyle w:val="2"/>
         <w:ind w:firstLine="708"/>
       </w:pPr>
-      <w:bookmarkStart w:id="55" w:name="_Toc122477284"/>
+      <w:bookmarkStart w:id="56" w:name="_Toc122639839"/>
       <w:r>
         <w:lastRenderedPageBreak/>
         <w:t>6</w:t>
@@ -28644,7 +29771,7 @@
       <w:r>
         <w:t>.4. Выполнение арифметических операций над элементами массива:</w:t>
       </w:r>
-      <w:bookmarkEnd w:id="55"/>
+      <w:bookmarkEnd w:id="56"/>
     </w:p>
     <w:p>
       <w:r>
@@ -29373,7 +30500,7 @@
           <w:lang w:val="en-US"/>
         </w:rPr>
       </w:pPr>
-      <w:bookmarkStart w:id="56" w:name="_Hlk121419749"/>
+      <w:bookmarkStart w:id="57" w:name="_Hlk121419749"/>
       <w:r>
         <w:rPr>
           <w:color w:val="FF0000"/>
@@ -29606,7 +30733,7 @@
         <w:t>)</w:t>
       </w:r>
     </w:p>
-    <w:bookmarkEnd w:id="56"/>
+    <w:bookmarkEnd w:id="57"/>
     <w:p>
       <w:pPr>
         <w:pStyle w:val="HTML"/>
@@ -30257,7 +31384,7 @@
         <w:pStyle w:val="2"/>
         <w:ind w:firstLine="708"/>
       </w:pPr>
-      <w:bookmarkStart w:id="57" w:name="_Toc122477285"/>
+      <w:bookmarkStart w:id="58" w:name="_Toc122639840"/>
       <w:r>
         <w:lastRenderedPageBreak/>
         <w:t>6</w:t>
@@ -30277,7 +31404,7 @@
       <w:r>
         <w:t>”</w:t>
       </w:r>
-      <w:bookmarkEnd w:id="57"/>
+      <w:bookmarkEnd w:id="58"/>
     </w:p>
     <w:p>
       <w:pPr>
@@ -31805,7 +32932,7 @@
           <w:lang w:eastAsia="zh-CN"/>
         </w:rPr>
       </w:pPr>
-      <w:bookmarkStart w:id="58" w:name="_Toc122477286"/>
+      <w:bookmarkStart w:id="59" w:name="_Toc122639841"/>
       <w:r>
         <w:rPr>
           <w:lang w:eastAsia="zh-CN"/>
@@ -31860,7 +32987,7 @@
         </w:rPr>
         <w:t>:</w:t>
       </w:r>
-      <w:bookmarkEnd w:id="58"/>
+      <w:bookmarkEnd w:id="59"/>
     </w:p>
     <w:p>
       <w:pPr>
@@ -32222,7 +33349,7 @@
           <w:lang w:eastAsia="zh-CN"/>
         </w:rPr>
       </w:pPr>
-      <w:bookmarkStart w:id="59" w:name="_Toc122477287"/>
+      <w:bookmarkStart w:id="60" w:name="_Toc122639842"/>
       <w:r>
         <w:rPr>
           <w:lang w:eastAsia="zh-CN"/>
@@ -32259,7 +33386,7 @@
         </w:rPr>
         <w:t>диаграммы разработчика</w:t>
       </w:r>
-      <w:bookmarkEnd w:id="59"/>
+      <w:bookmarkEnd w:id="60"/>
     </w:p>
     <w:p>
       <w:pPr>
@@ -34199,7 +35326,7 @@
   <w:style w:type="paragraph" w:default="1" w:styleId="a">
     <w:name w:val="Normal"/>
     <w:qFormat/>
-    <w:rsid w:val="00334A7F"/>
+    <w:rsid w:val="00734DAE"/>
     <w:rPr>
       <w:rFonts w:ascii="Times New Roman" w:hAnsi="Times New Roman"/>
       <w:sz w:val="24"/>
@@ -34278,7 +35405,6 @@
   <w:style w:type="character" w:default="1" w:styleId="a0">
     <w:name w:val="Default Paragraph Font"/>
     <w:uiPriority w:val="1"/>
-    <w:semiHidden/>
     <w:unhideWhenUsed/>
   </w:style>
   <w:style w:type="table" w:default="1" w:styleId="a1">
@@ -34644,6 +35770,32 @@
     <w:rPr>
       <w:color w:val="808080"/>
     </w:rPr>
+  </w:style>
+  <w:style w:type="table" w:customStyle="1" w:styleId="32">
+    <w:name w:val="Сетка таблицы3"/>
+    <w:basedOn w:val="a1"/>
+    <w:next w:val="a7"/>
+    <w:uiPriority w:val="39"/>
+    <w:rsid w:val="00734DAE"/>
+    <w:pPr>
+      <w:spacing w:after="0" w:line="240" w:lineRule="auto"/>
+    </w:pPr>
+    <w:rPr>
+      <w:rFonts w:ascii="Liberation Serif" w:eastAsia="DejaVu Sans" w:hAnsi="Liberation Serif" w:cs="DejaVu Sans"/>
+      <w:sz w:val="20"/>
+      <w:szCs w:val="24"/>
+      <w:lang w:val="en-US" w:eastAsia="zh-CN" w:bidi="hi-IN"/>
+    </w:rPr>
+    <w:tblPr>
+      <w:tblBorders>
+        <w:top w:val="single" w:sz="4" w:space="0" w:color="auto"/>
+        <w:left w:val="single" w:sz="4" w:space="0" w:color="auto"/>
+        <w:bottom w:val="single" w:sz="4" w:space="0" w:color="auto"/>
+        <w:right w:val="single" w:sz="4" w:space="0" w:color="auto"/>
+        <w:insideH w:val="single" w:sz="4" w:space="0" w:color="auto"/>
+        <w:insideV w:val="single" w:sz="4" w:space="0" w:color="auto"/>
+      </w:tblBorders>
+    </w:tblPr>
   </w:style>
 </w:styles>
 </file>
